--- a/Design/DD/Web/CCO_eCoaching_Log_Admin_ManageEmployeeLogs_DD.docx
+++ b/Design/DD/Web/CCO_eCoaching_Log_Admin_ManageEmployeeLogs_DD.docx
@@ -1,6 +1,6 @@
 
 <file path=word/document.xml><?xml version="1.0" encoding="utf-8"?>
-<w:document xmlns:wpc="http://schemas.microsoft.com/office/word/2010/wordprocessingCanvas" xmlns:mc="http://schemas.openxmlformats.org/markup-compatibility/2006" xmlns:o="urn:schemas-microsoft-com:office:office" xmlns:r="http://schemas.openxmlformats.org/officeDocument/2006/relationships" xmlns:m="http://schemas.openxmlformats.org/officeDocument/2006/math" xmlns:v="urn:schemas-microsoft-com:vml" xmlns:wp14="http://schemas.microsoft.com/office/word/2010/wordprocessingDrawing" xmlns:wp="http://schemas.openxmlformats.org/drawingml/2006/wordprocessingDrawing" xmlns:w10="urn:schemas-microsoft-com:office:word" xmlns:w="http://schemas.openxmlformats.org/wordprocessingml/2006/main" xmlns:w14="http://schemas.microsoft.com/office/word/2010/wordml" xmlns:w15="http://schemas.microsoft.com/office/word/2012/wordml" xmlns:wpg="http://schemas.microsoft.com/office/word/2010/wordprocessingGroup" xmlns:wpi="http://schemas.microsoft.com/office/word/2010/wordprocessingInk" xmlns:wne="http://schemas.microsoft.com/office/word/2006/wordml" xmlns:wps="http://schemas.microsoft.com/office/word/2010/wordprocessingShape" mc:Ignorable="w14 w15 wp14">
+<w:document xmlns:wpc="http://schemas.microsoft.com/office/word/2010/wordprocessingCanvas" xmlns:cx="http://schemas.microsoft.com/office/drawing/2014/chartex" xmlns:cx1="http://schemas.microsoft.com/office/drawing/2015/9/8/chartex" xmlns:mc="http://schemas.openxmlformats.org/markup-compatibility/2006" xmlns:o="urn:schemas-microsoft-com:office:office" xmlns:r="http://schemas.openxmlformats.org/officeDocument/2006/relationships" xmlns:m="http://schemas.openxmlformats.org/officeDocument/2006/math" xmlns:v="urn:schemas-microsoft-com:vml" xmlns:wp14="http://schemas.microsoft.com/office/word/2010/wordprocessingDrawing" xmlns:wp="http://schemas.openxmlformats.org/drawingml/2006/wordprocessingDrawing" xmlns:w10="urn:schemas-microsoft-com:office:word" xmlns:w="http://schemas.openxmlformats.org/wordprocessingml/2006/main" xmlns:w14="http://schemas.microsoft.com/office/word/2010/wordml" xmlns:w15="http://schemas.microsoft.com/office/word/2012/wordml" xmlns:w16se="http://schemas.microsoft.com/office/word/2015/wordml/symex" xmlns:wpg="http://schemas.microsoft.com/office/word/2010/wordprocessingGroup" xmlns:wpi="http://schemas.microsoft.com/office/word/2010/wordprocessingInk" xmlns:wne="http://schemas.microsoft.com/office/word/2006/wordml" xmlns:wps="http://schemas.microsoft.com/office/word/2010/wordprocessingShape" mc:Ignorable="w14 w15 w16se wp14">
   <w:body>
     <w:p>
       <w:pPr>
@@ -12,18 +12,23 @@
     </w:p>
     <w:p>
       <w:pPr>
-        <w:ind w:right="-270"/>
+        <w:spacing w:before="120"/>
+        <w:ind w:right="-274"/>
         <w:jc w:val="center"/>
       </w:pPr>
       <w:r>
         <w:rPr>
+          <w:rFonts w:ascii="AvenirLTPro-Light" w:hAnsi="AvenirLTPro-Light"/>
           <w:noProof/>
+          <w:color w:val="B85C1F"/>
         </w:rPr>
         <w:drawing>
-          <wp:inline distT="0" distB="0" distL="0" distR="0" wp14:anchorId="629E8707" wp14:editId="76AF02EA">
-            <wp:extent cx="5486400" cy="647700"/>
+          <wp:inline distT="0" distB="0" distL="0" distR="0" wp14:anchorId="7C57A374" wp14:editId="492684F6">
+            <wp:extent cx="1952621" cy="312420"/>
             <wp:effectExtent l="0" t="0" r="0" b="0"/>
-            <wp:docPr id="1" name="Picture 1" descr="gd_it_logo"/>
+            <wp:docPr id="32" name="Picture 32" descr="MAXIMUS logo">
+              <a:hlinkClick xmlns:a="http://schemas.openxmlformats.org/drawingml/2006/main" r:id="rId8" tooltip="&quot;Home&quot;"/>
+            </wp:docPr>
             <wp:cNvGraphicFramePr>
               <a:graphicFrameLocks xmlns:a="http://schemas.openxmlformats.org/drawingml/2006/main" noChangeAspect="1"/>
             </wp:cNvGraphicFramePr>
@@ -31,13 +36,15 @@
               <a:graphicData uri="http://schemas.openxmlformats.org/drawingml/2006/picture">
                 <pic:pic xmlns:pic="http://schemas.openxmlformats.org/drawingml/2006/picture">
                   <pic:nvPicPr>
-                    <pic:cNvPr id="0" name="Picture 1" descr="gd_it_logo"/>
+                    <pic:cNvPr id="0" name="Picture 1" descr="MAXIMUS logo">
+                      <a:hlinkClick r:id="rId8" tooltip="&quot;Home&quot;"/>
+                    </pic:cNvPr>
                     <pic:cNvPicPr>
                       <a:picLocks noChangeAspect="1" noChangeArrowheads="1"/>
                     </pic:cNvPicPr>
                   </pic:nvPicPr>
                   <pic:blipFill>
-                    <a:blip r:embed="rId8">
+                    <a:blip r:embed="rId9">
                       <a:extLst>
                         <a:ext uri="{28A0092B-C50C-407E-A947-70E740481C1C}">
                           <a14:useLocalDpi xmlns:a14="http://schemas.microsoft.com/office/drawing/2010/main" val="0"/>
@@ -52,7 +59,7 @@
                   <pic:spPr bwMode="auto">
                     <a:xfrm>
                       <a:off x="0" y="0"/>
-                      <a:ext cx="5486400" cy="647700"/>
+                      <a:ext cx="2139101" cy="342257"/>
                     </a:xfrm>
                     <a:prstGeom prst="rect">
                       <a:avLst/>
@@ -102,14 +109,6 @@
           <w:szCs w:val="32"/>
         </w:rPr>
         <w:t xml:space="preserve">Detail Design: </w:t>
-      </w:r>
-      <w:r>
-        <w:rPr>
-          <w:rFonts w:ascii="Arial" w:hAnsi="Arial" w:cs="Arial"/>
-          <w:sz w:val="32"/>
-          <w:szCs w:val="32"/>
-        </w:rPr>
-        <w:t xml:space="preserve">CCO </w:t>
       </w:r>
       <w:r>
         <w:rPr>
@@ -256,7 +255,7 @@
           </mc:Choice>
           <mc:Fallback>
             <w:pict>
-              <v:line w14:anchorId="402E48B6" id="Line 12" o:spid="_x0000_s1026" style="position:absolute;z-index:251657728;visibility:visible;mso-wrap-style:square;mso-width-percent:0;mso-height-percent:0;mso-wrap-distance-left:9pt;mso-wrap-distance-top:0;mso-wrap-distance-right:9pt;mso-wrap-distance-bottom:0;mso-position-horizontal:absolute;mso-position-horizontal-relative:text;mso-position-vertical:absolute;mso-position-vertical-relative:text;mso-width-percent:0;mso-height-percent:0;mso-width-relative:page;mso-height-relative:page" from="367.2pt,33.3pt" to="439.25pt,33.35pt" o:gfxdata="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" o:allowincell="f">
+              <v:line w14:anchorId="5A6D9BB2" id="Line 12" o:spid="_x0000_s1026" style="position:absolute;z-index:251657728;visibility:visible;mso-wrap-style:square;mso-width-percent:0;mso-height-percent:0;mso-wrap-distance-left:9pt;mso-wrap-distance-top:0;mso-wrap-distance-right:9pt;mso-wrap-distance-bottom:0;mso-position-horizontal:absolute;mso-position-horizontal-relative:text;mso-position-vertical:absolute;mso-position-vertical-relative:text;mso-width-percent:0;mso-height-percent:0;mso-width-relative:page;mso-height-relative:page" from="367.2pt,33.3pt" to="439.25pt,33.35pt" o:gfxdata="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" o:allowincell="f">
                 <v:stroke startarrowwidth="narrow" startarrowlength="short" endarrowwidth="narrow" endarrowlength="short"/>
               </v:line>
             </w:pict>
@@ -344,7 +343,7 @@
           </mc:Choice>
           <mc:Fallback>
             <w:pict>
-              <v:line w14:anchorId="20124A25" id="Line 10" o:spid="_x0000_s1026" style="position:absolute;z-index:251656704;visibility:visible;mso-wrap-style:square;mso-width-percent:0;mso-height-percent:0;mso-wrap-distance-left:9pt;mso-wrap-distance-top:0;mso-wrap-distance-right:9pt;mso-wrap-distance-bottom:0;mso-position-horizontal:absolute;mso-position-horizontal-relative:text;mso-position-vertical:absolute;mso-position-vertical-relative:text;mso-width-percent:0;mso-height-percent:0;mso-width-relative:page;mso-height-relative:page" from="1in,33.3pt" to="266.45pt,33.35pt" o:gfxdata="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" o:allowincell="f">
+              <v:line w14:anchorId="0D38A478" id="Line 10" o:spid="_x0000_s1026" style="position:absolute;z-index:251656704;visibility:visible;mso-wrap-style:square;mso-width-percent:0;mso-height-percent:0;mso-wrap-distance-left:9pt;mso-wrap-distance-top:0;mso-wrap-distance-right:9pt;mso-wrap-distance-bottom:0;mso-position-horizontal:absolute;mso-position-horizontal-relative:text;mso-position-vertical:absolute;mso-position-vertical-relative:text;mso-width-percent:0;mso-height-percent:0;mso-width-relative:page;mso-height-relative:page" from="1in,33.3pt" to="266.45pt,33.35pt" o:gfxdata="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" o:allowincell="f">
                 <v:stroke startarrowwidth="narrow" startarrowlength="short" endarrowwidth="narrow" endarrowlength="short"/>
               </v:line>
             </w:pict>
@@ -558,7 +557,7 @@
           </mc:Choice>
           <mc:Fallback>
             <w:pict>
-              <v:line w14:anchorId="405386B9" id="Line 14" o:spid="_x0000_s1026" style="position:absolute;z-index:251658752;visibility:visible;mso-wrap-style:square;mso-width-percent:0;mso-height-percent:0;mso-wrap-distance-left:9pt;mso-wrap-distance-top:0;mso-wrap-distance-right:9pt;mso-wrap-distance-bottom:0;mso-position-horizontal:absolute;mso-position-horizontal-relative:text;mso-position-vertical:absolute;mso-position-vertical-relative:text;mso-width-percent:0;mso-height-percent:0;mso-width-relative:page;mso-height-relative:page" from="76.05pt,2pt" to="270.45pt,2pt" o:gfxdata="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" o:allowincell="f">
+              <v:line w14:anchorId="0703DD60" id="Line 14" o:spid="_x0000_s1026" style="position:absolute;z-index:251658752;visibility:visible;mso-wrap-style:square;mso-width-percent:0;mso-height-percent:0;mso-wrap-distance-left:9pt;mso-wrap-distance-top:0;mso-wrap-distance-right:9pt;mso-wrap-distance-bottom:0;mso-position-horizontal:absolute;mso-position-horizontal-relative:text;mso-position-vertical:absolute;mso-position-vertical-relative:text;mso-width-percent:0;mso-height-percent:0;mso-width-relative:page;mso-height-relative:page" from="76.05pt,2pt" to="270.45pt,2pt" o:gfxdata="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" o:allowincell="f">
                 <v:stroke startarrowwidth="narrow" startarrowlength="short" endarrowwidth="narrow" endarrowlength="short"/>
               </v:line>
             </w:pict>
@@ -784,7 +783,6 @@
               <w:ind w:left="0"/>
               <w:jc w:val="left"/>
               <w:rPr>
-                <w:ins w:id="0" w:author="Huang, Lili" w:date="2019-03-08T07:29:00Z"/>
                 <w:sz w:val="20"/>
               </w:rPr>
             </w:pPr>
@@ -804,14 +802,28 @@
                 <w:sz w:val="20"/>
               </w:rPr>
             </w:pPr>
-            <w:ins w:id="1" w:author="Huang, Lili" w:date="2019-03-08T07:29:00Z">
-              <w:r>
-                <w:rPr>
-                  <w:sz w:val="20"/>
-                </w:rPr>
-                <w:t>03/08/2019</w:t>
-              </w:r>
-            </w:ins>
+            <w:r>
+              <w:rPr>
+                <w:sz w:val="20"/>
+              </w:rPr>
+              <w:t>03/08/2019</w:t>
+            </w:r>
+          </w:p>
+          <w:p>
+            <w:pPr>
+              <w:pStyle w:val="hdr1"/>
+              <w:ind w:left="0"/>
+              <w:jc w:val="left"/>
+              <w:rPr>
+                <w:sz w:val="20"/>
+              </w:rPr>
+            </w:pPr>
+            <w:r>
+              <w:rPr>
+                <w:sz w:val="20"/>
+              </w:rPr>
+              <w:t>07/24/2020</w:t>
+            </w:r>
           </w:p>
           <w:p>
             <w:pPr>
@@ -908,7 +920,6 @@
               <w:ind w:left="0"/>
               <w:jc w:val="left"/>
               <w:rPr>
-                <w:ins w:id="2" w:author="Huang, Lili" w:date="2019-03-08T07:29:00Z"/>
                 <w:color w:val="000000"/>
                 <w:sz w:val="20"/>
               </w:rPr>
@@ -931,46 +942,28 @@
                 <w:sz w:val="20"/>
               </w:rPr>
             </w:pPr>
-            <w:ins w:id="3" w:author="Huang, Lili" w:date="2019-03-08T07:29:00Z">
-              <w:r>
-                <w:rPr>
-                  <w:color w:val="000000"/>
-                  <w:sz w:val="20"/>
-                </w:rPr>
-                <w:t xml:space="preserve">TFS 13717 – Update Module to </w:t>
-              </w:r>
-            </w:ins>
-            <w:ins w:id="4" w:author="Huang, Lili" w:date="2019-03-08T11:48:00Z">
-              <w:r>
-                <w:rPr>
-                  <w:color w:val="000000"/>
-                  <w:sz w:val="20"/>
-                </w:rPr>
-                <w:t xml:space="preserve">Employee </w:t>
-              </w:r>
-            </w:ins>
-            <w:ins w:id="5" w:author="Huang, Lili" w:date="2019-03-08T07:29:00Z">
-              <w:r>
-                <w:rPr>
-                  <w:color w:val="000000"/>
-                  <w:sz w:val="20"/>
-                </w:rPr>
-                <w:t>Level</w:t>
-              </w:r>
-            </w:ins>
-          </w:p>
-          <w:p>
-            <w:pPr>
-              <w:pStyle w:val="hdr1"/>
-              <w:ind w:left="0"/>
-              <w:jc w:val="left"/>
-            </w:pPr>
-          </w:p>
-        </w:tc>
-        <w:tc>
-          <w:tcPr>
-            <w:tcW w:w="2790" w:type="dxa"/>
-          </w:tcPr>
+            <w:r>
+              <w:rPr>
+                <w:color w:val="000000"/>
+                <w:sz w:val="20"/>
+              </w:rPr>
+              <w:t xml:space="preserve">TFS 13717 – Update Module to </w:t>
+            </w:r>
+            <w:r>
+              <w:rPr>
+                <w:color w:val="000000"/>
+                <w:sz w:val="20"/>
+              </w:rPr>
+              <w:t xml:space="preserve">Employee </w:t>
+            </w:r>
+            <w:r>
+              <w:rPr>
+                <w:color w:val="000000"/>
+                <w:sz w:val="20"/>
+              </w:rPr>
+              <w:t>Level</w:t>
+            </w:r>
+          </w:p>
           <w:p>
             <w:pPr>
               <w:pStyle w:val="hdr1"/>
@@ -984,9 +977,14 @@
               <w:rPr>
                 <w:sz w:val="20"/>
               </w:rPr>
-              <w:t>Lili Huang</w:t>
-            </w:r>
-          </w:p>
+              <w:t>TFS 17803 – GDIT to MAXIMUS</w:t>
+            </w:r>
+          </w:p>
+        </w:tc>
+        <w:tc>
+          <w:tcPr>
+            <w:tcW w:w="2790" w:type="dxa"/>
+          </w:tcPr>
           <w:p>
             <w:pPr>
               <w:pStyle w:val="hdr1"/>
@@ -1009,7 +1007,6 @@
               <w:ind w:left="0"/>
               <w:jc w:val="left"/>
               <w:rPr>
-                <w:ins w:id="6" w:author="Huang, Lili" w:date="2019-03-08T07:30:00Z"/>
                 <w:sz w:val="20"/>
               </w:rPr>
             </w:pPr>
@@ -1029,14 +1026,12 @@
                 <w:sz w:val="20"/>
               </w:rPr>
             </w:pPr>
-            <w:ins w:id="7" w:author="Huang, Lili" w:date="2019-03-08T07:30:00Z">
-              <w:r>
-                <w:rPr>
-                  <w:sz w:val="20"/>
-                </w:rPr>
-                <w:t>Lili Huang</w:t>
-              </w:r>
-            </w:ins>
+            <w:r>
+              <w:rPr>
+                <w:sz w:val="20"/>
+              </w:rPr>
+              <w:t>Lili Huang</w:t>
+            </w:r>
           </w:p>
           <w:p>
             <w:pPr>
@@ -1047,6 +1042,28 @@
                 <w:sz w:val="20"/>
               </w:rPr>
             </w:pPr>
+            <w:r>
+              <w:rPr>
+                <w:sz w:val="20"/>
+              </w:rPr>
+              <w:t>Lili Huang</w:t>
+            </w:r>
+          </w:p>
+          <w:p>
+            <w:pPr>
+              <w:pStyle w:val="hdr1"/>
+              <w:ind w:left="0"/>
+              <w:jc w:val="left"/>
+              <w:rPr>
+                <w:sz w:val="20"/>
+              </w:rPr>
+            </w:pPr>
+            <w:r>
+              <w:rPr>
+                <w:sz w:val="20"/>
+              </w:rPr>
+              <w:t>Lili Huang</w:t>
+            </w:r>
           </w:p>
         </w:tc>
       </w:tr>
@@ -5430,7 +5447,7 @@
           <w:b/>
         </w:rPr>
       </w:pPr>
-      <w:bookmarkStart w:id="8" w:name="_Toc476664283"/>
+      <w:bookmarkStart w:id="0" w:name="_Toc476664283"/>
       <w:r>
         <w:rPr>
           <w:b/>
@@ -5438,7 +5455,7 @@
         <w:lastRenderedPageBreak/>
         <w:t>Description</w:t>
       </w:r>
-      <w:bookmarkEnd w:id="8"/>
+      <w:bookmarkEnd w:id="0"/>
       <w:r>
         <w:rPr>
           <w:b/>
@@ -5581,14 +5598,14 @@
           <w:b/>
         </w:rPr>
       </w:pPr>
-      <w:bookmarkStart w:id="9" w:name="_Toc476664284"/>
+      <w:bookmarkStart w:id="1" w:name="_Toc476664284"/>
       <w:r>
         <w:rPr>
           <w:b/>
         </w:rPr>
         <w:t>Controllers</w:t>
       </w:r>
-      <w:bookmarkEnd w:id="9"/>
+      <w:bookmarkEnd w:id="1"/>
     </w:p>
     <w:p>
       <w:pPr>
@@ -5604,8 +5621,7 @@
         <w:adjustRightInd w:val="0"/>
         <w:outlineLvl w:val="1"/>
       </w:pPr>
-      <w:bookmarkStart w:id="10" w:name="_Toc476664285"/>
-      <w:proofErr w:type="spellStart"/>
+      <w:bookmarkStart w:id="2" w:name="_Toc476664285"/>
       <w:r>
         <w:t>EmployeeLog</w:t>
       </w:r>
@@ -5615,8 +5631,7 @@
       <w:r>
         <w:t>Controller.cs</w:t>
       </w:r>
-      <w:bookmarkEnd w:id="10"/>
-      <w:proofErr w:type="spellEnd"/>
+      <w:bookmarkEnd w:id="2"/>
     </w:p>
     <w:p>
       <w:pPr>
@@ -5629,16 +5644,14 @@
         <w:adjustRightInd w:val="0"/>
         <w:outlineLvl w:val="1"/>
       </w:pPr>
-      <w:bookmarkStart w:id="11" w:name="_Toc476664286"/>
-      <w:proofErr w:type="spellStart"/>
+      <w:bookmarkStart w:id="3" w:name="_Toc476664286"/>
       <w:r>
         <w:t>GetLogDetail</w:t>
       </w:r>
-      <w:proofErr w:type="spellEnd"/>
       <w:r>
         <w:t xml:space="preserve"> action</w:t>
       </w:r>
-      <w:bookmarkEnd w:id="11"/>
+      <w:bookmarkEnd w:id="3"/>
     </w:p>
     <w:p>
       <w:pPr>
@@ -5656,11 +5669,9 @@
       <w:r>
         <w:t xml:space="preserve">by calling </w:t>
       </w:r>
-      <w:proofErr w:type="spellStart"/>
       <w:r>
         <w:t>EmployeeLogService.GetLogDetail</w:t>
       </w:r>
-      <w:proofErr w:type="spellEnd"/>
       <w:r>
         <w:t>;</w:t>
       </w:r>
@@ -5673,23 +5684,7 @@
         <w:ind w:left="1224"/>
       </w:pPr>
       <w:r>
-        <w:t>Return partial view _</w:t>
-      </w:r>
-      <w:proofErr w:type="spellStart"/>
-      <w:r>
-        <w:t>CoachingDetail.cshtml</w:t>
-      </w:r>
-      <w:proofErr w:type="spellEnd"/>
-      <w:r>
-        <w:t xml:space="preserve"> or _</w:t>
-      </w:r>
-      <w:proofErr w:type="spellStart"/>
-      <w:r>
-        <w:t>WarningDetail</w:t>
-      </w:r>
-      <w:proofErr w:type="spellEnd"/>
-      <w:r>
-        <w:t xml:space="preserve"> based on the log type with the log detail model.</w:t>
+        <w:t>Return partial view _CoachingDetail.cshtml or _WarningDetail based on the log type with the log detail model.</w:t>
       </w:r>
     </w:p>
     <w:p>
@@ -5718,13 +5713,11 @@
         <w:adjustRightInd w:val="0"/>
         <w:outlineLvl w:val="1"/>
       </w:pPr>
-      <w:bookmarkStart w:id="12" w:name="_Toc476664287"/>
-      <w:proofErr w:type="spellStart"/>
+      <w:bookmarkStart w:id="4" w:name="_Toc476664287"/>
       <w:r>
         <w:t>EmployeeLogController.cs</w:t>
       </w:r>
-      <w:bookmarkEnd w:id="12"/>
-      <w:proofErr w:type="spellEnd"/>
+      <w:bookmarkEnd w:id="4"/>
     </w:p>
     <w:p>
       <w:pPr>
@@ -5737,24 +5730,14 @@
         <w:adjustRightInd w:val="0"/>
         <w:outlineLvl w:val="1"/>
       </w:pPr>
-      <w:bookmarkStart w:id="13" w:name="_Toc476664288"/>
-      <w:proofErr w:type="spellStart"/>
-      <w:r>
-        <w:t>SearchForInactivate</w:t>
-      </w:r>
-      <w:proofErr w:type="spellEnd"/>
-      <w:r>
-        <w:t xml:space="preserve"> action</w:t>
-      </w:r>
-      <w:r>
-        <w:t xml:space="preserve"> - </w:t>
-      </w:r>
-      <w:proofErr w:type="spellStart"/>
-      <w:r>
-        <w:t>HttpGet</w:t>
-      </w:r>
-      <w:bookmarkEnd w:id="13"/>
-      <w:proofErr w:type="spellEnd"/>
+      <w:bookmarkStart w:id="5" w:name="_Toc476664288"/>
+      <w:r>
+        <w:t>SearchForInactivate action</w:t>
+      </w:r>
+      <w:r>
+        <w:t xml:space="preserve"> - HttpGet</w:t>
+      </w:r>
+      <w:bookmarkEnd w:id="5"/>
     </w:p>
     <w:p>
       <w:pPr>
@@ -5762,26 +5745,10 @@
         <w:ind w:left="1224"/>
       </w:pPr>
       <w:r>
-        <w:t xml:space="preserve">Call </w:t>
-      </w:r>
-      <w:proofErr w:type="spellStart"/>
-      <w:r>
-        <w:t>GetModules</w:t>
-      </w:r>
-      <w:proofErr w:type="spellEnd"/>
-      <w:r>
-        <w:t xml:space="preserve"> method in </w:t>
-      </w:r>
-      <w:r>
-        <w:t xml:space="preserve">the </w:t>
-      </w:r>
-      <w:proofErr w:type="spellStart"/>
-      <w:r>
-        <w:t>EmployeeLogService</w:t>
-      </w:r>
-      <w:proofErr w:type="spellEnd"/>
-      <w:r>
-        <w:t xml:space="preserve"> class</w:t>
+        <w:t xml:space="preserve">Call GetModules method in </w:t>
+      </w:r>
+      <w:r>
+        <w:t>the EmployeeLogService class</w:t>
       </w:r>
       <w:r>
         <w:t xml:space="preserve"> to return modules</w:t>
@@ -5796,15 +5763,7 @@
         <w:ind w:left="1224"/>
       </w:pPr>
       <w:r>
-        <w:t xml:space="preserve">Save the modules returned in </w:t>
-      </w:r>
-      <w:proofErr w:type="spellStart"/>
-      <w:r>
-        <w:t>ViewBag.Modules</w:t>
-      </w:r>
-      <w:proofErr w:type="spellEnd"/>
-      <w:r>
-        <w:t>.</w:t>
+        <w:t>Save the modules returned in ViewBag.Modules.</w:t>
       </w:r>
     </w:p>
     <w:p>
@@ -5813,23 +5772,7 @@
         <w:ind w:left="1224"/>
       </w:pPr>
       <w:r>
-        <w:t xml:space="preserve">Call </w:t>
-      </w:r>
-      <w:proofErr w:type="spellStart"/>
-      <w:r>
-        <w:t>GetTypes</w:t>
-      </w:r>
-      <w:proofErr w:type="spellEnd"/>
-      <w:r>
-        <w:t xml:space="preserve"> method in the </w:t>
-      </w:r>
-      <w:proofErr w:type="spellStart"/>
-      <w:r>
-        <w:t>EmployeeLogService</w:t>
-      </w:r>
-      <w:proofErr w:type="spellEnd"/>
-      <w:r>
-        <w:t xml:space="preserve"> class</w:t>
+        <w:t>Call GetTypes method in the EmployeeLogService class</w:t>
       </w:r>
       <w:r>
         <w:t xml:space="preserve"> to return log types (coaching or warning)</w:t>
@@ -5844,15 +5787,7 @@
         <w:ind w:left="1224"/>
       </w:pPr>
       <w:r>
-        <w:t xml:space="preserve">Save the types returned in </w:t>
-      </w:r>
-      <w:proofErr w:type="spellStart"/>
-      <w:r>
-        <w:t>ViewBag.Types</w:t>
-      </w:r>
-      <w:proofErr w:type="spellEnd"/>
-      <w:r>
-        <w:t>.</w:t>
+        <w:t>Save the types returned in ViewBag.Types.</w:t>
       </w:r>
     </w:p>
     <w:p>
@@ -5876,13 +5811,8 @@
         <w:ind w:left="1224"/>
       </w:pPr>
       <w:r>
-        <w:t xml:space="preserve">Save employee list in </w:t>
-      </w:r>
-      <w:proofErr w:type="spellStart"/>
-      <w:r>
-        <w:t>ViewBag.Employees</w:t>
-      </w:r>
-      <w:proofErr w:type="spellEnd"/>
+        <w:t>Save employee list in ViewBag.Employees</w:t>
+      </w:r>
       <w:r>
         <w:t>.</w:t>
       </w:r>
@@ -5893,16 +5823,11 @@
         <w:ind w:left="1224"/>
       </w:pPr>
       <w:r>
-        <w:t xml:space="preserve">Return </w:t>
-      </w:r>
-      <w:proofErr w:type="spellStart"/>
-      <w:r>
-        <w:t>SearchForInactivate</w:t>
+        <w:t>Return SearchForInactivate</w:t>
       </w:r>
       <w:r>
         <w:t>.cshtml</w:t>
       </w:r>
-      <w:proofErr w:type="spellEnd"/>
       <w:r>
         <w:t xml:space="preserve"> view.</w:t>
       </w:r>
@@ -5924,24 +5849,17 @@
         <w:adjustRightInd w:val="0"/>
         <w:outlineLvl w:val="1"/>
       </w:pPr>
-      <w:bookmarkStart w:id="14" w:name="_Toc476664289"/>
-      <w:proofErr w:type="spellStart"/>
-      <w:r>
-        <w:t>SearchForInactivate</w:t>
-      </w:r>
-      <w:proofErr w:type="spellEnd"/>
-      <w:r>
-        <w:t xml:space="preserve"> action</w:t>
+      <w:bookmarkStart w:id="6" w:name="_Toc476664289"/>
+      <w:r>
+        <w:t>SearchForInactivate action</w:t>
       </w:r>
       <w:r>
         <w:t xml:space="preserve"> - </w:t>
       </w:r>
-      <w:proofErr w:type="spellStart"/>
       <w:r>
         <w:t>HttpPost</w:t>
       </w:r>
-      <w:bookmarkEnd w:id="14"/>
-      <w:proofErr w:type="spellEnd"/>
+      <w:bookmarkEnd w:id="6"/>
     </w:p>
     <w:p>
       <w:pPr>
@@ -5958,23 +5876,7 @@
         <w:ind w:left="1224"/>
       </w:pPr>
       <w:r>
-        <w:t xml:space="preserve">Call </w:t>
-      </w:r>
-      <w:proofErr w:type="spellStart"/>
-      <w:r>
-        <w:t>GetLogsByEmpIdAndAction</w:t>
-      </w:r>
-      <w:proofErr w:type="spellEnd"/>
-      <w:r>
-        <w:t xml:space="preserve"> method in </w:t>
-      </w:r>
-      <w:proofErr w:type="spellStart"/>
-      <w:r>
-        <w:t>EmployeeLogService</w:t>
-      </w:r>
-      <w:proofErr w:type="spellEnd"/>
-      <w:r>
-        <w:t xml:space="preserve"> class</w:t>
+        <w:t>Call GetLogsByEmpIdAndAction method in EmployeeLogService class</w:t>
       </w:r>
       <w:r>
         <w:t xml:space="preserve"> to return logs for the selected employee</w:t>
@@ -5998,16 +5900,11 @@
         <w:ind w:left="1224"/>
       </w:pPr>
       <w:r>
-        <w:t>Return _</w:t>
-      </w:r>
-      <w:proofErr w:type="spellStart"/>
-      <w:r>
-        <w:t>SearchEmployeeLogResultPartial</w:t>
+        <w:t>Return _SearchEmployeeLogResultPartial</w:t>
       </w:r>
       <w:r>
         <w:t>.cshtml</w:t>
       </w:r>
-      <w:proofErr w:type="spellEnd"/>
       <w:r>
         <w:t xml:space="preserve"> partial view with the logs returned from previous step.</w:t>
       </w:r>
@@ -6035,16 +5932,11 @@
         <w:adjustRightInd w:val="0"/>
         <w:outlineLvl w:val="1"/>
       </w:pPr>
-      <w:bookmarkStart w:id="15" w:name="_Toc476664290"/>
-      <w:r>
-        <w:t xml:space="preserve">Inactivate action - </w:t>
-      </w:r>
-      <w:proofErr w:type="spellStart"/>
-      <w:r>
-        <w:t>HttpPost</w:t>
-      </w:r>
-      <w:bookmarkEnd w:id="15"/>
-      <w:proofErr w:type="spellEnd"/>
+      <w:bookmarkStart w:id="7" w:name="_Toc476664290"/>
+      <w:r>
+        <w:t>Inactivate action - HttpPost</w:t>
+      </w:r>
+      <w:bookmarkEnd w:id="7"/>
     </w:p>
     <w:p>
       <w:pPr>
@@ -6121,23 +6013,7 @@
         <w:ind w:left="1224"/>
       </w:pPr>
       <w:r>
-        <w:t xml:space="preserve">Call </w:t>
-      </w:r>
-      <w:proofErr w:type="spellStart"/>
-      <w:r>
-        <w:t>ProcessActivation</w:t>
-      </w:r>
-      <w:proofErr w:type="spellEnd"/>
-      <w:r>
-        <w:t xml:space="preserve"> method in </w:t>
-      </w:r>
-      <w:proofErr w:type="spellStart"/>
-      <w:r>
-        <w:t>EmployeeLogService</w:t>
-      </w:r>
-      <w:proofErr w:type="spellEnd"/>
-      <w:r>
-        <w:t xml:space="preserve"> class to </w:t>
+        <w:t xml:space="preserve">Call ProcessActivation method in EmployeeLogService class to </w:t>
       </w:r>
       <w:r>
         <w:t xml:space="preserve">inactivate the selected logs and </w:t>
@@ -6178,24 +6054,17 @@
         <w:adjustRightInd w:val="0"/>
         <w:outlineLvl w:val="1"/>
       </w:pPr>
-      <w:bookmarkStart w:id="16" w:name="_Toc476664291"/>
-      <w:proofErr w:type="spellStart"/>
+      <w:bookmarkStart w:id="8" w:name="_Toc476664291"/>
       <w:r>
         <w:t>SearchForReassign</w:t>
       </w:r>
-      <w:proofErr w:type="spellEnd"/>
-      <w:r>
-        <w:t xml:space="preserve"> action - </w:t>
-      </w:r>
-      <w:proofErr w:type="spellStart"/>
-      <w:r>
-        <w:t>Http</w:t>
+      <w:r>
+        <w:t xml:space="preserve"> action - Http</w:t>
       </w:r>
       <w:r>
         <w:t>Get</w:t>
       </w:r>
-      <w:bookmarkEnd w:id="16"/>
-      <w:proofErr w:type="spellEnd"/>
+      <w:bookmarkEnd w:id="8"/>
     </w:p>
     <w:p>
       <w:pPr>
@@ -6203,23 +6072,7 @@
         <w:ind w:left="1224"/>
       </w:pPr>
       <w:r>
-        <w:t xml:space="preserve">Call </w:t>
-      </w:r>
-      <w:proofErr w:type="spellStart"/>
-      <w:r>
-        <w:t>GetModules</w:t>
-      </w:r>
-      <w:proofErr w:type="spellEnd"/>
-      <w:r>
-        <w:t xml:space="preserve"> method in the </w:t>
-      </w:r>
-      <w:proofErr w:type="spellStart"/>
-      <w:r>
-        <w:t>EmployeeLogService</w:t>
-      </w:r>
-      <w:proofErr w:type="spellEnd"/>
-      <w:r>
-        <w:t xml:space="preserve"> class</w:t>
+        <w:t>Call GetModules method in the EmployeeLogService class</w:t>
       </w:r>
       <w:r>
         <w:t xml:space="preserve"> to return modules</w:t>
@@ -6234,15 +6087,7 @@
         <w:ind w:left="1224"/>
       </w:pPr>
       <w:r>
-        <w:t xml:space="preserve">Save the modules returned in </w:t>
-      </w:r>
-      <w:proofErr w:type="spellStart"/>
-      <w:r>
-        <w:t>ViewBag.Modules</w:t>
-      </w:r>
-      <w:proofErr w:type="spellEnd"/>
-      <w:r>
-        <w:t>.</w:t>
+        <w:t>Save the modules returned in ViewBag.Modules.</w:t>
       </w:r>
     </w:p>
     <w:p>
@@ -6253,21 +6098,11 @@
       <w:r>
         <w:t xml:space="preserve">Call </w:t>
       </w:r>
-      <w:proofErr w:type="spellStart"/>
       <w:r>
         <w:t>GetPendingStatusesForReassign</w:t>
       </w:r>
-      <w:proofErr w:type="spellEnd"/>
-      <w:r>
-        <w:t xml:space="preserve"> method in the </w:t>
-      </w:r>
-      <w:proofErr w:type="spellStart"/>
-      <w:r>
-        <w:t>EmployeeLogService</w:t>
-      </w:r>
-      <w:proofErr w:type="spellEnd"/>
-      <w:r>
-        <w:t xml:space="preserve"> class</w:t>
+      <w:r>
+        <w:t xml:space="preserve"> method in the EmployeeLogService class</w:t>
       </w:r>
       <w:r>
         <w:t xml:space="preserve"> to return log types (coaching </w:t>
@@ -6292,13 +6127,8 @@
         <w:t xml:space="preserve">Save the </w:t>
       </w:r>
       <w:r>
-        <w:t xml:space="preserve">pending statuses returned in </w:t>
-      </w:r>
-      <w:proofErr w:type="spellStart"/>
-      <w:r>
-        <w:t>ViewBag.Statuses</w:t>
-      </w:r>
-      <w:proofErr w:type="spellEnd"/>
+        <w:t>pending statuses returned in ViewBag.Statuses</w:t>
+      </w:r>
       <w:r>
         <w:t>.</w:t>
       </w:r>
@@ -6342,13 +6172,8 @@
         <w:t xml:space="preserve">reviewer </w:t>
       </w:r>
       <w:r>
-        <w:t xml:space="preserve">list in </w:t>
-      </w:r>
-      <w:proofErr w:type="spellStart"/>
-      <w:r>
-        <w:t>ViewBag.Reviewers</w:t>
-      </w:r>
-      <w:proofErr w:type="spellEnd"/>
+        <w:t>list in ViewBag.Reviewers</w:t>
+      </w:r>
       <w:r>
         <w:t>.</w:t>
       </w:r>
@@ -6359,15 +6184,7 @@
         <w:ind w:left="1224"/>
       </w:pPr>
       <w:r>
-        <w:t xml:space="preserve">Return </w:t>
-      </w:r>
-      <w:proofErr w:type="spellStart"/>
-      <w:r>
-        <w:t>SearchForReassign</w:t>
-      </w:r>
-      <w:proofErr w:type="spellEnd"/>
-      <w:r>
-        <w:t xml:space="preserve"> view.</w:t>
+        <w:t>Return SearchForReassign view.</w:t>
       </w:r>
     </w:p>
     <w:p>
@@ -6387,24 +6204,17 @@
         <w:adjustRightInd w:val="0"/>
         <w:outlineLvl w:val="1"/>
       </w:pPr>
-      <w:bookmarkStart w:id="17" w:name="_Toc476664292"/>
-      <w:proofErr w:type="spellStart"/>
+      <w:bookmarkStart w:id="9" w:name="_Toc476664292"/>
       <w:r>
         <w:t>SearchFor</w:t>
       </w:r>
       <w:r>
         <w:t>Reassign</w:t>
       </w:r>
-      <w:proofErr w:type="spellEnd"/>
-      <w:r>
-        <w:t xml:space="preserve"> action - </w:t>
-      </w:r>
-      <w:proofErr w:type="spellStart"/>
-      <w:r>
-        <w:t>HttpPost</w:t>
-      </w:r>
-      <w:bookmarkEnd w:id="17"/>
-      <w:proofErr w:type="spellEnd"/>
+      <w:r>
+        <w:t xml:space="preserve"> action - HttpPost</w:t>
+      </w:r>
+      <w:bookmarkEnd w:id="9"/>
     </w:p>
     <w:p>
       <w:pPr>
@@ -6438,29 +6248,16 @@
         <w:ind w:left="1224"/>
       </w:pPr>
       <w:r>
-        <w:t xml:space="preserve">Call </w:t>
-      </w:r>
-      <w:proofErr w:type="spellStart"/>
-      <w:r>
-        <w:t>Get</w:t>
+        <w:t>Call Get</w:t>
       </w:r>
       <w:r>
         <w:t>PendingLogsByReviewerEmpId</w:t>
       </w:r>
-      <w:proofErr w:type="spellEnd"/>
       <w:r>
         <w:t xml:space="preserve"> met</w:t>
       </w:r>
       <w:r>
-        <w:t xml:space="preserve">hod in </w:t>
-      </w:r>
-      <w:proofErr w:type="spellStart"/>
-      <w:r>
-        <w:t>EmployeeLogService</w:t>
-      </w:r>
-      <w:proofErr w:type="spellEnd"/>
-      <w:r>
-        <w:t xml:space="preserve"> class to return logs </w:t>
+        <w:t xml:space="preserve">hod in EmployeeLogService class to return logs </w:t>
       </w:r>
       <w:r>
         <w:t xml:space="preserve">for the </w:t>
@@ -6481,16 +6278,11 @@
         <w:ind w:left="1224"/>
       </w:pPr>
       <w:r>
-        <w:t>Return _</w:t>
-      </w:r>
-      <w:proofErr w:type="spellStart"/>
-      <w:r>
-        <w:t>SearchEmployeeLogResultPartial</w:t>
+        <w:t>Return _SearchEmployeeLogResultPartial</w:t>
       </w:r>
       <w:r>
         <w:t>.cshtml</w:t>
       </w:r>
-      <w:proofErr w:type="spellEnd"/>
       <w:r>
         <w:t xml:space="preserve"> partial view with the logs returned from previous step.</w:t>
       </w:r>
@@ -6512,19 +6304,14 @@
         <w:adjustRightInd w:val="0"/>
         <w:outlineLvl w:val="1"/>
       </w:pPr>
-      <w:bookmarkStart w:id="18" w:name="_Toc476664293"/>
+      <w:bookmarkStart w:id="10" w:name="_Toc476664293"/>
       <w:r>
         <w:t>Reassign</w:t>
       </w:r>
       <w:r>
-        <w:t xml:space="preserve"> action - </w:t>
-      </w:r>
-      <w:proofErr w:type="spellStart"/>
-      <w:r>
-        <w:t>HttpPost</w:t>
-      </w:r>
-      <w:bookmarkEnd w:id="18"/>
-      <w:proofErr w:type="spellEnd"/>
+        <w:t xml:space="preserve"> action - HttpPost</w:t>
+      </w:r>
+      <w:bookmarkEnd w:id="10"/>
     </w:p>
     <w:p>
       <w:pPr>
@@ -6613,29 +6400,13 @@
         <w:ind w:left="1224"/>
       </w:pPr>
       <w:r>
-        <w:t xml:space="preserve">Call </w:t>
-      </w:r>
-      <w:proofErr w:type="spellStart"/>
-      <w:r>
-        <w:t>Process</w:t>
-      </w:r>
-      <w:r>
-        <w:t>Reassign</w:t>
-      </w:r>
-      <w:proofErr w:type="spellEnd"/>
-      <w:r>
-        <w:t xml:space="preserve"> </w:t>
-      </w:r>
-      <w:r>
-        <w:t xml:space="preserve">method in </w:t>
-      </w:r>
-      <w:proofErr w:type="spellStart"/>
-      <w:r>
-        <w:t>EmployeeLogService</w:t>
-      </w:r>
-      <w:proofErr w:type="spellEnd"/>
-      <w:r>
-        <w:t xml:space="preserve"> class to </w:t>
+        <w:t>Call Process</w:t>
+      </w:r>
+      <w:r>
+        <w:t xml:space="preserve">Reassign </w:t>
+      </w:r>
+      <w:r>
+        <w:t xml:space="preserve">method in EmployeeLogService class to </w:t>
       </w:r>
       <w:r>
         <w:t xml:space="preserve">reassign the selected logs to the new reviewer and </w:t>
@@ -6676,16 +6447,11 @@
       <w:r>
         <w:t xml:space="preserve">result from </w:t>
       </w:r>
-      <w:proofErr w:type="spellStart"/>
       <w:r>
         <w:t>Process</w:t>
       </w:r>
       <w:r>
-        <w:t>Reassign</w:t>
-      </w:r>
-      <w:proofErr w:type="spellEnd"/>
-      <w:r>
-        <w:t xml:space="preserve"> call.</w:t>
+        <w:t>Reassign call.</w:t>
       </w:r>
     </w:p>
     <w:p>
@@ -6705,8 +6471,7 @@
         <w:adjustRightInd w:val="0"/>
         <w:outlineLvl w:val="1"/>
       </w:pPr>
-      <w:bookmarkStart w:id="19" w:name="_Toc476664294"/>
-      <w:proofErr w:type="spellStart"/>
+      <w:bookmarkStart w:id="11" w:name="_Toc476664294"/>
       <w:r>
         <w:t>SearchFor</w:t>
       </w:r>
@@ -6714,18 +6479,9 @@
         <w:t>Re</w:t>
       </w:r>
       <w:r>
-        <w:t>activate</w:t>
-      </w:r>
-      <w:proofErr w:type="spellEnd"/>
-      <w:r>
-        <w:t xml:space="preserve"> action - </w:t>
-      </w:r>
-      <w:proofErr w:type="spellStart"/>
-      <w:r>
-        <w:t>HttpGet</w:t>
-      </w:r>
-      <w:bookmarkEnd w:id="19"/>
-      <w:proofErr w:type="spellEnd"/>
+        <w:t>activate action - HttpGet</w:t>
+      </w:r>
+      <w:bookmarkEnd w:id="11"/>
     </w:p>
     <w:p>
       <w:pPr>
@@ -6733,23 +6489,7 @@
         <w:ind w:left="1224"/>
       </w:pPr>
       <w:r>
-        <w:t xml:space="preserve">Call </w:t>
-      </w:r>
-      <w:proofErr w:type="spellStart"/>
-      <w:r>
-        <w:t>GetModules</w:t>
-      </w:r>
-      <w:proofErr w:type="spellEnd"/>
-      <w:r>
-        <w:t xml:space="preserve"> method in the </w:t>
-      </w:r>
-      <w:proofErr w:type="spellStart"/>
-      <w:r>
-        <w:t>EmployeeLogService</w:t>
-      </w:r>
-      <w:proofErr w:type="spellEnd"/>
-      <w:r>
-        <w:t xml:space="preserve"> class</w:t>
+        <w:t>Call GetModules method in the EmployeeLogService class</w:t>
       </w:r>
       <w:r>
         <w:t xml:space="preserve"> to return modules</w:t>
@@ -6764,15 +6504,7 @@
         <w:ind w:left="1224"/>
       </w:pPr>
       <w:r>
-        <w:t xml:space="preserve">Save the modules returned in </w:t>
-      </w:r>
-      <w:proofErr w:type="spellStart"/>
-      <w:r>
-        <w:t>ViewBag.Modules</w:t>
-      </w:r>
-      <w:proofErr w:type="spellEnd"/>
-      <w:r>
-        <w:t>.</w:t>
+        <w:t>Save the modules returned in ViewBag.Modules.</w:t>
       </w:r>
     </w:p>
     <w:p>
@@ -6781,23 +6513,7 @@
         <w:ind w:left="1224"/>
       </w:pPr>
       <w:r>
-        <w:t xml:space="preserve">Call </w:t>
-      </w:r>
-      <w:proofErr w:type="spellStart"/>
-      <w:r>
-        <w:t>GetTypes</w:t>
-      </w:r>
-      <w:proofErr w:type="spellEnd"/>
-      <w:r>
-        <w:t xml:space="preserve"> method in the </w:t>
-      </w:r>
-      <w:proofErr w:type="spellStart"/>
-      <w:r>
-        <w:t>EmployeeLogService</w:t>
-      </w:r>
-      <w:proofErr w:type="spellEnd"/>
-      <w:r>
-        <w:t xml:space="preserve"> class</w:t>
+        <w:t>Call GetTypes method in the EmployeeLogService class</w:t>
       </w:r>
       <w:r>
         <w:t xml:space="preserve"> to return log types (coaching and/or warning)</w:t>
@@ -6812,15 +6528,7 @@
         <w:ind w:left="1224"/>
       </w:pPr>
       <w:r>
-        <w:t xml:space="preserve">Save the types returned in </w:t>
-      </w:r>
-      <w:proofErr w:type="spellStart"/>
-      <w:r>
-        <w:t>ViewBag.Types</w:t>
-      </w:r>
-      <w:proofErr w:type="spellEnd"/>
-      <w:r>
-        <w:t>.</w:t>
+        <w:t>Save the types returned in ViewBag.Types.</w:t>
       </w:r>
     </w:p>
     <w:p>
@@ -6838,15 +6546,7 @@
         <w:ind w:left="1224"/>
       </w:pPr>
       <w:r>
-        <w:t xml:space="preserve">Save employee list in </w:t>
-      </w:r>
-      <w:proofErr w:type="spellStart"/>
-      <w:r>
-        <w:t>ViewBag.Employees</w:t>
-      </w:r>
-      <w:proofErr w:type="spellEnd"/>
-      <w:r>
-        <w:t>.</w:t>
+        <w:t>Save employee list in ViewBag.Employees.</w:t>
       </w:r>
     </w:p>
     <w:p>
@@ -6855,15 +6555,7 @@
         <w:ind w:left="1224"/>
       </w:pPr>
       <w:r>
-        <w:t xml:space="preserve">Return </w:t>
-      </w:r>
-      <w:proofErr w:type="spellStart"/>
-      <w:r>
-        <w:t>SearchForReactivate.cshtml</w:t>
-      </w:r>
-      <w:proofErr w:type="spellEnd"/>
-      <w:r>
-        <w:t xml:space="preserve"> view.</w:t>
+        <w:t>Return SearchForReactivate.cshtml view.</w:t>
       </w:r>
     </w:p>
     <w:p>
@@ -6883,8 +6575,7 @@
         <w:adjustRightInd w:val="0"/>
         <w:outlineLvl w:val="1"/>
       </w:pPr>
-      <w:bookmarkStart w:id="20" w:name="_Toc476664295"/>
-      <w:proofErr w:type="spellStart"/>
+      <w:bookmarkStart w:id="12" w:name="_Toc476664295"/>
       <w:r>
         <w:t>SearchFor</w:t>
       </w:r>
@@ -6892,18 +6583,9 @@
         <w:t>Re</w:t>
       </w:r>
       <w:r>
-        <w:t>activate</w:t>
-      </w:r>
-      <w:proofErr w:type="spellEnd"/>
-      <w:r>
-        <w:t xml:space="preserve"> action - </w:t>
-      </w:r>
-      <w:proofErr w:type="spellStart"/>
-      <w:r>
-        <w:t>HttpPost</w:t>
-      </w:r>
-      <w:bookmarkEnd w:id="20"/>
-      <w:proofErr w:type="spellEnd"/>
+        <w:t>activate action - HttpPost</w:t>
+      </w:r>
+      <w:bookmarkEnd w:id="12"/>
     </w:p>
     <w:p>
       <w:pPr>
@@ -6920,23 +6602,7 @@
         <w:ind w:left="1224"/>
       </w:pPr>
       <w:r>
-        <w:t xml:space="preserve">Call </w:t>
-      </w:r>
-      <w:proofErr w:type="spellStart"/>
-      <w:r>
-        <w:t>GetLogsByEmpIdAndAction</w:t>
-      </w:r>
-      <w:proofErr w:type="spellEnd"/>
-      <w:r>
-        <w:t xml:space="preserve"> method in </w:t>
-      </w:r>
-      <w:proofErr w:type="spellStart"/>
-      <w:r>
-        <w:t>EmployeeLogService</w:t>
-      </w:r>
-      <w:proofErr w:type="spellEnd"/>
-      <w:r>
-        <w:t xml:space="preserve"> class</w:t>
+        <w:t>Call GetLogsByEmpIdAndAction method in EmployeeLogService class</w:t>
       </w:r>
       <w:r>
         <w:t xml:space="preserve"> to return logs for the selected employee</w:t>
@@ -6954,15 +6620,7 @@
         <w:ind w:left="1224"/>
       </w:pPr>
       <w:r>
-        <w:t>Return _</w:t>
-      </w:r>
-      <w:proofErr w:type="spellStart"/>
-      <w:r>
-        <w:t>SearchEmployeeLogResultPartial.cshtml</w:t>
-      </w:r>
-      <w:proofErr w:type="spellEnd"/>
-      <w:r>
-        <w:t xml:space="preserve"> partial view with the logs returned from previous step.</w:t>
+        <w:t>Return _SearchEmployeeLogResultPartial.cshtml partial view with the logs returned from previous step.</w:t>
       </w:r>
     </w:p>
     <w:p>
@@ -6982,19 +6640,14 @@
         <w:adjustRightInd w:val="0"/>
         <w:outlineLvl w:val="1"/>
       </w:pPr>
-      <w:bookmarkStart w:id="21" w:name="_Toc476664296"/>
+      <w:bookmarkStart w:id="13" w:name="_Toc476664296"/>
       <w:r>
         <w:t>Re</w:t>
       </w:r>
       <w:r>
-        <w:t xml:space="preserve">activate action - </w:t>
-      </w:r>
-      <w:proofErr w:type="spellStart"/>
-      <w:r>
-        <w:t>HttpPost</w:t>
-      </w:r>
-      <w:bookmarkEnd w:id="21"/>
-      <w:proofErr w:type="spellEnd"/>
+        <w:t>activate action - HttpPost</w:t>
+      </w:r>
+      <w:bookmarkEnd w:id="13"/>
     </w:p>
     <w:p>
       <w:pPr>
@@ -7071,23 +6724,7 @@
         <w:ind w:left="1224"/>
       </w:pPr>
       <w:r>
-        <w:t xml:space="preserve">Call </w:t>
-      </w:r>
-      <w:proofErr w:type="spellStart"/>
-      <w:r>
-        <w:t>ProcessActivation</w:t>
-      </w:r>
-      <w:proofErr w:type="spellEnd"/>
-      <w:r>
-        <w:t xml:space="preserve"> method in </w:t>
-      </w:r>
-      <w:proofErr w:type="spellStart"/>
-      <w:r>
-        <w:t>EmployeeLogService</w:t>
-      </w:r>
-      <w:proofErr w:type="spellEnd"/>
-      <w:r>
-        <w:t xml:space="preserve"> class to </w:t>
+        <w:t xml:space="preserve">Call ProcessActivation method in EmployeeLogService class to </w:t>
       </w:r>
       <w:r>
         <w:t xml:space="preserve">reactivate the selected logs and </w:t>
@@ -7122,13 +6759,8 @@
       <w:r>
         <w:t xml:space="preserve">Return success or fail via JSON based on the result from </w:t>
       </w:r>
-      <w:proofErr w:type="spellStart"/>
-      <w:r>
-        <w:t>ProcessActivation</w:t>
-      </w:r>
-      <w:proofErr w:type="spellEnd"/>
-      <w:r>
-        <w:t xml:space="preserve"> </w:t>
+      <w:r>
+        <w:t xml:space="preserve">ProcessActivation </w:t>
       </w:r>
       <w:r>
         <w:t>call.</w:t>
@@ -7145,13 +6777,11 @@
         <w:adjustRightInd w:val="0"/>
         <w:outlineLvl w:val="1"/>
       </w:pPr>
-      <w:bookmarkStart w:id="22" w:name="_Toc476664297"/>
-      <w:proofErr w:type="spellStart"/>
+      <w:bookmarkStart w:id="14" w:name="_Toc476664297"/>
       <w:r>
         <w:lastRenderedPageBreak/>
         <w:t>SearchForDelete</w:t>
       </w:r>
-      <w:proofErr w:type="spellEnd"/>
       <w:r>
         <w:t xml:space="preserve"> </w:t>
       </w:r>
@@ -7161,12 +6791,10 @@
       <w:r>
         <w:t xml:space="preserve"> </w:t>
       </w:r>
-      <w:proofErr w:type="spellStart"/>
       <w:r>
         <w:t>HttpGet</w:t>
       </w:r>
-      <w:bookmarkEnd w:id="22"/>
-      <w:proofErr w:type="spellEnd"/>
+      <w:bookmarkEnd w:id="14"/>
     </w:p>
     <w:p>
       <w:pPr>
@@ -7176,15 +6804,7 @@
         <w:ind w:left="1224"/>
       </w:pPr>
       <w:r>
-        <w:t xml:space="preserve">Return </w:t>
-      </w:r>
-      <w:proofErr w:type="spellStart"/>
-      <w:r>
-        <w:t>SearchForDelete.cshtml</w:t>
-      </w:r>
-      <w:proofErr w:type="spellEnd"/>
-      <w:r>
-        <w:t>.</w:t>
+        <w:t>Return SearchForDelete.cshtml.</w:t>
       </w:r>
     </w:p>
     <w:p>
@@ -7207,21 +6827,11 @@
         <w:adjustRightInd w:val="0"/>
         <w:outlineLvl w:val="1"/>
       </w:pPr>
-      <w:bookmarkStart w:id="23" w:name="_Toc476664298"/>
-      <w:proofErr w:type="spellStart"/>
-      <w:r>
-        <w:t>SearchForDelete</w:t>
-      </w:r>
-      <w:proofErr w:type="spellEnd"/>
-      <w:r>
-        <w:t xml:space="preserve"> – </w:t>
-      </w:r>
-      <w:proofErr w:type="spellStart"/>
-      <w:r>
-        <w:t>HttpPost</w:t>
-      </w:r>
-      <w:bookmarkEnd w:id="23"/>
-      <w:proofErr w:type="spellEnd"/>
+      <w:bookmarkStart w:id="15" w:name="_Toc476664298"/>
+      <w:r>
+        <w:t>SearchForDelete – HttpPost</w:t>
+      </w:r>
+      <w:bookmarkEnd w:id="15"/>
     </w:p>
     <w:p>
       <w:pPr>
@@ -7231,15 +6841,7 @@
         <w:ind w:left="1224"/>
       </w:pPr>
       <w:r>
-        <w:t xml:space="preserve">Set </w:t>
-      </w:r>
-      <w:proofErr w:type="spellStart"/>
-      <w:r>
-        <w:t>ViewBag.Success</w:t>
-      </w:r>
-      <w:proofErr w:type="spellEnd"/>
-      <w:r>
-        <w:t xml:space="preserve"> to be null;</w:t>
+        <w:t>Set ViewBag.Success to be null;</w:t>
       </w:r>
     </w:p>
     <w:p>
@@ -7250,15 +6852,7 @@
         <w:ind w:left="1224"/>
       </w:pPr>
       <w:r>
-        <w:t xml:space="preserve">Set </w:t>
-      </w:r>
-      <w:proofErr w:type="spellStart"/>
-      <w:r>
-        <w:t>ViewBag.Fail</w:t>
-      </w:r>
-      <w:proofErr w:type="spellEnd"/>
-      <w:r>
-        <w:t xml:space="preserve"> to be null;</w:t>
+        <w:t>Set ViewBag.Fail to be null;</w:t>
       </w:r>
     </w:p>
     <w:p>
@@ -7269,15 +6863,7 @@
         <w:ind w:left="1224"/>
       </w:pPr>
       <w:r>
-        <w:t xml:space="preserve">Get the logs with the given name by calling </w:t>
-      </w:r>
-      <w:proofErr w:type="spellStart"/>
-      <w:r>
-        <w:t>EmployeeLogService.GetLogsByLogName</w:t>
-      </w:r>
-      <w:proofErr w:type="spellEnd"/>
-      <w:r>
-        <w:t>;</w:t>
+        <w:t>Get the logs with the given name by calling EmployeeLogService.GetLogsByLogName;</w:t>
       </w:r>
     </w:p>
     <w:p>
@@ -7288,15 +6874,7 @@
         <w:ind w:left="1224"/>
       </w:pPr>
       <w:r>
-        <w:t>Return partial view _</w:t>
-      </w:r>
-      <w:proofErr w:type="spellStart"/>
-      <w:r>
-        <w:t>LogForDeletePartial.cshtml</w:t>
-      </w:r>
-      <w:proofErr w:type="spellEnd"/>
-      <w:r>
-        <w:t xml:space="preserve"> with the logs for the given name.</w:t>
+        <w:t>Return partial view _LogForDeletePartial.cshtml with the logs for the given name.</w:t>
       </w:r>
     </w:p>
     <w:p>
@@ -7318,13 +6896,11 @@
         <w:adjustRightInd w:val="0"/>
         <w:outlineLvl w:val="1"/>
       </w:pPr>
-      <w:bookmarkStart w:id="24" w:name="_Toc476664299"/>
-      <w:proofErr w:type="spellStart"/>
+      <w:bookmarkStart w:id="16" w:name="_Toc476664299"/>
       <w:r>
         <w:t>ViewLogDetail</w:t>
       </w:r>
-      <w:bookmarkEnd w:id="24"/>
-      <w:proofErr w:type="spellEnd"/>
+      <w:bookmarkEnd w:id="16"/>
     </w:p>
     <w:p>
       <w:pPr>
@@ -7343,23 +6919,7 @@
         <w:t>ing</w:t>
       </w:r>
       <w:r>
-        <w:t xml:space="preserve"> </w:t>
-      </w:r>
-      <w:proofErr w:type="spellStart"/>
-      <w:r>
-        <w:t>GetLogDetail</w:t>
-      </w:r>
-      <w:proofErr w:type="spellEnd"/>
-      <w:r>
-        <w:t xml:space="preserve"> in </w:t>
-      </w:r>
-      <w:proofErr w:type="spellStart"/>
-      <w:r>
-        <w:t>EmployeeLogBaseController</w:t>
-      </w:r>
-      <w:proofErr w:type="spellEnd"/>
-      <w:r>
-        <w:t xml:space="preserve"> for the given </w:t>
+        <w:t xml:space="preserve"> GetLogDetail in EmployeeLogBaseController for the given </w:t>
       </w:r>
       <w:r>
         <w:t>log and type;</w:t>
@@ -7373,23 +6933,7 @@
         <w:ind w:left="1224"/>
       </w:pPr>
       <w:r>
-        <w:t>Return partial view _</w:t>
-      </w:r>
-      <w:proofErr w:type="spellStart"/>
-      <w:r>
-        <w:t>CoachingDetail.cshtml</w:t>
-      </w:r>
-      <w:proofErr w:type="spellEnd"/>
-      <w:r>
-        <w:t xml:space="preserve"> or _</w:t>
-      </w:r>
-      <w:proofErr w:type="spellStart"/>
-      <w:r>
-        <w:t>WarningDetail.cshtml</w:t>
-      </w:r>
-      <w:proofErr w:type="spellEnd"/>
-      <w:r>
-        <w:t xml:space="preserve"> with the log detail based on the log type.</w:t>
+        <w:t>Return partial view _CoachingDetail.cshtml or _WarningDetail.cshtml with the log detail based on the log type.</w:t>
       </w:r>
     </w:p>
     <w:p>
@@ -7412,27 +6956,17 @@
         <w:adjustRightInd w:val="0"/>
         <w:outlineLvl w:val="1"/>
       </w:pPr>
-      <w:bookmarkStart w:id="25" w:name="_Toc476664300"/>
-      <w:proofErr w:type="spellStart"/>
-      <w:r>
-        <w:t>InitDetelete</w:t>
-      </w:r>
-      <w:proofErr w:type="spellEnd"/>
-      <w:r>
-        <w:t xml:space="preserve"> </w:t>
+      <w:bookmarkStart w:id="17" w:name="_Toc476664300"/>
+      <w:r>
+        <w:t xml:space="preserve">InitDetelete </w:t>
       </w:r>
       <w:r>
         <w:t>–</w:t>
       </w:r>
       <w:r>
-        <w:t xml:space="preserve"> </w:t>
-      </w:r>
-      <w:proofErr w:type="spellStart"/>
-      <w:r>
-        <w:t>HttpGet</w:t>
-      </w:r>
-      <w:bookmarkEnd w:id="25"/>
-      <w:proofErr w:type="spellEnd"/>
+        <w:t xml:space="preserve"> HttpGet</w:t>
+      </w:r>
+      <w:bookmarkEnd w:id="17"/>
     </w:p>
     <w:p>
       <w:pPr>
@@ -7442,15 +6976,7 @@
         <w:ind w:left="1224"/>
       </w:pPr>
       <w:r>
-        <w:t xml:space="preserve">Create an </w:t>
-      </w:r>
-      <w:proofErr w:type="spellStart"/>
-      <w:r>
-        <w:t>EmployeeLog</w:t>
-      </w:r>
-      <w:proofErr w:type="spellEnd"/>
-      <w:r>
-        <w:t xml:space="preserve"> object with the log id and type passed in;</w:t>
+        <w:t>Create an EmployeeLog object with the log id and type passed in;</w:t>
       </w:r>
     </w:p>
     <w:p>
@@ -7461,23 +6987,7 @@
         <w:ind w:left="1224"/>
       </w:pPr>
       <w:r>
-        <w:t>Return partial view _</w:t>
-      </w:r>
-      <w:proofErr w:type="spellStart"/>
-      <w:r>
-        <w:t>Delete.cshtml</w:t>
-      </w:r>
-      <w:proofErr w:type="spellEnd"/>
-      <w:r>
-        <w:t xml:space="preserve"> with the </w:t>
-      </w:r>
-      <w:proofErr w:type="spellStart"/>
-      <w:r>
-        <w:t>EmployeeLog</w:t>
-      </w:r>
-      <w:proofErr w:type="spellEnd"/>
-      <w:r>
-        <w:t xml:space="preserve"> object created.</w:t>
+        <w:t>Return partial view _Delete.cshtml with the EmployeeLog object created.</w:t>
       </w:r>
     </w:p>
     <w:p>
@@ -7500,7 +7010,7 @@
         <w:adjustRightInd w:val="0"/>
         <w:outlineLvl w:val="1"/>
       </w:pPr>
-      <w:bookmarkStart w:id="26" w:name="_Toc476664301"/>
+      <w:bookmarkStart w:id="18" w:name="_Toc476664301"/>
       <w:r>
         <w:t xml:space="preserve">Delete </w:t>
       </w:r>
@@ -7508,14 +7018,9 @@
         <w:t>–</w:t>
       </w:r>
       <w:r>
-        <w:t xml:space="preserve"> </w:t>
-      </w:r>
-      <w:proofErr w:type="spellStart"/>
-      <w:r>
-        <w:t>HttpPost</w:t>
-      </w:r>
-      <w:bookmarkEnd w:id="26"/>
-      <w:proofErr w:type="spellEnd"/>
+        <w:t xml:space="preserve"> HttpPost</w:t>
+      </w:r>
+      <w:bookmarkEnd w:id="18"/>
     </w:p>
     <w:p>
       <w:pPr>
@@ -7525,15 +7030,7 @@
         <w:ind w:left="1224"/>
       </w:pPr>
       <w:r>
-        <w:t xml:space="preserve">Delete the given log by calling </w:t>
-      </w:r>
-      <w:proofErr w:type="spellStart"/>
-      <w:r>
-        <w:t>EmployeeLogService.Delete</w:t>
-      </w:r>
-      <w:proofErr w:type="spellEnd"/>
-      <w:r>
-        <w:t>;</w:t>
+        <w:t>Delete the given log by calling EmployeeLogService.Delete;</w:t>
       </w:r>
     </w:p>
     <w:p>
@@ -7544,15 +7041,7 @@
         <w:ind w:left="1224"/>
       </w:pPr>
       <w:r>
-        <w:t xml:space="preserve">If success, set </w:t>
-      </w:r>
-      <w:proofErr w:type="spellStart"/>
-      <w:r>
-        <w:t>ViewBag.Success</w:t>
-      </w:r>
-      <w:proofErr w:type="spellEnd"/>
-      <w:r>
-        <w:t xml:space="preserve"> message;</w:t>
+        <w:t>If success, set ViewBag.Success message;</w:t>
       </w:r>
     </w:p>
     <w:p>
@@ -7563,15 +7052,7 @@
         <w:ind w:left="1224"/>
       </w:pPr>
       <w:r>
-        <w:t xml:space="preserve">Else set </w:t>
-      </w:r>
-      <w:proofErr w:type="spellStart"/>
-      <w:r>
-        <w:t>ViewBag.Fail</w:t>
-      </w:r>
-      <w:proofErr w:type="spellEnd"/>
-      <w:r>
-        <w:t xml:space="preserve"> message;</w:t>
+        <w:t>Else set ViewBag.Fail message;</w:t>
       </w:r>
     </w:p>
     <w:p>
@@ -7582,15 +7063,7 @@
         <w:ind w:left="1224"/>
       </w:pPr>
       <w:r>
-        <w:t xml:space="preserve">Return view </w:t>
-      </w:r>
-      <w:proofErr w:type="spellStart"/>
-      <w:r>
-        <w:t>SearchForDelete.cshtml</w:t>
-      </w:r>
-      <w:proofErr w:type="spellEnd"/>
-      <w:r>
-        <w:t>.</w:t>
+        <w:t>Return view SearchForDelete.cshtml.</w:t>
       </w:r>
     </w:p>
     <w:p>
@@ -7622,7 +7095,7 @@
           <w:b/>
         </w:rPr>
       </w:pPr>
-      <w:bookmarkStart w:id="27" w:name="_Toc476664302"/>
+      <w:bookmarkStart w:id="19" w:name="_Toc476664302"/>
       <w:r>
         <w:rPr>
           <w:b/>
@@ -7635,7 +7108,7 @@
         </w:rPr>
         <w:t>age details</w:t>
       </w:r>
-      <w:bookmarkEnd w:id="27"/>
+      <w:bookmarkEnd w:id="19"/>
     </w:p>
     <w:p>
       <w:pPr>
@@ -7648,33 +7121,26 @@
         <w:adjustRightInd w:val="0"/>
         <w:outlineLvl w:val="1"/>
       </w:pPr>
-      <w:bookmarkStart w:id="28" w:name="_Toc476664303"/>
+      <w:bookmarkStart w:id="20" w:name="_Toc476664303"/>
       <w:r>
         <w:t>Inactivate Employee Logs</w:t>
       </w:r>
       <w:r>
         <w:t xml:space="preserve"> (Views\</w:t>
       </w:r>
-      <w:proofErr w:type="spellStart"/>
       <w:r>
         <w:t>EmployeeLog</w:t>
       </w:r>
-      <w:proofErr w:type="spellEnd"/>
       <w:r>
         <w:t>\</w:t>
       </w:r>
-      <w:proofErr w:type="spellStart"/>
       <w:r>
         <w:t>SearchForInactivate</w:t>
       </w:r>
       <w:r>
-        <w:t>.cshtml</w:t>
-      </w:r>
-      <w:proofErr w:type="spellEnd"/>
-      <w:r>
-        <w:t>)</w:t>
-      </w:r>
-      <w:bookmarkEnd w:id="28"/>
+        <w:t>.cshtml)</w:t>
+      </w:r>
+      <w:bookmarkEnd w:id="20"/>
     </w:p>
     <w:p>
       <w:pPr>
@@ -7687,11 +7153,11 @@
         <w:adjustRightInd w:val="0"/>
         <w:outlineLvl w:val="1"/>
       </w:pPr>
-      <w:bookmarkStart w:id="29" w:name="_Toc476664304"/>
+      <w:bookmarkStart w:id="21" w:name="_Toc476664304"/>
       <w:r>
         <w:t>Razor pages comprising Web Page</w:t>
       </w:r>
-      <w:bookmarkEnd w:id="29"/>
+      <w:bookmarkEnd w:id="21"/>
     </w:p>
     <w:p>
       <w:pPr>
@@ -7700,11 +7166,9 @@
         <w:adjustRightInd w:val="0"/>
         <w:ind w:left="1224"/>
       </w:pPr>
-      <w:proofErr w:type="spellStart"/>
       <w:r>
         <w:t>EmployeeLogSelectEditorViewModel.cshtml</w:t>
       </w:r>
-      <w:proofErr w:type="spellEnd"/>
     </w:p>
     <w:p>
       <w:pPr>
@@ -7714,13 +7178,8 @@
         <w:ind w:left="1224"/>
       </w:pPr>
       <w:r>
-        <w:t>_</w:t>
-      </w:r>
-      <w:proofErr w:type="spellStart"/>
-      <w:r>
-        <w:t>SearchEmployeeLogResultPartial.cshtml</w:t>
-      </w:r>
-      <w:proofErr w:type="spellEnd"/>
+        <w:t>_SearchEmployeeLogResultPartial.cshtml</w:t>
+      </w:r>
     </w:p>
     <w:p>
       <w:pPr>
@@ -7730,13 +7189,8 @@
         <w:ind w:left="1224"/>
       </w:pPr>
       <w:r>
-        <w:t>_</w:t>
-      </w:r>
-      <w:proofErr w:type="spellStart"/>
-      <w:r>
-        <w:t>InactivatePartial.cshtml</w:t>
-      </w:r>
-      <w:proofErr w:type="spellEnd"/>
+        <w:t>_InactivatePartial.cshtml</w:t>
+      </w:r>
     </w:p>
     <w:p>
       <w:pPr>
@@ -7746,13 +7200,8 @@
         <w:ind w:left="1224"/>
       </w:pPr>
       <w:r>
-        <w:t>_</w:t>
-      </w:r>
-      <w:proofErr w:type="spellStart"/>
-      <w:r>
-        <w:t>ReasonPartial.cshtml</w:t>
-      </w:r>
-      <w:proofErr w:type="spellEnd"/>
+        <w:t>_ReasonPartial.cshtml</w:t>
+      </w:r>
     </w:p>
     <w:p>
       <w:pPr>
@@ -7762,13 +7211,8 @@
         <w:ind w:left="1224"/>
       </w:pPr>
       <w:r>
-        <w:t>_</w:t>
-      </w:r>
-      <w:proofErr w:type="spellStart"/>
-      <w:r>
-        <w:t>CommentPartial.cshtml</w:t>
-      </w:r>
-      <w:proofErr w:type="spellEnd"/>
+        <w:t>_CommentPartial.cshtml</w:t>
+      </w:r>
     </w:p>
     <w:p>
       <w:pPr>
@@ -7790,11 +7234,11 @@
         <w:adjustRightInd w:val="0"/>
         <w:outlineLvl w:val="1"/>
       </w:pPr>
-      <w:bookmarkStart w:id="30" w:name="_Toc476664305"/>
+      <w:bookmarkStart w:id="22" w:name="_Toc476664305"/>
       <w:r>
         <w:t>Layout Page</w:t>
       </w:r>
-      <w:bookmarkEnd w:id="30"/>
+      <w:bookmarkEnd w:id="22"/>
     </w:p>
     <w:p>
       <w:pPr>
@@ -7802,13 +7246,8 @@
         <w:ind w:left="1440"/>
       </w:pPr>
       <w:r>
-        <w:t>Views\Shared\_</w:t>
-      </w:r>
-      <w:proofErr w:type="spellStart"/>
-      <w:r>
-        <w:t>Layoutcshtml</w:t>
-      </w:r>
-      <w:proofErr w:type="spellEnd"/>
+        <w:t>Views\Shared\_Layoutcshtml</w:t>
+      </w:r>
     </w:p>
     <w:p>
       <w:pPr>
@@ -7830,7 +7269,7 @@
         <w:adjustRightInd w:val="0"/>
         <w:outlineLvl w:val="1"/>
       </w:pPr>
-      <w:bookmarkStart w:id="31" w:name="_Toc476664306"/>
+      <w:bookmarkStart w:id="23" w:name="_Toc476664306"/>
       <w:r>
         <w:t>Screen</w:t>
       </w:r>
@@ -7840,419 +7279,179 @@
       <w:r>
         <w:t>hot</w:t>
       </w:r>
-      <w:bookmarkEnd w:id="31"/>
-    </w:p>
-    <w:p>
-      <w:pPr>
-        <w:rPr>
-          <w:ins w:id="32" w:author="Huang, Lili" w:date="2019-03-08T07:33:00Z"/>
-        </w:rPr>
-      </w:pPr>
-      <w:del w:id="33" w:author="Huang, Lili" w:date="2019-03-08T07:32:00Z">
-        <w:r>
-          <w:rPr>
-            <w:noProof/>
-          </w:rPr>
-          <w:drawing>
-            <wp:inline distT="0" distB="0" distL="0" distR="0">
-              <wp:extent cx="4396740" cy="1257300"/>
-              <wp:effectExtent l="0" t="0" r="3810" b="0"/>
-              <wp:docPr id="23" name="Picture 23"/>
-              <wp:cNvGraphicFramePr>
-                <a:graphicFrameLocks xmlns:a="http://schemas.openxmlformats.org/drawingml/2006/main" noChangeAspect="1"/>
-              </wp:cNvGraphicFramePr>
-              <a:graphic xmlns:a="http://schemas.openxmlformats.org/drawingml/2006/main">
-                <a:graphicData uri="http://schemas.openxmlformats.org/drawingml/2006/picture">
-                  <pic:pic xmlns:pic="http://schemas.openxmlformats.org/drawingml/2006/picture">
-                    <pic:nvPicPr>
-                      <pic:cNvPr id="0" name="Picture 10"/>
-                      <pic:cNvPicPr>
-                        <a:picLocks noChangeAspect="1" noChangeArrowheads="1"/>
-                      </pic:cNvPicPr>
-                    </pic:nvPicPr>
-                    <pic:blipFill>
-                      <a:blip r:embed="rId9">
-                        <a:extLst>
-                          <a:ext uri="{28A0092B-C50C-407E-A947-70E740481C1C}">
-                            <a14:useLocalDpi xmlns:a14="http://schemas.microsoft.com/office/drawing/2010/main" val="0"/>
-                          </a:ext>
-                        </a:extLst>
-                      </a:blip>
-                      <a:srcRect/>
-                      <a:stretch>
-                        <a:fillRect/>
-                      </a:stretch>
-                    </pic:blipFill>
-                    <pic:spPr bwMode="auto">
-                      <a:xfrm>
-                        <a:off x="0" y="0"/>
-                        <a:ext cx="4396740" cy="1257300"/>
-                      </a:xfrm>
-                      <a:prstGeom prst="rect">
-                        <a:avLst/>
-                      </a:prstGeom>
-                      <a:noFill/>
-                      <a:ln>
-                        <a:noFill/>
-                      </a:ln>
-                    </pic:spPr>
-                  </pic:pic>
-                </a:graphicData>
-              </a:graphic>
-            </wp:inline>
-          </w:drawing>
-        </w:r>
-      </w:del>
-    </w:p>
-    <w:p>
-      <w:ins w:id="34" w:author="Huang, Lili" w:date="2019-03-08T13:43:00Z">
-        <w:r>
-          <w:rPr>
-            <w:noProof/>
-          </w:rPr>
-          <w:lastRenderedPageBreak/>
-          <w:drawing>
-            <wp:inline distT="0" distB="0" distL="0" distR="0">
-              <wp:extent cx="4472940" cy="1920240"/>
-              <wp:effectExtent l="0" t="0" r="3810" b="3810"/>
-              <wp:docPr id="10" name="Picture 10"/>
-              <wp:cNvGraphicFramePr>
-                <a:graphicFrameLocks xmlns:a="http://schemas.openxmlformats.org/drawingml/2006/main" noChangeAspect="1"/>
-              </wp:cNvGraphicFramePr>
-              <a:graphic xmlns:a="http://schemas.openxmlformats.org/drawingml/2006/main">
-                <a:graphicData uri="http://schemas.openxmlformats.org/drawingml/2006/picture">
-                  <pic:pic xmlns:pic="http://schemas.openxmlformats.org/drawingml/2006/picture">
-                    <pic:nvPicPr>
-                      <pic:cNvPr id="0" name="Picture 1"/>
-                      <pic:cNvPicPr>
-                        <a:picLocks noChangeAspect="1" noChangeArrowheads="1"/>
-                      </pic:cNvPicPr>
-                    </pic:nvPicPr>
-                    <pic:blipFill>
-                      <a:blip r:embed="rId10">
-                        <a:extLst>
-                          <a:ext uri="{28A0092B-C50C-407E-A947-70E740481C1C}">
-                            <a14:useLocalDpi xmlns:a14="http://schemas.microsoft.com/office/drawing/2010/main" val="0"/>
-                          </a:ext>
-                        </a:extLst>
-                      </a:blip>
-                      <a:srcRect/>
-                      <a:stretch>
-                        <a:fillRect/>
-                      </a:stretch>
-                    </pic:blipFill>
-                    <pic:spPr bwMode="auto">
-                      <a:xfrm>
-                        <a:off x="0" y="0"/>
-                        <a:ext cx="4472940" cy="1920240"/>
-                      </a:xfrm>
-                      <a:prstGeom prst="rect">
-                        <a:avLst/>
-                      </a:prstGeom>
-                      <a:noFill/>
-                      <a:ln>
-                        <a:noFill/>
-                      </a:ln>
-                    </pic:spPr>
-                  </pic:pic>
-                </a:graphicData>
-              </a:graphic>
-            </wp:inline>
-          </w:drawing>
-        </w:r>
-      </w:ins>
+      <w:bookmarkEnd w:id="23"/>
     </w:p>
     <w:p/>
     <w:p>
-      <w:del w:id="35" w:author="Huang, Lili" w:date="2019-03-08T07:35:00Z">
-        <w:r>
-          <w:rPr>
-            <w:noProof/>
-          </w:rPr>
-          <w:drawing>
-            <wp:inline distT="0" distB="0" distL="0" distR="0">
-              <wp:extent cx="4411980" cy="2095500"/>
-              <wp:effectExtent l="0" t="0" r="7620" b="0"/>
-              <wp:docPr id="24" name="Picture 24"/>
-              <wp:cNvGraphicFramePr>
-                <a:graphicFrameLocks xmlns:a="http://schemas.openxmlformats.org/drawingml/2006/main" noChangeAspect="1"/>
-              </wp:cNvGraphicFramePr>
-              <a:graphic xmlns:a="http://schemas.openxmlformats.org/drawingml/2006/main">
-                <a:graphicData uri="http://schemas.openxmlformats.org/drawingml/2006/picture">
-                  <pic:pic xmlns:pic="http://schemas.openxmlformats.org/drawingml/2006/picture">
-                    <pic:nvPicPr>
-                      <pic:cNvPr id="0" name="Picture 11"/>
-                      <pic:cNvPicPr>
-                        <a:picLocks noChangeAspect="1" noChangeArrowheads="1"/>
-                      </pic:cNvPicPr>
-                    </pic:nvPicPr>
-                    <pic:blipFill>
-                      <a:blip r:embed="rId11">
-                        <a:extLst>
-                          <a:ext uri="{28A0092B-C50C-407E-A947-70E740481C1C}">
-                            <a14:useLocalDpi xmlns:a14="http://schemas.microsoft.com/office/drawing/2010/main" val="0"/>
-                          </a:ext>
-                        </a:extLst>
-                      </a:blip>
-                      <a:srcRect/>
-                      <a:stretch>
-                        <a:fillRect/>
-                      </a:stretch>
-                    </pic:blipFill>
-                    <pic:spPr bwMode="auto">
-                      <a:xfrm>
-                        <a:off x="0" y="0"/>
-                        <a:ext cx="4411980" cy="2095500"/>
-                      </a:xfrm>
-                      <a:prstGeom prst="rect">
-                        <a:avLst/>
-                      </a:prstGeom>
+      <w:r>
+        <w:rPr>
+          <w:noProof/>
+        </w:rPr>
+        <w:drawing>
+          <wp:inline distT="0" distB="0" distL="0" distR="0">
+            <wp:extent cx="4472940" cy="1920240"/>
+            <wp:effectExtent l="0" t="0" r="3810" b="3810"/>
+            <wp:docPr id="10" name="Picture 10"/>
+            <wp:cNvGraphicFramePr>
+              <a:graphicFrameLocks xmlns:a="http://schemas.openxmlformats.org/drawingml/2006/main" noChangeAspect="1"/>
+            </wp:cNvGraphicFramePr>
+            <a:graphic xmlns:a="http://schemas.openxmlformats.org/drawingml/2006/main">
+              <a:graphicData uri="http://schemas.openxmlformats.org/drawingml/2006/picture">
+                <pic:pic xmlns:pic="http://schemas.openxmlformats.org/drawingml/2006/picture">
+                  <pic:nvPicPr>
+                    <pic:cNvPr id="0" name="Picture 1"/>
+                    <pic:cNvPicPr>
+                      <a:picLocks noChangeAspect="1" noChangeArrowheads="1"/>
+                    </pic:cNvPicPr>
+                  </pic:nvPicPr>
+                  <pic:blipFill>
+                    <a:blip r:embed="rId10">
+                      <a:extLst>
+                        <a:ext uri="{28A0092B-C50C-407E-A947-70E740481C1C}">
+                          <a14:useLocalDpi xmlns:a14="http://schemas.microsoft.com/office/drawing/2010/main" val="0"/>
+                        </a:ext>
+                      </a:extLst>
+                    </a:blip>
+                    <a:srcRect/>
+                    <a:stretch>
+                      <a:fillRect/>
+                    </a:stretch>
+                  </pic:blipFill>
+                  <pic:spPr bwMode="auto">
+                    <a:xfrm>
+                      <a:off x="0" y="0"/>
+                      <a:ext cx="4472940" cy="1920240"/>
+                    </a:xfrm>
+                    <a:prstGeom prst="rect">
+                      <a:avLst/>
+                    </a:prstGeom>
+                    <a:noFill/>
+                    <a:ln>
                       <a:noFill/>
-                      <a:ln>
-                        <a:noFill/>
-                      </a:ln>
-                    </pic:spPr>
-                  </pic:pic>
-                </a:graphicData>
-              </a:graphic>
-            </wp:inline>
-          </w:drawing>
-        </w:r>
-      </w:del>
-      <w:ins w:id="36" w:author="Huang, Lili" w:date="2019-03-08T13:44:00Z">
-        <w:r>
-          <w:rPr>
-            <w:noProof/>
-          </w:rPr>
-          <w:drawing>
-            <wp:inline distT="0" distB="0" distL="0" distR="0">
-              <wp:extent cx="5486400" cy="2514600"/>
-              <wp:effectExtent l="0" t="0" r="0" b="0"/>
-              <wp:docPr id="30" name="Picture 30"/>
-              <wp:cNvGraphicFramePr>
-                <a:graphicFrameLocks xmlns:a="http://schemas.openxmlformats.org/drawingml/2006/main" noChangeAspect="1"/>
-              </wp:cNvGraphicFramePr>
-              <a:graphic xmlns:a="http://schemas.openxmlformats.org/drawingml/2006/main">
-                <a:graphicData uri="http://schemas.openxmlformats.org/drawingml/2006/picture">
-                  <pic:pic xmlns:pic="http://schemas.openxmlformats.org/drawingml/2006/picture">
-                    <pic:nvPicPr>
-                      <pic:cNvPr id="0" name="Picture 2"/>
-                      <pic:cNvPicPr>
-                        <a:picLocks noChangeAspect="1" noChangeArrowheads="1"/>
-                      </pic:cNvPicPr>
-                    </pic:nvPicPr>
-                    <pic:blipFill>
-                      <a:blip r:embed="rId12">
-                        <a:extLst>
-                          <a:ext uri="{28A0092B-C50C-407E-A947-70E740481C1C}">
-                            <a14:useLocalDpi xmlns:a14="http://schemas.microsoft.com/office/drawing/2010/main" val="0"/>
-                          </a:ext>
-                        </a:extLst>
-                      </a:blip>
-                      <a:srcRect/>
-                      <a:stretch>
-                        <a:fillRect/>
-                      </a:stretch>
-                    </pic:blipFill>
-                    <pic:spPr bwMode="auto">
-                      <a:xfrm>
-                        <a:off x="0" y="0"/>
-                        <a:ext cx="5486400" cy="2514600"/>
-                      </a:xfrm>
-                      <a:prstGeom prst="rect">
-                        <a:avLst/>
-                      </a:prstGeom>
-                      <a:noFill/>
-                      <a:ln>
-                        <a:noFill/>
-                      </a:ln>
-                    </pic:spPr>
-                  </pic:pic>
-                </a:graphicData>
-              </a:graphic>
-            </wp:inline>
-          </w:drawing>
-        </w:r>
-      </w:ins>
+                    </a:ln>
+                  </pic:spPr>
+                </pic:pic>
+              </a:graphicData>
+            </a:graphic>
+          </wp:inline>
+        </w:drawing>
+      </w:r>
     </w:p>
     <w:p/>
     <w:p>
-      <w:del w:id="37" w:author="Huang, Lili" w:date="2019-03-08T07:36:00Z">
-        <w:r>
-          <w:rPr>
-            <w:noProof/>
-          </w:rPr>
-          <w:lastRenderedPageBreak/>
-          <w:drawing>
-            <wp:inline distT="0" distB="0" distL="0" distR="0">
-              <wp:extent cx="4419600" cy="2209800"/>
-              <wp:effectExtent l="0" t="0" r="0" b="0"/>
-              <wp:docPr id="25" name="Picture 25"/>
-              <wp:cNvGraphicFramePr>
-                <a:graphicFrameLocks xmlns:a="http://schemas.openxmlformats.org/drawingml/2006/main" noChangeAspect="1"/>
-              </wp:cNvGraphicFramePr>
-              <a:graphic xmlns:a="http://schemas.openxmlformats.org/drawingml/2006/main">
-                <a:graphicData uri="http://schemas.openxmlformats.org/drawingml/2006/picture">
-                  <pic:pic xmlns:pic="http://schemas.openxmlformats.org/drawingml/2006/picture">
-                    <pic:nvPicPr>
-                      <pic:cNvPr id="0" name="Picture 12"/>
-                      <pic:cNvPicPr>
-                        <a:picLocks noChangeAspect="1" noChangeArrowheads="1"/>
-                      </pic:cNvPicPr>
-                    </pic:nvPicPr>
-                    <pic:blipFill>
-                      <a:blip r:embed="rId13">
-                        <a:extLst>
-                          <a:ext uri="{28A0092B-C50C-407E-A947-70E740481C1C}">
-                            <a14:useLocalDpi xmlns:a14="http://schemas.microsoft.com/office/drawing/2010/main" val="0"/>
-                          </a:ext>
-                        </a:extLst>
-                      </a:blip>
-                      <a:srcRect/>
-                      <a:stretch>
-                        <a:fillRect/>
-                      </a:stretch>
-                    </pic:blipFill>
-                    <pic:spPr bwMode="auto">
-                      <a:xfrm>
-                        <a:off x="0" y="0"/>
-                        <a:ext cx="4419600" cy="2209800"/>
-                      </a:xfrm>
-                      <a:prstGeom prst="rect">
-                        <a:avLst/>
-                      </a:prstGeom>
+      <w:r>
+        <w:rPr>
+          <w:noProof/>
+        </w:rPr>
+        <w:lastRenderedPageBreak/>
+        <w:drawing>
+          <wp:inline distT="0" distB="0" distL="0" distR="0">
+            <wp:extent cx="5486400" cy="2514600"/>
+            <wp:effectExtent l="0" t="0" r="0" b="0"/>
+            <wp:docPr id="30" name="Picture 30"/>
+            <wp:cNvGraphicFramePr>
+              <a:graphicFrameLocks xmlns:a="http://schemas.openxmlformats.org/drawingml/2006/main" noChangeAspect="1"/>
+            </wp:cNvGraphicFramePr>
+            <a:graphic xmlns:a="http://schemas.openxmlformats.org/drawingml/2006/main">
+              <a:graphicData uri="http://schemas.openxmlformats.org/drawingml/2006/picture">
+                <pic:pic xmlns:pic="http://schemas.openxmlformats.org/drawingml/2006/picture">
+                  <pic:nvPicPr>
+                    <pic:cNvPr id="0" name="Picture 2"/>
+                    <pic:cNvPicPr>
+                      <a:picLocks noChangeAspect="1" noChangeArrowheads="1"/>
+                    </pic:cNvPicPr>
+                  </pic:nvPicPr>
+                  <pic:blipFill>
+                    <a:blip r:embed="rId11">
+                      <a:extLst>
+                        <a:ext uri="{28A0092B-C50C-407E-A947-70E740481C1C}">
+                          <a14:useLocalDpi xmlns:a14="http://schemas.microsoft.com/office/drawing/2010/main" val="0"/>
+                        </a:ext>
+                      </a:extLst>
+                    </a:blip>
+                    <a:srcRect/>
+                    <a:stretch>
+                      <a:fillRect/>
+                    </a:stretch>
+                  </pic:blipFill>
+                  <pic:spPr bwMode="auto">
+                    <a:xfrm>
+                      <a:off x="0" y="0"/>
+                      <a:ext cx="5486400" cy="2514600"/>
+                    </a:xfrm>
+                    <a:prstGeom prst="rect">
+                      <a:avLst/>
+                    </a:prstGeom>
+                    <a:noFill/>
+                    <a:ln>
                       <a:noFill/>
-                      <a:ln>
-                        <a:noFill/>
-                      </a:ln>
-                    </pic:spPr>
-                  </pic:pic>
-                </a:graphicData>
-              </a:graphic>
-            </wp:inline>
-          </w:drawing>
-        </w:r>
-      </w:del>
+                    </a:ln>
+                  </pic:spPr>
+                </pic:pic>
+              </a:graphicData>
+            </a:graphic>
+          </wp:inline>
+        </w:drawing>
+      </w:r>
     </w:p>
     <w:p/>
+    <w:p/>
+    <w:p/>
+    <w:p/>
     <w:p>
-      <w:pPr>
+      <w:r>
         <w:rPr>
-          <w:ins w:id="38" w:author="Huang, Lili" w:date="2019-03-08T07:37:00Z"/>
+          <w:noProof/>
         </w:rPr>
-      </w:pPr>
-      <w:del w:id="39" w:author="Huang, Lili" w:date="2019-03-08T07:37:00Z">
-        <w:r>
-          <w:rPr>
-            <w:noProof/>
-          </w:rPr>
-          <w:drawing>
-            <wp:inline distT="0" distB="0" distL="0" distR="0">
-              <wp:extent cx="4373880" cy="2278380"/>
-              <wp:effectExtent l="0" t="0" r="7620" b="7620"/>
-              <wp:docPr id="26" name="Picture 26"/>
-              <wp:cNvGraphicFramePr>
-                <a:graphicFrameLocks xmlns:a="http://schemas.openxmlformats.org/drawingml/2006/main" noChangeAspect="1"/>
-              </wp:cNvGraphicFramePr>
-              <a:graphic xmlns:a="http://schemas.openxmlformats.org/drawingml/2006/main">
-                <a:graphicData uri="http://schemas.openxmlformats.org/drawingml/2006/picture">
-                  <pic:pic xmlns:pic="http://schemas.openxmlformats.org/drawingml/2006/picture">
-                    <pic:nvPicPr>
-                      <pic:cNvPr id="0" name="Picture 13"/>
-                      <pic:cNvPicPr>
-                        <a:picLocks noChangeAspect="1" noChangeArrowheads="1"/>
-                      </pic:cNvPicPr>
-                    </pic:nvPicPr>
-                    <pic:blipFill>
-                      <a:blip r:embed="rId14">
-                        <a:extLst>
-                          <a:ext uri="{28A0092B-C50C-407E-A947-70E740481C1C}">
-                            <a14:useLocalDpi xmlns:a14="http://schemas.microsoft.com/office/drawing/2010/main" val="0"/>
-                          </a:ext>
-                        </a:extLst>
-                      </a:blip>
-                      <a:srcRect/>
-                      <a:stretch>
-                        <a:fillRect/>
-                      </a:stretch>
-                    </pic:blipFill>
-                    <pic:spPr bwMode="auto">
-                      <a:xfrm>
-                        <a:off x="0" y="0"/>
-                        <a:ext cx="4373880" cy="2278380"/>
-                      </a:xfrm>
-                      <a:prstGeom prst="rect">
-                        <a:avLst/>
-                      </a:prstGeom>
+        <w:drawing>
+          <wp:inline distT="0" distB="0" distL="0" distR="0">
+            <wp:extent cx="5486400" cy="2819400"/>
+            <wp:effectExtent l="0" t="0" r="0" b="0"/>
+            <wp:docPr id="34" name="Picture 34"/>
+            <wp:cNvGraphicFramePr>
+              <a:graphicFrameLocks xmlns:a="http://schemas.openxmlformats.org/drawingml/2006/main" noChangeAspect="1"/>
+            </wp:cNvGraphicFramePr>
+            <a:graphic xmlns:a="http://schemas.openxmlformats.org/drawingml/2006/main">
+              <a:graphicData uri="http://schemas.openxmlformats.org/drawingml/2006/picture">
+                <pic:pic xmlns:pic="http://schemas.openxmlformats.org/drawingml/2006/picture">
+                  <pic:nvPicPr>
+                    <pic:cNvPr id="0" name="Picture 3"/>
+                    <pic:cNvPicPr>
+                      <a:picLocks noChangeAspect="1" noChangeArrowheads="1"/>
+                    </pic:cNvPicPr>
+                  </pic:nvPicPr>
+                  <pic:blipFill>
+                    <a:blip r:embed="rId12">
+                      <a:extLst>
+                        <a:ext uri="{28A0092B-C50C-407E-A947-70E740481C1C}">
+                          <a14:useLocalDpi xmlns:a14="http://schemas.microsoft.com/office/drawing/2010/main" val="0"/>
+                        </a:ext>
+                      </a:extLst>
+                    </a:blip>
+                    <a:srcRect/>
+                    <a:stretch>
+                      <a:fillRect/>
+                    </a:stretch>
+                  </pic:blipFill>
+                  <pic:spPr bwMode="auto">
+                    <a:xfrm>
+                      <a:off x="0" y="0"/>
+                      <a:ext cx="5486400" cy="2819400"/>
+                    </a:xfrm>
+                    <a:prstGeom prst="rect">
+                      <a:avLst/>
+                    </a:prstGeom>
+                    <a:noFill/>
+                    <a:ln>
                       <a:noFill/>
-                      <a:ln>
-                        <a:noFill/>
-                      </a:ln>
-                    </pic:spPr>
-                  </pic:pic>
-                </a:graphicData>
-              </a:graphic>
-            </wp:inline>
-          </w:drawing>
-        </w:r>
-      </w:del>
-    </w:p>
-    <w:p>
-      <w:ins w:id="40" w:author="Huang, Lili" w:date="2019-03-08T13:46:00Z">
-        <w:r>
-          <w:rPr>
-            <w:noProof/>
-          </w:rPr>
-          <w:drawing>
-            <wp:inline distT="0" distB="0" distL="0" distR="0">
-              <wp:extent cx="5486400" cy="2819400"/>
-              <wp:effectExtent l="0" t="0" r="0" b="0"/>
-              <wp:docPr id="34" name="Picture 34"/>
-              <wp:cNvGraphicFramePr>
-                <a:graphicFrameLocks xmlns:a="http://schemas.openxmlformats.org/drawingml/2006/main" noChangeAspect="1"/>
-              </wp:cNvGraphicFramePr>
-              <a:graphic xmlns:a="http://schemas.openxmlformats.org/drawingml/2006/main">
-                <a:graphicData uri="http://schemas.openxmlformats.org/drawingml/2006/picture">
-                  <pic:pic xmlns:pic="http://schemas.openxmlformats.org/drawingml/2006/picture">
-                    <pic:nvPicPr>
-                      <pic:cNvPr id="0" name="Picture 3"/>
-                      <pic:cNvPicPr>
-                        <a:picLocks noChangeAspect="1" noChangeArrowheads="1"/>
-                      </pic:cNvPicPr>
-                    </pic:nvPicPr>
-                    <pic:blipFill>
-                      <a:blip r:embed="rId15">
-                        <a:extLst>
-                          <a:ext uri="{28A0092B-C50C-407E-A947-70E740481C1C}">
-                            <a14:useLocalDpi xmlns:a14="http://schemas.microsoft.com/office/drawing/2010/main" val="0"/>
-                          </a:ext>
-                        </a:extLst>
-                      </a:blip>
-                      <a:srcRect/>
-                      <a:stretch>
-                        <a:fillRect/>
-                      </a:stretch>
-                    </pic:blipFill>
-                    <pic:spPr bwMode="auto">
-                      <a:xfrm>
-                        <a:off x="0" y="0"/>
-                        <a:ext cx="5486400" cy="2819400"/>
-                      </a:xfrm>
-                      <a:prstGeom prst="rect">
-                        <a:avLst/>
-                      </a:prstGeom>
-                      <a:noFill/>
-                      <a:ln>
-                        <a:noFill/>
-                      </a:ln>
-                    </pic:spPr>
-                  </pic:pic>
-                </a:graphicData>
-              </a:graphic>
-            </wp:inline>
-          </w:drawing>
-        </w:r>
-      </w:ins>
+                    </a:ln>
+                  </pic:spPr>
+                </pic:pic>
+              </a:graphicData>
+            </a:graphic>
+          </wp:inline>
+        </w:drawing>
+      </w:r>
     </w:p>
     <w:p/>
     <w:p>
@@ -8275,11 +7474,11 @@
         <w:adjustRightInd w:val="0"/>
         <w:outlineLvl w:val="1"/>
       </w:pPr>
-      <w:bookmarkStart w:id="41" w:name="_Toc476664307"/>
+      <w:bookmarkStart w:id="24" w:name="_Toc476664307"/>
       <w:r>
         <w:t>Links</w:t>
       </w:r>
-      <w:bookmarkEnd w:id="41"/>
+      <w:bookmarkEnd w:id="24"/>
       <w:r>
         <w:t xml:space="preserve"> </w:t>
       </w:r>
@@ -8314,12 +7513,11 @@
         <w:adjustRightInd w:val="0"/>
         <w:outlineLvl w:val="1"/>
       </w:pPr>
-      <w:bookmarkStart w:id="42" w:name="_Toc476664308"/>
-      <w:r>
-        <w:lastRenderedPageBreak/>
+      <w:bookmarkStart w:id="25" w:name="_Toc476664308"/>
+      <w:r>
         <w:t>Web Page Invoked Events</w:t>
       </w:r>
-      <w:bookmarkEnd w:id="42"/>
+      <w:bookmarkEnd w:id="25"/>
     </w:p>
     <w:tbl>
       <w:tblPr>
@@ -8396,42 +7594,18 @@
             <w:r>
               <w:t xml:space="preserve">elect </w:t>
             </w:r>
-            <w:del w:id="43" w:author="Huang, Lili" w:date="2019-03-08T13:25:00Z">
-              <w:r>
-                <w:delText xml:space="preserve">a </w:delText>
-              </w:r>
-            </w:del>
-            <w:del w:id="44" w:author="Huang, Lili" w:date="2019-03-08T07:41:00Z">
-              <w:r>
-                <w:delText>module</w:delText>
-              </w:r>
-              <w:r>
-                <w:delText xml:space="preserve"> </w:delText>
-              </w:r>
-            </w:del>
-            <w:ins w:id="45" w:author="Huang, Lili" w:date="2019-03-08T13:25:00Z">
-              <w:r>
-                <w:t>Employee Level</w:t>
-              </w:r>
-            </w:ins>
-            <w:ins w:id="46" w:author="Huang, Lili" w:date="2019-03-08T07:41:00Z">
-              <w:r>
-                <w:t xml:space="preserve"> </w:t>
-              </w:r>
-            </w:ins>
+            <w:r>
+              <w:t>Employee Level</w:t>
+            </w:r>
+            <w:r>
+              <w:t xml:space="preserve"> </w:t>
+            </w:r>
             <w:r>
               <w:t>from “</w:t>
             </w:r>
-            <w:del w:id="47" w:author="Huang, Lili" w:date="2019-03-08T07:37:00Z">
-              <w:r>
-                <w:delText>Module</w:delText>
-              </w:r>
-            </w:del>
-            <w:ins w:id="48" w:author="Huang, Lili" w:date="2019-03-08T13:25:00Z">
-              <w:r>
-                <w:t>Employee Level</w:t>
-              </w:r>
-            </w:ins>
+            <w:r>
+              <w:t>Employee Level</w:t>
+            </w:r>
             <w:r>
               <w:t>:” dropdown list</w:t>
             </w:r>
@@ -8453,21 +7627,12 @@
             <w:r>
               <w:t xml:space="preserve">loyees having active logs with the selected </w:t>
             </w:r>
-            <w:del w:id="49" w:author="Huang, Lili" w:date="2019-03-08T07:37:00Z">
-              <w:r>
-                <w:delText xml:space="preserve">module </w:delText>
-              </w:r>
-            </w:del>
-            <w:ins w:id="50" w:author="Huang, Lili" w:date="2019-03-08T13:25:00Z">
-              <w:r>
-                <w:t>Employee Level</w:t>
-              </w:r>
-            </w:ins>
-            <w:ins w:id="51" w:author="Huang, Lili" w:date="2019-03-08T07:37:00Z">
-              <w:r>
-                <w:t xml:space="preserve"> </w:t>
-              </w:r>
-            </w:ins>
+            <w:r>
+              <w:t>Employee Level</w:t>
+            </w:r>
+            <w:r>
+              <w:t xml:space="preserve"> </w:t>
+            </w:r>
             <w:r>
               <w:t>and log type.</w:t>
             </w:r>
@@ -8486,13 +7651,8 @@
               </w:tabs>
             </w:pPr>
             <w:r>
-              <w:t xml:space="preserve">Controller: </w:t>
-            </w:r>
-            <w:proofErr w:type="spellStart"/>
-            <w:r>
-              <w:t>EmployeeLog</w:t>
-            </w:r>
-            <w:proofErr w:type="spellEnd"/>
+              <w:t>Controller: EmployeeLog</w:t>
+            </w:r>
           </w:p>
           <w:p>
             <w:pPr>
@@ -8501,13 +7661,8 @@
               </w:tabs>
             </w:pPr>
             <w:r>
-              <w:t xml:space="preserve">Action: </w:t>
-            </w:r>
-            <w:proofErr w:type="spellStart"/>
-            <w:r>
-              <w:t>GetEmployees</w:t>
-            </w:r>
-            <w:proofErr w:type="spellEnd"/>
+              <w:t>Action: GetEmployees</w:t>
+            </w:r>
             <w:r>
               <w:t xml:space="preserve"> </w:t>
             </w:r>
@@ -8543,6 +7698,7 @@
               </w:tabs>
             </w:pPr>
             <w:r>
+              <w:lastRenderedPageBreak/>
               <w:t>Select a type from “Type:” dropdown list</w:t>
             </w:r>
           </w:p>
@@ -8560,16 +7716,9 @@
             <w:r>
               <w:t xml:space="preserve">If a type is already selected, an ajax call is made to get all the employees having active logs with the selected </w:t>
             </w:r>
-            <w:del w:id="52" w:author="Huang, Lili" w:date="2019-03-08T07:38:00Z">
-              <w:r>
-                <w:delText xml:space="preserve">module </w:delText>
-              </w:r>
-            </w:del>
-            <w:ins w:id="53" w:author="Huang, Lili" w:date="2019-03-08T13:25:00Z">
-              <w:r>
-                <w:t xml:space="preserve">Employee Level </w:t>
-              </w:r>
-            </w:ins>
+            <w:r>
+              <w:t xml:space="preserve">Employee Level </w:t>
+            </w:r>
             <w:r>
               <w:t>and log type.</w:t>
             </w:r>
@@ -8588,15 +7737,7 @@
               </w:tabs>
             </w:pPr>
             <w:r>
-              <w:t xml:space="preserve">Controller: </w:t>
-            </w:r>
-            <w:proofErr w:type="spellStart"/>
-            <w:r>
-              <w:t>EmployeeLog</w:t>
-            </w:r>
-            <w:proofErr w:type="spellEnd"/>
-            <w:r>
-              <w:t xml:space="preserve">; </w:t>
+              <w:t xml:space="preserve">Controller: EmployeeLog; </w:t>
             </w:r>
           </w:p>
           <w:p>
@@ -8606,13 +7747,8 @@
               </w:tabs>
             </w:pPr>
             <w:r>
-              <w:t xml:space="preserve">Action: </w:t>
-            </w:r>
-            <w:proofErr w:type="spellStart"/>
-            <w:r>
-              <w:t>GetEmployees</w:t>
-            </w:r>
-            <w:proofErr w:type="spellEnd"/>
+              <w:t>Action: GetEmployees</w:t>
+            </w:r>
           </w:p>
           <w:p>
             <w:pPr>
@@ -8672,16 +7808,9 @@
             <w:r>
               <w:t xml:space="preserve">An ajax call is posted back with selected </w:t>
             </w:r>
-            <w:del w:id="54" w:author="Huang, Lili" w:date="2019-03-08T07:38:00Z">
-              <w:r>
-                <w:delText>module</w:delText>
-              </w:r>
-            </w:del>
-            <w:ins w:id="55" w:author="Huang, Lili" w:date="2019-03-08T13:26:00Z">
-              <w:r>
-                <w:t>Employee Level</w:t>
-              </w:r>
-            </w:ins>
+            <w:r>
+              <w:t>Employee Level</w:t>
+            </w:r>
             <w:r>
               <w:t>, type, and employee:</w:t>
             </w:r>
@@ -8700,13 +7829,8 @@
               </w:tabs>
             </w:pPr>
             <w:r>
-              <w:t xml:space="preserve">Controller: </w:t>
-            </w:r>
-            <w:proofErr w:type="spellStart"/>
-            <w:r>
-              <w:t>EmployeeLog</w:t>
-            </w:r>
-            <w:proofErr w:type="spellEnd"/>
+              <w:t>Controller: EmployeeLog</w:t>
+            </w:r>
           </w:p>
           <w:p>
             <w:pPr>
@@ -8715,23 +7839,7 @@
               </w:tabs>
             </w:pPr>
             <w:r>
-              <w:t xml:space="preserve">Action: </w:t>
-            </w:r>
-            <w:proofErr w:type="spellStart"/>
-            <w:r>
-              <w:t>SearchForInactivate</w:t>
-            </w:r>
-            <w:proofErr w:type="spellEnd"/>
-            <w:r>
-              <w:t xml:space="preserve"> [</w:t>
-            </w:r>
-            <w:proofErr w:type="spellStart"/>
-            <w:r>
-              <w:t>HttpPost</w:t>
-            </w:r>
-            <w:proofErr w:type="spellEnd"/>
-            <w:r>
-              <w:t>]</w:t>
+              <w:t>Action: SearchForInactivate [HttpPost]</w:t>
             </w:r>
           </w:p>
         </w:tc>
@@ -8771,26 +7879,8 @@
                 <w:tab w:val="num" w:pos="2880"/>
               </w:tabs>
             </w:pPr>
-            <w:proofErr w:type="spellStart"/>
-            <w:r>
-              <w:t>Javascript</w:t>
-            </w:r>
-            <w:proofErr w:type="spellEnd"/>
-            <w:r>
-              <w:t xml:space="preserve"> </w:t>
-            </w:r>
-            <w:proofErr w:type="spellStart"/>
-            <w:proofErr w:type="gramStart"/>
-            <w:r>
-              <w:t>hideShowInactivateLink</w:t>
-            </w:r>
-            <w:proofErr w:type="spellEnd"/>
-            <w:r>
-              <w:t>(</w:t>
-            </w:r>
-            <w:proofErr w:type="gramEnd"/>
-            <w:r>
-              <w:t>) is called to show/hide “Inactivate” link button.</w:t>
+            <w:r>
+              <w:t>Javascript hideShowInactivateLink() is called to show/hide “Inactivate” link button.</w:t>
             </w:r>
           </w:p>
           <w:p>
@@ -8838,13 +7928,8 @@
                 <w:tab w:val="num" w:pos="2880"/>
               </w:tabs>
             </w:pPr>
-            <w:proofErr w:type="gramStart"/>
-            <w:r>
-              <w:t>jQuery</w:t>
-            </w:r>
-            <w:proofErr w:type="gramEnd"/>
-            <w:r>
-              <w:t xml:space="preserve"> $(‘body’).on(‘click’, ‘.modal-link’) function is called.</w:t>
+            <w:r>
+              <w:t>jQuery $(‘body’).on(‘click’, ‘.modal-link’) function is called.</w:t>
             </w:r>
           </w:p>
           <w:p>
@@ -8991,13 +8076,8 @@
               </w:tabs>
             </w:pPr>
             <w:r>
-              <w:t xml:space="preserve">Controller: </w:t>
-            </w:r>
-            <w:proofErr w:type="spellStart"/>
-            <w:r>
-              <w:t>EmployeeLog</w:t>
-            </w:r>
-            <w:proofErr w:type="spellEnd"/>
+              <w:t>Controller: EmployeeLog</w:t>
+            </w:r>
           </w:p>
           <w:p>
             <w:pPr>
@@ -9006,15 +8086,7 @@
               </w:tabs>
             </w:pPr>
             <w:r>
-              <w:t>Action: Inactivate [</w:t>
-            </w:r>
-            <w:proofErr w:type="spellStart"/>
-            <w:r>
-              <w:t>HttpPost</w:t>
-            </w:r>
-            <w:proofErr w:type="spellEnd"/>
-            <w:r>
-              <w:t>]</w:t>
+              <w:t>Action: Inactivate [HttpPost]</w:t>
             </w:r>
           </w:p>
           <w:p>
@@ -9121,16 +8193,9 @@
             <w:r>
               <w:t>all three dropdowns (</w:t>
             </w:r>
-            <w:del w:id="56" w:author="Huang, Lili" w:date="2019-03-08T07:38:00Z">
-              <w:r>
-                <w:delText>Module</w:delText>
-              </w:r>
-            </w:del>
-            <w:ins w:id="57" w:author="Huang, Lili" w:date="2019-03-08T13:26:00Z">
-              <w:r>
-                <w:t>Employee Level</w:t>
-              </w:r>
-            </w:ins>
+            <w:r>
+              <w:t>Employee Level</w:t>
+            </w:r>
             <w:r>
               <w:t>, Type, and Employee)</w:t>
             </w:r>
@@ -9189,12 +8254,12 @@
     <w:p>
       <w:pPr>
         <w:sectPr>
-          <w:headerReference w:type="even" r:id="rId16"/>
-          <w:headerReference w:type="default" r:id="rId17"/>
-          <w:footerReference w:type="even" r:id="rId18"/>
-          <w:footerReference w:type="default" r:id="rId19"/>
-          <w:headerReference w:type="first" r:id="rId20"/>
-          <w:footerReference w:type="first" r:id="rId21"/>
+          <w:headerReference w:type="even" r:id="rId13"/>
+          <w:headerReference w:type="default" r:id="rId14"/>
+          <w:footerReference w:type="even" r:id="rId15"/>
+          <w:footerReference w:type="default" r:id="rId16"/>
+          <w:headerReference w:type="first" r:id="rId17"/>
+          <w:footerReference w:type="first" r:id="rId18"/>
           <w:pgSz w:w="12240" w:h="15840"/>
           <w:pgMar w:top="1440" w:right="1800" w:bottom="1440" w:left="1800" w:header="720" w:footer="720" w:gutter="0"/>
           <w:cols w:space="720"/>
@@ -9215,12 +8280,12 @@
         <w:adjustRightInd w:val="0"/>
         <w:outlineLvl w:val="1"/>
       </w:pPr>
-      <w:bookmarkStart w:id="58" w:name="_Toc476664309"/>
+      <w:bookmarkStart w:id="26" w:name="_Toc476664309"/>
       <w:r>
         <w:lastRenderedPageBreak/>
         <w:t>Form Fields</w:t>
       </w:r>
-      <w:bookmarkEnd w:id="58"/>
+      <w:bookmarkEnd w:id="26"/>
     </w:p>
     <w:p>
       <w:pPr>
@@ -9387,11 +8452,9 @@
             </w:tcBorders>
           </w:tcPr>
           <w:p>
-            <w:proofErr w:type="spellStart"/>
             <w:r>
               <w:t>SearchForInactivate.cshtml</w:t>
             </w:r>
-            <w:proofErr w:type="spellEnd"/>
           </w:p>
         </w:tc>
         <w:tc>
@@ -9446,16 +8509,9 @@
               <w:pStyle w:val="NormalTableText"/>
               <w:jc w:val="center"/>
             </w:pPr>
-            <w:del w:id="59" w:author="Huang, Lili" w:date="2019-03-08T07:38:00Z">
-              <w:r>
-                <w:delText>Module</w:delText>
-              </w:r>
-            </w:del>
-            <w:ins w:id="60" w:author="Huang, Lili" w:date="2019-03-08T13:26:00Z">
-              <w:r>
-                <w:t>Employee Level</w:t>
-              </w:r>
-            </w:ins>
+            <w:r>
+              <w:t>Employee Level</w:t>
+            </w:r>
             <w:r>
               <w:t>:</w:t>
             </w:r>
@@ -9522,11 +8578,9 @@
               <w:pStyle w:val="NormalTableText"/>
               <w:jc w:val="center"/>
             </w:pPr>
-            <w:proofErr w:type="spellStart"/>
             <w:r>
               <w:t>DropDownList</w:t>
             </w:r>
-            <w:proofErr w:type="spellEnd"/>
           </w:p>
         </w:tc>
         <w:tc>
@@ -9584,11 +8638,9 @@
               <w:pStyle w:val="NormalTableText"/>
               <w:jc w:val="center"/>
             </w:pPr>
-            <w:proofErr w:type="spellStart"/>
             <w:r>
               <w:t>AT_Module_Access</w:t>
             </w:r>
-            <w:proofErr w:type="spellEnd"/>
           </w:p>
         </w:tc>
         <w:tc>
@@ -9738,33 +8790,29 @@
               <w:pStyle w:val="NormalTableText"/>
               <w:jc w:val="center"/>
             </w:pPr>
-            <w:proofErr w:type="spellStart"/>
             <w:r>
               <w:t>DropDownList</w:t>
             </w:r>
-            <w:proofErr w:type="spellEnd"/>
-          </w:p>
-        </w:tc>
-        <w:tc>
-          <w:tcPr>
-            <w:tcW w:w="1440" w:type="dxa"/>
-            <w:tcBorders>
-              <w:top w:val="single" w:sz="4" w:space="0" w:color="auto"/>
-              <w:left w:val="single" w:sz="4" w:space="0" w:color="auto"/>
-              <w:bottom w:val="single" w:sz="4" w:space="0" w:color="auto"/>
-              <w:right w:val="single" w:sz="4" w:space="0" w:color="auto"/>
-            </w:tcBorders>
-          </w:tcPr>
-          <w:p>
-            <w:pPr>
-              <w:pStyle w:val="NormalTableText"/>
-              <w:jc w:val="center"/>
-            </w:pPr>
-            <w:proofErr w:type="spellStart"/>
+          </w:p>
+        </w:tc>
+        <w:tc>
+          <w:tcPr>
+            <w:tcW w:w="1440" w:type="dxa"/>
+            <w:tcBorders>
+              <w:top w:val="single" w:sz="4" w:space="0" w:color="auto"/>
+              <w:left w:val="single" w:sz="4" w:space="0" w:color="auto"/>
+              <w:bottom w:val="single" w:sz="4" w:space="0" w:color="auto"/>
+              <w:right w:val="single" w:sz="4" w:space="0" w:color="auto"/>
+            </w:tcBorders>
+          </w:tcPr>
+          <w:p>
+            <w:pPr>
+              <w:pStyle w:val="NormalTableText"/>
+              <w:jc w:val="center"/>
+            </w:pPr>
             <w:r>
               <w:t>logType</w:t>
             </w:r>
-            <w:proofErr w:type="spellEnd"/>
           </w:p>
         </w:tc>
         <w:tc>
@@ -9952,11 +9000,9 @@
               <w:pStyle w:val="NormalTableText"/>
               <w:jc w:val="center"/>
             </w:pPr>
-            <w:proofErr w:type="spellStart"/>
             <w:r>
               <w:t>DropDownList</w:t>
             </w:r>
-            <w:proofErr w:type="spellEnd"/>
           </w:p>
         </w:tc>
         <w:tc>
@@ -10017,11 +9063,9 @@
               <w:pStyle w:val="NormalTableText"/>
               <w:jc w:val="center"/>
             </w:pPr>
-            <w:proofErr w:type="spellStart"/>
             <w:r>
               <w:t>Employee_Hierarchy</w:t>
             </w:r>
-            <w:proofErr w:type="spellEnd"/>
           </w:p>
         </w:tc>
         <w:tc>
@@ -10077,13 +9121,8 @@
           </w:tcPr>
           <w:p>
             <w:r>
-              <w:t>_</w:t>
-            </w:r>
-            <w:proofErr w:type="spellStart"/>
-            <w:r>
-              <w:t>SearchEmployeeLogResultPartial.cshtml</w:t>
-            </w:r>
-            <w:proofErr w:type="spellEnd"/>
+              <w:t>_SearchEmployeeLogResultPartial.cshtml</w:t>
+            </w:r>
           </w:p>
         </w:tc>
         <w:tc>
@@ -10258,11 +9297,9 @@
               <w:pStyle w:val="NormalTableText"/>
               <w:jc w:val="center"/>
             </w:pPr>
-            <w:proofErr w:type="spellStart"/>
             <w:r>
               <w:t>EmployeeLogSelectViewModel.EmployeeLogs.Count</w:t>
             </w:r>
-            <w:proofErr w:type="spellEnd"/>
           </w:p>
         </w:tc>
         <w:tc>
@@ -10329,11 +9366,9 @@
               <w:pStyle w:val="NormalTableText"/>
               <w:jc w:val="center"/>
             </w:pPr>
-            <w:proofErr w:type="spellStart"/>
             <w:r>
               <w:t>checkall</w:t>
             </w:r>
-            <w:proofErr w:type="spellEnd"/>
           </w:p>
         </w:tc>
         <w:tc>
@@ -10454,11 +9489,9 @@
               <w:pStyle w:val="NormalTableText"/>
               <w:jc w:val="center"/>
             </w:pPr>
-            <w:proofErr w:type="spellStart"/>
             <w:r>
               <w:t>FormName</w:t>
             </w:r>
-            <w:proofErr w:type="spellEnd"/>
           </w:p>
         </w:tc>
         <w:tc>
@@ -11233,11 +10266,9 @@
               <w:autoSpaceDN w:val="0"/>
               <w:adjustRightInd w:val="0"/>
             </w:pPr>
-            <w:proofErr w:type="spellStart"/>
             <w:r>
               <w:t>EmployeeLogSelectEditorViewModel.cshtml</w:t>
             </w:r>
-            <w:proofErr w:type="spellEnd"/>
           </w:p>
           <w:p/>
         </w:tc>
@@ -11276,21 +10307,8 @@
               <w:pStyle w:val="NormalTableText"/>
               <w:jc w:val="center"/>
             </w:pPr>
-            <w:proofErr w:type="spellStart"/>
-            <w:r>
-              <w:t>EmployeeLogs</w:t>
-            </w:r>
-            <w:proofErr w:type="spellEnd"/>
-            <w:r>
-              <w:t>[</w:t>
-            </w:r>
-            <w:proofErr w:type="spellStart"/>
-            <w:r>
-              <w:t>i</w:t>
-            </w:r>
-            <w:proofErr w:type="spellEnd"/>
-            <w:r>
-              <w:t>].Selected</w:t>
+            <w:r>
+              <w:t>EmployeeLogs[i].Selected</w:t>
             </w:r>
           </w:p>
         </w:tc>
@@ -11429,13 +10447,8 @@
               <w:pStyle w:val="NormalTableText"/>
               <w:jc w:val="center"/>
             </w:pPr>
-            <w:proofErr w:type="spellStart"/>
-            <w:r>
-              <w:t>Coaching_Log.FormName</w:t>
-            </w:r>
-            <w:proofErr w:type="spellEnd"/>
-            <w:r>
-              <w:t xml:space="preserve"> if selected Type is “Coaching”</w:t>
+            <w:r>
+              <w:t>Coaching_Log.FormName if selected Type is “Coaching”</w:t>
             </w:r>
           </w:p>
           <w:p>
@@ -11452,13 +10465,8 @@
               <w:pStyle w:val="NormalTableText"/>
               <w:jc w:val="center"/>
             </w:pPr>
-            <w:proofErr w:type="spellStart"/>
-            <w:r>
-              <w:t>Warning_Log.FormName</w:t>
-            </w:r>
-            <w:proofErr w:type="spellEnd"/>
-            <w:r>
-              <w:t xml:space="preserve"> if selected Type is “Warning”</w:t>
+            <w:r>
+              <w:t>Warning_Log.FormName if selected Type is “Warning”</w:t>
             </w:r>
           </w:p>
         </w:tc>
@@ -11560,11 +10568,9 @@
               <w:pStyle w:val="NormalTableText"/>
               <w:jc w:val="center"/>
             </w:pPr>
-            <w:proofErr w:type="spellStart"/>
             <w:r>
               <w:t>Employee_Hierarchy.Emp_Name</w:t>
             </w:r>
-            <w:proofErr w:type="spellEnd"/>
           </w:p>
         </w:tc>
         <w:tc>
@@ -11665,11 +10671,9 @@
               <w:pStyle w:val="NormalTableText"/>
               <w:jc w:val="center"/>
             </w:pPr>
-            <w:proofErr w:type="spellStart"/>
             <w:r>
               <w:t>Employee_Hierarchy.Sup_Name</w:t>
             </w:r>
-            <w:proofErr w:type="spellEnd"/>
           </w:p>
         </w:tc>
         <w:tc>
@@ -11770,11 +10774,9 @@
               <w:pStyle w:val="NormalTableText"/>
               <w:jc w:val="center"/>
             </w:pPr>
-            <w:proofErr w:type="spellStart"/>
             <w:r>
               <w:t>Employee_Hierarchy.Mgr_Name</w:t>
             </w:r>
-            <w:proofErr w:type="spellEnd"/>
           </w:p>
         </w:tc>
         <w:tc>
@@ -11875,11 +10877,9 @@
               <w:pStyle w:val="NormalTableText"/>
               <w:jc w:val="center"/>
             </w:pPr>
-            <w:proofErr w:type="spellStart"/>
             <w:r>
               <w:t>Employee_Hierarchy.Mgr_Name</w:t>
             </w:r>
-            <w:proofErr w:type="spellEnd"/>
           </w:p>
         </w:tc>
         <w:tc>
@@ -11980,44 +10980,21 @@
               <w:pStyle w:val="NormalTableText"/>
               <w:jc w:val="center"/>
             </w:pPr>
-            <w:proofErr w:type="spellStart"/>
             <w:r>
               <w:t>Employee_Hierarchy.Emp_Name</w:t>
             </w:r>
-            <w:proofErr w:type="spellEnd"/>
-          </w:p>
-          <w:p>
-            <w:pPr>
-              <w:pStyle w:val="NormalTableText"/>
-              <w:jc w:val="center"/>
-            </w:pPr>
-            <w:r>
-              <w:t>(</w:t>
-            </w:r>
-            <w:proofErr w:type="spellStart"/>
-            <w:r>
-              <w:t>Employee_Hierarchy.Emp_ID</w:t>
-            </w:r>
-            <w:proofErr w:type="spellEnd"/>
-            <w:r>
-              <w:t xml:space="preserve"> = </w:t>
-            </w:r>
-            <w:proofErr w:type="spellStart"/>
+          </w:p>
+          <w:p>
+            <w:pPr>
+              <w:pStyle w:val="NormalTableText"/>
+              <w:jc w:val="center"/>
+            </w:pPr>
+            <w:r>
+              <w:t xml:space="preserve">(Employee_Hierarchy.Emp_ID = </w:t>
+            </w:r>
             <w:r>
               <w:lastRenderedPageBreak/>
-              <w:t>Coaching_log.SubmitterID</w:t>
-            </w:r>
-            <w:proofErr w:type="spellEnd"/>
-            <w:r>
-              <w:t xml:space="preserve"> or  </w:t>
-            </w:r>
-            <w:proofErr w:type="spellStart"/>
-            <w:r>
-              <w:t>Warning_Log.SubmitterID</w:t>
-            </w:r>
-            <w:proofErr w:type="spellEnd"/>
-            <w:r>
-              <w:t>)</w:t>
+              <w:t>Coaching_log.SubmitterID or  Warning_Log.SubmitterID)</w:t>
             </w:r>
           </w:p>
         </w:tc>
@@ -12119,11 +11096,9 @@
               <w:pStyle w:val="NormalTableText"/>
               <w:jc w:val="center"/>
             </w:pPr>
-            <w:proofErr w:type="spellStart"/>
             <w:r>
               <w:t>DIM_Status.Status</w:t>
             </w:r>
-            <w:proofErr w:type="spellEnd"/>
           </w:p>
         </w:tc>
         <w:tc>
@@ -12224,13 +11199,8 @@
               <w:pStyle w:val="NormalTableText"/>
               <w:jc w:val="center"/>
             </w:pPr>
-            <w:proofErr w:type="spellStart"/>
-            <w:r>
-              <w:t>Coaching_Log.SubmittedDate</w:t>
-            </w:r>
-            <w:proofErr w:type="spellEnd"/>
-            <w:r>
-              <w:t xml:space="preserve"> if selected Type is “Coaching”</w:t>
+            <w:r>
+              <w:t>Coaching_Log.SubmittedDate if selected Type is “Coaching”</w:t>
             </w:r>
           </w:p>
           <w:p>
@@ -12247,11 +11217,9 @@
               <w:pStyle w:val="NormalTableText"/>
               <w:jc w:val="center"/>
             </w:pPr>
-            <w:proofErr w:type="spellStart"/>
             <w:r>
               <w:t>Warning_Log.SubmittedDate</w:t>
             </w:r>
-            <w:proofErr w:type="spellEnd"/>
           </w:p>
         </w:tc>
         <w:tc>
@@ -12318,21 +11286,8 @@
               <w:pStyle w:val="NormalTableText"/>
               <w:jc w:val="center"/>
             </w:pPr>
-            <w:proofErr w:type="spellStart"/>
-            <w:r>
-              <w:t>EmployeeLogs</w:t>
-            </w:r>
-            <w:proofErr w:type="spellEnd"/>
-            <w:r>
-              <w:t>[</w:t>
-            </w:r>
-            <w:proofErr w:type="spellStart"/>
-            <w:r>
-              <w:t>i</w:t>
-            </w:r>
-            <w:proofErr w:type="spellEnd"/>
-            <w:r>
-              <w:t>].ID</w:t>
+            <w:r>
+              <w:t>EmployeeLogs[i].ID</w:t>
             </w:r>
           </w:p>
         </w:tc>
@@ -12368,13 +11323,8 @@
               <w:pStyle w:val="NormalTableText"/>
               <w:jc w:val="center"/>
             </w:pPr>
-            <w:proofErr w:type="spellStart"/>
-            <w:r>
-              <w:t>Coaching_Log.CoachingID</w:t>
-            </w:r>
-            <w:proofErr w:type="spellEnd"/>
-            <w:r>
-              <w:t xml:space="preserve"> if selected Type is “Coaching”</w:t>
+            <w:r>
+              <w:t>Coaching_Log.CoachingID if selected Type is “Coaching”</w:t>
             </w:r>
           </w:p>
           <w:p>
@@ -12391,13 +11341,8 @@
               <w:pStyle w:val="NormalTableText"/>
               <w:jc w:val="center"/>
             </w:pPr>
-            <w:proofErr w:type="spellStart"/>
-            <w:r>
-              <w:t>Warning_Log.WarningID</w:t>
-            </w:r>
-            <w:proofErr w:type="spellEnd"/>
-            <w:r>
-              <w:t xml:space="preserve"> if selected Type is “Warning”</w:t>
+            <w:r>
+              <w:t>Warning_Log.WarningID if selected Type is “Warning”</w:t>
             </w:r>
           </w:p>
         </w:tc>
@@ -12465,27 +11410,9 @@
               <w:pStyle w:val="NormalTableText"/>
               <w:jc w:val="center"/>
             </w:pPr>
-            <w:proofErr w:type="spellStart"/>
-            <w:r>
-              <w:t>EmployeeLogs</w:t>
-            </w:r>
-            <w:proofErr w:type="spellEnd"/>
-            <w:r>
-              <w:t>[</w:t>
-            </w:r>
-            <w:proofErr w:type="spellStart"/>
-            <w:r>
-              <w:t>i</w:t>
-            </w:r>
-            <w:proofErr w:type="spellEnd"/>
-            <w:r>
-              <w:t>].</w:t>
-            </w:r>
-            <w:proofErr w:type="spellStart"/>
-            <w:r>
-              <w:t>FormName</w:t>
-            </w:r>
-            <w:proofErr w:type="spellEnd"/>
+            <w:r>
+              <w:t>EmployeeLogs[i].FormName</w:t>
+            </w:r>
           </w:p>
         </w:tc>
         <w:tc>
@@ -12520,13 +11447,8 @@
               <w:pStyle w:val="NormalTableText"/>
               <w:jc w:val="center"/>
             </w:pPr>
-            <w:proofErr w:type="spellStart"/>
-            <w:r>
-              <w:t>Coaching_Log.FormName</w:t>
-            </w:r>
-            <w:proofErr w:type="spellEnd"/>
-            <w:r>
-              <w:t xml:space="preserve"> if selected Type is “Coaching”</w:t>
+            <w:r>
+              <w:t>Coaching_Log.FormName if selected Type is “Coaching”</w:t>
             </w:r>
           </w:p>
           <w:p>
@@ -12543,13 +11465,8 @@
               <w:pStyle w:val="NormalTableText"/>
               <w:jc w:val="center"/>
             </w:pPr>
-            <w:proofErr w:type="spellStart"/>
-            <w:r>
-              <w:t>Warning_Log.FormName</w:t>
-            </w:r>
-            <w:proofErr w:type="spellEnd"/>
-            <w:r>
-              <w:t xml:space="preserve"> if selected Type is “Warning”</w:t>
+            <w:r>
+              <w:t>Warning_Log.FormName if selected Type is “Warning”</w:t>
             </w:r>
           </w:p>
         </w:tc>
@@ -12617,27 +11534,9 @@
               <w:pStyle w:val="NormalTableText"/>
               <w:jc w:val="center"/>
             </w:pPr>
-            <w:proofErr w:type="spellStart"/>
-            <w:r>
-              <w:t>EmployeeLogs</w:t>
-            </w:r>
-            <w:proofErr w:type="spellEnd"/>
-            <w:r>
-              <w:t>[</w:t>
-            </w:r>
-            <w:proofErr w:type="spellStart"/>
-            <w:r>
-              <w:t>i</w:t>
-            </w:r>
-            <w:proofErr w:type="spellEnd"/>
-            <w:r>
-              <w:t>].</w:t>
-            </w:r>
-            <w:proofErr w:type="spellStart"/>
-            <w:r>
-              <w:t>StatusId</w:t>
-            </w:r>
-            <w:proofErr w:type="spellEnd"/>
+            <w:r>
+              <w:t>EmployeeLogs[i].StatusId</w:t>
+            </w:r>
           </w:p>
         </w:tc>
         <w:tc>
@@ -12672,13 +11571,8 @@
               <w:pStyle w:val="NormalTableText"/>
               <w:jc w:val="center"/>
             </w:pPr>
-            <w:proofErr w:type="spellStart"/>
-            <w:r>
-              <w:t>Coaching_Log.StatusId</w:t>
-            </w:r>
-            <w:proofErr w:type="spellEnd"/>
-            <w:r>
-              <w:t xml:space="preserve"> if selected Type is “Coaching”</w:t>
+            <w:r>
+              <w:t>Coaching_Log.StatusId if selected Type is “Coaching”</w:t>
             </w:r>
           </w:p>
           <w:p>
@@ -12695,13 +11589,8 @@
               <w:pStyle w:val="NormalTableText"/>
               <w:jc w:val="center"/>
             </w:pPr>
-            <w:proofErr w:type="spellStart"/>
-            <w:r>
-              <w:t>Warning_Log.StatusId</w:t>
-            </w:r>
-            <w:proofErr w:type="spellEnd"/>
-            <w:r>
-              <w:t xml:space="preserve"> if selected Type is “Warning”</w:t>
+            <w:r>
+              <w:t>Warning_Log.StatusId if selected Type is “Warning”</w:t>
             </w:r>
           </w:p>
         </w:tc>
@@ -12770,27 +11659,9 @@
               <w:pStyle w:val="NormalTableText"/>
               <w:jc w:val="center"/>
             </w:pPr>
-            <w:proofErr w:type="spellStart"/>
-            <w:r>
-              <w:t>EmployeeLogs</w:t>
-            </w:r>
-            <w:proofErr w:type="spellEnd"/>
-            <w:r>
-              <w:t>[</w:t>
-            </w:r>
-            <w:proofErr w:type="spellStart"/>
-            <w:r>
-              <w:t>i</w:t>
-            </w:r>
-            <w:proofErr w:type="spellEnd"/>
-            <w:r>
-              <w:t>].</w:t>
-            </w:r>
-            <w:proofErr w:type="spellStart"/>
-            <w:r>
-              <w:t>PreviousStatusId</w:t>
-            </w:r>
-            <w:proofErr w:type="spellEnd"/>
+            <w:r>
+              <w:t>EmployeeLogs[i].PreviousStatusId</w:t>
+            </w:r>
           </w:p>
         </w:tc>
         <w:tc>
@@ -12825,11 +11696,9 @@
               <w:pStyle w:val="NormalTableText"/>
               <w:jc w:val="center"/>
             </w:pPr>
-            <w:proofErr w:type="spellStart"/>
             <w:r>
               <w:t>AT_Coaching_Inactivate_Reactivate_Audit.LastKnownStatus</w:t>
             </w:r>
-            <w:proofErr w:type="spellEnd"/>
           </w:p>
         </w:tc>
         <w:tc>
@@ -12987,13 +11856,8 @@
           </w:tcPr>
           <w:p>
             <w:r>
-              <w:t>_</w:t>
-            </w:r>
-            <w:proofErr w:type="spellStart"/>
-            <w:r>
-              <w:t>InactivatePartial.cshtml</w:t>
-            </w:r>
-            <w:proofErr w:type="spellEnd"/>
+              <w:t>_InactivatePartial.cshtml</w:t>
+            </w:r>
           </w:p>
         </w:tc>
         <w:tc>
@@ -13114,11 +11978,9 @@
               <w:pStyle w:val="NormalTableText"/>
               <w:jc w:val="center"/>
             </w:pPr>
-            <w:proofErr w:type="spellStart"/>
             <w:r>
               <w:t>DropDownList</w:t>
             </w:r>
-            <w:proofErr w:type="spellEnd"/>
           </w:p>
         </w:tc>
         <w:tc>
@@ -13176,11 +12038,9 @@
               <w:pStyle w:val="NormalTableText"/>
               <w:jc w:val="center"/>
             </w:pPr>
-            <w:proofErr w:type="spellStart"/>
             <w:r>
               <w:t>AT_Action_Reasons</w:t>
             </w:r>
-            <w:proofErr w:type="spellEnd"/>
           </w:p>
         </w:tc>
         <w:tc>
@@ -13331,11 +12191,9 @@
               <w:pStyle w:val="NormalTableText"/>
               <w:jc w:val="center"/>
             </w:pPr>
-            <w:proofErr w:type="spellStart"/>
             <w:r>
               <w:t>TextArea</w:t>
             </w:r>
-            <w:proofErr w:type="spellEnd"/>
           </w:p>
         </w:tc>
         <w:tc>
@@ -13437,28 +12295,12 @@
         <w:adjustRightInd w:val="0"/>
         <w:outlineLvl w:val="1"/>
       </w:pPr>
-      <w:bookmarkStart w:id="61" w:name="_Toc476664310"/>
+      <w:bookmarkStart w:id="27" w:name="_Toc476664310"/>
       <w:r>
         <w:lastRenderedPageBreak/>
-        <w:t>Reassign Employee Logs (Views\</w:t>
-      </w:r>
-      <w:proofErr w:type="spellStart"/>
-      <w:r>
-        <w:t>EmployeeLog</w:t>
-      </w:r>
-      <w:proofErr w:type="spellEnd"/>
-      <w:r>
-        <w:t>\</w:t>
-      </w:r>
-      <w:proofErr w:type="spellStart"/>
-      <w:r>
-        <w:t>SearchForReassign.cshtml</w:t>
-      </w:r>
-      <w:proofErr w:type="spellEnd"/>
-      <w:r>
-        <w:t>)</w:t>
-      </w:r>
-      <w:bookmarkEnd w:id="61"/>
+        <w:t>Reassign Employee Logs (Views\EmployeeLog\SearchForReassign.cshtml)</w:t>
+      </w:r>
+      <w:bookmarkEnd w:id="27"/>
     </w:p>
     <w:p>
       <w:pPr>
@@ -13472,11 +12314,11 @@
         <w:adjustRightInd w:val="0"/>
         <w:outlineLvl w:val="1"/>
       </w:pPr>
-      <w:bookmarkStart w:id="62" w:name="_Toc476664311"/>
+      <w:bookmarkStart w:id="28" w:name="_Toc476664311"/>
       <w:r>
         <w:t>Razor pages comprising Web Page</w:t>
       </w:r>
-      <w:bookmarkEnd w:id="62"/>
+      <w:bookmarkEnd w:id="28"/>
     </w:p>
     <w:p>
       <w:pPr>
@@ -13485,11 +12327,9 @@
         <w:adjustRightInd w:val="0"/>
         <w:ind w:left="1224"/>
       </w:pPr>
-      <w:proofErr w:type="spellStart"/>
       <w:r>
         <w:t>EmployeeLogSelectEditorViewModel.cshtml</w:t>
       </w:r>
-      <w:proofErr w:type="spellEnd"/>
     </w:p>
     <w:p>
       <w:pPr>
@@ -13499,13 +12339,8 @@
         <w:ind w:left="1224"/>
       </w:pPr>
       <w:r>
-        <w:t>_</w:t>
-      </w:r>
-      <w:proofErr w:type="spellStart"/>
-      <w:r>
-        <w:t>SearchEmployeeLogResultPartial.cshtml</w:t>
-      </w:r>
-      <w:proofErr w:type="spellEnd"/>
+        <w:t>_SearchEmployeeLogResultPartial.cshtml</w:t>
+      </w:r>
     </w:p>
     <w:p>
       <w:pPr>
@@ -13517,14 +12352,12 @@
       <w:r>
         <w:t>_</w:t>
       </w:r>
-      <w:proofErr w:type="spellStart"/>
       <w:r>
         <w:t>Reassign</w:t>
       </w:r>
       <w:r>
         <w:t>Partial.cshtml</w:t>
       </w:r>
-      <w:proofErr w:type="spellEnd"/>
     </w:p>
     <w:p>
       <w:pPr>
@@ -13534,13 +12367,8 @@
         <w:ind w:left="1224"/>
       </w:pPr>
       <w:r>
-        <w:t>_</w:t>
-      </w:r>
-      <w:proofErr w:type="spellStart"/>
-      <w:r>
-        <w:t>ReasonPartial.cshtml</w:t>
-      </w:r>
-      <w:proofErr w:type="spellEnd"/>
+        <w:t>_ReasonPartial.cshtml</w:t>
+      </w:r>
     </w:p>
     <w:p>
       <w:pPr>
@@ -13550,13 +12378,8 @@
         <w:ind w:left="1224"/>
       </w:pPr>
       <w:r>
-        <w:t>_</w:t>
-      </w:r>
-      <w:proofErr w:type="spellStart"/>
-      <w:r>
-        <w:t>CommentPartial.cshtml</w:t>
-      </w:r>
-      <w:proofErr w:type="spellEnd"/>
+        <w:t>_CommentPartial.cshtml</w:t>
+      </w:r>
     </w:p>
     <w:p>
       <w:pPr>
@@ -13579,11 +12402,11 @@
         <w:adjustRightInd w:val="0"/>
         <w:outlineLvl w:val="1"/>
       </w:pPr>
-      <w:bookmarkStart w:id="63" w:name="_Toc476664312"/>
+      <w:bookmarkStart w:id="29" w:name="_Toc476664312"/>
       <w:r>
         <w:t>Layout Page</w:t>
       </w:r>
-      <w:bookmarkEnd w:id="63"/>
+      <w:bookmarkEnd w:id="29"/>
     </w:p>
     <w:p>
       <w:pPr>
@@ -13591,13 +12414,8 @@
         <w:ind w:left="792" w:firstLine="432"/>
       </w:pPr>
       <w:r>
-        <w:t>Views\Shared\_</w:t>
-      </w:r>
-      <w:proofErr w:type="spellStart"/>
-      <w:r>
-        <w:t>Layoutcshtml</w:t>
-      </w:r>
-      <w:proofErr w:type="spellEnd"/>
+        <w:t>Views\Shared\_Layoutcshtml</w:t>
+      </w:r>
     </w:p>
     <w:p>
       <w:pPr>
@@ -13617,417 +12435,183 @@
         <w:adjustRightInd w:val="0"/>
         <w:outlineLvl w:val="1"/>
       </w:pPr>
-      <w:bookmarkStart w:id="64" w:name="_Toc476664313"/>
+      <w:bookmarkStart w:id="30" w:name="_Toc476664313"/>
       <w:r>
         <w:t>Screenshot</w:t>
       </w:r>
-      <w:bookmarkEnd w:id="64"/>
+      <w:bookmarkEnd w:id="30"/>
     </w:p>
     <w:p>
-      <w:del w:id="65" w:author="Huang, Lili" w:date="2019-03-08T08:40:00Z">
-        <w:r>
-          <w:rPr>
-            <w:noProof/>
-          </w:rPr>
-          <w:drawing>
-            <wp:inline distT="0" distB="0" distL="0" distR="0">
-              <wp:extent cx="4389120" cy="1173480"/>
-              <wp:effectExtent l="0" t="0" r="0" b="7620"/>
-              <wp:docPr id="2" name="Picture 2"/>
-              <wp:cNvGraphicFramePr>
-                <a:graphicFrameLocks xmlns:a="http://schemas.openxmlformats.org/drawingml/2006/main" noChangeAspect="1"/>
-              </wp:cNvGraphicFramePr>
-              <a:graphic xmlns:a="http://schemas.openxmlformats.org/drawingml/2006/main">
-                <a:graphicData uri="http://schemas.openxmlformats.org/drawingml/2006/picture">
-                  <pic:pic xmlns:pic="http://schemas.openxmlformats.org/drawingml/2006/picture">
-                    <pic:nvPicPr>
-                      <pic:cNvPr id="0" name="Picture 1"/>
-                      <pic:cNvPicPr>
-                        <a:picLocks noChangeAspect="1" noChangeArrowheads="1"/>
-                      </pic:cNvPicPr>
-                    </pic:nvPicPr>
-                    <pic:blipFill>
-                      <a:blip r:embed="rId22">
-                        <a:extLst>
-                          <a:ext uri="{28A0092B-C50C-407E-A947-70E740481C1C}">
-                            <a14:useLocalDpi xmlns:a14="http://schemas.microsoft.com/office/drawing/2010/main" val="0"/>
-                          </a:ext>
-                        </a:extLst>
-                      </a:blip>
-                      <a:srcRect/>
-                      <a:stretch>
-                        <a:fillRect/>
-                      </a:stretch>
-                    </pic:blipFill>
-                    <pic:spPr bwMode="auto">
-                      <a:xfrm>
-                        <a:off x="0" y="0"/>
-                        <a:ext cx="4389120" cy="1173480"/>
-                      </a:xfrm>
-                      <a:prstGeom prst="rect">
-                        <a:avLst/>
-                      </a:prstGeom>
+      <w:r>
+        <w:rPr>
+          <w:noProof/>
+        </w:rPr>
+        <w:drawing>
+          <wp:inline distT="0" distB="0" distL="0" distR="0">
+            <wp:extent cx="4046220" cy="1905000"/>
+            <wp:effectExtent l="0" t="0" r="0" b="0"/>
+            <wp:docPr id="35" name="Picture 35"/>
+            <wp:cNvGraphicFramePr>
+              <a:graphicFrameLocks xmlns:a="http://schemas.openxmlformats.org/drawingml/2006/main" noChangeAspect="1"/>
+            </wp:cNvGraphicFramePr>
+            <a:graphic xmlns:a="http://schemas.openxmlformats.org/drawingml/2006/main">
+              <a:graphicData uri="http://schemas.openxmlformats.org/drawingml/2006/picture">
+                <pic:pic xmlns:pic="http://schemas.openxmlformats.org/drawingml/2006/picture">
+                  <pic:nvPicPr>
+                    <pic:cNvPr id="0" name="Picture 4"/>
+                    <pic:cNvPicPr>
+                      <a:picLocks noChangeAspect="1" noChangeArrowheads="1"/>
+                    </pic:cNvPicPr>
+                  </pic:nvPicPr>
+                  <pic:blipFill>
+                    <a:blip r:embed="rId19">
+                      <a:extLst>
+                        <a:ext uri="{28A0092B-C50C-407E-A947-70E740481C1C}">
+                          <a14:useLocalDpi xmlns:a14="http://schemas.microsoft.com/office/drawing/2010/main" val="0"/>
+                        </a:ext>
+                      </a:extLst>
+                    </a:blip>
+                    <a:srcRect/>
+                    <a:stretch>
+                      <a:fillRect/>
+                    </a:stretch>
+                  </pic:blipFill>
+                  <pic:spPr bwMode="auto">
+                    <a:xfrm>
+                      <a:off x="0" y="0"/>
+                      <a:ext cx="4046220" cy="1905000"/>
+                    </a:xfrm>
+                    <a:prstGeom prst="rect">
+                      <a:avLst/>
+                    </a:prstGeom>
+                    <a:noFill/>
+                    <a:ln>
                       <a:noFill/>
-                      <a:ln>
-                        <a:noFill/>
-                      </a:ln>
-                    </pic:spPr>
-                  </pic:pic>
-                </a:graphicData>
-              </a:graphic>
-            </wp:inline>
-          </w:drawing>
-        </w:r>
-      </w:del>
-      <w:ins w:id="66" w:author="Huang, Lili" w:date="2019-03-08T13:46:00Z">
-        <w:r>
-          <w:rPr>
-            <w:noProof/>
-          </w:rPr>
-          <w:drawing>
-            <wp:inline distT="0" distB="0" distL="0" distR="0">
-              <wp:extent cx="4046220" cy="1905000"/>
-              <wp:effectExtent l="0" t="0" r="0" b="0"/>
-              <wp:docPr id="35" name="Picture 35"/>
-              <wp:cNvGraphicFramePr>
-                <a:graphicFrameLocks xmlns:a="http://schemas.openxmlformats.org/drawingml/2006/main" noChangeAspect="1"/>
-              </wp:cNvGraphicFramePr>
-              <a:graphic xmlns:a="http://schemas.openxmlformats.org/drawingml/2006/main">
-                <a:graphicData uri="http://schemas.openxmlformats.org/drawingml/2006/picture">
-                  <pic:pic xmlns:pic="http://schemas.openxmlformats.org/drawingml/2006/picture">
-                    <pic:nvPicPr>
-                      <pic:cNvPr id="0" name="Picture 4"/>
-                      <pic:cNvPicPr>
-                        <a:picLocks noChangeAspect="1" noChangeArrowheads="1"/>
-                      </pic:cNvPicPr>
-                    </pic:nvPicPr>
-                    <pic:blipFill>
-                      <a:blip r:embed="rId23">
-                        <a:extLst>
-                          <a:ext uri="{28A0092B-C50C-407E-A947-70E740481C1C}">
-                            <a14:useLocalDpi xmlns:a14="http://schemas.microsoft.com/office/drawing/2010/main" val="0"/>
-                          </a:ext>
-                        </a:extLst>
-                      </a:blip>
-                      <a:srcRect/>
-                      <a:stretch>
-                        <a:fillRect/>
-                      </a:stretch>
-                    </pic:blipFill>
-                    <pic:spPr bwMode="auto">
-                      <a:xfrm>
-                        <a:off x="0" y="0"/>
-                        <a:ext cx="4046220" cy="1905000"/>
-                      </a:xfrm>
-                      <a:prstGeom prst="rect">
-                        <a:avLst/>
-                      </a:prstGeom>
-                      <a:noFill/>
-                      <a:ln>
-                        <a:noFill/>
-                      </a:ln>
-                    </pic:spPr>
-                  </pic:pic>
-                </a:graphicData>
-              </a:graphic>
-            </wp:inline>
-          </w:drawing>
-        </w:r>
-      </w:ins>
+                    </a:ln>
+                  </pic:spPr>
+                </pic:pic>
+              </a:graphicData>
+            </a:graphic>
+          </wp:inline>
+        </w:drawing>
+      </w:r>
     </w:p>
     <w:p/>
     <w:p/>
     <w:p>
-      <w:del w:id="67" w:author="Huang, Lili" w:date="2019-03-08T08:42:00Z">
-        <w:r>
-          <w:rPr>
-            <w:noProof/>
-          </w:rPr>
-          <w:lastRenderedPageBreak/>
-          <w:drawing>
-            <wp:inline distT="0" distB="0" distL="0" distR="0">
-              <wp:extent cx="4411980" cy="2164080"/>
-              <wp:effectExtent l="0" t="0" r="7620" b="7620"/>
-              <wp:docPr id="3" name="Picture 3"/>
-              <wp:cNvGraphicFramePr>
-                <a:graphicFrameLocks xmlns:a="http://schemas.openxmlformats.org/drawingml/2006/main" noChangeAspect="1"/>
-              </wp:cNvGraphicFramePr>
-              <a:graphic xmlns:a="http://schemas.openxmlformats.org/drawingml/2006/main">
-                <a:graphicData uri="http://schemas.openxmlformats.org/drawingml/2006/picture">
-                  <pic:pic xmlns:pic="http://schemas.openxmlformats.org/drawingml/2006/picture">
-                    <pic:nvPicPr>
-                      <pic:cNvPr id="0" name="Picture 2"/>
-                      <pic:cNvPicPr>
-                        <a:picLocks noChangeAspect="1" noChangeArrowheads="1"/>
-                      </pic:cNvPicPr>
-                    </pic:nvPicPr>
-                    <pic:blipFill>
-                      <a:blip r:embed="rId24">
-                        <a:extLst>
-                          <a:ext uri="{28A0092B-C50C-407E-A947-70E740481C1C}">
-                            <a14:useLocalDpi xmlns:a14="http://schemas.microsoft.com/office/drawing/2010/main" val="0"/>
-                          </a:ext>
-                        </a:extLst>
-                      </a:blip>
-                      <a:srcRect/>
-                      <a:stretch>
-                        <a:fillRect/>
-                      </a:stretch>
-                    </pic:blipFill>
-                    <pic:spPr bwMode="auto">
-                      <a:xfrm>
-                        <a:off x="0" y="0"/>
-                        <a:ext cx="4411980" cy="2164080"/>
-                      </a:xfrm>
-                      <a:prstGeom prst="rect">
-                        <a:avLst/>
-                      </a:prstGeom>
+      <w:r>
+        <w:rPr>
+          <w:noProof/>
+        </w:rPr>
+        <w:drawing>
+          <wp:inline distT="0" distB="0" distL="0" distR="0">
+            <wp:extent cx="5478780" cy="2110740"/>
+            <wp:effectExtent l="0" t="0" r="7620" b="3810"/>
+            <wp:docPr id="36" name="Picture 36"/>
+            <wp:cNvGraphicFramePr>
+              <a:graphicFrameLocks xmlns:a="http://schemas.openxmlformats.org/drawingml/2006/main" noChangeAspect="1"/>
+            </wp:cNvGraphicFramePr>
+            <a:graphic xmlns:a="http://schemas.openxmlformats.org/drawingml/2006/main">
+              <a:graphicData uri="http://schemas.openxmlformats.org/drawingml/2006/picture">
+                <pic:pic xmlns:pic="http://schemas.openxmlformats.org/drawingml/2006/picture">
+                  <pic:nvPicPr>
+                    <pic:cNvPr id="0" name="Picture 5"/>
+                    <pic:cNvPicPr>
+                      <a:picLocks noChangeAspect="1" noChangeArrowheads="1"/>
+                    </pic:cNvPicPr>
+                  </pic:nvPicPr>
+                  <pic:blipFill>
+                    <a:blip r:embed="rId20">
+                      <a:extLst>
+                        <a:ext uri="{28A0092B-C50C-407E-A947-70E740481C1C}">
+                          <a14:useLocalDpi xmlns:a14="http://schemas.microsoft.com/office/drawing/2010/main" val="0"/>
+                        </a:ext>
+                      </a:extLst>
+                    </a:blip>
+                    <a:srcRect/>
+                    <a:stretch>
+                      <a:fillRect/>
+                    </a:stretch>
+                  </pic:blipFill>
+                  <pic:spPr bwMode="auto">
+                    <a:xfrm>
+                      <a:off x="0" y="0"/>
+                      <a:ext cx="5478780" cy="2110740"/>
+                    </a:xfrm>
+                    <a:prstGeom prst="rect">
+                      <a:avLst/>
+                    </a:prstGeom>
+                    <a:noFill/>
+                    <a:ln>
                       <a:noFill/>
-                      <a:ln>
-                        <a:noFill/>
-                      </a:ln>
-                    </pic:spPr>
-                  </pic:pic>
-                </a:graphicData>
-              </a:graphic>
-            </wp:inline>
-          </w:drawing>
-        </w:r>
-      </w:del>
-      <w:ins w:id="68" w:author="Huang, Lili" w:date="2019-03-08T13:48:00Z">
-        <w:r>
-          <w:rPr>
-            <w:noProof/>
-          </w:rPr>
-          <w:drawing>
-            <wp:inline distT="0" distB="0" distL="0" distR="0">
-              <wp:extent cx="5478780" cy="2110740"/>
-              <wp:effectExtent l="0" t="0" r="7620" b="3810"/>
-              <wp:docPr id="36" name="Picture 36"/>
-              <wp:cNvGraphicFramePr>
-                <a:graphicFrameLocks xmlns:a="http://schemas.openxmlformats.org/drawingml/2006/main" noChangeAspect="1"/>
-              </wp:cNvGraphicFramePr>
-              <a:graphic xmlns:a="http://schemas.openxmlformats.org/drawingml/2006/main">
-                <a:graphicData uri="http://schemas.openxmlformats.org/drawingml/2006/picture">
-                  <pic:pic xmlns:pic="http://schemas.openxmlformats.org/drawingml/2006/picture">
-                    <pic:nvPicPr>
-                      <pic:cNvPr id="0" name="Picture 5"/>
-                      <pic:cNvPicPr>
-                        <a:picLocks noChangeAspect="1" noChangeArrowheads="1"/>
-                      </pic:cNvPicPr>
-                    </pic:nvPicPr>
-                    <pic:blipFill>
-                      <a:blip r:embed="rId25">
-                        <a:extLst>
-                          <a:ext uri="{28A0092B-C50C-407E-A947-70E740481C1C}">
-                            <a14:useLocalDpi xmlns:a14="http://schemas.microsoft.com/office/drawing/2010/main" val="0"/>
-                          </a:ext>
-                        </a:extLst>
-                      </a:blip>
-                      <a:srcRect/>
-                      <a:stretch>
-                        <a:fillRect/>
-                      </a:stretch>
-                    </pic:blipFill>
-                    <pic:spPr bwMode="auto">
-                      <a:xfrm>
-                        <a:off x="0" y="0"/>
-                        <a:ext cx="5478780" cy="2110740"/>
-                      </a:xfrm>
-                      <a:prstGeom prst="rect">
-                        <a:avLst/>
-                      </a:prstGeom>
-                      <a:noFill/>
-                      <a:ln>
-                        <a:noFill/>
-                      </a:ln>
-                    </pic:spPr>
-                  </pic:pic>
-                </a:graphicData>
-              </a:graphic>
-            </wp:inline>
-          </w:drawing>
-        </w:r>
-      </w:ins>
+                    </a:ln>
+                  </pic:spPr>
+                </pic:pic>
+              </a:graphicData>
+            </a:graphic>
+          </wp:inline>
+        </w:drawing>
+      </w:r>
     </w:p>
     <w:p/>
-    <w:p>
-      <w:del w:id="69" w:author="Huang, Lili" w:date="2019-03-08T08:42:00Z">
-        <w:r>
-          <w:rPr>
-            <w:noProof/>
-          </w:rPr>
-          <w:drawing>
-            <wp:inline distT="0" distB="0" distL="0" distR="0">
-              <wp:extent cx="4373880" cy="2369820"/>
-              <wp:effectExtent l="0" t="0" r="7620" b="0"/>
-              <wp:docPr id="4" name="Picture 4"/>
-              <wp:cNvGraphicFramePr>
-                <a:graphicFrameLocks xmlns:a="http://schemas.openxmlformats.org/drawingml/2006/main" noChangeAspect="1"/>
-              </wp:cNvGraphicFramePr>
-              <a:graphic xmlns:a="http://schemas.openxmlformats.org/drawingml/2006/main">
-                <a:graphicData uri="http://schemas.openxmlformats.org/drawingml/2006/picture">
-                  <pic:pic xmlns:pic="http://schemas.openxmlformats.org/drawingml/2006/picture">
-                    <pic:nvPicPr>
-                      <pic:cNvPr id="0" name="Picture 3"/>
-                      <pic:cNvPicPr>
-                        <a:picLocks noChangeAspect="1" noChangeArrowheads="1"/>
-                      </pic:cNvPicPr>
-                    </pic:nvPicPr>
-                    <pic:blipFill>
-                      <a:blip r:embed="rId26">
-                        <a:extLst>
-                          <a:ext uri="{28A0092B-C50C-407E-A947-70E740481C1C}">
-                            <a14:useLocalDpi xmlns:a14="http://schemas.microsoft.com/office/drawing/2010/main" val="0"/>
-                          </a:ext>
-                        </a:extLst>
-                      </a:blip>
-                      <a:srcRect/>
-                      <a:stretch>
-                        <a:fillRect/>
-                      </a:stretch>
-                    </pic:blipFill>
-                    <pic:spPr bwMode="auto">
-                      <a:xfrm>
-                        <a:off x="0" y="0"/>
-                        <a:ext cx="4373880" cy="2369820"/>
-                      </a:xfrm>
-                      <a:prstGeom prst="rect">
-                        <a:avLst/>
-                      </a:prstGeom>
-                      <a:noFill/>
-                      <a:ln>
-                        <a:noFill/>
-                      </a:ln>
-                    </pic:spPr>
-                  </pic:pic>
-                </a:graphicData>
-              </a:graphic>
-            </wp:inline>
-          </w:drawing>
-        </w:r>
-      </w:del>
-    </w:p>
+    <w:p/>
+    <w:p/>
     <w:p/>
     <w:p>
-      <w:pPr>
+      <w:r>
         <w:rPr>
-          <w:ins w:id="70" w:author="Huang, Lili" w:date="2019-03-08T08:43:00Z"/>
+          <w:noProof/>
         </w:rPr>
-      </w:pPr>
-      <w:del w:id="71" w:author="Huang, Lili" w:date="2019-03-08T08:42:00Z">
-        <w:r>
-          <w:rPr>
-            <w:noProof/>
-          </w:rPr>
-          <w:lastRenderedPageBreak/>
-          <w:drawing>
-            <wp:inline distT="0" distB="0" distL="0" distR="0">
-              <wp:extent cx="4343400" cy="2362200"/>
-              <wp:effectExtent l="0" t="0" r="0" b="0"/>
-              <wp:docPr id="5" name="Picture 5"/>
-              <wp:cNvGraphicFramePr>
-                <a:graphicFrameLocks xmlns:a="http://schemas.openxmlformats.org/drawingml/2006/main" noChangeAspect="1"/>
-              </wp:cNvGraphicFramePr>
-              <a:graphic xmlns:a="http://schemas.openxmlformats.org/drawingml/2006/main">
-                <a:graphicData uri="http://schemas.openxmlformats.org/drawingml/2006/picture">
-                  <pic:pic xmlns:pic="http://schemas.openxmlformats.org/drawingml/2006/picture">
-                    <pic:nvPicPr>
-                      <pic:cNvPr id="0" name="Picture 4"/>
-                      <pic:cNvPicPr>
-                        <a:picLocks noChangeAspect="1" noChangeArrowheads="1"/>
-                      </pic:cNvPicPr>
-                    </pic:nvPicPr>
-                    <pic:blipFill>
-                      <a:blip r:embed="rId27">
-                        <a:extLst>
-                          <a:ext uri="{28A0092B-C50C-407E-A947-70E740481C1C}">
-                            <a14:useLocalDpi xmlns:a14="http://schemas.microsoft.com/office/drawing/2010/main" val="0"/>
-                          </a:ext>
-                        </a:extLst>
-                      </a:blip>
-                      <a:srcRect/>
-                      <a:stretch>
-                        <a:fillRect/>
-                      </a:stretch>
-                    </pic:blipFill>
-                    <pic:spPr bwMode="auto">
-                      <a:xfrm>
-                        <a:off x="0" y="0"/>
-                        <a:ext cx="4343400" cy="2362200"/>
-                      </a:xfrm>
-                      <a:prstGeom prst="rect">
-                        <a:avLst/>
-                      </a:prstGeom>
+        <w:lastRenderedPageBreak/>
+        <w:drawing>
+          <wp:inline distT="0" distB="0" distL="0" distR="0">
+            <wp:extent cx="5478780" cy="2735580"/>
+            <wp:effectExtent l="0" t="0" r="7620" b="7620"/>
+            <wp:docPr id="37" name="Picture 37"/>
+            <wp:cNvGraphicFramePr>
+              <a:graphicFrameLocks xmlns:a="http://schemas.openxmlformats.org/drawingml/2006/main" noChangeAspect="1"/>
+            </wp:cNvGraphicFramePr>
+            <a:graphic xmlns:a="http://schemas.openxmlformats.org/drawingml/2006/main">
+              <a:graphicData uri="http://schemas.openxmlformats.org/drawingml/2006/picture">
+                <pic:pic xmlns:pic="http://schemas.openxmlformats.org/drawingml/2006/picture">
+                  <pic:nvPicPr>
+                    <pic:cNvPr id="0" name="Picture 6"/>
+                    <pic:cNvPicPr>
+                      <a:picLocks noChangeAspect="1" noChangeArrowheads="1"/>
+                    </pic:cNvPicPr>
+                  </pic:nvPicPr>
+                  <pic:blipFill>
+                    <a:blip r:embed="rId21">
+                      <a:extLst>
+                        <a:ext uri="{28A0092B-C50C-407E-A947-70E740481C1C}">
+                          <a14:useLocalDpi xmlns:a14="http://schemas.microsoft.com/office/drawing/2010/main" val="0"/>
+                        </a:ext>
+                      </a:extLst>
+                    </a:blip>
+                    <a:srcRect/>
+                    <a:stretch>
+                      <a:fillRect/>
+                    </a:stretch>
+                  </pic:blipFill>
+                  <pic:spPr bwMode="auto">
+                    <a:xfrm>
+                      <a:off x="0" y="0"/>
+                      <a:ext cx="5478780" cy="2735580"/>
+                    </a:xfrm>
+                    <a:prstGeom prst="rect">
+                      <a:avLst/>
+                    </a:prstGeom>
+                    <a:noFill/>
+                    <a:ln>
                       <a:noFill/>
-                      <a:ln>
-                        <a:noFill/>
-                      </a:ln>
-                    </pic:spPr>
-                  </pic:pic>
-                </a:graphicData>
-              </a:graphic>
-            </wp:inline>
-          </w:drawing>
-        </w:r>
-      </w:del>
-    </w:p>
-    <w:p>
-      <w:ins w:id="72" w:author="Huang, Lili" w:date="2019-03-08T13:49:00Z">
-        <w:r>
-          <w:rPr>
-            <w:noProof/>
-          </w:rPr>
-          <w:drawing>
-            <wp:inline distT="0" distB="0" distL="0" distR="0">
-              <wp:extent cx="5478780" cy="2735580"/>
-              <wp:effectExtent l="0" t="0" r="7620" b="7620"/>
-              <wp:docPr id="37" name="Picture 37"/>
-              <wp:cNvGraphicFramePr>
-                <a:graphicFrameLocks xmlns:a="http://schemas.openxmlformats.org/drawingml/2006/main" noChangeAspect="1"/>
-              </wp:cNvGraphicFramePr>
-              <a:graphic xmlns:a="http://schemas.openxmlformats.org/drawingml/2006/main">
-                <a:graphicData uri="http://schemas.openxmlformats.org/drawingml/2006/picture">
-                  <pic:pic xmlns:pic="http://schemas.openxmlformats.org/drawingml/2006/picture">
-                    <pic:nvPicPr>
-                      <pic:cNvPr id="0" name="Picture 6"/>
-                      <pic:cNvPicPr>
-                        <a:picLocks noChangeAspect="1" noChangeArrowheads="1"/>
-                      </pic:cNvPicPr>
-                    </pic:nvPicPr>
-                    <pic:blipFill>
-                      <a:blip r:embed="rId28">
-                        <a:extLst>
-                          <a:ext uri="{28A0092B-C50C-407E-A947-70E740481C1C}">
-                            <a14:useLocalDpi xmlns:a14="http://schemas.microsoft.com/office/drawing/2010/main" val="0"/>
-                          </a:ext>
-                        </a:extLst>
-                      </a:blip>
-                      <a:srcRect/>
-                      <a:stretch>
-                        <a:fillRect/>
-                      </a:stretch>
-                    </pic:blipFill>
-                    <pic:spPr bwMode="auto">
-                      <a:xfrm>
-                        <a:off x="0" y="0"/>
-                        <a:ext cx="5478780" cy="2735580"/>
-                      </a:xfrm>
-                      <a:prstGeom prst="rect">
-                        <a:avLst/>
-                      </a:prstGeom>
-                      <a:noFill/>
-                      <a:ln>
-                        <a:noFill/>
-                      </a:ln>
-                    </pic:spPr>
-                  </pic:pic>
-                </a:graphicData>
-              </a:graphic>
-            </wp:inline>
-          </w:drawing>
-        </w:r>
-      </w:ins>
+                    </a:ln>
+                  </pic:spPr>
+                </pic:pic>
+              </a:graphicData>
+            </a:graphic>
+          </wp:inline>
+        </w:drawing>
+      </w:r>
     </w:p>
     <w:p/>
     <w:p>
@@ -14047,12 +12631,12 @@
         <w:adjustRightInd w:val="0"/>
         <w:outlineLvl w:val="1"/>
       </w:pPr>
-      <w:bookmarkStart w:id="73" w:name="_Toc476664314"/>
+      <w:bookmarkStart w:id="31" w:name="_Toc476664314"/>
       <w:r>
         <w:lastRenderedPageBreak/>
         <w:t>Links</w:t>
       </w:r>
-      <w:bookmarkEnd w:id="73"/>
+      <w:bookmarkEnd w:id="31"/>
     </w:p>
     <w:p>
       <w:pPr>
@@ -14088,11 +12672,11 @@
         <w:adjustRightInd w:val="0"/>
         <w:outlineLvl w:val="1"/>
       </w:pPr>
-      <w:bookmarkStart w:id="74" w:name="_Toc476664315"/>
+      <w:bookmarkStart w:id="32" w:name="_Toc476664315"/>
       <w:r>
         <w:t>Web Page Invoked Events</w:t>
       </w:r>
-      <w:bookmarkEnd w:id="74"/>
+      <w:bookmarkEnd w:id="32"/>
     </w:p>
     <w:tbl>
       <w:tblPr>
@@ -14164,44 +12748,20 @@
               </w:tabs>
             </w:pPr>
             <w:r>
-              <w:t xml:space="preserve">Select </w:t>
-            </w:r>
-            <w:del w:id="75" w:author="Huang, Lili" w:date="2019-03-08T13:26:00Z">
-              <w:r>
-                <w:delText>a</w:delText>
-              </w:r>
-            </w:del>
+              <w:t xml:space="preserve">Select  </w:t>
+            </w:r>
+            <w:r>
+              <w:t>Employee Level</w:t>
+            </w:r>
             <w:r>
               <w:t xml:space="preserve"> </w:t>
             </w:r>
-            <w:del w:id="76" w:author="Huang, Lili" w:date="2019-03-08T07:42:00Z">
-              <w:r>
-                <w:delText xml:space="preserve">module </w:delText>
-              </w:r>
-            </w:del>
-            <w:ins w:id="77" w:author="Huang, Lili" w:date="2019-03-08T13:26:00Z">
-              <w:r>
-                <w:t>Employee Level</w:t>
-              </w:r>
-            </w:ins>
-            <w:ins w:id="78" w:author="Huang, Lili" w:date="2019-03-08T07:42:00Z">
-              <w:r>
-                <w:t xml:space="preserve"> </w:t>
-              </w:r>
-            </w:ins>
             <w:r>
               <w:t>from “</w:t>
             </w:r>
-            <w:del w:id="79" w:author="Huang, Lili" w:date="2019-03-08T07:39:00Z">
-              <w:r>
-                <w:delText>Module</w:delText>
-              </w:r>
-            </w:del>
-            <w:ins w:id="80" w:author="Huang, Lili" w:date="2019-03-08T13:26:00Z">
-              <w:r>
-                <w:t>Employee Level</w:t>
-              </w:r>
-            </w:ins>
+            <w:r>
+              <w:t>Employee Level</w:t>
+            </w:r>
             <w:r>
               <w:t>:” dropdown list</w:t>
             </w:r>
@@ -14220,16 +12780,9 @@
             <w:r>
               <w:t xml:space="preserve">An ajax call is made to get all pending statuses for the selected </w:t>
             </w:r>
-            <w:del w:id="81" w:author="Huang, Lili" w:date="2019-03-08T07:39:00Z">
-              <w:r>
-                <w:delText>module</w:delText>
-              </w:r>
-            </w:del>
-            <w:ins w:id="82" w:author="Huang, Lili" w:date="2019-03-08T13:26:00Z">
-              <w:r>
-                <w:t>Employee Level</w:t>
-              </w:r>
-            </w:ins>
+            <w:r>
+              <w:t>Employee Level</w:t>
+            </w:r>
             <w:r>
               <w:t>.</w:t>
             </w:r>
@@ -14248,13 +12801,8 @@
               </w:tabs>
             </w:pPr>
             <w:r>
-              <w:t xml:space="preserve">Controller: </w:t>
-            </w:r>
-            <w:proofErr w:type="spellStart"/>
-            <w:r>
-              <w:t>EmployeeLog</w:t>
-            </w:r>
-            <w:proofErr w:type="spellEnd"/>
+              <w:t>Controller: EmployeeLog</w:t>
+            </w:r>
           </w:p>
           <w:p>
             <w:pPr>
@@ -14263,13 +12811,8 @@
               </w:tabs>
             </w:pPr>
             <w:r>
-              <w:t xml:space="preserve">Action: </w:t>
-            </w:r>
-            <w:proofErr w:type="spellStart"/>
-            <w:r>
-              <w:t>GetPendingStatuses</w:t>
-            </w:r>
-            <w:proofErr w:type="spellEnd"/>
+              <w:t>Action: GetPendingStatuses</w:t>
+            </w:r>
           </w:p>
         </w:tc>
       </w:tr>
@@ -14311,21 +12854,12 @@
             <w:r>
               <w:t xml:space="preserve"> for the selected </w:t>
             </w:r>
-            <w:del w:id="83" w:author="Huang, Lili" w:date="2019-03-08T07:39:00Z">
-              <w:r>
-                <w:delText xml:space="preserve">module </w:delText>
-              </w:r>
-            </w:del>
-            <w:ins w:id="84" w:author="Huang, Lili" w:date="2019-03-08T13:26:00Z">
-              <w:r>
-                <w:t>Employee Level</w:t>
-              </w:r>
-            </w:ins>
-            <w:ins w:id="85" w:author="Huang, Lili" w:date="2019-03-08T07:39:00Z">
-              <w:r>
-                <w:t xml:space="preserve"> </w:t>
-              </w:r>
-            </w:ins>
+            <w:r>
+              <w:t>Employee Level</w:t>
+            </w:r>
+            <w:r>
+              <w:t xml:space="preserve"> </w:t>
+            </w:r>
             <w:r>
               <w:t>and status</w:t>
             </w:r>
@@ -14347,15 +12881,7 @@
               </w:tabs>
             </w:pPr>
             <w:r>
-              <w:t xml:space="preserve">Controller: </w:t>
-            </w:r>
-            <w:proofErr w:type="spellStart"/>
-            <w:r>
-              <w:t>EmployeeLog</w:t>
-            </w:r>
-            <w:proofErr w:type="spellEnd"/>
-            <w:r>
-              <w:t xml:space="preserve">; </w:t>
+              <w:t xml:space="preserve">Controller: EmployeeLog; </w:t>
             </w:r>
           </w:p>
           <w:p>
@@ -14367,11 +12893,9 @@
             <w:r>
               <w:t xml:space="preserve">Action: </w:t>
             </w:r>
-            <w:proofErr w:type="spellStart"/>
             <w:r>
               <w:t>GetPendingReviewers</w:t>
             </w:r>
-            <w:proofErr w:type="spellEnd"/>
           </w:p>
           <w:p>
             <w:pPr>
@@ -14387,15 +12911,7 @@
               </w:tabs>
             </w:pPr>
             <w:r>
-              <w:t xml:space="preserve">“Pending Reviewer:” </w:t>
-            </w:r>
-            <w:proofErr w:type="spellStart"/>
-            <w:r>
-              <w:t>dropdownlist</w:t>
-            </w:r>
-            <w:proofErr w:type="spellEnd"/>
-            <w:r>
-              <w:t xml:space="preserve"> will be populated with the result from the ajax call.</w:t>
+              <w:t>“Pending Reviewer:” dropdownlist will be populated with the result from the ajax call.</w:t>
             </w:r>
           </w:p>
         </w:tc>
@@ -14445,16 +12961,9 @@
             <w:r>
               <w:t xml:space="preserve">An ajax call is posted back with selected </w:t>
             </w:r>
-            <w:del w:id="86" w:author="Huang, Lili" w:date="2019-03-08T07:40:00Z">
-              <w:r>
-                <w:delText>module</w:delText>
-              </w:r>
-            </w:del>
-            <w:ins w:id="87" w:author="Huang, Lili" w:date="2019-03-08T13:26:00Z">
-              <w:r>
-                <w:t>Employee Level</w:t>
-              </w:r>
-            </w:ins>
+            <w:r>
+              <w:t>Employee Level</w:t>
+            </w:r>
             <w:r>
               <w:t xml:space="preserve">, </w:t>
             </w:r>
@@ -14479,13 +12988,8 @@
               </w:tabs>
             </w:pPr>
             <w:r>
-              <w:t xml:space="preserve">Controller: </w:t>
-            </w:r>
-            <w:proofErr w:type="spellStart"/>
-            <w:r>
-              <w:t>EmployeeLog</w:t>
-            </w:r>
-            <w:proofErr w:type="spellEnd"/>
+              <w:t>Controller: EmployeeLog</w:t>
+            </w:r>
           </w:p>
           <w:p>
             <w:pPr>
@@ -14494,26 +12998,13 @@
               </w:tabs>
             </w:pPr>
             <w:r>
-              <w:t xml:space="preserve">Action: </w:t>
-            </w:r>
-            <w:proofErr w:type="spellStart"/>
-            <w:r>
-              <w:t>SearchFor</w:t>
+              <w:t>Action: SearchFor</w:t>
             </w:r>
             <w:r>
               <w:t>Reassign</w:t>
             </w:r>
-            <w:proofErr w:type="spellEnd"/>
-            <w:r>
-              <w:t xml:space="preserve"> [</w:t>
-            </w:r>
-            <w:proofErr w:type="spellStart"/>
-            <w:r>
-              <w:t>HttpPost</w:t>
-            </w:r>
-            <w:proofErr w:type="spellEnd"/>
-            <w:r>
-              <w:t>]</w:t>
+            <w:r>
+              <w:t xml:space="preserve"> [HttpPost]</w:t>
             </w:r>
           </w:p>
         </w:tc>
@@ -14544,32 +13035,14 @@
                 <w:tab w:val="num" w:pos="2880"/>
               </w:tabs>
             </w:pPr>
-            <w:proofErr w:type="spellStart"/>
-            <w:r>
-              <w:t>Javascript</w:t>
-            </w:r>
-            <w:proofErr w:type="spellEnd"/>
-            <w:r>
-              <w:t xml:space="preserve"> </w:t>
-            </w:r>
-            <w:proofErr w:type="spellStart"/>
-            <w:proofErr w:type="gramStart"/>
-            <w:r>
-              <w:t>hideShow</w:t>
+            <w:r>
+              <w:t>Javascript hideShow</w:t>
             </w:r>
             <w:r>
               <w:t>Reassign</w:t>
             </w:r>
             <w:r>
-              <w:t>Link</w:t>
-            </w:r>
-            <w:proofErr w:type="spellEnd"/>
-            <w:r>
-              <w:t>(</w:t>
-            </w:r>
-            <w:proofErr w:type="gramEnd"/>
-            <w:r>
-              <w:t>) is called to show/hide “</w:t>
+              <w:t>Link() is called to show/hide “</w:t>
             </w:r>
             <w:r>
               <w:t>Reassign</w:t>
@@ -14641,13 +13114,8 @@
                 <w:tab w:val="num" w:pos="2880"/>
               </w:tabs>
             </w:pPr>
-            <w:proofErr w:type="gramStart"/>
-            <w:r>
-              <w:t>jQuery</w:t>
-            </w:r>
-            <w:proofErr w:type="gramEnd"/>
-            <w:r>
-              <w:t xml:space="preserve"> $(‘body’).on(‘click’, ‘.modal-link’) function is called.</w:t>
+            <w:r>
+              <w:t>jQuery $(‘body’).on(‘click’, ‘.modal-link’) function is called.</w:t>
             </w:r>
           </w:p>
           <w:p>
@@ -14813,13 +13281,8 @@
               </w:tabs>
             </w:pPr>
             <w:r>
-              <w:t xml:space="preserve">Controller: </w:t>
-            </w:r>
-            <w:proofErr w:type="spellStart"/>
-            <w:r>
-              <w:t>EmployeeLog</w:t>
-            </w:r>
-            <w:proofErr w:type="spellEnd"/>
+              <w:t>Controller: EmployeeLog</w:t>
+            </w:r>
           </w:p>
           <w:p>
             <w:pPr>
@@ -14834,15 +13297,7 @@
               <w:t>Reassign</w:t>
             </w:r>
             <w:r>
-              <w:t xml:space="preserve"> [</w:t>
-            </w:r>
-            <w:proofErr w:type="spellStart"/>
-            <w:r>
-              <w:t>HttpPost</w:t>
-            </w:r>
-            <w:proofErr w:type="spellEnd"/>
-            <w:r>
-              <w:t>]</w:t>
+              <w:t xml:space="preserve"> [HttpPost]</w:t>
             </w:r>
           </w:p>
           <w:p>
@@ -14899,16 +13354,11 @@
             <w:r>
               <w:t xml:space="preserve"> the </w:t>
             </w:r>
-            <w:proofErr w:type="gramStart"/>
             <w:r>
               <w:t>reassignment</w:t>
             </w:r>
             <w:r>
-              <w:t xml:space="preserve">  is</w:t>
-            </w:r>
-            <w:proofErr w:type="gramEnd"/>
-            <w:r>
-              <w:t xml:space="preserve"> successful.</w:t>
+              <w:t xml:space="preserve">  is successful.</w:t>
             </w:r>
           </w:p>
           <w:p>
@@ -14941,26 +13391,11 @@
               <w:t>reassigned</w:t>
             </w:r>
             <w:r>
-              <w:t xml:space="preserve">.”)  </w:t>
-            </w:r>
-            <w:proofErr w:type="gramStart"/>
-            <w:r>
-              <w:t>will</w:t>
-            </w:r>
-            <w:proofErr w:type="gramEnd"/>
-            <w:r>
-              <w:t xml:space="preserve"> be displayed. Searched result will hide and all the three dropdowns (</w:t>
-            </w:r>
-            <w:del w:id="88" w:author="Huang, Lili" w:date="2019-03-08T07:42:00Z">
-              <w:r>
-                <w:delText>Module</w:delText>
-              </w:r>
-            </w:del>
-            <w:ins w:id="89" w:author="Huang, Lili" w:date="2019-03-08T13:26:00Z">
-              <w:r>
-                <w:t>Employee Level</w:t>
-              </w:r>
-            </w:ins>
+              <w:t>.”)  will be displayed. Searched result will hide and all the three dropdowns (</w:t>
+            </w:r>
+            <w:r>
+              <w:t>Employee Level</w:t>
+            </w:r>
             <w:r>
               <w:t xml:space="preserve">, </w:t>
             </w:r>
@@ -15016,7 +13451,7 @@
     <w:p>
       <w:pPr>
         <w:sectPr>
-          <w:footerReference w:type="default" r:id="rId29"/>
+          <w:footerReference w:type="default" r:id="rId22"/>
           <w:pgSz w:w="12240" w:h="15840"/>
           <w:pgMar w:top="1440" w:right="1800" w:bottom="1440" w:left="1800" w:header="720" w:footer="720" w:gutter="0"/>
           <w:cols w:space="720"/>
@@ -15035,12 +13470,12 @@
         <w:adjustRightInd w:val="0"/>
         <w:outlineLvl w:val="1"/>
       </w:pPr>
-      <w:bookmarkStart w:id="90" w:name="_Toc476664316"/>
+      <w:bookmarkStart w:id="33" w:name="_Toc476664316"/>
       <w:r>
         <w:lastRenderedPageBreak/>
         <w:t>Form Fields</w:t>
       </w:r>
-      <w:bookmarkEnd w:id="90"/>
+      <w:bookmarkEnd w:id="33"/>
     </w:p>
     <w:tbl>
       <w:tblPr>
@@ -15199,7 +13634,6 @@
             </w:tcBorders>
           </w:tcPr>
           <w:p>
-            <w:proofErr w:type="spellStart"/>
             <w:r>
               <w:t>SearchFor</w:t>
             </w:r>
@@ -15209,7 +13643,6 @@
             <w:r>
               <w:t>.cshtml</w:t>
             </w:r>
-            <w:proofErr w:type="spellEnd"/>
           </w:p>
         </w:tc>
         <w:tc>
@@ -15264,16 +13697,9 @@
               <w:pStyle w:val="NormalTableText"/>
               <w:jc w:val="center"/>
             </w:pPr>
-            <w:del w:id="91" w:author="Huang, Lili" w:date="2019-03-08T07:40:00Z">
-              <w:r>
-                <w:delText>Module</w:delText>
-              </w:r>
-            </w:del>
-            <w:ins w:id="92" w:author="Huang, Lili" w:date="2019-03-08T13:26:00Z">
-              <w:r>
-                <w:t>Employee Level</w:t>
-              </w:r>
-            </w:ins>
+            <w:r>
+              <w:t>Employee Level</w:t>
+            </w:r>
             <w:r>
               <w:t>:</w:t>
             </w:r>
@@ -15340,11 +13766,9 @@
               <w:pStyle w:val="NormalTableText"/>
               <w:jc w:val="center"/>
             </w:pPr>
-            <w:proofErr w:type="spellStart"/>
             <w:r>
               <w:t>DropDownList</w:t>
             </w:r>
-            <w:proofErr w:type="spellEnd"/>
           </w:p>
         </w:tc>
         <w:tc>
@@ -15402,11 +13826,9 @@
               <w:pStyle w:val="NormalTableText"/>
               <w:jc w:val="center"/>
             </w:pPr>
-            <w:proofErr w:type="spellStart"/>
             <w:r>
               <w:t>AT_Module_Access</w:t>
             </w:r>
-            <w:proofErr w:type="spellEnd"/>
           </w:p>
         </w:tc>
         <w:tc>
@@ -15559,33 +13981,29 @@
               <w:pStyle w:val="NormalTableText"/>
               <w:jc w:val="center"/>
             </w:pPr>
-            <w:proofErr w:type="spellStart"/>
             <w:r>
               <w:t>DropDownList</w:t>
             </w:r>
-            <w:proofErr w:type="spellEnd"/>
-          </w:p>
-        </w:tc>
-        <w:tc>
-          <w:tcPr>
-            <w:tcW w:w="1440" w:type="dxa"/>
-            <w:tcBorders>
-              <w:top w:val="single" w:sz="4" w:space="0" w:color="auto"/>
-              <w:left w:val="single" w:sz="4" w:space="0" w:color="auto"/>
-              <w:bottom w:val="single" w:sz="4" w:space="0" w:color="auto"/>
-              <w:right w:val="single" w:sz="4" w:space="0" w:color="auto"/>
-            </w:tcBorders>
-          </w:tcPr>
-          <w:p>
-            <w:pPr>
-              <w:pStyle w:val="NormalTableText"/>
-              <w:jc w:val="center"/>
-            </w:pPr>
-            <w:proofErr w:type="spellStart"/>
+          </w:p>
+        </w:tc>
+        <w:tc>
+          <w:tcPr>
+            <w:tcW w:w="1440" w:type="dxa"/>
+            <w:tcBorders>
+              <w:top w:val="single" w:sz="4" w:space="0" w:color="auto"/>
+              <w:left w:val="single" w:sz="4" w:space="0" w:color="auto"/>
+              <w:bottom w:val="single" w:sz="4" w:space="0" w:color="auto"/>
+              <w:right w:val="single" w:sz="4" w:space="0" w:color="auto"/>
+            </w:tcBorders>
+          </w:tcPr>
+          <w:p>
+            <w:pPr>
+              <w:pStyle w:val="NormalTableText"/>
+              <w:jc w:val="center"/>
+            </w:pPr>
             <w:r>
               <w:t>employeeLogStatus</w:t>
             </w:r>
-            <w:proofErr w:type="spellEnd"/>
           </w:p>
         </w:tc>
         <w:tc>
@@ -15623,11 +14041,9 @@
               <w:pStyle w:val="NormalTableText"/>
               <w:jc w:val="center"/>
             </w:pPr>
-            <w:proofErr w:type="spellStart"/>
             <w:r>
               <w:t>AT_Reassign_Status_For_Module</w:t>
             </w:r>
-            <w:proofErr w:type="spellEnd"/>
           </w:p>
         </w:tc>
         <w:tc>
@@ -15781,11 +14197,9 @@
               <w:pStyle w:val="NormalTableText"/>
               <w:jc w:val="center"/>
             </w:pPr>
-            <w:proofErr w:type="spellStart"/>
             <w:r>
               <w:t>DropDownList</w:t>
             </w:r>
-            <w:proofErr w:type="spellEnd"/>
           </w:p>
         </w:tc>
         <w:tc>
@@ -15843,11 +14257,9 @@
               <w:pStyle w:val="NormalTableText"/>
               <w:jc w:val="center"/>
             </w:pPr>
-            <w:proofErr w:type="spellStart"/>
             <w:r>
               <w:t>Employee_Hierarchy</w:t>
             </w:r>
-            <w:proofErr w:type="spellEnd"/>
           </w:p>
         </w:tc>
         <w:tc>
@@ -15903,13 +14315,8 @@
           </w:tcPr>
           <w:p>
             <w:r>
-              <w:t>_</w:t>
-            </w:r>
-            <w:proofErr w:type="spellStart"/>
-            <w:r>
-              <w:t>SearchEmployeeLogResultPartial.cshtml</w:t>
-            </w:r>
-            <w:proofErr w:type="spellEnd"/>
+              <w:t>_SearchEmployeeLogResultPartial.cshtml</w:t>
+            </w:r>
           </w:p>
         </w:tc>
         <w:tc>
@@ -16084,11 +14491,9 @@
               <w:pStyle w:val="NormalTableText"/>
               <w:jc w:val="center"/>
             </w:pPr>
-            <w:proofErr w:type="spellStart"/>
             <w:r>
               <w:t>EmployeeLogSelectViewModel.EmployeeLogs.Count</w:t>
             </w:r>
-            <w:proofErr w:type="spellEnd"/>
           </w:p>
         </w:tc>
         <w:tc>
@@ -16155,11 +14560,9 @@
               <w:pStyle w:val="NormalTableText"/>
               <w:jc w:val="center"/>
             </w:pPr>
-            <w:proofErr w:type="spellStart"/>
             <w:r>
               <w:t>checkall</w:t>
             </w:r>
-            <w:proofErr w:type="spellEnd"/>
           </w:p>
         </w:tc>
         <w:tc>
@@ -16280,11 +14683,9 @@
               <w:pStyle w:val="NormalTableText"/>
               <w:jc w:val="center"/>
             </w:pPr>
-            <w:proofErr w:type="spellStart"/>
             <w:r>
               <w:t>FormName</w:t>
             </w:r>
-            <w:proofErr w:type="spellEnd"/>
           </w:p>
         </w:tc>
         <w:tc>
@@ -17059,11 +15460,9 @@
               <w:autoSpaceDN w:val="0"/>
               <w:adjustRightInd w:val="0"/>
             </w:pPr>
-            <w:proofErr w:type="spellStart"/>
             <w:r>
               <w:t>EmployeeLogSelectEditorViewModel.cshtml</w:t>
             </w:r>
-            <w:proofErr w:type="spellEnd"/>
           </w:p>
           <w:p/>
         </w:tc>
@@ -17102,21 +15501,8 @@
               <w:pStyle w:val="NormalTableText"/>
               <w:jc w:val="center"/>
             </w:pPr>
-            <w:proofErr w:type="spellStart"/>
-            <w:r>
-              <w:t>EmployeeLogs</w:t>
-            </w:r>
-            <w:proofErr w:type="spellEnd"/>
-            <w:r>
-              <w:t>[</w:t>
-            </w:r>
-            <w:proofErr w:type="spellStart"/>
-            <w:r>
-              <w:t>i</w:t>
-            </w:r>
-            <w:proofErr w:type="spellEnd"/>
-            <w:r>
-              <w:t>].Selected</w:t>
+            <w:r>
+              <w:t>EmployeeLogs[i].Selected</w:t>
             </w:r>
           </w:p>
         </w:tc>
@@ -17255,13 +15641,8 @@
               <w:pStyle w:val="NormalTableText"/>
               <w:jc w:val="center"/>
             </w:pPr>
-            <w:proofErr w:type="spellStart"/>
-            <w:r>
-              <w:t>Coaching_Log.FormName</w:t>
-            </w:r>
-            <w:proofErr w:type="spellEnd"/>
-            <w:r>
-              <w:t xml:space="preserve"> if selected Type is “Coaching”</w:t>
+            <w:r>
+              <w:t>Coaching_Log.FormName if selected Type is “Coaching”</w:t>
             </w:r>
           </w:p>
           <w:p>
@@ -17278,13 +15659,8 @@
               <w:pStyle w:val="NormalTableText"/>
               <w:jc w:val="center"/>
             </w:pPr>
-            <w:proofErr w:type="spellStart"/>
-            <w:r>
-              <w:t>Warning_Log.FormName</w:t>
-            </w:r>
-            <w:proofErr w:type="spellEnd"/>
-            <w:r>
-              <w:t xml:space="preserve"> if selected Type is “Warning”</w:t>
+            <w:r>
+              <w:t>Warning_Log.FormName if selected Type is “Warning”</w:t>
             </w:r>
           </w:p>
         </w:tc>
@@ -17386,11 +15762,9 @@
               <w:pStyle w:val="NormalTableText"/>
               <w:jc w:val="center"/>
             </w:pPr>
-            <w:proofErr w:type="spellStart"/>
             <w:r>
               <w:t>Employee_Hierarchy.Emp_Name</w:t>
             </w:r>
-            <w:proofErr w:type="spellEnd"/>
           </w:p>
         </w:tc>
         <w:tc>
@@ -17491,11 +15865,9 @@
               <w:pStyle w:val="NormalTableText"/>
               <w:jc w:val="center"/>
             </w:pPr>
-            <w:proofErr w:type="spellStart"/>
             <w:r>
               <w:t>Employee_Hierarchy.Sup_Name</w:t>
             </w:r>
-            <w:proofErr w:type="spellEnd"/>
           </w:p>
         </w:tc>
         <w:tc>
@@ -17596,11 +15968,9 @@
               <w:pStyle w:val="NormalTableText"/>
               <w:jc w:val="center"/>
             </w:pPr>
-            <w:proofErr w:type="spellStart"/>
             <w:r>
               <w:t>Employee_Hierarchy.Mgr_Name</w:t>
             </w:r>
-            <w:proofErr w:type="spellEnd"/>
           </w:p>
         </w:tc>
         <w:tc>
@@ -17701,11 +16071,9 @@
               <w:pStyle w:val="NormalTableText"/>
               <w:jc w:val="center"/>
             </w:pPr>
-            <w:proofErr w:type="spellStart"/>
             <w:r>
               <w:t>Employee_Hierarchy.Mgr_Name</w:t>
             </w:r>
-            <w:proofErr w:type="spellEnd"/>
           </w:p>
         </w:tc>
         <w:tc>
@@ -17806,44 +16174,21 @@
               <w:pStyle w:val="NormalTableText"/>
               <w:jc w:val="center"/>
             </w:pPr>
-            <w:proofErr w:type="spellStart"/>
             <w:r>
               <w:t>Employee_Hierarchy.Emp_Name</w:t>
             </w:r>
-            <w:proofErr w:type="spellEnd"/>
-          </w:p>
-          <w:p>
-            <w:pPr>
-              <w:pStyle w:val="NormalTableText"/>
-              <w:jc w:val="center"/>
-            </w:pPr>
-            <w:r>
-              <w:t>(</w:t>
-            </w:r>
-            <w:proofErr w:type="spellStart"/>
-            <w:r>
-              <w:t>Employee_Hierarchy.Emp_ID</w:t>
-            </w:r>
-            <w:proofErr w:type="spellEnd"/>
-            <w:r>
-              <w:t xml:space="preserve"> = </w:t>
-            </w:r>
-            <w:proofErr w:type="spellStart"/>
+          </w:p>
+          <w:p>
+            <w:pPr>
+              <w:pStyle w:val="NormalTableText"/>
+              <w:jc w:val="center"/>
+            </w:pPr>
+            <w:r>
+              <w:t xml:space="preserve">(Employee_Hierarchy.Emp_ID = </w:t>
+            </w:r>
             <w:r>
               <w:lastRenderedPageBreak/>
-              <w:t>Coaching_log.SubmitterID</w:t>
-            </w:r>
-            <w:proofErr w:type="spellEnd"/>
-            <w:r>
-              <w:t xml:space="preserve"> or  </w:t>
-            </w:r>
-            <w:proofErr w:type="spellStart"/>
-            <w:r>
-              <w:t>Warning_Log.SubmitterID</w:t>
-            </w:r>
-            <w:proofErr w:type="spellEnd"/>
-            <w:r>
-              <w:t>)</w:t>
+              <w:t>Coaching_log.SubmitterID or  Warning_Log.SubmitterID)</w:t>
             </w:r>
           </w:p>
         </w:tc>
@@ -17945,11 +16290,9 @@
               <w:pStyle w:val="NormalTableText"/>
               <w:jc w:val="center"/>
             </w:pPr>
-            <w:proofErr w:type="spellStart"/>
             <w:r>
               <w:t>DIM_Status.Status</w:t>
             </w:r>
-            <w:proofErr w:type="spellEnd"/>
           </w:p>
         </w:tc>
         <w:tc>
@@ -18050,13 +16393,8 @@
               <w:pStyle w:val="NormalTableText"/>
               <w:jc w:val="center"/>
             </w:pPr>
-            <w:proofErr w:type="spellStart"/>
-            <w:r>
-              <w:t>Coaching_Log.SubmittedDate</w:t>
-            </w:r>
-            <w:proofErr w:type="spellEnd"/>
-            <w:r>
-              <w:t xml:space="preserve"> if selected Type is “Coaching”</w:t>
+            <w:r>
+              <w:t>Coaching_Log.SubmittedDate if selected Type is “Coaching”</w:t>
             </w:r>
           </w:p>
           <w:p>
@@ -18073,11 +16411,9 @@
               <w:pStyle w:val="NormalTableText"/>
               <w:jc w:val="center"/>
             </w:pPr>
-            <w:proofErr w:type="spellStart"/>
             <w:r>
               <w:t>Warning_Log.SubmittedDate</w:t>
             </w:r>
-            <w:proofErr w:type="spellEnd"/>
           </w:p>
         </w:tc>
         <w:tc>
@@ -18144,21 +16480,8 @@
               <w:pStyle w:val="NormalTableText"/>
               <w:jc w:val="center"/>
             </w:pPr>
-            <w:proofErr w:type="spellStart"/>
-            <w:r>
-              <w:t>EmployeeLogs</w:t>
-            </w:r>
-            <w:proofErr w:type="spellEnd"/>
-            <w:r>
-              <w:t>[</w:t>
-            </w:r>
-            <w:proofErr w:type="spellStart"/>
-            <w:r>
-              <w:t>i</w:t>
-            </w:r>
-            <w:proofErr w:type="spellEnd"/>
-            <w:r>
-              <w:t>].ID</w:t>
+            <w:r>
+              <w:t>EmployeeLogs[i].ID</w:t>
             </w:r>
           </w:p>
         </w:tc>
@@ -18194,13 +16517,8 @@
               <w:pStyle w:val="NormalTableText"/>
               <w:jc w:val="center"/>
             </w:pPr>
-            <w:proofErr w:type="spellStart"/>
-            <w:r>
-              <w:t>Coaching_Log.CoachingID</w:t>
-            </w:r>
-            <w:proofErr w:type="spellEnd"/>
-            <w:r>
-              <w:t xml:space="preserve"> if selected Type is “Coaching”</w:t>
+            <w:r>
+              <w:t>Coaching_Log.CoachingID if selected Type is “Coaching”</w:t>
             </w:r>
           </w:p>
           <w:p>
@@ -18217,13 +16535,8 @@
               <w:pStyle w:val="NormalTableText"/>
               <w:jc w:val="center"/>
             </w:pPr>
-            <w:proofErr w:type="spellStart"/>
-            <w:r>
-              <w:t>Warning_Log.WarningID</w:t>
-            </w:r>
-            <w:proofErr w:type="spellEnd"/>
-            <w:r>
-              <w:t xml:space="preserve"> if selected Type is “Warning”</w:t>
+            <w:r>
+              <w:t>Warning_Log.WarningID if selected Type is “Warning”</w:t>
             </w:r>
           </w:p>
         </w:tc>
@@ -18291,27 +16604,9 @@
               <w:pStyle w:val="NormalTableText"/>
               <w:jc w:val="center"/>
             </w:pPr>
-            <w:proofErr w:type="spellStart"/>
-            <w:r>
-              <w:t>EmployeeLogs</w:t>
-            </w:r>
-            <w:proofErr w:type="spellEnd"/>
-            <w:r>
-              <w:t>[</w:t>
-            </w:r>
-            <w:proofErr w:type="spellStart"/>
-            <w:r>
-              <w:t>i</w:t>
-            </w:r>
-            <w:proofErr w:type="spellEnd"/>
-            <w:r>
-              <w:t>].</w:t>
-            </w:r>
-            <w:proofErr w:type="spellStart"/>
-            <w:r>
-              <w:t>FormName</w:t>
-            </w:r>
-            <w:proofErr w:type="spellEnd"/>
+            <w:r>
+              <w:t>EmployeeLogs[i].FormName</w:t>
+            </w:r>
           </w:p>
         </w:tc>
         <w:tc>
@@ -18346,13 +16641,8 @@
               <w:pStyle w:val="NormalTableText"/>
               <w:jc w:val="center"/>
             </w:pPr>
-            <w:proofErr w:type="spellStart"/>
-            <w:r>
-              <w:t>Coaching_Log.FormName</w:t>
-            </w:r>
-            <w:proofErr w:type="spellEnd"/>
-            <w:r>
-              <w:t xml:space="preserve"> if selected Type is “Coaching”</w:t>
+            <w:r>
+              <w:t>Coaching_Log.FormName if selected Type is “Coaching”</w:t>
             </w:r>
           </w:p>
           <w:p>
@@ -18369,13 +16659,8 @@
               <w:pStyle w:val="NormalTableText"/>
               <w:jc w:val="center"/>
             </w:pPr>
-            <w:proofErr w:type="spellStart"/>
-            <w:r>
-              <w:t>Warning_Log.FormName</w:t>
-            </w:r>
-            <w:proofErr w:type="spellEnd"/>
-            <w:r>
-              <w:t xml:space="preserve"> if selected Type is “Warning”</w:t>
+            <w:r>
+              <w:t>Warning_Log.FormName if selected Type is “Warning”</w:t>
             </w:r>
           </w:p>
         </w:tc>
@@ -18443,27 +16728,9 @@
               <w:pStyle w:val="NormalTableText"/>
               <w:jc w:val="center"/>
             </w:pPr>
-            <w:proofErr w:type="spellStart"/>
-            <w:r>
-              <w:t>EmployeeLogs</w:t>
-            </w:r>
-            <w:proofErr w:type="spellEnd"/>
-            <w:r>
-              <w:t>[</w:t>
-            </w:r>
-            <w:proofErr w:type="spellStart"/>
-            <w:r>
-              <w:t>i</w:t>
-            </w:r>
-            <w:proofErr w:type="spellEnd"/>
-            <w:r>
-              <w:t>].</w:t>
-            </w:r>
-            <w:proofErr w:type="spellStart"/>
-            <w:r>
-              <w:t>StatusId</w:t>
-            </w:r>
-            <w:proofErr w:type="spellEnd"/>
+            <w:r>
+              <w:t>EmployeeLogs[i].StatusId</w:t>
+            </w:r>
           </w:p>
         </w:tc>
         <w:tc>
@@ -18498,13 +16765,8 @@
               <w:pStyle w:val="NormalTableText"/>
               <w:jc w:val="center"/>
             </w:pPr>
-            <w:proofErr w:type="spellStart"/>
-            <w:r>
-              <w:t>Coaching_Log.StatusId</w:t>
-            </w:r>
-            <w:proofErr w:type="spellEnd"/>
-            <w:r>
-              <w:t xml:space="preserve"> if selected Type is “Coaching”</w:t>
+            <w:r>
+              <w:t>Coaching_Log.StatusId if selected Type is “Coaching”</w:t>
             </w:r>
           </w:p>
           <w:p>
@@ -18521,13 +16783,8 @@
               <w:pStyle w:val="NormalTableText"/>
               <w:jc w:val="center"/>
             </w:pPr>
-            <w:proofErr w:type="spellStart"/>
-            <w:r>
-              <w:t>Warning_Log.StatusId</w:t>
-            </w:r>
-            <w:proofErr w:type="spellEnd"/>
-            <w:r>
-              <w:t xml:space="preserve"> if selected Type is “Warning”</w:t>
+            <w:r>
+              <w:t>Warning_Log.StatusId if selected Type is “Warning”</w:t>
             </w:r>
           </w:p>
         </w:tc>
@@ -18596,27 +16853,9 @@
               <w:pStyle w:val="NormalTableText"/>
               <w:jc w:val="center"/>
             </w:pPr>
-            <w:proofErr w:type="spellStart"/>
-            <w:r>
-              <w:t>EmployeeLogs</w:t>
-            </w:r>
-            <w:proofErr w:type="spellEnd"/>
-            <w:r>
-              <w:t>[</w:t>
-            </w:r>
-            <w:proofErr w:type="spellStart"/>
-            <w:r>
-              <w:t>i</w:t>
-            </w:r>
-            <w:proofErr w:type="spellEnd"/>
-            <w:r>
-              <w:t>].</w:t>
-            </w:r>
-            <w:proofErr w:type="spellStart"/>
-            <w:r>
-              <w:t>PreviousStatusId</w:t>
-            </w:r>
-            <w:proofErr w:type="spellEnd"/>
+            <w:r>
+              <w:t>EmployeeLogs[i].PreviousStatusId</w:t>
+            </w:r>
           </w:p>
         </w:tc>
         <w:tc>
@@ -18651,11 +16890,9 @@
               <w:pStyle w:val="NormalTableText"/>
               <w:jc w:val="center"/>
             </w:pPr>
-            <w:proofErr w:type="spellStart"/>
             <w:r>
               <w:t>AT_Coaching_Inactivate_Reactivate_Audit.LastKnownStatus</w:t>
             </w:r>
-            <w:proofErr w:type="spellEnd"/>
           </w:p>
         </w:tc>
         <w:tc>
@@ -18815,14 +17052,12 @@
             <w:r>
               <w:t>_</w:t>
             </w:r>
-            <w:proofErr w:type="spellStart"/>
             <w:r>
               <w:t>Reassign</w:t>
             </w:r>
             <w:r>
               <w:t>Partial.cshtml</w:t>
             </w:r>
-            <w:proofErr w:type="spellEnd"/>
           </w:p>
         </w:tc>
         <w:tc>
@@ -18943,11 +17178,9 @@
               <w:pStyle w:val="NormalTableText"/>
               <w:jc w:val="center"/>
             </w:pPr>
-            <w:proofErr w:type="spellStart"/>
             <w:r>
               <w:t>DropDownList</w:t>
             </w:r>
-            <w:proofErr w:type="spellEnd"/>
           </w:p>
         </w:tc>
         <w:tc>
@@ -19005,11 +17238,9 @@
               <w:pStyle w:val="NormalTableText"/>
               <w:jc w:val="center"/>
             </w:pPr>
-            <w:proofErr w:type="spellStart"/>
             <w:r>
               <w:t>AT_Action_Reasons</w:t>
             </w:r>
-            <w:proofErr w:type="spellEnd"/>
           </w:p>
         </w:tc>
         <w:tc>
@@ -19056,11 +17287,9 @@
               <w:pStyle w:val="NormalTableText"/>
               <w:jc w:val="center"/>
             </w:pPr>
-            <w:proofErr w:type="spellStart"/>
             <w:r>
               <w:t>TextArea</w:t>
             </w:r>
-            <w:proofErr w:type="spellEnd"/>
           </w:p>
         </w:tc>
         <w:tc>
@@ -19095,14 +17324,12 @@
               <w:pStyle w:val="NormalTableText"/>
               <w:jc w:val="center"/>
             </w:pPr>
-            <w:proofErr w:type="spellStart"/>
             <w:r>
               <w:t>o</w:t>
             </w:r>
             <w:r>
               <w:t>therreason</w:t>
             </w:r>
-            <w:proofErr w:type="spellEnd"/>
           </w:p>
         </w:tc>
         <w:tc>
@@ -19269,33 +17496,29 @@
               <w:pStyle w:val="NormalTableText"/>
               <w:jc w:val="center"/>
             </w:pPr>
-            <w:proofErr w:type="spellStart"/>
             <w:r>
               <w:t>DropDownList</w:t>
             </w:r>
-            <w:proofErr w:type="spellEnd"/>
-          </w:p>
-        </w:tc>
-        <w:tc>
-          <w:tcPr>
-            <w:tcW w:w="1440" w:type="dxa"/>
-            <w:tcBorders>
-              <w:top w:val="single" w:sz="4" w:space="0" w:color="auto"/>
-              <w:left w:val="single" w:sz="4" w:space="0" w:color="auto"/>
-              <w:bottom w:val="single" w:sz="4" w:space="0" w:color="auto"/>
-              <w:right w:val="single" w:sz="4" w:space="0" w:color="auto"/>
-            </w:tcBorders>
-          </w:tcPr>
-          <w:p>
-            <w:pPr>
-              <w:pStyle w:val="NormalTableText"/>
-              <w:jc w:val="center"/>
-            </w:pPr>
-            <w:proofErr w:type="spellStart"/>
+          </w:p>
+        </w:tc>
+        <w:tc>
+          <w:tcPr>
+            <w:tcW w:w="1440" w:type="dxa"/>
+            <w:tcBorders>
+              <w:top w:val="single" w:sz="4" w:space="0" w:color="auto"/>
+              <w:left w:val="single" w:sz="4" w:space="0" w:color="auto"/>
+              <w:bottom w:val="single" w:sz="4" w:space="0" w:color="auto"/>
+              <w:right w:val="single" w:sz="4" w:space="0" w:color="auto"/>
+            </w:tcBorders>
+          </w:tcPr>
+          <w:p>
+            <w:pPr>
+              <w:pStyle w:val="NormalTableText"/>
+              <w:jc w:val="center"/>
+            </w:pPr>
             <w:r>
               <w:t>assignTo</w:t>
             </w:r>
-            <w:proofErr w:type="spellEnd"/>
           </w:p>
         </w:tc>
         <w:tc>
@@ -19333,11 +17556,9 @@
               <w:pStyle w:val="NormalTableText"/>
               <w:jc w:val="center"/>
             </w:pPr>
-            <w:proofErr w:type="spellStart"/>
             <w:r>
               <w:t>Employee_Hierarchy</w:t>
             </w:r>
-            <w:proofErr w:type="spellEnd"/>
           </w:p>
         </w:tc>
         <w:tc>
@@ -19488,11 +17709,9 @@
               <w:pStyle w:val="NormalTableText"/>
               <w:jc w:val="center"/>
             </w:pPr>
-            <w:proofErr w:type="spellStart"/>
             <w:r>
               <w:t>TextArea</w:t>
             </w:r>
-            <w:proofErr w:type="spellEnd"/>
           </w:p>
         </w:tc>
         <w:tc>
@@ -19589,34 +17808,18 @@
         <w:adjustRightInd w:val="0"/>
         <w:outlineLvl w:val="1"/>
       </w:pPr>
-      <w:bookmarkStart w:id="93" w:name="_Toc476664317"/>
+      <w:bookmarkStart w:id="34" w:name="_Toc476664317"/>
       <w:r>
         <w:lastRenderedPageBreak/>
-        <w:t>Reactivate Employee Logs (Views\</w:t>
-      </w:r>
-      <w:proofErr w:type="spellStart"/>
-      <w:r>
-        <w:t>EmployeeLog</w:t>
-      </w:r>
-      <w:proofErr w:type="spellEnd"/>
-      <w:r>
-        <w:t>\</w:t>
-      </w:r>
-      <w:proofErr w:type="spellStart"/>
-      <w:r>
-        <w:t>SearchFor</w:t>
+        <w:t>Reactivate Employee Logs (Views\EmployeeLog\SearchFor</w:t>
       </w:r>
       <w:r>
         <w:t>Reactivate</w:t>
       </w:r>
       <w:r>
-        <w:t>.cshtml</w:t>
-      </w:r>
-      <w:proofErr w:type="spellEnd"/>
-      <w:r>
-        <w:t>)</w:t>
-      </w:r>
-      <w:bookmarkEnd w:id="93"/>
+        <w:t>.cshtml)</w:t>
+      </w:r>
+      <w:bookmarkEnd w:id="34"/>
     </w:p>
     <w:p>
       <w:pPr>
@@ -19629,11 +17832,11 @@
         <w:adjustRightInd w:val="0"/>
         <w:outlineLvl w:val="1"/>
       </w:pPr>
-      <w:bookmarkStart w:id="94" w:name="_Toc476664318"/>
+      <w:bookmarkStart w:id="35" w:name="_Toc476664318"/>
       <w:r>
         <w:t>Razor pages comprising Web Page</w:t>
       </w:r>
-      <w:bookmarkEnd w:id="94"/>
+      <w:bookmarkEnd w:id="35"/>
     </w:p>
     <w:p>
       <w:pPr>
@@ -19642,11 +17845,9 @@
         <w:adjustRightInd w:val="0"/>
         <w:ind w:left="1224"/>
       </w:pPr>
-      <w:proofErr w:type="spellStart"/>
       <w:r>
         <w:t>EmployeeLogSelectEditorViewModel.cshtml</w:t>
       </w:r>
-      <w:proofErr w:type="spellEnd"/>
     </w:p>
     <w:p>
       <w:pPr>
@@ -19656,13 +17857,8 @@
         <w:ind w:left="1224"/>
       </w:pPr>
       <w:r>
-        <w:t>_</w:t>
-      </w:r>
-      <w:proofErr w:type="spellStart"/>
-      <w:r>
-        <w:t>SearchEmployeeLogResultPartial.cshtml</w:t>
-      </w:r>
-      <w:proofErr w:type="spellEnd"/>
+        <w:t>_SearchEmployeeLogResultPartial.cshtml</w:t>
+      </w:r>
     </w:p>
     <w:p>
       <w:pPr>
@@ -19674,14 +17870,12 @@
       <w:r>
         <w:t>_</w:t>
       </w:r>
-      <w:proofErr w:type="spellStart"/>
       <w:r>
         <w:t>Reactivate</w:t>
       </w:r>
       <w:r>
         <w:t>Partial.cshtml</w:t>
       </w:r>
-      <w:proofErr w:type="spellEnd"/>
     </w:p>
     <w:p>
       <w:pPr>
@@ -19691,13 +17885,8 @@
         <w:ind w:left="1224"/>
       </w:pPr>
       <w:r>
-        <w:t>_</w:t>
-      </w:r>
-      <w:proofErr w:type="spellStart"/>
-      <w:r>
-        <w:t>ReasonPartial.cshtml</w:t>
-      </w:r>
-      <w:proofErr w:type="spellEnd"/>
+        <w:t>_ReasonPartial.cshtml</w:t>
+      </w:r>
     </w:p>
     <w:p>
       <w:pPr>
@@ -19707,13 +17896,8 @@
         <w:ind w:left="1224"/>
       </w:pPr>
       <w:r>
-        <w:t>_</w:t>
-      </w:r>
-      <w:proofErr w:type="spellStart"/>
-      <w:r>
-        <w:t>CommentPartial.cshtml</w:t>
-      </w:r>
-      <w:proofErr w:type="spellEnd"/>
+        <w:t>_CommentPartial.cshtml</w:t>
+      </w:r>
     </w:p>
     <w:p>
       <w:pPr>
@@ -19735,11 +17919,11 @@
         <w:adjustRightInd w:val="0"/>
         <w:outlineLvl w:val="1"/>
       </w:pPr>
-      <w:bookmarkStart w:id="95" w:name="_Toc476664319"/>
+      <w:bookmarkStart w:id="36" w:name="_Toc476664319"/>
       <w:r>
         <w:t>Layout Page</w:t>
       </w:r>
-      <w:bookmarkEnd w:id="95"/>
+      <w:bookmarkEnd w:id="36"/>
     </w:p>
     <w:p>
       <w:pPr>
@@ -19747,13 +17931,8 @@
         <w:ind w:left="1440"/>
       </w:pPr>
       <w:r>
-        <w:t>Views\Shared\_</w:t>
-      </w:r>
-      <w:proofErr w:type="spellStart"/>
-      <w:r>
-        <w:t>Layoutcshtml</w:t>
-      </w:r>
-      <w:proofErr w:type="spellEnd"/>
+        <w:t>Views\Shared\_Layoutcshtml</w:t>
+      </w:r>
     </w:p>
     <w:p>
       <w:pPr>
@@ -19775,7 +17954,7 @@
         <w:adjustRightInd w:val="0"/>
         <w:outlineLvl w:val="1"/>
       </w:pPr>
-      <w:bookmarkStart w:id="96" w:name="_Toc476664320"/>
+      <w:bookmarkStart w:id="37" w:name="_Toc476664320"/>
       <w:r>
         <w:t>Screen</w:t>
       </w:r>
@@ -19785,430 +17964,181 @@
       <w:r>
         <w:t>hot</w:t>
       </w:r>
-      <w:bookmarkEnd w:id="96"/>
+      <w:bookmarkEnd w:id="37"/>
     </w:p>
     <w:p>
-      <w:del w:id="97" w:author="Huang, Lili" w:date="2019-03-08T08:44:00Z">
-        <w:r>
-          <w:rPr>
-            <w:noProof/>
-          </w:rPr>
-          <w:drawing>
-            <wp:inline distT="0" distB="0" distL="0" distR="0">
-              <wp:extent cx="4343400" cy="1219200"/>
-              <wp:effectExtent l="0" t="0" r="0" b="0"/>
-              <wp:docPr id="6" name="Picture 6"/>
-              <wp:cNvGraphicFramePr>
-                <a:graphicFrameLocks xmlns:a="http://schemas.openxmlformats.org/drawingml/2006/main" noChangeAspect="1"/>
-              </wp:cNvGraphicFramePr>
-              <a:graphic xmlns:a="http://schemas.openxmlformats.org/drawingml/2006/main">
-                <a:graphicData uri="http://schemas.openxmlformats.org/drawingml/2006/picture">
-                  <pic:pic xmlns:pic="http://schemas.openxmlformats.org/drawingml/2006/picture">
-                    <pic:nvPicPr>
-                      <pic:cNvPr id="0" name="Picture 5"/>
-                      <pic:cNvPicPr>
-                        <a:picLocks noChangeAspect="1" noChangeArrowheads="1"/>
-                      </pic:cNvPicPr>
-                    </pic:nvPicPr>
-                    <pic:blipFill>
-                      <a:blip r:embed="rId30">
-                        <a:extLst>
-                          <a:ext uri="{28A0092B-C50C-407E-A947-70E740481C1C}">
-                            <a14:useLocalDpi xmlns:a14="http://schemas.microsoft.com/office/drawing/2010/main" val="0"/>
-                          </a:ext>
-                        </a:extLst>
-                      </a:blip>
-                      <a:srcRect/>
-                      <a:stretch>
-                        <a:fillRect/>
-                      </a:stretch>
-                    </pic:blipFill>
-                    <pic:spPr bwMode="auto">
-                      <a:xfrm>
-                        <a:off x="0" y="0"/>
-                        <a:ext cx="4343400" cy="1219200"/>
-                      </a:xfrm>
-                      <a:prstGeom prst="rect">
-                        <a:avLst/>
-                      </a:prstGeom>
+      <w:r>
+        <w:rPr>
+          <w:noProof/>
+        </w:rPr>
+        <w:drawing>
+          <wp:inline distT="0" distB="0" distL="0" distR="0">
+            <wp:extent cx="4282440" cy="1889760"/>
+            <wp:effectExtent l="0" t="0" r="3810" b="0"/>
+            <wp:docPr id="38" name="Picture 38"/>
+            <wp:cNvGraphicFramePr>
+              <a:graphicFrameLocks xmlns:a="http://schemas.openxmlformats.org/drawingml/2006/main" noChangeAspect="1"/>
+            </wp:cNvGraphicFramePr>
+            <a:graphic xmlns:a="http://schemas.openxmlformats.org/drawingml/2006/main">
+              <a:graphicData uri="http://schemas.openxmlformats.org/drawingml/2006/picture">
+                <pic:pic xmlns:pic="http://schemas.openxmlformats.org/drawingml/2006/picture">
+                  <pic:nvPicPr>
+                    <pic:cNvPr id="0" name="Picture 7"/>
+                    <pic:cNvPicPr>
+                      <a:picLocks noChangeAspect="1" noChangeArrowheads="1"/>
+                    </pic:cNvPicPr>
+                  </pic:nvPicPr>
+                  <pic:blipFill>
+                    <a:blip r:embed="rId23">
+                      <a:extLst>
+                        <a:ext uri="{28A0092B-C50C-407E-A947-70E740481C1C}">
+                          <a14:useLocalDpi xmlns:a14="http://schemas.microsoft.com/office/drawing/2010/main" val="0"/>
+                        </a:ext>
+                      </a:extLst>
+                    </a:blip>
+                    <a:srcRect/>
+                    <a:stretch>
+                      <a:fillRect/>
+                    </a:stretch>
+                  </pic:blipFill>
+                  <pic:spPr bwMode="auto">
+                    <a:xfrm>
+                      <a:off x="0" y="0"/>
+                      <a:ext cx="4282440" cy="1889760"/>
+                    </a:xfrm>
+                    <a:prstGeom prst="rect">
+                      <a:avLst/>
+                    </a:prstGeom>
+                    <a:noFill/>
+                    <a:ln>
                       <a:noFill/>
-                      <a:ln>
-                        <a:noFill/>
-                      </a:ln>
-                    </pic:spPr>
-                  </pic:pic>
-                </a:graphicData>
-              </a:graphic>
-            </wp:inline>
-          </w:drawing>
-        </w:r>
-      </w:del>
-      <w:ins w:id="98" w:author="Huang, Lili" w:date="2019-03-08T13:50:00Z">
-        <w:r>
-          <w:rPr>
-            <w:noProof/>
-          </w:rPr>
-          <w:drawing>
-            <wp:inline distT="0" distB="0" distL="0" distR="0">
-              <wp:extent cx="4282440" cy="1889760"/>
-              <wp:effectExtent l="0" t="0" r="3810" b="0"/>
-              <wp:docPr id="38" name="Picture 38"/>
-              <wp:cNvGraphicFramePr>
-                <a:graphicFrameLocks xmlns:a="http://schemas.openxmlformats.org/drawingml/2006/main" noChangeAspect="1"/>
-              </wp:cNvGraphicFramePr>
-              <a:graphic xmlns:a="http://schemas.openxmlformats.org/drawingml/2006/main">
-                <a:graphicData uri="http://schemas.openxmlformats.org/drawingml/2006/picture">
-                  <pic:pic xmlns:pic="http://schemas.openxmlformats.org/drawingml/2006/picture">
-                    <pic:nvPicPr>
-                      <pic:cNvPr id="0" name="Picture 7"/>
-                      <pic:cNvPicPr>
-                        <a:picLocks noChangeAspect="1" noChangeArrowheads="1"/>
-                      </pic:cNvPicPr>
-                    </pic:nvPicPr>
-                    <pic:blipFill>
-                      <a:blip r:embed="rId31">
-                        <a:extLst>
-                          <a:ext uri="{28A0092B-C50C-407E-A947-70E740481C1C}">
-                            <a14:useLocalDpi xmlns:a14="http://schemas.microsoft.com/office/drawing/2010/main" val="0"/>
-                          </a:ext>
-                        </a:extLst>
-                      </a:blip>
-                      <a:srcRect/>
-                      <a:stretch>
-                        <a:fillRect/>
-                      </a:stretch>
-                    </pic:blipFill>
-                    <pic:spPr bwMode="auto">
-                      <a:xfrm>
-                        <a:off x="0" y="0"/>
-                        <a:ext cx="4282440" cy="1889760"/>
-                      </a:xfrm>
-                      <a:prstGeom prst="rect">
-                        <a:avLst/>
-                      </a:prstGeom>
-                      <a:noFill/>
-                      <a:ln>
-                        <a:noFill/>
-                      </a:ln>
-                    </pic:spPr>
-                  </pic:pic>
-                </a:graphicData>
-              </a:graphic>
-            </wp:inline>
-          </w:drawing>
-        </w:r>
-      </w:ins>
+                    </a:ln>
+                  </pic:spPr>
+                </pic:pic>
+              </a:graphicData>
+            </a:graphic>
+          </wp:inline>
+        </w:drawing>
+      </w:r>
     </w:p>
     <w:p/>
     <w:p/>
+    <w:p/>
     <w:p>
-      <w:del w:id="99" w:author="Huang, Lili" w:date="2019-03-08T08:45:00Z">
-        <w:r>
-          <w:rPr>
-            <w:noProof/>
-          </w:rPr>
-          <w:drawing>
-            <wp:inline distT="0" distB="0" distL="0" distR="0">
-              <wp:extent cx="4396740" cy="1645920"/>
-              <wp:effectExtent l="0" t="0" r="3810" b="0"/>
-              <wp:docPr id="11" name="Picture 11"/>
-              <wp:cNvGraphicFramePr>
-                <a:graphicFrameLocks xmlns:a="http://schemas.openxmlformats.org/drawingml/2006/main" noChangeAspect="1"/>
-              </wp:cNvGraphicFramePr>
-              <a:graphic xmlns:a="http://schemas.openxmlformats.org/drawingml/2006/main">
-                <a:graphicData uri="http://schemas.openxmlformats.org/drawingml/2006/picture">
-                  <pic:pic xmlns:pic="http://schemas.openxmlformats.org/drawingml/2006/picture">
-                    <pic:nvPicPr>
-                      <pic:cNvPr id="0" name="Picture 6"/>
-                      <pic:cNvPicPr>
-                        <a:picLocks noChangeAspect="1" noChangeArrowheads="1"/>
-                      </pic:cNvPicPr>
-                    </pic:nvPicPr>
-                    <pic:blipFill>
-                      <a:blip r:embed="rId32">
-                        <a:extLst>
-                          <a:ext uri="{28A0092B-C50C-407E-A947-70E740481C1C}">
-                            <a14:useLocalDpi xmlns:a14="http://schemas.microsoft.com/office/drawing/2010/main" val="0"/>
-                          </a:ext>
-                        </a:extLst>
-                      </a:blip>
-                      <a:srcRect/>
-                      <a:stretch>
-                        <a:fillRect/>
-                      </a:stretch>
-                    </pic:blipFill>
-                    <pic:spPr bwMode="auto">
-                      <a:xfrm>
-                        <a:off x="0" y="0"/>
-                        <a:ext cx="4396740" cy="1645920"/>
-                      </a:xfrm>
-                      <a:prstGeom prst="rect">
-                        <a:avLst/>
-                      </a:prstGeom>
+      <w:r>
+        <w:rPr>
+          <w:noProof/>
+        </w:rPr>
+        <w:drawing>
+          <wp:inline distT="0" distB="0" distL="0" distR="0">
+            <wp:extent cx="5478780" cy="1950720"/>
+            <wp:effectExtent l="0" t="0" r="7620" b="0"/>
+            <wp:docPr id="39" name="Picture 39"/>
+            <wp:cNvGraphicFramePr>
+              <a:graphicFrameLocks xmlns:a="http://schemas.openxmlformats.org/drawingml/2006/main" noChangeAspect="1"/>
+            </wp:cNvGraphicFramePr>
+            <a:graphic xmlns:a="http://schemas.openxmlformats.org/drawingml/2006/main">
+              <a:graphicData uri="http://schemas.openxmlformats.org/drawingml/2006/picture">
+                <pic:pic xmlns:pic="http://schemas.openxmlformats.org/drawingml/2006/picture">
+                  <pic:nvPicPr>
+                    <pic:cNvPr id="0" name="Picture 8"/>
+                    <pic:cNvPicPr>
+                      <a:picLocks noChangeAspect="1" noChangeArrowheads="1"/>
+                    </pic:cNvPicPr>
+                  </pic:nvPicPr>
+                  <pic:blipFill>
+                    <a:blip r:embed="rId24">
+                      <a:extLst>
+                        <a:ext uri="{28A0092B-C50C-407E-A947-70E740481C1C}">
+                          <a14:useLocalDpi xmlns:a14="http://schemas.microsoft.com/office/drawing/2010/main" val="0"/>
+                        </a:ext>
+                      </a:extLst>
+                    </a:blip>
+                    <a:srcRect/>
+                    <a:stretch>
+                      <a:fillRect/>
+                    </a:stretch>
+                  </pic:blipFill>
+                  <pic:spPr bwMode="auto">
+                    <a:xfrm>
+                      <a:off x="0" y="0"/>
+                      <a:ext cx="5478780" cy="1950720"/>
+                    </a:xfrm>
+                    <a:prstGeom prst="rect">
+                      <a:avLst/>
+                    </a:prstGeom>
+                    <a:noFill/>
+                    <a:ln>
                       <a:noFill/>
-                      <a:ln>
-                        <a:noFill/>
-                      </a:ln>
-                    </pic:spPr>
-                  </pic:pic>
-                </a:graphicData>
-              </a:graphic>
-            </wp:inline>
-          </w:drawing>
-        </w:r>
-      </w:del>
-    </w:p>
-    <w:p>
-      <w:ins w:id="100" w:author="Huang, Lili" w:date="2019-03-08T13:51:00Z">
-        <w:r>
-          <w:rPr>
-            <w:noProof/>
-          </w:rPr>
-          <w:lastRenderedPageBreak/>
-          <w:drawing>
-            <wp:inline distT="0" distB="0" distL="0" distR="0">
-              <wp:extent cx="5478780" cy="1950720"/>
-              <wp:effectExtent l="0" t="0" r="7620" b="0"/>
-              <wp:docPr id="39" name="Picture 39"/>
-              <wp:cNvGraphicFramePr>
-                <a:graphicFrameLocks xmlns:a="http://schemas.openxmlformats.org/drawingml/2006/main" noChangeAspect="1"/>
-              </wp:cNvGraphicFramePr>
-              <a:graphic xmlns:a="http://schemas.openxmlformats.org/drawingml/2006/main">
-                <a:graphicData uri="http://schemas.openxmlformats.org/drawingml/2006/picture">
-                  <pic:pic xmlns:pic="http://schemas.openxmlformats.org/drawingml/2006/picture">
-                    <pic:nvPicPr>
-                      <pic:cNvPr id="0" name="Picture 8"/>
-                      <pic:cNvPicPr>
-                        <a:picLocks noChangeAspect="1" noChangeArrowheads="1"/>
-                      </pic:cNvPicPr>
-                    </pic:nvPicPr>
-                    <pic:blipFill>
-                      <a:blip r:embed="rId33">
-                        <a:extLst>
-                          <a:ext uri="{28A0092B-C50C-407E-A947-70E740481C1C}">
-                            <a14:useLocalDpi xmlns:a14="http://schemas.microsoft.com/office/drawing/2010/main" val="0"/>
-                          </a:ext>
-                        </a:extLst>
-                      </a:blip>
-                      <a:srcRect/>
-                      <a:stretch>
-                        <a:fillRect/>
-                      </a:stretch>
-                    </pic:blipFill>
-                    <pic:spPr bwMode="auto">
-                      <a:xfrm>
-                        <a:off x="0" y="0"/>
-                        <a:ext cx="5478780" cy="1950720"/>
-                      </a:xfrm>
-                      <a:prstGeom prst="rect">
-                        <a:avLst/>
-                      </a:prstGeom>
-                      <a:noFill/>
-                      <a:ln>
-                        <a:noFill/>
-                      </a:ln>
-                    </pic:spPr>
-                  </pic:pic>
-                </a:graphicData>
-              </a:graphic>
-            </wp:inline>
-          </w:drawing>
-        </w:r>
-      </w:ins>
-    </w:p>
-    <w:p>
-      <w:del w:id="101" w:author="Huang, Lili" w:date="2019-03-08T08:46:00Z">
-        <w:r>
-          <w:rPr>
-            <w:noProof/>
-          </w:rPr>
-          <w:drawing>
-            <wp:inline distT="0" distB="0" distL="0" distR="0">
-              <wp:extent cx="4343400" cy="1828800"/>
-              <wp:effectExtent l="0" t="0" r="0" b="0"/>
-              <wp:docPr id="12" name="Picture 12"/>
-              <wp:cNvGraphicFramePr>
-                <a:graphicFrameLocks xmlns:a="http://schemas.openxmlformats.org/drawingml/2006/main" noChangeAspect="1"/>
-              </wp:cNvGraphicFramePr>
-              <a:graphic xmlns:a="http://schemas.openxmlformats.org/drawingml/2006/main">
-                <a:graphicData uri="http://schemas.openxmlformats.org/drawingml/2006/picture">
-                  <pic:pic xmlns:pic="http://schemas.openxmlformats.org/drawingml/2006/picture">
-                    <pic:nvPicPr>
-                      <pic:cNvPr id="0" name="Picture 7"/>
-                      <pic:cNvPicPr>
-                        <a:picLocks noChangeAspect="1" noChangeArrowheads="1"/>
-                      </pic:cNvPicPr>
-                    </pic:nvPicPr>
-                    <pic:blipFill>
-                      <a:blip r:embed="rId34">
-                        <a:extLst>
-                          <a:ext uri="{28A0092B-C50C-407E-A947-70E740481C1C}">
-                            <a14:useLocalDpi xmlns:a14="http://schemas.microsoft.com/office/drawing/2010/main" val="0"/>
-                          </a:ext>
-                        </a:extLst>
-                      </a:blip>
-                      <a:srcRect/>
-                      <a:stretch>
-                        <a:fillRect/>
-                      </a:stretch>
-                    </pic:blipFill>
-                    <pic:spPr bwMode="auto">
-                      <a:xfrm>
-                        <a:off x="0" y="0"/>
-                        <a:ext cx="4343400" cy="1828800"/>
-                      </a:xfrm>
-                      <a:prstGeom prst="rect">
-                        <a:avLst/>
-                      </a:prstGeom>
-                      <a:noFill/>
-                      <a:ln>
-                        <a:noFill/>
-                      </a:ln>
-                    </pic:spPr>
-                  </pic:pic>
-                </a:graphicData>
-              </a:graphic>
-            </wp:inline>
-          </w:drawing>
-        </w:r>
-      </w:del>
+                    </a:ln>
+                  </pic:spPr>
+                </pic:pic>
+              </a:graphicData>
+            </a:graphic>
+          </wp:inline>
+        </w:drawing>
+      </w:r>
     </w:p>
     <w:p/>
+    <w:p/>
+    <w:p/>
+    <w:p/>
+    <w:p/>
     <w:p>
-      <w:pPr>
+      <w:r>
         <w:rPr>
-          <w:ins w:id="102" w:author="Huang, Lili" w:date="2019-03-08T08:47:00Z"/>
+          <w:noProof/>
         </w:rPr>
-      </w:pPr>
-      <w:del w:id="103" w:author="Huang, Lili" w:date="2019-03-08T08:46:00Z">
-        <w:r>
-          <w:rPr>
-            <w:noProof/>
-          </w:rPr>
-          <w:drawing>
-            <wp:inline distT="0" distB="0" distL="0" distR="0">
-              <wp:extent cx="4358640" cy="1844040"/>
-              <wp:effectExtent l="0" t="0" r="3810" b="3810"/>
-              <wp:docPr id="15" name="Picture 15"/>
-              <wp:cNvGraphicFramePr>
-                <a:graphicFrameLocks xmlns:a="http://schemas.openxmlformats.org/drawingml/2006/main" noChangeAspect="1"/>
-              </wp:cNvGraphicFramePr>
-              <a:graphic xmlns:a="http://schemas.openxmlformats.org/drawingml/2006/main">
-                <a:graphicData uri="http://schemas.openxmlformats.org/drawingml/2006/picture">
-                  <pic:pic xmlns:pic="http://schemas.openxmlformats.org/drawingml/2006/picture">
-                    <pic:nvPicPr>
-                      <pic:cNvPr id="0" name="Picture 8"/>
-                      <pic:cNvPicPr>
-                        <a:picLocks noChangeAspect="1" noChangeArrowheads="1"/>
-                      </pic:cNvPicPr>
-                    </pic:nvPicPr>
-                    <pic:blipFill>
-                      <a:blip r:embed="rId35">
-                        <a:extLst>
-                          <a:ext uri="{28A0092B-C50C-407E-A947-70E740481C1C}">
-                            <a14:useLocalDpi xmlns:a14="http://schemas.microsoft.com/office/drawing/2010/main" val="0"/>
-                          </a:ext>
-                        </a:extLst>
-                      </a:blip>
-                      <a:srcRect/>
-                      <a:stretch>
-                        <a:fillRect/>
-                      </a:stretch>
-                    </pic:blipFill>
-                    <pic:spPr bwMode="auto">
-                      <a:xfrm>
-                        <a:off x="0" y="0"/>
-                        <a:ext cx="4358640" cy="1844040"/>
-                      </a:xfrm>
-                      <a:prstGeom prst="rect">
-                        <a:avLst/>
-                      </a:prstGeom>
+        <w:lastRenderedPageBreak/>
+        <w:drawing>
+          <wp:inline distT="0" distB="0" distL="0" distR="0">
+            <wp:extent cx="5486400" cy="2362200"/>
+            <wp:effectExtent l="0" t="0" r="0" b="0"/>
+            <wp:docPr id="40" name="Picture 40"/>
+            <wp:cNvGraphicFramePr>
+              <a:graphicFrameLocks xmlns:a="http://schemas.openxmlformats.org/drawingml/2006/main" noChangeAspect="1"/>
+            </wp:cNvGraphicFramePr>
+            <a:graphic xmlns:a="http://schemas.openxmlformats.org/drawingml/2006/main">
+              <a:graphicData uri="http://schemas.openxmlformats.org/drawingml/2006/picture">
+                <pic:pic xmlns:pic="http://schemas.openxmlformats.org/drawingml/2006/picture">
+                  <pic:nvPicPr>
+                    <pic:cNvPr id="0" name="Picture 9"/>
+                    <pic:cNvPicPr>
+                      <a:picLocks noChangeAspect="1" noChangeArrowheads="1"/>
+                    </pic:cNvPicPr>
+                  </pic:nvPicPr>
+                  <pic:blipFill>
+                    <a:blip r:embed="rId25">
+                      <a:extLst>
+                        <a:ext uri="{28A0092B-C50C-407E-A947-70E740481C1C}">
+                          <a14:useLocalDpi xmlns:a14="http://schemas.microsoft.com/office/drawing/2010/main" val="0"/>
+                        </a:ext>
+                      </a:extLst>
+                    </a:blip>
+                    <a:srcRect/>
+                    <a:stretch>
+                      <a:fillRect/>
+                    </a:stretch>
+                  </pic:blipFill>
+                  <pic:spPr bwMode="auto">
+                    <a:xfrm>
+                      <a:off x="0" y="0"/>
+                      <a:ext cx="5486400" cy="2362200"/>
+                    </a:xfrm>
+                    <a:prstGeom prst="rect">
+                      <a:avLst/>
+                    </a:prstGeom>
+                    <a:noFill/>
+                    <a:ln>
                       <a:noFill/>
-                      <a:ln>
-                        <a:noFill/>
-                      </a:ln>
-                    </pic:spPr>
-                  </pic:pic>
-                </a:graphicData>
-              </a:graphic>
-            </wp:inline>
-          </w:drawing>
-        </w:r>
-      </w:del>
-    </w:p>
-    <w:p>
-      <w:pPr>
-        <w:rPr>
-          <w:ins w:id="104" w:author="Huang, Lili" w:date="2019-03-08T08:48:00Z"/>
-        </w:rPr>
-      </w:pPr>
-    </w:p>
-    <w:p>
-      <w:pPr>
-        <w:rPr>
-          <w:ins w:id="105" w:author="Huang, Lili" w:date="2019-03-08T08:48:00Z"/>
-        </w:rPr>
-      </w:pPr>
-    </w:p>
-    <w:p>
-      <w:ins w:id="106" w:author="Huang, Lili" w:date="2019-03-08T13:52:00Z">
-        <w:r>
-          <w:rPr>
-            <w:noProof/>
-          </w:rPr>
-          <w:lastRenderedPageBreak/>
-          <w:drawing>
-            <wp:inline distT="0" distB="0" distL="0" distR="0">
-              <wp:extent cx="5486400" cy="2362200"/>
-              <wp:effectExtent l="0" t="0" r="0" b="0"/>
-              <wp:docPr id="40" name="Picture 40"/>
-              <wp:cNvGraphicFramePr>
-                <a:graphicFrameLocks xmlns:a="http://schemas.openxmlformats.org/drawingml/2006/main" noChangeAspect="1"/>
-              </wp:cNvGraphicFramePr>
-              <a:graphic xmlns:a="http://schemas.openxmlformats.org/drawingml/2006/main">
-                <a:graphicData uri="http://schemas.openxmlformats.org/drawingml/2006/picture">
-                  <pic:pic xmlns:pic="http://schemas.openxmlformats.org/drawingml/2006/picture">
-                    <pic:nvPicPr>
-                      <pic:cNvPr id="0" name="Picture 9"/>
-                      <pic:cNvPicPr>
-                        <a:picLocks noChangeAspect="1" noChangeArrowheads="1"/>
-                      </pic:cNvPicPr>
-                    </pic:nvPicPr>
-                    <pic:blipFill>
-                      <a:blip r:embed="rId36">
-                        <a:extLst>
-                          <a:ext uri="{28A0092B-C50C-407E-A947-70E740481C1C}">
-                            <a14:useLocalDpi xmlns:a14="http://schemas.microsoft.com/office/drawing/2010/main" val="0"/>
-                          </a:ext>
-                        </a:extLst>
-                      </a:blip>
-                      <a:srcRect/>
-                      <a:stretch>
-                        <a:fillRect/>
-                      </a:stretch>
-                    </pic:blipFill>
-                    <pic:spPr bwMode="auto">
-                      <a:xfrm>
-                        <a:off x="0" y="0"/>
-                        <a:ext cx="5486400" cy="2362200"/>
-                      </a:xfrm>
-                      <a:prstGeom prst="rect">
-                        <a:avLst/>
-                      </a:prstGeom>
-                      <a:noFill/>
-                      <a:ln>
-                        <a:noFill/>
-                      </a:ln>
-                    </pic:spPr>
-                  </pic:pic>
-                </a:graphicData>
-              </a:graphic>
-            </wp:inline>
-          </w:drawing>
-        </w:r>
-      </w:ins>
-      <w:bookmarkStart w:id="107" w:name="_GoBack"/>
-      <w:bookmarkEnd w:id="107"/>
+                    </a:ln>
+                  </pic:spPr>
+                </pic:pic>
+              </a:graphicData>
+            </a:graphic>
+          </wp:inline>
+        </w:drawing>
+      </w:r>
     </w:p>
     <w:p/>
     <w:p>
@@ -20236,11 +18166,11 @@
         <w:adjustRightInd w:val="0"/>
         <w:outlineLvl w:val="1"/>
       </w:pPr>
-      <w:bookmarkStart w:id="108" w:name="_Toc476664321"/>
+      <w:bookmarkStart w:id="38" w:name="_Toc476664321"/>
       <w:r>
         <w:t>Links</w:t>
       </w:r>
-      <w:bookmarkEnd w:id="108"/>
+      <w:bookmarkEnd w:id="38"/>
       <w:r>
         <w:t xml:space="preserve"> </w:t>
       </w:r>
@@ -20275,11 +18205,11 @@
         <w:adjustRightInd w:val="0"/>
         <w:outlineLvl w:val="1"/>
       </w:pPr>
-      <w:bookmarkStart w:id="109" w:name="_Toc476664322"/>
+      <w:bookmarkStart w:id="39" w:name="_Toc476664322"/>
       <w:r>
         <w:t>Web Page Invoked Events</w:t>
       </w:r>
-      <w:bookmarkEnd w:id="109"/>
+      <w:bookmarkEnd w:id="39"/>
     </w:p>
     <w:tbl>
       <w:tblPr>
@@ -20351,44 +18281,20 @@
               </w:tabs>
             </w:pPr>
             <w:r>
-              <w:t xml:space="preserve">Select </w:t>
-            </w:r>
-            <w:del w:id="110" w:author="Huang, Lili" w:date="2019-03-08T13:26:00Z">
-              <w:r>
-                <w:delText>a</w:delText>
-              </w:r>
-            </w:del>
+              <w:t xml:space="preserve">Select  </w:t>
+            </w:r>
+            <w:r>
+              <w:t>Employee Level</w:t>
+            </w:r>
             <w:r>
               <w:t xml:space="preserve"> </w:t>
             </w:r>
-            <w:del w:id="111" w:author="Huang, Lili" w:date="2019-03-08T07:42:00Z">
-              <w:r>
-                <w:delText xml:space="preserve">module </w:delText>
-              </w:r>
-            </w:del>
-            <w:ins w:id="112" w:author="Huang, Lili" w:date="2019-03-08T13:26:00Z">
-              <w:r>
-                <w:t>Employee Level</w:t>
-              </w:r>
-            </w:ins>
-            <w:ins w:id="113" w:author="Huang, Lili" w:date="2019-03-08T07:42:00Z">
-              <w:r>
-                <w:t xml:space="preserve"> </w:t>
-              </w:r>
-            </w:ins>
             <w:r>
               <w:t>from “</w:t>
             </w:r>
-            <w:del w:id="114" w:author="Huang, Lili" w:date="2019-03-08T07:40:00Z">
-              <w:r>
-                <w:delText>Module</w:delText>
-              </w:r>
-            </w:del>
-            <w:ins w:id="115" w:author="Huang, Lili" w:date="2019-03-08T13:26:00Z">
-              <w:r>
-                <w:t>Employee Level</w:t>
-              </w:r>
-            </w:ins>
+            <w:r>
+              <w:t>Employee Level</w:t>
+            </w:r>
             <w:r>
               <w:t>:” dropdown list</w:t>
             </w:r>
@@ -20407,21 +18313,12 @@
             <w:r>
               <w:t xml:space="preserve">If a type is already selected, an ajax call is made to get all the employees having active logs with the selected </w:t>
             </w:r>
-            <w:del w:id="116" w:author="Huang, Lili" w:date="2019-03-08T07:40:00Z">
-              <w:r>
-                <w:delText xml:space="preserve">module </w:delText>
-              </w:r>
-            </w:del>
-            <w:ins w:id="117" w:author="Huang, Lili" w:date="2019-03-08T13:26:00Z">
-              <w:r>
-                <w:t>Employee Level</w:t>
-              </w:r>
-            </w:ins>
-            <w:ins w:id="118" w:author="Huang, Lili" w:date="2019-03-08T07:40:00Z">
-              <w:r>
-                <w:t xml:space="preserve"> </w:t>
-              </w:r>
-            </w:ins>
+            <w:r>
+              <w:t>Employee Level</w:t>
+            </w:r>
+            <w:r>
+              <w:t xml:space="preserve"> </w:t>
+            </w:r>
             <w:r>
               <w:t>and log type.</w:t>
             </w:r>
@@ -20440,13 +18337,8 @@
               </w:tabs>
             </w:pPr>
             <w:r>
-              <w:t xml:space="preserve">Controller: </w:t>
-            </w:r>
-            <w:proofErr w:type="spellStart"/>
-            <w:r>
-              <w:t>EmployeeLog</w:t>
-            </w:r>
-            <w:proofErr w:type="spellEnd"/>
+              <w:t>Controller: EmployeeLog</w:t>
+            </w:r>
           </w:p>
           <w:p>
             <w:pPr>
@@ -20455,15 +18347,7 @@
               </w:tabs>
             </w:pPr>
             <w:r>
-              <w:t xml:space="preserve">Action: </w:t>
-            </w:r>
-            <w:proofErr w:type="spellStart"/>
-            <w:r>
-              <w:t>GetEmployees</w:t>
-            </w:r>
-            <w:proofErr w:type="spellEnd"/>
-            <w:r>
-              <w:t xml:space="preserve"> </w:t>
+              <w:t xml:space="preserve">Action: GetEmployees </w:t>
             </w:r>
           </w:p>
           <w:p>
@@ -20514,16 +18398,9 @@
             <w:r>
               <w:t xml:space="preserve">If a type is already selected, an ajax call is made to get all the employees having active logs with the selected </w:t>
             </w:r>
-            <w:del w:id="119" w:author="Huang, Lili" w:date="2019-03-08T07:40:00Z">
-              <w:r>
-                <w:delText>module</w:delText>
-              </w:r>
-            </w:del>
-            <w:ins w:id="120" w:author="Huang, Lili" w:date="2019-03-08T13:26:00Z">
-              <w:r>
-                <w:t>Employee Level</w:t>
-              </w:r>
-            </w:ins>
+            <w:r>
+              <w:t>Employee Level</w:t>
+            </w:r>
             <w:r>
               <w:t xml:space="preserve"> and log type.</w:t>
             </w:r>
@@ -20542,15 +18419,7 @@
               </w:tabs>
             </w:pPr>
             <w:r>
-              <w:t xml:space="preserve">Controller: </w:t>
-            </w:r>
-            <w:proofErr w:type="spellStart"/>
-            <w:r>
-              <w:t>EmployeeLog</w:t>
-            </w:r>
-            <w:proofErr w:type="spellEnd"/>
-            <w:r>
-              <w:t xml:space="preserve">; </w:t>
+              <w:t xml:space="preserve">Controller: EmployeeLog; </w:t>
             </w:r>
           </w:p>
           <w:p>
@@ -20560,13 +18429,8 @@
               </w:tabs>
             </w:pPr>
             <w:r>
-              <w:t xml:space="preserve">Action: </w:t>
-            </w:r>
-            <w:proofErr w:type="spellStart"/>
-            <w:r>
-              <w:t>GetEmployees</w:t>
-            </w:r>
-            <w:proofErr w:type="spellEnd"/>
+              <w:t>Action: GetEmployees</w:t>
+            </w:r>
           </w:p>
           <w:p>
             <w:pPr>
@@ -20626,16 +18490,9 @@
             <w:r>
               <w:t xml:space="preserve">An ajax call is posted back with selected </w:t>
             </w:r>
-            <w:del w:id="121" w:author="Huang, Lili" w:date="2019-03-08T07:41:00Z">
-              <w:r>
-                <w:delText>module</w:delText>
-              </w:r>
-            </w:del>
-            <w:ins w:id="122" w:author="Huang, Lili" w:date="2019-03-08T13:27:00Z">
-              <w:r>
-                <w:t>Employee Level</w:t>
-              </w:r>
-            </w:ins>
+            <w:r>
+              <w:t>Employee Level</w:t>
+            </w:r>
             <w:r>
               <w:t>, type, and employee:</w:t>
             </w:r>
@@ -20654,13 +18511,8 @@
               </w:tabs>
             </w:pPr>
             <w:r>
-              <w:t xml:space="preserve">Controller: </w:t>
-            </w:r>
-            <w:proofErr w:type="spellStart"/>
-            <w:r>
-              <w:t>EmployeeLog</w:t>
-            </w:r>
-            <w:proofErr w:type="spellEnd"/>
+              <w:t>Controller: EmployeeLog</w:t>
+            </w:r>
           </w:p>
           <w:p>
             <w:pPr>
@@ -20669,26 +18521,13 @@
               </w:tabs>
             </w:pPr>
             <w:r>
-              <w:t xml:space="preserve">Action: </w:t>
-            </w:r>
-            <w:proofErr w:type="spellStart"/>
-            <w:r>
-              <w:t>SearchFor</w:t>
+              <w:t>Action: SearchFor</w:t>
             </w:r>
             <w:r>
               <w:t>Reactivate</w:t>
             </w:r>
-            <w:proofErr w:type="spellEnd"/>
-            <w:r>
-              <w:t xml:space="preserve"> [</w:t>
-            </w:r>
-            <w:proofErr w:type="spellStart"/>
-            <w:r>
-              <w:t>HttpPost</w:t>
-            </w:r>
-            <w:proofErr w:type="spellEnd"/>
-            <w:r>
-              <w:t>]</w:t>
+            <w:r>
+              <w:t xml:space="preserve"> [HttpPost]</w:t>
             </w:r>
           </w:p>
         </w:tc>
@@ -20719,26 +18558,8 @@
                 <w:tab w:val="num" w:pos="2880"/>
               </w:tabs>
             </w:pPr>
-            <w:proofErr w:type="spellStart"/>
-            <w:r>
-              <w:t>Javascript</w:t>
-            </w:r>
-            <w:proofErr w:type="spellEnd"/>
-            <w:r>
-              <w:t xml:space="preserve"> </w:t>
-            </w:r>
-            <w:proofErr w:type="spellStart"/>
-            <w:proofErr w:type="gramStart"/>
-            <w:r>
-              <w:t>hideShowInactivateLink</w:t>
-            </w:r>
-            <w:proofErr w:type="spellEnd"/>
-            <w:r>
-              <w:t>(</w:t>
-            </w:r>
-            <w:proofErr w:type="gramEnd"/>
-            <w:r>
-              <w:t>) is called to show/hide “Inactivate” link button.</w:t>
+            <w:r>
+              <w:t>Javascript hideShowInactivateLink() is called to show/hide “Inactivate” link button.</w:t>
             </w:r>
           </w:p>
           <w:p>
@@ -20804,13 +18625,8 @@
                 <w:tab w:val="num" w:pos="2880"/>
               </w:tabs>
             </w:pPr>
-            <w:proofErr w:type="gramStart"/>
-            <w:r>
-              <w:t>jQuery</w:t>
-            </w:r>
-            <w:proofErr w:type="gramEnd"/>
-            <w:r>
-              <w:t xml:space="preserve"> $(‘body’).on(‘click’, ‘.modal-link’) function is called.</w:t>
+            <w:r>
+              <w:t>jQuery $(‘body’).on(‘click’, ‘.modal-link’) function is called.</w:t>
             </w:r>
           </w:p>
           <w:p>
@@ -20966,13 +18782,8 @@
               </w:tabs>
             </w:pPr>
             <w:r>
-              <w:t xml:space="preserve">Controller: </w:t>
-            </w:r>
-            <w:proofErr w:type="spellStart"/>
-            <w:r>
-              <w:t>EmployeeLog</w:t>
-            </w:r>
-            <w:proofErr w:type="spellEnd"/>
+              <w:t>Controller: EmployeeLog</w:t>
+            </w:r>
           </w:p>
           <w:p>
             <w:pPr>
@@ -20987,15 +18798,7 @@
               <w:t>Reactivate</w:t>
             </w:r>
             <w:r>
-              <w:t xml:space="preserve"> [</w:t>
-            </w:r>
-            <w:proofErr w:type="spellStart"/>
-            <w:r>
-              <w:t>HttpPost</w:t>
-            </w:r>
-            <w:proofErr w:type="spellEnd"/>
-            <w:r>
-              <w:t>]</w:t>
+              <w:t xml:space="preserve"> [HttpPost]</w:t>
             </w:r>
           </w:p>
           <w:p>
@@ -21086,26 +18889,11 @@
               <w:t>reactivated</w:t>
             </w:r>
             <w:r>
-              <w:t xml:space="preserve">.”)  </w:t>
-            </w:r>
-            <w:proofErr w:type="gramStart"/>
-            <w:r>
-              <w:t>will</w:t>
-            </w:r>
-            <w:proofErr w:type="gramEnd"/>
-            <w:r>
-              <w:t xml:space="preserve"> be displayed. Searched result will hide and all the three dropdowns (</w:t>
-            </w:r>
-            <w:del w:id="123" w:author="Huang, Lili" w:date="2019-03-08T07:43:00Z">
-              <w:r>
-                <w:delText>Module</w:delText>
-              </w:r>
-            </w:del>
-            <w:ins w:id="124" w:author="Huang, Lili" w:date="2019-03-08T13:27:00Z">
-              <w:r>
-                <w:t>Employee Level</w:t>
-              </w:r>
-            </w:ins>
+              <w:t>.”)  will be displayed. Searched result will hide and all the three dropdowns (</w:t>
+            </w:r>
+            <w:r>
+              <w:t>Employee Level</w:t>
+            </w:r>
             <w:r>
               <w:t>, Type, and Employee) will be reset to default values.</w:t>
             </w:r>
@@ -21124,7 +18912,6 @@
               </w:tabs>
             </w:pPr>
             <w:r>
-              <w:lastRenderedPageBreak/>
               <w:t>Otherwise:</w:t>
             </w:r>
           </w:p>
@@ -21135,6 +18922,7 @@
               </w:tabs>
             </w:pPr>
             <w:r>
+              <w:lastRenderedPageBreak/>
               <w:t xml:space="preserve">Fail message (“Failed to </w:t>
             </w:r>
             <w:r>
@@ -21177,7 +18965,7 @@
     <w:p>
       <w:pPr>
         <w:sectPr>
-          <w:footerReference w:type="default" r:id="rId37"/>
+          <w:footerReference w:type="default" r:id="rId26"/>
           <w:pgSz w:w="12240" w:h="15840"/>
           <w:pgMar w:top="1440" w:right="1800" w:bottom="1440" w:left="1800" w:header="720" w:footer="720" w:gutter="0"/>
           <w:cols w:space="720"/>
@@ -21195,12 +18983,12 @@
         <w:adjustRightInd w:val="0"/>
         <w:outlineLvl w:val="1"/>
       </w:pPr>
-      <w:bookmarkStart w:id="125" w:name="_Toc476664323"/>
+      <w:bookmarkStart w:id="40" w:name="_Toc476664323"/>
       <w:r>
         <w:lastRenderedPageBreak/>
         <w:t>Form Fields</w:t>
       </w:r>
-      <w:bookmarkEnd w:id="125"/>
+      <w:bookmarkEnd w:id="40"/>
     </w:p>
     <w:tbl>
       <w:tblPr>
@@ -21359,7 +19147,6 @@
             </w:tcBorders>
           </w:tcPr>
           <w:p>
-            <w:proofErr w:type="spellStart"/>
             <w:r>
               <w:t>SearchFor</w:t>
             </w:r>
@@ -21369,7 +19156,6 @@
             <w:r>
               <w:t>.cshtml</w:t>
             </w:r>
-            <w:proofErr w:type="spellEnd"/>
           </w:p>
         </w:tc>
         <w:tc>
@@ -21424,16 +19210,9 @@
               <w:pStyle w:val="NormalTableText"/>
               <w:jc w:val="center"/>
             </w:pPr>
-            <w:del w:id="126" w:author="Huang, Lili" w:date="2019-03-08T07:41:00Z">
-              <w:r>
-                <w:delText>Module</w:delText>
-              </w:r>
-            </w:del>
-            <w:ins w:id="127" w:author="Huang, Lili" w:date="2019-03-08T13:27:00Z">
-              <w:r>
-                <w:t>Employee Level</w:t>
-              </w:r>
-            </w:ins>
+            <w:r>
+              <w:t>Employee Level</w:t>
+            </w:r>
             <w:r>
               <w:t>:</w:t>
             </w:r>
@@ -21500,11 +19279,9 @@
               <w:pStyle w:val="NormalTableText"/>
               <w:jc w:val="center"/>
             </w:pPr>
-            <w:proofErr w:type="spellStart"/>
             <w:r>
               <w:t>DropDownList</w:t>
             </w:r>
-            <w:proofErr w:type="spellEnd"/>
           </w:p>
         </w:tc>
         <w:tc>
@@ -21562,11 +19339,9 @@
               <w:pStyle w:val="NormalTableText"/>
               <w:jc w:val="center"/>
             </w:pPr>
-            <w:proofErr w:type="spellStart"/>
             <w:r>
               <w:t>AT_Module_Access</w:t>
             </w:r>
-            <w:proofErr w:type="spellEnd"/>
           </w:p>
         </w:tc>
         <w:tc>
@@ -21716,33 +19491,29 @@
               <w:pStyle w:val="NormalTableText"/>
               <w:jc w:val="center"/>
             </w:pPr>
-            <w:proofErr w:type="spellStart"/>
             <w:r>
               <w:t>DropDownList</w:t>
             </w:r>
-            <w:proofErr w:type="spellEnd"/>
-          </w:p>
-        </w:tc>
-        <w:tc>
-          <w:tcPr>
-            <w:tcW w:w="1440" w:type="dxa"/>
-            <w:tcBorders>
-              <w:top w:val="single" w:sz="4" w:space="0" w:color="auto"/>
-              <w:left w:val="single" w:sz="4" w:space="0" w:color="auto"/>
-              <w:bottom w:val="single" w:sz="4" w:space="0" w:color="auto"/>
-              <w:right w:val="single" w:sz="4" w:space="0" w:color="auto"/>
-            </w:tcBorders>
-          </w:tcPr>
-          <w:p>
-            <w:pPr>
-              <w:pStyle w:val="NormalTableText"/>
-              <w:jc w:val="center"/>
-            </w:pPr>
-            <w:proofErr w:type="spellStart"/>
+          </w:p>
+        </w:tc>
+        <w:tc>
+          <w:tcPr>
+            <w:tcW w:w="1440" w:type="dxa"/>
+            <w:tcBorders>
+              <w:top w:val="single" w:sz="4" w:space="0" w:color="auto"/>
+              <w:left w:val="single" w:sz="4" w:space="0" w:color="auto"/>
+              <w:bottom w:val="single" w:sz="4" w:space="0" w:color="auto"/>
+              <w:right w:val="single" w:sz="4" w:space="0" w:color="auto"/>
+            </w:tcBorders>
+          </w:tcPr>
+          <w:p>
+            <w:pPr>
+              <w:pStyle w:val="NormalTableText"/>
+              <w:jc w:val="center"/>
+            </w:pPr>
             <w:r>
               <w:t>logType</w:t>
             </w:r>
-            <w:proofErr w:type="spellEnd"/>
           </w:p>
         </w:tc>
         <w:tc>
@@ -21930,11 +19701,9 @@
               <w:pStyle w:val="NormalTableText"/>
               <w:jc w:val="center"/>
             </w:pPr>
-            <w:proofErr w:type="spellStart"/>
             <w:r>
               <w:t>DropDownList</w:t>
             </w:r>
-            <w:proofErr w:type="spellEnd"/>
           </w:p>
         </w:tc>
         <w:tc>
@@ -21992,11 +19761,9 @@
               <w:pStyle w:val="NormalTableText"/>
               <w:jc w:val="center"/>
             </w:pPr>
-            <w:proofErr w:type="spellStart"/>
             <w:r>
               <w:t>Employee_Hierarchy</w:t>
             </w:r>
-            <w:proofErr w:type="spellEnd"/>
           </w:p>
         </w:tc>
         <w:tc>
@@ -22052,13 +19819,8 @@
           </w:tcPr>
           <w:p>
             <w:r>
-              <w:t>_</w:t>
-            </w:r>
-            <w:proofErr w:type="spellStart"/>
-            <w:r>
-              <w:t>SearchEmployeeLogResultPartial.cshtml</w:t>
-            </w:r>
-            <w:proofErr w:type="spellEnd"/>
+              <w:t>_SearchEmployeeLogResultPartial.cshtml</w:t>
+            </w:r>
           </w:p>
         </w:tc>
         <w:tc>
@@ -22233,11 +19995,9 @@
               <w:pStyle w:val="NormalTableText"/>
               <w:jc w:val="center"/>
             </w:pPr>
-            <w:proofErr w:type="spellStart"/>
             <w:r>
               <w:t>EmployeeLogSelectViewModel.EmployeeLogs.Count</w:t>
             </w:r>
-            <w:proofErr w:type="spellEnd"/>
           </w:p>
         </w:tc>
         <w:tc>
@@ -22304,11 +20064,9 @@
               <w:pStyle w:val="NormalTableText"/>
               <w:jc w:val="center"/>
             </w:pPr>
-            <w:proofErr w:type="spellStart"/>
             <w:r>
               <w:t>checkall</w:t>
             </w:r>
-            <w:proofErr w:type="spellEnd"/>
           </w:p>
         </w:tc>
         <w:tc>
@@ -22429,11 +20187,9 @@
               <w:pStyle w:val="NormalTableText"/>
               <w:jc w:val="center"/>
             </w:pPr>
-            <w:proofErr w:type="spellStart"/>
             <w:r>
               <w:t>FormName</w:t>
             </w:r>
-            <w:proofErr w:type="spellEnd"/>
           </w:p>
         </w:tc>
         <w:tc>
@@ -23208,11 +20964,9 @@
               <w:autoSpaceDN w:val="0"/>
               <w:adjustRightInd w:val="0"/>
             </w:pPr>
-            <w:proofErr w:type="spellStart"/>
             <w:r>
               <w:t>EmployeeLogSelectEditorViewModel.cshtml</w:t>
             </w:r>
-            <w:proofErr w:type="spellEnd"/>
           </w:p>
           <w:p/>
         </w:tc>
@@ -23251,21 +21005,8 @@
               <w:pStyle w:val="NormalTableText"/>
               <w:jc w:val="center"/>
             </w:pPr>
-            <w:proofErr w:type="spellStart"/>
-            <w:r>
-              <w:t>EmployeeLogs</w:t>
-            </w:r>
-            <w:proofErr w:type="spellEnd"/>
-            <w:r>
-              <w:t>[</w:t>
-            </w:r>
-            <w:proofErr w:type="spellStart"/>
-            <w:r>
-              <w:t>i</w:t>
-            </w:r>
-            <w:proofErr w:type="spellEnd"/>
-            <w:r>
-              <w:t>].Selected</w:t>
+            <w:r>
+              <w:t>EmployeeLogs[i].Selected</w:t>
             </w:r>
           </w:p>
         </w:tc>
@@ -23404,13 +21145,8 @@
               <w:pStyle w:val="NormalTableText"/>
               <w:jc w:val="center"/>
             </w:pPr>
-            <w:proofErr w:type="spellStart"/>
-            <w:r>
-              <w:t>Coaching_Log.FormName</w:t>
-            </w:r>
-            <w:proofErr w:type="spellEnd"/>
-            <w:r>
-              <w:t xml:space="preserve"> if selected Type is “Coaching”</w:t>
+            <w:r>
+              <w:t>Coaching_Log.FormName if selected Type is “Coaching”</w:t>
             </w:r>
           </w:p>
           <w:p>
@@ -23427,13 +21163,8 @@
               <w:pStyle w:val="NormalTableText"/>
               <w:jc w:val="center"/>
             </w:pPr>
-            <w:proofErr w:type="spellStart"/>
-            <w:r>
-              <w:t>Warning_Log.FormName</w:t>
-            </w:r>
-            <w:proofErr w:type="spellEnd"/>
-            <w:r>
-              <w:t xml:space="preserve"> if selected Type is “Warning”</w:t>
+            <w:r>
+              <w:t>Warning_Log.FormName if selected Type is “Warning”</w:t>
             </w:r>
           </w:p>
         </w:tc>
@@ -23535,11 +21266,9 @@
               <w:pStyle w:val="NormalTableText"/>
               <w:jc w:val="center"/>
             </w:pPr>
-            <w:proofErr w:type="spellStart"/>
             <w:r>
               <w:t>Employee_Hierarchy.Emp_Name</w:t>
             </w:r>
-            <w:proofErr w:type="spellEnd"/>
           </w:p>
         </w:tc>
         <w:tc>
@@ -23640,11 +21369,9 @@
               <w:pStyle w:val="NormalTableText"/>
               <w:jc w:val="center"/>
             </w:pPr>
-            <w:proofErr w:type="spellStart"/>
             <w:r>
               <w:t>Employee_Hierarchy.Sup_Name</w:t>
             </w:r>
-            <w:proofErr w:type="spellEnd"/>
           </w:p>
         </w:tc>
         <w:tc>
@@ -23745,11 +21472,9 @@
               <w:pStyle w:val="NormalTableText"/>
               <w:jc w:val="center"/>
             </w:pPr>
-            <w:proofErr w:type="spellStart"/>
             <w:r>
               <w:t>Employee_Hierarchy.Mgr_Name</w:t>
             </w:r>
-            <w:proofErr w:type="spellEnd"/>
           </w:p>
         </w:tc>
         <w:tc>
@@ -23850,11 +21575,9 @@
               <w:pStyle w:val="NormalTableText"/>
               <w:jc w:val="center"/>
             </w:pPr>
-            <w:proofErr w:type="spellStart"/>
             <w:r>
               <w:t>Employee_Hierarchy.Mgr_Name</w:t>
             </w:r>
-            <w:proofErr w:type="spellEnd"/>
           </w:p>
         </w:tc>
         <w:tc>
@@ -23955,44 +21678,21 @@
               <w:pStyle w:val="NormalTableText"/>
               <w:jc w:val="center"/>
             </w:pPr>
-            <w:proofErr w:type="spellStart"/>
             <w:r>
               <w:t>Employee_Hierarchy.Emp_Name</w:t>
             </w:r>
-            <w:proofErr w:type="spellEnd"/>
-          </w:p>
-          <w:p>
-            <w:pPr>
-              <w:pStyle w:val="NormalTableText"/>
-              <w:jc w:val="center"/>
-            </w:pPr>
-            <w:r>
-              <w:t>(</w:t>
-            </w:r>
-            <w:proofErr w:type="spellStart"/>
-            <w:r>
-              <w:t>Employee_Hierarchy.Emp_ID</w:t>
-            </w:r>
-            <w:proofErr w:type="spellEnd"/>
-            <w:r>
-              <w:t xml:space="preserve"> = </w:t>
-            </w:r>
-            <w:proofErr w:type="spellStart"/>
-            <w:r>
-              <w:t>Coaching_log.SubmitterID</w:t>
-            </w:r>
-            <w:proofErr w:type="spellEnd"/>
-            <w:r>
-              <w:t xml:space="preserve"> or  </w:t>
-            </w:r>
-            <w:proofErr w:type="spellStart"/>
+          </w:p>
+          <w:p>
+            <w:pPr>
+              <w:pStyle w:val="NormalTableText"/>
+              <w:jc w:val="center"/>
+            </w:pPr>
+            <w:r>
+              <w:t xml:space="preserve">(Employee_Hierarchy.Emp_ID = Coaching_log.SubmitterID or  </w:t>
+            </w:r>
             <w:r>
               <w:lastRenderedPageBreak/>
-              <w:t>Warning_Log.SubmitterID</w:t>
-            </w:r>
-            <w:proofErr w:type="spellEnd"/>
-            <w:r>
-              <w:t>)</w:t>
+              <w:t>Warning_Log.SubmitterID)</w:t>
             </w:r>
           </w:p>
         </w:tc>
@@ -24094,11 +21794,9 @@
               <w:pStyle w:val="NormalTableText"/>
               <w:jc w:val="center"/>
             </w:pPr>
-            <w:proofErr w:type="spellStart"/>
             <w:r>
               <w:t>DIM_Status.Status</w:t>
             </w:r>
-            <w:proofErr w:type="spellEnd"/>
           </w:p>
         </w:tc>
         <w:tc>
@@ -24199,13 +21897,8 @@
               <w:pStyle w:val="NormalTableText"/>
               <w:jc w:val="center"/>
             </w:pPr>
-            <w:proofErr w:type="spellStart"/>
-            <w:r>
-              <w:t>Coaching_Log.SubmittedDate</w:t>
-            </w:r>
-            <w:proofErr w:type="spellEnd"/>
-            <w:r>
-              <w:t xml:space="preserve"> if selected Type is “Coaching”</w:t>
+            <w:r>
+              <w:t>Coaching_Log.SubmittedDate if selected Type is “Coaching”</w:t>
             </w:r>
           </w:p>
           <w:p>
@@ -24222,11 +21915,9 @@
               <w:pStyle w:val="NormalTableText"/>
               <w:jc w:val="center"/>
             </w:pPr>
-            <w:proofErr w:type="spellStart"/>
             <w:r>
               <w:t>Warning_Log.SubmittedDate</w:t>
             </w:r>
-            <w:proofErr w:type="spellEnd"/>
           </w:p>
         </w:tc>
         <w:tc>
@@ -24293,21 +21984,8 @@
               <w:pStyle w:val="NormalTableText"/>
               <w:jc w:val="center"/>
             </w:pPr>
-            <w:proofErr w:type="spellStart"/>
-            <w:r>
-              <w:t>EmployeeLogs</w:t>
-            </w:r>
-            <w:proofErr w:type="spellEnd"/>
-            <w:r>
-              <w:t>[</w:t>
-            </w:r>
-            <w:proofErr w:type="spellStart"/>
-            <w:r>
-              <w:t>i</w:t>
-            </w:r>
-            <w:proofErr w:type="spellEnd"/>
-            <w:r>
-              <w:t>].ID</w:t>
+            <w:r>
+              <w:t>EmployeeLogs[i].ID</w:t>
             </w:r>
           </w:p>
         </w:tc>
@@ -24343,13 +22021,8 @@
               <w:pStyle w:val="NormalTableText"/>
               <w:jc w:val="center"/>
             </w:pPr>
-            <w:proofErr w:type="spellStart"/>
-            <w:r>
-              <w:t>Coaching_Log.CoachingID</w:t>
-            </w:r>
-            <w:proofErr w:type="spellEnd"/>
-            <w:r>
-              <w:t xml:space="preserve"> if selected Type is “Coaching”</w:t>
+            <w:r>
+              <w:t>Coaching_Log.CoachingID if selected Type is “Coaching”</w:t>
             </w:r>
           </w:p>
           <w:p>
@@ -24366,13 +22039,8 @@
               <w:pStyle w:val="NormalTableText"/>
               <w:jc w:val="center"/>
             </w:pPr>
-            <w:proofErr w:type="spellStart"/>
-            <w:r>
-              <w:t>Warning_Log.WarningID</w:t>
-            </w:r>
-            <w:proofErr w:type="spellEnd"/>
-            <w:r>
-              <w:t xml:space="preserve"> if selected Type is “Warning”</w:t>
+            <w:r>
+              <w:t>Warning_Log.WarningID if selected Type is “Warning”</w:t>
             </w:r>
           </w:p>
         </w:tc>
@@ -24440,27 +22108,9 @@
               <w:pStyle w:val="NormalTableText"/>
               <w:jc w:val="center"/>
             </w:pPr>
-            <w:proofErr w:type="spellStart"/>
-            <w:r>
-              <w:t>EmployeeLogs</w:t>
-            </w:r>
-            <w:proofErr w:type="spellEnd"/>
-            <w:r>
-              <w:t>[</w:t>
-            </w:r>
-            <w:proofErr w:type="spellStart"/>
-            <w:r>
-              <w:t>i</w:t>
-            </w:r>
-            <w:proofErr w:type="spellEnd"/>
-            <w:r>
-              <w:t>].</w:t>
-            </w:r>
-            <w:proofErr w:type="spellStart"/>
-            <w:r>
-              <w:t>FormName</w:t>
-            </w:r>
-            <w:proofErr w:type="spellEnd"/>
+            <w:r>
+              <w:t>EmployeeLogs[i].FormName</w:t>
+            </w:r>
           </w:p>
         </w:tc>
         <w:tc>
@@ -24495,13 +22145,8 @@
               <w:pStyle w:val="NormalTableText"/>
               <w:jc w:val="center"/>
             </w:pPr>
-            <w:proofErr w:type="spellStart"/>
-            <w:r>
-              <w:t>Coaching_Log.FormName</w:t>
-            </w:r>
-            <w:proofErr w:type="spellEnd"/>
-            <w:r>
-              <w:t xml:space="preserve"> if selected Type is “Coaching”</w:t>
+            <w:r>
+              <w:t>Coaching_Log.FormName if selected Type is “Coaching”</w:t>
             </w:r>
           </w:p>
           <w:p>
@@ -24518,13 +22163,8 @@
               <w:pStyle w:val="NormalTableText"/>
               <w:jc w:val="center"/>
             </w:pPr>
-            <w:proofErr w:type="spellStart"/>
-            <w:r>
-              <w:t>Warning_Log.FormName</w:t>
-            </w:r>
-            <w:proofErr w:type="spellEnd"/>
-            <w:r>
-              <w:t xml:space="preserve"> if selected Type is “Warning”</w:t>
+            <w:r>
+              <w:t>Warning_Log.FormName if selected Type is “Warning”</w:t>
             </w:r>
           </w:p>
         </w:tc>
@@ -24592,27 +22232,9 @@
               <w:pStyle w:val="NormalTableText"/>
               <w:jc w:val="center"/>
             </w:pPr>
-            <w:proofErr w:type="spellStart"/>
-            <w:r>
-              <w:t>EmployeeLogs</w:t>
-            </w:r>
-            <w:proofErr w:type="spellEnd"/>
-            <w:r>
-              <w:t>[</w:t>
-            </w:r>
-            <w:proofErr w:type="spellStart"/>
-            <w:r>
-              <w:t>i</w:t>
-            </w:r>
-            <w:proofErr w:type="spellEnd"/>
-            <w:r>
-              <w:t>].</w:t>
-            </w:r>
-            <w:proofErr w:type="spellStart"/>
-            <w:r>
-              <w:t>StatusId</w:t>
-            </w:r>
-            <w:proofErr w:type="spellEnd"/>
+            <w:r>
+              <w:t>EmployeeLogs[i].StatusId</w:t>
+            </w:r>
           </w:p>
         </w:tc>
         <w:tc>
@@ -24647,13 +22269,8 @@
               <w:pStyle w:val="NormalTableText"/>
               <w:jc w:val="center"/>
             </w:pPr>
-            <w:proofErr w:type="spellStart"/>
-            <w:r>
-              <w:t>Coaching_Log.StatusId</w:t>
-            </w:r>
-            <w:proofErr w:type="spellEnd"/>
-            <w:r>
-              <w:t xml:space="preserve"> if selected Type is “Coaching”</w:t>
+            <w:r>
+              <w:t>Coaching_Log.StatusId if selected Type is “Coaching”</w:t>
             </w:r>
           </w:p>
           <w:p>
@@ -24670,13 +22287,8 @@
               <w:pStyle w:val="NormalTableText"/>
               <w:jc w:val="center"/>
             </w:pPr>
-            <w:proofErr w:type="spellStart"/>
-            <w:r>
-              <w:t>Warning_Log.StatusId</w:t>
-            </w:r>
-            <w:proofErr w:type="spellEnd"/>
-            <w:r>
-              <w:t xml:space="preserve"> if selected Type is “Warning”</w:t>
+            <w:r>
+              <w:t>Warning_Log.StatusId if selected Type is “Warning”</w:t>
             </w:r>
           </w:p>
         </w:tc>
@@ -24745,27 +22357,9 @@
               <w:pStyle w:val="NormalTableText"/>
               <w:jc w:val="center"/>
             </w:pPr>
-            <w:proofErr w:type="spellStart"/>
-            <w:r>
-              <w:t>EmployeeLogs</w:t>
-            </w:r>
-            <w:proofErr w:type="spellEnd"/>
-            <w:r>
-              <w:t>[</w:t>
-            </w:r>
-            <w:proofErr w:type="spellStart"/>
-            <w:r>
-              <w:t>i</w:t>
-            </w:r>
-            <w:proofErr w:type="spellEnd"/>
-            <w:r>
-              <w:t>].</w:t>
-            </w:r>
-            <w:proofErr w:type="spellStart"/>
-            <w:r>
-              <w:t>PreviousStatusId</w:t>
-            </w:r>
-            <w:proofErr w:type="spellEnd"/>
+            <w:r>
+              <w:t>EmployeeLogs[i].PreviousStatusId</w:t>
+            </w:r>
           </w:p>
         </w:tc>
         <w:tc>
@@ -24800,11 +22394,9 @@
               <w:pStyle w:val="NormalTableText"/>
               <w:jc w:val="center"/>
             </w:pPr>
-            <w:proofErr w:type="spellStart"/>
             <w:r>
               <w:t>AT_Coaching_Inactivate_Reactivate_Audit.LastKnownStatus</w:t>
             </w:r>
-            <w:proofErr w:type="spellEnd"/>
           </w:p>
         </w:tc>
         <w:tc>
@@ -24964,14 +22556,12 @@
             <w:r>
               <w:t>_</w:t>
             </w:r>
-            <w:proofErr w:type="spellStart"/>
             <w:r>
               <w:t>Reactivate</w:t>
             </w:r>
             <w:r>
               <w:t>Partial.cshtml</w:t>
             </w:r>
-            <w:proofErr w:type="spellEnd"/>
           </w:p>
         </w:tc>
         <w:tc>
@@ -25092,11 +22682,9 @@
               <w:pStyle w:val="NormalTableText"/>
               <w:jc w:val="center"/>
             </w:pPr>
-            <w:proofErr w:type="spellStart"/>
             <w:r>
               <w:t>DropDownList</w:t>
             </w:r>
-            <w:proofErr w:type="spellEnd"/>
           </w:p>
         </w:tc>
         <w:tc>
@@ -25154,11 +22742,9 @@
               <w:pStyle w:val="NormalTableText"/>
               <w:jc w:val="center"/>
             </w:pPr>
-            <w:proofErr w:type="spellStart"/>
             <w:r>
               <w:t>AT_Action_Reasons</w:t>
             </w:r>
-            <w:proofErr w:type="spellEnd"/>
           </w:p>
         </w:tc>
         <w:tc>
@@ -25309,11 +22895,9 @@
               <w:pStyle w:val="NormalTableText"/>
               <w:jc w:val="center"/>
             </w:pPr>
-            <w:proofErr w:type="spellStart"/>
             <w:r>
               <w:t>TextArea</w:t>
             </w:r>
-            <w:proofErr w:type="spellEnd"/>
           </w:p>
         </w:tc>
         <w:tc>
@@ -25413,14 +22997,14 @@
           <w:vanish/>
         </w:rPr>
       </w:pPr>
-      <w:bookmarkStart w:id="128" w:name="_Toc476664150"/>
-      <w:bookmarkStart w:id="129" w:name="_Toc476664213"/>
-      <w:bookmarkStart w:id="130" w:name="_Toc476664269"/>
-      <w:bookmarkStart w:id="131" w:name="_Toc476664324"/>
-      <w:bookmarkEnd w:id="128"/>
-      <w:bookmarkEnd w:id="129"/>
-      <w:bookmarkEnd w:id="130"/>
-      <w:bookmarkEnd w:id="131"/>
+      <w:bookmarkStart w:id="41" w:name="_Toc476664150"/>
+      <w:bookmarkStart w:id="42" w:name="_Toc476664213"/>
+      <w:bookmarkStart w:id="43" w:name="_Toc476664269"/>
+      <w:bookmarkStart w:id="44" w:name="_Toc476664324"/>
+      <w:bookmarkEnd w:id="41"/>
+      <w:bookmarkEnd w:id="42"/>
+      <w:bookmarkEnd w:id="43"/>
+      <w:bookmarkEnd w:id="44"/>
     </w:p>
     <w:p>
       <w:pPr>
@@ -25437,14 +23021,14 @@
           <w:vanish/>
         </w:rPr>
       </w:pPr>
-      <w:bookmarkStart w:id="132" w:name="_Toc476664151"/>
-      <w:bookmarkStart w:id="133" w:name="_Toc476664214"/>
-      <w:bookmarkStart w:id="134" w:name="_Toc476664270"/>
-      <w:bookmarkStart w:id="135" w:name="_Toc476664325"/>
-      <w:bookmarkEnd w:id="132"/>
-      <w:bookmarkEnd w:id="133"/>
-      <w:bookmarkEnd w:id="134"/>
-      <w:bookmarkEnd w:id="135"/>
+      <w:bookmarkStart w:id="45" w:name="_Toc476664151"/>
+      <w:bookmarkStart w:id="46" w:name="_Toc476664214"/>
+      <w:bookmarkStart w:id="47" w:name="_Toc476664270"/>
+      <w:bookmarkStart w:id="48" w:name="_Toc476664325"/>
+      <w:bookmarkEnd w:id="45"/>
+      <w:bookmarkEnd w:id="46"/>
+      <w:bookmarkEnd w:id="47"/>
+      <w:bookmarkEnd w:id="48"/>
     </w:p>
     <w:p>
       <w:pPr>
@@ -25461,14 +23045,14 @@
           <w:vanish/>
         </w:rPr>
       </w:pPr>
-      <w:bookmarkStart w:id="136" w:name="_Toc476664152"/>
-      <w:bookmarkStart w:id="137" w:name="_Toc476664215"/>
-      <w:bookmarkStart w:id="138" w:name="_Toc476664271"/>
-      <w:bookmarkStart w:id="139" w:name="_Toc476664326"/>
-      <w:bookmarkEnd w:id="136"/>
-      <w:bookmarkEnd w:id="137"/>
-      <w:bookmarkEnd w:id="138"/>
-      <w:bookmarkEnd w:id="139"/>
+      <w:bookmarkStart w:id="49" w:name="_Toc476664152"/>
+      <w:bookmarkStart w:id="50" w:name="_Toc476664215"/>
+      <w:bookmarkStart w:id="51" w:name="_Toc476664271"/>
+      <w:bookmarkStart w:id="52" w:name="_Toc476664326"/>
+      <w:bookmarkEnd w:id="49"/>
+      <w:bookmarkEnd w:id="50"/>
+      <w:bookmarkEnd w:id="51"/>
+      <w:bookmarkEnd w:id="52"/>
     </w:p>
     <w:p>
       <w:pPr>
@@ -25485,14 +23069,14 @@
           <w:vanish/>
         </w:rPr>
       </w:pPr>
-      <w:bookmarkStart w:id="140" w:name="_Toc476664153"/>
-      <w:bookmarkStart w:id="141" w:name="_Toc476664216"/>
-      <w:bookmarkStart w:id="142" w:name="_Toc476664272"/>
-      <w:bookmarkStart w:id="143" w:name="_Toc476664327"/>
-      <w:bookmarkEnd w:id="140"/>
-      <w:bookmarkEnd w:id="141"/>
-      <w:bookmarkEnd w:id="142"/>
-      <w:bookmarkEnd w:id="143"/>
+      <w:bookmarkStart w:id="53" w:name="_Toc476664153"/>
+      <w:bookmarkStart w:id="54" w:name="_Toc476664216"/>
+      <w:bookmarkStart w:id="55" w:name="_Toc476664272"/>
+      <w:bookmarkStart w:id="56" w:name="_Toc476664327"/>
+      <w:bookmarkEnd w:id="53"/>
+      <w:bookmarkEnd w:id="54"/>
+      <w:bookmarkEnd w:id="55"/>
+      <w:bookmarkEnd w:id="56"/>
     </w:p>
     <w:p>
       <w:pPr>
@@ -25509,14 +23093,14 @@
           <w:vanish/>
         </w:rPr>
       </w:pPr>
-      <w:bookmarkStart w:id="144" w:name="_Toc476664154"/>
-      <w:bookmarkStart w:id="145" w:name="_Toc476664217"/>
-      <w:bookmarkStart w:id="146" w:name="_Toc476664273"/>
-      <w:bookmarkStart w:id="147" w:name="_Toc476664328"/>
-      <w:bookmarkEnd w:id="144"/>
-      <w:bookmarkEnd w:id="145"/>
-      <w:bookmarkEnd w:id="146"/>
-      <w:bookmarkEnd w:id="147"/>
+      <w:bookmarkStart w:id="57" w:name="_Toc476664154"/>
+      <w:bookmarkStart w:id="58" w:name="_Toc476664217"/>
+      <w:bookmarkStart w:id="59" w:name="_Toc476664273"/>
+      <w:bookmarkStart w:id="60" w:name="_Toc476664328"/>
+      <w:bookmarkEnd w:id="57"/>
+      <w:bookmarkEnd w:id="58"/>
+      <w:bookmarkEnd w:id="59"/>
+      <w:bookmarkEnd w:id="60"/>
     </w:p>
     <w:p>
       <w:pPr>
@@ -25533,14 +23117,14 @@
           <w:vanish/>
         </w:rPr>
       </w:pPr>
-      <w:bookmarkStart w:id="148" w:name="_Toc476664155"/>
-      <w:bookmarkStart w:id="149" w:name="_Toc476664218"/>
-      <w:bookmarkStart w:id="150" w:name="_Toc476664274"/>
-      <w:bookmarkStart w:id="151" w:name="_Toc476664329"/>
-      <w:bookmarkEnd w:id="148"/>
-      <w:bookmarkEnd w:id="149"/>
-      <w:bookmarkEnd w:id="150"/>
-      <w:bookmarkEnd w:id="151"/>
+      <w:bookmarkStart w:id="61" w:name="_Toc476664155"/>
+      <w:bookmarkStart w:id="62" w:name="_Toc476664218"/>
+      <w:bookmarkStart w:id="63" w:name="_Toc476664274"/>
+      <w:bookmarkStart w:id="64" w:name="_Toc476664329"/>
+      <w:bookmarkEnd w:id="61"/>
+      <w:bookmarkEnd w:id="62"/>
+      <w:bookmarkEnd w:id="63"/>
+      <w:bookmarkEnd w:id="64"/>
     </w:p>
     <w:p>
       <w:pPr>
@@ -25554,36 +23138,20 @@
         <w:adjustRightInd w:val="0"/>
         <w:outlineLvl w:val="1"/>
       </w:pPr>
-      <w:bookmarkStart w:id="152" w:name="_Toc476664330"/>
+      <w:bookmarkStart w:id="65" w:name="_Toc476664330"/>
       <w:r>
         <w:t>Delete</w:t>
       </w:r>
       <w:r>
-        <w:t xml:space="preserve"> Employee Logs (Views\</w:t>
-      </w:r>
-      <w:proofErr w:type="spellStart"/>
-      <w:r>
-        <w:t>EmployeeLog</w:t>
-      </w:r>
-      <w:proofErr w:type="spellEnd"/>
-      <w:r>
-        <w:t>\</w:t>
-      </w:r>
-      <w:proofErr w:type="spellStart"/>
-      <w:r>
-        <w:t>SearchFor</w:t>
+        <w:t xml:space="preserve"> Employee Logs (Views\EmployeeLog\SearchFor</w:t>
       </w:r>
       <w:r>
         <w:t>Delete</w:t>
       </w:r>
       <w:r>
-        <w:t>.cshtml</w:t>
-      </w:r>
-      <w:proofErr w:type="spellEnd"/>
-      <w:r>
-        <w:t>)</w:t>
-      </w:r>
-      <w:bookmarkEnd w:id="152"/>
+        <w:t>.cshtml)</w:t>
+      </w:r>
+      <w:bookmarkEnd w:id="65"/>
     </w:p>
     <w:p>
       <w:pPr>
@@ -25596,11 +23164,11 @@
         <w:adjustRightInd w:val="0"/>
         <w:outlineLvl w:val="1"/>
       </w:pPr>
-      <w:bookmarkStart w:id="153" w:name="_Toc476664331"/>
+      <w:bookmarkStart w:id="66" w:name="_Toc476664331"/>
       <w:r>
         <w:t>Razor pages comprising Web Page</w:t>
       </w:r>
-      <w:bookmarkEnd w:id="153"/>
+      <w:bookmarkEnd w:id="66"/>
     </w:p>
     <w:p>
       <w:pPr>
@@ -25609,11 +23177,9 @@
         <w:adjustRightInd w:val="0"/>
         <w:ind w:left="1224"/>
       </w:pPr>
-      <w:proofErr w:type="spellStart"/>
       <w:r>
         <w:t>SearchForDelete.cshtml</w:t>
       </w:r>
-      <w:proofErr w:type="spellEnd"/>
     </w:p>
     <w:p>
       <w:pPr>
@@ -25623,13 +23189,8 @@
         <w:ind w:left="1224"/>
       </w:pPr>
       <w:r>
-        <w:t>_</w:t>
-      </w:r>
-      <w:proofErr w:type="spellStart"/>
-      <w:r>
-        <w:t>LogsForDeletePartial.cshtml</w:t>
-      </w:r>
-      <w:proofErr w:type="spellEnd"/>
+        <w:t>_LogsForDeletePartial.cshtml</w:t>
+      </w:r>
     </w:p>
     <w:p>
       <w:pPr>
@@ -25639,13 +23200,8 @@
         <w:ind w:left="1224"/>
       </w:pPr>
       <w:r>
-        <w:t>_</w:t>
-      </w:r>
-      <w:proofErr w:type="spellStart"/>
-      <w:r>
-        <w:t>CoachingDetail.cshtml</w:t>
-      </w:r>
-      <w:proofErr w:type="spellEnd"/>
+        <w:t>_CoachingDetail.cshtml</w:t>
+      </w:r>
     </w:p>
     <w:p>
       <w:pPr>
@@ -25655,13 +23211,8 @@
         <w:ind w:left="1224"/>
       </w:pPr>
       <w:r>
-        <w:t>_</w:t>
-      </w:r>
-      <w:proofErr w:type="spellStart"/>
-      <w:r>
-        <w:t>WarningDetail.cshtml</w:t>
-      </w:r>
-      <w:proofErr w:type="spellEnd"/>
+        <w:t>_WarningDetail.cshtml</w:t>
+      </w:r>
     </w:p>
     <w:p>
       <w:pPr>
@@ -25671,13 +23222,8 @@
         <w:ind w:left="1224"/>
       </w:pPr>
       <w:r>
-        <w:t>_</w:t>
-      </w:r>
-      <w:proofErr w:type="spellStart"/>
-      <w:r>
-        <w:t>Delete.cshtml</w:t>
-      </w:r>
-      <w:proofErr w:type="spellEnd"/>
+        <w:t>_Delete.cshtml</w:t>
+      </w:r>
     </w:p>
     <w:p>
       <w:pPr>
@@ -25699,11 +23245,11 @@
         <w:adjustRightInd w:val="0"/>
         <w:outlineLvl w:val="1"/>
       </w:pPr>
-      <w:bookmarkStart w:id="154" w:name="_Toc476664332"/>
+      <w:bookmarkStart w:id="67" w:name="_Toc476664332"/>
       <w:r>
         <w:t>Layout Page</w:t>
       </w:r>
-      <w:bookmarkEnd w:id="154"/>
+      <w:bookmarkEnd w:id="67"/>
     </w:p>
     <w:p>
       <w:pPr>
@@ -25711,13 +23257,8 @@
         <w:ind w:left="1440"/>
       </w:pPr>
       <w:r>
-        <w:t>Views\Shared\_</w:t>
-      </w:r>
-      <w:proofErr w:type="spellStart"/>
-      <w:r>
-        <w:t>Layoutcshtml</w:t>
-      </w:r>
-      <w:proofErr w:type="spellEnd"/>
+        <w:t>Views\Shared\_Layoutcshtml</w:t>
+      </w:r>
     </w:p>
     <w:p>
       <w:pPr>
@@ -25739,11 +23280,11 @@
         <w:adjustRightInd w:val="0"/>
         <w:outlineLvl w:val="1"/>
       </w:pPr>
-      <w:bookmarkStart w:id="155" w:name="_Toc476664333"/>
+      <w:bookmarkStart w:id="68" w:name="_Toc476664333"/>
       <w:r>
         <w:t>Screenshot</w:t>
       </w:r>
-      <w:bookmarkEnd w:id="155"/>
+      <w:bookmarkEnd w:id="68"/>
     </w:p>
     <w:p>
       <w:r>
@@ -25768,7 +23309,7 @@
                     </pic:cNvPicPr>
                   </pic:nvPicPr>
                   <pic:blipFill>
-                    <a:blip r:embed="rId38">
+                    <a:blip r:embed="rId27">
                       <a:extLst>
                         <a:ext uri="{28A0092B-C50C-407E-A947-70E740481C1C}">
                           <a14:useLocalDpi xmlns:a14="http://schemas.microsoft.com/office/drawing/2010/main" val="0"/>
@@ -25824,7 +23365,7 @@
                     </pic:cNvPicPr>
                   </pic:nvPicPr>
                   <pic:blipFill>
-                    <a:blip r:embed="rId39" cstate="print">
+                    <a:blip r:embed="rId28" cstate="print">
                       <a:extLst>
                         <a:ext uri="{28A0092B-C50C-407E-A947-70E740481C1C}">
                           <a14:useLocalDpi xmlns:a14="http://schemas.microsoft.com/office/drawing/2010/main" val="0"/>
@@ -25883,7 +23424,7 @@
                     </pic:cNvPicPr>
                   </pic:nvPicPr>
                   <pic:blipFill>
-                    <a:blip r:embed="rId40" cstate="print">
+                    <a:blip r:embed="rId29" cstate="print">
                       <a:extLst>
                         <a:ext uri="{28A0092B-C50C-407E-A947-70E740481C1C}">
                           <a14:useLocalDpi xmlns:a14="http://schemas.microsoft.com/office/drawing/2010/main" val="0"/>
@@ -25939,7 +23480,7 @@
                     </pic:cNvPicPr>
                   </pic:nvPicPr>
                   <pic:blipFill>
-                    <a:blip r:embed="rId41" cstate="print">
+                    <a:blip r:embed="rId30" cstate="print">
                       <a:extLst>
                         <a:ext uri="{28A0092B-C50C-407E-A947-70E740481C1C}">
                           <a14:useLocalDpi xmlns:a14="http://schemas.microsoft.com/office/drawing/2010/main" val="0"/>
@@ -25995,7 +23536,7 @@
                     </pic:cNvPicPr>
                   </pic:nvPicPr>
                   <pic:blipFill>
-                    <a:blip r:embed="rId42" cstate="print">
+                    <a:blip r:embed="rId31" cstate="print">
                       <a:extLst>
                         <a:ext uri="{28A0092B-C50C-407E-A947-70E740481C1C}">
                           <a14:useLocalDpi xmlns:a14="http://schemas.microsoft.com/office/drawing/2010/main" val="0"/>
@@ -26050,11 +23591,11 @@
         <w:adjustRightInd w:val="0"/>
         <w:outlineLvl w:val="1"/>
       </w:pPr>
-      <w:bookmarkStart w:id="156" w:name="_Toc476664334"/>
+      <w:bookmarkStart w:id="69" w:name="_Toc476664334"/>
       <w:r>
         <w:t>Links</w:t>
       </w:r>
-      <w:bookmarkEnd w:id="156"/>
+      <w:bookmarkEnd w:id="69"/>
       <w:r>
         <w:t xml:space="preserve"> </w:t>
       </w:r>
@@ -26089,11 +23630,11 @@
         <w:adjustRightInd w:val="0"/>
         <w:outlineLvl w:val="1"/>
       </w:pPr>
-      <w:bookmarkStart w:id="157" w:name="_Toc476664335"/>
+      <w:bookmarkStart w:id="70" w:name="_Toc476664335"/>
       <w:r>
         <w:t>Web Page Invoked Events</w:t>
       </w:r>
-      <w:bookmarkEnd w:id="157"/>
+      <w:bookmarkEnd w:id="70"/>
     </w:p>
     <w:tbl>
       <w:tblPr>
@@ -26210,13 +23751,8 @@
               </w:tabs>
             </w:pPr>
             <w:r>
-              <w:t xml:space="preserve">Controller: </w:t>
-            </w:r>
-            <w:proofErr w:type="spellStart"/>
-            <w:r>
-              <w:t>EmployeeLog</w:t>
-            </w:r>
-            <w:proofErr w:type="spellEnd"/>
+              <w:t>Controller: EmployeeLog</w:t>
+            </w:r>
           </w:p>
           <w:p>
             <w:pPr>
@@ -26225,26 +23761,13 @@
               </w:tabs>
             </w:pPr>
             <w:r>
-              <w:t xml:space="preserve">Action: </w:t>
-            </w:r>
-            <w:proofErr w:type="spellStart"/>
-            <w:r>
-              <w:t>SearchFor</w:t>
+              <w:t>Action: SearchFor</w:t>
             </w:r>
             <w:r>
               <w:t>Delete</w:t>
             </w:r>
-            <w:proofErr w:type="spellEnd"/>
-            <w:r>
-              <w:t xml:space="preserve"> [</w:t>
-            </w:r>
-            <w:proofErr w:type="spellStart"/>
-            <w:r>
-              <w:t>HttpPost</w:t>
-            </w:r>
-            <w:proofErr w:type="spellEnd"/>
-            <w:r>
-              <w:t>]</w:t>
+            <w:r>
+              <w:t xml:space="preserve"> [HttpPost]</w:t>
             </w:r>
           </w:p>
           <w:p>
@@ -26287,13 +23810,8 @@
               </w:tabs>
             </w:pPr>
             <w:r>
-              <w:t>Click “View</w:t>
-            </w:r>
-            <w:proofErr w:type="gramStart"/>
-            <w:r>
-              <w:t>”  in</w:t>
-            </w:r>
-            <w:proofErr w:type="gramEnd"/>
+              <w:t>Click “View”  in</w:t>
+            </w:r>
             <w:r>
               <w:t xml:space="preserve"> the search result.</w:t>
             </w:r>
@@ -26329,11 +23847,9 @@
                 <w:tab w:val="num" w:pos="2880"/>
               </w:tabs>
             </w:pPr>
-            <w:proofErr w:type="spellStart"/>
             <w:r>
               <w:t>IsCoaching</w:t>
             </w:r>
-            <w:proofErr w:type="spellEnd"/>
           </w:p>
           <w:p>
             <w:pPr>
@@ -26349,13 +23865,8 @@
               </w:tabs>
             </w:pPr>
             <w:r>
-              <w:t xml:space="preserve">Controller: </w:t>
-            </w:r>
-            <w:proofErr w:type="spellStart"/>
-            <w:r>
-              <w:t>EmployeeLog</w:t>
-            </w:r>
-            <w:proofErr w:type="spellEnd"/>
+              <w:t>Controller: EmployeeLog</w:t>
+            </w:r>
           </w:p>
           <w:p>
             <w:pPr>
@@ -26364,13 +23875,8 @@
               </w:tabs>
             </w:pPr>
             <w:r>
-              <w:t xml:space="preserve">Action: </w:t>
-            </w:r>
-            <w:proofErr w:type="spellStart"/>
-            <w:r>
-              <w:t>ViewLogDetail</w:t>
-            </w:r>
-            <w:proofErr w:type="spellEnd"/>
+              <w:t>Action: ViewLogDetail</w:t>
+            </w:r>
           </w:p>
           <w:p>
             <w:pPr>
@@ -26427,11 +23933,9 @@
                 <w:tab w:val="num" w:pos="2880"/>
               </w:tabs>
             </w:pPr>
-            <w:proofErr w:type="spellStart"/>
             <w:r>
               <w:t>logId</w:t>
             </w:r>
-            <w:proofErr w:type="spellEnd"/>
           </w:p>
           <w:p>
             <w:pPr>
@@ -26439,11 +23943,9 @@
                 <w:tab w:val="num" w:pos="2880"/>
               </w:tabs>
             </w:pPr>
-            <w:proofErr w:type="spellStart"/>
             <w:r>
               <w:t>isCoaching</w:t>
             </w:r>
-            <w:proofErr w:type="spellEnd"/>
           </w:p>
           <w:p>
             <w:pPr>
@@ -26513,11 +24015,9 @@
                 <w:tab w:val="num" w:pos="2880"/>
               </w:tabs>
             </w:pPr>
-            <w:proofErr w:type="spellStart"/>
             <w:r>
               <w:t>IsCoaching</w:t>
             </w:r>
-            <w:proofErr w:type="spellEnd"/>
           </w:p>
           <w:p>
             <w:pPr>
@@ -26533,13 +24033,8 @@
               </w:tabs>
             </w:pPr>
             <w:r>
-              <w:t xml:space="preserve">Controller: </w:t>
-            </w:r>
-            <w:proofErr w:type="spellStart"/>
-            <w:r>
-              <w:t>EmployeeLog</w:t>
-            </w:r>
-            <w:proofErr w:type="spellEnd"/>
+              <w:t>Controller: EmployeeLog</w:t>
+            </w:r>
           </w:p>
           <w:p>
             <w:pPr>
@@ -26614,7 +24109,7 @@
     <w:p>
       <w:pPr>
         <w:sectPr>
-          <w:footerReference w:type="default" r:id="rId43"/>
+          <w:footerReference w:type="default" r:id="rId32"/>
           <w:pgSz w:w="12240" w:h="15840"/>
           <w:pgMar w:top="1440" w:right="1800" w:bottom="1440" w:left="1800" w:header="720" w:footer="720" w:gutter="0"/>
           <w:cols w:space="720"/>
@@ -26632,12 +24127,12 @@
         <w:adjustRightInd w:val="0"/>
         <w:outlineLvl w:val="1"/>
       </w:pPr>
-      <w:bookmarkStart w:id="158" w:name="_Toc476664336"/>
+      <w:bookmarkStart w:id="72" w:name="_Toc476664336"/>
       <w:r>
         <w:lastRenderedPageBreak/>
         <w:t>Form Fields</w:t>
       </w:r>
-      <w:bookmarkEnd w:id="158"/>
+      <w:bookmarkEnd w:id="72"/>
     </w:p>
     <w:tbl>
       <w:tblPr>
@@ -26796,7 +24291,6 @@
             </w:tcBorders>
           </w:tcPr>
           <w:p>
-            <w:proofErr w:type="spellStart"/>
             <w:r>
               <w:t>SearchFor</w:t>
             </w:r>
@@ -26806,7 +24300,6 @@
             <w:r>
               <w:t>.cshtml</w:t>
             </w:r>
-            <w:proofErr w:type="spellEnd"/>
           </w:p>
         </w:tc>
         <w:tc>
@@ -26930,11 +24423,9 @@
               <w:pStyle w:val="NormalTableText"/>
               <w:jc w:val="center"/>
             </w:pPr>
-            <w:proofErr w:type="spellStart"/>
             <w:r>
               <w:t>TextBox</w:t>
             </w:r>
-            <w:proofErr w:type="spellEnd"/>
           </w:p>
         </w:tc>
         <w:tc>
@@ -27041,13 +24532,8 @@
           </w:tcPr>
           <w:p>
             <w:r>
-              <w:t>_</w:t>
-            </w:r>
-            <w:proofErr w:type="spellStart"/>
-            <w:r>
-              <w:t>LogsForDeletePartial.cshtml</w:t>
-            </w:r>
-            <w:proofErr w:type="spellEnd"/>
+              <w:t>_LogsForDeletePartial.cshtml</w:t>
+            </w:r>
           </w:p>
         </w:tc>
         <w:tc>
@@ -27223,15 +24709,7 @@
               <w:jc w:val="center"/>
             </w:pPr>
             <w:r>
-              <w:t>@</w:t>
-            </w:r>
-            <w:proofErr w:type="spellStart"/>
-            <w:r>
-              <w:t>Model.Count</w:t>
-            </w:r>
-            <w:proofErr w:type="spellEnd"/>
-            <w:r>
-              <w:t>()</w:t>
+              <w:t>@Model.Count()</w:t>
             </w:r>
           </w:p>
         </w:tc>
@@ -27698,13 +25176,8 @@
               <w:jc w:val="center"/>
             </w:pPr>
             <w:r>
-              <w:t>@</w:t>
-            </w:r>
-            <w:proofErr w:type="spellStart"/>
-            <w:r>
-              <w:t>Html.ActionLink</w:t>
-            </w:r>
-            <w:proofErr w:type="spellEnd"/>
+              <w:t>@Html.ActionLink</w:t>
+            </w:r>
           </w:p>
         </w:tc>
         <w:tc>
@@ -27806,13 +25279,8 @@
               <w:jc w:val="center"/>
             </w:pPr>
             <w:r>
-              <w:t>@</w:t>
-            </w:r>
-            <w:proofErr w:type="spellStart"/>
-            <w:r>
-              <w:t>Html.ActionLink</w:t>
-            </w:r>
-            <w:proofErr w:type="spellEnd"/>
+              <w:t>@Html.ActionLink</w:t>
+            </w:r>
           </w:p>
         </w:tc>
         <w:tc>
@@ -27967,7 +25435,6 @@
               <w:pStyle w:val="NormalTableText"/>
               <w:jc w:val="center"/>
             </w:pPr>
-            <w:proofErr w:type="spellStart"/>
             <w:r>
               <w:t>Coaching_Log</w:t>
             </w:r>
@@ -27977,7 +25444,6 @@
             <w:r>
               <w:t>FormName</w:t>
             </w:r>
-            <w:proofErr w:type="spellEnd"/>
           </w:p>
         </w:tc>
         <w:tc>
@@ -28078,14 +25544,12 @@
               <w:pStyle w:val="NormalTableText"/>
               <w:jc w:val="center"/>
             </w:pPr>
-            <w:proofErr w:type="spellStart"/>
             <w:r>
               <w:t>Coaching_Log.</w:t>
             </w:r>
             <w:r>
               <w:t>EmpLanID</w:t>
             </w:r>
-            <w:proofErr w:type="spellEnd"/>
           </w:p>
         </w:tc>
         <w:tc>
@@ -28186,11 +25650,9 @@
               <w:pStyle w:val="NormalTableText"/>
               <w:jc w:val="center"/>
             </w:pPr>
-            <w:proofErr w:type="spellStart"/>
             <w:r>
               <w:t>Coaching_Log.SourceID</w:t>
             </w:r>
-            <w:proofErr w:type="spellEnd"/>
           </w:p>
         </w:tc>
         <w:tc>
@@ -28348,13 +25810,8 @@
           </w:tcPr>
           <w:p>
             <w:r>
-              <w:t>_</w:t>
-            </w:r>
-            <w:proofErr w:type="spellStart"/>
-            <w:r>
-              <w:t>CoachingDetail.cshtml</w:t>
-            </w:r>
-            <w:proofErr w:type="spellEnd"/>
+              <w:t>_CoachingDetail.cshtml</w:t>
+            </w:r>
           </w:p>
         </w:tc>
         <w:tc>
@@ -28373,15 +25830,7 @@
               <w:pStyle w:val="NormalTableText"/>
             </w:pPr>
             <w:r>
-              <w:t xml:space="preserve">Refer to </w:t>
-            </w:r>
-            <w:proofErr w:type="spellStart"/>
-            <w:r>
-              <w:t>CCO_eCoaching_Admin_Dashboard_DD</w:t>
-            </w:r>
-            <w:proofErr w:type="spellEnd"/>
-            <w:r>
-              <w:t xml:space="preserve"> 3.1.6 Form Fields</w:t>
+              <w:t>Refer to CCO_eCoaching_Admin_Dashboard_DD 3.1.6 Form Fields</w:t>
             </w:r>
           </w:p>
         </w:tc>
@@ -28398,13 +25847,8 @@
           </w:tcPr>
           <w:p>
             <w:r>
-              <w:t>_</w:t>
-            </w:r>
-            <w:proofErr w:type="spellStart"/>
-            <w:r>
-              <w:t>WarningDetail.cshtml</w:t>
-            </w:r>
-            <w:proofErr w:type="spellEnd"/>
+              <w:t>_WarningDetail.cshtml</w:t>
+            </w:r>
           </w:p>
         </w:tc>
         <w:tc>
@@ -28423,15 +25867,7 @@
               <w:pStyle w:val="NormalTableText"/>
             </w:pPr>
             <w:r>
-              <w:t xml:space="preserve">Refer to </w:t>
-            </w:r>
-            <w:proofErr w:type="spellStart"/>
-            <w:r>
-              <w:t>CCO_eCoaching_Admin_Dashboard_DD</w:t>
-            </w:r>
-            <w:proofErr w:type="spellEnd"/>
-            <w:r>
-              <w:t xml:space="preserve"> 3.1.6 Form Fi</w:t>
+              <w:t>Refer to CCO_eCoaching_Admin_Dashboard_DD 3.1.6 Form Fi</w:t>
             </w:r>
             <w:r>
               <w:t>elds</w:t>
@@ -28463,7 +25899,7 @@
 </file>
 
 <file path=word/endnotes.xml><?xml version="1.0" encoding="utf-8"?>
-<w:endnotes xmlns:wpc="http://schemas.microsoft.com/office/word/2010/wordprocessingCanvas" xmlns:mc="http://schemas.openxmlformats.org/markup-compatibility/2006" xmlns:o="urn:schemas-microsoft-com:office:office" xmlns:r="http://schemas.openxmlformats.org/officeDocument/2006/relationships" xmlns:m="http://schemas.openxmlformats.org/officeDocument/2006/math" xmlns:v="urn:schemas-microsoft-com:vml" xmlns:wp14="http://schemas.microsoft.com/office/word/2010/wordprocessingDrawing" xmlns:wp="http://schemas.openxmlformats.org/drawingml/2006/wordprocessingDrawing" xmlns:w10="urn:schemas-microsoft-com:office:word" xmlns:w="http://schemas.openxmlformats.org/wordprocessingml/2006/main" xmlns:w14="http://schemas.microsoft.com/office/word/2010/wordml" xmlns:w15="http://schemas.microsoft.com/office/word/2012/wordml" xmlns:wpg="http://schemas.microsoft.com/office/word/2010/wordprocessingGroup" xmlns:wpi="http://schemas.microsoft.com/office/word/2010/wordprocessingInk" xmlns:wne="http://schemas.microsoft.com/office/word/2006/wordml" xmlns:wps="http://schemas.microsoft.com/office/word/2010/wordprocessingShape" mc:Ignorable="w14 w15 wp14">
+<w:endnotes xmlns:wpc="http://schemas.microsoft.com/office/word/2010/wordprocessingCanvas" xmlns:cx="http://schemas.microsoft.com/office/drawing/2014/chartex" xmlns:cx1="http://schemas.microsoft.com/office/drawing/2015/9/8/chartex" xmlns:mc="http://schemas.openxmlformats.org/markup-compatibility/2006" xmlns:o="urn:schemas-microsoft-com:office:office" xmlns:r="http://schemas.openxmlformats.org/officeDocument/2006/relationships" xmlns:m="http://schemas.openxmlformats.org/officeDocument/2006/math" xmlns:v="urn:schemas-microsoft-com:vml" xmlns:wp14="http://schemas.microsoft.com/office/word/2010/wordprocessingDrawing" xmlns:wp="http://schemas.openxmlformats.org/drawingml/2006/wordprocessingDrawing" xmlns:w10="urn:schemas-microsoft-com:office:word" xmlns:w="http://schemas.openxmlformats.org/wordprocessingml/2006/main" xmlns:w14="http://schemas.microsoft.com/office/word/2010/wordml" xmlns:w15="http://schemas.microsoft.com/office/word/2012/wordml" xmlns:w16se="http://schemas.microsoft.com/office/word/2015/wordml/symex" xmlns:wpg="http://schemas.microsoft.com/office/word/2010/wordprocessingGroup" xmlns:wpi="http://schemas.microsoft.com/office/word/2010/wordprocessingInk" xmlns:wne="http://schemas.microsoft.com/office/word/2006/wordml" xmlns:wps="http://schemas.microsoft.com/office/word/2010/wordprocessingShape" mc:Ignorable="w14 w15 w16se wp14">
   <w:endnote w:type="separator" w:id="-1">
     <w:p>
       <w:r>
@@ -28482,7 +25918,7 @@
 </file>
 
 <file path=word/footer1.xml><?xml version="1.0" encoding="utf-8"?>
-<w:ftr xmlns:wpc="http://schemas.microsoft.com/office/word/2010/wordprocessingCanvas" xmlns:mc="http://schemas.openxmlformats.org/markup-compatibility/2006" xmlns:o="urn:schemas-microsoft-com:office:office" xmlns:r="http://schemas.openxmlformats.org/officeDocument/2006/relationships" xmlns:m="http://schemas.openxmlformats.org/officeDocument/2006/math" xmlns:v="urn:schemas-microsoft-com:vml" xmlns:wp14="http://schemas.microsoft.com/office/word/2010/wordprocessingDrawing" xmlns:wp="http://schemas.openxmlformats.org/drawingml/2006/wordprocessingDrawing" xmlns:w10="urn:schemas-microsoft-com:office:word" xmlns:w="http://schemas.openxmlformats.org/wordprocessingml/2006/main" xmlns:w14="http://schemas.microsoft.com/office/word/2010/wordml" xmlns:w15="http://schemas.microsoft.com/office/word/2012/wordml" xmlns:wpg="http://schemas.microsoft.com/office/word/2010/wordprocessingGroup" xmlns:wpi="http://schemas.microsoft.com/office/word/2010/wordprocessingInk" xmlns:wne="http://schemas.microsoft.com/office/word/2006/wordml" xmlns:wps="http://schemas.microsoft.com/office/word/2010/wordprocessingShape" mc:Ignorable="w14 w15 wp14">
+<w:ftr xmlns:wpc="http://schemas.microsoft.com/office/word/2010/wordprocessingCanvas" xmlns:cx="http://schemas.microsoft.com/office/drawing/2014/chartex" xmlns:cx1="http://schemas.microsoft.com/office/drawing/2015/9/8/chartex" xmlns:mc="http://schemas.openxmlformats.org/markup-compatibility/2006" xmlns:o="urn:schemas-microsoft-com:office:office" xmlns:r="http://schemas.openxmlformats.org/officeDocument/2006/relationships" xmlns:m="http://schemas.openxmlformats.org/officeDocument/2006/math" xmlns:v="urn:schemas-microsoft-com:vml" xmlns:wp14="http://schemas.microsoft.com/office/word/2010/wordprocessingDrawing" xmlns:wp="http://schemas.openxmlformats.org/drawingml/2006/wordprocessingDrawing" xmlns:w10="urn:schemas-microsoft-com:office:word" xmlns:w="http://schemas.openxmlformats.org/wordprocessingml/2006/main" xmlns:w14="http://schemas.microsoft.com/office/word/2010/wordml" xmlns:w15="http://schemas.microsoft.com/office/word/2012/wordml" xmlns:w16se="http://schemas.microsoft.com/office/word/2015/wordml/symex" xmlns:wpg="http://schemas.microsoft.com/office/word/2010/wordprocessingGroup" xmlns:wpi="http://schemas.microsoft.com/office/word/2010/wordprocessingInk" xmlns:wne="http://schemas.microsoft.com/office/word/2006/wordml" xmlns:wps="http://schemas.microsoft.com/office/word/2010/wordprocessingShape" mc:Ignorable="w14 w15 w16se wp14">
   <w:p>
     <w:pPr>
       <w:pStyle w:val="Footer"/>
@@ -28492,7 +25928,7 @@
 </file>
 
 <file path=word/footer2.xml><?xml version="1.0" encoding="utf-8"?>
-<w:ftr xmlns:wpc="http://schemas.microsoft.com/office/word/2010/wordprocessingCanvas" xmlns:mc="http://schemas.openxmlformats.org/markup-compatibility/2006" xmlns:o="urn:schemas-microsoft-com:office:office" xmlns:r="http://schemas.openxmlformats.org/officeDocument/2006/relationships" xmlns:m="http://schemas.openxmlformats.org/officeDocument/2006/math" xmlns:v="urn:schemas-microsoft-com:vml" xmlns:wp14="http://schemas.microsoft.com/office/word/2010/wordprocessingDrawing" xmlns:wp="http://schemas.openxmlformats.org/drawingml/2006/wordprocessingDrawing" xmlns:w10="urn:schemas-microsoft-com:office:word" xmlns:w="http://schemas.openxmlformats.org/wordprocessingml/2006/main" xmlns:w14="http://schemas.microsoft.com/office/word/2010/wordml" xmlns:w15="http://schemas.microsoft.com/office/word/2012/wordml" xmlns:wpg="http://schemas.microsoft.com/office/word/2010/wordprocessingGroup" xmlns:wpi="http://schemas.microsoft.com/office/word/2010/wordprocessingInk" xmlns:wne="http://schemas.microsoft.com/office/word/2006/wordml" xmlns:wps="http://schemas.microsoft.com/office/word/2010/wordprocessingShape" mc:Ignorable="w14 w15 wp14">
+<w:ftr xmlns:wpc="http://schemas.microsoft.com/office/word/2010/wordprocessingCanvas" xmlns:cx="http://schemas.microsoft.com/office/drawing/2014/chartex" xmlns:cx1="http://schemas.microsoft.com/office/drawing/2015/9/8/chartex" xmlns:mc="http://schemas.openxmlformats.org/markup-compatibility/2006" xmlns:o="urn:schemas-microsoft-com:office:office" xmlns:r="http://schemas.openxmlformats.org/officeDocument/2006/relationships" xmlns:m="http://schemas.openxmlformats.org/officeDocument/2006/math" xmlns:v="urn:schemas-microsoft-com:vml" xmlns:wp14="http://schemas.microsoft.com/office/word/2010/wordprocessingDrawing" xmlns:wp="http://schemas.openxmlformats.org/drawingml/2006/wordprocessingDrawing" xmlns:w10="urn:schemas-microsoft-com:office:word" xmlns:w="http://schemas.openxmlformats.org/wordprocessingml/2006/main" xmlns:w14="http://schemas.microsoft.com/office/word/2010/wordml" xmlns:w15="http://schemas.microsoft.com/office/word/2012/wordml" xmlns:w16se="http://schemas.microsoft.com/office/word/2015/wordml/symex" xmlns:wpg="http://schemas.microsoft.com/office/word/2010/wordprocessingGroup" xmlns:wpi="http://schemas.microsoft.com/office/word/2010/wordprocessingInk" xmlns:wne="http://schemas.microsoft.com/office/word/2006/wordml" xmlns:wps="http://schemas.microsoft.com/office/word/2010/wordprocessingShape" mc:Ignorable="w14 w15 w16se wp14">
   <w:p>
     <w:pPr>
       <w:rPr>
@@ -28504,7 +25940,14 @@
         <w:b/>
         <w:sz w:val="18"/>
       </w:rPr>
-      <w:t>GDIT CONFIDENTIAL</w:t>
+      <w:t>MAXIMUS</w:t>
+    </w:r>
+    <w:r>
+      <w:rPr>
+        <w:b/>
+        <w:sz w:val="18"/>
+      </w:rPr>
+      <w:t xml:space="preserve"> CONFIDENTIAL</w:t>
     </w:r>
     <w:r>
       <w:rPr>
@@ -28512,22 +25955,14 @@
         <w:sz w:val="18"/>
       </w:rPr>
       <w:tab/>
-      <w:t xml:space="preserve">                </w:t>
+      <w:t xml:space="preserve">            </w:t>
     </w:r>
     <w:r>
       <w:rPr>
         <w:b/>
         <w:sz w:val="18"/>
       </w:rPr>
-      <w:t xml:space="preserve">                               </w:t>
-    </w:r>
-    <w:proofErr w:type="spellStart"/>
-    <w:r>
-      <w:rPr>
-        <w:b/>
-        <w:sz w:val="18"/>
-      </w:rPr>
-      <w:t>C</w:t>
+      <w:t xml:space="preserve">                               C</w:t>
     </w:r>
     <w:r>
       <w:rPr>
@@ -28557,7 +25992,6 @@
       </w:rPr>
       <w:t>_DD</w:t>
     </w:r>
-    <w:proofErr w:type="spellEnd"/>
   </w:p>
   <w:p>
     <w:pPr>
@@ -28569,7 +26003,13 @@
       <w:rPr>
         <w:sz w:val="18"/>
       </w:rPr>
-      <w:t>Copyrighted Material of GDIT</w:t>
+      <w:t xml:space="preserve">Copyrighted Material of </w:t>
+    </w:r>
+    <w:r>
+      <w:rPr>
+        <w:sz w:val="18"/>
+      </w:rPr>
+      <w:t>MAXIMUS</w:t>
     </w:r>
     <w:r>
       <w:rPr>
@@ -28665,7 +26105,7 @@
         <w:rStyle w:val="PageNumber"/>
         <w:noProof/>
       </w:rPr>
-      <w:t>12</w:t>
+      <w:t>10</w:t>
     </w:r>
     <w:r>
       <w:rPr>
@@ -28678,7 +26118,7 @@
 </file>
 
 <file path=word/footer3.xml><?xml version="1.0" encoding="utf-8"?>
-<w:ftr xmlns:wpc="http://schemas.microsoft.com/office/word/2010/wordprocessingCanvas" xmlns:mc="http://schemas.openxmlformats.org/markup-compatibility/2006" xmlns:o="urn:schemas-microsoft-com:office:office" xmlns:r="http://schemas.openxmlformats.org/officeDocument/2006/relationships" xmlns:m="http://schemas.openxmlformats.org/officeDocument/2006/math" xmlns:v="urn:schemas-microsoft-com:vml" xmlns:wp14="http://schemas.microsoft.com/office/word/2010/wordprocessingDrawing" xmlns:wp="http://schemas.openxmlformats.org/drawingml/2006/wordprocessingDrawing" xmlns:w10="urn:schemas-microsoft-com:office:word" xmlns:w="http://schemas.openxmlformats.org/wordprocessingml/2006/main" xmlns:w14="http://schemas.microsoft.com/office/word/2010/wordml" xmlns:w15="http://schemas.microsoft.com/office/word/2012/wordml" xmlns:wpg="http://schemas.microsoft.com/office/word/2010/wordprocessingGroup" xmlns:wpi="http://schemas.microsoft.com/office/word/2010/wordprocessingInk" xmlns:wne="http://schemas.microsoft.com/office/word/2006/wordml" xmlns:wps="http://schemas.microsoft.com/office/word/2010/wordprocessingShape" mc:Ignorable="w14 w15 wp14">
+<w:ftr xmlns:wpc="http://schemas.microsoft.com/office/word/2010/wordprocessingCanvas" xmlns:cx="http://schemas.microsoft.com/office/drawing/2014/chartex" xmlns:cx1="http://schemas.microsoft.com/office/drawing/2015/9/8/chartex" xmlns:mc="http://schemas.openxmlformats.org/markup-compatibility/2006" xmlns:o="urn:schemas-microsoft-com:office:office" xmlns:r="http://schemas.openxmlformats.org/officeDocument/2006/relationships" xmlns:m="http://schemas.openxmlformats.org/officeDocument/2006/math" xmlns:v="urn:schemas-microsoft-com:vml" xmlns:wp14="http://schemas.microsoft.com/office/word/2010/wordprocessingDrawing" xmlns:wp="http://schemas.openxmlformats.org/drawingml/2006/wordprocessingDrawing" xmlns:w10="urn:schemas-microsoft-com:office:word" xmlns:w="http://schemas.openxmlformats.org/wordprocessingml/2006/main" xmlns:w14="http://schemas.microsoft.com/office/word/2010/wordml" xmlns:w15="http://schemas.microsoft.com/office/word/2012/wordml" xmlns:w16se="http://schemas.microsoft.com/office/word/2015/wordml/symex" xmlns:wpg="http://schemas.microsoft.com/office/word/2010/wordprocessingGroup" xmlns:wpi="http://schemas.microsoft.com/office/word/2010/wordprocessingInk" xmlns:wne="http://schemas.microsoft.com/office/word/2006/wordml" xmlns:wps="http://schemas.microsoft.com/office/word/2010/wordprocessingShape" mc:Ignorable="w14 w15 w16se wp14">
   <w:p>
     <w:pPr>
       <w:pStyle w:val="Footer"/>
@@ -28688,7 +26128,7 @@
 </file>
 
 <file path=word/footer4.xml><?xml version="1.0" encoding="utf-8"?>
-<w:ftr xmlns:wpc="http://schemas.microsoft.com/office/word/2010/wordprocessingCanvas" xmlns:mc="http://schemas.openxmlformats.org/markup-compatibility/2006" xmlns:o="urn:schemas-microsoft-com:office:office" xmlns:r="http://schemas.openxmlformats.org/officeDocument/2006/relationships" xmlns:m="http://schemas.openxmlformats.org/officeDocument/2006/math" xmlns:v="urn:schemas-microsoft-com:vml" xmlns:wp14="http://schemas.microsoft.com/office/word/2010/wordprocessingDrawing" xmlns:wp="http://schemas.openxmlformats.org/drawingml/2006/wordprocessingDrawing" xmlns:w10="urn:schemas-microsoft-com:office:word" xmlns:w="http://schemas.openxmlformats.org/wordprocessingml/2006/main" xmlns:w14="http://schemas.microsoft.com/office/word/2010/wordml" xmlns:w15="http://schemas.microsoft.com/office/word/2012/wordml" xmlns:wpg="http://schemas.microsoft.com/office/word/2010/wordprocessingGroup" xmlns:wpi="http://schemas.microsoft.com/office/word/2010/wordprocessingInk" xmlns:wne="http://schemas.microsoft.com/office/word/2006/wordml" xmlns:wps="http://schemas.microsoft.com/office/word/2010/wordprocessingShape" mc:Ignorable="w14 w15 wp14">
+<w:ftr xmlns:wpc="http://schemas.microsoft.com/office/word/2010/wordprocessingCanvas" xmlns:cx="http://schemas.microsoft.com/office/drawing/2014/chartex" xmlns:cx1="http://schemas.microsoft.com/office/drawing/2015/9/8/chartex" xmlns:mc="http://schemas.openxmlformats.org/markup-compatibility/2006" xmlns:o="urn:schemas-microsoft-com:office:office" xmlns:r="http://schemas.openxmlformats.org/officeDocument/2006/relationships" xmlns:m="http://schemas.openxmlformats.org/officeDocument/2006/math" xmlns:v="urn:schemas-microsoft-com:vml" xmlns:wp14="http://schemas.microsoft.com/office/word/2010/wordprocessingDrawing" xmlns:wp="http://schemas.openxmlformats.org/drawingml/2006/wordprocessingDrawing" xmlns:w10="urn:schemas-microsoft-com:office:word" xmlns:w="http://schemas.openxmlformats.org/wordprocessingml/2006/main" xmlns:w14="http://schemas.microsoft.com/office/word/2010/wordml" xmlns:w15="http://schemas.microsoft.com/office/word/2012/wordml" xmlns:w16se="http://schemas.microsoft.com/office/word/2015/wordml/symex" xmlns:wpg="http://schemas.microsoft.com/office/word/2010/wordprocessingGroup" xmlns:wpi="http://schemas.microsoft.com/office/word/2010/wordprocessingInk" xmlns:wne="http://schemas.microsoft.com/office/word/2006/wordml" xmlns:wps="http://schemas.microsoft.com/office/word/2010/wordprocessingShape" mc:Ignorable="w14 w15 w16se wp14">
   <w:p>
     <w:pPr>
       <w:rPr>
@@ -28700,7 +26140,14 @@
         <w:b/>
         <w:sz w:val="18"/>
       </w:rPr>
-      <w:t>GDIT CONFIDENTIAL</w:t>
+      <w:t>MAXIMUS</w:t>
+    </w:r>
+    <w:r>
+      <w:rPr>
+        <w:b/>
+        <w:sz w:val="18"/>
+      </w:rPr>
+      <w:t xml:space="preserve"> CONFIDENTIAL</w:t>
     </w:r>
     <w:r>
       <w:rPr>
@@ -28736,17 +26183,8 @@
         <w:sz w:val="18"/>
       </w:rPr>
       <w:tab/>
-      <w:t xml:space="preserve">                                                </w:t>
+      <w:t xml:space="preserve">                                                CCO_eCoaching_Admin_DD</w:t>
     </w:r>
-    <w:proofErr w:type="spellStart"/>
-    <w:r>
-      <w:rPr>
-        <w:b/>
-        <w:sz w:val="18"/>
-      </w:rPr>
-      <w:t>CCO_eCoaching_Admin_DD</w:t>
-    </w:r>
-    <w:proofErr w:type="spellEnd"/>
   </w:p>
   <w:p>
     <w:pPr>
@@ -28758,7 +26196,13 @@
       <w:rPr>
         <w:sz w:val="18"/>
       </w:rPr>
-      <w:t>Copyrighted Material of GDIT</w:t>
+      <w:t xml:space="preserve">Copyrighted Material of </w:t>
+    </w:r>
+    <w:r>
+      <w:rPr>
+        <w:sz w:val="18"/>
+      </w:rPr>
+      <w:t>MAXIMUS</w:t>
     </w:r>
     <w:r>
       <w:rPr>
@@ -28854,7 +26298,7 @@
         <w:rStyle w:val="PageNumber"/>
         <w:noProof/>
       </w:rPr>
-      <w:t>18</w:t>
+      <w:t>15</w:t>
     </w:r>
     <w:r>
       <w:rPr>
@@ -28867,7 +26311,7 @@
 </file>
 
 <file path=word/footer5.xml><?xml version="1.0" encoding="utf-8"?>
-<w:ftr xmlns:wpc="http://schemas.microsoft.com/office/word/2010/wordprocessingCanvas" xmlns:mc="http://schemas.openxmlformats.org/markup-compatibility/2006" xmlns:o="urn:schemas-microsoft-com:office:office" xmlns:r="http://schemas.openxmlformats.org/officeDocument/2006/relationships" xmlns:m="http://schemas.openxmlformats.org/officeDocument/2006/math" xmlns:v="urn:schemas-microsoft-com:vml" xmlns:wp14="http://schemas.microsoft.com/office/word/2010/wordprocessingDrawing" xmlns:wp="http://schemas.openxmlformats.org/drawingml/2006/wordprocessingDrawing" xmlns:w10="urn:schemas-microsoft-com:office:word" xmlns:w="http://schemas.openxmlformats.org/wordprocessingml/2006/main" xmlns:w14="http://schemas.microsoft.com/office/word/2010/wordml" xmlns:w15="http://schemas.microsoft.com/office/word/2012/wordml" xmlns:wpg="http://schemas.microsoft.com/office/word/2010/wordprocessingGroup" xmlns:wpi="http://schemas.microsoft.com/office/word/2010/wordprocessingInk" xmlns:wne="http://schemas.microsoft.com/office/word/2006/wordml" xmlns:wps="http://schemas.microsoft.com/office/word/2010/wordprocessingShape" mc:Ignorable="w14 w15 wp14">
+<w:ftr xmlns:wpc="http://schemas.microsoft.com/office/word/2010/wordprocessingCanvas" xmlns:cx="http://schemas.microsoft.com/office/drawing/2014/chartex" xmlns:cx1="http://schemas.microsoft.com/office/drawing/2015/9/8/chartex" xmlns:mc="http://schemas.openxmlformats.org/markup-compatibility/2006" xmlns:o="urn:schemas-microsoft-com:office:office" xmlns:r="http://schemas.openxmlformats.org/officeDocument/2006/relationships" xmlns:m="http://schemas.openxmlformats.org/officeDocument/2006/math" xmlns:v="urn:schemas-microsoft-com:vml" xmlns:wp14="http://schemas.microsoft.com/office/word/2010/wordprocessingDrawing" xmlns:wp="http://schemas.openxmlformats.org/drawingml/2006/wordprocessingDrawing" xmlns:w10="urn:schemas-microsoft-com:office:word" xmlns:w="http://schemas.openxmlformats.org/wordprocessingml/2006/main" xmlns:w14="http://schemas.microsoft.com/office/word/2010/wordml" xmlns:w15="http://schemas.microsoft.com/office/word/2012/wordml" xmlns:w16se="http://schemas.microsoft.com/office/word/2015/wordml/symex" xmlns:wpg="http://schemas.microsoft.com/office/word/2010/wordprocessingGroup" xmlns:wpi="http://schemas.microsoft.com/office/word/2010/wordprocessingInk" xmlns:wne="http://schemas.microsoft.com/office/word/2006/wordml" xmlns:wps="http://schemas.microsoft.com/office/word/2010/wordprocessingShape" mc:Ignorable="w14 w15 w16se wp14">
   <w:p>
     <w:pPr>
       <w:rPr>
@@ -28879,7 +26323,14 @@
         <w:b/>
         <w:sz w:val="18"/>
       </w:rPr>
-      <w:t>GDIT CONFIDENTIAL</w:t>
+      <w:t xml:space="preserve">MAXIMUS </w:t>
+    </w:r>
+    <w:r>
+      <w:rPr>
+        <w:b/>
+        <w:sz w:val="18"/>
+      </w:rPr>
+      <w:t>CONFIDENTIAL</w:t>
     </w:r>
     <w:r>
       <w:rPr>
@@ -28908,24 +26359,8 @@
         <w:sz w:val="18"/>
       </w:rPr>
       <w:tab/>
+      <w:t xml:space="preserve">                                                CCO_eCoaching_Admin_DD</w:t>
     </w:r>
-    <w:r>
-      <w:rPr>
-        <w:b/>
-        <w:sz w:val="18"/>
-      </w:rPr>
-      <w:tab/>
-      <w:t xml:space="preserve">                                                </w:t>
-    </w:r>
-    <w:proofErr w:type="spellStart"/>
-    <w:r>
-      <w:rPr>
-        <w:b/>
-        <w:sz w:val="18"/>
-      </w:rPr>
-      <w:t>CCO_eCoaching_Admin_DD</w:t>
-    </w:r>
-    <w:proofErr w:type="spellEnd"/>
   </w:p>
   <w:p>
     <w:pPr>
@@ -28937,7 +26372,13 @@
       <w:rPr>
         <w:sz w:val="18"/>
       </w:rPr>
-      <w:t>Copyrighted Material of GDIT</w:t>
+      <w:t xml:space="preserve">Copyrighted Material of </w:t>
+    </w:r>
+    <w:r>
+      <w:rPr>
+        <w:sz w:val="18"/>
+      </w:rPr>
+      <w:t>MAXIMUS</w:t>
     </w:r>
     <w:r>
       <w:rPr>
@@ -29033,7 +26474,7 @@
         <w:rStyle w:val="PageNumber"/>
         <w:noProof/>
       </w:rPr>
-      <w:t>25</w:t>
+      <w:t>21</w:t>
     </w:r>
     <w:r>
       <w:rPr>
@@ -29046,7 +26487,7 @@
 </file>
 
 <file path=word/footer6.xml><?xml version="1.0" encoding="utf-8"?>
-<w:ftr xmlns:wpc="http://schemas.microsoft.com/office/word/2010/wordprocessingCanvas" xmlns:mc="http://schemas.openxmlformats.org/markup-compatibility/2006" xmlns:o="urn:schemas-microsoft-com:office:office" xmlns:r="http://schemas.openxmlformats.org/officeDocument/2006/relationships" xmlns:m="http://schemas.openxmlformats.org/officeDocument/2006/math" xmlns:v="urn:schemas-microsoft-com:vml" xmlns:wp14="http://schemas.microsoft.com/office/word/2010/wordprocessingDrawing" xmlns:wp="http://schemas.openxmlformats.org/drawingml/2006/wordprocessingDrawing" xmlns:w10="urn:schemas-microsoft-com:office:word" xmlns:w="http://schemas.openxmlformats.org/wordprocessingml/2006/main" xmlns:w14="http://schemas.microsoft.com/office/word/2010/wordml" xmlns:w15="http://schemas.microsoft.com/office/word/2012/wordml" xmlns:wpg="http://schemas.microsoft.com/office/word/2010/wordprocessingGroup" xmlns:wpi="http://schemas.microsoft.com/office/word/2010/wordprocessingInk" xmlns:wne="http://schemas.microsoft.com/office/word/2006/wordml" xmlns:wps="http://schemas.microsoft.com/office/word/2010/wordprocessingShape" mc:Ignorable="w14 w15 wp14">
+<w:ftr xmlns:wpc="http://schemas.microsoft.com/office/word/2010/wordprocessingCanvas" xmlns:cx="http://schemas.microsoft.com/office/drawing/2014/chartex" xmlns:cx1="http://schemas.microsoft.com/office/drawing/2015/9/8/chartex" xmlns:mc="http://schemas.openxmlformats.org/markup-compatibility/2006" xmlns:o="urn:schemas-microsoft-com:office:office" xmlns:r="http://schemas.openxmlformats.org/officeDocument/2006/relationships" xmlns:m="http://schemas.openxmlformats.org/officeDocument/2006/math" xmlns:v="urn:schemas-microsoft-com:vml" xmlns:wp14="http://schemas.microsoft.com/office/word/2010/wordprocessingDrawing" xmlns:wp="http://schemas.openxmlformats.org/drawingml/2006/wordprocessingDrawing" xmlns:w10="urn:schemas-microsoft-com:office:word" xmlns:w="http://schemas.openxmlformats.org/wordprocessingml/2006/main" xmlns:w14="http://schemas.microsoft.com/office/word/2010/wordml" xmlns:w15="http://schemas.microsoft.com/office/word/2012/wordml" xmlns:w16se="http://schemas.microsoft.com/office/word/2015/wordml/symex" xmlns:wpg="http://schemas.microsoft.com/office/word/2010/wordprocessingGroup" xmlns:wpi="http://schemas.microsoft.com/office/word/2010/wordprocessingInk" xmlns:wne="http://schemas.microsoft.com/office/word/2006/wordml" xmlns:wps="http://schemas.microsoft.com/office/word/2010/wordprocessingShape" mc:Ignorable="w14 w15 w16se wp14">
   <w:p>
     <w:pPr>
       <w:rPr>
@@ -29058,7 +26499,14 @@
         <w:b/>
         <w:sz w:val="18"/>
       </w:rPr>
-      <w:t>GDIT CONFIDENTIAL</w:t>
+      <w:t>MAXIMUS</w:t>
+    </w:r>
+    <w:r>
+      <w:rPr>
+        <w:b/>
+        <w:sz w:val="18"/>
+      </w:rPr>
+      <w:t xml:space="preserve"> CONFIDENTIAL</w:t>
     </w:r>
     <w:r>
       <w:rPr>
@@ -29087,24 +26535,8 @@
         <w:sz w:val="18"/>
       </w:rPr>
       <w:tab/>
+      <w:t xml:space="preserve">                                                CCO_eCoaching_Admin_DD</w:t>
     </w:r>
-    <w:r>
-      <w:rPr>
-        <w:b/>
-        <w:sz w:val="18"/>
-      </w:rPr>
-      <w:tab/>
-      <w:t xml:space="preserve">                                                </w:t>
-    </w:r>
-    <w:proofErr w:type="spellStart"/>
-    <w:r>
-      <w:rPr>
-        <w:b/>
-        <w:sz w:val="18"/>
-      </w:rPr>
-      <w:t>CCO_eCoaching_Admin_DD</w:t>
-    </w:r>
-    <w:proofErr w:type="spellEnd"/>
   </w:p>
   <w:p>
     <w:pPr>
@@ -29116,8 +26548,16 @@
       <w:rPr>
         <w:sz w:val="18"/>
       </w:rPr>
-      <w:t>Copyrighted Material of GDIT</w:t>
+      <w:t xml:space="preserve">Copyrighted Material of </w:t>
     </w:r>
+    <w:r>
+      <w:rPr>
+        <w:sz w:val="18"/>
+      </w:rPr>
+      <w:t>MAXIMUS</w:t>
+    </w:r>
+    <w:bookmarkStart w:id="71" w:name="_GoBack"/>
+    <w:bookmarkEnd w:id="71"/>
     <w:r>
       <w:rPr>
         <w:sz w:val="18"/>
@@ -29212,7 +26652,7 @@
         <w:rStyle w:val="PageNumber"/>
         <w:noProof/>
       </w:rPr>
-      <w:t>29</w:t>
+      <w:t>24</w:t>
     </w:r>
     <w:r>
       <w:rPr>
@@ -29225,7 +26665,7 @@
 </file>
 
 <file path=word/footnotes.xml><?xml version="1.0" encoding="utf-8"?>
-<w:footnotes xmlns:wpc="http://schemas.microsoft.com/office/word/2010/wordprocessingCanvas" xmlns:mc="http://schemas.openxmlformats.org/markup-compatibility/2006" xmlns:o="urn:schemas-microsoft-com:office:office" xmlns:r="http://schemas.openxmlformats.org/officeDocument/2006/relationships" xmlns:m="http://schemas.openxmlformats.org/officeDocument/2006/math" xmlns:v="urn:schemas-microsoft-com:vml" xmlns:wp14="http://schemas.microsoft.com/office/word/2010/wordprocessingDrawing" xmlns:wp="http://schemas.openxmlformats.org/drawingml/2006/wordprocessingDrawing" xmlns:w10="urn:schemas-microsoft-com:office:word" xmlns:w="http://schemas.openxmlformats.org/wordprocessingml/2006/main" xmlns:w14="http://schemas.microsoft.com/office/word/2010/wordml" xmlns:w15="http://schemas.microsoft.com/office/word/2012/wordml" xmlns:wpg="http://schemas.microsoft.com/office/word/2010/wordprocessingGroup" xmlns:wpi="http://schemas.microsoft.com/office/word/2010/wordprocessingInk" xmlns:wne="http://schemas.microsoft.com/office/word/2006/wordml" xmlns:wps="http://schemas.microsoft.com/office/word/2010/wordprocessingShape" mc:Ignorable="w14 w15 wp14">
+<w:footnotes xmlns:wpc="http://schemas.microsoft.com/office/word/2010/wordprocessingCanvas" xmlns:cx="http://schemas.microsoft.com/office/drawing/2014/chartex" xmlns:cx1="http://schemas.microsoft.com/office/drawing/2015/9/8/chartex" xmlns:mc="http://schemas.openxmlformats.org/markup-compatibility/2006" xmlns:o="urn:schemas-microsoft-com:office:office" xmlns:r="http://schemas.openxmlformats.org/officeDocument/2006/relationships" xmlns:m="http://schemas.openxmlformats.org/officeDocument/2006/math" xmlns:v="urn:schemas-microsoft-com:vml" xmlns:wp14="http://schemas.microsoft.com/office/word/2010/wordprocessingDrawing" xmlns:wp="http://schemas.openxmlformats.org/drawingml/2006/wordprocessingDrawing" xmlns:w10="urn:schemas-microsoft-com:office:word" xmlns:w="http://schemas.openxmlformats.org/wordprocessingml/2006/main" xmlns:w14="http://schemas.microsoft.com/office/word/2010/wordml" xmlns:w15="http://schemas.microsoft.com/office/word/2012/wordml" xmlns:w16se="http://schemas.microsoft.com/office/word/2015/wordml/symex" xmlns:wpg="http://schemas.microsoft.com/office/word/2010/wordprocessingGroup" xmlns:wpi="http://schemas.microsoft.com/office/word/2010/wordprocessingInk" xmlns:wne="http://schemas.microsoft.com/office/word/2006/wordml" xmlns:wps="http://schemas.microsoft.com/office/word/2010/wordprocessingShape" mc:Ignorable="w14 w15 w16se wp14">
   <w:footnote w:type="separator" w:id="-1">
     <w:p>
       <w:r>
@@ -29244,7 +26684,7 @@
 </file>
 
 <file path=word/header1.xml><?xml version="1.0" encoding="utf-8"?>
-<w:hdr xmlns:wpc="http://schemas.microsoft.com/office/word/2010/wordprocessingCanvas" xmlns:mc="http://schemas.openxmlformats.org/markup-compatibility/2006" xmlns:o="urn:schemas-microsoft-com:office:office" xmlns:r="http://schemas.openxmlformats.org/officeDocument/2006/relationships" xmlns:m="http://schemas.openxmlformats.org/officeDocument/2006/math" xmlns:v="urn:schemas-microsoft-com:vml" xmlns:wp14="http://schemas.microsoft.com/office/word/2010/wordprocessingDrawing" xmlns:wp="http://schemas.openxmlformats.org/drawingml/2006/wordprocessingDrawing" xmlns:w10="urn:schemas-microsoft-com:office:word" xmlns:w="http://schemas.openxmlformats.org/wordprocessingml/2006/main" xmlns:w14="http://schemas.microsoft.com/office/word/2010/wordml" xmlns:w15="http://schemas.microsoft.com/office/word/2012/wordml" xmlns:wpg="http://schemas.microsoft.com/office/word/2010/wordprocessingGroup" xmlns:wpi="http://schemas.microsoft.com/office/word/2010/wordprocessingInk" xmlns:wne="http://schemas.microsoft.com/office/word/2006/wordml" xmlns:wps="http://schemas.microsoft.com/office/word/2010/wordprocessingShape" mc:Ignorable="w14 w15 wp14">
+<w:hdr xmlns:wpc="http://schemas.microsoft.com/office/word/2010/wordprocessingCanvas" xmlns:cx="http://schemas.microsoft.com/office/drawing/2014/chartex" xmlns:cx1="http://schemas.microsoft.com/office/drawing/2015/9/8/chartex" xmlns:mc="http://schemas.openxmlformats.org/markup-compatibility/2006" xmlns:o="urn:schemas-microsoft-com:office:office" xmlns:r="http://schemas.openxmlformats.org/officeDocument/2006/relationships" xmlns:m="http://schemas.openxmlformats.org/officeDocument/2006/math" xmlns:v="urn:schemas-microsoft-com:vml" xmlns:wp14="http://schemas.microsoft.com/office/word/2010/wordprocessingDrawing" xmlns:wp="http://schemas.openxmlformats.org/drawingml/2006/wordprocessingDrawing" xmlns:w10="urn:schemas-microsoft-com:office:word" xmlns:w="http://schemas.openxmlformats.org/wordprocessingml/2006/main" xmlns:w14="http://schemas.microsoft.com/office/word/2010/wordml" xmlns:w15="http://schemas.microsoft.com/office/word/2012/wordml" xmlns:w16se="http://schemas.microsoft.com/office/word/2015/wordml/symex" xmlns:wpg="http://schemas.microsoft.com/office/word/2010/wordprocessingGroup" xmlns:wpi="http://schemas.microsoft.com/office/word/2010/wordprocessingInk" xmlns:wne="http://schemas.microsoft.com/office/word/2006/wordml" xmlns:wps="http://schemas.microsoft.com/office/word/2010/wordprocessingShape" mc:Ignorable="w14 w15 w16se wp14">
   <w:p>
     <w:pPr>
       <w:pStyle w:val="Header"/>
@@ -29254,7 +26694,7 @@
 </file>
 
 <file path=word/header2.xml><?xml version="1.0" encoding="utf-8"?>
-<w:hdr xmlns:wpc="http://schemas.microsoft.com/office/word/2010/wordprocessingCanvas" xmlns:mc="http://schemas.openxmlformats.org/markup-compatibility/2006" xmlns:o="urn:schemas-microsoft-com:office:office" xmlns:r="http://schemas.openxmlformats.org/officeDocument/2006/relationships" xmlns:m="http://schemas.openxmlformats.org/officeDocument/2006/math" xmlns:v="urn:schemas-microsoft-com:vml" xmlns:wp14="http://schemas.microsoft.com/office/word/2010/wordprocessingDrawing" xmlns:wp="http://schemas.openxmlformats.org/drawingml/2006/wordprocessingDrawing" xmlns:w10="urn:schemas-microsoft-com:office:word" xmlns:w="http://schemas.openxmlformats.org/wordprocessingml/2006/main" xmlns:w14="http://schemas.microsoft.com/office/word/2010/wordml" xmlns:w15="http://schemas.microsoft.com/office/word/2012/wordml" xmlns:wpg="http://schemas.microsoft.com/office/word/2010/wordprocessingGroup" xmlns:wpi="http://schemas.microsoft.com/office/word/2010/wordprocessingInk" xmlns:wne="http://schemas.microsoft.com/office/word/2006/wordml" xmlns:wps="http://schemas.microsoft.com/office/word/2010/wordprocessingShape" mc:Ignorable="w14 w15 wp14">
+<w:hdr xmlns:wpc="http://schemas.microsoft.com/office/word/2010/wordprocessingCanvas" xmlns:cx="http://schemas.microsoft.com/office/drawing/2014/chartex" xmlns:cx1="http://schemas.microsoft.com/office/drawing/2015/9/8/chartex" xmlns:mc="http://schemas.openxmlformats.org/markup-compatibility/2006" xmlns:o="urn:schemas-microsoft-com:office:office" xmlns:r="http://schemas.openxmlformats.org/officeDocument/2006/relationships" xmlns:m="http://schemas.openxmlformats.org/officeDocument/2006/math" xmlns:v="urn:schemas-microsoft-com:vml" xmlns:wp14="http://schemas.microsoft.com/office/word/2010/wordprocessingDrawing" xmlns:wp="http://schemas.openxmlformats.org/drawingml/2006/wordprocessingDrawing" xmlns:w10="urn:schemas-microsoft-com:office:word" xmlns:w="http://schemas.openxmlformats.org/wordprocessingml/2006/main" xmlns:w14="http://schemas.microsoft.com/office/word/2010/wordml" xmlns:w15="http://schemas.microsoft.com/office/word/2012/wordml" xmlns:w16se="http://schemas.microsoft.com/office/word/2015/wordml/symex" xmlns:wpg="http://schemas.microsoft.com/office/word/2010/wordprocessingGroup" xmlns:wpi="http://schemas.microsoft.com/office/word/2010/wordprocessingInk" xmlns:wne="http://schemas.microsoft.com/office/word/2006/wordml" xmlns:wps="http://schemas.microsoft.com/office/word/2010/wordprocessingShape" mc:Ignorable="w14 w15 w16se wp14">
   <w:p>
     <w:pPr>
       <w:pStyle w:val="Header"/>
@@ -29264,7 +26704,7 @@
 </file>
 
 <file path=word/header3.xml><?xml version="1.0" encoding="utf-8"?>
-<w:hdr xmlns:wpc="http://schemas.microsoft.com/office/word/2010/wordprocessingCanvas" xmlns:mc="http://schemas.openxmlformats.org/markup-compatibility/2006" xmlns:o="urn:schemas-microsoft-com:office:office" xmlns:r="http://schemas.openxmlformats.org/officeDocument/2006/relationships" xmlns:m="http://schemas.openxmlformats.org/officeDocument/2006/math" xmlns:v="urn:schemas-microsoft-com:vml" xmlns:wp14="http://schemas.microsoft.com/office/word/2010/wordprocessingDrawing" xmlns:wp="http://schemas.openxmlformats.org/drawingml/2006/wordprocessingDrawing" xmlns:w10="urn:schemas-microsoft-com:office:word" xmlns:w="http://schemas.openxmlformats.org/wordprocessingml/2006/main" xmlns:w14="http://schemas.microsoft.com/office/word/2010/wordml" xmlns:w15="http://schemas.microsoft.com/office/word/2012/wordml" xmlns:wpg="http://schemas.microsoft.com/office/word/2010/wordprocessingGroup" xmlns:wpi="http://schemas.microsoft.com/office/word/2010/wordprocessingInk" xmlns:wne="http://schemas.microsoft.com/office/word/2006/wordml" xmlns:wps="http://schemas.microsoft.com/office/word/2010/wordprocessingShape" mc:Ignorable="w14 w15 wp14">
+<w:hdr xmlns:wpc="http://schemas.microsoft.com/office/word/2010/wordprocessingCanvas" xmlns:cx="http://schemas.microsoft.com/office/drawing/2014/chartex" xmlns:cx1="http://schemas.microsoft.com/office/drawing/2015/9/8/chartex" xmlns:mc="http://schemas.openxmlformats.org/markup-compatibility/2006" xmlns:o="urn:schemas-microsoft-com:office:office" xmlns:r="http://schemas.openxmlformats.org/officeDocument/2006/relationships" xmlns:m="http://schemas.openxmlformats.org/officeDocument/2006/math" xmlns:v="urn:schemas-microsoft-com:vml" xmlns:wp14="http://schemas.microsoft.com/office/word/2010/wordprocessingDrawing" xmlns:wp="http://schemas.openxmlformats.org/drawingml/2006/wordprocessingDrawing" xmlns:w10="urn:schemas-microsoft-com:office:word" xmlns:w="http://schemas.openxmlformats.org/wordprocessingml/2006/main" xmlns:w14="http://schemas.microsoft.com/office/word/2010/wordml" xmlns:w15="http://schemas.microsoft.com/office/word/2012/wordml" xmlns:w16se="http://schemas.microsoft.com/office/word/2015/wordml/symex" xmlns:wpg="http://schemas.microsoft.com/office/word/2010/wordprocessingGroup" xmlns:wpi="http://schemas.microsoft.com/office/word/2010/wordprocessingInk" xmlns:wne="http://schemas.microsoft.com/office/word/2006/wordml" xmlns:wps="http://schemas.microsoft.com/office/word/2010/wordprocessingShape" mc:Ignorable="w14 w15 w16se wp14">
   <w:p>
     <w:pPr>
       <w:pStyle w:val="Header"/>
@@ -29274,7 +26714,7 @@
 </file>
 
 <file path=word/numbering.xml><?xml version="1.0" encoding="utf-8"?>
-<w:numbering xmlns:wpc="http://schemas.microsoft.com/office/word/2010/wordprocessingCanvas" xmlns:mc="http://schemas.openxmlformats.org/markup-compatibility/2006" xmlns:o="urn:schemas-microsoft-com:office:office" xmlns:r="http://schemas.openxmlformats.org/officeDocument/2006/relationships" xmlns:m="http://schemas.openxmlformats.org/officeDocument/2006/math" xmlns:v="urn:schemas-microsoft-com:vml" xmlns:wp14="http://schemas.microsoft.com/office/word/2010/wordprocessingDrawing" xmlns:wp="http://schemas.openxmlformats.org/drawingml/2006/wordprocessingDrawing" xmlns:w10="urn:schemas-microsoft-com:office:word" xmlns:w="http://schemas.openxmlformats.org/wordprocessingml/2006/main" xmlns:w14="http://schemas.microsoft.com/office/word/2010/wordml" xmlns:w15="http://schemas.microsoft.com/office/word/2012/wordml" xmlns:wpg="http://schemas.microsoft.com/office/word/2010/wordprocessingGroup" xmlns:wpi="http://schemas.microsoft.com/office/word/2010/wordprocessingInk" xmlns:wne="http://schemas.microsoft.com/office/word/2006/wordml" xmlns:wps="http://schemas.microsoft.com/office/word/2010/wordprocessingShape" mc:Ignorable="w14 w15 wp14">
+<w:numbering xmlns:wpc="http://schemas.microsoft.com/office/word/2010/wordprocessingCanvas" xmlns:cx="http://schemas.microsoft.com/office/drawing/2014/chartex" xmlns:cx1="http://schemas.microsoft.com/office/drawing/2015/9/8/chartex" xmlns:mc="http://schemas.openxmlformats.org/markup-compatibility/2006" xmlns:o="urn:schemas-microsoft-com:office:office" xmlns:r="http://schemas.openxmlformats.org/officeDocument/2006/relationships" xmlns:m="http://schemas.openxmlformats.org/officeDocument/2006/math" xmlns:v="urn:schemas-microsoft-com:vml" xmlns:wp14="http://schemas.microsoft.com/office/word/2010/wordprocessingDrawing" xmlns:wp="http://schemas.openxmlformats.org/drawingml/2006/wordprocessingDrawing" xmlns:w10="urn:schemas-microsoft-com:office:word" xmlns:w="http://schemas.openxmlformats.org/wordprocessingml/2006/main" xmlns:w14="http://schemas.microsoft.com/office/word/2010/wordml" xmlns:w15="http://schemas.microsoft.com/office/word/2012/wordml" xmlns:w16se="http://schemas.microsoft.com/office/word/2015/wordml/symex" xmlns:wpg="http://schemas.microsoft.com/office/word/2010/wordprocessingGroup" xmlns:wpi="http://schemas.microsoft.com/office/word/2010/wordprocessingInk" xmlns:wne="http://schemas.microsoft.com/office/word/2006/wordml" xmlns:wps="http://schemas.microsoft.com/office/word/2010/wordprocessingShape" mc:Ignorable="w14 w15 w16se wp14">
   <w:abstractNum w:abstractNumId="0" w15:restartNumberingAfterBreak="0">
     <w:nsid w:val="01890EF8"/>
     <w:multiLevelType w:val="hybridMultilevel"/>
@@ -32404,16 +29844,8 @@
 </w:numbering>
 </file>
 
-<file path=word/people.xml><?xml version="1.0" encoding="utf-8"?>
-<w15:people xmlns:wpc="http://schemas.microsoft.com/office/word/2010/wordprocessingCanvas" xmlns:mc="http://schemas.openxmlformats.org/markup-compatibility/2006" xmlns:o="urn:schemas-microsoft-com:office:office" xmlns:r="http://schemas.openxmlformats.org/officeDocument/2006/relationships" xmlns:m="http://schemas.openxmlformats.org/officeDocument/2006/math" xmlns:v="urn:schemas-microsoft-com:vml" xmlns:wp14="http://schemas.microsoft.com/office/word/2010/wordprocessingDrawing" xmlns:wp="http://schemas.openxmlformats.org/drawingml/2006/wordprocessingDrawing" xmlns:w10="urn:schemas-microsoft-com:office:word" xmlns:w="http://schemas.openxmlformats.org/wordprocessingml/2006/main" xmlns:w14="http://schemas.microsoft.com/office/word/2010/wordml" xmlns:w15="http://schemas.microsoft.com/office/word/2012/wordml" xmlns:wpg="http://schemas.microsoft.com/office/word/2010/wordprocessingGroup" xmlns:wpi="http://schemas.microsoft.com/office/word/2010/wordprocessingInk" xmlns:wne="http://schemas.microsoft.com/office/word/2006/wordml" xmlns:wps="http://schemas.microsoft.com/office/word/2010/wordprocessingShape" mc:Ignorable="w14 w15 wp14">
-  <w15:person w15:author="Huang, Lili">
-    <w15:presenceInfo w15:providerId="AD" w15:userId="S-1-5-21-560238246-503670158-341402209-631119"/>
-  </w15:person>
-</w15:people>
-</file>
-
 <file path=word/styles.xml><?xml version="1.0" encoding="utf-8"?>
-<w:styles xmlns:mc="http://schemas.openxmlformats.org/markup-compatibility/2006" xmlns:r="http://schemas.openxmlformats.org/officeDocument/2006/relationships" xmlns:w="http://schemas.openxmlformats.org/wordprocessingml/2006/main" xmlns:w14="http://schemas.microsoft.com/office/word/2010/wordml" xmlns:w15="http://schemas.microsoft.com/office/word/2012/wordml" mc:Ignorable="w14 w15">
+<w:styles xmlns:mc="http://schemas.openxmlformats.org/markup-compatibility/2006" xmlns:r="http://schemas.openxmlformats.org/officeDocument/2006/relationships" xmlns:w="http://schemas.openxmlformats.org/wordprocessingml/2006/main" xmlns:w14="http://schemas.microsoft.com/office/word/2010/wordml" xmlns:w15="http://schemas.microsoft.com/office/word/2012/wordml" xmlns:w16se="http://schemas.microsoft.com/office/word/2015/wordml/symex" mc:Ignorable="w14 w15 w16se">
   <w:docDefaults>
     <w:rPrDefault>
       <w:rPr>
@@ -33594,7 +31026,7 @@
 </file>
 
 <file path=customXml/itemProps1.xml><?xml version="1.0" encoding="utf-8"?>
-<ds:datastoreItem xmlns:ds="http://schemas.openxmlformats.org/officeDocument/2006/customXml" ds:itemID="{B976322B-0CA0-4426-9DE6-4392AC4BC8F2}">
+<ds:datastoreItem xmlns:ds="http://schemas.openxmlformats.org/officeDocument/2006/customXml" ds:itemID="{884E4E4E-F8EE-408B-B944-632B5D293AE2}">
   <ds:schemaRefs>
     <ds:schemaRef ds:uri="http://schemas.openxmlformats.org/officeDocument/2006/bibliography"/>
   </ds:schemaRefs>

--- a/Design/DD/Web/CCO_eCoaching_Log_Admin_ManageEmployeeLogs_DD.docx
+++ b/Design/DD/Web/CCO_eCoaching_Log_Admin_ManageEmployeeLogs_DD.docx
@@ -1,6 +1,6 @@
 
 <file path=word/document.xml><?xml version="1.0" encoding="utf-8"?>
-<w:document xmlns:wpc="http://schemas.microsoft.com/office/word/2010/wordprocessingCanvas" xmlns:cx="http://schemas.microsoft.com/office/drawing/2014/chartex" xmlns:cx1="http://schemas.microsoft.com/office/drawing/2015/9/8/chartex" xmlns:mc="http://schemas.openxmlformats.org/markup-compatibility/2006" xmlns:o="urn:schemas-microsoft-com:office:office" xmlns:r="http://schemas.openxmlformats.org/officeDocument/2006/relationships" xmlns:m="http://schemas.openxmlformats.org/officeDocument/2006/math" xmlns:v="urn:schemas-microsoft-com:vml" xmlns:wp14="http://schemas.microsoft.com/office/word/2010/wordprocessingDrawing" xmlns:wp="http://schemas.openxmlformats.org/drawingml/2006/wordprocessingDrawing" xmlns:w10="urn:schemas-microsoft-com:office:word" xmlns:w="http://schemas.openxmlformats.org/wordprocessingml/2006/main" xmlns:w14="http://schemas.microsoft.com/office/word/2010/wordml" xmlns:w15="http://schemas.microsoft.com/office/word/2012/wordml" xmlns:w16se="http://schemas.microsoft.com/office/word/2015/wordml/symex" xmlns:wpg="http://schemas.microsoft.com/office/word/2010/wordprocessingGroup" xmlns:wpi="http://schemas.microsoft.com/office/word/2010/wordprocessingInk" xmlns:wne="http://schemas.microsoft.com/office/word/2006/wordml" xmlns:wps="http://schemas.microsoft.com/office/word/2010/wordprocessingShape" mc:Ignorable="w14 w15 w16se wp14">
+<w:document xmlns:wpc="http://schemas.microsoft.com/office/word/2010/wordprocessingCanvas" xmlns:cx="http://schemas.microsoft.com/office/drawing/2014/chartex" xmlns:cx1="http://schemas.microsoft.com/office/drawing/2015/9/8/chartex" xmlns:cx2="http://schemas.microsoft.com/office/drawing/2015/10/21/chartex" xmlns:cx3="http://schemas.microsoft.com/office/drawing/2016/5/9/chartex" xmlns:cx4="http://schemas.microsoft.com/office/drawing/2016/5/10/chartex" xmlns:cx5="http://schemas.microsoft.com/office/drawing/2016/5/11/chartex" xmlns:cx6="http://schemas.microsoft.com/office/drawing/2016/5/12/chartex" xmlns:cx7="http://schemas.microsoft.com/office/drawing/2016/5/13/chartex" xmlns:cx8="http://schemas.microsoft.com/office/drawing/2016/5/14/chartex" xmlns:mc="http://schemas.openxmlformats.org/markup-compatibility/2006" xmlns:aink="http://schemas.microsoft.com/office/drawing/2016/ink" xmlns:am3d="http://schemas.microsoft.com/office/drawing/2017/model3d" xmlns:o="urn:schemas-microsoft-com:office:office" xmlns:r="http://schemas.openxmlformats.org/officeDocument/2006/relationships" xmlns:m="http://schemas.openxmlformats.org/officeDocument/2006/math" xmlns:v="urn:schemas-microsoft-com:vml" xmlns:wp14="http://schemas.microsoft.com/office/word/2010/wordprocessingDrawing" xmlns:wp="http://schemas.openxmlformats.org/drawingml/2006/wordprocessingDrawing" xmlns:w10="urn:schemas-microsoft-com:office:word" xmlns:w="http://schemas.openxmlformats.org/wordprocessingml/2006/main" xmlns:w14="http://schemas.microsoft.com/office/word/2010/wordml" xmlns:w15="http://schemas.microsoft.com/office/word/2012/wordml" xmlns:w16cex="http://schemas.microsoft.com/office/word/2018/wordml/cex" xmlns:w16cid="http://schemas.microsoft.com/office/word/2016/wordml/cid" xmlns:w16="http://schemas.microsoft.com/office/word/2018/wordml" xmlns:w16sdtdh="http://schemas.microsoft.com/office/word/2020/wordml/sdtdatahash" xmlns:w16se="http://schemas.microsoft.com/office/word/2015/wordml/symex" xmlns:wpg="http://schemas.microsoft.com/office/word/2010/wordprocessingGroup" xmlns:wpi="http://schemas.microsoft.com/office/word/2010/wordprocessingInk" xmlns:wne="http://schemas.microsoft.com/office/word/2006/wordml" xmlns:wps="http://schemas.microsoft.com/office/word/2010/wordprocessingShape" mc:Ignorable="w14 w15 w16se w16cid w16 w16cex w16sdtdh wp14">
   <w:body>
     <w:p>
       <w:pPr>
@@ -23,7 +23,7 @@
           <w:color w:val="B85C1F"/>
         </w:rPr>
         <w:drawing>
-          <wp:inline distT="0" distB="0" distL="0" distR="0" wp14:anchorId="7C57A374" wp14:editId="492684F6">
+          <wp:inline distT="0" distB="0" distL="0" distR="0" wp14:anchorId="09382ED6" wp14:editId="4B6988EE">
             <wp:extent cx="1952621" cy="312420"/>
             <wp:effectExtent l="0" t="0" r="0" b="0"/>
             <wp:docPr id="32" name="Picture 32" descr="MAXIMUS logo">
@@ -184,7 +184,7 @@
         <mc:AlternateContent>
           <mc:Choice Requires="wps">
             <w:drawing>
-              <wp:anchor distT="0" distB="0" distL="114300" distR="114300" simplePos="0" relativeHeight="251657728" behindDoc="0" locked="0" layoutInCell="0" allowOverlap="1" wp14:anchorId="330FB003" wp14:editId="7BE0373B">
+              <wp:anchor distT="0" distB="0" distL="114300" distR="114300" simplePos="0" relativeHeight="251657728" behindDoc="0" locked="0" layoutInCell="0" allowOverlap="1" wp14:anchorId="2AB6F8DA" wp14:editId="48759205">
                 <wp:simplePos x="0" y="0"/>
                 <wp:positionH relativeFrom="column">
                   <wp:posOffset>4663440</wp:posOffset>
@@ -255,7 +255,7 @@
           </mc:Choice>
           <mc:Fallback>
             <w:pict>
-              <v:line w14:anchorId="5A6D9BB2" id="Line 12" o:spid="_x0000_s1026" style="position:absolute;z-index:251657728;visibility:visible;mso-wrap-style:square;mso-width-percent:0;mso-height-percent:0;mso-wrap-distance-left:9pt;mso-wrap-distance-top:0;mso-wrap-distance-right:9pt;mso-wrap-distance-bottom:0;mso-position-horizontal:absolute;mso-position-horizontal-relative:text;mso-position-vertical:absolute;mso-position-vertical-relative:text;mso-width-percent:0;mso-height-percent:0;mso-width-relative:page;mso-height-relative:page" from="367.2pt,33.3pt" to="439.25pt,33.35pt" o:gfxdata="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" o:allowincell="f">
+              <v:line w14:anchorId="49C64D64" id="Line 12" o:spid="_x0000_s1026" style="position:absolute;z-index:251657728;visibility:visible;mso-wrap-style:square;mso-width-percent:0;mso-height-percent:0;mso-wrap-distance-left:9pt;mso-wrap-distance-top:0;mso-wrap-distance-right:9pt;mso-wrap-distance-bottom:0;mso-position-horizontal:absolute;mso-position-horizontal-relative:text;mso-position-vertical:absolute;mso-position-vertical-relative:text;mso-width-percent:0;mso-height-percent:0;mso-width-relative:page;mso-height-relative:page" from="367.2pt,33.3pt" to="439.25pt,33.35pt" o:gfxdata="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" o:allowincell="f">
                 <v:stroke startarrowwidth="narrow" startarrowlength="short" endarrowwidth="narrow" endarrowlength="short"/>
               </v:line>
             </w:pict>
@@ -272,7 +272,7 @@
         <mc:AlternateContent>
           <mc:Choice Requires="wps">
             <w:drawing>
-              <wp:anchor distT="0" distB="0" distL="114300" distR="114300" simplePos="0" relativeHeight="251656704" behindDoc="0" locked="0" layoutInCell="0" allowOverlap="1" wp14:anchorId="63B3D1F6" wp14:editId="048AAA0E">
+              <wp:anchor distT="0" distB="0" distL="114300" distR="114300" simplePos="0" relativeHeight="251656704" behindDoc="0" locked="0" layoutInCell="0" allowOverlap="1" wp14:anchorId="616FA6F3" wp14:editId="1364B004">
                 <wp:simplePos x="0" y="0"/>
                 <wp:positionH relativeFrom="column">
                   <wp:posOffset>914400</wp:posOffset>
@@ -343,7 +343,7 @@
           </mc:Choice>
           <mc:Fallback>
             <w:pict>
-              <v:line w14:anchorId="0D38A478" id="Line 10" o:spid="_x0000_s1026" style="position:absolute;z-index:251656704;visibility:visible;mso-wrap-style:square;mso-width-percent:0;mso-height-percent:0;mso-wrap-distance-left:9pt;mso-wrap-distance-top:0;mso-wrap-distance-right:9pt;mso-wrap-distance-bottom:0;mso-position-horizontal:absolute;mso-position-horizontal-relative:text;mso-position-vertical:absolute;mso-position-vertical-relative:text;mso-width-percent:0;mso-height-percent:0;mso-width-relative:page;mso-height-relative:page" from="1in,33.3pt" to="266.45pt,33.35pt" o:gfxdata="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" o:allowincell="f">
+              <v:line w14:anchorId="23866CA0" id="Line 10" o:spid="_x0000_s1026" style="position:absolute;z-index:251656704;visibility:visible;mso-wrap-style:square;mso-width-percent:0;mso-height-percent:0;mso-wrap-distance-left:9pt;mso-wrap-distance-top:0;mso-wrap-distance-right:9pt;mso-wrap-distance-bottom:0;mso-position-horizontal:absolute;mso-position-horizontal-relative:text;mso-position-vertical:absolute;mso-position-vertical-relative:text;mso-width-percent:0;mso-height-percent:0;mso-width-relative:page;mso-height-relative:page" from="1in,33.3pt" to="266.45pt,33.35pt" o:gfxdata="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" o:allowincell="f">
                 <v:stroke startarrowwidth="narrow" startarrowlength="short" endarrowwidth="narrow" endarrowlength="short"/>
               </v:line>
             </w:pict>
@@ -486,7 +486,7 @@
         <mc:AlternateContent>
           <mc:Choice Requires="wps">
             <w:drawing>
-              <wp:anchor distT="0" distB="0" distL="114300" distR="114300" simplePos="0" relativeHeight="251658752" behindDoc="0" locked="0" layoutInCell="0" allowOverlap="1" wp14:anchorId="56AA8CD6" wp14:editId="67E9DEF5">
+              <wp:anchor distT="0" distB="0" distL="114300" distR="114300" simplePos="0" relativeHeight="251658752" behindDoc="0" locked="0" layoutInCell="0" allowOverlap="1" wp14:anchorId="18C146F9" wp14:editId="49CC76CE">
                 <wp:simplePos x="0" y="0"/>
                 <wp:positionH relativeFrom="column">
                   <wp:posOffset>965835</wp:posOffset>
@@ -557,7 +557,7 @@
           </mc:Choice>
           <mc:Fallback>
             <w:pict>
-              <v:line w14:anchorId="0703DD60" id="Line 14" o:spid="_x0000_s1026" style="position:absolute;z-index:251658752;visibility:visible;mso-wrap-style:square;mso-width-percent:0;mso-height-percent:0;mso-wrap-distance-left:9pt;mso-wrap-distance-top:0;mso-wrap-distance-right:9pt;mso-wrap-distance-bottom:0;mso-position-horizontal:absolute;mso-position-horizontal-relative:text;mso-position-vertical:absolute;mso-position-vertical-relative:text;mso-width-percent:0;mso-height-percent:0;mso-width-relative:page;mso-height-relative:page" from="76.05pt,2pt" to="270.45pt,2pt" o:gfxdata="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" o:allowincell="f">
+              <v:line w14:anchorId="76E93CDE" id="Line 14" o:spid="_x0000_s1026" style="position:absolute;z-index:251658752;visibility:visible;mso-wrap-style:square;mso-width-percent:0;mso-height-percent:0;mso-wrap-distance-left:9pt;mso-wrap-distance-top:0;mso-wrap-distance-right:9pt;mso-wrap-distance-bottom:0;mso-position-horizontal:absolute;mso-position-horizontal-relative:text;mso-position-vertical:absolute;mso-position-vertical-relative:text;mso-width-percent:0;mso-height-percent:0;mso-width-relative:page;mso-height-relative:page" from="76.05pt,2pt" to="270.45pt,2pt" o:gfxdata="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" o:allowincell="f">
                 <v:stroke startarrowwidth="narrow" startarrowlength="short" endarrowwidth="narrow" endarrowlength="short"/>
               </v:line>
             </w:pict>
@@ -834,6 +834,22 @@
                 <w:sz w:val="20"/>
               </w:rPr>
             </w:pPr>
+            <w:r>
+              <w:rPr>
+                <w:sz w:val="20"/>
+              </w:rPr>
+              <w:t>0906/2022</w:t>
+            </w:r>
+          </w:p>
+          <w:p>
+            <w:pPr>
+              <w:pStyle w:val="hdr1"/>
+              <w:ind w:left="0"/>
+              <w:jc w:val="left"/>
+              <w:rPr>
+                <w:sz w:val="20"/>
+              </w:rPr>
+            </w:pPr>
           </w:p>
           <w:p>
             <w:pPr>
@@ -970,6 +986,7 @@
               <w:ind w:left="0"/>
               <w:jc w:val="left"/>
               <w:rPr>
+                <w:ins w:id="0" w:author="Huang, Lili" w:date="2022-09-06T13:12:00Z"/>
                 <w:sz w:val="20"/>
               </w:rPr>
             </w:pPr>
@@ -980,11 +997,6 @@
               <w:t>TFS 17803 – GDIT to MAXIMUS</w:t>
             </w:r>
           </w:p>
-        </w:tc>
-        <w:tc>
-          <w:tcPr>
-            <w:tcW w:w="2790" w:type="dxa"/>
-          </w:tcPr>
           <w:p>
             <w:pPr>
               <w:pStyle w:val="hdr1"/>
@@ -994,13 +1006,28 @@
                 <w:sz w:val="20"/>
               </w:rPr>
             </w:pPr>
-            <w:r>
-              <w:rPr>
-                <w:sz w:val="20"/>
-              </w:rPr>
-              <w:t>Lili Huang</w:t>
-            </w:r>
-          </w:p>
+            <w:ins w:id="1" w:author="Huang, Lili" w:date="2022-09-06T13:12:00Z">
+              <w:r>
+                <w:rPr>
+                  <w:sz w:val="20"/>
+                </w:rPr>
+                <w:t xml:space="preserve">TFS </w:t>
+              </w:r>
+            </w:ins>
+            <w:ins w:id="2" w:author="Huang, Lili" w:date="2022-09-06T13:13:00Z">
+              <w:r>
+                <w:rPr>
+                  <w:sz w:val="20"/>
+                </w:rPr>
+                <w:t>25243 – Manage Logs – Add to search by log name</w:t>
+              </w:r>
+            </w:ins>
+          </w:p>
+        </w:tc>
+        <w:tc>
+          <w:tcPr>
+            <w:tcW w:w="2790" w:type="dxa"/>
+          </w:tcPr>
           <w:p>
             <w:pPr>
               <w:pStyle w:val="hdr1"/>
@@ -1064,6 +1091,41 @@
               </w:rPr>
               <w:t>Lili Huang</w:t>
             </w:r>
+          </w:p>
+          <w:p>
+            <w:pPr>
+              <w:pStyle w:val="hdr1"/>
+              <w:ind w:left="0"/>
+              <w:jc w:val="left"/>
+              <w:rPr>
+                <w:ins w:id="3" w:author="Huang, Lili" w:date="2022-09-06T13:13:00Z"/>
+                <w:sz w:val="20"/>
+              </w:rPr>
+            </w:pPr>
+            <w:r>
+              <w:rPr>
+                <w:sz w:val="20"/>
+              </w:rPr>
+              <w:t>Lili Huang</w:t>
+            </w:r>
+          </w:p>
+          <w:p>
+            <w:pPr>
+              <w:pStyle w:val="hdr1"/>
+              <w:ind w:left="0"/>
+              <w:jc w:val="left"/>
+              <w:rPr>
+                <w:sz w:val="20"/>
+              </w:rPr>
+            </w:pPr>
+            <w:ins w:id="4" w:author="Huang, Lili" w:date="2022-09-06T13:13:00Z">
+              <w:r>
+                <w:rPr>
+                  <w:sz w:val="20"/>
+                </w:rPr>
+                <w:t>Lili Huang</w:t>
+              </w:r>
+            </w:ins>
           </w:p>
         </w:tc>
       </w:tr>
@@ -2043,7 +2105,7 @@
             <w:noProof/>
             <w:webHidden/>
           </w:rPr>
-          <w:t>5</w:t>
+          <w:t>4</w:t>
         </w:r>
         <w:r>
           <w:rPr>
@@ -2131,7 +2193,7 @@
             <w:noProof/>
             <w:webHidden/>
           </w:rPr>
-          <w:t>5</w:t>
+          <w:t>4</w:t>
         </w:r>
         <w:r>
           <w:rPr>
@@ -2483,7 +2545,7 @@
             <w:noProof/>
             <w:webHidden/>
           </w:rPr>
-          <w:t>6</w:t>
+          <w:t>5</w:t>
         </w:r>
         <w:r>
           <w:rPr>
@@ -2571,7 +2633,7 @@
             <w:noProof/>
             <w:webHidden/>
           </w:rPr>
-          <w:t>6</w:t>
+          <w:t>5</w:t>
         </w:r>
         <w:r>
           <w:rPr>
@@ -2659,7 +2721,7 @@
             <w:noProof/>
             <w:webHidden/>
           </w:rPr>
-          <w:t>6</w:t>
+          <w:t>5</w:t>
         </w:r>
         <w:r>
           <w:rPr>
@@ -2747,7 +2809,7 @@
             <w:noProof/>
             <w:webHidden/>
           </w:rPr>
-          <w:t>6</w:t>
+          <w:t>5</w:t>
         </w:r>
         <w:r>
           <w:rPr>
@@ -2835,7 +2897,7 @@
             <w:noProof/>
             <w:webHidden/>
           </w:rPr>
-          <w:t>6</w:t>
+          <w:t>5</w:t>
         </w:r>
         <w:r>
           <w:rPr>
@@ -4157,7 +4219,7 @@
             <w:noProof/>
             <w:webHidden/>
           </w:rPr>
-          <w:t>14</w:t>
+          <w:t>15</w:t>
         </w:r>
         <w:r>
           <w:rPr>
@@ -4245,7 +4307,7 @@
             <w:noProof/>
             <w:webHidden/>
           </w:rPr>
-          <w:t>16</w:t>
+          <w:t>17</w:t>
         </w:r>
         <w:r>
           <w:rPr>
@@ -4333,7 +4395,7 @@
             <w:noProof/>
             <w:webHidden/>
           </w:rPr>
-          <w:t>16</w:t>
+          <w:t>17</w:t>
         </w:r>
         <w:r>
           <w:rPr>
@@ -4421,7 +4483,7 @@
             <w:noProof/>
             <w:webHidden/>
           </w:rPr>
-          <w:t>16</w:t>
+          <w:t>17</w:t>
         </w:r>
         <w:r>
           <w:rPr>
@@ -4509,7 +4571,7 @@
             <w:noProof/>
             <w:webHidden/>
           </w:rPr>
-          <w:t>16</w:t>
+          <w:t>17</w:t>
         </w:r>
         <w:r>
           <w:rPr>
@@ -5447,7 +5509,7 @@
           <w:b/>
         </w:rPr>
       </w:pPr>
-      <w:bookmarkStart w:id="0" w:name="_Toc476664283"/>
+      <w:bookmarkStart w:id="5" w:name="_Toc476664283"/>
       <w:r>
         <w:rPr>
           <w:b/>
@@ -5455,7 +5517,7 @@
         <w:lastRenderedPageBreak/>
         <w:t>Description</w:t>
       </w:r>
-      <w:bookmarkEnd w:id="0"/>
+      <w:bookmarkEnd w:id="5"/>
       <w:r>
         <w:rPr>
           <w:b/>
@@ -5598,14 +5660,14 @@
           <w:b/>
         </w:rPr>
       </w:pPr>
-      <w:bookmarkStart w:id="1" w:name="_Toc476664284"/>
+      <w:bookmarkStart w:id="6" w:name="_Toc476664284"/>
       <w:r>
         <w:rPr>
           <w:b/>
         </w:rPr>
         <w:t>Controllers</w:t>
       </w:r>
-      <w:bookmarkEnd w:id="1"/>
+      <w:bookmarkEnd w:id="6"/>
     </w:p>
     <w:p>
       <w:pPr>
@@ -5621,7 +5683,7 @@
         <w:adjustRightInd w:val="0"/>
         <w:outlineLvl w:val="1"/>
       </w:pPr>
-      <w:bookmarkStart w:id="2" w:name="_Toc476664285"/>
+      <w:bookmarkStart w:id="7" w:name="_Toc476664285"/>
       <w:r>
         <w:t>EmployeeLog</w:t>
       </w:r>
@@ -5631,7 +5693,7 @@
       <w:r>
         <w:t>Controller.cs</w:t>
       </w:r>
-      <w:bookmarkEnd w:id="2"/>
+      <w:bookmarkEnd w:id="7"/>
     </w:p>
     <w:p>
       <w:pPr>
@@ -5644,14 +5706,14 @@
         <w:adjustRightInd w:val="0"/>
         <w:outlineLvl w:val="1"/>
       </w:pPr>
-      <w:bookmarkStart w:id="3" w:name="_Toc476664286"/>
+      <w:bookmarkStart w:id="8" w:name="_Toc476664286"/>
       <w:r>
         <w:t>GetLogDetail</w:t>
       </w:r>
       <w:r>
         <w:t xml:space="preserve"> action</w:t>
       </w:r>
-      <w:bookmarkEnd w:id="3"/>
+      <w:bookmarkEnd w:id="8"/>
     </w:p>
     <w:p>
       <w:pPr>
@@ -5713,11 +5775,11 @@
         <w:adjustRightInd w:val="0"/>
         <w:outlineLvl w:val="1"/>
       </w:pPr>
-      <w:bookmarkStart w:id="4" w:name="_Toc476664287"/>
+      <w:bookmarkStart w:id="9" w:name="_Toc476664287"/>
       <w:r>
         <w:t>EmployeeLogController.cs</w:t>
       </w:r>
-      <w:bookmarkEnd w:id="4"/>
+      <w:bookmarkEnd w:id="9"/>
     </w:p>
     <w:p>
       <w:pPr>
@@ -5730,92 +5792,146 @@
         <w:adjustRightInd w:val="0"/>
         <w:outlineLvl w:val="1"/>
       </w:pPr>
-      <w:bookmarkStart w:id="5" w:name="_Toc476664288"/>
+      <w:bookmarkStart w:id="10" w:name="_Toc476664288"/>
       <w:r>
         <w:t>SearchForInactivate action</w:t>
       </w:r>
       <w:r>
         <w:t xml:space="preserve"> - HttpGet</w:t>
       </w:r>
-      <w:bookmarkEnd w:id="5"/>
+      <w:bookmarkEnd w:id="10"/>
     </w:p>
     <w:p>
       <w:pPr>
         <w:pStyle w:val="NormalTableText"/>
         <w:ind w:left="1224"/>
-      </w:pPr>
-      <w:r>
-        <w:t xml:space="preserve">Call GetModules method in </w:t>
-      </w:r>
-      <w:r>
-        <w:t>the EmployeeLogService class</w:t>
-      </w:r>
-      <w:r>
-        <w:t xml:space="preserve"> to return modules</w:t>
-      </w:r>
-      <w:r>
-        <w:t>.</w:t>
-      </w:r>
+        <w:rPr>
+          <w:ins w:id="11" w:author="Huang, Lili" w:date="2022-09-06T14:13:00Z"/>
+        </w:rPr>
+      </w:pPr>
+      <w:ins w:id="12" w:author="Huang, Lili" w:date="2022-09-06T14:13:00Z">
+        <w:r>
+          <w:t xml:space="preserve">Collect data for dropdowns – Log Type; Employee Level, and </w:t>
+        </w:r>
+      </w:ins>
+      <w:ins w:id="13" w:author="Huang, Lili" w:date="2022-09-06T14:14:00Z">
+        <w:r>
+          <w:t>Employee</w:t>
+        </w:r>
+      </w:ins>
+      <w:ins w:id="14" w:author="Huang, Lili" w:date="2022-09-06T14:13:00Z">
+        <w:r>
+          <w:t>;</w:t>
+        </w:r>
+      </w:ins>
     </w:p>
     <w:p>
       <w:pPr>
         <w:pStyle w:val="NormalTableText"/>
         <w:ind w:left="1224"/>
-      </w:pPr>
-      <w:r>
-        <w:t>Save the modules returned in ViewBag.Modules.</w:t>
-      </w:r>
+        <w:rPr>
+          <w:del w:id="15" w:author="Huang, Lili" w:date="2022-09-06T14:13:00Z"/>
+        </w:rPr>
+      </w:pPr>
+      <w:del w:id="16" w:author="Huang, Lili" w:date="2022-09-06T14:13:00Z">
+        <w:r>
+          <w:delText xml:space="preserve">Call GetModules method in </w:delText>
+        </w:r>
+        <w:r>
+          <w:delText>the EmployeeLogService class</w:delText>
+        </w:r>
+        <w:r>
+          <w:delText xml:space="preserve"> to return modules</w:delText>
+        </w:r>
+        <w:r>
+          <w:delText>.</w:delText>
+        </w:r>
+      </w:del>
     </w:p>
     <w:p>
       <w:pPr>
         <w:pStyle w:val="NormalTableText"/>
         <w:ind w:left="1224"/>
-      </w:pPr>
-      <w:r>
-        <w:t>Call GetTypes method in the EmployeeLogService class</w:t>
-      </w:r>
-      <w:r>
-        <w:t xml:space="preserve"> to return log types (coaching or warning)</w:t>
-      </w:r>
-      <w:r>
-        <w:t>.</w:t>
-      </w:r>
+        <w:rPr>
+          <w:del w:id="17" w:author="Huang, Lili" w:date="2022-09-06T14:13:00Z"/>
+        </w:rPr>
+      </w:pPr>
+      <w:del w:id="18" w:author="Huang, Lili" w:date="2022-09-06T14:13:00Z">
+        <w:r>
+          <w:delText>Save the modules returned in ViewBag.Modules.</w:delText>
+        </w:r>
+      </w:del>
     </w:p>
     <w:p>
       <w:pPr>
         <w:pStyle w:val="NormalTableText"/>
         <w:ind w:left="1224"/>
-      </w:pPr>
-      <w:r>
-        <w:t>Save the types returned in ViewBag.Types.</w:t>
-      </w:r>
+        <w:rPr>
+          <w:del w:id="19" w:author="Huang, Lili" w:date="2022-09-06T14:13:00Z"/>
+        </w:rPr>
+      </w:pPr>
+      <w:del w:id="20" w:author="Huang, Lili" w:date="2022-09-06T14:13:00Z">
+        <w:r>
+          <w:delText>Call GetTypes method in the EmployeeLogService class</w:delText>
+        </w:r>
+        <w:r>
+          <w:delText xml:space="preserve"> to return log types (coaching or warning)</w:delText>
+        </w:r>
+        <w:r>
+          <w:delText>.</w:delText>
+        </w:r>
+      </w:del>
     </w:p>
     <w:p>
       <w:pPr>
         <w:pStyle w:val="NormalTableText"/>
         <w:ind w:left="1224"/>
-      </w:pPr>
-      <w:r>
-        <w:t xml:space="preserve">Initialize employee list to </w:t>
-      </w:r>
-      <w:r>
-        <w:t>only have</w:t>
-      </w:r>
-      <w:r>
-        <w:t xml:space="preserve"> one item “Please select an employee” with value -1.</w:t>
-      </w:r>
+        <w:rPr>
+          <w:del w:id="21" w:author="Huang, Lili" w:date="2022-09-06T14:13:00Z"/>
+        </w:rPr>
+      </w:pPr>
+      <w:del w:id="22" w:author="Huang, Lili" w:date="2022-09-06T14:13:00Z">
+        <w:r>
+          <w:delText>Save the types returned in ViewBag.Types.</w:delText>
+        </w:r>
+      </w:del>
     </w:p>
     <w:p>
       <w:pPr>
         <w:pStyle w:val="NormalTableText"/>
         <w:ind w:left="1224"/>
-      </w:pPr>
-      <w:r>
-        <w:t>Save employee list in ViewBag.Employees</w:t>
-      </w:r>
-      <w:r>
-        <w:t>.</w:t>
-      </w:r>
+        <w:rPr>
+          <w:del w:id="23" w:author="Huang, Lili" w:date="2022-09-06T14:13:00Z"/>
+        </w:rPr>
+      </w:pPr>
+      <w:del w:id="24" w:author="Huang, Lili" w:date="2022-09-06T14:13:00Z">
+        <w:r>
+          <w:delText xml:space="preserve">Initialize employee list to </w:delText>
+        </w:r>
+        <w:r>
+          <w:delText>only have</w:delText>
+        </w:r>
+        <w:r>
+          <w:delText xml:space="preserve"> one item “Please select an employee” with value -1.</w:delText>
+        </w:r>
+      </w:del>
+    </w:p>
+    <w:p>
+      <w:pPr>
+        <w:pStyle w:val="NormalTableText"/>
+        <w:ind w:left="1224"/>
+        <w:rPr>
+          <w:del w:id="25" w:author="Huang, Lili" w:date="2022-09-06T14:13:00Z"/>
+        </w:rPr>
+      </w:pPr>
+      <w:del w:id="26" w:author="Huang, Lili" w:date="2022-09-06T14:13:00Z">
+        <w:r>
+          <w:delText>Save employee list in ViewBag.Employees</w:delText>
+        </w:r>
+        <w:r>
+          <w:delText>.</w:delText>
+        </w:r>
+      </w:del>
     </w:p>
     <w:p>
       <w:pPr>
@@ -5849,26 +5965,44 @@
         <w:adjustRightInd w:val="0"/>
         <w:outlineLvl w:val="1"/>
       </w:pPr>
-      <w:bookmarkStart w:id="6" w:name="_Toc476664289"/>
+      <w:bookmarkStart w:id="27" w:name="_Toc476664289"/>
       <w:r>
         <w:t>SearchForInactivate action</w:t>
       </w:r>
       <w:r>
-        <w:t xml:space="preserve"> - </w:t>
+        <w:t xml:space="preserve"> </w:t>
+      </w:r>
+      <w:del w:id="28" w:author="Huang, Lili" w:date="2022-09-06T14:19:00Z">
+        <w:r>
+          <w:delText>-</w:delText>
+        </w:r>
+      </w:del>
+      <w:ins w:id="29" w:author="Huang, Lili" w:date="2022-09-06T14:19:00Z">
+        <w:r>
+          <w:t>–</w:t>
+        </w:r>
+      </w:ins>
+      <w:r>
+        <w:t xml:space="preserve"> </w:t>
       </w:r>
       <w:r>
         <w:t>HttpPost</w:t>
       </w:r>
-      <w:bookmarkEnd w:id="6"/>
+      <w:bookmarkEnd w:id="27"/>
     </w:p>
     <w:p>
       <w:pPr>
         <w:pStyle w:val="NormalTableText"/>
         <w:ind w:left="1224"/>
-      </w:pPr>
-      <w:r>
-        <w:t>Get the selected log type ID and the selected employee ID for the current request.</w:t>
-      </w:r>
+        <w:rPr>
+          <w:del w:id="30" w:author="Huang, Lili" w:date="2022-09-06T14:07:00Z"/>
+        </w:rPr>
+      </w:pPr>
+      <w:del w:id="31" w:author="Huang, Lili" w:date="2022-09-06T14:07:00Z">
+        <w:r>
+          <w:delText>Get the selected log type ID and the selected employee ID for the current request.</w:delText>
+        </w:r>
+      </w:del>
     </w:p>
     <w:p>
       <w:pPr>
@@ -5876,17 +6010,37 @@
         <w:ind w:left="1224"/>
       </w:pPr>
       <w:r>
-        <w:t>Call GetLogsByEmpIdAndAction method in EmployeeLogService class</w:t>
+        <w:t xml:space="preserve">Call </w:t>
+      </w:r>
+      <w:del w:id="32" w:author="Huang, Lili" w:date="2022-09-06T14:07:00Z">
+        <w:r>
+          <w:delText xml:space="preserve">GetLogsByEmpIdAndAction </w:delText>
+        </w:r>
+      </w:del>
+      <w:ins w:id="33" w:author="Huang, Lili" w:date="2022-09-06T14:07:00Z">
+        <w:r>
+          <w:t xml:space="preserve">SearchLog </w:t>
+        </w:r>
+      </w:ins>
+      <w:r>
+        <w:t>method in EmployeeLogService class</w:t>
       </w:r>
       <w:r>
         <w:t xml:space="preserve"> to return logs for the selected employee</w:t>
       </w:r>
+      <w:ins w:id="34" w:author="Huang, Lili" w:date="2022-09-06T14:07:00Z">
+        <w:r>
+          <w:t xml:space="preserve"> or log name</w:t>
+        </w:r>
+      </w:ins>
       <w:r>
         <w:t xml:space="preserve"> with the selected log type (coaching </w:t>
       </w:r>
-      <w:r>
-        <w:t>and/</w:t>
-      </w:r>
+      <w:del w:id="35" w:author="Huang, Lili" w:date="2022-09-06T15:25:00Z">
+        <w:r>
+          <w:delText>and/</w:delText>
+        </w:r>
+      </w:del>
       <w:r>
         <w:t>or warning)</w:t>
       </w:r>
@@ -5932,11 +6086,11 @@
         <w:adjustRightInd w:val="0"/>
         <w:outlineLvl w:val="1"/>
       </w:pPr>
-      <w:bookmarkStart w:id="7" w:name="_Toc476664290"/>
+      <w:bookmarkStart w:id="36" w:name="_Toc476664290"/>
       <w:r>
         <w:t>Inactivate action - HttpPost</w:t>
       </w:r>
-      <w:bookmarkEnd w:id="7"/>
+      <w:bookmarkEnd w:id="36"/>
     </w:p>
     <w:p>
       <w:pPr>
@@ -6054,7 +6208,7 @@
         <w:adjustRightInd w:val="0"/>
         <w:outlineLvl w:val="1"/>
       </w:pPr>
-      <w:bookmarkStart w:id="8" w:name="_Toc476664291"/>
+      <w:bookmarkStart w:id="37" w:name="_Toc476664291"/>
       <w:r>
         <w:t>SearchForReassign</w:t>
       </w:r>
@@ -6064,119 +6218,164 @@
       <w:r>
         <w:t>Get</w:t>
       </w:r>
-      <w:bookmarkEnd w:id="8"/>
+      <w:bookmarkEnd w:id="37"/>
     </w:p>
     <w:p>
       <w:pPr>
         <w:pStyle w:val="NormalTableText"/>
         <w:ind w:left="1224"/>
-      </w:pPr>
-      <w:r>
-        <w:t>Call GetModules method in the EmployeeLogService class</w:t>
-      </w:r>
-      <w:r>
-        <w:t xml:space="preserve"> to return modules</w:t>
-      </w:r>
-      <w:r>
-        <w:t>.</w:t>
-      </w:r>
+        <w:rPr>
+          <w:del w:id="38" w:author="Huang, Lili" w:date="2022-09-06T14:19:00Z"/>
+        </w:rPr>
+      </w:pPr>
+      <w:del w:id="39" w:author="Huang, Lili" w:date="2022-09-06T14:19:00Z">
+        <w:r>
+          <w:delText>Call GetModules method in the EmployeeLogService class</w:delText>
+        </w:r>
+        <w:r>
+          <w:delText xml:space="preserve"> to return modules</w:delText>
+        </w:r>
+        <w:r>
+          <w:delText>.</w:delText>
+        </w:r>
+      </w:del>
     </w:p>
     <w:p>
       <w:pPr>
         <w:pStyle w:val="NormalTableText"/>
         <w:ind w:left="1224"/>
-      </w:pPr>
-      <w:r>
-        <w:t>Save the modules returned in ViewBag.Modules.</w:t>
-      </w:r>
+        <w:rPr>
+          <w:del w:id="40" w:author="Huang, Lili" w:date="2022-09-06T14:19:00Z"/>
+        </w:rPr>
+      </w:pPr>
+      <w:del w:id="41" w:author="Huang, Lili" w:date="2022-09-06T14:19:00Z">
+        <w:r>
+          <w:delText>Save the modules returned in ViewBag.Modules.</w:delText>
+        </w:r>
+      </w:del>
     </w:p>
     <w:p>
       <w:pPr>
         <w:pStyle w:val="NormalTableText"/>
         <w:ind w:left="1224"/>
-      </w:pPr>
-      <w:r>
-        <w:t xml:space="preserve">Call </w:t>
-      </w:r>
-      <w:r>
-        <w:t>GetPendingStatusesForReassign</w:t>
-      </w:r>
-      <w:r>
-        <w:t xml:space="preserve"> method in the EmployeeLogService class</w:t>
-      </w:r>
-      <w:r>
-        <w:t xml:space="preserve"> to return log types (coaching </w:t>
-      </w:r>
-      <w:r>
-        <w:t>and/</w:t>
-      </w:r>
-      <w:r>
-        <w:t>or warning)</w:t>
-      </w:r>
-      <w:r>
-        <w:t>.</w:t>
-      </w:r>
+        <w:rPr>
+          <w:del w:id="42" w:author="Huang, Lili" w:date="2022-09-06T14:19:00Z"/>
+        </w:rPr>
+      </w:pPr>
+      <w:del w:id="43" w:author="Huang, Lili" w:date="2022-09-06T14:19:00Z">
+        <w:r>
+          <w:delText xml:space="preserve">Call </w:delText>
+        </w:r>
+        <w:r>
+          <w:delText>GetPendingStatusesForReassign</w:delText>
+        </w:r>
+        <w:r>
+          <w:delText xml:space="preserve"> method in the EmployeeLogService class</w:delText>
+        </w:r>
+        <w:r>
+          <w:delText xml:space="preserve"> to return log types (coaching </w:delText>
+        </w:r>
+        <w:r>
+          <w:delText>and/</w:delText>
+        </w:r>
+        <w:r>
+          <w:delText>or warning)</w:delText>
+        </w:r>
+        <w:r>
+          <w:delText>.</w:delText>
+        </w:r>
+      </w:del>
     </w:p>
     <w:p>
       <w:pPr>
         <w:pStyle w:val="NormalTableText"/>
         <w:ind w:left="1224"/>
-      </w:pPr>
-      <w:r>
-        <w:lastRenderedPageBreak/>
-        <w:t xml:space="preserve">Save the </w:t>
-      </w:r>
-      <w:r>
-        <w:t>pending statuses returned in ViewBag.Statuses</w:t>
-      </w:r>
-      <w:r>
-        <w:t>.</w:t>
-      </w:r>
+        <w:rPr>
+          <w:del w:id="44" w:author="Huang, Lili" w:date="2022-09-06T14:19:00Z"/>
+        </w:rPr>
+      </w:pPr>
+      <w:del w:id="45" w:author="Huang, Lili" w:date="2022-09-06T14:19:00Z">
+        <w:r>
+          <w:delText xml:space="preserve">Save the </w:delText>
+        </w:r>
+        <w:r>
+          <w:delText>pending statuses returned in ViewBag.Statuses</w:delText>
+        </w:r>
+        <w:r>
+          <w:delText>.</w:delText>
+        </w:r>
+      </w:del>
     </w:p>
     <w:p>
       <w:pPr>
         <w:pStyle w:val="NormalTableText"/>
         <w:ind w:left="1224"/>
-      </w:pPr>
-      <w:r>
-        <w:t xml:space="preserve">Initialize </w:t>
-      </w:r>
-      <w:r>
-        <w:t>reviewer</w:t>
-      </w:r>
-      <w:r>
-        <w:t xml:space="preserve"> list to only </w:t>
-      </w:r>
-      <w:r>
-        <w:t xml:space="preserve">have </w:t>
-      </w:r>
-      <w:r>
-        <w:t xml:space="preserve">one item “Please select a </w:t>
-      </w:r>
-      <w:r>
-        <w:t>reviewer</w:t>
-      </w:r>
-      <w:r>
-        <w:t>” with value -1.</w:t>
-      </w:r>
+        <w:rPr>
+          <w:del w:id="46" w:author="Huang, Lili" w:date="2022-09-06T14:19:00Z"/>
+        </w:rPr>
+      </w:pPr>
+      <w:del w:id="47" w:author="Huang, Lili" w:date="2022-09-06T14:19:00Z">
+        <w:r>
+          <w:delText xml:space="preserve">Initialize </w:delText>
+        </w:r>
+        <w:r>
+          <w:delText>reviewer</w:delText>
+        </w:r>
+        <w:r>
+          <w:delText xml:space="preserve"> list to only </w:delText>
+        </w:r>
+        <w:r>
+          <w:delText xml:space="preserve">have </w:delText>
+        </w:r>
+        <w:r>
+          <w:delText xml:space="preserve">one item “Please select a </w:delText>
+        </w:r>
+        <w:r>
+          <w:delText>reviewer</w:delText>
+        </w:r>
+        <w:r>
+          <w:delText>” with value -1.</w:delText>
+        </w:r>
+      </w:del>
     </w:p>
     <w:p>
       <w:pPr>
         <w:pStyle w:val="NormalTableText"/>
         <w:ind w:left="1224"/>
       </w:pPr>
-      <w:r>
-        <w:t xml:space="preserve">Save </w:t>
-      </w:r>
-      <w:r>
-        <w:t xml:space="preserve">reviewer </w:t>
-      </w:r>
-      <w:r>
-        <w:t>list in ViewBag.Reviewers</w:t>
-      </w:r>
-      <w:r>
-        <w:t>.</w:t>
-      </w:r>
+      <w:del w:id="48" w:author="Huang, Lili" w:date="2022-09-06T14:19:00Z">
+        <w:r>
+          <w:delText xml:space="preserve">Save </w:delText>
+        </w:r>
+        <w:r>
+          <w:delText xml:space="preserve">reviewer </w:delText>
+        </w:r>
+        <w:r>
+          <w:delText>list in ViewBag.Reviewers</w:delText>
+        </w:r>
+        <w:r>
+          <w:delText>.</w:delText>
+        </w:r>
+      </w:del>
+      <w:ins w:id="49" w:author="Huang, Lili" w:date="2022-09-06T14:19:00Z">
+        <w:r>
+          <w:t>Collect data f</w:t>
+        </w:r>
+      </w:ins>
+      <w:ins w:id="50" w:author="Huang, Lili" w:date="2022-09-06T14:20:00Z">
+        <w:r>
+          <w:t xml:space="preserve">ro dropdowns </w:t>
+        </w:r>
+        <w:r>
+          <w:t>–</w:t>
+        </w:r>
+        <w:r>
+          <w:t xml:space="preserve"> </w:t>
+        </w:r>
+        <w:r>
+          <w:t>Log Type, Log Status, and Reviewer;</w:t>
+        </w:r>
+      </w:ins>
     </w:p>
     <w:p>
       <w:pPr>
@@ -6204,7 +6403,7 @@
         <w:adjustRightInd w:val="0"/>
         <w:outlineLvl w:val="1"/>
       </w:pPr>
-      <w:bookmarkStart w:id="9" w:name="_Toc476664292"/>
+      <w:bookmarkStart w:id="51" w:name="_Toc476664292"/>
       <w:r>
         <w:t>SearchFor</w:t>
       </w:r>
@@ -6214,33 +6413,41 @@
       <w:r>
         <w:t xml:space="preserve"> action - HttpPost</w:t>
       </w:r>
-      <w:bookmarkEnd w:id="9"/>
+      <w:bookmarkEnd w:id="51"/>
     </w:p>
     <w:p>
       <w:pPr>
         <w:pStyle w:val="NormalTableText"/>
+        <w:rPr>
+          <w:del w:id="52" w:author="Huang, Lili" w:date="2022-09-06T14:21:00Z"/>
+        </w:rPr>
       </w:pPr>
     </w:p>
     <w:p>
       <w:pPr>
         <w:pStyle w:val="NormalTableText"/>
         <w:ind w:left="1224"/>
-      </w:pPr>
-      <w:r>
-        <w:t xml:space="preserve">Get the selected </w:t>
-      </w:r>
-      <w:r>
-        <w:t>Status</w:t>
-      </w:r>
-      <w:r>
-        <w:t xml:space="preserve"> ID and the selected </w:t>
-      </w:r>
-      <w:r>
-        <w:t>reviewer</w:t>
-      </w:r>
-      <w:r>
-        <w:t xml:space="preserve"> ID for the current request.</w:t>
-      </w:r>
+        <w:rPr>
+          <w:del w:id="53" w:author="Huang, Lili" w:date="2022-09-06T14:21:00Z"/>
+        </w:rPr>
+      </w:pPr>
+      <w:del w:id="54" w:author="Huang, Lili" w:date="2022-09-06T14:21:00Z">
+        <w:r>
+          <w:delText xml:space="preserve">Get the selected </w:delText>
+        </w:r>
+        <w:r>
+          <w:delText>Status</w:delText>
+        </w:r>
+        <w:r>
+          <w:delText xml:space="preserve"> ID and the selected </w:delText>
+        </w:r>
+        <w:r>
+          <w:delText>reviewer</w:delText>
+        </w:r>
+        <w:r>
+          <w:delText xml:space="preserve"> ID for the current request.</w:delText>
+        </w:r>
+      </w:del>
     </w:p>
     <w:p>
       <w:pPr>
@@ -6248,13 +6455,26 @@
         <w:ind w:left="1224"/>
       </w:pPr>
       <w:r>
-        <w:t>Call Get</w:t>
+        <w:t xml:space="preserve">Call </w:t>
       </w:r>
+      <w:del w:id="55" w:author="Huang, Lili" w:date="2022-09-06T15:22:00Z">
+        <w:r>
+          <w:delText>Get</w:delText>
+        </w:r>
+        <w:r>
+          <w:delText>PendingLogsByReviewerEmpId</w:delText>
+        </w:r>
+        <w:r>
+          <w:delText xml:space="preserve"> </w:delText>
+        </w:r>
+      </w:del>
+      <w:ins w:id="56" w:author="Huang, Lili" w:date="2022-09-06T15:22:00Z">
+        <w:r>
+          <w:t xml:space="preserve">SearchLogForReactivate </w:t>
+        </w:r>
+      </w:ins>
       <w:r>
-        <w:t>PendingLogsByReviewerEmpId</w:t>
-      </w:r>
-      <w:r>
-        <w:t xml:space="preserve"> met</w:t>
+        <w:t>met</w:t>
       </w:r>
       <w:r>
         <w:t xml:space="preserve">hod in EmployeeLogService class to return logs </w:t>
@@ -6268,6 +6488,11 @@
       <w:r>
         <w:t xml:space="preserve"> with the selected status</w:t>
       </w:r>
+      <w:ins w:id="57" w:author="Huang, Lili" w:date="2022-09-06T15:22:00Z">
+        <w:r>
+          <w:t xml:space="preserve"> or log name</w:t>
+        </w:r>
+      </w:ins>
       <w:r>
         <w:t>.</w:t>
       </w:r>
@@ -6304,14 +6529,14 @@
         <w:adjustRightInd w:val="0"/>
         <w:outlineLvl w:val="1"/>
       </w:pPr>
-      <w:bookmarkStart w:id="10" w:name="_Toc476664293"/>
+      <w:bookmarkStart w:id="58" w:name="_Toc476664293"/>
       <w:r>
         <w:t>Reassign</w:t>
       </w:r>
       <w:r>
         <w:t xml:space="preserve"> action - HttpPost</w:t>
       </w:r>
-      <w:bookmarkEnd w:id="10"/>
+      <w:bookmarkEnd w:id="58"/>
     </w:p>
     <w:p>
       <w:pPr>
@@ -6331,6 +6556,7 @@
         </w:numPr>
       </w:pPr>
       <w:r>
+        <w:lastRenderedPageBreak/>
         <w:t>The user LAN ID</w:t>
       </w:r>
     </w:p>
@@ -6470,8 +6696,11 @@
         <w:autoSpaceDN w:val="0"/>
         <w:adjustRightInd w:val="0"/>
         <w:outlineLvl w:val="1"/>
-      </w:pPr>
-      <w:bookmarkStart w:id="11" w:name="_Toc476664294"/>
+        <w:rPr>
+          <w:del w:id="59" w:author="Huang, Lili" w:date="2022-09-06T15:24:00Z"/>
+        </w:rPr>
+      </w:pPr>
+      <w:bookmarkStart w:id="60" w:name="_Toc476664294"/>
       <w:r>
         <w:t>SearchFor</w:t>
       </w:r>
@@ -6481,88 +6710,7 @@
       <w:r>
         <w:t>activate action - HttpGet</w:t>
       </w:r>
-      <w:bookmarkEnd w:id="11"/>
-    </w:p>
-    <w:p>
-      <w:pPr>
-        <w:pStyle w:val="NormalTableText"/>
-        <w:ind w:left="1224"/>
-      </w:pPr>
-      <w:r>
-        <w:t>Call GetModules method in the EmployeeLogService class</w:t>
-      </w:r>
-      <w:r>
-        <w:t xml:space="preserve"> to return modules</w:t>
-      </w:r>
-      <w:r>
-        <w:t>.</w:t>
-      </w:r>
-    </w:p>
-    <w:p>
-      <w:pPr>
-        <w:pStyle w:val="NormalTableText"/>
-        <w:ind w:left="1224"/>
-      </w:pPr>
-      <w:r>
-        <w:t>Save the modules returned in ViewBag.Modules.</w:t>
-      </w:r>
-    </w:p>
-    <w:p>
-      <w:pPr>
-        <w:pStyle w:val="NormalTableText"/>
-        <w:ind w:left="1224"/>
-      </w:pPr>
-      <w:r>
-        <w:t>Call GetTypes method in the EmployeeLogService class</w:t>
-      </w:r>
-      <w:r>
-        <w:t xml:space="preserve"> to return log types (coaching and/or warning)</w:t>
-      </w:r>
-      <w:r>
-        <w:t>.</w:t>
-      </w:r>
-    </w:p>
-    <w:p>
-      <w:pPr>
-        <w:pStyle w:val="NormalTableText"/>
-        <w:ind w:left="1224"/>
-      </w:pPr>
-      <w:r>
-        <w:t>Save the types returned in ViewBag.Types.</w:t>
-      </w:r>
-    </w:p>
-    <w:p>
-      <w:pPr>
-        <w:pStyle w:val="NormalTableText"/>
-        <w:ind w:left="1224"/>
-      </w:pPr>
-      <w:r>
-        <w:t>Initialize employee list to have only one item “Please select an employee” with value -1.</w:t>
-      </w:r>
-    </w:p>
-    <w:p>
-      <w:pPr>
-        <w:pStyle w:val="NormalTableText"/>
-        <w:ind w:left="1224"/>
-      </w:pPr>
-      <w:r>
-        <w:t>Save employee list in ViewBag.Employees.</w:t>
-      </w:r>
-    </w:p>
-    <w:p>
-      <w:pPr>
-        <w:pStyle w:val="NormalTableText"/>
-        <w:ind w:left="1224"/>
-      </w:pPr>
-      <w:r>
-        <w:t>Return SearchForReactivate.cshtml view.</w:t>
-      </w:r>
-    </w:p>
-    <w:p>
-      <w:pPr>
-        <w:pStyle w:val="NormalTableText"/>
-        <w:ind w:left="1224"/>
-      </w:pPr>
+      <w:bookmarkEnd w:id="60"/>
     </w:p>
     <w:p>
       <w:pPr>
@@ -6574,8 +6722,159 @@
         <w:autoSpaceDN w:val="0"/>
         <w:adjustRightInd w:val="0"/>
         <w:outlineLvl w:val="1"/>
-      </w:pPr>
-      <w:bookmarkStart w:id="12" w:name="_Toc476664295"/>
+        <w:rPr>
+          <w:ins w:id="61" w:author="Huang, Lili" w:date="2022-09-06T15:24:00Z"/>
+        </w:rPr>
+        <w:pPrChange w:id="62" w:author="Huang, Lili" w:date="2022-09-06T15:24:00Z">
+          <w:pPr>
+            <w:pStyle w:val="NormalTableText"/>
+            <w:ind w:left="1224"/>
+          </w:pPr>
+        </w:pPrChange>
+      </w:pPr>
+      <w:del w:id="63" w:author="Huang, Lili" w:date="2022-09-06T15:24:00Z">
+        <w:r>
+          <w:delText xml:space="preserve">Call </w:delText>
+        </w:r>
+      </w:del>
+    </w:p>
+    <w:p>
+      <w:pPr>
+        <w:pStyle w:val="NormalTableText"/>
+        <w:ind w:left="1224"/>
+        <w:rPr>
+          <w:ins w:id="64" w:author="Huang, Lili" w:date="2022-09-06T15:24:00Z"/>
+        </w:rPr>
+      </w:pPr>
+      <w:ins w:id="65" w:author="Huang, Lili" w:date="2022-09-06T15:24:00Z">
+        <w:r>
+          <w:t>Collect data for dropdowns – Log Type; Employee Level, and Employee;</w:t>
+        </w:r>
+      </w:ins>
+    </w:p>
+    <w:p>
+      <w:pPr>
+        <w:pStyle w:val="NormalTableText"/>
+        <w:ind w:left="1224"/>
+        <w:rPr>
+          <w:del w:id="66" w:author="Huang, Lili" w:date="2022-09-06T15:24:00Z"/>
+        </w:rPr>
+      </w:pPr>
+      <w:del w:id="67" w:author="Huang, Lili" w:date="2022-09-06T15:24:00Z">
+        <w:r>
+          <w:delText>GetModules method in the EmployeeLogService class</w:delText>
+        </w:r>
+        <w:r>
+          <w:delText xml:space="preserve"> to return modules</w:delText>
+        </w:r>
+        <w:r>
+          <w:delText>.</w:delText>
+        </w:r>
+      </w:del>
+    </w:p>
+    <w:p>
+      <w:pPr>
+        <w:pStyle w:val="NormalTableText"/>
+        <w:ind w:left="1224"/>
+        <w:rPr>
+          <w:del w:id="68" w:author="Huang, Lili" w:date="2022-09-06T15:24:00Z"/>
+        </w:rPr>
+      </w:pPr>
+      <w:del w:id="69" w:author="Huang, Lili" w:date="2022-09-06T15:24:00Z">
+        <w:r>
+          <w:delText>Save the modules returned in ViewBag.Modules.</w:delText>
+        </w:r>
+      </w:del>
+    </w:p>
+    <w:p>
+      <w:pPr>
+        <w:pStyle w:val="NormalTableText"/>
+        <w:ind w:left="1224"/>
+        <w:rPr>
+          <w:del w:id="70" w:author="Huang, Lili" w:date="2022-09-06T15:24:00Z"/>
+        </w:rPr>
+      </w:pPr>
+      <w:del w:id="71" w:author="Huang, Lili" w:date="2022-09-06T15:24:00Z">
+        <w:r>
+          <w:delText>Call GetTypes method in the EmployeeLogService class</w:delText>
+        </w:r>
+        <w:r>
+          <w:delText xml:space="preserve"> to return log types (coaching and/or warning)</w:delText>
+        </w:r>
+        <w:r>
+          <w:delText>.</w:delText>
+        </w:r>
+      </w:del>
+    </w:p>
+    <w:p>
+      <w:pPr>
+        <w:pStyle w:val="NormalTableText"/>
+        <w:ind w:left="1224"/>
+        <w:rPr>
+          <w:del w:id="72" w:author="Huang, Lili" w:date="2022-09-06T15:24:00Z"/>
+        </w:rPr>
+      </w:pPr>
+      <w:del w:id="73" w:author="Huang, Lili" w:date="2022-09-06T15:24:00Z">
+        <w:r>
+          <w:delText>Save the types returned in ViewBag.Types.</w:delText>
+        </w:r>
+      </w:del>
+    </w:p>
+    <w:p>
+      <w:pPr>
+        <w:pStyle w:val="NormalTableText"/>
+        <w:ind w:left="1224"/>
+        <w:rPr>
+          <w:del w:id="74" w:author="Huang, Lili" w:date="2022-09-06T15:24:00Z"/>
+        </w:rPr>
+      </w:pPr>
+      <w:del w:id="75" w:author="Huang, Lili" w:date="2022-09-06T15:24:00Z">
+        <w:r>
+          <w:delText>Initialize employee list to have only one item “Please select an employee” with value -1.</w:delText>
+        </w:r>
+      </w:del>
+    </w:p>
+    <w:p>
+      <w:pPr>
+        <w:pStyle w:val="NormalTableText"/>
+        <w:ind w:left="1224"/>
+        <w:rPr>
+          <w:del w:id="76" w:author="Huang, Lili" w:date="2022-09-06T15:24:00Z"/>
+        </w:rPr>
+      </w:pPr>
+      <w:del w:id="77" w:author="Huang, Lili" w:date="2022-09-06T15:24:00Z">
+        <w:r>
+          <w:delText>Save employee list in ViewBag.Employees.</w:delText>
+        </w:r>
+      </w:del>
+    </w:p>
+    <w:p>
+      <w:pPr>
+        <w:pStyle w:val="NormalTableText"/>
+        <w:ind w:left="1224"/>
+      </w:pPr>
+      <w:r>
+        <w:t>Return SearchForReactivate.cshtml view.</w:t>
+      </w:r>
+    </w:p>
+    <w:p>
+      <w:pPr>
+        <w:pStyle w:val="NormalTableText"/>
+        <w:ind w:left="1224"/>
+      </w:pPr>
+    </w:p>
+    <w:p>
+      <w:pPr>
+        <w:numPr>
+          <w:ilvl w:val="2"/>
+          <w:numId w:val="1"/>
+        </w:numPr>
+        <w:autoSpaceDE w:val="0"/>
+        <w:autoSpaceDN w:val="0"/>
+        <w:adjustRightInd w:val="0"/>
+        <w:outlineLvl w:val="1"/>
+      </w:pPr>
+      <w:bookmarkStart w:id="78" w:name="_Toc476664295"/>
       <w:r>
         <w:t>SearchFor</w:t>
       </w:r>
@@ -6585,34 +6884,73 @@
       <w:r>
         <w:t>activate action - HttpPost</w:t>
       </w:r>
-      <w:bookmarkEnd w:id="12"/>
+      <w:bookmarkEnd w:id="78"/>
     </w:p>
     <w:p>
       <w:pPr>
         <w:pStyle w:val="NormalTableText"/>
         <w:ind w:left="1224"/>
-      </w:pPr>
-      <w:r>
-        <w:t>Get the selected log type ID and the selected employee ID for the current request.</w:t>
-      </w:r>
+        <w:rPr>
+          <w:del w:id="79" w:author="Huang, Lili" w:date="2022-09-06T15:24:00Z"/>
+        </w:rPr>
+      </w:pPr>
+      <w:del w:id="80" w:author="Huang, Lili" w:date="2022-09-06T15:25:00Z">
+        <w:r>
+          <w:delText xml:space="preserve">Get </w:delText>
+        </w:r>
+      </w:del>
+      <w:del w:id="81" w:author="Huang, Lili" w:date="2022-09-06T15:24:00Z">
+        <w:r>
+          <w:delText>the selected log type ID and the selected employee ID for the current request.</w:delText>
+        </w:r>
+      </w:del>
     </w:p>
     <w:p>
       <w:pPr>
         <w:pStyle w:val="NormalTableText"/>
         <w:ind w:left="1224"/>
-      </w:pPr>
-      <w:r>
-        <w:t>Call GetLogsByEmpIdAndAction method in EmployeeLogService class</w:t>
-      </w:r>
-      <w:r>
-        <w:t xml:space="preserve"> to return logs for the selected employee</w:t>
-      </w:r>
-      <w:r>
-        <w:t xml:space="preserve"> with the selected log type (coaching or warning)</w:t>
-      </w:r>
-      <w:r>
-        <w:t>.</w:t>
-      </w:r>
+        <w:rPr>
+          <w:ins w:id="82" w:author="Huang, Lili" w:date="2022-09-06T15:24:00Z"/>
+        </w:rPr>
+      </w:pPr>
+      <w:del w:id="83" w:author="Huang, Lili" w:date="2022-09-06T15:24:00Z">
+        <w:r>
+          <w:delText>Call GetLogsByEmpIdAndAction method in EmployeeLogService class</w:delText>
+        </w:r>
+        <w:r>
+          <w:delText xml:space="preserve"> to return logs for the selected employee</w:delText>
+        </w:r>
+        <w:r>
+          <w:delText xml:space="preserve"> with the selected log type (coaching or warning)</w:delText>
+        </w:r>
+        <w:r>
+          <w:delText>.</w:delText>
+        </w:r>
+      </w:del>
+      <w:ins w:id="84" w:author="Huang, Lili" w:date="2022-09-06T15:24:00Z">
+        <w:r>
+          <w:t xml:space="preserve">Call SearchLog method in EmployeeLogService class to return logs for the selected employee or log name with the selected log type (coaching </w:t>
+        </w:r>
+      </w:ins>
+      <w:ins w:id="85" w:author="Huang, Lili" w:date="2022-09-06T15:25:00Z">
+        <w:r>
+          <w:t>or</w:t>
+        </w:r>
+      </w:ins>
+      <w:ins w:id="86" w:author="Huang, Lili" w:date="2022-09-06T15:24:00Z">
+        <w:r>
+          <w:t xml:space="preserve"> warning).</w:t>
+        </w:r>
+      </w:ins>
+    </w:p>
+    <w:p>
+      <w:pPr>
+        <w:pStyle w:val="NormalTableText"/>
+        <w:ind w:left="1224"/>
+        <w:rPr>
+          <w:del w:id="87" w:author="Huang, Lili" w:date="2022-09-06T15:25:00Z"/>
+        </w:rPr>
+      </w:pPr>
     </w:p>
     <w:p>
       <w:pPr>
@@ -6640,14 +6978,14 @@
         <w:adjustRightInd w:val="0"/>
         <w:outlineLvl w:val="1"/>
       </w:pPr>
-      <w:bookmarkStart w:id="13" w:name="_Toc476664296"/>
+      <w:bookmarkStart w:id="88" w:name="_Toc476664296"/>
       <w:r>
         <w:t>Re</w:t>
       </w:r>
       <w:r>
         <w:t>activate action - HttpPost</w:t>
       </w:r>
-      <w:bookmarkEnd w:id="13"/>
+      <w:bookmarkEnd w:id="88"/>
     </w:p>
     <w:p>
       <w:pPr>
@@ -6777,9 +7115,8 @@
         <w:adjustRightInd w:val="0"/>
         <w:outlineLvl w:val="1"/>
       </w:pPr>
-      <w:bookmarkStart w:id="14" w:name="_Toc476664297"/>
+      <w:bookmarkStart w:id="89" w:name="_Toc476664297"/>
       <w:r>
-        <w:lastRenderedPageBreak/>
         <w:t>SearchForDelete</w:t>
       </w:r>
       <w:r>
@@ -6794,7 +7131,7 @@
       <w:r>
         <w:t>HttpGet</w:t>
       </w:r>
-      <w:bookmarkEnd w:id="14"/>
+      <w:bookmarkEnd w:id="89"/>
     </w:p>
     <w:p>
       <w:pPr>
@@ -6827,11 +7164,11 @@
         <w:adjustRightInd w:val="0"/>
         <w:outlineLvl w:val="1"/>
       </w:pPr>
-      <w:bookmarkStart w:id="15" w:name="_Toc476664298"/>
+      <w:bookmarkStart w:id="90" w:name="_Toc476664298"/>
       <w:r>
         <w:t>SearchForDelete – HttpPost</w:t>
       </w:r>
-      <w:bookmarkEnd w:id="15"/>
+      <w:bookmarkEnd w:id="90"/>
     </w:p>
     <w:p>
       <w:pPr>
@@ -6896,11 +7233,11 @@
         <w:adjustRightInd w:val="0"/>
         <w:outlineLvl w:val="1"/>
       </w:pPr>
-      <w:bookmarkStart w:id="16" w:name="_Toc476664299"/>
+      <w:bookmarkStart w:id="91" w:name="_Toc476664299"/>
       <w:r>
         <w:t>ViewLogDetail</w:t>
       </w:r>
-      <w:bookmarkEnd w:id="16"/>
+      <w:bookmarkEnd w:id="91"/>
     </w:p>
     <w:p>
       <w:pPr>
@@ -6956,7 +7293,7 @@
         <w:adjustRightInd w:val="0"/>
         <w:outlineLvl w:val="1"/>
       </w:pPr>
-      <w:bookmarkStart w:id="17" w:name="_Toc476664300"/>
+      <w:bookmarkStart w:id="92" w:name="_Toc476664300"/>
       <w:r>
         <w:t xml:space="preserve">InitDetelete </w:t>
       </w:r>
@@ -6966,7 +7303,7 @@
       <w:r>
         <w:t xml:space="preserve"> HttpGet</w:t>
       </w:r>
-      <w:bookmarkEnd w:id="17"/>
+      <w:bookmarkEnd w:id="92"/>
     </w:p>
     <w:p>
       <w:pPr>
@@ -7010,7 +7347,7 @@
         <w:adjustRightInd w:val="0"/>
         <w:outlineLvl w:val="1"/>
       </w:pPr>
-      <w:bookmarkStart w:id="18" w:name="_Toc476664301"/>
+      <w:bookmarkStart w:id="93" w:name="_Toc476664301"/>
       <w:r>
         <w:t xml:space="preserve">Delete </w:t>
       </w:r>
@@ -7020,7 +7357,7 @@
       <w:r>
         <w:t xml:space="preserve"> HttpPost</w:t>
       </w:r>
-      <w:bookmarkEnd w:id="18"/>
+      <w:bookmarkEnd w:id="93"/>
     </w:p>
     <w:p>
       <w:pPr>
@@ -7052,6 +7389,7 @@
         <w:ind w:left="1224"/>
       </w:pPr>
       <w:r>
+        <w:lastRenderedPageBreak/>
         <w:t>Else set ViewBag.Fail message;</w:t>
       </w:r>
     </w:p>
@@ -7095,7 +7433,7 @@
           <w:b/>
         </w:rPr>
       </w:pPr>
-      <w:bookmarkStart w:id="19" w:name="_Toc476664302"/>
+      <w:bookmarkStart w:id="94" w:name="_Toc476664302"/>
       <w:r>
         <w:rPr>
           <w:b/>
@@ -7108,7 +7446,7 @@
         </w:rPr>
         <w:t>age details</w:t>
       </w:r>
-      <w:bookmarkEnd w:id="19"/>
+      <w:bookmarkEnd w:id="94"/>
     </w:p>
     <w:p>
       <w:pPr>
@@ -7121,7 +7459,7 @@
         <w:adjustRightInd w:val="0"/>
         <w:outlineLvl w:val="1"/>
       </w:pPr>
-      <w:bookmarkStart w:id="20" w:name="_Toc476664303"/>
+      <w:bookmarkStart w:id="95" w:name="_Toc476664303"/>
       <w:r>
         <w:t>Inactivate Employee Logs</w:t>
       </w:r>
@@ -7140,7 +7478,7 @@
       <w:r>
         <w:t>.cshtml)</w:t>
       </w:r>
-      <w:bookmarkEnd w:id="20"/>
+      <w:bookmarkEnd w:id="95"/>
     </w:p>
     <w:p>
       <w:pPr>
@@ -7153,11 +7491,11 @@
         <w:adjustRightInd w:val="0"/>
         <w:outlineLvl w:val="1"/>
       </w:pPr>
-      <w:bookmarkStart w:id="21" w:name="_Toc476664304"/>
+      <w:bookmarkStart w:id="96" w:name="_Toc476664304"/>
       <w:r>
         <w:t>Razor pages comprising Web Page</w:t>
       </w:r>
-      <w:bookmarkEnd w:id="21"/>
+      <w:bookmarkEnd w:id="96"/>
     </w:p>
     <w:p>
       <w:pPr>
@@ -7187,10 +7525,47 @@
         <w:autoSpaceDN w:val="0"/>
         <w:adjustRightInd w:val="0"/>
         <w:ind w:left="1224"/>
+        <w:rPr>
+          <w:ins w:id="97" w:author="Huang, Lili" w:date="2022-09-06T15:43:00Z"/>
+        </w:rPr>
       </w:pPr>
       <w:r>
         <w:t>_InactivatePartial.cshtml</w:t>
       </w:r>
+    </w:p>
+    <w:p>
+      <w:pPr>
+        <w:autoSpaceDE w:val="0"/>
+        <w:autoSpaceDN w:val="0"/>
+        <w:adjustRightInd w:val="0"/>
+        <w:ind w:left="1224"/>
+        <w:rPr>
+          <w:ins w:id="98" w:author="Huang, Lili" w:date="2022-09-06T15:43:00Z"/>
+        </w:rPr>
+      </w:pPr>
+      <w:ins w:id="99" w:author="Huang, Lili" w:date="2022-09-06T15:43:00Z">
+        <w:r>
+          <w:t>_SearchOption.cshtml</w:t>
+        </w:r>
+      </w:ins>
+    </w:p>
+    <w:p>
+      <w:pPr>
+        <w:autoSpaceDE w:val="0"/>
+        <w:autoSpaceDN w:val="0"/>
+        <w:adjustRightInd w:val="0"/>
+        <w:ind w:left="1224"/>
+      </w:pPr>
+      <w:ins w:id="100" w:author="Huang, Lili" w:date="2022-09-06T15:43:00Z">
+        <w:r>
+          <w:t>_SearchByLogName.c</w:t>
+        </w:r>
+      </w:ins>
+      <w:ins w:id="101" w:author="Huang, Lili" w:date="2022-09-06T15:44:00Z">
+        <w:r>
+          <w:t>shtml</w:t>
+        </w:r>
+      </w:ins>
     </w:p>
     <w:p>
       <w:pPr>
@@ -7234,11 +7609,11 @@
         <w:adjustRightInd w:val="0"/>
         <w:outlineLvl w:val="1"/>
       </w:pPr>
-      <w:bookmarkStart w:id="22" w:name="_Toc476664305"/>
+      <w:bookmarkStart w:id="102" w:name="_Toc476664305"/>
       <w:r>
         <w:t>Layout Page</w:t>
       </w:r>
-      <w:bookmarkEnd w:id="22"/>
+      <w:bookmarkEnd w:id="102"/>
     </w:p>
     <w:p>
       <w:pPr>
@@ -7269,7 +7644,7 @@
         <w:adjustRightInd w:val="0"/>
         <w:outlineLvl w:val="1"/>
       </w:pPr>
-      <w:bookmarkStart w:id="23" w:name="_Toc476664306"/>
+      <w:bookmarkStart w:id="103" w:name="_Toc476664306"/>
       <w:r>
         <w:t>Screen</w:t>
       </w:r>
@@ -7279,179 +7654,379 @@
       <w:r>
         <w:t>hot</w:t>
       </w:r>
-      <w:bookmarkEnd w:id="23"/>
+      <w:bookmarkEnd w:id="103"/>
     </w:p>
     <w:p/>
     <w:p>
-      <w:r>
+      <w:pPr>
         <w:rPr>
-          <w:noProof/>
+          <w:ins w:id="104" w:author="Huang, Lili" w:date="2022-09-06T15:28:00Z"/>
         </w:rPr>
-        <w:drawing>
-          <wp:inline distT="0" distB="0" distL="0" distR="0">
-            <wp:extent cx="4472940" cy="1920240"/>
-            <wp:effectExtent l="0" t="0" r="3810" b="3810"/>
-            <wp:docPr id="10" name="Picture 10"/>
-            <wp:cNvGraphicFramePr>
-              <a:graphicFrameLocks xmlns:a="http://schemas.openxmlformats.org/drawingml/2006/main" noChangeAspect="1"/>
-            </wp:cNvGraphicFramePr>
-            <a:graphic xmlns:a="http://schemas.openxmlformats.org/drawingml/2006/main">
-              <a:graphicData uri="http://schemas.openxmlformats.org/drawingml/2006/picture">
-                <pic:pic xmlns:pic="http://schemas.openxmlformats.org/drawingml/2006/picture">
-                  <pic:nvPicPr>
-                    <pic:cNvPr id="0" name="Picture 1"/>
-                    <pic:cNvPicPr>
-                      <a:picLocks noChangeAspect="1" noChangeArrowheads="1"/>
-                    </pic:cNvPicPr>
-                  </pic:nvPicPr>
-                  <pic:blipFill>
-                    <a:blip r:embed="rId10">
-                      <a:extLst>
-                        <a:ext uri="{28A0092B-C50C-407E-A947-70E740481C1C}">
-                          <a14:useLocalDpi xmlns:a14="http://schemas.microsoft.com/office/drawing/2010/main" val="0"/>
-                        </a:ext>
-                      </a:extLst>
-                    </a:blip>
-                    <a:srcRect/>
-                    <a:stretch>
-                      <a:fillRect/>
-                    </a:stretch>
-                  </pic:blipFill>
-                  <pic:spPr bwMode="auto">
-                    <a:xfrm>
-                      <a:off x="0" y="0"/>
-                      <a:ext cx="4472940" cy="1920240"/>
-                    </a:xfrm>
-                    <a:prstGeom prst="rect">
-                      <a:avLst/>
-                    </a:prstGeom>
-                    <a:noFill/>
-                    <a:ln>
+      </w:pPr>
+      <w:ins w:id="105" w:author="Huang, Lili" w:date="2022-09-06T15:26:00Z">
+        <w:r>
+          <w:rPr>
+            <w:noProof/>
+          </w:rPr>
+          <w:drawing>
+            <wp:inline distT="0" distB="0" distL="0" distR="0" wp14:anchorId="0B02A5A1" wp14:editId="7E939BDB">
+              <wp:extent cx="5486400" cy="703580"/>
+              <wp:effectExtent l="0" t="0" r="0" b="1270"/>
+              <wp:docPr id="1" name="Picture 1"/>
+              <wp:cNvGraphicFramePr>
+                <a:graphicFrameLocks xmlns:a="http://schemas.openxmlformats.org/drawingml/2006/main" noChangeAspect="1"/>
+              </wp:cNvGraphicFramePr>
+              <a:graphic xmlns:a="http://schemas.openxmlformats.org/drawingml/2006/main">
+                <a:graphicData uri="http://schemas.openxmlformats.org/drawingml/2006/picture">
+                  <pic:pic xmlns:pic="http://schemas.openxmlformats.org/drawingml/2006/picture">
+                    <pic:nvPicPr>
+                      <pic:cNvPr id="1" name=""/>
+                      <pic:cNvPicPr/>
+                    </pic:nvPicPr>
+                    <pic:blipFill>
+                      <a:blip r:embed="rId10"/>
+                      <a:stretch>
+                        <a:fillRect/>
+                      </a:stretch>
+                    </pic:blipFill>
+                    <pic:spPr>
+                      <a:xfrm>
+                        <a:off x="0" y="0"/>
+                        <a:ext cx="5486400" cy="703580"/>
+                      </a:xfrm>
+                      <a:prstGeom prst="rect">
+                        <a:avLst/>
+                      </a:prstGeom>
+                    </pic:spPr>
+                  </pic:pic>
+                </a:graphicData>
+              </a:graphic>
+            </wp:inline>
+          </w:drawing>
+        </w:r>
+      </w:ins>
+      <w:del w:id="106" w:author="Huang, Lili" w:date="2022-09-06T15:26:00Z">
+        <w:r>
+          <w:rPr>
+            <w:noProof/>
+          </w:rPr>
+          <w:drawing>
+            <wp:inline distT="0" distB="0" distL="0" distR="0" wp14:anchorId="43F68717" wp14:editId="49C85F1D">
+              <wp:extent cx="4472940" cy="1920240"/>
+              <wp:effectExtent l="0" t="0" r="3810" b="3810"/>
+              <wp:docPr id="10" name="Picture 10"/>
+              <wp:cNvGraphicFramePr>
+                <a:graphicFrameLocks xmlns:a="http://schemas.openxmlformats.org/drawingml/2006/main" noChangeAspect="1"/>
+              </wp:cNvGraphicFramePr>
+              <a:graphic xmlns:a="http://schemas.openxmlformats.org/drawingml/2006/main">
+                <a:graphicData uri="http://schemas.openxmlformats.org/drawingml/2006/picture">
+                  <pic:pic xmlns:pic="http://schemas.openxmlformats.org/drawingml/2006/picture">
+                    <pic:nvPicPr>
+                      <pic:cNvPr id="0" name="Picture 1"/>
+                      <pic:cNvPicPr>
+                        <a:picLocks noChangeAspect="1" noChangeArrowheads="1"/>
+                      </pic:cNvPicPr>
+                    </pic:nvPicPr>
+                    <pic:blipFill>
+                      <a:blip r:embed="rId11">
+                        <a:extLst>
+                          <a:ext uri="{28A0092B-C50C-407E-A947-70E740481C1C}">
+                            <a14:useLocalDpi xmlns:a14="http://schemas.microsoft.com/office/drawing/2010/main" val="0"/>
+                          </a:ext>
+                        </a:extLst>
+                      </a:blip>
+                      <a:srcRect/>
+                      <a:stretch>
+                        <a:fillRect/>
+                      </a:stretch>
+                    </pic:blipFill>
+                    <pic:spPr bwMode="auto">
+                      <a:xfrm>
+                        <a:off x="0" y="0"/>
+                        <a:ext cx="4472940" cy="1920240"/>
+                      </a:xfrm>
+                      <a:prstGeom prst="rect">
+                        <a:avLst/>
+                      </a:prstGeom>
                       <a:noFill/>
-                    </a:ln>
-                  </pic:spPr>
-                </pic:pic>
-              </a:graphicData>
-            </a:graphic>
-          </wp:inline>
-        </w:drawing>
-      </w:r>
+                      <a:ln>
+                        <a:noFill/>
+                      </a:ln>
+                    </pic:spPr>
+                  </pic:pic>
+                </a:graphicData>
+              </a:graphic>
+            </wp:inline>
+          </w:drawing>
+        </w:r>
+      </w:del>
+    </w:p>
+    <w:p>
+      <w:pPr>
+        <w:rPr>
+          <w:ins w:id="107" w:author="Huang, Lili" w:date="2022-09-06T15:27:00Z"/>
+        </w:rPr>
+      </w:pPr>
+    </w:p>
+    <w:p>
+      <w:ins w:id="108" w:author="Huang, Lili" w:date="2022-09-06T15:28:00Z">
+        <w:r>
+          <w:rPr>
+            <w:noProof/>
+          </w:rPr>
+          <w:drawing>
+            <wp:inline distT="0" distB="0" distL="0" distR="0" wp14:anchorId="4458D21A" wp14:editId="248C6340">
+              <wp:extent cx="5486400" cy="1376045"/>
+              <wp:effectExtent l="0" t="0" r="0" b="0"/>
+              <wp:docPr id="4" name="Picture 4"/>
+              <wp:cNvGraphicFramePr>
+                <a:graphicFrameLocks xmlns:a="http://schemas.openxmlformats.org/drawingml/2006/main" noChangeAspect="1"/>
+              </wp:cNvGraphicFramePr>
+              <a:graphic xmlns:a="http://schemas.openxmlformats.org/drawingml/2006/main">
+                <a:graphicData uri="http://schemas.openxmlformats.org/drawingml/2006/picture">
+                  <pic:pic xmlns:pic="http://schemas.openxmlformats.org/drawingml/2006/picture">
+                    <pic:nvPicPr>
+                      <pic:cNvPr id="1" name=""/>
+                      <pic:cNvPicPr/>
+                    </pic:nvPicPr>
+                    <pic:blipFill>
+                      <a:blip r:embed="rId12"/>
+                      <a:stretch>
+                        <a:fillRect/>
+                      </a:stretch>
+                    </pic:blipFill>
+                    <pic:spPr>
+                      <a:xfrm>
+                        <a:off x="0" y="0"/>
+                        <a:ext cx="5486400" cy="1376045"/>
+                      </a:xfrm>
+                      <a:prstGeom prst="rect">
+                        <a:avLst/>
+                      </a:prstGeom>
+                    </pic:spPr>
+                  </pic:pic>
+                </a:graphicData>
+              </a:graphic>
+            </wp:inline>
+          </w:drawing>
+        </w:r>
+      </w:ins>
     </w:p>
     <w:p/>
     <w:p>
-      <w:r>
-        <w:rPr>
-          <w:noProof/>
-        </w:rPr>
-        <w:lastRenderedPageBreak/>
-        <w:drawing>
-          <wp:inline distT="0" distB="0" distL="0" distR="0">
-            <wp:extent cx="5486400" cy="2514600"/>
-            <wp:effectExtent l="0" t="0" r="0" b="0"/>
-            <wp:docPr id="30" name="Picture 30"/>
-            <wp:cNvGraphicFramePr>
-              <a:graphicFrameLocks xmlns:a="http://schemas.openxmlformats.org/drawingml/2006/main" noChangeAspect="1"/>
-            </wp:cNvGraphicFramePr>
-            <a:graphic xmlns:a="http://schemas.openxmlformats.org/drawingml/2006/main">
-              <a:graphicData uri="http://schemas.openxmlformats.org/drawingml/2006/picture">
-                <pic:pic xmlns:pic="http://schemas.openxmlformats.org/drawingml/2006/picture">
-                  <pic:nvPicPr>
-                    <pic:cNvPr id="0" name="Picture 2"/>
-                    <pic:cNvPicPr>
-                      <a:picLocks noChangeAspect="1" noChangeArrowheads="1"/>
-                    </pic:cNvPicPr>
-                  </pic:nvPicPr>
-                  <pic:blipFill>
-                    <a:blip r:embed="rId11">
-                      <a:extLst>
-                        <a:ext uri="{28A0092B-C50C-407E-A947-70E740481C1C}">
-                          <a14:useLocalDpi xmlns:a14="http://schemas.microsoft.com/office/drawing/2010/main" val="0"/>
-                        </a:ext>
-                      </a:extLst>
-                    </a:blip>
-                    <a:srcRect/>
-                    <a:stretch>
-                      <a:fillRect/>
-                    </a:stretch>
-                  </pic:blipFill>
-                  <pic:spPr bwMode="auto">
-                    <a:xfrm>
-                      <a:off x="0" y="0"/>
-                      <a:ext cx="5486400" cy="2514600"/>
-                    </a:xfrm>
-                    <a:prstGeom prst="rect">
-                      <a:avLst/>
-                    </a:prstGeom>
-                    <a:noFill/>
-                    <a:ln>
+      <w:del w:id="109" w:author="Huang, Lili" w:date="2022-09-06T15:26:00Z">
+        <w:r>
+          <w:rPr>
+            <w:noProof/>
+          </w:rPr>
+          <w:drawing>
+            <wp:inline distT="0" distB="0" distL="0" distR="0" wp14:anchorId="728B8A72" wp14:editId="0EDB897B">
+              <wp:extent cx="5486400" cy="2514600"/>
+              <wp:effectExtent l="0" t="0" r="0" b="0"/>
+              <wp:docPr id="30" name="Picture 30"/>
+              <wp:cNvGraphicFramePr>
+                <a:graphicFrameLocks xmlns:a="http://schemas.openxmlformats.org/drawingml/2006/main" noChangeAspect="1"/>
+              </wp:cNvGraphicFramePr>
+              <a:graphic xmlns:a="http://schemas.openxmlformats.org/drawingml/2006/main">
+                <a:graphicData uri="http://schemas.openxmlformats.org/drawingml/2006/picture">
+                  <pic:pic xmlns:pic="http://schemas.openxmlformats.org/drawingml/2006/picture">
+                    <pic:nvPicPr>
+                      <pic:cNvPr id="0" name="Picture 2"/>
+                      <pic:cNvPicPr>
+                        <a:picLocks noChangeAspect="1" noChangeArrowheads="1"/>
+                      </pic:cNvPicPr>
+                    </pic:nvPicPr>
+                    <pic:blipFill>
+                      <a:blip r:embed="rId13">
+                        <a:extLst>
+                          <a:ext uri="{28A0092B-C50C-407E-A947-70E740481C1C}">
+                            <a14:useLocalDpi xmlns:a14="http://schemas.microsoft.com/office/drawing/2010/main" val="0"/>
+                          </a:ext>
+                        </a:extLst>
+                      </a:blip>
+                      <a:srcRect/>
+                      <a:stretch>
+                        <a:fillRect/>
+                      </a:stretch>
+                    </pic:blipFill>
+                    <pic:spPr bwMode="auto">
+                      <a:xfrm>
+                        <a:off x="0" y="0"/>
+                        <a:ext cx="5486400" cy="2514600"/>
+                      </a:xfrm>
+                      <a:prstGeom prst="rect">
+                        <a:avLst/>
+                      </a:prstGeom>
                       <a:noFill/>
-                    </a:ln>
-                  </pic:spPr>
-                </pic:pic>
-              </a:graphicData>
-            </a:graphic>
-          </wp:inline>
-        </w:drawing>
-      </w:r>
+                      <a:ln>
+                        <a:noFill/>
+                      </a:ln>
+                    </pic:spPr>
+                  </pic:pic>
+                </a:graphicData>
+              </a:graphic>
+            </wp:inline>
+          </w:drawing>
+        </w:r>
+      </w:del>
+      <w:ins w:id="110" w:author="Huang, Lili" w:date="2022-09-06T15:27:00Z">
+        <w:r>
+          <w:rPr>
+            <w:noProof/>
+          </w:rPr>
+          <w:t xml:space="preserve"> </w:t>
+        </w:r>
+        <w:r>
+          <w:rPr>
+            <w:noProof/>
+          </w:rPr>
+          <w:drawing>
+            <wp:inline distT="0" distB="0" distL="0" distR="0" wp14:anchorId="0D4BFBDB" wp14:editId="502DD7E9">
+              <wp:extent cx="5486400" cy="1679575"/>
+              <wp:effectExtent l="0" t="0" r="0" b="0"/>
+              <wp:docPr id="2" name="Picture 2"/>
+              <wp:cNvGraphicFramePr>
+                <a:graphicFrameLocks xmlns:a="http://schemas.openxmlformats.org/drawingml/2006/main" noChangeAspect="1"/>
+              </wp:cNvGraphicFramePr>
+              <a:graphic xmlns:a="http://schemas.openxmlformats.org/drawingml/2006/main">
+                <a:graphicData uri="http://schemas.openxmlformats.org/drawingml/2006/picture">
+                  <pic:pic xmlns:pic="http://schemas.openxmlformats.org/drawingml/2006/picture">
+                    <pic:nvPicPr>
+                      <pic:cNvPr id="1" name=""/>
+                      <pic:cNvPicPr/>
+                    </pic:nvPicPr>
+                    <pic:blipFill>
+                      <a:blip r:embed="rId14"/>
+                      <a:stretch>
+                        <a:fillRect/>
+                      </a:stretch>
+                    </pic:blipFill>
+                    <pic:spPr>
+                      <a:xfrm>
+                        <a:off x="0" y="0"/>
+                        <a:ext cx="5486400" cy="1679575"/>
+                      </a:xfrm>
+                      <a:prstGeom prst="rect">
+                        <a:avLst/>
+                      </a:prstGeom>
+                    </pic:spPr>
+                  </pic:pic>
+                </a:graphicData>
+              </a:graphic>
+            </wp:inline>
+          </w:drawing>
+        </w:r>
+      </w:ins>
     </w:p>
     <w:p/>
     <w:p/>
     <w:p/>
     <w:p/>
     <w:p>
-      <w:r>
-        <w:rPr>
-          <w:noProof/>
-        </w:rPr>
-        <w:drawing>
-          <wp:inline distT="0" distB="0" distL="0" distR="0">
-            <wp:extent cx="5486400" cy="2819400"/>
-            <wp:effectExtent l="0" t="0" r="0" b="0"/>
-            <wp:docPr id="34" name="Picture 34"/>
-            <wp:cNvGraphicFramePr>
-              <a:graphicFrameLocks xmlns:a="http://schemas.openxmlformats.org/drawingml/2006/main" noChangeAspect="1"/>
-            </wp:cNvGraphicFramePr>
-            <a:graphic xmlns:a="http://schemas.openxmlformats.org/drawingml/2006/main">
-              <a:graphicData uri="http://schemas.openxmlformats.org/drawingml/2006/picture">
-                <pic:pic xmlns:pic="http://schemas.openxmlformats.org/drawingml/2006/picture">
-                  <pic:nvPicPr>
-                    <pic:cNvPr id="0" name="Picture 3"/>
-                    <pic:cNvPicPr>
-                      <a:picLocks noChangeAspect="1" noChangeArrowheads="1"/>
-                    </pic:cNvPicPr>
-                  </pic:nvPicPr>
-                  <pic:blipFill>
-                    <a:blip r:embed="rId12">
-                      <a:extLst>
-                        <a:ext uri="{28A0092B-C50C-407E-A947-70E740481C1C}">
-                          <a14:useLocalDpi xmlns:a14="http://schemas.microsoft.com/office/drawing/2010/main" val="0"/>
-                        </a:ext>
-                      </a:extLst>
-                    </a:blip>
-                    <a:srcRect/>
-                    <a:stretch>
-                      <a:fillRect/>
-                    </a:stretch>
-                  </pic:blipFill>
-                  <pic:spPr bwMode="auto">
-                    <a:xfrm>
-                      <a:off x="0" y="0"/>
-                      <a:ext cx="5486400" cy="2819400"/>
-                    </a:xfrm>
-                    <a:prstGeom prst="rect">
-                      <a:avLst/>
-                    </a:prstGeom>
-                    <a:noFill/>
-                    <a:ln>
+      <w:del w:id="111" w:author="Huang, Lili" w:date="2022-09-06T15:27:00Z">
+        <w:r>
+          <w:rPr>
+            <w:noProof/>
+          </w:rPr>
+          <w:lastRenderedPageBreak/>
+          <w:drawing>
+            <wp:inline distT="0" distB="0" distL="0" distR="0" wp14:anchorId="54B5F02F" wp14:editId="40904CC2">
+              <wp:extent cx="5486400" cy="2819400"/>
+              <wp:effectExtent l="0" t="0" r="0" b="0"/>
+              <wp:docPr id="34" name="Picture 34"/>
+              <wp:cNvGraphicFramePr>
+                <a:graphicFrameLocks xmlns:a="http://schemas.openxmlformats.org/drawingml/2006/main" noChangeAspect="1"/>
+              </wp:cNvGraphicFramePr>
+              <a:graphic xmlns:a="http://schemas.openxmlformats.org/drawingml/2006/main">
+                <a:graphicData uri="http://schemas.openxmlformats.org/drawingml/2006/picture">
+                  <pic:pic xmlns:pic="http://schemas.openxmlformats.org/drawingml/2006/picture">
+                    <pic:nvPicPr>
+                      <pic:cNvPr id="0" name="Picture 3"/>
+                      <pic:cNvPicPr>
+                        <a:picLocks noChangeAspect="1" noChangeArrowheads="1"/>
+                      </pic:cNvPicPr>
+                    </pic:nvPicPr>
+                    <pic:blipFill>
+                      <a:blip r:embed="rId15">
+                        <a:extLst>
+                          <a:ext uri="{28A0092B-C50C-407E-A947-70E740481C1C}">
+                            <a14:useLocalDpi xmlns:a14="http://schemas.microsoft.com/office/drawing/2010/main" val="0"/>
+                          </a:ext>
+                        </a:extLst>
+                      </a:blip>
+                      <a:srcRect/>
+                      <a:stretch>
+                        <a:fillRect/>
+                      </a:stretch>
+                    </pic:blipFill>
+                    <pic:spPr bwMode="auto">
+                      <a:xfrm>
+                        <a:off x="0" y="0"/>
+                        <a:ext cx="5486400" cy="2819400"/>
+                      </a:xfrm>
+                      <a:prstGeom prst="rect">
+                        <a:avLst/>
+                      </a:prstGeom>
                       <a:noFill/>
-                    </a:ln>
-                  </pic:spPr>
-                </pic:pic>
-              </a:graphicData>
-            </a:graphic>
-          </wp:inline>
-        </w:drawing>
-      </w:r>
+                      <a:ln>
+                        <a:noFill/>
+                      </a:ln>
+                    </pic:spPr>
+                  </pic:pic>
+                </a:graphicData>
+              </a:graphic>
+            </wp:inline>
+          </w:drawing>
+        </w:r>
+      </w:del>
+      <w:ins w:id="112" w:author="Huang, Lili" w:date="2022-09-06T15:27:00Z">
+        <w:r>
+          <w:rPr>
+            <w:noProof/>
+          </w:rPr>
+          <w:t xml:space="preserve"> </w:t>
+        </w:r>
+        <w:r>
+          <w:rPr>
+            <w:noProof/>
+          </w:rPr>
+          <w:drawing>
+            <wp:inline distT="0" distB="0" distL="0" distR="0" wp14:anchorId="3AF8A7D8" wp14:editId="27F2EFF3">
+              <wp:extent cx="5486400" cy="2559685"/>
+              <wp:effectExtent l="0" t="0" r="0" b="0"/>
+              <wp:docPr id="3" name="Picture 3"/>
+              <wp:cNvGraphicFramePr>
+                <a:graphicFrameLocks xmlns:a="http://schemas.openxmlformats.org/drawingml/2006/main" noChangeAspect="1"/>
+              </wp:cNvGraphicFramePr>
+              <a:graphic xmlns:a="http://schemas.openxmlformats.org/drawingml/2006/main">
+                <a:graphicData uri="http://schemas.openxmlformats.org/drawingml/2006/picture">
+                  <pic:pic xmlns:pic="http://schemas.openxmlformats.org/drawingml/2006/picture">
+                    <pic:nvPicPr>
+                      <pic:cNvPr id="1" name=""/>
+                      <pic:cNvPicPr/>
+                    </pic:nvPicPr>
+                    <pic:blipFill>
+                      <a:blip r:embed="rId16"/>
+                      <a:stretch>
+                        <a:fillRect/>
+                      </a:stretch>
+                    </pic:blipFill>
+                    <pic:spPr>
+                      <a:xfrm>
+                        <a:off x="0" y="0"/>
+                        <a:ext cx="5486400" cy="2559685"/>
+                      </a:xfrm>
+                      <a:prstGeom prst="rect">
+                        <a:avLst/>
+                      </a:prstGeom>
+                    </pic:spPr>
+                  </pic:pic>
+                </a:graphicData>
+              </a:graphic>
+            </wp:inline>
+          </w:drawing>
+        </w:r>
+      </w:ins>
     </w:p>
     <w:p/>
     <w:p>
@@ -7474,11 +8049,11 @@
         <w:adjustRightInd w:val="0"/>
         <w:outlineLvl w:val="1"/>
       </w:pPr>
-      <w:bookmarkStart w:id="24" w:name="_Toc476664307"/>
+      <w:bookmarkStart w:id="113" w:name="_Toc476664307"/>
       <w:r>
         <w:t>Links</w:t>
       </w:r>
-      <w:bookmarkEnd w:id="24"/>
+      <w:bookmarkEnd w:id="113"/>
       <w:r>
         <w:t xml:space="preserve"> </w:t>
       </w:r>
@@ -7513,11 +8088,11 @@
         <w:adjustRightInd w:val="0"/>
         <w:outlineLvl w:val="1"/>
       </w:pPr>
-      <w:bookmarkStart w:id="25" w:name="_Toc476664308"/>
+      <w:bookmarkStart w:id="114" w:name="_Toc476664308"/>
       <w:r>
         <w:t>Web Page Invoked Events</w:t>
       </w:r>
-      <w:bookmarkEnd w:id="25"/>
+      <w:bookmarkEnd w:id="114"/>
     </w:p>
     <w:tbl>
       <w:tblPr>
@@ -7578,6 +8153,9 @@
         </w:tc>
       </w:tr>
       <w:tr>
+        <w:trPr>
+          <w:ins w:id="115" w:author="Huang, Lili" w:date="2022-09-06T15:32:00Z"/>
+        </w:trPr>
         <w:tc>
           <w:tcPr>
             <w:tcW w:w="2250" w:type="dxa"/>
@@ -7587,28 +8165,20 @@
               <w:tabs>
                 <w:tab w:val="num" w:pos="2880"/>
               </w:tabs>
-            </w:pPr>
-            <w:r>
-              <w:t>S</w:t>
-            </w:r>
-            <w:r>
-              <w:t xml:space="preserve">elect </w:t>
-            </w:r>
-            <w:r>
-              <w:t>Employee Level</w:t>
-            </w:r>
-            <w:r>
-              <w:t xml:space="preserve"> </w:t>
-            </w:r>
-            <w:r>
-              <w:t>from “</w:t>
-            </w:r>
-            <w:r>
-              <w:t>Employee Level</w:t>
-            </w:r>
-            <w:r>
-              <w:t>:” dropdown list</w:t>
-            </w:r>
+              <w:rPr>
+                <w:ins w:id="116" w:author="Huang, Lili" w:date="2022-09-06T15:32:00Z"/>
+              </w:rPr>
+            </w:pPr>
+            <w:ins w:id="117" w:author="Huang, Lili" w:date="2022-09-06T15:33:00Z">
+              <w:r>
+                <w:t>Click Radio button “Search by Log Type, Employee Level, and Employee</w:t>
+              </w:r>
+            </w:ins>
+            <w:ins w:id="118" w:author="Huang, Lili" w:date="2022-09-06T15:34:00Z">
+              <w:r>
+                <w:t>”</w:t>
+              </w:r>
+            </w:ins>
           </w:p>
         </w:tc>
         <w:tc>
@@ -7620,60 +8190,101 @@
               <w:tabs>
                 <w:tab w:val="num" w:pos="2880"/>
               </w:tabs>
-            </w:pPr>
-            <w:r>
-              <w:t>If a type is already selected, an ajax call is made to get all the emp</w:t>
-            </w:r>
-            <w:r>
-              <w:t xml:space="preserve">loyees having active logs with the selected </w:t>
-            </w:r>
-            <w:r>
-              <w:t>Employee Level</w:t>
-            </w:r>
-            <w:r>
-              <w:t xml:space="preserve"> </w:t>
-            </w:r>
-            <w:r>
-              <w:t>and log type.</w:t>
-            </w:r>
+              <w:rPr>
+                <w:ins w:id="119" w:author="Huang, Lili" w:date="2022-09-06T15:34:00Z"/>
+              </w:rPr>
+            </w:pPr>
+            <w:ins w:id="120" w:author="Huang, Lili" w:date="2022-09-06T15:34:00Z">
+              <w:r>
+                <w:t xml:space="preserve">Javascript: </w:t>
+              </w:r>
+            </w:ins>
           </w:p>
           <w:p>
             <w:pPr>
               <w:tabs>
                 <w:tab w:val="num" w:pos="2880"/>
               </w:tabs>
-            </w:pPr>
-          </w:p>
+              <w:rPr>
+                <w:ins w:id="121" w:author="Huang, Lili" w:date="2022-09-06T15:32:00Z"/>
+              </w:rPr>
+            </w:pPr>
+            <w:ins w:id="122" w:author="Huang, Lili" w:date="2022-09-06T15:34:00Z">
+              <w:r>
+                <w:t>D</w:t>
+              </w:r>
+              <w:r>
+                <w:t>isplay Search by Log Type, Employee Level, and Employee;</w:t>
+              </w:r>
+            </w:ins>
+          </w:p>
+        </w:tc>
+      </w:tr>
+      <w:tr>
+        <w:trPr>
+          <w:ins w:id="123" w:author="Huang, Lili" w:date="2022-09-06T15:34:00Z"/>
+        </w:trPr>
+        <w:tc>
+          <w:tcPr>
+            <w:tcW w:w="2250" w:type="dxa"/>
+          </w:tcPr>
           <w:p>
             <w:pPr>
               <w:tabs>
                 <w:tab w:val="num" w:pos="2880"/>
               </w:tabs>
-            </w:pPr>
-            <w:r>
-              <w:t>Controller: EmployeeLog</w:t>
-            </w:r>
-          </w:p>
+              <w:rPr>
+                <w:ins w:id="124" w:author="Huang, Lili" w:date="2022-09-06T15:34:00Z"/>
+              </w:rPr>
+            </w:pPr>
+            <w:ins w:id="125" w:author="Huang, Lili" w:date="2022-09-06T15:34:00Z">
+              <w:r>
+                <w:t>Click Radio button “Search by Log Name”</w:t>
+              </w:r>
+            </w:ins>
+          </w:p>
+        </w:tc>
+        <w:tc>
+          <w:tcPr>
+            <w:tcW w:w="6300" w:type="dxa"/>
+          </w:tcPr>
           <w:p>
             <w:pPr>
               <w:tabs>
                 <w:tab w:val="num" w:pos="2880"/>
               </w:tabs>
-            </w:pPr>
-            <w:r>
-              <w:t>Action: GetEmployees</w:t>
-            </w:r>
-            <w:r>
-              <w:t xml:space="preserve"> </w:t>
-            </w:r>
+              <w:rPr>
+                <w:ins w:id="126" w:author="Huang, Lili" w:date="2022-09-06T15:35:00Z"/>
+              </w:rPr>
+            </w:pPr>
+            <w:ins w:id="127" w:author="Huang, Lili" w:date="2022-09-06T15:35:00Z">
+              <w:r>
+                <w:t xml:space="preserve">Javascript: </w:t>
+              </w:r>
+            </w:ins>
           </w:p>
           <w:p>
             <w:pPr>
               <w:tabs>
                 <w:tab w:val="num" w:pos="2880"/>
               </w:tabs>
-            </w:pPr>
-          </w:p>
+              <w:rPr>
+                <w:ins w:id="128" w:author="Huang, Lili" w:date="2022-09-06T15:34:00Z"/>
+              </w:rPr>
+            </w:pPr>
+            <w:ins w:id="129" w:author="Huang, Lili" w:date="2022-09-06T15:35:00Z">
+              <w:r>
+                <w:t>Display Search by Log Name;</w:t>
+              </w:r>
+            </w:ins>
+          </w:p>
+        </w:tc>
+      </w:tr>
+      <w:tr>
+        <w:tc>
+          <w:tcPr>
+            <w:tcW w:w="2250" w:type="dxa"/>
+          </w:tcPr>
           <w:p>
             <w:pPr>
               <w:tabs>
@@ -7681,15 +8292,13 @@
               </w:tabs>
             </w:pPr>
             <w:r>
-              <w:t>“Employee:” dropdown will be populated with the employees returned from the above ajax call.</w:t>
-            </w:r>
-          </w:p>
-        </w:tc>
-      </w:tr>
-      <w:tr>
-        <w:tc>
-          <w:tcPr>
-            <w:tcW w:w="2250" w:type="dxa"/>
+              <w:t>Select Employee Level from “Employee Level:” dropdown list</w:t>
+            </w:r>
+          </w:p>
+        </w:tc>
+        <w:tc>
+          <w:tcPr>
+            <w:tcW w:w="6300" w:type="dxa"/>
           </w:tcPr>
           <w:p>
             <w:pPr>
@@ -7698,30 +8307,15 @@
               </w:tabs>
             </w:pPr>
             <w:r>
-              <w:lastRenderedPageBreak/>
-              <w:t>Select a type from “Type:” dropdown list</w:t>
-            </w:r>
-          </w:p>
-        </w:tc>
-        <w:tc>
-          <w:tcPr>
-            <w:tcW w:w="6300" w:type="dxa"/>
-          </w:tcPr>
+              <w:t>If a type is already selected, an ajax call is made to get all the employees having active logs with the selected Employee Level and log type.</w:t>
+            </w:r>
+          </w:p>
           <w:p>
             <w:pPr>
               <w:tabs>
                 <w:tab w:val="num" w:pos="2880"/>
               </w:tabs>
             </w:pPr>
-            <w:r>
-              <w:t xml:space="preserve">If a type is already selected, an ajax call is made to get all the employees having active logs with the selected </w:t>
-            </w:r>
-            <w:r>
-              <w:t xml:space="preserve">Employee Level </w:t>
-            </w:r>
-            <w:r>
-              <w:t>and log type.</w:t>
-            </w:r>
           </w:p>
           <w:p>
             <w:pPr>
@@ -7729,6 +8323,9 @@
                 <w:tab w:val="num" w:pos="2880"/>
               </w:tabs>
             </w:pPr>
+            <w:r>
+              <w:t>Controller: EmployeeLog</w:t>
+            </w:r>
           </w:p>
           <w:p>
             <w:pPr>
@@ -7737,7 +8334,7 @@
               </w:tabs>
             </w:pPr>
             <w:r>
-              <w:t xml:space="preserve">Controller: EmployeeLog; </w:t>
+              <w:t xml:space="preserve">Action: GetEmployees </w:t>
             </w:r>
           </w:p>
           <w:p>
@@ -7746,9 +8343,6 @@
                 <w:tab w:val="num" w:pos="2880"/>
               </w:tabs>
             </w:pPr>
-            <w:r>
-              <w:t>Action: GetEmployees</w:t>
-            </w:r>
           </w:p>
           <w:p>
             <w:pPr>
@@ -7756,7 +8350,17 @@
                 <w:tab w:val="num" w:pos="2880"/>
               </w:tabs>
             </w:pPr>
-          </w:p>
+            <w:r>
+              <w:t>“Employee:” dropdown will be populated with the employees returned from the above ajax call.</w:t>
+            </w:r>
+          </w:p>
+        </w:tc>
+      </w:tr>
+      <w:tr>
+        <w:tc>
+          <w:tcPr>
+            <w:tcW w:w="2250" w:type="dxa"/>
+          </w:tcPr>
           <w:p>
             <w:pPr>
               <w:tabs>
@@ -7764,15 +8368,13 @@
               </w:tabs>
             </w:pPr>
             <w:r>
-              <w:t>“Employee:” dropdown will be populated with the employees returned from the above ajax call.</w:t>
-            </w:r>
-          </w:p>
-        </w:tc>
-      </w:tr>
-      <w:tr>
-        <w:tc>
-          <w:tcPr>
-            <w:tcW w:w="2250" w:type="dxa"/>
+              <w:t>Select a type from “Type:” dropdown list</w:t>
+            </w:r>
+          </w:p>
+        </w:tc>
+        <w:tc>
+          <w:tcPr>
+            <w:tcW w:w="6300" w:type="dxa"/>
           </w:tcPr>
           <w:p>
             <w:pPr>
@@ -7781,7 +8383,7 @@
               </w:tabs>
             </w:pPr>
             <w:r>
-              <w:t>Select an employee from “Employee” dropdown</w:t>
+              <w:t>If a type is already selected, an ajax call is made to get all the employees having active logs with the selected Employee Level and log type.</w:t>
             </w:r>
           </w:p>
           <w:p>
@@ -7790,15 +8392,7 @@
                 <w:tab w:val="num" w:pos="2880"/>
               </w:tabs>
             </w:pPr>
-            <w:r>
-              <w:t>Click on “Search” button</w:t>
-            </w:r>
-          </w:p>
-        </w:tc>
-        <w:tc>
-          <w:tcPr>
-            <w:tcW w:w="6300" w:type="dxa"/>
-          </w:tcPr>
+          </w:p>
           <w:p>
             <w:pPr>
               <w:tabs>
@@ -7806,13 +8400,7 @@
               </w:tabs>
             </w:pPr>
             <w:r>
-              <w:t xml:space="preserve">An ajax call is posted back with selected </w:t>
-            </w:r>
-            <w:r>
-              <w:t>Employee Level</w:t>
-            </w:r>
-            <w:r>
-              <w:t>, type, and employee:</w:t>
+              <w:t xml:space="preserve">Controller: EmployeeLog; </w:t>
             </w:r>
           </w:p>
           <w:p>
@@ -7821,6 +8409,9 @@
                 <w:tab w:val="num" w:pos="2880"/>
               </w:tabs>
             </w:pPr>
+            <w:r>
+              <w:t>Action: GetEmployees</w:t>
+            </w:r>
           </w:p>
           <w:p>
             <w:pPr>
@@ -7828,9 +8419,6 @@
                 <w:tab w:val="num" w:pos="2880"/>
               </w:tabs>
             </w:pPr>
-            <w:r>
-              <w:t>Controller: EmployeeLog</w:t>
-            </w:r>
           </w:p>
           <w:p>
             <w:pPr>
@@ -7839,7 +8427,7 @@
               </w:tabs>
             </w:pPr>
             <w:r>
-              <w:t>Action: SearchForInactivate [HttpPost]</w:t>
+              <w:t>“Employee:” dropdown will be populated with the employees returned from the above ajax call.</w:t>
             </w:r>
           </w:p>
         </w:tc>
@@ -7856,23 +8444,9 @@
               </w:tabs>
             </w:pPr>
             <w:r>
-              <w:t>Check</w:t>
-            </w:r>
-            <w:r>
-              <w:t>/</w:t>
-            </w:r>
-            <w:r>
-              <w:t>Uncheck</w:t>
-            </w:r>
-            <w:r>
-              <w:t xml:space="preserve"> any log(s) from the search result.</w:t>
-            </w:r>
-          </w:p>
-        </w:tc>
-        <w:tc>
-          <w:tcPr>
-            <w:tcW w:w="6300" w:type="dxa"/>
-          </w:tcPr>
+              <w:t>Select an employee from “Employee” dropdown</w:t>
+            </w:r>
+          </w:p>
           <w:p>
             <w:pPr>
               <w:tabs>
@@ -7880,15 +8454,51 @@
               </w:tabs>
             </w:pPr>
             <w:r>
-              <w:t>Javascript hideShowInactivateLink() is called to show/hide “Inactivate” link button.</w:t>
-            </w:r>
-          </w:p>
+              <w:t>Click on “Search” button</w:t>
+            </w:r>
+          </w:p>
+        </w:tc>
+        <w:tc>
+          <w:tcPr>
+            <w:tcW w:w="6300" w:type="dxa"/>
+          </w:tcPr>
           <w:p>
             <w:pPr>
               <w:tabs>
                 <w:tab w:val="num" w:pos="2880"/>
               </w:tabs>
             </w:pPr>
+            <w:r>
+              <w:t xml:space="preserve">An ajax call is posted back with selected Employee Level, type, </w:t>
+            </w:r>
+            <w:del w:id="130" w:author="Huang, Lili" w:date="2022-09-06T15:35:00Z">
+              <w:r>
+                <w:delText xml:space="preserve">and </w:delText>
+              </w:r>
+            </w:del>
+            <w:r>
+              <w:t>employee</w:t>
+            </w:r>
+            <w:ins w:id="131" w:author="Huang, Lili" w:date="2022-09-06T15:35:00Z">
+              <w:r>
+                <w:t xml:space="preserve">, and </w:t>
+              </w:r>
+            </w:ins>
+            <w:ins w:id="132" w:author="Huang, Lili" w:date="2022-09-06T15:37:00Z">
+              <w:r>
+                <w:t>log name</w:t>
+              </w:r>
+            </w:ins>
+            <w:ins w:id="133" w:author="Huang, Lili" w:date="2022-09-06T15:35:00Z">
+              <w:r>
+                <w:t>.</w:t>
+              </w:r>
+            </w:ins>
+            <w:del w:id="134" w:author="Huang, Lili" w:date="2022-09-06T15:35:00Z">
+              <w:r>
+                <w:delText>:</w:delText>
+              </w:r>
+            </w:del>
           </w:p>
           <w:p>
             <w:pPr>
@@ -7896,17 +8506,7 @@
                 <w:tab w:val="num" w:pos="2880"/>
               </w:tabs>
             </w:pPr>
-            <w:r>
-              <w:t>If more than one log selected, “Inactivate” link button displays. Otherwise, “Inactivate” link button hides.</w:t>
-            </w:r>
-          </w:p>
-        </w:tc>
-      </w:tr>
-      <w:tr>
-        <w:tc>
-          <w:tcPr>
-            <w:tcW w:w="2250" w:type="dxa"/>
-          </w:tcPr>
+          </w:p>
           <w:p>
             <w:pPr>
               <w:tabs>
@@ -7914,14 +8514,9 @@
               </w:tabs>
             </w:pPr>
             <w:r>
-              <w:t>Click on “Inactivate” link button</w:t>
-            </w:r>
-          </w:p>
-        </w:tc>
-        <w:tc>
-          <w:tcPr>
-            <w:tcW w:w="6300" w:type="dxa"/>
-          </w:tcPr>
+              <w:t>Controller: EmployeeLog</w:t>
+            </w:r>
+          </w:p>
           <w:p>
             <w:pPr>
               <w:tabs>
@@ -7929,16 +8524,31 @@
               </w:tabs>
             </w:pPr>
             <w:r>
-              <w:t>jQuery $(‘body’).on(‘click’, ‘.modal-link’) function is called.</w:t>
-            </w:r>
-          </w:p>
+              <w:t>Action: SearchForInactivate [HttpPost]</w:t>
+            </w:r>
+          </w:p>
+        </w:tc>
+      </w:tr>
+      <w:tr>
+        <w:tc>
+          <w:tcPr>
+            <w:tcW w:w="2250" w:type="dxa"/>
+          </w:tcPr>
           <w:p>
             <w:pPr>
               <w:tabs>
                 <w:tab w:val="num" w:pos="2880"/>
               </w:tabs>
             </w:pPr>
-          </w:p>
+            <w:r>
+              <w:t>Check/Uncheck any log(s) from the search result.</w:t>
+            </w:r>
+          </w:p>
+        </w:tc>
+        <w:tc>
+          <w:tcPr>
+            <w:tcW w:w="6300" w:type="dxa"/>
+          </w:tcPr>
           <w:p>
             <w:pPr>
               <w:tabs>
@@ -7946,31 +8556,16 @@
               </w:tabs>
             </w:pPr>
             <w:r>
-              <w:t>“Inactivate Employee Log” modal dialog displays.</w:t>
-            </w:r>
-          </w:p>
-        </w:tc>
-      </w:tr>
-      <w:tr>
-        <w:tc>
-          <w:tcPr>
-            <w:tcW w:w="2250" w:type="dxa"/>
-          </w:tcPr>
+              <w:t>Javascript hideShowInactivateLink() is called to show/hide “Inactivate” link button.</w:t>
+            </w:r>
+          </w:p>
           <w:p>
             <w:pPr>
               <w:tabs>
                 <w:tab w:val="num" w:pos="2880"/>
               </w:tabs>
             </w:pPr>
-            <w:r>
-              <w:t>Select a reason from “Reason:” dropdown list</w:t>
-            </w:r>
-          </w:p>
-        </w:tc>
-        <w:tc>
-          <w:tcPr>
-            <w:tcW w:w="6300" w:type="dxa"/>
-          </w:tcPr>
+          </w:p>
           <w:p>
             <w:pPr>
               <w:tabs>
@@ -7978,10 +8573,8 @@
               </w:tabs>
             </w:pPr>
             <w:r>
-              <w:t>If the selected reason is “Other”, a text box displays</w:t>
-            </w:r>
-            <w:r>
-              <w:t>.</w:t>
+              <w:lastRenderedPageBreak/>
+              <w:t>If more than one log selected, “Inactivate” link button displays. Otherwise, “Inactivate” link button hides.</w:t>
             </w:r>
           </w:p>
         </w:tc>
@@ -7998,7 +8591,8 @@
               </w:tabs>
             </w:pPr>
             <w:r>
-              <w:t>Click on “Inactivate” button (modal dialog).</w:t>
+              <w:lastRenderedPageBreak/>
+              <w:t>Click on “Inactivate” link button</w:t>
             </w:r>
           </w:p>
         </w:tc>
@@ -8013,13 +8607,7 @@
               </w:tabs>
             </w:pPr>
             <w:r>
-              <w:t xml:space="preserve">An ajax call is posted </w:t>
-            </w:r>
-            <w:r>
-              <w:t xml:space="preserve">back </w:t>
-            </w:r>
-            <w:r>
-              <w:t>with the following data:</w:t>
+              <w:t>jQuery $(‘body’).on(‘click’, ‘.modal-link’) function is called.</w:t>
             </w:r>
           </w:p>
           <w:p>
@@ -8028,9 +8616,6 @@
                 <w:tab w:val="num" w:pos="2880"/>
               </w:tabs>
             </w:pPr>
-            <w:r>
-              <w:t>Selected Log Ids;</w:t>
-            </w:r>
           </w:p>
           <w:p>
             <w:pPr>
@@ -8039,9 +8624,16 @@
               </w:tabs>
             </w:pPr>
             <w:r>
-              <w:t>Selected reason id;</w:t>
-            </w:r>
-          </w:p>
+              <w:t>“Inactivate Employee Log” modal dialog displays.</w:t>
+            </w:r>
+          </w:p>
+        </w:tc>
+      </w:tr>
+      <w:tr>
+        <w:tc>
+          <w:tcPr>
+            <w:tcW w:w="2250" w:type="dxa"/>
+          </w:tcPr>
           <w:p>
             <w:pPr>
               <w:tabs>
@@ -8049,9 +8641,14 @@
               </w:tabs>
             </w:pPr>
             <w:r>
-              <w:t>Other reason text entered;</w:t>
-            </w:r>
-          </w:p>
+              <w:t>Select a reason from “Reason:” dropdown list</w:t>
+            </w:r>
+          </w:p>
+        </w:tc>
+        <w:tc>
+          <w:tcPr>
+            <w:tcW w:w="6300" w:type="dxa"/>
+          </w:tcPr>
           <w:p>
             <w:pPr>
               <w:tabs>
@@ -8059,16 +8656,31 @@
               </w:tabs>
             </w:pPr>
             <w:r>
-              <w:t>Comment entered.</w:t>
-            </w:r>
-          </w:p>
+              <w:t>If the selected reason is “Other”, a text box displays.</w:t>
+            </w:r>
+          </w:p>
+        </w:tc>
+      </w:tr>
+      <w:tr>
+        <w:tc>
+          <w:tcPr>
+            <w:tcW w:w="2250" w:type="dxa"/>
+          </w:tcPr>
           <w:p>
             <w:pPr>
               <w:tabs>
                 <w:tab w:val="num" w:pos="2880"/>
               </w:tabs>
             </w:pPr>
-          </w:p>
+            <w:r>
+              <w:t>Click on “Inactivate” button (modal dialog).</w:t>
+            </w:r>
+          </w:p>
+        </w:tc>
+        <w:tc>
+          <w:tcPr>
+            <w:tcW w:w="6300" w:type="dxa"/>
+          </w:tcPr>
           <w:p>
             <w:pPr>
               <w:tabs>
@@ -8076,7 +8688,7 @@
               </w:tabs>
             </w:pPr>
             <w:r>
-              <w:t>Controller: EmployeeLog</w:t>
+              <w:t>An ajax call is posted back with the following data:</w:t>
             </w:r>
           </w:p>
           <w:p>
@@ -8086,7 +8698,7 @@
               </w:tabs>
             </w:pPr>
             <w:r>
-              <w:t>Action: Inactivate [HttpPost]</w:t>
+              <w:t>Selected Log Ids;</w:t>
             </w:r>
           </w:p>
           <w:p>
@@ -8095,6 +8707,9 @@
                 <w:tab w:val="num" w:pos="2880"/>
               </w:tabs>
             </w:pPr>
+            <w:r>
+              <w:t>Selected reason id;</w:t>
+            </w:r>
           </w:p>
           <w:p>
             <w:pPr>
@@ -8103,7 +8718,7 @@
               </w:tabs>
             </w:pPr>
             <w:r>
-              <w:t>“Inactivate Employee Log” modal dialog closes.</w:t>
+              <w:t>Other reason text entered;</w:t>
             </w:r>
           </w:p>
           <w:p>
@@ -8112,6 +8727,9 @@
                 <w:tab w:val="num" w:pos="2880"/>
               </w:tabs>
             </w:pPr>
+            <w:r>
+              <w:t>Comment entered.</w:t>
+            </w:r>
           </w:p>
           <w:p>
             <w:pPr>
@@ -8119,12 +8737,6 @@
                 <w:tab w:val="num" w:pos="2880"/>
               </w:tabs>
             </w:pPr>
-            <w:r>
-              <w:t>A message will display to indicate the inactivation</w:t>
-            </w:r>
-            <w:r>
-              <w:t xml:space="preserve"> process whether the inactivation process is successful.</w:t>
-            </w:r>
           </w:p>
           <w:p>
             <w:pPr>
@@ -8132,6 +8744,9 @@
                 <w:tab w:val="num" w:pos="2880"/>
               </w:tabs>
             </w:pPr>
+            <w:r>
+              <w:t>Controller: EmployeeLog</w:t>
+            </w:r>
           </w:p>
           <w:p>
             <w:pPr>
@@ -8140,7 +8755,7 @@
               </w:tabs>
             </w:pPr>
             <w:r>
-              <w:t>If success:</w:t>
+              <w:t>Action: Inactivate [HttpPost]</w:t>
             </w:r>
           </w:p>
           <w:p>
@@ -8149,21 +8764,6 @@
                 <w:tab w:val="num" w:pos="2880"/>
               </w:tabs>
             </w:pPr>
-            <w:r>
-              <w:t>Display s</w:t>
-            </w:r>
-            <w:r>
-              <w:t xml:space="preserve">uccess message </w:t>
-            </w:r>
-            <w:r>
-              <w:t>(“The selected logs have been successfully inacti</w:t>
-            </w:r>
-            <w:r>
-              <w:t>vated.”)</w:t>
-            </w:r>
-            <w:r>
-              <w:t>;</w:t>
-            </w:r>
           </w:p>
           <w:p>
             <w:pPr>
@@ -8172,13 +8772,7 @@
               </w:tabs>
             </w:pPr>
             <w:r>
-              <w:t>Hide s</w:t>
-            </w:r>
-            <w:r>
-              <w:t>earched result</w:t>
-            </w:r>
-            <w:r>
-              <w:t>;</w:t>
+              <w:t>“Inactivate Employee Log” modal dialog closes.</w:t>
             </w:r>
           </w:p>
           <w:p>
@@ -8187,21 +8781,6 @@
                 <w:tab w:val="num" w:pos="2880"/>
               </w:tabs>
             </w:pPr>
-            <w:r>
-              <w:t xml:space="preserve">Reset </w:t>
-            </w:r>
-            <w:r>
-              <w:t>all three dropdowns (</w:t>
-            </w:r>
-            <w:r>
-              <w:t>Employee Level</w:t>
-            </w:r>
-            <w:r>
-              <w:t>, Type, and Employee)</w:t>
-            </w:r>
-            <w:r>
-              <w:t>.</w:t>
-            </w:r>
           </w:p>
           <w:p>
             <w:pPr>
@@ -8209,6 +8788,9 @@
                 <w:tab w:val="num" w:pos="2880"/>
               </w:tabs>
             </w:pPr>
+            <w:r>
+              <w:t>A message will display to indicate the inactivation process whether the inactivation process is successful.</w:t>
+            </w:r>
           </w:p>
           <w:p>
             <w:pPr>
@@ -8216,9 +8798,6 @@
                 <w:tab w:val="num" w:pos="2880"/>
               </w:tabs>
             </w:pPr>
-            <w:r>
-              <w:t>Otherwise:</w:t>
-            </w:r>
           </w:p>
           <w:p>
             <w:pPr>
@@ -8227,16 +8806,64 @@
               </w:tabs>
             </w:pPr>
             <w:r>
-              <w:t>Display f</w:t>
-            </w:r>
-            <w:r>
-              <w:t xml:space="preserve">ail message </w:t>
-            </w:r>
-            <w:r>
-              <w:t xml:space="preserve">(“Failed to </w:t>
-            </w:r>
-            <w:r>
-              <w:t>inactivate the selected logs.”).</w:t>
+              <w:t>If success:</w:t>
+            </w:r>
+          </w:p>
+          <w:p>
+            <w:pPr>
+              <w:tabs>
+                <w:tab w:val="num" w:pos="2880"/>
+              </w:tabs>
+            </w:pPr>
+            <w:r>
+              <w:t>Display success message (“The selected logs have been successfully inactivated.”);</w:t>
+            </w:r>
+          </w:p>
+          <w:p>
+            <w:pPr>
+              <w:tabs>
+                <w:tab w:val="num" w:pos="2880"/>
+              </w:tabs>
+            </w:pPr>
+            <w:r>
+              <w:t>Hide searched result;</w:t>
+            </w:r>
+          </w:p>
+          <w:p>
+            <w:pPr>
+              <w:tabs>
+                <w:tab w:val="num" w:pos="2880"/>
+              </w:tabs>
+            </w:pPr>
+            <w:r>
+              <w:t>Reset all three dropdowns (Employee Level, Type, and Employee).</w:t>
+            </w:r>
+          </w:p>
+          <w:p>
+            <w:pPr>
+              <w:tabs>
+                <w:tab w:val="num" w:pos="2880"/>
+              </w:tabs>
+            </w:pPr>
+          </w:p>
+          <w:p>
+            <w:pPr>
+              <w:tabs>
+                <w:tab w:val="num" w:pos="2880"/>
+              </w:tabs>
+            </w:pPr>
+            <w:r>
+              <w:t>Otherwise:</w:t>
+            </w:r>
+          </w:p>
+          <w:p>
+            <w:pPr>
+              <w:tabs>
+                <w:tab w:val="num" w:pos="2880"/>
+              </w:tabs>
+            </w:pPr>
+            <w:r>
+              <w:t>Display fail message (“Failed to inactivate the selected logs.”).</w:t>
             </w:r>
           </w:p>
         </w:tc>
@@ -8254,12 +8881,12 @@
     <w:p>
       <w:pPr>
         <w:sectPr>
-          <w:headerReference w:type="even" r:id="rId13"/>
-          <w:headerReference w:type="default" r:id="rId14"/>
-          <w:footerReference w:type="even" r:id="rId15"/>
-          <w:footerReference w:type="default" r:id="rId16"/>
-          <w:headerReference w:type="first" r:id="rId17"/>
-          <w:footerReference w:type="first" r:id="rId18"/>
+          <w:headerReference w:type="even" r:id="rId17"/>
+          <w:headerReference w:type="default" r:id="rId18"/>
+          <w:footerReference w:type="even" r:id="rId19"/>
+          <w:footerReference w:type="default" r:id="rId20"/>
+          <w:headerReference w:type="first" r:id="rId21"/>
+          <w:footerReference w:type="first" r:id="rId22"/>
           <w:pgSz w:w="12240" w:h="15840"/>
           <w:pgMar w:top="1440" w:right="1800" w:bottom="1440" w:left="1800" w:header="720" w:footer="720" w:gutter="0"/>
           <w:cols w:space="720"/>
@@ -8280,12 +8907,12 @@
         <w:adjustRightInd w:val="0"/>
         <w:outlineLvl w:val="1"/>
       </w:pPr>
-      <w:bookmarkStart w:id="26" w:name="_Toc476664309"/>
+      <w:bookmarkStart w:id="135" w:name="_Toc476664309"/>
       <w:r>
         <w:lastRenderedPageBreak/>
         <w:t>Form Fields</w:t>
       </w:r>
-      <w:bookmarkEnd w:id="26"/>
+      <w:bookmarkEnd w:id="135"/>
     </w:p>
     <w:p>
       <w:pPr>
@@ -8441,6 +9068,9 @@
         </w:tc>
       </w:tr>
       <w:tr>
+        <w:trPr>
+          <w:trHeight w:val="685"/>
+        </w:trPr>
         <w:tc>
           <w:tcPr>
             <w:tcW w:w="3960" w:type="dxa"/>
@@ -8452,9 +9082,31 @@
             </w:tcBorders>
           </w:tcPr>
           <w:p>
-            <w:r>
-              <w:t>SearchForInactivate.cshtml</w:t>
-            </w:r>
+            <w:pPr>
+              <w:rPr>
+                <w:ins w:id="136" w:author="Huang, Lili" w:date="2022-09-07T10:22:00Z"/>
+              </w:rPr>
+            </w:pPr>
+            <w:del w:id="137" w:author="Huang, Lili" w:date="2022-09-07T10:21:00Z">
+              <w:r>
+                <w:delText>SearchForInactivate</w:delText>
+              </w:r>
+            </w:del>
+            <w:ins w:id="138" w:author="Huang, Lili" w:date="2022-09-07T10:21:00Z">
+              <w:r>
+                <w:t>_SearchOption</w:t>
+              </w:r>
+            </w:ins>
+            <w:r>
+              <w:t>.cshtml</w:t>
+            </w:r>
+          </w:p>
+          <w:p>
+            <w:ins w:id="139" w:author="Huang, Lili" w:date="2022-09-07T10:22:00Z">
+              <w:r>
+                <w:t>SearchForInactivate.csthml</w:t>
+              </w:r>
+            </w:ins>
           </w:p>
         </w:tc>
         <w:tc>
@@ -8463,18 +9115,35 @@
             <w:tcBorders>
               <w:top w:val="single" w:sz="4" w:space="0" w:color="auto"/>
               <w:left w:val="single" w:sz="4" w:space="0" w:color="auto"/>
-              <w:bottom w:val="single" w:sz="4" w:space="0" w:color="auto"/>
-              <w:right w:val="single" w:sz="4" w:space="0" w:color="auto"/>
-            </w:tcBorders>
-          </w:tcPr>
-          <w:p>
-            <w:pPr>
-              <w:pStyle w:val="NormalTableText"/>
-              <w:jc w:val="center"/>
-            </w:pPr>
-            <w:r>
-              <w:t>Label</w:t>
-            </w:r>
+              <w:right w:val="single" w:sz="4" w:space="0" w:color="auto"/>
+            </w:tcBorders>
+          </w:tcPr>
+          <w:p>
+            <w:pPr>
+              <w:pStyle w:val="NormalTableText"/>
+              <w:tabs>
+                <w:tab w:val="center" w:pos="612"/>
+              </w:tabs>
+              <w:pPrChange w:id="140" w:author="Huang, Lili" w:date="2022-09-06T15:38:00Z">
+                <w:pPr>
+                  <w:pStyle w:val="NormalTableText"/>
+                  <w:jc w:val="center"/>
+                </w:pPr>
+              </w:pPrChange>
+            </w:pPr>
+            <w:ins w:id="141" w:author="Huang, Lili" w:date="2022-09-06T15:38:00Z">
+              <w:r>
+                <w:t>Radio Btn</w:t>
+              </w:r>
+              <w:r>
+                <w:tab/>
+              </w:r>
+            </w:ins>
+            <w:del w:id="142" w:author="Huang, Lili" w:date="2022-09-06T15:38:00Z">
+              <w:r>
+                <w:delText>Label</w:delText>
+              </w:r>
+            </w:del>
           </w:p>
         </w:tc>
         <w:tc>
@@ -8483,15 +9152,19 @@
             <w:tcBorders>
               <w:top w:val="single" w:sz="4" w:space="0" w:color="auto"/>
               <w:left w:val="single" w:sz="4" w:space="0" w:color="auto"/>
-              <w:bottom w:val="single" w:sz="4" w:space="0" w:color="auto"/>
-              <w:right w:val="single" w:sz="4" w:space="0" w:color="auto"/>
-            </w:tcBorders>
-          </w:tcPr>
-          <w:p>
-            <w:pPr>
-              <w:pStyle w:val="NormalTableText"/>
-              <w:jc w:val="center"/>
-            </w:pPr>
+              <w:right w:val="single" w:sz="4" w:space="0" w:color="auto"/>
+            </w:tcBorders>
+          </w:tcPr>
+          <w:p>
+            <w:pPr>
+              <w:pStyle w:val="NormalTableText"/>
+              <w:jc w:val="center"/>
+            </w:pPr>
+            <w:ins w:id="143" w:author="Huang, Lili" w:date="2022-09-06T15:39:00Z">
+              <w:r>
+                <w:t>searchType</w:t>
+              </w:r>
+            </w:ins>
           </w:p>
         </w:tc>
         <w:tc>
@@ -8500,21 +9173,24 @@
             <w:tcBorders>
               <w:top w:val="single" w:sz="4" w:space="0" w:color="auto"/>
               <w:left w:val="single" w:sz="4" w:space="0" w:color="auto"/>
-              <w:bottom w:val="single" w:sz="4" w:space="0" w:color="auto"/>
-              <w:right w:val="single" w:sz="4" w:space="0" w:color="auto"/>
-            </w:tcBorders>
-          </w:tcPr>
-          <w:p>
-            <w:pPr>
-              <w:pStyle w:val="NormalTableText"/>
-              <w:jc w:val="center"/>
-            </w:pPr>
-            <w:r>
-              <w:t>Employee Level</w:t>
-            </w:r>
-            <w:r>
-              <w:t>:</w:t>
-            </w:r>
+              <w:right w:val="single" w:sz="4" w:space="0" w:color="auto"/>
+            </w:tcBorders>
+          </w:tcPr>
+          <w:p>
+            <w:pPr>
+              <w:pStyle w:val="NormalTableText"/>
+              <w:jc w:val="center"/>
+            </w:pPr>
+            <w:del w:id="144" w:author="Huang, Lili" w:date="2022-09-06T15:38:00Z">
+              <w:r>
+                <w:delText>Employee Level:</w:delText>
+              </w:r>
+            </w:del>
+            <w:ins w:id="145" w:author="Huang, Lili" w:date="2022-09-06T15:39:00Z">
+              <w:r>
+                <w:t>“default”</w:t>
+              </w:r>
+            </w:ins>
           </w:p>
         </w:tc>
         <w:tc>
@@ -8523,15 +9199,33 @@
             <w:tcBorders>
               <w:top w:val="single" w:sz="4" w:space="0" w:color="auto"/>
               <w:left w:val="single" w:sz="4" w:space="0" w:color="auto"/>
-              <w:bottom w:val="single" w:sz="4" w:space="0" w:color="auto"/>
-              <w:right w:val="single" w:sz="4" w:space="0" w:color="auto"/>
-            </w:tcBorders>
-          </w:tcPr>
-          <w:p>
-            <w:pPr>
-              <w:pStyle w:val="NormalTableText"/>
-              <w:jc w:val="center"/>
-            </w:pPr>
+              <w:right w:val="single" w:sz="4" w:space="0" w:color="auto"/>
+            </w:tcBorders>
+          </w:tcPr>
+          <w:p>
+            <w:pPr>
+              <w:pStyle w:val="NormalTableText"/>
+              <w:jc w:val="center"/>
+              <w:rPr>
+                <w:ins w:id="146" w:author="Huang, Lili" w:date="2022-09-06T15:40:00Z"/>
+              </w:rPr>
+            </w:pPr>
+            <w:ins w:id="147" w:author="Huang, Lili" w:date="2022-09-06T15:40:00Z">
+              <w:r>
+                <w:t>“Search By Log Type, Employee Level, and Employee”;</w:t>
+              </w:r>
+            </w:ins>
+          </w:p>
+          <w:p>
+            <w:pPr>
+              <w:pStyle w:val="NormalTableText"/>
+              <w:jc w:val="center"/>
+            </w:pPr>
+            <w:ins w:id="148" w:author="Huang, Lili" w:date="2022-09-06T15:40:00Z">
+              <w:r>
+                <w:t>“Search by Log Name”</w:t>
+              </w:r>
+            </w:ins>
           </w:p>
         </w:tc>
         <w:tc>
@@ -8540,13 +9234,19 @@
             <w:tcBorders>
               <w:top w:val="single" w:sz="4" w:space="0" w:color="auto"/>
               <w:left w:val="single" w:sz="4" w:space="0" w:color="auto"/>
-              <w:bottom w:val="single" w:sz="4" w:space="0" w:color="auto"/>
-              <w:right w:val="single" w:sz="4" w:space="0" w:color="auto"/>
-            </w:tcBorders>
-          </w:tcPr>
-          <w:p>
-            <w:pPr>
-              <w:pStyle w:val="NormalTableText"/>
+              <w:right w:val="single" w:sz="4" w:space="0" w:color="auto"/>
+            </w:tcBorders>
+          </w:tcPr>
+          <w:p>
+            <w:pPr>
+              <w:pStyle w:val="NormalTableText"/>
+              <w:rPr>
+                <w:b/>
+                <w:bCs/>
+                <w:rPrChange w:id="149" w:author="Huang, Lili" w:date="2022-09-06T15:41:00Z">
+                  <w:rPr/>
+                </w:rPrChange>
+              </w:rPr>
             </w:pPr>
           </w:p>
         </w:tc>
@@ -8688,7 +9388,7 @@
               <w:jc w:val="center"/>
             </w:pPr>
             <w:r>
-              <w:t>Label</w:t>
+              <w:t>DropDownList</w:t>
             </w:r>
           </w:p>
         </w:tc>
@@ -8707,6 +9407,9 @@
               <w:pStyle w:val="NormalTableText"/>
               <w:jc w:val="center"/>
             </w:pPr>
+            <w:r>
+              <w:t>logType</w:t>
+            </w:r>
           </w:p>
         </w:tc>
         <w:tc>
@@ -8725,216 +9428,7 @@
               <w:jc w:val="center"/>
             </w:pPr>
             <w:r>
-              <w:t>Type:</w:t>
-            </w:r>
-          </w:p>
-        </w:tc>
-        <w:tc>
-          <w:tcPr>
-            <w:tcW w:w="2970" w:type="dxa"/>
-            <w:tcBorders>
-              <w:top w:val="single" w:sz="4" w:space="0" w:color="auto"/>
-              <w:left w:val="single" w:sz="4" w:space="0" w:color="auto"/>
-              <w:bottom w:val="single" w:sz="4" w:space="0" w:color="auto"/>
-              <w:right w:val="single" w:sz="4" w:space="0" w:color="auto"/>
-            </w:tcBorders>
-          </w:tcPr>
-          <w:p>
-            <w:pPr>
-              <w:pStyle w:val="NormalTableText"/>
-              <w:jc w:val="center"/>
-            </w:pPr>
-          </w:p>
-        </w:tc>
-        <w:tc>
-          <w:tcPr>
-            <w:tcW w:w="1440" w:type="dxa"/>
-            <w:tcBorders>
-              <w:top w:val="single" w:sz="4" w:space="0" w:color="auto"/>
-              <w:left w:val="single" w:sz="4" w:space="0" w:color="auto"/>
-              <w:bottom w:val="single" w:sz="4" w:space="0" w:color="auto"/>
-              <w:right w:val="single" w:sz="4" w:space="0" w:color="auto"/>
-            </w:tcBorders>
-          </w:tcPr>
-          <w:p>
-            <w:pPr>
-              <w:pStyle w:val="NormalTableText"/>
-            </w:pPr>
-          </w:p>
-        </w:tc>
-      </w:tr>
-      <w:tr>
-        <w:tc>
-          <w:tcPr>
-            <w:tcW w:w="3960" w:type="dxa"/>
-            <w:vMerge/>
-            <w:tcBorders>
-              <w:left w:val="single" w:sz="4" w:space="0" w:color="auto"/>
-              <w:right w:val="single" w:sz="4" w:space="0" w:color="auto"/>
-            </w:tcBorders>
-          </w:tcPr>
-          <w:p/>
-        </w:tc>
-        <w:tc>
-          <w:tcPr>
-            <w:tcW w:w="1440" w:type="dxa"/>
-            <w:tcBorders>
-              <w:top w:val="single" w:sz="4" w:space="0" w:color="auto"/>
-              <w:left w:val="single" w:sz="4" w:space="0" w:color="auto"/>
-              <w:bottom w:val="single" w:sz="4" w:space="0" w:color="auto"/>
-              <w:right w:val="single" w:sz="4" w:space="0" w:color="auto"/>
-            </w:tcBorders>
-          </w:tcPr>
-          <w:p>
-            <w:pPr>
-              <w:pStyle w:val="NormalTableText"/>
-              <w:jc w:val="center"/>
-            </w:pPr>
-            <w:r>
-              <w:t>DropDownList</w:t>
-            </w:r>
-          </w:p>
-        </w:tc>
-        <w:tc>
-          <w:tcPr>
-            <w:tcW w:w="1440" w:type="dxa"/>
-            <w:tcBorders>
-              <w:top w:val="single" w:sz="4" w:space="0" w:color="auto"/>
-              <w:left w:val="single" w:sz="4" w:space="0" w:color="auto"/>
-              <w:bottom w:val="single" w:sz="4" w:space="0" w:color="auto"/>
-              <w:right w:val="single" w:sz="4" w:space="0" w:color="auto"/>
-            </w:tcBorders>
-          </w:tcPr>
-          <w:p>
-            <w:pPr>
-              <w:pStyle w:val="NormalTableText"/>
-              <w:jc w:val="center"/>
-            </w:pPr>
-            <w:r>
-              <w:t>logType</w:t>
-            </w:r>
-          </w:p>
-        </w:tc>
-        <w:tc>
-          <w:tcPr>
-            <w:tcW w:w="2250" w:type="dxa"/>
-            <w:tcBorders>
-              <w:top w:val="single" w:sz="4" w:space="0" w:color="auto"/>
-              <w:left w:val="single" w:sz="4" w:space="0" w:color="auto"/>
-              <w:bottom w:val="single" w:sz="4" w:space="0" w:color="auto"/>
-              <w:right w:val="single" w:sz="4" w:space="0" w:color="auto"/>
-            </w:tcBorders>
-          </w:tcPr>
-          <w:p>
-            <w:pPr>
-              <w:pStyle w:val="NormalTableText"/>
-              <w:jc w:val="center"/>
-            </w:pPr>
-            <w:r>
               <w:t>-1</w:t>
-            </w:r>
-          </w:p>
-        </w:tc>
-        <w:tc>
-          <w:tcPr>
-            <w:tcW w:w="2970" w:type="dxa"/>
-            <w:tcBorders>
-              <w:top w:val="single" w:sz="4" w:space="0" w:color="auto"/>
-              <w:left w:val="single" w:sz="4" w:space="0" w:color="auto"/>
-              <w:bottom w:val="single" w:sz="4" w:space="0" w:color="auto"/>
-              <w:right w:val="single" w:sz="4" w:space="0" w:color="auto"/>
-            </w:tcBorders>
-          </w:tcPr>
-          <w:p>
-            <w:pPr>
-              <w:pStyle w:val="NormalTableText"/>
-              <w:jc w:val="center"/>
-            </w:pPr>
-          </w:p>
-        </w:tc>
-        <w:tc>
-          <w:tcPr>
-            <w:tcW w:w="1440" w:type="dxa"/>
-            <w:tcBorders>
-              <w:top w:val="single" w:sz="4" w:space="0" w:color="auto"/>
-              <w:left w:val="single" w:sz="4" w:space="0" w:color="auto"/>
-              <w:bottom w:val="single" w:sz="4" w:space="0" w:color="auto"/>
-              <w:right w:val="single" w:sz="4" w:space="0" w:color="auto"/>
-            </w:tcBorders>
-          </w:tcPr>
-          <w:p>
-            <w:pPr>
-              <w:pStyle w:val="NormalTableText"/>
-            </w:pPr>
-          </w:p>
-        </w:tc>
-      </w:tr>
-      <w:tr>
-        <w:tc>
-          <w:tcPr>
-            <w:tcW w:w="3960" w:type="dxa"/>
-            <w:vMerge/>
-            <w:tcBorders>
-              <w:left w:val="single" w:sz="4" w:space="0" w:color="auto"/>
-              <w:right w:val="single" w:sz="4" w:space="0" w:color="auto"/>
-            </w:tcBorders>
-          </w:tcPr>
-          <w:p/>
-        </w:tc>
-        <w:tc>
-          <w:tcPr>
-            <w:tcW w:w="1440" w:type="dxa"/>
-            <w:tcBorders>
-              <w:top w:val="single" w:sz="4" w:space="0" w:color="auto"/>
-              <w:left w:val="single" w:sz="4" w:space="0" w:color="auto"/>
-              <w:bottom w:val="single" w:sz="4" w:space="0" w:color="auto"/>
-              <w:right w:val="single" w:sz="4" w:space="0" w:color="auto"/>
-            </w:tcBorders>
-          </w:tcPr>
-          <w:p>
-            <w:pPr>
-              <w:pStyle w:val="NormalTableText"/>
-              <w:jc w:val="center"/>
-            </w:pPr>
-            <w:r>
-              <w:t>Label</w:t>
-            </w:r>
-          </w:p>
-        </w:tc>
-        <w:tc>
-          <w:tcPr>
-            <w:tcW w:w="1440" w:type="dxa"/>
-            <w:tcBorders>
-              <w:top w:val="single" w:sz="4" w:space="0" w:color="auto"/>
-              <w:left w:val="single" w:sz="4" w:space="0" w:color="auto"/>
-              <w:bottom w:val="single" w:sz="4" w:space="0" w:color="auto"/>
-              <w:right w:val="single" w:sz="4" w:space="0" w:color="auto"/>
-            </w:tcBorders>
-          </w:tcPr>
-          <w:p>
-            <w:pPr>
-              <w:pStyle w:val="NormalTableText"/>
-              <w:jc w:val="center"/>
-            </w:pPr>
-          </w:p>
-        </w:tc>
-        <w:tc>
-          <w:tcPr>
-            <w:tcW w:w="2250" w:type="dxa"/>
-            <w:tcBorders>
-              <w:top w:val="single" w:sz="4" w:space="0" w:color="auto"/>
-              <w:left w:val="single" w:sz="4" w:space="0" w:color="auto"/>
-              <w:bottom w:val="single" w:sz="4" w:space="0" w:color="auto"/>
-              <w:right w:val="single" w:sz="4" w:space="0" w:color="auto"/>
-            </w:tcBorders>
-          </w:tcPr>
-          <w:p>
-            <w:pPr>
-              <w:pStyle w:val="NormalTableText"/>
-              <w:jc w:val="center"/>
-            </w:pPr>
-            <w:r>
-              <w:t>Employee:</w:t>
             </w:r>
           </w:p>
         </w:tc>
@@ -10990,11 +11484,11 @@
               <w:jc w:val="center"/>
             </w:pPr>
             <w:r>
-              <w:t xml:space="preserve">(Employee_Hierarchy.Emp_ID = </w:t>
+              <w:t xml:space="preserve">(Employee_Hierarchy.Emp_ID = Coaching_log.SubmitterID or  </w:t>
             </w:r>
             <w:r>
               <w:lastRenderedPageBreak/>
-              <w:t>Coaching_log.SubmitterID or  Warning_Log.SubmitterID)</w:t>
+              <w:t>Warning_Log.SubmitterID)</w:t>
             </w:r>
           </w:p>
         </w:tc>
@@ -12295,12 +12789,12 @@
         <w:adjustRightInd w:val="0"/>
         <w:outlineLvl w:val="1"/>
       </w:pPr>
-      <w:bookmarkStart w:id="27" w:name="_Toc476664310"/>
+      <w:bookmarkStart w:id="150" w:name="_Toc476664310"/>
       <w:r>
         <w:lastRenderedPageBreak/>
         <w:t>Reassign Employee Logs (Views\EmployeeLog\SearchForReassign.cshtml)</w:t>
       </w:r>
-      <w:bookmarkEnd w:id="27"/>
+      <w:bookmarkEnd w:id="150"/>
     </w:p>
     <w:p>
       <w:pPr>
@@ -12314,11 +12808,11 @@
         <w:adjustRightInd w:val="0"/>
         <w:outlineLvl w:val="1"/>
       </w:pPr>
-      <w:bookmarkStart w:id="28" w:name="_Toc476664311"/>
+      <w:bookmarkStart w:id="151" w:name="_Toc476664311"/>
       <w:r>
         <w:t>Razor pages comprising Web Page</w:t>
       </w:r>
-      <w:bookmarkEnd w:id="28"/>
+      <w:bookmarkEnd w:id="151"/>
     </w:p>
     <w:p>
       <w:pPr>
@@ -12348,6 +12842,9 @@
         <w:autoSpaceDN w:val="0"/>
         <w:adjustRightInd w:val="0"/>
         <w:ind w:left="1224"/>
+        <w:rPr>
+          <w:ins w:id="152" w:author="Huang, Lili" w:date="2022-09-06T15:44:00Z"/>
+        </w:rPr>
       </w:pPr>
       <w:r>
         <w:t>_</w:t>
@@ -12365,6 +12862,35 @@
         <w:autoSpaceDN w:val="0"/>
         <w:adjustRightInd w:val="0"/>
         <w:ind w:left="1224"/>
+        <w:rPr>
+          <w:ins w:id="153" w:author="Huang, Lili" w:date="2022-09-06T15:44:00Z"/>
+        </w:rPr>
+      </w:pPr>
+      <w:ins w:id="154" w:author="Huang, Lili" w:date="2022-09-06T15:44:00Z">
+        <w:r>
+          <w:t>_SearchOption.cshtml</w:t>
+        </w:r>
+      </w:ins>
+    </w:p>
+    <w:p>
+      <w:pPr>
+        <w:autoSpaceDE w:val="0"/>
+        <w:autoSpaceDN w:val="0"/>
+        <w:adjustRightInd w:val="0"/>
+        <w:ind w:left="1224"/>
+      </w:pPr>
+      <w:ins w:id="155" w:author="Huang, Lili" w:date="2022-09-06T15:44:00Z">
+        <w:r>
+          <w:t>_SearchByLogName.cshtml</w:t>
+        </w:r>
+      </w:ins>
+    </w:p>
+    <w:p>
+      <w:pPr>
+        <w:autoSpaceDE w:val="0"/>
+        <w:autoSpaceDN w:val="0"/>
+        <w:adjustRightInd w:val="0"/>
+        <w:ind w:left="1224"/>
       </w:pPr>
       <w:r>
         <w:t>_ReasonPartial.cshtml</w:t>
@@ -12402,11 +12928,11 @@
         <w:adjustRightInd w:val="0"/>
         <w:outlineLvl w:val="1"/>
       </w:pPr>
-      <w:bookmarkStart w:id="29" w:name="_Toc476664312"/>
+      <w:bookmarkStart w:id="156" w:name="_Toc476664312"/>
       <w:r>
         <w:t>Layout Page</w:t>
       </w:r>
-      <w:bookmarkEnd w:id="29"/>
+      <w:bookmarkEnd w:id="156"/>
     </w:p>
     <w:p>
       <w:pPr>
@@ -12435,183 +12961,342 @@
         <w:adjustRightInd w:val="0"/>
         <w:outlineLvl w:val="1"/>
       </w:pPr>
-      <w:bookmarkStart w:id="30" w:name="_Toc476664313"/>
+      <w:bookmarkStart w:id="157" w:name="_Toc476664313"/>
       <w:r>
         <w:t>Screenshot</w:t>
       </w:r>
-      <w:bookmarkEnd w:id="30"/>
-    </w:p>
-    <w:p>
-      <w:r>
+      <w:bookmarkEnd w:id="157"/>
+    </w:p>
+    <w:p>
+      <w:del w:id="158" w:author="Huang, Lili" w:date="2022-09-06T15:28:00Z">
+        <w:r>
+          <w:rPr>
+            <w:noProof/>
+          </w:rPr>
+          <w:drawing>
+            <wp:inline distT="0" distB="0" distL="0" distR="0" wp14:anchorId="4C5C0EE2" wp14:editId="34A9A1BE">
+              <wp:extent cx="4046220" cy="1905000"/>
+              <wp:effectExtent l="0" t="0" r="0" b="0"/>
+              <wp:docPr id="35" name="Picture 35"/>
+              <wp:cNvGraphicFramePr>
+                <a:graphicFrameLocks xmlns:a="http://schemas.openxmlformats.org/drawingml/2006/main" noChangeAspect="1"/>
+              </wp:cNvGraphicFramePr>
+              <a:graphic xmlns:a="http://schemas.openxmlformats.org/drawingml/2006/main">
+                <a:graphicData uri="http://schemas.openxmlformats.org/drawingml/2006/picture">
+                  <pic:pic xmlns:pic="http://schemas.openxmlformats.org/drawingml/2006/picture">
+                    <pic:nvPicPr>
+                      <pic:cNvPr id="0" name="Picture 4"/>
+                      <pic:cNvPicPr>
+                        <a:picLocks noChangeAspect="1" noChangeArrowheads="1"/>
+                      </pic:cNvPicPr>
+                    </pic:nvPicPr>
+                    <pic:blipFill>
+                      <a:blip r:embed="rId23">
+                        <a:extLst>
+                          <a:ext uri="{28A0092B-C50C-407E-A947-70E740481C1C}">
+                            <a14:useLocalDpi xmlns:a14="http://schemas.microsoft.com/office/drawing/2010/main" val="0"/>
+                          </a:ext>
+                        </a:extLst>
+                      </a:blip>
+                      <a:srcRect/>
+                      <a:stretch>
+                        <a:fillRect/>
+                      </a:stretch>
+                    </pic:blipFill>
+                    <pic:spPr bwMode="auto">
+                      <a:xfrm>
+                        <a:off x="0" y="0"/>
+                        <a:ext cx="4046220" cy="1905000"/>
+                      </a:xfrm>
+                      <a:prstGeom prst="rect">
+                        <a:avLst/>
+                      </a:prstGeom>
+                      <a:noFill/>
+                      <a:ln>
+                        <a:noFill/>
+                      </a:ln>
+                    </pic:spPr>
+                  </pic:pic>
+                </a:graphicData>
+              </a:graphic>
+            </wp:inline>
+          </w:drawing>
+        </w:r>
+      </w:del>
+    </w:p>
+    <w:p>
+      <w:pPr>
         <w:rPr>
-          <w:noProof/>
+          <w:ins w:id="159" w:author="Huang, Lili" w:date="2022-09-06T15:29:00Z"/>
         </w:rPr>
-        <w:drawing>
-          <wp:inline distT="0" distB="0" distL="0" distR="0">
-            <wp:extent cx="4046220" cy="1905000"/>
-            <wp:effectExtent l="0" t="0" r="0" b="0"/>
-            <wp:docPr id="35" name="Picture 35"/>
-            <wp:cNvGraphicFramePr>
-              <a:graphicFrameLocks xmlns:a="http://schemas.openxmlformats.org/drawingml/2006/main" noChangeAspect="1"/>
-            </wp:cNvGraphicFramePr>
-            <a:graphic xmlns:a="http://schemas.openxmlformats.org/drawingml/2006/main">
-              <a:graphicData uri="http://schemas.openxmlformats.org/drawingml/2006/picture">
-                <pic:pic xmlns:pic="http://schemas.openxmlformats.org/drawingml/2006/picture">
-                  <pic:nvPicPr>
-                    <pic:cNvPr id="0" name="Picture 4"/>
-                    <pic:cNvPicPr>
-                      <a:picLocks noChangeAspect="1" noChangeArrowheads="1"/>
-                    </pic:cNvPicPr>
-                  </pic:nvPicPr>
-                  <pic:blipFill>
-                    <a:blip r:embed="rId19">
-                      <a:extLst>
-                        <a:ext uri="{28A0092B-C50C-407E-A947-70E740481C1C}">
-                          <a14:useLocalDpi xmlns:a14="http://schemas.microsoft.com/office/drawing/2010/main" val="0"/>
-                        </a:ext>
-                      </a:extLst>
-                    </a:blip>
-                    <a:srcRect/>
-                    <a:stretch>
-                      <a:fillRect/>
-                    </a:stretch>
-                  </pic:blipFill>
-                  <pic:spPr bwMode="auto">
-                    <a:xfrm>
-                      <a:off x="0" y="0"/>
-                      <a:ext cx="4046220" cy="1905000"/>
-                    </a:xfrm>
-                    <a:prstGeom prst="rect">
-                      <a:avLst/>
-                    </a:prstGeom>
-                    <a:noFill/>
-                    <a:ln>
+      </w:pPr>
+      <w:ins w:id="160" w:author="Huang, Lili" w:date="2022-09-06T15:29:00Z">
+        <w:r>
+          <w:rPr>
+            <w:noProof/>
+          </w:rPr>
+          <w:drawing>
+            <wp:inline distT="0" distB="0" distL="0" distR="0" wp14:anchorId="1C6F7B27" wp14:editId="1D593824">
+              <wp:extent cx="5486400" cy="1892300"/>
+              <wp:effectExtent l="0" t="0" r="0" b="0"/>
+              <wp:docPr id="5" name="Picture 5"/>
+              <wp:cNvGraphicFramePr>
+                <a:graphicFrameLocks xmlns:a="http://schemas.openxmlformats.org/drawingml/2006/main" noChangeAspect="1"/>
+              </wp:cNvGraphicFramePr>
+              <a:graphic xmlns:a="http://schemas.openxmlformats.org/drawingml/2006/main">
+                <a:graphicData uri="http://schemas.openxmlformats.org/drawingml/2006/picture">
+                  <pic:pic xmlns:pic="http://schemas.openxmlformats.org/drawingml/2006/picture">
+                    <pic:nvPicPr>
+                      <pic:cNvPr id="1" name=""/>
+                      <pic:cNvPicPr/>
+                    </pic:nvPicPr>
+                    <pic:blipFill>
+                      <a:blip r:embed="rId24"/>
+                      <a:stretch>
+                        <a:fillRect/>
+                      </a:stretch>
+                    </pic:blipFill>
+                    <pic:spPr>
+                      <a:xfrm>
+                        <a:off x="0" y="0"/>
+                        <a:ext cx="5486400" cy="1892300"/>
+                      </a:xfrm>
+                      <a:prstGeom prst="rect">
+                        <a:avLst/>
+                      </a:prstGeom>
+                    </pic:spPr>
+                  </pic:pic>
+                </a:graphicData>
+              </a:graphic>
+            </wp:inline>
+          </w:drawing>
+        </w:r>
+      </w:ins>
+    </w:p>
+    <w:p>
+      <w:pPr>
+        <w:rPr>
+          <w:ins w:id="161" w:author="Huang, Lili" w:date="2022-09-06T15:29:00Z"/>
+        </w:rPr>
+      </w:pPr>
+    </w:p>
+    <w:p>
+      <w:ins w:id="162" w:author="Huang, Lili" w:date="2022-09-06T15:29:00Z">
+        <w:r>
+          <w:rPr>
+            <w:noProof/>
+          </w:rPr>
+          <w:drawing>
+            <wp:inline distT="0" distB="0" distL="0" distR="0" wp14:anchorId="25DFC740" wp14:editId="2F293194">
+              <wp:extent cx="5486400" cy="1454150"/>
+              <wp:effectExtent l="0" t="0" r="0" b="0"/>
+              <wp:docPr id="6" name="Picture 6"/>
+              <wp:cNvGraphicFramePr>
+                <a:graphicFrameLocks xmlns:a="http://schemas.openxmlformats.org/drawingml/2006/main" noChangeAspect="1"/>
+              </wp:cNvGraphicFramePr>
+              <a:graphic xmlns:a="http://schemas.openxmlformats.org/drawingml/2006/main">
+                <a:graphicData uri="http://schemas.openxmlformats.org/drawingml/2006/picture">
+                  <pic:pic xmlns:pic="http://schemas.openxmlformats.org/drawingml/2006/picture">
+                    <pic:nvPicPr>
+                      <pic:cNvPr id="1" name=""/>
+                      <pic:cNvPicPr/>
+                    </pic:nvPicPr>
+                    <pic:blipFill>
+                      <a:blip r:embed="rId25"/>
+                      <a:stretch>
+                        <a:fillRect/>
+                      </a:stretch>
+                    </pic:blipFill>
+                    <pic:spPr>
+                      <a:xfrm>
+                        <a:off x="0" y="0"/>
+                        <a:ext cx="5486400" cy="1454150"/>
+                      </a:xfrm>
+                      <a:prstGeom prst="rect">
+                        <a:avLst/>
+                      </a:prstGeom>
+                    </pic:spPr>
+                  </pic:pic>
+                </a:graphicData>
+              </a:graphic>
+            </wp:inline>
+          </w:drawing>
+        </w:r>
+      </w:ins>
+    </w:p>
+    <w:p/>
+    <w:p>
+      <w:del w:id="163" w:author="Huang, Lili" w:date="2022-09-06T15:28:00Z">
+        <w:r>
+          <w:rPr>
+            <w:noProof/>
+          </w:rPr>
+          <w:drawing>
+            <wp:inline distT="0" distB="0" distL="0" distR="0" wp14:anchorId="4838197B" wp14:editId="4F1E6652">
+              <wp:extent cx="5478780" cy="2110740"/>
+              <wp:effectExtent l="0" t="0" r="7620" b="3810"/>
+              <wp:docPr id="36" name="Picture 36"/>
+              <wp:cNvGraphicFramePr>
+                <a:graphicFrameLocks xmlns:a="http://schemas.openxmlformats.org/drawingml/2006/main" noChangeAspect="1"/>
+              </wp:cNvGraphicFramePr>
+              <a:graphic xmlns:a="http://schemas.openxmlformats.org/drawingml/2006/main">
+                <a:graphicData uri="http://schemas.openxmlformats.org/drawingml/2006/picture">
+                  <pic:pic xmlns:pic="http://schemas.openxmlformats.org/drawingml/2006/picture">
+                    <pic:nvPicPr>
+                      <pic:cNvPr id="0" name="Picture 5"/>
+                      <pic:cNvPicPr>
+                        <a:picLocks noChangeAspect="1" noChangeArrowheads="1"/>
+                      </pic:cNvPicPr>
+                    </pic:nvPicPr>
+                    <pic:blipFill>
+                      <a:blip r:embed="rId26">
+                        <a:extLst>
+                          <a:ext uri="{28A0092B-C50C-407E-A947-70E740481C1C}">
+                            <a14:useLocalDpi xmlns:a14="http://schemas.microsoft.com/office/drawing/2010/main" val="0"/>
+                          </a:ext>
+                        </a:extLst>
+                      </a:blip>
+                      <a:srcRect/>
+                      <a:stretch>
+                        <a:fillRect/>
+                      </a:stretch>
+                    </pic:blipFill>
+                    <pic:spPr bwMode="auto">
+                      <a:xfrm>
+                        <a:off x="0" y="0"/>
+                        <a:ext cx="5478780" cy="2110740"/>
+                      </a:xfrm>
+                      <a:prstGeom prst="rect">
+                        <a:avLst/>
+                      </a:prstGeom>
                       <a:noFill/>
-                    </a:ln>
-                  </pic:spPr>
-                </pic:pic>
-              </a:graphicData>
-            </a:graphic>
-          </wp:inline>
-        </w:drawing>
-      </w:r>
+                      <a:ln>
+                        <a:noFill/>
+                      </a:ln>
+                    </pic:spPr>
+                  </pic:pic>
+                </a:graphicData>
+              </a:graphic>
+            </wp:inline>
+          </w:drawing>
+        </w:r>
+      </w:del>
+    </w:p>
+    <w:p/>
+    <w:p>
+      <w:pPr>
+        <w:rPr>
+          <w:del w:id="164" w:author="Huang, Lili" w:date="2022-09-06T15:30:00Z"/>
+        </w:rPr>
+      </w:pPr>
     </w:p>
     <w:p/>
     <w:p/>
     <w:p>
-      <w:r>
-        <w:rPr>
-          <w:noProof/>
-        </w:rPr>
-        <w:drawing>
-          <wp:inline distT="0" distB="0" distL="0" distR="0">
-            <wp:extent cx="5478780" cy="2110740"/>
-            <wp:effectExtent l="0" t="0" r="7620" b="3810"/>
-            <wp:docPr id="36" name="Picture 36"/>
-            <wp:cNvGraphicFramePr>
-              <a:graphicFrameLocks xmlns:a="http://schemas.openxmlformats.org/drawingml/2006/main" noChangeAspect="1"/>
-            </wp:cNvGraphicFramePr>
-            <a:graphic xmlns:a="http://schemas.openxmlformats.org/drawingml/2006/main">
-              <a:graphicData uri="http://schemas.openxmlformats.org/drawingml/2006/picture">
-                <pic:pic xmlns:pic="http://schemas.openxmlformats.org/drawingml/2006/picture">
-                  <pic:nvPicPr>
-                    <pic:cNvPr id="0" name="Picture 5"/>
-                    <pic:cNvPicPr>
-                      <a:picLocks noChangeAspect="1" noChangeArrowheads="1"/>
-                    </pic:cNvPicPr>
-                  </pic:nvPicPr>
-                  <pic:blipFill>
-                    <a:blip r:embed="rId20">
-                      <a:extLst>
-                        <a:ext uri="{28A0092B-C50C-407E-A947-70E740481C1C}">
-                          <a14:useLocalDpi xmlns:a14="http://schemas.microsoft.com/office/drawing/2010/main" val="0"/>
-                        </a:ext>
-                      </a:extLst>
-                    </a:blip>
-                    <a:srcRect/>
-                    <a:stretch>
-                      <a:fillRect/>
-                    </a:stretch>
-                  </pic:blipFill>
-                  <pic:spPr bwMode="auto">
-                    <a:xfrm>
-                      <a:off x="0" y="0"/>
-                      <a:ext cx="5478780" cy="2110740"/>
-                    </a:xfrm>
-                    <a:prstGeom prst="rect">
-                      <a:avLst/>
-                    </a:prstGeom>
-                    <a:noFill/>
-                    <a:ln>
+      <w:del w:id="165" w:author="Huang, Lili" w:date="2022-09-06T15:29:00Z">
+        <w:r>
+          <w:rPr>
+            <w:noProof/>
+          </w:rPr>
+          <w:lastRenderedPageBreak/>
+          <w:drawing>
+            <wp:inline distT="0" distB="0" distL="0" distR="0" wp14:anchorId="5E33576D" wp14:editId="657A37D0">
+              <wp:extent cx="5478780" cy="2735580"/>
+              <wp:effectExtent l="0" t="0" r="7620" b="7620"/>
+              <wp:docPr id="37" name="Picture 37"/>
+              <wp:cNvGraphicFramePr>
+                <a:graphicFrameLocks xmlns:a="http://schemas.openxmlformats.org/drawingml/2006/main" noChangeAspect="1"/>
+              </wp:cNvGraphicFramePr>
+              <a:graphic xmlns:a="http://schemas.openxmlformats.org/drawingml/2006/main">
+                <a:graphicData uri="http://schemas.openxmlformats.org/drawingml/2006/picture">
+                  <pic:pic xmlns:pic="http://schemas.openxmlformats.org/drawingml/2006/picture">
+                    <pic:nvPicPr>
+                      <pic:cNvPr id="0" name="Picture 6"/>
+                      <pic:cNvPicPr>
+                        <a:picLocks noChangeAspect="1" noChangeArrowheads="1"/>
+                      </pic:cNvPicPr>
+                    </pic:nvPicPr>
+                    <pic:blipFill>
+                      <a:blip r:embed="rId27">
+                        <a:extLst>
+                          <a:ext uri="{28A0092B-C50C-407E-A947-70E740481C1C}">
+                            <a14:useLocalDpi xmlns:a14="http://schemas.microsoft.com/office/drawing/2010/main" val="0"/>
+                          </a:ext>
+                        </a:extLst>
+                      </a:blip>
+                      <a:srcRect/>
+                      <a:stretch>
+                        <a:fillRect/>
+                      </a:stretch>
+                    </pic:blipFill>
+                    <pic:spPr bwMode="auto">
+                      <a:xfrm>
+                        <a:off x="0" y="0"/>
+                        <a:ext cx="5478780" cy="2735580"/>
+                      </a:xfrm>
+                      <a:prstGeom prst="rect">
+                        <a:avLst/>
+                      </a:prstGeom>
                       <a:noFill/>
-                    </a:ln>
-                  </pic:spPr>
-                </pic:pic>
-              </a:graphicData>
-            </a:graphic>
-          </wp:inline>
-        </w:drawing>
-      </w:r>
-    </w:p>
-    <w:p/>
-    <w:p/>
-    <w:p/>
-    <w:p/>
-    <w:p>
-      <w:r>
-        <w:rPr>
-          <w:noProof/>
-        </w:rPr>
-        <w:lastRenderedPageBreak/>
-        <w:drawing>
-          <wp:inline distT="0" distB="0" distL="0" distR="0">
-            <wp:extent cx="5478780" cy="2735580"/>
-            <wp:effectExtent l="0" t="0" r="7620" b="7620"/>
-            <wp:docPr id="37" name="Picture 37"/>
-            <wp:cNvGraphicFramePr>
-              <a:graphicFrameLocks xmlns:a="http://schemas.openxmlformats.org/drawingml/2006/main" noChangeAspect="1"/>
-            </wp:cNvGraphicFramePr>
-            <a:graphic xmlns:a="http://schemas.openxmlformats.org/drawingml/2006/main">
-              <a:graphicData uri="http://schemas.openxmlformats.org/drawingml/2006/picture">
-                <pic:pic xmlns:pic="http://schemas.openxmlformats.org/drawingml/2006/picture">
-                  <pic:nvPicPr>
-                    <pic:cNvPr id="0" name="Picture 6"/>
-                    <pic:cNvPicPr>
-                      <a:picLocks noChangeAspect="1" noChangeArrowheads="1"/>
-                    </pic:cNvPicPr>
-                  </pic:nvPicPr>
-                  <pic:blipFill>
-                    <a:blip r:embed="rId21">
-                      <a:extLst>
-                        <a:ext uri="{28A0092B-C50C-407E-A947-70E740481C1C}">
-                          <a14:useLocalDpi xmlns:a14="http://schemas.microsoft.com/office/drawing/2010/main" val="0"/>
-                        </a:ext>
-                      </a:extLst>
-                    </a:blip>
-                    <a:srcRect/>
-                    <a:stretch>
-                      <a:fillRect/>
-                    </a:stretch>
-                  </pic:blipFill>
-                  <pic:spPr bwMode="auto">
-                    <a:xfrm>
-                      <a:off x="0" y="0"/>
-                      <a:ext cx="5478780" cy="2735580"/>
-                    </a:xfrm>
-                    <a:prstGeom prst="rect">
-                      <a:avLst/>
-                    </a:prstGeom>
-                    <a:noFill/>
-                    <a:ln>
-                      <a:noFill/>
-                    </a:ln>
-                  </pic:spPr>
-                </pic:pic>
-              </a:graphicData>
-            </a:graphic>
-          </wp:inline>
-        </w:drawing>
-      </w:r>
+                      <a:ln>
+                        <a:noFill/>
+                      </a:ln>
+                    </pic:spPr>
+                  </pic:pic>
+                </a:graphicData>
+              </a:graphic>
+            </wp:inline>
+          </w:drawing>
+        </w:r>
+      </w:del>
+      <w:ins w:id="166" w:author="Huang, Lili" w:date="2022-09-06T15:30:00Z">
+        <w:r>
+          <w:rPr>
+            <w:noProof/>
+          </w:rPr>
+          <w:t xml:space="preserve"> </w:t>
+        </w:r>
+        <w:r>
+          <w:rPr>
+            <w:noProof/>
+          </w:rPr>
+          <w:drawing>
+            <wp:inline distT="0" distB="0" distL="0" distR="0" wp14:anchorId="70653E78" wp14:editId="42819288">
+              <wp:extent cx="5486400" cy="2971165"/>
+              <wp:effectExtent l="0" t="0" r="0" b="635"/>
+              <wp:docPr id="11" name="Picture 11"/>
+              <wp:cNvGraphicFramePr>
+                <a:graphicFrameLocks xmlns:a="http://schemas.openxmlformats.org/drawingml/2006/main" noChangeAspect="1"/>
+              </wp:cNvGraphicFramePr>
+              <a:graphic xmlns:a="http://schemas.openxmlformats.org/drawingml/2006/main">
+                <a:graphicData uri="http://schemas.openxmlformats.org/drawingml/2006/picture">
+                  <pic:pic xmlns:pic="http://schemas.openxmlformats.org/drawingml/2006/picture">
+                    <pic:nvPicPr>
+                      <pic:cNvPr id="1" name=""/>
+                      <pic:cNvPicPr/>
+                    </pic:nvPicPr>
+                    <pic:blipFill>
+                      <a:blip r:embed="rId28"/>
+                      <a:stretch>
+                        <a:fillRect/>
+                      </a:stretch>
+                    </pic:blipFill>
+                    <pic:spPr>
+                      <a:xfrm>
+                        <a:off x="0" y="0"/>
+                        <a:ext cx="5486400" cy="2971165"/>
+                      </a:xfrm>
+                      <a:prstGeom prst="rect">
+                        <a:avLst/>
+                      </a:prstGeom>
+                    </pic:spPr>
+                  </pic:pic>
+                </a:graphicData>
+              </a:graphic>
+            </wp:inline>
+          </w:drawing>
+        </w:r>
+      </w:ins>
     </w:p>
     <w:p/>
     <w:p>
@@ -12631,12 +13316,12 @@
         <w:adjustRightInd w:val="0"/>
         <w:outlineLvl w:val="1"/>
       </w:pPr>
-      <w:bookmarkStart w:id="31" w:name="_Toc476664314"/>
+      <w:bookmarkStart w:id="167" w:name="_Toc476664314"/>
       <w:r>
         <w:lastRenderedPageBreak/>
         <w:t>Links</w:t>
       </w:r>
-      <w:bookmarkEnd w:id="31"/>
+      <w:bookmarkEnd w:id="167"/>
     </w:p>
     <w:p>
       <w:pPr>
@@ -12672,11 +13357,11 @@
         <w:adjustRightInd w:val="0"/>
         <w:outlineLvl w:val="1"/>
       </w:pPr>
-      <w:bookmarkStart w:id="32" w:name="_Toc476664315"/>
+      <w:bookmarkStart w:id="168" w:name="_Toc476664315"/>
       <w:r>
         <w:t>Web Page Invoked Events</w:t>
       </w:r>
-      <w:bookmarkEnd w:id="32"/>
+      <w:bookmarkEnd w:id="168"/>
     </w:p>
     <w:tbl>
       <w:tblPr>
@@ -12695,7 +13380,8 @@
       </w:tblPr>
       <w:tblGrid>
         <w:gridCol w:w="2250"/>
-        <w:gridCol w:w="6570"/>
+        <w:gridCol w:w="6300"/>
+        <w:gridCol w:w="270"/>
       </w:tblGrid>
       <w:tr>
         <w:trPr>
@@ -12721,6 +13407,7 @@
         <w:tc>
           <w:tcPr>
             <w:tcW w:w="6570" w:type="dxa"/>
+            <w:gridSpan w:val="2"/>
             <w:shd w:val="clear" w:color="auto" w:fill="B3B3B3"/>
           </w:tcPr>
           <w:p>
@@ -12737,6 +13424,11 @@
         </w:tc>
       </w:tr>
       <w:tr>
+        <w:trPr>
+          <w:gridAfter w:val="1"/>
+          <w:wAfter w:w="270" w:type="dxa"/>
+          <w:ins w:id="169" w:author="Huang, Lili" w:date="2022-09-06T15:36:00Z"/>
+        </w:trPr>
         <w:tc>
           <w:tcPr>
             <w:tcW w:w="2250" w:type="dxa"/>
@@ -12746,101 +13438,119 @@
               <w:tabs>
                 <w:tab w:val="num" w:pos="2880"/>
               </w:tabs>
-            </w:pPr>
-            <w:r>
-              <w:t xml:space="preserve">Select  </w:t>
-            </w:r>
-            <w:r>
-              <w:t>Employee Level</w:t>
-            </w:r>
-            <w:r>
-              <w:t xml:space="preserve"> </w:t>
-            </w:r>
-            <w:r>
-              <w:t>from “</w:t>
-            </w:r>
-            <w:r>
-              <w:t>Employee Level</w:t>
-            </w:r>
-            <w:r>
-              <w:t>:” dropdown list</w:t>
-            </w:r>
-          </w:p>
-        </w:tc>
-        <w:tc>
-          <w:tcPr>
-            <w:tcW w:w="6570" w:type="dxa"/>
+              <w:rPr>
+                <w:ins w:id="170" w:author="Huang, Lili" w:date="2022-09-06T15:36:00Z"/>
+              </w:rPr>
+            </w:pPr>
+            <w:ins w:id="171" w:author="Huang, Lili" w:date="2022-09-06T15:36:00Z">
+              <w:r>
+                <w:t>Click Radio button “Search by Log Type, Employee Level, and Employee”</w:t>
+              </w:r>
+            </w:ins>
+          </w:p>
+        </w:tc>
+        <w:tc>
+          <w:tcPr>
+            <w:tcW w:w="6300" w:type="dxa"/>
           </w:tcPr>
           <w:p>
             <w:pPr>
               <w:tabs>
                 <w:tab w:val="num" w:pos="2880"/>
               </w:tabs>
-            </w:pPr>
-            <w:r>
-              <w:t xml:space="preserve">An ajax call is made to get all pending statuses for the selected </w:t>
-            </w:r>
-            <w:r>
-              <w:t>Employee Level</w:t>
-            </w:r>
-            <w:r>
-              <w:t>.</w:t>
-            </w:r>
+              <w:rPr>
+                <w:ins w:id="172" w:author="Huang, Lili" w:date="2022-09-06T15:36:00Z"/>
+              </w:rPr>
+            </w:pPr>
+            <w:ins w:id="173" w:author="Huang, Lili" w:date="2022-09-06T15:36:00Z">
+              <w:r>
+                <w:t xml:space="preserve">Javascript: </w:t>
+              </w:r>
+            </w:ins>
           </w:p>
           <w:p>
             <w:pPr>
               <w:tabs>
                 <w:tab w:val="num" w:pos="2880"/>
               </w:tabs>
-            </w:pPr>
-          </w:p>
+              <w:rPr>
+                <w:ins w:id="174" w:author="Huang, Lili" w:date="2022-09-06T15:36:00Z"/>
+              </w:rPr>
+            </w:pPr>
+            <w:ins w:id="175" w:author="Huang, Lili" w:date="2022-09-06T15:36:00Z">
+              <w:r>
+                <w:t>Display Search by Log Type, Employee Level, and Employee;</w:t>
+              </w:r>
+            </w:ins>
+          </w:p>
+        </w:tc>
+      </w:tr>
+      <w:tr>
+        <w:trPr>
+          <w:gridAfter w:val="1"/>
+          <w:wAfter w:w="270" w:type="dxa"/>
+          <w:ins w:id="176" w:author="Huang, Lili" w:date="2022-09-06T15:36:00Z"/>
+        </w:trPr>
+        <w:tc>
+          <w:tcPr>
+            <w:tcW w:w="2250" w:type="dxa"/>
+          </w:tcPr>
           <w:p>
             <w:pPr>
               <w:tabs>
                 <w:tab w:val="num" w:pos="2880"/>
               </w:tabs>
-            </w:pPr>
-            <w:r>
-              <w:t>Controller: EmployeeLog</w:t>
-            </w:r>
-          </w:p>
+              <w:rPr>
+                <w:ins w:id="177" w:author="Huang, Lili" w:date="2022-09-06T15:36:00Z"/>
+              </w:rPr>
+            </w:pPr>
+            <w:ins w:id="178" w:author="Huang, Lili" w:date="2022-09-06T15:36:00Z">
+              <w:r>
+                <w:t>Click Radio button “Search by Log Name”</w:t>
+              </w:r>
+            </w:ins>
+          </w:p>
+        </w:tc>
+        <w:tc>
+          <w:tcPr>
+            <w:tcW w:w="6300" w:type="dxa"/>
+          </w:tcPr>
           <w:p>
             <w:pPr>
               <w:tabs>
                 <w:tab w:val="num" w:pos="2880"/>
               </w:tabs>
-            </w:pPr>
-            <w:r>
-              <w:t>Action: GetPendingStatuses</w:t>
-            </w:r>
-          </w:p>
-        </w:tc>
-      </w:tr>
-      <w:tr>
-        <w:tc>
-          <w:tcPr>
-            <w:tcW w:w="2250" w:type="dxa"/>
-          </w:tcPr>
+              <w:rPr>
+                <w:ins w:id="179" w:author="Huang, Lili" w:date="2022-09-06T15:36:00Z"/>
+              </w:rPr>
+            </w:pPr>
+            <w:ins w:id="180" w:author="Huang, Lili" w:date="2022-09-06T15:36:00Z">
+              <w:r>
+                <w:t xml:space="preserve">Javascript: </w:t>
+              </w:r>
+            </w:ins>
+          </w:p>
           <w:p>
             <w:pPr>
               <w:tabs>
                 <w:tab w:val="num" w:pos="2880"/>
               </w:tabs>
-            </w:pPr>
-            <w:r>
-              <w:t xml:space="preserve">Select a </w:t>
-            </w:r>
-            <w:r>
-              <w:t>status from “Status</w:t>
-            </w:r>
-            <w:r>
-              <w:t>:” dropdown list</w:t>
-            </w:r>
-          </w:p>
-        </w:tc>
-        <w:tc>
-          <w:tcPr>
-            <w:tcW w:w="6570" w:type="dxa"/>
+              <w:rPr>
+                <w:ins w:id="181" w:author="Huang, Lili" w:date="2022-09-06T15:36:00Z"/>
+              </w:rPr>
+            </w:pPr>
+            <w:ins w:id="182" w:author="Huang, Lili" w:date="2022-09-06T15:36:00Z">
+              <w:r>
+                <w:t>Display Search by Log Name;</w:t>
+              </w:r>
+            </w:ins>
+          </w:p>
+        </w:tc>
+      </w:tr>
+      <w:tr>
+        <w:tc>
+          <w:tcPr>
+            <w:tcW w:w="2250" w:type="dxa"/>
           </w:tcPr>
           <w:p>
             <w:pPr>
@@ -12849,10 +13559,7 @@
               </w:tabs>
             </w:pPr>
             <w:r>
-              <w:t>An ajax call is made to get all pending reviewers</w:t>
-            </w:r>
-            <w:r>
-              <w:t xml:space="preserve"> for the selected </w:t>
+              <w:t xml:space="preserve">Select  </w:t>
             </w:r>
             <w:r>
               <w:t>Employee Level</w:t>
@@ -12861,18 +13568,36 @@
               <w:t xml:space="preserve"> </w:t>
             </w:r>
             <w:r>
-              <w:t>and status</w:t>
-            </w:r>
-            <w:r>
-              <w:t>.</w:t>
-            </w:r>
-          </w:p>
+              <w:t>from “</w:t>
+            </w:r>
+            <w:r>
+              <w:t>Employee Level</w:t>
+            </w:r>
+            <w:r>
+              <w:t>:” dropdown list</w:t>
+            </w:r>
+          </w:p>
+        </w:tc>
+        <w:tc>
+          <w:tcPr>
+            <w:tcW w:w="6570" w:type="dxa"/>
+            <w:gridSpan w:val="2"/>
+          </w:tcPr>
           <w:p>
             <w:pPr>
               <w:tabs>
                 <w:tab w:val="num" w:pos="2880"/>
               </w:tabs>
             </w:pPr>
+            <w:r>
+              <w:t xml:space="preserve">An ajax call is made to get all pending statuses for the selected </w:t>
+            </w:r>
+            <w:r>
+              <w:t>Employee Level</w:t>
+            </w:r>
+            <w:r>
+              <w:t>.</w:t>
+            </w:r>
           </w:p>
           <w:p>
             <w:pPr>
@@ -12880,9 +13605,6 @@
                 <w:tab w:val="num" w:pos="2880"/>
               </w:tabs>
             </w:pPr>
-            <w:r>
-              <w:t xml:space="preserve">Controller: EmployeeLog; </w:t>
-            </w:r>
           </w:p>
           <w:p>
             <w:pPr>
@@ -12891,10 +13613,7 @@
               </w:tabs>
             </w:pPr>
             <w:r>
-              <w:t xml:space="preserve">Action: </w:t>
-            </w:r>
-            <w:r>
-              <w:t>GetPendingReviewers</w:t>
+              <w:t>Controller: EmployeeLog</w:t>
             </w:r>
           </w:p>
           <w:p>
@@ -12903,7 +13622,17 @@
                 <w:tab w:val="num" w:pos="2880"/>
               </w:tabs>
             </w:pPr>
-          </w:p>
+            <w:r>
+              <w:t>Action: GetPendingStatuses</w:t>
+            </w:r>
+          </w:p>
+        </w:tc>
+      </w:tr>
+      <w:tr>
+        <w:tc>
+          <w:tcPr>
+            <w:tcW w:w="2250" w:type="dxa"/>
+          </w:tcPr>
           <w:p>
             <w:pPr>
               <w:tabs>
@@ -12911,15 +13640,20 @@
               </w:tabs>
             </w:pPr>
             <w:r>
-              <w:t>“Pending Reviewer:” dropdownlist will be populated with the result from the ajax call.</w:t>
-            </w:r>
-          </w:p>
-        </w:tc>
-      </w:tr>
-      <w:tr>
-        <w:tc>
-          <w:tcPr>
-            <w:tcW w:w="2250" w:type="dxa"/>
+              <w:t xml:space="preserve">Select a </w:t>
+            </w:r>
+            <w:r>
+              <w:t>status from “Status</w:t>
+            </w:r>
+            <w:r>
+              <w:t>:” dropdown list</w:t>
+            </w:r>
+          </w:p>
+        </w:tc>
+        <w:tc>
+          <w:tcPr>
+            <w:tcW w:w="6570" w:type="dxa"/>
+            <w:gridSpan w:val="2"/>
           </w:tcPr>
           <w:p>
             <w:pPr>
@@ -12928,13 +13662,22 @@
               </w:tabs>
             </w:pPr>
             <w:r>
-              <w:t xml:space="preserve">Select </w:t>
-            </w:r>
-            <w:r>
-              <w:t>a reviewer from “Pending Reviewer:</w:t>
-            </w:r>
-            <w:r>
-              <w:t>” dropdown</w:t>
+              <w:t>An ajax call is made to get all pending reviewers</w:t>
+            </w:r>
+            <w:r>
+              <w:t xml:space="preserve"> for the selected </w:t>
+            </w:r>
+            <w:r>
+              <w:t>Employee Level</w:t>
+            </w:r>
+            <w:r>
+              <w:t xml:space="preserve"> </w:t>
+            </w:r>
+            <w:r>
+              <w:t>and status</w:t>
+            </w:r>
+            <w:r>
+              <w:t>.</w:t>
             </w:r>
           </w:p>
           <w:p>
@@ -12943,15 +13686,7 @@
                 <w:tab w:val="num" w:pos="2880"/>
               </w:tabs>
             </w:pPr>
-            <w:r>
-              <w:t>Click on “Search” button</w:t>
-            </w:r>
-          </w:p>
-        </w:tc>
-        <w:tc>
-          <w:tcPr>
-            <w:tcW w:w="6570" w:type="dxa"/>
-          </w:tcPr>
+          </w:p>
           <w:p>
             <w:pPr>
               <w:tabs>
@@ -12959,19 +13694,7 @@
               </w:tabs>
             </w:pPr>
             <w:r>
-              <w:t xml:space="preserve">An ajax call is posted back with selected </w:t>
-            </w:r>
-            <w:r>
-              <w:t>Employee Level</w:t>
-            </w:r>
-            <w:r>
-              <w:t xml:space="preserve">, </w:t>
-            </w:r>
-            <w:r>
-              <w:t>status, and reviewer</w:t>
-            </w:r>
-            <w:r>
-              <w:t>:</w:t>
+              <w:t xml:space="preserve">Controller: EmployeeLog; </w:t>
             </w:r>
           </w:p>
           <w:p>
@@ -12980,6 +13703,12 @@
                 <w:tab w:val="num" w:pos="2880"/>
               </w:tabs>
             </w:pPr>
+            <w:r>
+              <w:t xml:space="preserve">Action: </w:t>
+            </w:r>
+            <w:r>
+              <w:t>GetPendingReviewers</w:t>
+            </w:r>
           </w:p>
           <w:p>
             <w:pPr>
@@ -12987,9 +13716,6 @@
                 <w:tab w:val="num" w:pos="2880"/>
               </w:tabs>
             </w:pPr>
-            <w:r>
-              <w:t>Controller: EmployeeLog</w:t>
-            </w:r>
           </w:p>
           <w:p>
             <w:pPr>
@@ -12998,13 +13724,7 @@
               </w:tabs>
             </w:pPr>
             <w:r>
-              <w:t>Action: SearchFor</w:t>
-            </w:r>
-            <w:r>
-              <w:t>Reassign</w:t>
-            </w:r>
-            <w:r>
-              <w:t xml:space="preserve"> [HttpPost]</w:t>
+              <w:t>“Pending Reviewer:” dropdownlist will be populated with the result from the ajax call.</w:t>
             </w:r>
           </w:p>
         </w:tc>
@@ -13021,14 +13741,15 @@
               </w:tabs>
             </w:pPr>
             <w:r>
-              <w:t>Check/Uncheck any log(s) from the search result.</w:t>
-            </w:r>
-          </w:p>
-        </w:tc>
-        <w:tc>
-          <w:tcPr>
-            <w:tcW w:w="6570" w:type="dxa"/>
-          </w:tcPr>
+              <w:t xml:space="preserve">Select </w:t>
+            </w:r>
+            <w:r>
+              <w:t>a reviewer from “Pending Reviewer:</w:t>
+            </w:r>
+            <w:r>
+              <w:t>” dropdown</w:t>
+            </w:r>
+          </w:p>
           <w:p>
             <w:pPr>
               <w:tabs>
@@ -13036,27 +13757,49 @@
               </w:tabs>
             </w:pPr>
             <w:r>
-              <w:t>Javascript hideShow</w:t>
-            </w:r>
-            <w:r>
-              <w:t>Reassign</w:t>
-            </w:r>
-            <w:r>
-              <w:t>Link() is called to show/hide “</w:t>
-            </w:r>
-            <w:r>
-              <w:t>Reassign</w:t>
-            </w:r>
-            <w:r>
-              <w:t>” link button.</w:t>
-            </w:r>
-          </w:p>
+              <w:t>Click on “Search” button</w:t>
+            </w:r>
+          </w:p>
+        </w:tc>
+        <w:tc>
+          <w:tcPr>
+            <w:tcW w:w="6570" w:type="dxa"/>
+            <w:gridSpan w:val="2"/>
+          </w:tcPr>
           <w:p>
             <w:pPr>
               <w:tabs>
                 <w:tab w:val="num" w:pos="2880"/>
               </w:tabs>
             </w:pPr>
+            <w:r>
+              <w:t xml:space="preserve">An ajax call is posted back with selected </w:t>
+            </w:r>
+            <w:r>
+              <w:t>Employee Level</w:t>
+            </w:r>
+            <w:r>
+              <w:t xml:space="preserve">, </w:t>
+            </w:r>
+            <w:r>
+              <w:t xml:space="preserve">status, </w:t>
+            </w:r>
+            <w:del w:id="183" w:author="Huang, Lili" w:date="2022-09-06T15:38:00Z">
+              <w:r>
+                <w:delText xml:space="preserve">and </w:delText>
+              </w:r>
+            </w:del>
+            <w:r>
+              <w:t>reviewer</w:t>
+            </w:r>
+            <w:ins w:id="184" w:author="Huang, Lili" w:date="2022-09-06T15:38:00Z">
+              <w:r>
+                <w:t>, and log name</w:t>
+              </w:r>
+            </w:ins>
+            <w:r>
+              <w:t>:</w:t>
+            </w:r>
           </w:p>
           <w:p>
             <w:pPr>
@@ -13064,29 +13807,7 @@
                 <w:tab w:val="num" w:pos="2880"/>
               </w:tabs>
             </w:pPr>
-            <w:r>
-              <w:t>If more than one log selected, “</w:t>
-            </w:r>
-            <w:r>
-              <w:t>Reassign</w:t>
-            </w:r>
-            <w:r>
-              <w:t>” link button displays. Otherwise, “</w:t>
-            </w:r>
-            <w:r>
-              <w:t>Reassign</w:t>
-            </w:r>
-            <w:r>
-              <w:t>” link button hides.</w:t>
-            </w:r>
-          </w:p>
-        </w:tc>
-      </w:tr>
-      <w:tr>
-        <w:tc>
-          <w:tcPr>
-            <w:tcW w:w="2250" w:type="dxa"/>
-          </w:tcPr>
+          </w:p>
           <w:p>
             <w:pPr>
               <w:tabs>
@@ -13094,20 +13815,9 @@
               </w:tabs>
             </w:pPr>
             <w:r>
-              <w:t>Click on “</w:t>
-            </w:r>
-            <w:r>
-              <w:t>Reassign</w:t>
-            </w:r>
-            <w:r>
-              <w:t>” link button</w:t>
-            </w:r>
-          </w:p>
-        </w:tc>
-        <w:tc>
-          <w:tcPr>
-            <w:tcW w:w="6570" w:type="dxa"/>
-          </w:tcPr>
+              <w:t>Controller: EmployeeLog</w:t>
+            </w:r>
+          </w:p>
           <w:p>
             <w:pPr>
               <w:tabs>
@@ -13115,16 +13825,38 @@
               </w:tabs>
             </w:pPr>
             <w:r>
-              <w:t>jQuery $(‘body’).on(‘click’, ‘.modal-link’) function is called.</w:t>
-            </w:r>
-          </w:p>
+              <w:t>Action: SearchFor</w:t>
+            </w:r>
+            <w:r>
+              <w:t>Reassign</w:t>
+            </w:r>
+            <w:r>
+              <w:t xml:space="preserve"> [HttpPost]</w:t>
+            </w:r>
+          </w:p>
+        </w:tc>
+      </w:tr>
+      <w:tr>
+        <w:tc>
+          <w:tcPr>
+            <w:tcW w:w="2250" w:type="dxa"/>
+          </w:tcPr>
           <w:p>
             <w:pPr>
               <w:tabs>
                 <w:tab w:val="num" w:pos="2880"/>
               </w:tabs>
             </w:pPr>
-          </w:p>
+            <w:r>
+              <w:t>Check/Uncheck any log(s) from the search result.</w:t>
+            </w:r>
+          </w:p>
+        </w:tc>
+        <w:tc>
+          <w:tcPr>
+            <w:tcW w:w="6570" w:type="dxa"/>
+            <w:gridSpan w:val="2"/>
+          </w:tcPr>
           <w:p>
             <w:pPr>
               <w:tabs>
@@ -13132,43 +13864,28 @@
               </w:tabs>
             </w:pPr>
             <w:r>
-              <w:t>“</w:t>
+              <w:t>Javascript hideShow</w:t>
             </w:r>
             <w:r>
               <w:t>Reassign</w:t>
             </w:r>
             <w:r>
-              <w:t xml:space="preserve"> Employee Log</w:t>
-            </w:r>
-            <w:r>
-              <w:t>s</w:t>
-            </w:r>
-            <w:r>
-              <w:t>” modal dialog displays.</w:t>
-            </w:r>
-          </w:p>
-        </w:tc>
-      </w:tr>
-      <w:tr>
-        <w:tc>
-          <w:tcPr>
-            <w:tcW w:w="2250" w:type="dxa"/>
-          </w:tcPr>
+              <w:t>Link() is called to show/hide “</w:t>
+            </w:r>
+            <w:r>
+              <w:t>Reassign</w:t>
+            </w:r>
+            <w:r>
+              <w:t>” link button.</w:t>
+            </w:r>
+          </w:p>
           <w:p>
             <w:pPr>
               <w:tabs>
                 <w:tab w:val="num" w:pos="2880"/>
               </w:tabs>
             </w:pPr>
-            <w:r>
-              <w:t>Select a reason from “Reason:” dropdown list</w:t>
-            </w:r>
-          </w:p>
-        </w:tc>
-        <w:tc>
-          <w:tcPr>
-            <w:tcW w:w="6570" w:type="dxa"/>
-          </w:tcPr>
+          </w:p>
           <w:p>
             <w:pPr>
               <w:tabs>
@@ -13176,7 +13893,19 @@
               </w:tabs>
             </w:pPr>
             <w:r>
-              <w:t>If the selected reason is “Other”, a text box displays.</w:t>
+              <w:t>If more than one log selected, “</w:t>
+            </w:r>
+            <w:r>
+              <w:t>Reassign</w:t>
+            </w:r>
+            <w:r>
+              <w:t>” link button displays. Otherwise, “</w:t>
+            </w:r>
+            <w:r>
+              <w:t>Reassign</w:t>
+            </w:r>
+            <w:r>
+              <w:t>” link button hides.</w:t>
             </w:r>
           </w:p>
         </w:tc>
@@ -13199,13 +13928,14 @@
               <w:t>Reassign</w:t>
             </w:r>
             <w:r>
-              <w:t>” button (modal dialog).</w:t>
+              <w:t>” link button</w:t>
             </w:r>
           </w:p>
         </w:tc>
         <w:tc>
           <w:tcPr>
             <w:tcW w:w="6570" w:type="dxa"/>
+            <w:gridSpan w:val="2"/>
           </w:tcPr>
           <w:p>
             <w:pPr>
@@ -13214,7 +13944,7 @@
               </w:tabs>
             </w:pPr>
             <w:r>
-              <w:t>An ajax call is posted back with the following data:</w:t>
+              <w:t>jQuery $(‘body’).on(‘click’, ‘.modal-link’) function is called.</w:t>
             </w:r>
           </w:p>
           <w:p>
@@ -13223,9 +13953,6 @@
                 <w:tab w:val="num" w:pos="2880"/>
               </w:tabs>
             </w:pPr>
-            <w:r>
-              <w:t>Selected Log Ids;</w:t>
-            </w:r>
           </w:p>
           <w:p>
             <w:pPr>
@@ -13234,9 +13961,28 @@
               </w:tabs>
             </w:pPr>
             <w:r>
-              <w:t>Selected reason id;</w:t>
-            </w:r>
-          </w:p>
+              <w:t>“</w:t>
+            </w:r>
+            <w:r>
+              <w:t>Reassign</w:t>
+            </w:r>
+            <w:r>
+              <w:t xml:space="preserve"> Employee Log</w:t>
+            </w:r>
+            <w:r>
+              <w:t>s</w:t>
+            </w:r>
+            <w:r>
+              <w:t>” modal dialog displays.</w:t>
+            </w:r>
+          </w:p>
+        </w:tc>
+      </w:tr>
+      <w:tr>
+        <w:tc>
+          <w:tcPr>
+            <w:tcW w:w="2250" w:type="dxa"/>
+          </w:tcPr>
           <w:p>
             <w:pPr>
               <w:tabs>
@@ -13244,9 +13990,15 @@
               </w:tabs>
             </w:pPr>
             <w:r>
-              <w:t>Other reason text entered;</w:t>
-            </w:r>
-          </w:p>
+              <w:t>Select a reason from “Reason:” dropdown list</w:t>
+            </w:r>
+          </w:p>
+        </w:tc>
+        <w:tc>
+          <w:tcPr>
+            <w:tcW w:w="6570" w:type="dxa"/>
+            <w:gridSpan w:val="2"/>
+          </w:tcPr>
           <w:p>
             <w:pPr>
               <w:tabs>
@@ -13254,9 +14006,16 @@
               </w:tabs>
             </w:pPr>
             <w:r>
-              <w:t>Employee Id assigned to;</w:t>
-            </w:r>
-          </w:p>
+              <w:t>If the selected reason is “Other”, a text box displays.</w:t>
+            </w:r>
+          </w:p>
+        </w:tc>
+      </w:tr>
+      <w:tr>
+        <w:tc>
+          <w:tcPr>
+            <w:tcW w:w="2250" w:type="dxa"/>
+          </w:tcPr>
           <w:p>
             <w:pPr>
               <w:tabs>
@@ -13264,15 +14023,30 @@
               </w:tabs>
             </w:pPr>
             <w:r>
-              <w:t>Comment entered.</w:t>
-            </w:r>
-          </w:p>
+              <w:t>Click on “</w:t>
+            </w:r>
+            <w:r>
+              <w:t>Reassign</w:t>
+            </w:r>
+            <w:r>
+              <w:t>” button (modal dialog).</w:t>
+            </w:r>
+          </w:p>
+        </w:tc>
+        <w:tc>
+          <w:tcPr>
+            <w:tcW w:w="6570" w:type="dxa"/>
+            <w:gridSpan w:val="2"/>
+          </w:tcPr>
           <w:p>
             <w:pPr>
               <w:tabs>
                 <w:tab w:val="num" w:pos="2880"/>
               </w:tabs>
             </w:pPr>
+            <w:r>
+              <w:t>An ajax call is posted back with the following data:</w:t>
+            </w:r>
           </w:p>
           <w:p>
             <w:pPr>
@@ -13281,7 +14055,7 @@
               </w:tabs>
             </w:pPr>
             <w:r>
-              <w:t>Controller: EmployeeLog</w:t>
+              <w:t>Selected Log Ids;</w:t>
             </w:r>
           </w:p>
           <w:p>
@@ -13291,13 +14065,7 @@
               </w:tabs>
             </w:pPr>
             <w:r>
-              <w:t xml:space="preserve">Action: </w:t>
-            </w:r>
-            <w:r>
-              <w:t>Reassign</w:t>
-            </w:r>
-            <w:r>
-              <w:t xml:space="preserve"> [HttpPost]</w:t>
+              <w:t>Selected reason id;</w:t>
             </w:r>
           </w:p>
           <w:p>
@@ -13306,6 +14074,9 @@
                 <w:tab w:val="num" w:pos="2880"/>
               </w:tabs>
             </w:pPr>
+            <w:r>
+              <w:t>Other reason text entered;</w:t>
+            </w:r>
           </w:p>
           <w:p>
             <w:pPr>
@@ -13314,19 +14085,7 @@
               </w:tabs>
             </w:pPr>
             <w:r>
-              <w:t>“</w:t>
-            </w:r>
-            <w:r>
-              <w:t>Reassign</w:t>
-            </w:r>
-            <w:r>
-              <w:t xml:space="preserve"> Employee Log</w:t>
-            </w:r>
-            <w:r>
-              <w:t>s</w:t>
-            </w:r>
-            <w:r>
-              <w:t>” modal dialog closes.</w:t>
+              <w:t>Employee Id assigned to;</w:t>
             </w:r>
           </w:p>
           <w:p>
@@ -13335,6 +14094,9 @@
                 <w:tab w:val="num" w:pos="2880"/>
               </w:tabs>
             </w:pPr>
+            <w:r>
+              <w:t>Comment entered.</w:t>
+            </w:r>
           </w:p>
           <w:p>
             <w:pPr>
@@ -13342,24 +14104,6 @@
                 <w:tab w:val="num" w:pos="2880"/>
               </w:tabs>
             </w:pPr>
-            <w:r>
-              <w:t>A message will display to indicate</w:t>
-            </w:r>
-            <w:r>
-              <w:t xml:space="preserve"> </w:t>
-            </w:r>
-            <w:r>
-              <w:t>if</w:t>
-            </w:r>
-            <w:r>
-              <w:t xml:space="preserve"> the </w:t>
-            </w:r>
-            <w:r>
-              <w:t>reassignment</w:t>
-            </w:r>
-            <w:r>
-              <w:t xml:space="preserve">  is successful.</w:t>
-            </w:r>
           </w:p>
           <w:p>
             <w:pPr>
@@ -13367,6 +14111,9 @@
                 <w:tab w:val="num" w:pos="2880"/>
               </w:tabs>
             </w:pPr>
+            <w:r>
+              <w:t>Controller: EmployeeLog</w:t>
+            </w:r>
           </w:p>
           <w:p>
             <w:pPr>
@@ -13375,7 +14122,13 @@
               </w:tabs>
             </w:pPr>
             <w:r>
-              <w:t>If success:</w:t>
+              <w:t xml:space="preserve">Action: </w:t>
+            </w:r>
+            <w:r>
+              <w:t>Reassign</w:t>
+            </w:r>
+            <w:r>
+              <w:t xml:space="preserve"> [HttpPost]</w:t>
             </w:r>
           </w:p>
           <w:p>
@@ -13384,33 +14137,6 @@
                 <w:tab w:val="num" w:pos="2880"/>
               </w:tabs>
             </w:pPr>
-            <w:r>
-              <w:t xml:space="preserve">Success message (“The selected logs have been successfully </w:t>
-            </w:r>
-            <w:r>
-              <w:t>reassigned</w:t>
-            </w:r>
-            <w:r>
-              <w:t>.”)  will be displayed. Searched result will hide and all the three dropdowns (</w:t>
-            </w:r>
-            <w:r>
-              <w:t>Employee Level</w:t>
-            </w:r>
-            <w:r>
-              <w:t xml:space="preserve">, </w:t>
-            </w:r>
-            <w:r>
-              <w:t>Status</w:t>
-            </w:r>
-            <w:r>
-              <w:t xml:space="preserve">, and </w:t>
-            </w:r>
-            <w:r>
-              <w:t>Pending Reviewer</w:t>
-            </w:r>
-            <w:r>
-              <w:t>) will reset to default values.</w:t>
-            </w:r>
           </w:p>
           <w:p>
             <w:pPr>
@@ -13418,6 +14144,21 @@
                 <w:tab w:val="num" w:pos="2880"/>
               </w:tabs>
             </w:pPr>
+            <w:r>
+              <w:t>“</w:t>
+            </w:r>
+            <w:r>
+              <w:t>Reassign</w:t>
+            </w:r>
+            <w:r>
+              <w:t xml:space="preserve"> Employee Log</w:t>
+            </w:r>
+            <w:r>
+              <w:t>s</w:t>
+            </w:r>
+            <w:r>
+              <w:t>” modal dialog closes.</w:t>
+            </w:r>
           </w:p>
           <w:p>
             <w:pPr>
@@ -13425,9 +14166,6 @@
                 <w:tab w:val="num" w:pos="2880"/>
               </w:tabs>
             </w:pPr>
-            <w:r>
-              <w:t>Otherwise:</w:t>
-            </w:r>
           </w:p>
           <w:p>
             <w:pPr>
@@ -13436,6 +14174,103 @@
               </w:tabs>
             </w:pPr>
             <w:r>
+              <w:t>A message will display to indicate</w:t>
+            </w:r>
+            <w:r>
+              <w:t xml:space="preserve"> </w:t>
+            </w:r>
+            <w:r>
+              <w:t>if</w:t>
+            </w:r>
+            <w:r>
+              <w:t xml:space="preserve"> the </w:t>
+            </w:r>
+            <w:r>
+              <w:t>reassignment</w:t>
+            </w:r>
+            <w:r>
+              <w:t xml:space="preserve">  is successful.</w:t>
+            </w:r>
+          </w:p>
+          <w:p>
+            <w:pPr>
+              <w:tabs>
+                <w:tab w:val="num" w:pos="2880"/>
+              </w:tabs>
+            </w:pPr>
+          </w:p>
+          <w:p>
+            <w:pPr>
+              <w:tabs>
+                <w:tab w:val="num" w:pos="2880"/>
+              </w:tabs>
+            </w:pPr>
+            <w:r>
+              <w:t>If success:</w:t>
+            </w:r>
+          </w:p>
+          <w:p>
+            <w:pPr>
+              <w:tabs>
+                <w:tab w:val="num" w:pos="2880"/>
+              </w:tabs>
+            </w:pPr>
+            <w:r>
+              <w:t xml:space="preserve">Success message (“The selected logs have been successfully </w:t>
+            </w:r>
+            <w:r>
+              <w:t>reassigned</w:t>
+            </w:r>
+            <w:r>
+              <w:t xml:space="preserve">.”)  will </w:t>
+            </w:r>
+            <w:r>
+              <w:lastRenderedPageBreak/>
+              <w:t>be displayed. Searched result will hide and all the three dropdowns (</w:t>
+            </w:r>
+            <w:r>
+              <w:t>Employee Level</w:t>
+            </w:r>
+            <w:r>
+              <w:t xml:space="preserve">, </w:t>
+            </w:r>
+            <w:r>
+              <w:t>Status</w:t>
+            </w:r>
+            <w:r>
+              <w:t xml:space="preserve">, and </w:t>
+            </w:r>
+            <w:r>
+              <w:t>Pending Reviewer</w:t>
+            </w:r>
+            <w:r>
+              <w:t>) will reset to default values.</w:t>
+            </w:r>
+          </w:p>
+          <w:p>
+            <w:pPr>
+              <w:tabs>
+                <w:tab w:val="num" w:pos="2880"/>
+              </w:tabs>
+            </w:pPr>
+          </w:p>
+          <w:p>
+            <w:pPr>
+              <w:tabs>
+                <w:tab w:val="num" w:pos="2880"/>
+              </w:tabs>
+            </w:pPr>
+            <w:r>
+              <w:t>Otherwise:</w:t>
+            </w:r>
+          </w:p>
+          <w:p>
+            <w:pPr>
+              <w:tabs>
+                <w:tab w:val="num" w:pos="2880"/>
+              </w:tabs>
+            </w:pPr>
+            <w:r>
               <w:t xml:space="preserve">Fail message (“Failed to </w:t>
             </w:r>
             <w:r>
@@ -13451,7 +14286,7 @@
     <w:p>
       <w:pPr>
         <w:sectPr>
-          <w:footerReference w:type="default" r:id="rId22"/>
+          <w:footerReference w:type="default" r:id="rId29"/>
           <w:pgSz w:w="12240" w:h="15840"/>
           <w:pgMar w:top="1440" w:right="1800" w:bottom="1440" w:left="1800" w:header="720" w:footer="720" w:gutter="0"/>
           <w:cols w:space="720"/>
@@ -13470,12 +14305,12 @@
         <w:adjustRightInd w:val="0"/>
         <w:outlineLvl w:val="1"/>
       </w:pPr>
-      <w:bookmarkStart w:id="33" w:name="_Toc476664316"/>
+      <w:bookmarkStart w:id="185" w:name="_Toc476664316"/>
       <w:r>
         <w:lastRenderedPageBreak/>
         <w:t>Form Fields</w:t>
       </w:r>
-      <w:bookmarkEnd w:id="33"/>
+      <w:bookmarkEnd w:id="185"/>
     </w:p>
     <w:tbl>
       <w:tblPr>
@@ -13634,14 +14469,20 @@
             </w:tcBorders>
           </w:tcPr>
           <w:p>
-            <w:r>
-              <w:t>SearchFor</w:t>
-            </w:r>
-            <w:r>
-              <w:t>Reassign</w:t>
-            </w:r>
-            <w:r>
-              <w:t>.cshtml</w:t>
+            <w:pPr>
+              <w:rPr>
+                <w:ins w:id="186" w:author="Huang, Lili" w:date="2022-09-07T10:21:00Z"/>
+              </w:rPr>
+            </w:pPr>
+            <w:ins w:id="187" w:author="Huang, Lili" w:date="2022-09-07T10:21:00Z">
+              <w:r>
+                <w:t>_SearchOption.cshtml</w:t>
+              </w:r>
+            </w:ins>
+          </w:p>
+          <w:p>
+            <w:r>
+              <w:t>SearchForReassign.cshtml</w:t>
             </w:r>
           </w:p>
         </w:tc>
@@ -13660,9 +14501,19 @@
               <w:pStyle w:val="NormalTableText"/>
               <w:jc w:val="center"/>
             </w:pPr>
-            <w:r>
-              <w:t>Label</w:t>
-            </w:r>
+            <w:ins w:id="188" w:author="Huang, Lili" w:date="2022-09-06T15:42:00Z">
+              <w:r>
+                <w:t>Radio Btn</w:t>
+              </w:r>
+              <w:r>
+                <w:tab/>
+              </w:r>
+            </w:ins>
+            <w:del w:id="189" w:author="Huang, Lili" w:date="2022-09-06T15:42:00Z">
+              <w:r>
+                <w:delText>Label</w:delText>
+              </w:r>
+            </w:del>
           </w:p>
         </w:tc>
         <w:tc>
@@ -13680,6 +14531,11 @@
               <w:pStyle w:val="NormalTableText"/>
               <w:jc w:val="center"/>
             </w:pPr>
+            <w:ins w:id="190" w:author="Huang, Lili" w:date="2022-09-06T15:42:00Z">
+              <w:r>
+                <w:t>searchType</w:t>
+              </w:r>
+            </w:ins>
           </w:p>
         </w:tc>
         <w:tc>
@@ -13697,12 +14553,16 @@
               <w:pStyle w:val="NormalTableText"/>
               <w:jc w:val="center"/>
             </w:pPr>
-            <w:r>
-              <w:t>Employee Level</w:t>
-            </w:r>
-            <w:r>
-              <w:t>:</w:t>
-            </w:r>
+            <w:ins w:id="191" w:author="Huang, Lili" w:date="2022-09-06T15:42:00Z">
+              <w:r>
+                <w:t>“default”</w:t>
+              </w:r>
+            </w:ins>
+            <w:del w:id="192" w:author="Huang, Lili" w:date="2022-09-06T15:42:00Z">
+              <w:r>
+                <w:delText>Employee Level:</w:delText>
+              </w:r>
+            </w:del>
           </w:p>
         </w:tc>
         <w:tc>
@@ -13719,7 +14579,26 @@
             <w:pPr>
               <w:pStyle w:val="NormalTableText"/>
               <w:jc w:val="center"/>
-            </w:pPr>
+              <w:rPr>
+                <w:ins w:id="193" w:author="Huang, Lili" w:date="2022-09-06T15:42:00Z"/>
+              </w:rPr>
+            </w:pPr>
+            <w:ins w:id="194" w:author="Huang, Lili" w:date="2022-09-06T15:42:00Z">
+              <w:r>
+                <w:t>“Search By Log Type, Employee Level, and Employee”;</w:t>
+              </w:r>
+            </w:ins>
+          </w:p>
+          <w:p>
+            <w:pPr>
+              <w:pStyle w:val="NormalTableText"/>
+              <w:jc w:val="center"/>
+            </w:pPr>
+            <w:ins w:id="195" w:author="Huang, Lili" w:date="2022-09-06T15:42:00Z">
+              <w:r>
+                <w:t>“Search by Log Name”</w:t>
+              </w:r>
+            </w:ins>
           </w:p>
         </w:tc>
         <w:tc>
@@ -13876,7 +14755,7 @@
               <w:jc w:val="center"/>
             </w:pPr>
             <w:r>
-              <w:t>Label</w:t>
+              <w:t>DropDownList</w:t>
             </w:r>
           </w:p>
         </w:tc>
@@ -13895,6 +14774,9 @@
               <w:pStyle w:val="NormalTableText"/>
               <w:jc w:val="center"/>
             </w:pPr>
+            <w:r>
+              <w:t>employeeLogStatus</w:t>
+            </w:r>
           </w:p>
         </w:tc>
         <w:tc>
@@ -13913,10 +14795,7 @@
               <w:jc w:val="center"/>
             </w:pPr>
             <w:r>
-              <w:t>Status</w:t>
-            </w:r>
-            <w:r>
-              <w:t>:</w:t>
+              <w:t>-1</w:t>
             </w:r>
           </w:p>
         </w:tc>
@@ -13935,221 +14814,9 @@
               <w:pStyle w:val="NormalTableText"/>
               <w:jc w:val="center"/>
             </w:pPr>
-          </w:p>
-        </w:tc>
-        <w:tc>
-          <w:tcPr>
-            <w:tcW w:w="1350" w:type="dxa"/>
-            <w:tcBorders>
-              <w:top w:val="single" w:sz="4" w:space="0" w:color="auto"/>
-              <w:left w:val="single" w:sz="4" w:space="0" w:color="auto"/>
-              <w:bottom w:val="single" w:sz="4" w:space="0" w:color="auto"/>
-              <w:right w:val="single" w:sz="4" w:space="0" w:color="auto"/>
-            </w:tcBorders>
-          </w:tcPr>
-          <w:p>
-            <w:pPr>
-              <w:pStyle w:val="NormalTableText"/>
-            </w:pPr>
-          </w:p>
-        </w:tc>
-      </w:tr>
-      <w:tr>
-        <w:tc>
-          <w:tcPr>
-            <w:tcW w:w="3960" w:type="dxa"/>
-            <w:vMerge/>
-            <w:tcBorders>
-              <w:left w:val="single" w:sz="4" w:space="0" w:color="auto"/>
-              <w:right w:val="single" w:sz="4" w:space="0" w:color="auto"/>
-            </w:tcBorders>
-          </w:tcPr>
-          <w:p/>
-        </w:tc>
-        <w:tc>
-          <w:tcPr>
-            <w:tcW w:w="1440" w:type="dxa"/>
-            <w:tcBorders>
-              <w:top w:val="single" w:sz="4" w:space="0" w:color="auto"/>
-              <w:left w:val="single" w:sz="4" w:space="0" w:color="auto"/>
-              <w:bottom w:val="single" w:sz="4" w:space="0" w:color="auto"/>
-              <w:right w:val="single" w:sz="4" w:space="0" w:color="auto"/>
-            </w:tcBorders>
-          </w:tcPr>
-          <w:p>
-            <w:pPr>
-              <w:pStyle w:val="NormalTableText"/>
-              <w:jc w:val="center"/>
-            </w:pPr>
-            <w:r>
-              <w:t>DropDownList</w:t>
-            </w:r>
-          </w:p>
-        </w:tc>
-        <w:tc>
-          <w:tcPr>
-            <w:tcW w:w="1440" w:type="dxa"/>
-            <w:tcBorders>
-              <w:top w:val="single" w:sz="4" w:space="0" w:color="auto"/>
-              <w:left w:val="single" w:sz="4" w:space="0" w:color="auto"/>
-              <w:bottom w:val="single" w:sz="4" w:space="0" w:color="auto"/>
-              <w:right w:val="single" w:sz="4" w:space="0" w:color="auto"/>
-            </w:tcBorders>
-          </w:tcPr>
-          <w:p>
-            <w:pPr>
-              <w:pStyle w:val="NormalTableText"/>
-              <w:jc w:val="center"/>
-            </w:pPr>
-            <w:r>
-              <w:t>employeeLogStatus</w:t>
-            </w:r>
-          </w:p>
-        </w:tc>
-        <w:tc>
-          <w:tcPr>
-            <w:tcW w:w="2250" w:type="dxa"/>
-            <w:tcBorders>
-              <w:top w:val="single" w:sz="4" w:space="0" w:color="auto"/>
-              <w:left w:val="single" w:sz="4" w:space="0" w:color="auto"/>
-              <w:bottom w:val="single" w:sz="4" w:space="0" w:color="auto"/>
-              <w:right w:val="single" w:sz="4" w:space="0" w:color="auto"/>
-            </w:tcBorders>
-          </w:tcPr>
-          <w:p>
-            <w:pPr>
-              <w:pStyle w:val="NormalTableText"/>
-              <w:jc w:val="center"/>
-            </w:pPr>
-            <w:r>
-              <w:t>-1</w:t>
-            </w:r>
-          </w:p>
-        </w:tc>
-        <w:tc>
-          <w:tcPr>
-            <w:tcW w:w="3060" w:type="dxa"/>
-            <w:tcBorders>
-              <w:top w:val="single" w:sz="4" w:space="0" w:color="auto"/>
-              <w:left w:val="single" w:sz="4" w:space="0" w:color="auto"/>
-              <w:bottom w:val="single" w:sz="4" w:space="0" w:color="auto"/>
-              <w:right w:val="single" w:sz="4" w:space="0" w:color="auto"/>
-            </w:tcBorders>
-          </w:tcPr>
-          <w:p>
-            <w:pPr>
-              <w:pStyle w:val="NormalTableText"/>
-              <w:jc w:val="center"/>
-            </w:pPr>
             <w:r>
               <w:t>AT_Reassign_Status_For_Module</w:t>
             </w:r>
-          </w:p>
-        </w:tc>
-        <w:tc>
-          <w:tcPr>
-            <w:tcW w:w="1350" w:type="dxa"/>
-            <w:tcBorders>
-              <w:top w:val="single" w:sz="4" w:space="0" w:color="auto"/>
-              <w:left w:val="single" w:sz="4" w:space="0" w:color="auto"/>
-              <w:bottom w:val="single" w:sz="4" w:space="0" w:color="auto"/>
-              <w:right w:val="single" w:sz="4" w:space="0" w:color="auto"/>
-            </w:tcBorders>
-          </w:tcPr>
-          <w:p>
-            <w:pPr>
-              <w:pStyle w:val="NormalTableText"/>
-            </w:pPr>
-          </w:p>
-        </w:tc>
-      </w:tr>
-      <w:tr>
-        <w:tc>
-          <w:tcPr>
-            <w:tcW w:w="3960" w:type="dxa"/>
-            <w:vMerge/>
-            <w:tcBorders>
-              <w:left w:val="single" w:sz="4" w:space="0" w:color="auto"/>
-              <w:right w:val="single" w:sz="4" w:space="0" w:color="auto"/>
-            </w:tcBorders>
-          </w:tcPr>
-          <w:p/>
-        </w:tc>
-        <w:tc>
-          <w:tcPr>
-            <w:tcW w:w="1440" w:type="dxa"/>
-            <w:tcBorders>
-              <w:top w:val="single" w:sz="4" w:space="0" w:color="auto"/>
-              <w:left w:val="single" w:sz="4" w:space="0" w:color="auto"/>
-              <w:bottom w:val="single" w:sz="4" w:space="0" w:color="auto"/>
-              <w:right w:val="single" w:sz="4" w:space="0" w:color="auto"/>
-            </w:tcBorders>
-          </w:tcPr>
-          <w:p>
-            <w:pPr>
-              <w:pStyle w:val="NormalTableText"/>
-              <w:jc w:val="center"/>
-            </w:pPr>
-            <w:r>
-              <w:t>Label</w:t>
-            </w:r>
-          </w:p>
-        </w:tc>
-        <w:tc>
-          <w:tcPr>
-            <w:tcW w:w="1440" w:type="dxa"/>
-            <w:tcBorders>
-              <w:top w:val="single" w:sz="4" w:space="0" w:color="auto"/>
-              <w:left w:val="single" w:sz="4" w:space="0" w:color="auto"/>
-              <w:bottom w:val="single" w:sz="4" w:space="0" w:color="auto"/>
-              <w:right w:val="single" w:sz="4" w:space="0" w:color="auto"/>
-            </w:tcBorders>
-          </w:tcPr>
-          <w:p>
-            <w:pPr>
-              <w:pStyle w:val="NormalTableText"/>
-              <w:jc w:val="center"/>
-            </w:pPr>
-          </w:p>
-        </w:tc>
-        <w:tc>
-          <w:tcPr>
-            <w:tcW w:w="2250" w:type="dxa"/>
-            <w:tcBorders>
-              <w:top w:val="single" w:sz="4" w:space="0" w:color="auto"/>
-              <w:left w:val="single" w:sz="4" w:space="0" w:color="auto"/>
-              <w:bottom w:val="single" w:sz="4" w:space="0" w:color="auto"/>
-              <w:right w:val="single" w:sz="4" w:space="0" w:color="auto"/>
-            </w:tcBorders>
-          </w:tcPr>
-          <w:p>
-            <w:pPr>
-              <w:pStyle w:val="NormalTableText"/>
-              <w:jc w:val="center"/>
-            </w:pPr>
-            <w:r>
-              <w:t>Pending Reviewer</w:t>
-            </w:r>
-            <w:r>
-              <w:t>:</w:t>
-            </w:r>
-          </w:p>
-        </w:tc>
-        <w:tc>
-          <w:tcPr>
-            <w:tcW w:w="3060" w:type="dxa"/>
-            <w:tcBorders>
-              <w:top w:val="single" w:sz="4" w:space="0" w:color="auto"/>
-              <w:left w:val="single" w:sz="4" w:space="0" w:color="auto"/>
-              <w:bottom w:val="single" w:sz="4" w:space="0" w:color="auto"/>
-              <w:right w:val="single" w:sz="4" w:space="0" w:color="auto"/>
-            </w:tcBorders>
-          </w:tcPr>
-          <w:p>
-            <w:pPr>
-              <w:pStyle w:val="NormalTableText"/>
-              <w:jc w:val="center"/>
-            </w:pPr>
           </w:p>
         </w:tc>
         <w:tc>
@@ -16184,11 +16851,11 @@
               <w:jc w:val="center"/>
             </w:pPr>
             <w:r>
-              <w:t xml:space="preserve">(Employee_Hierarchy.Emp_ID = </w:t>
+              <w:t xml:space="preserve">(Employee_Hierarchy.Emp_ID = Coaching_log.SubmitterID or  </w:t>
             </w:r>
             <w:r>
               <w:lastRenderedPageBreak/>
-              <w:t>Coaching_log.SubmitterID or  Warning_Log.SubmitterID)</w:t>
+              <w:t>Warning_Log.SubmitterID)</w:t>
             </w:r>
           </w:p>
         </w:tc>
@@ -17050,13 +17717,7 @@
           </w:tcPr>
           <w:p>
             <w:r>
-              <w:t>_</w:t>
-            </w:r>
-            <w:r>
-              <w:t>Reassign</w:t>
-            </w:r>
-            <w:r>
-              <w:t>Partial.cshtml</w:t>
+              <w:t>_ReassignPartial.cshtml</w:t>
             </w:r>
           </w:p>
         </w:tc>
@@ -17325,10 +17986,7 @@
               <w:jc w:val="center"/>
             </w:pPr>
             <w:r>
-              <w:t>o</w:t>
-            </w:r>
-            <w:r>
-              <w:t>therreason</w:t>
+              <w:t>otherreason</w:t>
             </w:r>
           </w:p>
         </w:tc>
@@ -17808,7 +18466,7 @@
         <w:adjustRightInd w:val="0"/>
         <w:outlineLvl w:val="1"/>
       </w:pPr>
-      <w:bookmarkStart w:id="34" w:name="_Toc476664317"/>
+      <w:bookmarkStart w:id="196" w:name="_Toc476664317"/>
       <w:r>
         <w:lastRenderedPageBreak/>
         <w:t>Reactivate Employee Logs (Views\EmployeeLog\SearchFor</w:t>
@@ -17819,7 +18477,7 @@
       <w:r>
         <w:t>.cshtml)</w:t>
       </w:r>
-      <w:bookmarkEnd w:id="34"/>
+      <w:bookmarkEnd w:id="196"/>
     </w:p>
     <w:p>
       <w:pPr>
@@ -17832,11 +18490,11 @@
         <w:adjustRightInd w:val="0"/>
         <w:outlineLvl w:val="1"/>
       </w:pPr>
-      <w:bookmarkStart w:id="35" w:name="_Toc476664318"/>
+      <w:bookmarkStart w:id="197" w:name="_Toc476664318"/>
       <w:r>
         <w:t>Razor pages comprising Web Page</w:t>
       </w:r>
-      <w:bookmarkEnd w:id="35"/>
+      <w:bookmarkEnd w:id="197"/>
     </w:p>
     <w:p>
       <w:pPr>
@@ -17866,6 +18524,9 @@
         <w:autoSpaceDN w:val="0"/>
         <w:adjustRightInd w:val="0"/>
         <w:ind w:left="1224"/>
+        <w:rPr>
+          <w:ins w:id="198" w:author="Huang, Lili" w:date="2022-09-06T15:44:00Z"/>
+        </w:rPr>
       </w:pPr>
       <w:r>
         <w:t>_</w:t>
@@ -17883,6 +18544,35 @@
         <w:autoSpaceDN w:val="0"/>
         <w:adjustRightInd w:val="0"/>
         <w:ind w:left="1224"/>
+        <w:rPr>
+          <w:ins w:id="199" w:author="Huang, Lili" w:date="2022-09-06T15:44:00Z"/>
+        </w:rPr>
+      </w:pPr>
+      <w:ins w:id="200" w:author="Huang, Lili" w:date="2022-09-06T15:44:00Z">
+        <w:r>
+          <w:t>_SearchOption.cshtml</w:t>
+        </w:r>
+      </w:ins>
+    </w:p>
+    <w:p>
+      <w:pPr>
+        <w:autoSpaceDE w:val="0"/>
+        <w:autoSpaceDN w:val="0"/>
+        <w:adjustRightInd w:val="0"/>
+        <w:ind w:left="1224"/>
+      </w:pPr>
+      <w:ins w:id="201" w:author="Huang, Lili" w:date="2022-09-06T15:44:00Z">
+        <w:r>
+          <w:t>_SearchByLogName.cshtml</w:t>
+        </w:r>
+      </w:ins>
+    </w:p>
+    <w:p>
+      <w:pPr>
+        <w:autoSpaceDE w:val="0"/>
+        <w:autoSpaceDN w:val="0"/>
+        <w:adjustRightInd w:val="0"/>
+        <w:ind w:left="1224"/>
       </w:pPr>
       <w:r>
         <w:t>_ReasonPartial.cshtml</w:t>
@@ -17919,11 +18609,11 @@
         <w:adjustRightInd w:val="0"/>
         <w:outlineLvl w:val="1"/>
       </w:pPr>
-      <w:bookmarkStart w:id="36" w:name="_Toc476664319"/>
+      <w:bookmarkStart w:id="202" w:name="_Toc476664319"/>
       <w:r>
         <w:t>Layout Page</w:t>
       </w:r>
-      <w:bookmarkEnd w:id="36"/>
+      <w:bookmarkEnd w:id="202"/>
     </w:p>
     <w:p>
       <w:pPr>
@@ -17954,7 +18644,7 @@
         <w:adjustRightInd w:val="0"/>
         <w:outlineLvl w:val="1"/>
       </w:pPr>
-      <w:bookmarkStart w:id="37" w:name="_Toc476664320"/>
+      <w:bookmarkStart w:id="203" w:name="_Toc476664320"/>
       <w:r>
         <w:t>Screen</w:t>
       </w:r>
@@ -17964,195 +18654,429 @@
       <w:r>
         <w:t>hot</w:t>
       </w:r>
-      <w:bookmarkEnd w:id="37"/>
-    </w:p>
-    <w:p>
-      <w:r>
+      <w:bookmarkEnd w:id="203"/>
+    </w:p>
+    <w:p>
+      <w:del w:id="204" w:author="Huang, Lili" w:date="2022-09-06T15:30:00Z">
+        <w:r>
+          <w:rPr>
+            <w:noProof/>
+          </w:rPr>
+          <w:drawing>
+            <wp:inline distT="0" distB="0" distL="0" distR="0" wp14:anchorId="0FD760E4" wp14:editId="49F7B668">
+              <wp:extent cx="4282440" cy="1889760"/>
+              <wp:effectExtent l="0" t="0" r="3810" b="0"/>
+              <wp:docPr id="38" name="Picture 38"/>
+              <wp:cNvGraphicFramePr>
+                <a:graphicFrameLocks xmlns:a="http://schemas.openxmlformats.org/drawingml/2006/main" noChangeAspect="1"/>
+              </wp:cNvGraphicFramePr>
+              <a:graphic xmlns:a="http://schemas.openxmlformats.org/drawingml/2006/main">
+                <a:graphicData uri="http://schemas.openxmlformats.org/drawingml/2006/picture">
+                  <pic:pic xmlns:pic="http://schemas.openxmlformats.org/drawingml/2006/picture">
+                    <pic:nvPicPr>
+                      <pic:cNvPr id="0" name="Picture 7"/>
+                      <pic:cNvPicPr>
+                        <a:picLocks noChangeAspect="1" noChangeArrowheads="1"/>
+                      </pic:cNvPicPr>
+                    </pic:nvPicPr>
+                    <pic:blipFill>
+                      <a:blip r:embed="rId30">
+                        <a:extLst>
+                          <a:ext uri="{28A0092B-C50C-407E-A947-70E740481C1C}">
+                            <a14:useLocalDpi xmlns:a14="http://schemas.microsoft.com/office/drawing/2010/main" val="0"/>
+                          </a:ext>
+                        </a:extLst>
+                      </a:blip>
+                      <a:srcRect/>
+                      <a:stretch>
+                        <a:fillRect/>
+                      </a:stretch>
+                    </pic:blipFill>
+                    <pic:spPr bwMode="auto">
+                      <a:xfrm>
+                        <a:off x="0" y="0"/>
+                        <a:ext cx="4282440" cy="1889760"/>
+                      </a:xfrm>
+                      <a:prstGeom prst="rect">
+                        <a:avLst/>
+                      </a:prstGeom>
+                      <a:noFill/>
+                      <a:ln>
+                        <a:noFill/>
+                      </a:ln>
+                    </pic:spPr>
+                  </pic:pic>
+                </a:graphicData>
+              </a:graphic>
+            </wp:inline>
+          </w:drawing>
+        </w:r>
+      </w:del>
+    </w:p>
+    <w:p>
+      <w:pPr>
         <w:rPr>
-          <w:noProof/>
+          <w:ins w:id="205" w:author="Huang, Lili" w:date="2022-09-06T15:31:00Z"/>
         </w:rPr>
-        <w:drawing>
-          <wp:inline distT="0" distB="0" distL="0" distR="0">
-            <wp:extent cx="4282440" cy="1889760"/>
-            <wp:effectExtent l="0" t="0" r="3810" b="0"/>
-            <wp:docPr id="38" name="Picture 38"/>
-            <wp:cNvGraphicFramePr>
-              <a:graphicFrameLocks xmlns:a="http://schemas.openxmlformats.org/drawingml/2006/main" noChangeAspect="1"/>
-            </wp:cNvGraphicFramePr>
-            <a:graphic xmlns:a="http://schemas.openxmlformats.org/drawingml/2006/main">
-              <a:graphicData uri="http://schemas.openxmlformats.org/drawingml/2006/picture">
-                <pic:pic xmlns:pic="http://schemas.openxmlformats.org/drawingml/2006/picture">
-                  <pic:nvPicPr>
-                    <pic:cNvPr id="0" name="Picture 7"/>
-                    <pic:cNvPicPr>
-                      <a:picLocks noChangeAspect="1" noChangeArrowheads="1"/>
-                    </pic:cNvPicPr>
-                  </pic:nvPicPr>
-                  <pic:blipFill>
-                    <a:blip r:embed="rId23">
-                      <a:extLst>
-                        <a:ext uri="{28A0092B-C50C-407E-A947-70E740481C1C}">
-                          <a14:useLocalDpi xmlns:a14="http://schemas.microsoft.com/office/drawing/2010/main" val="0"/>
-                        </a:ext>
-                      </a:extLst>
-                    </a:blip>
-                    <a:srcRect/>
-                    <a:stretch>
-                      <a:fillRect/>
-                    </a:stretch>
-                  </pic:blipFill>
-                  <pic:spPr bwMode="auto">
-                    <a:xfrm>
-                      <a:off x="0" y="0"/>
-                      <a:ext cx="4282440" cy="1889760"/>
-                    </a:xfrm>
-                    <a:prstGeom prst="rect">
-                      <a:avLst/>
-                    </a:prstGeom>
-                    <a:noFill/>
-                    <a:ln>
+      </w:pPr>
+      <w:ins w:id="206" w:author="Huang, Lili" w:date="2022-09-06T15:30:00Z">
+        <w:r>
+          <w:rPr>
+            <w:noProof/>
+          </w:rPr>
+          <w:drawing>
+            <wp:inline distT="0" distB="0" distL="0" distR="0" wp14:anchorId="661FC5A6" wp14:editId="74A2331C">
+              <wp:extent cx="5486400" cy="1657985"/>
+              <wp:effectExtent l="0" t="0" r="0" b="0"/>
+              <wp:docPr id="12" name="Picture 12"/>
+              <wp:cNvGraphicFramePr>
+                <a:graphicFrameLocks xmlns:a="http://schemas.openxmlformats.org/drawingml/2006/main" noChangeAspect="1"/>
+              </wp:cNvGraphicFramePr>
+              <a:graphic xmlns:a="http://schemas.openxmlformats.org/drawingml/2006/main">
+                <a:graphicData uri="http://schemas.openxmlformats.org/drawingml/2006/picture">
+                  <pic:pic xmlns:pic="http://schemas.openxmlformats.org/drawingml/2006/picture">
+                    <pic:nvPicPr>
+                      <pic:cNvPr id="1" name=""/>
+                      <pic:cNvPicPr/>
+                    </pic:nvPicPr>
+                    <pic:blipFill>
+                      <a:blip r:embed="rId31"/>
+                      <a:stretch>
+                        <a:fillRect/>
+                      </a:stretch>
+                    </pic:blipFill>
+                    <pic:spPr>
+                      <a:xfrm>
+                        <a:off x="0" y="0"/>
+                        <a:ext cx="5486400" cy="1657985"/>
+                      </a:xfrm>
+                      <a:prstGeom prst="rect">
+                        <a:avLst/>
+                      </a:prstGeom>
+                    </pic:spPr>
+                  </pic:pic>
+                </a:graphicData>
+              </a:graphic>
+            </wp:inline>
+          </w:drawing>
+        </w:r>
+      </w:ins>
+    </w:p>
+    <w:p>
+      <w:pPr>
+        <w:rPr>
+          <w:ins w:id="207" w:author="Huang, Lili" w:date="2022-09-06T15:30:00Z"/>
+        </w:rPr>
+      </w:pPr>
+    </w:p>
+    <w:p>
+      <w:pPr>
+        <w:rPr>
+          <w:ins w:id="208" w:author="Huang, Lili" w:date="2022-09-06T15:31:00Z"/>
+        </w:rPr>
+      </w:pPr>
+      <w:ins w:id="209" w:author="Huang, Lili" w:date="2022-09-06T15:31:00Z">
+        <w:r>
+          <w:rPr>
+            <w:noProof/>
+          </w:rPr>
+          <w:drawing>
+            <wp:inline distT="0" distB="0" distL="0" distR="0" wp14:anchorId="09060F42" wp14:editId="7236644C">
+              <wp:extent cx="5486400" cy="1393825"/>
+              <wp:effectExtent l="0" t="0" r="0" b="0"/>
+              <wp:docPr id="13" name="Picture 13"/>
+              <wp:cNvGraphicFramePr>
+                <a:graphicFrameLocks xmlns:a="http://schemas.openxmlformats.org/drawingml/2006/main" noChangeAspect="1"/>
+              </wp:cNvGraphicFramePr>
+              <a:graphic xmlns:a="http://schemas.openxmlformats.org/drawingml/2006/main">
+                <a:graphicData uri="http://schemas.openxmlformats.org/drawingml/2006/picture">
+                  <pic:pic xmlns:pic="http://schemas.openxmlformats.org/drawingml/2006/picture">
+                    <pic:nvPicPr>
+                      <pic:cNvPr id="1" name=""/>
+                      <pic:cNvPicPr/>
+                    </pic:nvPicPr>
+                    <pic:blipFill>
+                      <a:blip r:embed="rId32"/>
+                      <a:stretch>
+                        <a:fillRect/>
+                      </a:stretch>
+                    </pic:blipFill>
+                    <pic:spPr>
+                      <a:xfrm>
+                        <a:off x="0" y="0"/>
+                        <a:ext cx="5486400" cy="1393825"/>
+                      </a:xfrm>
+                      <a:prstGeom prst="rect">
+                        <a:avLst/>
+                      </a:prstGeom>
+                    </pic:spPr>
+                  </pic:pic>
+                </a:graphicData>
+              </a:graphic>
+            </wp:inline>
+          </w:drawing>
+        </w:r>
+      </w:ins>
+    </w:p>
+    <w:p>
+      <w:pPr>
+        <w:rPr>
+          <w:ins w:id="210" w:author="Huang, Lili" w:date="2022-09-06T15:31:00Z"/>
+        </w:rPr>
+      </w:pPr>
+    </w:p>
+    <w:p>
+      <w:ins w:id="211" w:author="Huang, Lili" w:date="2022-09-06T15:31:00Z">
+        <w:r>
+          <w:rPr>
+            <w:noProof/>
+          </w:rPr>
+          <w:lastRenderedPageBreak/>
+          <w:drawing>
+            <wp:inline distT="0" distB="0" distL="0" distR="0" wp14:anchorId="32E5636E" wp14:editId="5C8C21A0">
+              <wp:extent cx="5486400" cy="2802255"/>
+              <wp:effectExtent l="0" t="0" r="0" b="0"/>
+              <wp:docPr id="14" name="Picture 14"/>
+              <wp:cNvGraphicFramePr>
+                <a:graphicFrameLocks xmlns:a="http://schemas.openxmlformats.org/drawingml/2006/main" noChangeAspect="1"/>
+              </wp:cNvGraphicFramePr>
+              <a:graphic xmlns:a="http://schemas.openxmlformats.org/drawingml/2006/main">
+                <a:graphicData uri="http://schemas.openxmlformats.org/drawingml/2006/picture">
+                  <pic:pic xmlns:pic="http://schemas.openxmlformats.org/drawingml/2006/picture">
+                    <pic:nvPicPr>
+                      <pic:cNvPr id="1" name=""/>
+                      <pic:cNvPicPr/>
+                    </pic:nvPicPr>
+                    <pic:blipFill>
+                      <a:blip r:embed="rId33"/>
+                      <a:stretch>
+                        <a:fillRect/>
+                      </a:stretch>
+                    </pic:blipFill>
+                    <pic:spPr>
+                      <a:xfrm>
+                        <a:off x="0" y="0"/>
+                        <a:ext cx="5486400" cy="2802255"/>
+                      </a:xfrm>
+                      <a:prstGeom prst="rect">
+                        <a:avLst/>
+                      </a:prstGeom>
+                    </pic:spPr>
+                  </pic:pic>
+                </a:graphicData>
+              </a:graphic>
+            </wp:inline>
+          </w:drawing>
+        </w:r>
+      </w:ins>
+    </w:p>
+    <w:p>
+      <w:pPr>
+        <w:rPr>
+          <w:del w:id="212" w:author="Huang, Lili" w:date="2022-09-06T15:31:00Z"/>
+        </w:rPr>
+      </w:pPr>
+    </w:p>
+    <w:p>
+      <w:pPr>
+        <w:rPr>
+          <w:del w:id="213" w:author="Huang, Lili" w:date="2022-09-06T15:31:00Z"/>
+        </w:rPr>
+      </w:pPr>
+    </w:p>
+    <w:p>
+      <w:pPr>
+        <w:rPr>
+          <w:del w:id="214" w:author="Huang, Lili" w:date="2022-09-06T15:31:00Z"/>
+        </w:rPr>
+      </w:pPr>
+      <w:del w:id="215" w:author="Huang, Lili" w:date="2022-09-06T15:30:00Z">
+        <w:r>
+          <w:rPr>
+            <w:noProof/>
+          </w:rPr>
+          <w:drawing>
+            <wp:inline distT="0" distB="0" distL="0" distR="0" wp14:anchorId="009D9891" wp14:editId="6EB75CF0">
+              <wp:extent cx="5478780" cy="1950720"/>
+              <wp:effectExtent l="0" t="0" r="7620" b="0"/>
+              <wp:docPr id="39" name="Picture 39"/>
+              <wp:cNvGraphicFramePr>
+                <a:graphicFrameLocks xmlns:a="http://schemas.openxmlformats.org/drawingml/2006/main" noChangeAspect="1"/>
+              </wp:cNvGraphicFramePr>
+              <a:graphic xmlns:a="http://schemas.openxmlformats.org/drawingml/2006/main">
+                <a:graphicData uri="http://schemas.openxmlformats.org/drawingml/2006/picture">
+                  <pic:pic xmlns:pic="http://schemas.openxmlformats.org/drawingml/2006/picture">
+                    <pic:nvPicPr>
+                      <pic:cNvPr id="0" name="Picture 8"/>
+                      <pic:cNvPicPr>
+                        <a:picLocks noChangeAspect="1" noChangeArrowheads="1"/>
+                      </pic:cNvPicPr>
+                    </pic:nvPicPr>
+                    <pic:blipFill>
+                      <a:blip r:embed="rId34">
+                        <a:extLst>
+                          <a:ext uri="{28A0092B-C50C-407E-A947-70E740481C1C}">
+                            <a14:useLocalDpi xmlns:a14="http://schemas.microsoft.com/office/drawing/2010/main" val="0"/>
+                          </a:ext>
+                        </a:extLst>
+                      </a:blip>
+                      <a:srcRect/>
+                      <a:stretch>
+                        <a:fillRect/>
+                      </a:stretch>
+                    </pic:blipFill>
+                    <pic:spPr bwMode="auto">
+                      <a:xfrm>
+                        <a:off x="0" y="0"/>
+                        <a:ext cx="5478780" cy="1950720"/>
+                      </a:xfrm>
+                      <a:prstGeom prst="rect">
+                        <a:avLst/>
+                      </a:prstGeom>
                       <a:noFill/>
-                    </a:ln>
-                  </pic:spPr>
-                </pic:pic>
-              </a:graphicData>
-            </a:graphic>
-          </wp:inline>
-        </w:drawing>
-      </w:r>
-    </w:p>
-    <w:p/>
-    <w:p/>
-    <w:p/>
-    <w:p>
-      <w:r>
+                      <a:ln>
+                        <a:noFill/>
+                      </a:ln>
+                    </pic:spPr>
+                  </pic:pic>
+                </a:graphicData>
+              </a:graphic>
+            </wp:inline>
+          </w:drawing>
+        </w:r>
+      </w:del>
+    </w:p>
+    <w:p>
+      <w:pPr>
         <w:rPr>
-          <w:noProof/>
+          <w:del w:id="216" w:author="Huang, Lili" w:date="2022-09-06T15:31:00Z"/>
         </w:rPr>
-        <w:drawing>
-          <wp:inline distT="0" distB="0" distL="0" distR="0">
-            <wp:extent cx="5478780" cy="1950720"/>
-            <wp:effectExtent l="0" t="0" r="7620" b="0"/>
-            <wp:docPr id="39" name="Picture 39"/>
-            <wp:cNvGraphicFramePr>
-              <a:graphicFrameLocks xmlns:a="http://schemas.openxmlformats.org/drawingml/2006/main" noChangeAspect="1"/>
-            </wp:cNvGraphicFramePr>
-            <a:graphic xmlns:a="http://schemas.openxmlformats.org/drawingml/2006/main">
-              <a:graphicData uri="http://schemas.openxmlformats.org/drawingml/2006/picture">
-                <pic:pic xmlns:pic="http://schemas.openxmlformats.org/drawingml/2006/picture">
-                  <pic:nvPicPr>
-                    <pic:cNvPr id="0" name="Picture 8"/>
-                    <pic:cNvPicPr>
-                      <a:picLocks noChangeAspect="1" noChangeArrowheads="1"/>
-                    </pic:cNvPicPr>
-                  </pic:nvPicPr>
-                  <pic:blipFill>
-                    <a:blip r:embed="rId24">
-                      <a:extLst>
-                        <a:ext uri="{28A0092B-C50C-407E-A947-70E740481C1C}">
-                          <a14:useLocalDpi xmlns:a14="http://schemas.microsoft.com/office/drawing/2010/main" val="0"/>
-                        </a:ext>
-                      </a:extLst>
-                    </a:blip>
-                    <a:srcRect/>
-                    <a:stretch>
-                      <a:fillRect/>
-                    </a:stretch>
-                  </pic:blipFill>
-                  <pic:spPr bwMode="auto">
-                    <a:xfrm>
-                      <a:off x="0" y="0"/>
-                      <a:ext cx="5478780" cy="1950720"/>
-                    </a:xfrm>
-                    <a:prstGeom prst="rect">
-                      <a:avLst/>
-                    </a:prstGeom>
-                    <a:noFill/>
-                    <a:ln>
+      </w:pPr>
+    </w:p>
+    <w:p>
+      <w:pPr>
+        <w:rPr>
+          <w:del w:id="217" w:author="Huang, Lili" w:date="2022-09-06T15:31:00Z"/>
+        </w:rPr>
+      </w:pPr>
+    </w:p>
+    <w:p>
+      <w:pPr>
+        <w:rPr>
+          <w:del w:id="218" w:author="Huang, Lili" w:date="2022-09-06T15:31:00Z"/>
+        </w:rPr>
+      </w:pPr>
+    </w:p>
+    <w:p>
+      <w:pPr>
+        <w:rPr>
+          <w:del w:id="219" w:author="Huang, Lili" w:date="2022-09-06T15:31:00Z"/>
+        </w:rPr>
+      </w:pPr>
+    </w:p>
+    <w:p>
+      <w:pPr>
+        <w:rPr>
+          <w:del w:id="220" w:author="Huang, Lili" w:date="2022-09-06T15:31:00Z"/>
+        </w:rPr>
+      </w:pPr>
+    </w:p>
+    <w:p>
+      <w:pPr>
+        <w:rPr>
+          <w:del w:id="221" w:author="Huang, Lili" w:date="2022-09-06T15:31:00Z"/>
+        </w:rPr>
+      </w:pPr>
+      <w:del w:id="222" w:author="Huang, Lili" w:date="2022-09-06T15:30:00Z">
+        <w:r>
+          <w:rPr>
+            <w:noProof/>
+          </w:rPr>
+          <w:drawing>
+            <wp:inline distT="0" distB="0" distL="0" distR="0" wp14:anchorId="4E5BC92C" wp14:editId="2CA75C39">
+              <wp:extent cx="5486400" cy="2362200"/>
+              <wp:effectExtent l="0" t="0" r="0" b="0"/>
+              <wp:docPr id="40" name="Picture 40"/>
+              <wp:cNvGraphicFramePr>
+                <a:graphicFrameLocks xmlns:a="http://schemas.openxmlformats.org/drawingml/2006/main" noChangeAspect="1"/>
+              </wp:cNvGraphicFramePr>
+              <a:graphic xmlns:a="http://schemas.openxmlformats.org/drawingml/2006/main">
+                <a:graphicData uri="http://schemas.openxmlformats.org/drawingml/2006/picture">
+                  <pic:pic xmlns:pic="http://schemas.openxmlformats.org/drawingml/2006/picture">
+                    <pic:nvPicPr>
+                      <pic:cNvPr id="0" name="Picture 9"/>
+                      <pic:cNvPicPr>
+                        <a:picLocks noChangeAspect="1" noChangeArrowheads="1"/>
+                      </pic:cNvPicPr>
+                    </pic:nvPicPr>
+                    <pic:blipFill>
+                      <a:blip r:embed="rId35">
+                        <a:extLst>
+                          <a:ext uri="{28A0092B-C50C-407E-A947-70E740481C1C}">
+                            <a14:useLocalDpi xmlns:a14="http://schemas.microsoft.com/office/drawing/2010/main" val="0"/>
+                          </a:ext>
+                        </a:extLst>
+                      </a:blip>
+                      <a:srcRect/>
+                      <a:stretch>
+                        <a:fillRect/>
+                      </a:stretch>
+                    </pic:blipFill>
+                    <pic:spPr bwMode="auto">
+                      <a:xfrm>
+                        <a:off x="0" y="0"/>
+                        <a:ext cx="5486400" cy="2362200"/>
+                      </a:xfrm>
+                      <a:prstGeom prst="rect">
+                        <a:avLst/>
+                      </a:prstGeom>
                       <a:noFill/>
-                    </a:ln>
-                  </pic:spPr>
-                </pic:pic>
-              </a:graphicData>
-            </a:graphic>
-          </wp:inline>
-        </w:drawing>
-      </w:r>
-    </w:p>
-    <w:p/>
-    <w:p/>
-    <w:p/>
-    <w:p/>
-    <w:p/>
-    <w:p>
-      <w:r>
+                      <a:ln>
+                        <a:noFill/>
+                      </a:ln>
+                    </pic:spPr>
+                  </pic:pic>
+                </a:graphicData>
+              </a:graphic>
+            </wp:inline>
+          </w:drawing>
+        </w:r>
+      </w:del>
+    </w:p>
+    <w:p>
+      <w:pPr>
         <w:rPr>
-          <w:noProof/>
+          <w:del w:id="223" w:author="Huang, Lili" w:date="2022-09-06T15:31:00Z"/>
         </w:rPr>
-        <w:lastRenderedPageBreak/>
-        <w:drawing>
-          <wp:inline distT="0" distB="0" distL="0" distR="0">
-            <wp:extent cx="5486400" cy="2362200"/>
-            <wp:effectExtent l="0" t="0" r="0" b="0"/>
-            <wp:docPr id="40" name="Picture 40"/>
-            <wp:cNvGraphicFramePr>
-              <a:graphicFrameLocks xmlns:a="http://schemas.openxmlformats.org/drawingml/2006/main" noChangeAspect="1"/>
-            </wp:cNvGraphicFramePr>
-            <a:graphic xmlns:a="http://schemas.openxmlformats.org/drawingml/2006/main">
-              <a:graphicData uri="http://schemas.openxmlformats.org/drawingml/2006/picture">
-                <pic:pic xmlns:pic="http://schemas.openxmlformats.org/drawingml/2006/picture">
-                  <pic:nvPicPr>
-                    <pic:cNvPr id="0" name="Picture 9"/>
-                    <pic:cNvPicPr>
-                      <a:picLocks noChangeAspect="1" noChangeArrowheads="1"/>
-                    </pic:cNvPicPr>
-                  </pic:nvPicPr>
-                  <pic:blipFill>
-                    <a:blip r:embed="rId25">
-                      <a:extLst>
-                        <a:ext uri="{28A0092B-C50C-407E-A947-70E740481C1C}">
-                          <a14:useLocalDpi xmlns:a14="http://schemas.microsoft.com/office/drawing/2010/main" val="0"/>
-                        </a:ext>
-                      </a:extLst>
-                    </a:blip>
-                    <a:srcRect/>
-                    <a:stretch>
-                      <a:fillRect/>
-                    </a:stretch>
-                  </pic:blipFill>
-                  <pic:spPr bwMode="auto">
-                    <a:xfrm>
-                      <a:off x="0" y="0"/>
-                      <a:ext cx="5486400" cy="2362200"/>
-                    </a:xfrm>
-                    <a:prstGeom prst="rect">
-                      <a:avLst/>
-                    </a:prstGeom>
-                    <a:noFill/>
-                    <a:ln>
-                      <a:noFill/>
-                    </a:ln>
-                  </pic:spPr>
-                </pic:pic>
-              </a:graphicData>
-            </a:graphic>
-          </wp:inline>
-        </w:drawing>
-      </w:r>
-    </w:p>
-    <w:p/>
-    <w:p>
-      <w:r>
-        <w:br w:type="page"/>
-      </w:r>
+      </w:pPr>
+    </w:p>
+    <w:p>
+      <w:pPr>
+        <w:rPr>
+          <w:del w:id="224" w:author="Huang, Lili" w:date="2022-09-06T15:31:00Z"/>
+        </w:rPr>
+      </w:pPr>
+      <w:del w:id="225" w:author="Huang, Lili" w:date="2022-09-06T15:31:00Z">
+        <w:r>
+          <w:br w:type="page"/>
+        </w:r>
+      </w:del>
     </w:p>
     <w:p>
       <w:pPr>
         <w:autoSpaceDE w:val="0"/>
         <w:autoSpaceDN w:val="0"/>
         <w:adjustRightInd w:val="0"/>
-        <w:ind w:left="720"/>
         <w:outlineLvl w:val="1"/>
+        <w:pPrChange w:id="226" w:author="Huang, Lili" w:date="2022-09-06T15:31:00Z">
+          <w:pPr>
+            <w:autoSpaceDE w:val="0"/>
+            <w:autoSpaceDN w:val="0"/>
+            <w:adjustRightInd w:val="0"/>
+            <w:ind w:left="720"/>
+            <w:outlineLvl w:val="1"/>
+          </w:pPr>
+        </w:pPrChange>
       </w:pPr>
     </w:p>
     <w:p>
@@ -18166,11 +19090,11 @@
         <w:adjustRightInd w:val="0"/>
         <w:outlineLvl w:val="1"/>
       </w:pPr>
-      <w:bookmarkStart w:id="38" w:name="_Toc476664321"/>
+      <w:bookmarkStart w:id="227" w:name="_Toc476664321"/>
       <w:r>
         <w:t>Links</w:t>
       </w:r>
-      <w:bookmarkEnd w:id="38"/>
+      <w:bookmarkEnd w:id="227"/>
       <w:r>
         <w:t xml:space="preserve"> </w:t>
       </w:r>
@@ -18205,11 +19129,11 @@
         <w:adjustRightInd w:val="0"/>
         <w:outlineLvl w:val="1"/>
       </w:pPr>
-      <w:bookmarkStart w:id="39" w:name="_Toc476664322"/>
+      <w:bookmarkStart w:id="228" w:name="_Toc476664322"/>
       <w:r>
         <w:t>Web Page Invoked Events</w:t>
       </w:r>
-      <w:bookmarkEnd w:id="39"/>
+      <w:bookmarkEnd w:id="228"/>
     </w:p>
     <w:tbl>
       <w:tblPr>
@@ -18228,7 +19152,8 @@
       </w:tblPr>
       <w:tblGrid>
         <w:gridCol w:w="2250"/>
-        <w:gridCol w:w="6930"/>
+        <w:gridCol w:w="6300"/>
+        <w:gridCol w:w="630"/>
       </w:tblGrid>
       <w:tr>
         <w:trPr>
@@ -18254,6 +19179,7 @@
         <w:tc>
           <w:tcPr>
             <w:tcW w:w="6930" w:type="dxa"/>
+            <w:gridSpan w:val="2"/>
             <w:shd w:val="clear" w:color="auto" w:fill="B3B3B3"/>
           </w:tcPr>
           <w:p>
@@ -18270,6 +19196,11 @@
         </w:tc>
       </w:tr>
       <w:tr>
+        <w:trPr>
+          <w:gridAfter w:val="1"/>
+          <w:wAfter w:w="630" w:type="dxa"/>
+          <w:ins w:id="229" w:author="Huang, Lili" w:date="2022-09-06T15:36:00Z"/>
+        </w:trPr>
         <w:tc>
           <w:tcPr>
             <w:tcW w:w="2250" w:type="dxa"/>
@@ -18279,84 +19210,120 @@
               <w:tabs>
                 <w:tab w:val="num" w:pos="2880"/>
               </w:tabs>
-            </w:pPr>
-            <w:r>
-              <w:t xml:space="preserve">Select  </w:t>
-            </w:r>
-            <w:r>
-              <w:t>Employee Level</w:t>
-            </w:r>
-            <w:r>
-              <w:t xml:space="preserve"> </w:t>
-            </w:r>
-            <w:r>
-              <w:t>from “</w:t>
-            </w:r>
-            <w:r>
-              <w:t>Employee Level</w:t>
-            </w:r>
-            <w:r>
-              <w:t>:” dropdown list</w:t>
-            </w:r>
-          </w:p>
-        </w:tc>
-        <w:tc>
-          <w:tcPr>
-            <w:tcW w:w="6930" w:type="dxa"/>
+              <w:rPr>
+                <w:ins w:id="230" w:author="Huang, Lili" w:date="2022-09-06T15:36:00Z"/>
+              </w:rPr>
+            </w:pPr>
+            <w:ins w:id="231" w:author="Huang, Lili" w:date="2022-09-06T15:36:00Z">
+              <w:r>
+                <w:t>Click Radio button “Search by Log Type, Employee Level, and Employee”</w:t>
+              </w:r>
+            </w:ins>
+          </w:p>
+        </w:tc>
+        <w:tc>
+          <w:tcPr>
+            <w:tcW w:w="6300" w:type="dxa"/>
           </w:tcPr>
           <w:p>
             <w:pPr>
               <w:tabs>
                 <w:tab w:val="num" w:pos="2880"/>
               </w:tabs>
-            </w:pPr>
-            <w:r>
-              <w:t xml:space="preserve">If a type is already selected, an ajax call is made to get all the employees having active logs with the selected </w:t>
-            </w:r>
-            <w:r>
-              <w:t>Employee Level</w:t>
-            </w:r>
-            <w:r>
-              <w:t xml:space="preserve"> </w:t>
-            </w:r>
-            <w:r>
-              <w:t>and log type.</w:t>
-            </w:r>
+              <w:rPr>
+                <w:ins w:id="232" w:author="Huang, Lili" w:date="2022-09-06T15:36:00Z"/>
+              </w:rPr>
+            </w:pPr>
+            <w:ins w:id="233" w:author="Huang, Lili" w:date="2022-09-06T15:36:00Z">
+              <w:r>
+                <w:t xml:space="preserve">Javascript: </w:t>
+              </w:r>
+            </w:ins>
           </w:p>
           <w:p>
             <w:pPr>
               <w:tabs>
                 <w:tab w:val="num" w:pos="2880"/>
               </w:tabs>
-            </w:pPr>
-          </w:p>
+              <w:rPr>
+                <w:ins w:id="234" w:author="Huang, Lili" w:date="2022-09-06T15:36:00Z"/>
+              </w:rPr>
+            </w:pPr>
+            <w:ins w:id="235" w:author="Huang, Lili" w:date="2022-09-06T15:36:00Z">
+              <w:r>
+                <w:t>Display Search by Log Type, Employee Level, and Employee;</w:t>
+              </w:r>
+            </w:ins>
+          </w:p>
+        </w:tc>
+      </w:tr>
+      <w:tr>
+        <w:trPr>
+          <w:gridAfter w:val="1"/>
+          <w:wAfter w:w="630" w:type="dxa"/>
+          <w:ins w:id="236" w:author="Huang, Lili" w:date="2022-09-06T15:36:00Z"/>
+        </w:trPr>
+        <w:tc>
+          <w:tcPr>
+            <w:tcW w:w="2250" w:type="dxa"/>
+          </w:tcPr>
           <w:p>
             <w:pPr>
               <w:tabs>
                 <w:tab w:val="num" w:pos="2880"/>
               </w:tabs>
-            </w:pPr>
-            <w:r>
-              <w:t>Controller: EmployeeLog</w:t>
-            </w:r>
-          </w:p>
+              <w:rPr>
+                <w:ins w:id="237" w:author="Huang, Lili" w:date="2022-09-06T15:36:00Z"/>
+              </w:rPr>
+            </w:pPr>
+            <w:ins w:id="238" w:author="Huang, Lili" w:date="2022-09-06T15:36:00Z">
+              <w:r>
+                <w:t>Click Radio button “Search by Log Name”</w:t>
+              </w:r>
+            </w:ins>
+          </w:p>
+        </w:tc>
+        <w:tc>
+          <w:tcPr>
+            <w:tcW w:w="6300" w:type="dxa"/>
+          </w:tcPr>
           <w:p>
             <w:pPr>
               <w:tabs>
                 <w:tab w:val="num" w:pos="2880"/>
               </w:tabs>
-            </w:pPr>
-            <w:r>
-              <w:t xml:space="preserve">Action: GetEmployees </w:t>
-            </w:r>
+              <w:rPr>
+                <w:ins w:id="239" w:author="Huang, Lili" w:date="2022-09-06T15:36:00Z"/>
+              </w:rPr>
+            </w:pPr>
+            <w:ins w:id="240" w:author="Huang, Lili" w:date="2022-09-06T15:36:00Z">
+              <w:r>
+                <w:t xml:space="preserve">Javascript: </w:t>
+              </w:r>
+            </w:ins>
           </w:p>
           <w:p>
             <w:pPr>
               <w:tabs>
                 <w:tab w:val="num" w:pos="2880"/>
               </w:tabs>
-            </w:pPr>
-          </w:p>
+              <w:rPr>
+                <w:ins w:id="241" w:author="Huang, Lili" w:date="2022-09-06T15:36:00Z"/>
+              </w:rPr>
+            </w:pPr>
+            <w:ins w:id="242" w:author="Huang, Lili" w:date="2022-09-06T15:36:00Z">
+              <w:r>
+                <w:t>Display Search by Log Name;</w:t>
+              </w:r>
+            </w:ins>
+          </w:p>
+        </w:tc>
+      </w:tr>
+      <w:tr>
+        <w:tc>
+          <w:tcPr>
+            <w:tcW w:w="2250" w:type="dxa"/>
+          </w:tcPr>
           <w:p>
             <w:pPr>
               <w:tabs>
@@ -18364,15 +19331,29 @@
               </w:tabs>
             </w:pPr>
             <w:r>
-              <w:t>“Employee:” dropdown will be populated with the employees returned from the above ajax call.</w:t>
-            </w:r>
-          </w:p>
-        </w:tc>
-      </w:tr>
-      <w:tr>
-        <w:tc>
-          <w:tcPr>
-            <w:tcW w:w="2250" w:type="dxa"/>
+              <w:t xml:space="preserve">Select  </w:t>
+            </w:r>
+            <w:r>
+              <w:t>Employee Level</w:t>
+            </w:r>
+            <w:r>
+              <w:t xml:space="preserve"> </w:t>
+            </w:r>
+            <w:r>
+              <w:t>from “</w:t>
+            </w:r>
+            <w:r>
+              <w:t>Employee Level</w:t>
+            </w:r>
+            <w:r>
+              <w:t>:” dropdown list</w:t>
+            </w:r>
+          </w:p>
+        </w:tc>
+        <w:tc>
+          <w:tcPr>
+            <w:tcW w:w="6930" w:type="dxa"/>
+            <w:gridSpan w:val="2"/>
           </w:tcPr>
           <w:p>
             <w:pPr>
@@ -18381,29 +19362,24 @@
               </w:tabs>
             </w:pPr>
             <w:r>
-              <w:t>Select a type from “Type:” dropdown list</w:t>
-            </w:r>
-          </w:p>
-        </w:tc>
-        <w:tc>
-          <w:tcPr>
-            <w:tcW w:w="6930" w:type="dxa"/>
-          </w:tcPr>
+              <w:t xml:space="preserve">If a type is already selected, an ajax call is made to get all the employees having active logs with the selected </w:t>
+            </w:r>
+            <w:r>
+              <w:t>Employee Level</w:t>
+            </w:r>
+            <w:r>
+              <w:t xml:space="preserve"> </w:t>
+            </w:r>
+            <w:r>
+              <w:t>and log type.</w:t>
+            </w:r>
+          </w:p>
           <w:p>
             <w:pPr>
               <w:tabs>
                 <w:tab w:val="num" w:pos="2880"/>
               </w:tabs>
             </w:pPr>
-            <w:r>
-              <w:t xml:space="preserve">If a type is already selected, an ajax call is made to get all the employees having active logs with the selected </w:t>
-            </w:r>
-            <w:r>
-              <w:t>Employee Level</w:t>
-            </w:r>
-            <w:r>
-              <w:t xml:space="preserve"> and log type.</w:t>
-            </w:r>
           </w:p>
           <w:p>
             <w:pPr>
@@ -18411,6 +19387,9 @@
                 <w:tab w:val="num" w:pos="2880"/>
               </w:tabs>
             </w:pPr>
+            <w:r>
+              <w:t>Controller: EmployeeLog</w:t>
+            </w:r>
           </w:p>
           <w:p>
             <w:pPr>
@@ -18419,7 +19398,7 @@
               </w:tabs>
             </w:pPr>
             <w:r>
-              <w:t xml:space="preserve">Controller: EmployeeLog; </w:t>
+              <w:t xml:space="preserve">Action: GetEmployees </w:t>
             </w:r>
           </w:p>
           <w:p>
@@ -18428,9 +19407,6 @@
                 <w:tab w:val="num" w:pos="2880"/>
               </w:tabs>
             </w:pPr>
-            <w:r>
-              <w:t>Action: GetEmployees</w:t>
-            </w:r>
           </w:p>
           <w:p>
             <w:pPr>
@@ -18438,7 +19414,17 @@
                 <w:tab w:val="num" w:pos="2880"/>
               </w:tabs>
             </w:pPr>
-          </w:p>
+            <w:r>
+              <w:t>“Employee:” dropdown will be populated with the employees returned from the above ajax call.</w:t>
+            </w:r>
+          </w:p>
+        </w:tc>
+      </w:tr>
+      <w:tr>
+        <w:tc>
+          <w:tcPr>
+            <w:tcW w:w="2250" w:type="dxa"/>
+          </w:tcPr>
           <w:p>
             <w:pPr>
               <w:tabs>
@@ -18446,15 +19432,14 @@
               </w:tabs>
             </w:pPr>
             <w:r>
-              <w:t>“Employee:” dropdown will be populated with the employees returned from the above ajax call.</w:t>
-            </w:r>
-          </w:p>
-        </w:tc>
-      </w:tr>
-      <w:tr>
-        <w:tc>
-          <w:tcPr>
-            <w:tcW w:w="2250" w:type="dxa"/>
+              <w:t>Select a type from “Type:” dropdown list</w:t>
+            </w:r>
+          </w:p>
+        </w:tc>
+        <w:tc>
+          <w:tcPr>
+            <w:tcW w:w="6930" w:type="dxa"/>
+            <w:gridSpan w:val="2"/>
           </w:tcPr>
           <w:p>
             <w:pPr>
@@ -18463,7 +19448,13 @@
               </w:tabs>
             </w:pPr>
             <w:r>
-              <w:t>Select an employee from “Employee” dropdown</w:t>
+              <w:t xml:space="preserve">If a type is already selected, an ajax call is made to get all the employees having active logs with the selected </w:t>
+            </w:r>
+            <w:r>
+              <w:t>Employee Level</w:t>
+            </w:r>
+            <w:r>
+              <w:t xml:space="preserve"> and log type.</w:t>
             </w:r>
           </w:p>
           <w:p>
@@ -18472,15 +19463,7 @@
                 <w:tab w:val="num" w:pos="2880"/>
               </w:tabs>
             </w:pPr>
-            <w:r>
-              <w:t>Click on “Search” button</w:t>
-            </w:r>
-          </w:p>
-        </w:tc>
-        <w:tc>
-          <w:tcPr>
-            <w:tcW w:w="6930" w:type="dxa"/>
-          </w:tcPr>
+          </w:p>
           <w:p>
             <w:pPr>
               <w:tabs>
@@ -18488,13 +19471,7 @@
               </w:tabs>
             </w:pPr>
             <w:r>
-              <w:t xml:space="preserve">An ajax call is posted back with selected </w:t>
-            </w:r>
-            <w:r>
-              <w:t>Employee Level</w:t>
-            </w:r>
-            <w:r>
-              <w:t>, type, and employee:</w:t>
+              <w:t xml:space="preserve">Controller: EmployeeLog; </w:t>
             </w:r>
           </w:p>
           <w:p>
@@ -18503,6 +19480,9 @@
                 <w:tab w:val="num" w:pos="2880"/>
               </w:tabs>
             </w:pPr>
+            <w:r>
+              <w:t>Action: GetEmployees</w:t>
+            </w:r>
           </w:p>
           <w:p>
             <w:pPr>
@@ -18510,9 +19490,6 @@
                 <w:tab w:val="num" w:pos="2880"/>
               </w:tabs>
             </w:pPr>
-            <w:r>
-              <w:t>Controller: EmployeeLog</w:t>
-            </w:r>
           </w:p>
           <w:p>
             <w:pPr>
@@ -18521,13 +19498,7 @@
               </w:tabs>
             </w:pPr>
             <w:r>
-              <w:t>Action: SearchFor</w:t>
-            </w:r>
-            <w:r>
-              <w:t>Reactivate</w:t>
-            </w:r>
-            <w:r>
-              <w:t xml:space="preserve"> [HttpPost]</w:t>
+              <w:t>“Employee:” dropdown will be populated with the employees returned from the above ajax call.</w:t>
             </w:r>
           </w:p>
         </w:tc>
@@ -18544,14 +19515,9 @@
               </w:tabs>
             </w:pPr>
             <w:r>
-              <w:t>Check/Uncheck any log(s) from the search result.</w:t>
-            </w:r>
-          </w:p>
-        </w:tc>
-        <w:tc>
-          <w:tcPr>
-            <w:tcW w:w="6930" w:type="dxa"/>
-          </w:tcPr>
+              <w:t>Select an employee from “Employee” dropdown</w:t>
+            </w:r>
+          </w:p>
           <w:p>
             <w:pPr>
               <w:tabs>
@@ -18559,15 +19525,48 @@
               </w:tabs>
             </w:pPr>
             <w:r>
-              <w:t>Javascript hideShowInactivateLink() is called to show/hide “Inactivate” link button.</w:t>
-            </w:r>
-          </w:p>
+              <w:t>Click on “Search” button</w:t>
+            </w:r>
+          </w:p>
+        </w:tc>
+        <w:tc>
+          <w:tcPr>
+            <w:tcW w:w="6930" w:type="dxa"/>
+            <w:gridSpan w:val="2"/>
+          </w:tcPr>
           <w:p>
             <w:pPr>
               <w:tabs>
                 <w:tab w:val="num" w:pos="2880"/>
               </w:tabs>
             </w:pPr>
+            <w:r>
+              <w:t xml:space="preserve">An ajax call is posted back with selected </w:t>
+            </w:r>
+            <w:r>
+              <w:t>Employee Level</w:t>
+            </w:r>
+            <w:r>
+              <w:t xml:space="preserve">, type, </w:t>
+            </w:r>
+            <w:del w:id="243" w:author="Huang, Lili" w:date="2022-09-06T15:37:00Z">
+              <w:r>
+                <w:delText xml:space="preserve">and </w:delText>
+              </w:r>
+            </w:del>
+            <w:r>
+              <w:t>employee</w:t>
+            </w:r>
+            <w:ins w:id="244" w:author="Huang, Lili" w:date="2022-09-06T15:37:00Z">
+              <w:r>
+                <w:t>, and log name.</w:t>
+              </w:r>
+            </w:ins>
+            <w:del w:id="245" w:author="Huang, Lili" w:date="2022-09-06T15:37:00Z">
+              <w:r>
+                <w:delText>:</w:delText>
+              </w:r>
+            </w:del>
           </w:p>
           <w:p>
             <w:pPr>
@@ -18575,29 +19574,7 @@
                 <w:tab w:val="num" w:pos="2880"/>
               </w:tabs>
             </w:pPr>
-            <w:r>
-              <w:t>If more than one log selected, “</w:t>
-            </w:r>
-            <w:r>
-              <w:t>Reactivate</w:t>
-            </w:r>
-            <w:r>
-              <w:t>” link button displays. Otherwise, “</w:t>
-            </w:r>
-            <w:r>
-              <w:t>Reactivate</w:t>
-            </w:r>
-            <w:r>
-              <w:t>” link button hides.</w:t>
-            </w:r>
-          </w:p>
-        </w:tc>
-      </w:tr>
-      <w:tr>
-        <w:tc>
-          <w:tcPr>
-            <w:tcW w:w="2250" w:type="dxa"/>
-          </w:tcPr>
+          </w:p>
           <w:p>
             <w:pPr>
               <w:tabs>
@@ -18605,20 +19582,9 @@
               </w:tabs>
             </w:pPr>
             <w:r>
-              <w:t>Click on “</w:t>
-            </w:r>
-            <w:r>
-              <w:t>Reactivate</w:t>
-            </w:r>
-            <w:r>
-              <w:t>” link button</w:t>
-            </w:r>
-          </w:p>
-        </w:tc>
-        <w:tc>
-          <w:tcPr>
-            <w:tcW w:w="6930" w:type="dxa"/>
-          </w:tcPr>
+              <w:t>Controller: EmployeeLog</w:t>
+            </w:r>
+          </w:p>
           <w:p>
             <w:pPr>
               <w:tabs>
@@ -18626,16 +19592,38 @@
               </w:tabs>
             </w:pPr>
             <w:r>
-              <w:t>jQuery $(‘body’).on(‘click’, ‘.modal-link’) function is called.</w:t>
-            </w:r>
-          </w:p>
+              <w:t>Action: SearchFor</w:t>
+            </w:r>
+            <w:r>
+              <w:t>Reactivate</w:t>
+            </w:r>
+            <w:r>
+              <w:t xml:space="preserve"> [HttpPost]</w:t>
+            </w:r>
+          </w:p>
+        </w:tc>
+      </w:tr>
+      <w:tr>
+        <w:tc>
+          <w:tcPr>
+            <w:tcW w:w="2250" w:type="dxa"/>
+          </w:tcPr>
           <w:p>
             <w:pPr>
               <w:tabs>
                 <w:tab w:val="num" w:pos="2880"/>
               </w:tabs>
             </w:pPr>
-          </w:p>
+            <w:r>
+              <w:t>Check/Uncheck any log(s) from the search result.</w:t>
+            </w:r>
+          </w:p>
+        </w:tc>
+        <w:tc>
+          <w:tcPr>
+            <w:tcW w:w="6930" w:type="dxa"/>
+            <w:gridSpan w:val="2"/>
+          </w:tcPr>
           <w:p>
             <w:pPr>
               <w:tabs>
@@ -18643,43 +19631,16 @@
               </w:tabs>
             </w:pPr>
             <w:r>
-              <w:t>“</w:t>
-            </w:r>
-            <w:r>
-              <w:t>Reactivate</w:t>
-            </w:r>
-            <w:r>
-              <w:t xml:space="preserve"> Employee Log</w:t>
-            </w:r>
-            <w:r>
-              <w:t>s</w:t>
-            </w:r>
-            <w:r>
-              <w:t>” modal dialog displays.</w:t>
-            </w:r>
-          </w:p>
-        </w:tc>
-      </w:tr>
-      <w:tr>
-        <w:tc>
-          <w:tcPr>
-            <w:tcW w:w="2250" w:type="dxa"/>
-          </w:tcPr>
+              <w:t>Javascript hideShowInactivateLink() is called to show/hide “Inactivate” link button.</w:t>
+            </w:r>
+          </w:p>
           <w:p>
             <w:pPr>
               <w:tabs>
                 <w:tab w:val="num" w:pos="2880"/>
               </w:tabs>
             </w:pPr>
-            <w:r>
-              <w:t>Select a reason from “Reason:” dropdown list</w:t>
-            </w:r>
-          </w:p>
-        </w:tc>
-        <w:tc>
-          <w:tcPr>
-            <w:tcW w:w="6930" w:type="dxa"/>
-          </w:tcPr>
+          </w:p>
           <w:p>
             <w:pPr>
               <w:tabs>
@@ -18687,7 +19648,20 @@
               </w:tabs>
             </w:pPr>
             <w:r>
-              <w:t>If the selected reason is “Other”, a text box displays.</w:t>
+              <w:lastRenderedPageBreak/>
+              <w:t>If more than one log selected, “</w:t>
+            </w:r>
+            <w:r>
+              <w:t>Reactivate</w:t>
+            </w:r>
+            <w:r>
+              <w:t>” link button displays. Otherwise, “</w:t>
+            </w:r>
+            <w:r>
+              <w:t>Reactivate</w:t>
+            </w:r>
+            <w:r>
+              <w:t>” link button hides.</w:t>
             </w:r>
           </w:p>
         </w:tc>
@@ -18704,19 +19678,21 @@
               </w:tabs>
             </w:pPr>
             <w:r>
+              <w:lastRenderedPageBreak/>
               <w:t>Click on “</w:t>
             </w:r>
             <w:r>
               <w:t>Reactivate</w:t>
             </w:r>
             <w:r>
-              <w:t>” button (modal dialog).</w:t>
+              <w:t>” link button</w:t>
             </w:r>
           </w:p>
         </w:tc>
         <w:tc>
           <w:tcPr>
             <w:tcW w:w="6930" w:type="dxa"/>
+            <w:gridSpan w:val="2"/>
           </w:tcPr>
           <w:p>
             <w:pPr>
@@ -18725,7 +19701,7 @@
               </w:tabs>
             </w:pPr>
             <w:r>
-              <w:t>An ajax call is posted back with the following data:</w:t>
+              <w:t>jQuery $(‘body’).on(‘click’, ‘.modal-link’) function is called.</w:t>
             </w:r>
           </w:p>
           <w:p>
@@ -18734,9 +19710,6 @@
                 <w:tab w:val="num" w:pos="2880"/>
               </w:tabs>
             </w:pPr>
-            <w:r>
-              <w:t>Selected Log Ids;</w:t>
-            </w:r>
           </w:p>
           <w:p>
             <w:pPr>
@@ -18745,9 +19718,28 @@
               </w:tabs>
             </w:pPr>
             <w:r>
-              <w:t>Selected reason id;</w:t>
-            </w:r>
-          </w:p>
+              <w:t>“</w:t>
+            </w:r>
+            <w:r>
+              <w:t>Reactivate</w:t>
+            </w:r>
+            <w:r>
+              <w:t xml:space="preserve"> Employee Log</w:t>
+            </w:r>
+            <w:r>
+              <w:t>s</w:t>
+            </w:r>
+            <w:r>
+              <w:t>” modal dialog displays.</w:t>
+            </w:r>
+          </w:p>
+        </w:tc>
+      </w:tr>
+      <w:tr>
+        <w:tc>
+          <w:tcPr>
+            <w:tcW w:w="2250" w:type="dxa"/>
+          </w:tcPr>
           <w:p>
             <w:pPr>
               <w:tabs>
@@ -18755,9 +19747,15 @@
               </w:tabs>
             </w:pPr>
             <w:r>
-              <w:t>Other reason text entered;</w:t>
-            </w:r>
-          </w:p>
+              <w:t>Select a reason from “Reason:” dropdown list</w:t>
+            </w:r>
+          </w:p>
+        </w:tc>
+        <w:tc>
+          <w:tcPr>
+            <w:tcW w:w="6930" w:type="dxa"/>
+            <w:gridSpan w:val="2"/>
+          </w:tcPr>
           <w:p>
             <w:pPr>
               <w:tabs>
@@ -18765,16 +19763,38 @@
               </w:tabs>
             </w:pPr>
             <w:r>
-              <w:t>Comment entered.</w:t>
-            </w:r>
-          </w:p>
+              <w:t>If the selected reason is “Other”, a text box displays.</w:t>
+            </w:r>
+          </w:p>
+        </w:tc>
+      </w:tr>
+      <w:tr>
+        <w:tc>
+          <w:tcPr>
+            <w:tcW w:w="2250" w:type="dxa"/>
+          </w:tcPr>
           <w:p>
             <w:pPr>
               <w:tabs>
                 <w:tab w:val="num" w:pos="2880"/>
               </w:tabs>
             </w:pPr>
-          </w:p>
+            <w:r>
+              <w:t>Click on “</w:t>
+            </w:r>
+            <w:r>
+              <w:t>Reactivate</w:t>
+            </w:r>
+            <w:r>
+              <w:t>” button (modal dialog).</w:t>
+            </w:r>
+          </w:p>
+        </w:tc>
+        <w:tc>
+          <w:tcPr>
+            <w:tcW w:w="6930" w:type="dxa"/>
+            <w:gridSpan w:val="2"/>
+          </w:tcPr>
           <w:p>
             <w:pPr>
               <w:tabs>
@@ -18782,7 +19802,7 @@
               </w:tabs>
             </w:pPr>
             <w:r>
-              <w:t>Controller: EmployeeLog</w:t>
+              <w:t>An ajax call is posted back with the following data:</w:t>
             </w:r>
           </w:p>
           <w:p>
@@ -18792,13 +19812,7 @@
               </w:tabs>
             </w:pPr>
             <w:r>
-              <w:t xml:space="preserve">Action: </w:t>
-            </w:r>
-            <w:r>
-              <w:t>Reactivate</w:t>
-            </w:r>
-            <w:r>
-              <w:t xml:space="preserve"> [HttpPost]</w:t>
+              <w:t>Selected Log Ids;</w:t>
             </w:r>
           </w:p>
           <w:p>
@@ -18807,6 +19821,9 @@
                 <w:tab w:val="num" w:pos="2880"/>
               </w:tabs>
             </w:pPr>
+            <w:r>
+              <w:t>Selected reason id;</w:t>
+            </w:r>
           </w:p>
           <w:p>
             <w:pPr>
@@ -18815,19 +19832,7 @@
               </w:tabs>
             </w:pPr>
             <w:r>
-              <w:t>“</w:t>
-            </w:r>
-            <w:r>
-              <w:t>Reactivate</w:t>
-            </w:r>
-            <w:r>
-              <w:t xml:space="preserve"> Employee Log</w:t>
-            </w:r>
-            <w:r>
-              <w:t>s</w:t>
-            </w:r>
-            <w:r>
-              <w:t>” modal dialog closes.</w:t>
+              <w:t>Other reason text entered;</w:t>
             </w:r>
           </w:p>
           <w:p>
@@ -18836,6 +19841,9 @@
                 <w:tab w:val="num" w:pos="2880"/>
               </w:tabs>
             </w:pPr>
+            <w:r>
+              <w:t>Comment entered.</w:t>
+            </w:r>
           </w:p>
           <w:p>
             <w:pPr>
@@ -18843,21 +19851,6 @@
                 <w:tab w:val="num" w:pos="2880"/>
               </w:tabs>
             </w:pPr>
-            <w:r>
-              <w:t xml:space="preserve">A message will display to indicate </w:t>
-            </w:r>
-            <w:r>
-              <w:t xml:space="preserve">if </w:t>
-            </w:r>
-            <w:r>
-              <w:t xml:space="preserve">the </w:t>
-            </w:r>
-            <w:r>
-              <w:t xml:space="preserve">reactivation is </w:t>
-            </w:r>
-            <w:r>
-              <w:t>successful.</w:t>
-            </w:r>
           </w:p>
           <w:p>
             <w:pPr>
@@ -18865,6 +19858,9 @@
                 <w:tab w:val="num" w:pos="2880"/>
               </w:tabs>
             </w:pPr>
+            <w:r>
+              <w:t>Controller: EmployeeLog</w:t>
+            </w:r>
           </w:p>
           <w:p>
             <w:pPr>
@@ -18873,7 +19869,13 @@
               </w:tabs>
             </w:pPr>
             <w:r>
-              <w:t>If success:</w:t>
+              <w:t xml:space="preserve">Action: </w:t>
+            </w:r>
+            <w:r>
+              <w:t>Reactivate</w:t>
+            </w:r>
+            <w:r>
+              <w:t xml:space="preserve"> [HttpPost]</w:t>
             </w:r>
           </w:p>
           <w:p>
@@ -18882,21 +19884,6 @@
                 <w:tab w:val="num" w:pos="2880"/>
               </w:tabs>
             </w:pPr>
-            <w:r>
-              <w:t xml:space="preserve">Success message (“The selected logs have been successfully </w:t>
-            </w:r>
-            <w:r>
-              <w:t>reactivated</w:t>
-            </w:r>
-            <w:r>
-              <w:t>.”)  will be displayed. Searched result will hide and all the three dropdowns (</w:t>
-            </w:r>
-            <w:r>
-              <w:t>Employee Level</w:t>
-            </w:r>
-            <w:r>
-              <w:t>, Type, and Employee) will be reset to default values.</w:t>
-            </w:r>
           </w:p>
           <w:p>
             <w:pPr>
@@ -18904,6 +19891,21 @@
                 <w:tab w:val="num" w:pos="2880"/>
               </w:tabs>
             </w:pPr>
+            <w:r>
+              <w:t>“</w:t>
+            </w:r>
+            <w:r>
+              <w:t>Reactivate</w:t>
+            </w:r>
+            <w:r>
+              <w:t xml:space="preserve"> Employee Log</w:t>
+            </w:r>
+            <w:r>
+              <w:t>s</w:t>
+            </w:r>
+            <w:r>
+              <w:t>” modal dialog closes.</w:t>
+            </w:r>
           </w:p>
           <w:p>
             <w:pPr>
@@ -18911,9 +19913,6 @@
                 <w:tab w:val="num" w:pos="2880"/>
               </w:tabs>
             </w:pPr>
-            <w:r>
-              <w:t>Otherwise:</w:t>
-            </w:r>
           </w:p>
           <w:p>
             <w:pPr>
@@ -18922,7 +19921,84 @@
               </w:tabs>
             </w:pPr>
             <w:r>
-              <w:lastRenderedPageBreak/>
+              <w:t xml:space="preserve">A message will display to indicate </w:t>
+            </w:r>
+            <w:r>
+              <w:t xml:space="preserve">if </w:t>
+            </w:r>
+            <w:r>
+              <w:t xml:space="preserve">the </w:t>
+            </w:r>
+            <w:r>
+              <w:t xml:space="preserve">reactivation is </w:t>
+            </w:r>
+            <w:r>
+              <w:t>successful.</w:t>
+            </w:r>
+          </w:p>
+          <w:p>
+            <w:pPr>
+              <w:tabs>
+                <w:tab w:val="num" w:pos="2880"/>
+              </w:tabs>
+            </w:pPr>
+          </w:p>
+          <w:p>
+            <w:pPr>
+              <w:tabs>
+                <w:tab w:val="num" w:pos="2880"/>
+              </w:tabs>
+            </w:pPr>
+            <w:r>
+              <w:t>If success:</w:t>
+            </w:r>
+          </w:p>
+          <w:p>
+            <w:pPr>
+              <w:tabs>
+                <w:tab w:val="num" w:pos="2880"/>
+              </w:tabs>
+            </w:pPr>
+            <w:r>
+              <w:t xml:space="preserve">Success message (“The selected logs have been successfully </w:t>
+            </w:r>
+            <w:r>
+              <w:t>reactivated</w:t>
+            </w:r>
+            <w:r>
+              <w:t>.”)  will be displayed. Searched result will hide and all the three dropdowns (</w:t>
+            </w:r>
+            <w:r>
+              <w:t>Employee Level</w:t>
+            </w:r>
+            <w:r>
+              <w:t>, Type, and Employee) will be reset to default values.</w:t>
+            </w:r>
+          </w:p>
+          <w:p>
+            <w:pPr>
+              <w:tabs>
+                <w:tab w:val="num" w:pos="2880"/>
+              </w:tabs>
+            </w:pPr>
+          </w:p>
+          <w:p>
+            <w:pPr>
+              <w:tabs>
+                <w:tab w:val="num" w:pos="2880"/>
+              </w:tabs>
+            </w:pPr>
+            <w:r>
+              <w:t>Otherwise:</w:t>
+            </w:r>
+          </w:p>
+          <w:p>
+            <w:pPr>
+              <w:tabs>
+                <w:tab w:val="num" w:pos="2880"/>
+              </w:tabs>
+            </w:pPr>
+            <w:r>
               <w:t xml:space="preserve">Fail message (“Failed to </w:t>
             </w:r>
             <w:r>
@@ -18965,7 +20041,7 @@
     <w:p>
       <w:pPr>
         <w:sectPr>
-          <w:footerReference w:type="default" r:id="rId26"/>
+          <w:footerReference w:type="default" r:id="rId36"/>
           <w:pgSz w:w="12240" w:h="15840"/>
           <w:pgMar w:top="1440" w:right="1800" w:bottom="1440" w:left="1800" w:header="720" w:footer="720" w:gutter="0"/>
           <w:cols w:space="720"/>
@@ -18983,12 +20059,12 @@
         <w:adjustRightInd w:val="0"/>
         <w:outlineLvl w:val="1"/>
       </w:pPr>
-      <w:bookmarkStart w:id="40" w:name="_Toc476664323"/>
+      <w:bookmarkStart w:id="246" w:name="_Toc476664323"/>
       <w:r>
         <w:lastRenderedPageBreak/>
         <w:t>Form Fields</w:t>
       </w:r>
-      <w:bookmarkEnd w:id="40"/>
+      <w:bookmarkEnd w:id="246"/>
     </w:p>
     <w:tbl>
       <w:tblPr>
@@ -19147,14 +20223,20 @@
             </w:tcBorders>
           </w:tcPr>
           <w:p>
-            <w:r>
-              <w:t>SearchFor</w:t>
-            </w:r>
-            <w:r>
-              <w:t>Reactivate</w:t>
-            </w:r>
-            <w:r>
-              <w:t>.cshtml</w:t>
+            <w:pPr>
+              <w:rPr>
+                <w:ins w:id="247" w:author="Huang, Lili" w:date="2022-09-07T10:21:00Z"/>
+              </w:rPr>
+            </w:pPr>
+            <w:ins w:id="248" w:author="Huang, Lili" w:date="2022-09-07T10:21:00Z">
+              <w:r>
+                <w:t>_SearchOption.cshtml</w:t>
+              </w:r>
+            </w:ins>
+          </w:p>
+          <w:p>
+            <w:r>
+              <w:t>SearchForReactivate.cshtml</w:t>
             </w:r>
           </w:p>
         </w:tc>
@@ -19173,9 +20255,19 @@
               <w:pStyle w:val="NormalTableText"/>
               <w:jc w:val="center"/>
             </w:pPr>
-            <w:r>
-              <w:t>Label</w:t>
-            </w:r>
+            <w:ins w:id="249" w:author="Huang, Lili" w:date="2022-09-06T15:42:00Z">
+              <w:r>
+                <w:t>Radio Btn</w:t>
+              </w:r>
+              <w:r>
+                <w:tab/>
+              </w:r>
+            </w:ins>
+            <w:del w:id="250" w:author="Huang, Lili" w:date="2022-09-06T15:42:00Z">
+              <w:r>
+                <w:delText>Label</w:delText>
+              </w:r>
+            </w:del>
           </w:p>
         </w:tc>
         <w:tc>
@@ -19193,6 +20285,11 @@
               <w:pStyle w:val="NormalTableText"/>
               <w:jc w:val="center"/>
             </w:pPr>
+            <w:ins w:id="251" w:author="Huang, Lili" w:date="2022-09-06T15:42:00Z">
+              <w:r>
+                <w:t>searchType</w:t>
+              </w:r>
+            </w:ins>
           </w:p>
         </w:tc>
         <w:tc>
@@ -19210,12 +20307,16 @@
               <w:pStyle w:val="NormalTableText"/>
               <w:jc w:val="center"/>
             </w:pPr>
-            <w:r>
-              <w:t>Employee Level</w:t>
-            </w:r>
-            <w:r>
-              <w:t>:</w:t>
-            </w:r>
+            <w:ins w:id="252" w:author="Huang, Lili" w:date="2022-09-06T15:42:00Z">
+              <w:r>
+                <w:t>“default”</w:t>
+              </w:r>
+            </w:ins>
+            <w:del w:id="253" w:author="Huang, Lili" w:date="2022-09-06T15:42:00Z">
+              <w:r>
+                <w:delText>Employee Level:</w:delText>
+              </w:r>
+            </w:del>
           </w:p>
         </w:tc>
         <w:tc>
@@ -19232,7 +20333,26 @@
             <w:pPr>
               <w:pStyle w:val="NormalTableText"/>
               <w:jc w:val="center"/>
-            </w:pPr>
+              <w:rPr>
+                <w:ins w:id="254" w:author="Huang, Lili" w:date="2022-09-06T15:42:00Z"/>
+              </w:rPr>
+            </w:pPr>
+            <w:ins w:id="255" w:author="Huang, Lili" w:date="2022-09-06T15:42:00Z">
+              <w:r>
+                <w:t>“Search By Log Type, Employee Level, and Employee”;</w:t>
+              </w:r>
+            </w:ins>
+          </w:p>
+          <w:p>
+            <w:pPr>
+              <w:pStyle w:val="NormalTableText"/>
+              <w:jc w:val="center"/>
+            </w:pPr>
+            <w:ins w:id="256" w:author="Huang, Lili" w:date="2022-09-06T15:42:00Z">
+              <w:r>
+                <w:t>“Search by Log Name”</w:t>
+              </w:r>
+            </w:ins>
           </w:p>
         </w:tc>
         <w:tc>
@@ -19389,7 +20509,7 @@
               <w:jc w:val="center"/>
             </w:pPr>
             <w:r>
-              <w:t>Label</w:t>
+              <w:t>DropDownList</w:t>
             </w:r>
           </w:p>
         </w:tc>
@@ -19408,6 +20528,9 @@
               <w:pStyle w:val="NormalTableText"/>
               <w:jc w:val="center"/>
             </w:pPr>
+            <w:r>
+              <w:t>logType</w:t>
+            </w:r>
           </w:p>
         </w:tc>
         <w:tc>
@@ -19426,216 +20549,7 @@
               <w:jc w:val="center"/>
             </w:pPr>
             <w:r>
-              <w:t>Type:</w:t>
-            </w:r>
-          </w:p>
-        </w:tc>
-        <w:tc>
-          <w:tcPr>
-            <w:tcW w:w="2970" w:type="dxa"/>
-            <w:tcBorders>
-              <w:top w:val="single" w:sz="4" w:space="0" w:color="auto"/>
-              <w:left w:val="single" w:sz="4" w:space="0" w:color="auto"/>
-              <w:bottom w:val="single" w:sz="4" w:space="0" w:color="auto"/>
-              <w:right w:val="single" w:sz="4" w:space="0" w:color="auto"/>
-            </w:tcBorders>
-          </w:tcPr>
-          <w:p>
-            <w:pPr>
-              <w:pStyle w:val="NormalTableText"/>
-              <w:jc w:val="center"/>
-            </w:pPr>
-          </w:p>
-        </w:tc>
-        <w:tc>
-          <w:tcPr>
-            <w:tcW w:w="1440" w:type="dxa"/>
-            <w:tcBorders>
-              <w:top w:val="single" w:sz="4" w:space="0" w:color="auto"/>
-              <w:left w:val="single" w:sz="4" w:space="0" w:color="auto"/>
-              <w:bottom w:val="single" w:sz="4" w:space="0" w:color="auto"/>
-              <w:right w:val="single" w:sz="4" w:space="0" w:color="auto"/>
-            </w:tcBorders>
-          </w:tcPr>
-          <w:p>
-            <w:pPr>
-              <w:pStyle w:val="NormalTableText"/>
-            </w:pPr>
-          </w:p>
-        </w:tc>
-      </w:tr>
-      <w:tr>
-        <w:tc>
-          <w:tcPr>
-            <w:tcW w:w="3960" w:type="dxa"/>
-            <w:vMerge/>
-            <w:tcBorders>
-              <w:left w:val="single" w:sz="4" w:space="0" w:color="auto"/>
-              <w:right w:val="single" w:sz="4" w:space="0" w:color="auto"/>
-            </w:tcBorders>
-          </w:tcPr>
-          <w:p/>
-        </w:tc>
-        <w:tc>
-          <w:tcPr>
-            <w:tcW w:w="1440" w:type="dxa"/>
-            <w:tcBorders>
-              <w:top w:val="single" w:sz="4" w:space="0" w:color="auto"/>
-              <w:left w:val="single" w:sz="4" w:space="0" w:color="auto"/>
-              <w:bottom w:val="single" w:sz="4" w:space="0" w:color="auto"/>
-              <w:right w:val="single" w:sz="4" w:space="0" w:color="auto"/>
-            </w:tcBorders>
-          </w:tcPr>
-          <w:p>
-            <w:pPr>
-              <w:pStyle w:val="NormalTableText"/>
-              <w:jc w:val="center"/>
-            </w:pPr>
-            <w:r>
-              <w:t>DropDownList</w:t>
-            </w:r>
-          </w:p>
-        </w:tc>
-        <w:tc>
-          <w:tcPr>
-            <w:tcW w:w="1440" w:type="dxa"/>
-            <w:tcBorders>
-              <w:top w:val="single" w:sz="4" w:space="0" w:color="auto"/>
-              <w:left w:val="single" w:sz="4" w:space="0" w:color="auto"/>
-              <w:bottom w:val="single" w:sz="4" w:space="0" w:color="auto"/>
-              <w:right w:val="single" w:sz="4" w:space="0" w:color="auto"/>
-            </w:tcBorders>
-          </w:tcPr>
-          <w:p>
-            <w:pPr>
-              <w:pStyle w:val="NormalTableText"/>
-              <w:jc w:val="center"/>
-            </w:pPr>
-            <w:r>
-              <w:t>logType</w:t>
-            </w:r>
-          </w:p>
-        </w:tc>
-        <w:tc>
-          <w:tcPr>
-            <w:tcW w:w="2250" w:type="dxa"/>
-            <w:tcBorders>
-              <w:top w:val="single" w:sz="4" w:space="0" w:color="auto"/>
-              <w:left w:val="single" w:sz="4" w:space="0" w:color="auto"/>
-              <w:bottom w:val="single" w:sz="4" w:space="0" w:color="auto"/>
-              <w:right w:val="single" w:sz="4" w:space="0" w:color="auto"/>
-            </w:tcBorders>
-          </w:tcPr>
-          <w:p>
-            <w:pPr>
-              <w:pStyle w:val="NormalTableText"/>
-              <w:jc w:val="center"/>
-            </w:pPr>
-            <w:r>
               <w:t>-1</w:t>
-            </w:r>
-          </w:p>
-        </w:tc>
-        <w:tc>
-          <w:tcPr>
-            <w:tcW w:w="2970" w:type="dxa"/>
-            <w:tcBorders>
-              <w:top w:val="single" w:sz="4" w:space="0" w:color="auto"/>
-              <w:left w:val="single" w:sz="4" w:space="0" w:color="auto"/>
-              <w:bottom w:val="single" w:sz="4" w:space="0" w:color="auto"/>
-              <w:right w:val="single" w:sz="4" w:space="0" w:color="auto"/>
-            </w:tcBorders>
-          </w:tcPr>
-          <w:p>
-            <w:pPr>
-              <w:pStyle w:val="NormalTableText"/>
-              <w:jc w:val="center"/>
-            </w:pPr>
-          </w:p>
-        </w:tc>
-        <w:tc>
-          <w:tcPr>
-            <w:tcW w:w="1440" w:type="dxa"/>
-            <w:tcBorders>
-              <w:top w:val="single" w:sz="4" w:space="0" w:color="auto"/>
-              <w:left w:val="single" w:sz="4" w:space="0" w:color="auto"/>
-              <w:bottom w:val="single" w:sz="4" w:space="0" w:color="auto"/>
-              <w:right w:val="single" w:sz="4" w:space="0" w:color="auto"/>
-            </w:tcBorders>
-          </w:tcPr>
-          <w:p>
-            <w:pPr>
-              <w:pStyle w:val="NormalTableText"/>
-            </w:pPr>
-          </w:p>
-        </w:tc>
-      </w:tr>
-      <w:tr>
-        <w:tc>
-          <w:tcPr>
-            <w:tcW w:w="3960" w:type="dxa"/>
-            <w:vMerge/>
-            <w:tcBorders>
-              <w:left w:val="single" w:sz="4" w:space="0" w:color="auto"/>
-              <w:right w:val="single" w:sz="4" w:space="0" w:color="auto"/>
-            </w:tcBorders>
-          </w:tcPr>
-          <w:p/>
-        </w:tc>
-        <w:tc>
-          <w:tcPr>
-            <w:tcW w:w="1440" w:type="dxa"/>
-            <w:tcBorders>
-              <w:top w:val="single" w:sz="4" w:space="0" w:color="auto"/>
-              <w:left w:val="single" w:sz="4" w:space="0" w:color="auto"/>
-              <w:bottom w:val="single" w:sz="4" w:space="0" w:color="auto"/>
-              <w:right w:val="single" w:sz="4" w:space="0" w:color="auto"/>
-            </w:tcBorders>
-          </w:tcPr>
-          <w:p>
-            <w:pPr>
-              <w:pStyle w:val="NormalTableText"/>
-              <w:jc w:val="center"/>
-            </w:pPr>
-            <w:r>
-              <w:t>Label</w:t>
-            </w:r>
-          </w:p>
-        </w:tc>
-        <w:tc>
-          <w:tcPr>
-            <w:tcW w:w="1440" w:type="dxa"/>
-            <w:tcBorders>
-              <w:top w:val="single" w:sz="4" w:space="0" w:color="auto"/>
-              <w:left w:val="single" w:sz="4" w:space="0" w:color="auto"/>
-              <w:bottom w:val="single" w:sz="4" w:space="0" w:color="auto"/>
-              <w:right w:val="single" w:sz="4" w:space="0" w:color="auto"/>
-            </w:tcBorders>
-          </w:tcPr>
-          <w:p>
-            <w:pPr>
-              <w:pStyle w:val="NormalTableText"/>
-              <w:jc w:val="center"/>
-            </w:pPr>
-          </w:p>
-        </w:tc>
-        <w:tc>
-          <w:tcPr>
-            <w:tcW w:w="2250" w:type="dxa"/>
-            <w:tcBorders>
-              <w:top w:val="single" w:sz="4" w:space="0" w:color="auto"/>
-              <w:left w:val="single" w:sz="4" w:space="0" w:color="auto"/>
-              <w:bottom w:val="single" w:sz="4" w:space="0" w:color="auto"/>
-              <w:right w:val="single" w:sz="4" w:space="0" w:color="auto"/>
-            </w:tcBorders>
-          </w:tcPr>
-          <w:p>
-            <w:pPr>
-              <w:pStyle w:val="NormalTableText"/>
-              <w:jc w:val="center"/>
-            </w:pPr>
-            <w:r>
-              <w:t>Employee:</w:t>
             </w:r>
           </w:p>
         </w:tc>
@@ -21688,11 +22602,7 @@
               <w:jc w:val="center"/>
             </w:pPr>
             <w:r>
-              <w:t xml:space="preserve">(Employee_Hierarchy.Emp_ID = Coaching_log.SubmitterID or  </w:t>
-            </w:r>
-            <w:r>
-              <w:lastRenderedPageBreak/>
-              <w:t>Warning_Log.SubmitterID)</w:t>
+              <w:t>(Employee_Hierarchy.Emp_ID = Coaching_log.SubmitterID or  Warning_Log.SubmitterID)</w:t>
             </w:r>
           </w:p>
         </w:tc>
@@ -22554,13 +23464,7 @@
           </w:tcPr>
           <w:p>
             <w:r>
-              <w:t>_</w:t>
-            </w:r>
-            <w:r>
-              <w:t>Reactivate</w:t>
-            </w:r>
-            <w:r>
-              <w:t>Partial.cshtml</w:t>
+              <w:t>_ReactivatePartial.cshtml</w:t>
             </w:r>
           </w:p>
         </w:tc>
@@ -22997,14 +23901,14 @@
           <w:vanish/>
         </w:rPr>
       </w:pPr>
-      <w:bookmarkStart w:id="41" w:name="_Toc476664150"/>
-      <w:bookmarkStart w:id="42" w:name="_Toc476664213"/>
-      <w:bookmarkStart w:id="43" w:name="_Toc476664269"/>
-      <w:bookmarkStart w:id="44" w:name="_Toc476664324"/>
-      <w:bookmarkEnd w:id="41"/>
-      <w:bookmarkEnd w:id="42"/>
-      <w:bookmarkEnd w:id="43"/>
-      <w:bookmarkEnd w:id="44"/>
+      <w:bookmarkStart w:id="257" w:name="_Toc476664150"/>
+      <w:bookmarkStart w:id="258" w:name="_Toc476664213"/>
+      <w:bookmarkStart w:id="259" w:name="_Toc476664269"/>
+      <w:bookmarkStart w:id="260" w:name="_Toc476664324"/>
+      <w:bookmarkEnd w:id="257"/>
+      <w:bookmarkEnd w:id="258"/>
+      <w:bookmarkEnd w:id="259"/>
+      <w:bookmarkEnd w:id="260"/>
     </w:p>
     <w:p>
       <w:pPr>
@@ -23021,14 +23925,14 @@
           <w:vanish/>
         </w:rPr>
       </w:pPr>
-      <w:bookmarkStart w:id="45" w:name="_Toc476664151"/>
-      <w:bookmarkStart w:id="46" w:name="_Toc476664214"/>
-      <w:bookmarkStart w:id="47" w:name="_Toc476664270"/>
-      <w:bookmarkStart w:id="48" w:name="_Toc476664325"/>
-      <w:bookmarkEnd w:id="45"/>
-      <w:bookmarkEnd w:id="46"/>
-      <w:bookmarkEnd w:id="47"/>
-      <w:bookmarkEnd w:id="48"/>
+      <w:bookmarkStart w:id="261" w:name="_Toc476664151"/>
+      <w:bookmarkStart w:id="262" w:name="_Toc476664214"/>
+      <w:bookmarkStart w:id="263" w:name="_Toc476664270"/>
+      <w:bookmarkStart w:id="264" w:name="_Toc476664325"/>
+      <w:bookmarkEnd w:id="261"/>
+      <w:bookmarkEnd w:id="262"/>
+      <w:bookmarkEnd w:id="263"/>
+      <w:bookmarkEnd w:id="264"/>
     </w:p>
     <w:p>
       <w:pPr>
@@ -23045,14 +23949,14 @@
           <w:vanish/>
         </w:rPr>
       </w:pPr>
-      <w:bookmarkStart w:id="49" w:name="_Toc476664152"/>
-      <w:bookmarkStart w:id="50" w:name="_Toc476664215"/>
-      <w:bookmarkStart w:id="51" w:name="_Toc476664271"/>
-      <w:bookmarkStart w:id="52" w:name="_Toc476664326"/>
-      <w:bookmarkEnd w:id="49"/>
-      <w:bookmarkEnd w:id="50"/>
-      <w:bookmarkEnd w:id="51"/>
-      <w:bookmarkEnd w:id="52"/>
+      <w:bookmarkStart w:id="265" w:name="_Toc476664152"/>
+      <w:bookmarkStart w:id="266" w:name="_Toc476664215"/>
+      <w:bookmarkStart w:id="267" w:name="_Toc476664271"/>
+      <w:bookmarkStart w:id="268" w:name="_Toc476664326"/>
+      <w:bookmarkEnd w:id="265"/>
+      <w:bookmarkEnd w:id="266"/>
+      <w:bookmarkEnd w:id="267"/>
+      <w:bookmarkEnd w:id="268"/>
     </w:p>
     <w:p>
       <w:pPr>
@@ -23069,14 +23973,14 @@
           <w:vanish/>
         </w:rPr>
       </w:pPr>
-      <w:bookmarkStart w:id="53" w:name="_Toc476664153"/>
-      <w:bookmarkStart w:id="54" w:name="_Toc476664216"/>
-      <w:bookmarkStart w:id="55" w:name="_Toc476664272"/>
-      <w:bookmarkStart w:id="56" w:name="_Toc476664327"/>
-      <w:bookmarkEnd w:id="53"/>
-      <w:bookmarkEnd w:id="54"/>
-      <w:bookmarkEnd w:id="55"/>
-      <w:bookmarkEnd w:id="56"/>
+      <w:bookmarkStart w:id="269" w:name="_Toc476664153"/>
+      <w:bookmarkStart w:id="270" w:name="_Toc476664216"/>
+      <w:bookmarkStart w:id="271" w:name="_Toc476664272"/>
+      <w:bookmarkStart w:id="272" w:name="_Toc476664327"/>
+      <w:bookmarkEnd w:id="269"/>
+      <w:bookmarkEnd w:id="270"/>
+      <w:bookmarkEnd w:id="271"/>
+      <w:bookmarkEnd w:id="272"/>
     </w:p>
     <w:p>
       <w:pPr>
@@ -23093,14 +23997,14 @@
           <w:vanish/>
         </w:rPr>
       </w:pPr>
-      <w:bookmarkStart w:id="57" w:name="_Toc476664154"/>
-      <w:bookmarkStart w:id="58" w:name="_Toc476664217"/>
-      <w:bookmarkStart w:id="59" w:name="_Toc476664273"/>
-      <w:bookmarkStart w:id="60" w:name="_Toc476664328"/>
-      <w:bookmarkEnd w:id="57"/>
-      <w:bookmarkEnd w:id="58"/>
-      <w:bookmarkEnd w:id="59"/>
-      <w:bookmarkEnd w:id="60"/>
+      <w:bookmarkStart w:id="273" w:name="_Toc476664154"/>
+      <w:bookmarkStart w:id="274" w:name="_Toc476664217"/>
+      <w:bookmarkStart w:id="275" w:name="_Toc476664273"/>
+      <w:bookmarkStart w:id="276" w:name="_Toc476664328"/>
+      <w:bookmarkEnd w:id="273"/>
+      <w:bookmarkEnd w:id="274"/>
+      <w:bookmarkEnd w:id="275"/>
+      <w:bookmarkEnd w:id="276"/>
     </w:p>
     <w:p>
       <w:pPr>
@@ -23117,14 +24021,14 @@
           <w:vanish/>
         </w:rPr>
       </w:pPr>
-      <w:bookmarkStart w:id="61" w:name="_Toc476664155"/>
-      <w:bookmarkStart w:id="62" w:name="_Toc476664218"/>
-      <w:bookmarkStart w:id="63" w:name="_Toc476664274"/>
-      <w:bookmarkStart w:id="64" w:name="_Toc476664329"/>
-      <w:bookmarkEnd w:id="61"/>
-      <w:bookmarkEnd w:id="62"/>
-      <w:bookmarkEnd w:id="63"/>
-      <w:bookmarkEnd w:id="64"/>
+      <w:bookmarkStart w:id="277" w:name="_Toc476664155"/>
+      <w:bookmarkStart w:id="278" w:name="_Toc476664218"/>
+      <w:bookmarkStart w:id="279" w:name="_Toc476664274"/>
+      <w:bookmarkStart w:id="280" w:name="_Toc476664329"/>
+      <w:bookmarkEnd w:id="277"/>
+      <w:bookmarkEnd w:id="278"/>
+      <w:bookmarkEnd w:id="279"/>
+      <w:bookmarkEnd w:id="280"/>
     </w:p>
     <w:p>
       <w:pPr>
@@ -23138,7 +24042,7 @@
         <w:adjustRightInd w:val="0"/>
         <w:outlineLvl w:val="1"/>
       </w:pPr>
-      <w:bookmarkStart w:id="65" w:name="_Toc476664330"/>
+      <w:bookmarkStart w:id="281" w:name="_Toc476664330"/>
       <w:r>
         <w:t>Delete</w:t>
       </w:r>
@@ -23151,7 +24055,7 @@
       <w:r>
         <w:t>.cshtml)</w:t>
       </w:r>
-      <w:bookmarkEnd w:id="65"/>
+      <w:bookmarkEnd w:id="281"/>
     </w:p>
     <w:p>
       <w:pPr>
@@ -23164,11 +24068,11 @@
         <w:adjustRightInd w:val="0"/>
         <w:outlineLvl w:val="1"/>
       </w:pPr>
-      <w:bookmarkStart w:id="66" w:name="_Toc476664331"/>
+      <w:bookmarkStart w:id="282" w:name="_Toc476664331"/>
       <w:r>
         <w:t>Razor pages comprising Web Page</w:t>
       </w:r>
-      <w:bookmarkEnd w:id="66"/>
+      <w:bookmarkEnd w:id="282"/>
     </w:p>
     <w:p>
       <w:pPr>
@@ -23245,11 +24149,11 @@
         <w:adjustRightInd w:val="0"/>
         <w:outlineLvl w:val="1"/>
       </w:pPr>
-      <w:bookmarkStart w:id="67" w:name="_Toc476664332"/>
+      <w:bookmarkStart w:id="283" w:name="_Toc476664332"/>
       <w:r>
         <w:t>Layout Page</w:t>
       </w:r>
-      <w:bookmarkEnd w:id="67"/>
+      <w:bookmarkEnd w:id="283"/>
     </w:p>
     <w:p>
       <w:pPr>
@@ -23280,11 +24184,11 @@
         <w:adjustRightInd w:val="0"/>
         <w:outlineLvl w:val="1"/>
       </w:pPr>
-      <w:bookmarkStart w:id="68" w:name="_Toc476664333"/>
+      <w:bookmarkStart w:id="284" w:name="_Toc476664333"/>
       <w:r>
         <w:t>Screenshot</w:t>
       </w:r>
-      <w:bookmarkEnd w:id="68"/>
+      <w:bookmarkEnd w:id="284"/>
     </w:p>
     <w:p>
       <w:r>
@@ -23292,7 +24196,7 @@
           <w:noProof/>
         </w:rPr>
         <w:drawing>
-          <wp:inline distT="0" distB="0" distL="0" distR="0">
+          <wp:inline distT="0" distB="0" distL="0" distR="0" wp14:anchorId="12A3C368" wp14:editId="2F8C335D">
             <wp:extent cx="5478780" cy="1158240"/>
             <wp:effectExtent l="0" t="0" r="7620" b="3810"/>
             <wp:docPr id="17" name="Picture 17"/>
@@ -23309,7 +24213,7 @@
                     </pic:cNvPicPr>
                   </pic:nvPicPr>
                   <pic:blipFill>
-                    <a:blip r:embed="rId27">
+                    <a:blip r:embed="rId37">
                       <a:extLst>
                         <a:ext uri="{28A0092B-C50C-407E-A947-70E740481C1C}">
                           <a14:useLocalDpi xmlns:a14="http://schemas.microsoft.com/office/drawing/2010/main" val="0"/>
@@ -23348,7 +24252,7 @@
           <w:noProof/>
         </w:rPr>
         <w:drawing>
-          <wp:inline distT="0" distB="0" distL="0" distR="0">
+          <wp:inline distT="0" distB="0" distL="0" distR="0" wp14:anchorId="309B54AC" wp14:editId="520C14D0">
             <wp:extent cx="5478780" cy="1760220"/>
             <wp:effectExtent l="0" t="0" r="7620" b="0"/>
             <wp:docPr id="18" name="Picture 18"/>
@@ -23365,7 +24269,7 @@
                     </pic:cNvPicPr>
                   </pic:nvPicPr>
                   <pic:blipFill>
-                    <a:blip r:embed="rId28" cstate="print">
+                    <a:blip r:embed="rId38" cstate="print">
                       <a:extLst>
                         <a:ext uri="{28A0092B-C50C-407E-A947-70E740481C1C}">
                           <a14:useLocalDpi xmlns:a14="http://schemas.microsoft.com/office/drawing/2010/main" val="0"/>
@@ -23407,7 +24311,7 @@
         </w:rPr>
         <w:lastRenderedPageBreak/>
         <w:drawing>
-          <wp:inline distT="0" distB="0" distL="0" distR="0">
+          <wp:inline distT="0" distB="0" distL="0" distR="0" wp14:anchorId="34875098" wp14:editId="462BB9AD">
             <wp:extent cx="5478780" cy="3459480"/>
             <wp:effectExtent l="0" t="0" r="7620" b="7620"/>
             <wp:docPr id="19" name="Picture 19"/>
@@ -23424,7 +24328,7 @@
                     </pic:cNvPicPr>
                   </pic:nvPicPr>
                   <pic:blipFill>
-                    <a:blip r:embed="rId29" cstate="print">
+                    <a:blip r:embed="rId39" cstate="print">
                       <a:extLst>
                         <a:ext uri="{28A0092B-C50C-407E-A947-70E740481C1C}">
                           <a14:useLocalDpi xmlns:a14="http://schemas.microsoft.com/office/drawing/2010/main" val="0"/>
@@ -23463,7 +24367,7 @@
           <w:noProof/>
         </w:rPr>
         <w:drawing>
-          <wp:inline distT="0" distB="0" distL="0" distR="0">
+          <wp:inline distT="0" distB="0" distL="0" distR="0" wp14:anchorId="167EEF40" wp14:editId="1EAD3614">
             <wp:extent cx="5486400" cy="1714500"/>
             <wp:effectExtent l="0" t="0" r="0" b="0"/>
             <wp:docPr id="20" name="Picture 20"/>
@@ -23480,7 +24384,7 @@
                     </pic:cNvPicPr>
                   </pic:nvPicPr>
                   <pic:blipFill>
-                    <a:blip r:embed="rId30" cstate="print">
+                    <a:blip r:embed="rId40" cstate="print">
                       <a:extLst>
                         <a:ext uri="{28A0092B-C50C-407E-A947-70E740481C1C}">
                           <a14:useLocalDpi xmlns:a14="http://schemas.microsoft.com/office/drawing/2010/main" val="0"/>
@@ -23519,7 +24423,7 @@
           <w:noProof/>
         </w:rPr>
         <w:drawing>
-          <wp:inline distT="0" distB="0" distL="0" distR="0">
+          <wp:inline distT="0" distB="0" distL="0" distR="0" wp14:anchorId="76007035" wp14:editId="09DDA462">
             <wp:extent cx="5486400" cy="1333500"/>
             <wp:effectExtent l="0" t="0" r="0" b="0"/>
             <wp:docPr id="21" name="Picture 21"/>
@@ -23536,7 +24440,7 @@
                     </pic:cNvPicPr>
                   </pic:nvPicPr>
                   <pic:blipFill>
-                    <a:blip r:embed="rId31" cstate="print">
+                    <a:blip r:embed="rId41" cstate="print">
                       <a:extLst>
                         <a:ext uri="{28A0092B-C50C-407E-A947-70E740481C1C}">
                           <a14:useLocalDpi xmlns:a14="http://schemas.microsoft.com/office/drawing/2010/main" val="0"/>
@@ -23591,11 +24495,11 @@
         <w:adjustRightInd w:val="0"/>
         <w:outlineLvl w:val="1"/>
       </w:pPr>
-      <w:bookmarkStart w:id="69" w:name="_Toc476664334"/>
+      <w:bookmarkStart w:id="285" w:name="_Toc476664334"/>
       <w:r>
         <w:t>Links</w:t>
       </w:r>
-      <w:bookmarkEnd w:id="69"/>
+      <w:bookmarkEnd w:id="285"/>
       <w:r>
         <w:t xml:space="preserve"> </w:t>
       </w:r>
@@ -23630,11 +24534,11 @@
         <w:adjustRightInd w:val="0"/>
         <w:outlineLvl w:val="1"/>
       </w:pPr>
-      <w:bookmarkStart w:id="70" w:name="_Toc476664335"/>
+      <w:bookmarkStart w:id="286" w:name="_Toc476664335"/>
       <w:r>
         <w:t>Web Page Invoked Events</w:t>
       </w:r>
-      <w:bookmarkEnd w:id="70"/>
+      <w:bookmarkEnd w:id="286"/>
     </w:p>
     <w:tbl>
       <w:tblPr>
@@ -24109,7 +25013,7 @@
     <w:p>
       <w:pPr>
         <w:sectPr>
-          <w:footerReference w:type="default" r:id="rId32"/>
+          <w:footerReference w:type="default" r:id="rId42"/>
           <w:pgSz w:w="12240" w:h="15840"/>
           <w:pgMar w:top="1440" w:right="1800" w:bottom="1440" w:left="1800" w:header="720" w:footer="720" w:gutter="0"/>
           <w:cols w:space="720"/>
@@ -24127,12 +25031,12 @@
         <w:adjustRightInd w:val="0"/>
         <w:outlineLvl w:val="1"/>
       </w:pPr>
-      <w:bookmarkStart w:id="72" w:name="_Toc476664336"/>
+      <w:bookmarkStart w:id="287" w:name="_Toc476664336"/>
       <w:r>
         <w:lastRenderedPageBreak/>
         <w:t>Form Fields</w:t>
       </w:r>
-      <w:bookmarkEnd w:id="72"/>
+      <w:bookmarkEnd w:id="287"/>
     </w:p>
     <w:tbl>
       <w:tblPr>
@@ -25899,7 +26803,7 @@
 </file>
 
 <file path=word/endnotes.xml><?xml version="1.0" encoding="utf-8"?>
-<w:endnotes xmlns:wpc="http://schemas.microsoft.com/office/word/2010/wordprocessingCanvas" xmlns:cx="http://schemas.microsoft.com/office/drawing/2014/chartex" xmlns:cx1="http://schemas.microsoft.com/office/drawing/2015/9/8/chartex" xmlns:mc="http://schemas.openxmlformats.org/markup-compatibility/2006" xmlns:o="urn:schemas-microsoft-com:office:office" xmlns:r="http://schemas.openxmlformats.org/officeDocument/2006/relationships" xmlns:m="http://schemas.openxmlformats.org/officeDocument/2006/math" xmlns:v="urn:schemas-microsoft-com:vml" xmlns:wp14="http://schemas.microsoft.com/office/word/2010/wordprocessingDrawing" xmlns:wp="http://schemas.openxmlformats.org/drawingml/2006/wordprocessingDrawing" xmlns:w10="urn:schemas-microsoft-com:office:word" xmlns:w="http://schemas.openxmlformats.org/wordprocessingml/2006/main" xmlns:w14="http://schemas.microsoft.com/office/word/2010/wordml" xmlns:w15="http://schemas.microsoft.com/office/word/2012/wordml" xmlns:w16se="http://schemas.microsoft.com/office/word/2015/wordml/symex" xmlns:wpg="http://schemas.microsoft.com/office/word/2010/wordprocessingGroup" xmlns:wpi="http://schemas.microsoft.com/office/word/2010/wordprocessingInk" xmlns:wne="http://schemas.microsoft.com/office/word/2006/wordml" xmlns:wps="http://schemas.microsoft.com/office/word/2010/wordprocessingShape" mc:Ignorable="w14 w15 w16se wp14">
+<w:endnotes xmlns:wpc="http://schemas.microsoft.com/office/word/2010/wordprocessingCanvas" xmlns:cx="http://schemas.microsoft.com/office/drawing/2014/chartex" xmlns:cx1="http://schemas.microsoft.com/office/drawing/2015/9/8/chartex" xmlns:cx2="http://schemas.microsoft.com/office/drawing/2015/10/21/chartex" xmlns:cx3="http://schemas.microsoft.com/office/drawing/2016/5/9/chartex" xmlns:cx4="http://schemas.microsoft.com/office/drawing/2016/5/10/chartex" xmlns:cx5="http://schemas.microsoft.com/office/drawing/2016/5/11/chartex" xmlns:cx6="http://schemas.microsoft.com/office/drawing/2016/5/12/chartex" xmlns:cx7="http://schemas.microsoft.com/office/drawing/2016/5/13/chartex" xmlns:cx8="http://schemas.microsoft.com/office/drawing/2016/5/14/chartex" xmlns:mc="http://schemas.openxmlformats.org/markup-compatibility/2006" xmlns:aink="http://schemas.microsoft.com/office/drawing/2016/ink" xmlns:am3d="http://schemas.microsoft.com/office/drawing/2017/model3d" xmlns:o="urn:schemas-microsoft-com:office:office" xmlns:r="http://schemas.openxmlformats.org/officeDocument/2006/relationships" xmlns:m="http://schemas.openxmlformats.org/officeDocument/2006/math" xmlns:v="urn:schemas-microsoft-com:vml" xmlns:wp14="http://schemas.microsoft.com/office/word/2010/wordprocessingDrawing" xmlns:wp="http://schemas.openxmlformats.org/drawingml/2006/wordprocessingDrawing" xmlns:w10="urn:schemas-microsoft-com:office:word" xmlns:w="http://schemas.openxmlformats.org/wordprocessingml/2006/main" xmlns:w14="http://schemas.microsoft.com/office/word/2010/wordml" xmlns:w15="http://schemas.microsoft.com/office/word/2012/wordml" xmlns:w16cex="http://schemas.microsoft.com/office/word/2018/wordml/cex" xmlns:w16cid="http://schemas.microsoft.com/office/word/2016/wordml/cid" xmlns:w16="http://schemas.microsoft.com/office/word/2018/wordml" xmlns:w16sdtdh="http://schemas.microsoft.com/office/word/2020/wordml/sdtdatahash" xmlns:w16se="http://schemas.microsoft.com/office/word/2015/wordml/symex" xmlns:wpg="http://schemas.microsoft.com/office/word/2010/wordprocessingGroup" xmlns:wpi="http://schemas.microsoft.com/office/word/2010/wordprocessingInk" xmlns:wne="http://schemas.microsoft.com/office/word/2006/wordml" xmlns:wps="http://schemas.microsoft.com/office/word/2010/wordprocessingShape" mc:Ignorable="w14 w15 w16se w16cid w16 w16cex w16sdtdh wp14">
   <w:endnote w:type="separator" w:id="-1">
     <w:p>
       <w:r>
@@ -25918,7 +26822,7 @@
 </file>
 
 <file path=word/footer1.xml><?xml version="1.0" encoding="utf-8"?>
-<w:ftr xmlns:wpc="http://schemas.microsoft.com/office/word/2010/wordprocessingCanvas" xmlns:cx="http://schemas.microsoft.com/office/drawing/2014/chartex" xmlns:cx1="http://schemas.microsoft.com/office/drawing/2015/9/8/chartex" xmlns:mc="http://schemas.openxmlformats.org/markup-compatibility/2006" xmlns:o="urn:schemas-microsoft-com:office:office" xmlns:r="http://schemas.openxmlformats.org/officeDocument/2006/relationships" xmlns:m="http://schemas.openxmlformats.org/officeDocument/2006/math" xmlns:v="urn:schemas-microsoft-com:vml" xmlns:wp14="http://schemas.microsoft.com/office/word/2010/wordprocessingDrawing" xmlns:wp="http://schemas.openxmlformats.org/drawingml/2006/wordprocessingDrawing" xmlns:w10="urn:schemas-microsoft-com:office:word" xmlns:w="http://schemas.openxmlformats.org/wordprocessingml/2006/main" xmlns:w14="http://schemas.microsoft.com/office/word/2010/wordml" xmlns:w15="http://schemas.microsoft.com/office/word/2012/wordml" xmlns:w16se="http://schemas.microsoft.com/office/word/2015/wordml/symex" xmlns:wpg="http://schemas.microsoft.com/office/word/2010/wordprocessingGroup" xmlns:wpi="http://schemas.microsoft.com/office/word/2010/wordprocessingInk" xmlns:wne="http://schemas.microsoft.com/office/word/2006/wordml" xmlns:wps="http://schemas.microsoft.com/office/word/2010/wordprocessingShape" mc:Ignorable="w14 w15 w16se wp14">
+<w:ftr xmlns:wpc="http://schemas.microsoft.com/office/word/2010/wordprocessingCanvas" xmlns:cx="http://schemas.microsoft.com/office/drawing/2014/chartex" xmlns:cx1="http://schemas.microsoft.com/office/drawing/2015/9/8/chartex" xmlns:cx2="http://schemas.microsoft.com/office/drawing/2015/10/21/chartex" xmlns:cx3="http://schemas.microsoft.com/office/drawing/2016/5/9/chartex" xmlns:cx4="http://schemas.microsoft.com/office/drawing/2016/5/10/chartex" xmlns:cx5="http://schemas.microsoft.com/office/drawing/2016/5/11/chartex" xmlns:cx6="http://schemas.microsoft.com/office/drawing/2016/5/12/chartex" xmlns:cx7="http://schemas.microsoft.com/office/drawing/2016/5/13/chartex" xmlns:cx8="http://schemas.microsoft.com/office/drawing/2016/5/14/chartex" xmlns:mc="http://schemas.openxmlformats.org/markup-compatibility/2006" xmlns:aink="http://schemas.microsoft.com/office/drawing/2016/ink" xmlns:am3d="http://schemas.microsoft.com/office/drawing/2017/model3d" xmlns:o="urn:schemas-microsoft-com:office:office" xmlns:r="http://schemas.openxmlformats.org/officeDocument/2006/relationships" xmlns:m="http://schemas.openxmlformats.org/officeDocument/2006/math" xmlns:v="urn:schemas-microsoft-com:vml" xmlns:wp14="http://schemas.microsoft.com/office/word/2010/wordprocessingDrawing" xmlns:wp="http://schemas.openxmlformats.org/drawingml/2006/wordprocessingDrawing" xmlns:w10="urn:schemas-microsoft-com:office:word" xmlns:w="http://schemas.openxmlformats.org/wordprocessingml/2006/main" xmlns:w14="http://schemas.microsoft.com/office/word/2010/wordml" xmlns:w15="http://schemas.microsoft.com/office/word/2012/wordml" xmlns:w16cex="http://schemas.microsoft.com/office/word/2018/wordml/cex" xmlns:w16cid="http://schemas.microsoft.com/office/word/2016/wordml/cid" xmlns:w16="http://schemas.microsoft.com/office/word/2018/wordml" xmlns:w16sdtdh="http://schemas.microsoft.com/office/word/2020/wordml/sdtdatahash" xmlns:w16se="http://schemas.microsoft.com/office/word/2015/wordml/symex" xmlns:wpg="http://schemas.microsoft.com/office/word/2010/wordprocessingGroup" xmlns:wpi="http://schemas.microsoft.com/office/word/2010/wordprocessingInk" xmlns:wne="http://schemas.microsoft.com/office/word/2006/wordml" xmlns:wps="http://schemas.microsoft.com/office/word/2010/wordprocessingShape" mc:Ignorable="w14 w15 w16se w16cid w16 w16cex w16sdtdh wp14">
   <w:p>
     <w:pPr>
       <w:pStyle w:val="Footer"/>
@@ -25928,7 +26832,7 @@
 </file>
 
 <file path=word/footer2.xml><?xml version="1.0" encoding="utf-8"?>
-<w:ftr xmlns:wpc="http://schemas.microsoft.com/office/word/2010/wordprocessingCanvas" xmlns:cx="http://schemas.microsoft.com/office/drawing/2014/chartex" xmlns:cx1="http://schemas.microsoft.com/office/drawing/2015/9/8/chartex" xmlns:mc="http://schemas.openxmlformats.org/markup-compatibility/2006" xmlns:o="urn:schemas-microsoft-com:office:office" xmlns:r="http://schemas.openxmlformats.org/officeDocument/2006/relationships" xmlns:m="http://schemas.openxmlformats.org/officeDocument/2006/math" xmlns:v="urn:schemas-microsoft-com:vml" xmlns:wp14="http://schemas.microsoft.com/office/word/2010/wordprocessingDrawing" xmlns:wp="http://schemas.openxmlformats.org/drawingml/2006/wordprocessingDrawing" xmlns:w10="urn:schemas-microsoft-com:office:word" xmlns:w="http://schemas.openxmlformats.org/wordprocessingml/2006/main" xmlns:w14="http://schemas.microsoft.com/office/word/2010/wordml" xmlns:w15="http://schemas.microsoft.com/office/word/2012/wordml" xmlns:w16se="http://schemas.microsoft.com/office/word/2015/wordml/symex" xmlns:wpg="http://schemas.microsoft.com/office/word/2010/wordprocessingGroup" xmlns:wpi="http://schemas.microsoft.com/office/word/2010/wordprocessingInk" xmlns:wne="http://schemas.microsoft.com/office/word/2006/wordml" xmlns:wps="http://schemas.microsoft.com/office/word/2010/wordprocessingShape" mc:Ignorable="w14 w15 w16se wp14">
+<w:ftr xmlns:wpc="http://schemas.microsoft.com/office/word/2010/wordprocessingCanvas" xmlns:cx="http://schemas.microsoft.com/office/drawing/2014/chartex" xmlns:cx1="http://schemas.microsoft.com/office/drawing/2015/9/8/chartex" xmlns:cx2="http://schemas.microsoft.com/office/drawing/2015/10/21/chartex" xmlns:cx3="http://schemas.microsoft.com/office/drawing/2016/5/9/chartex" xmlns:cx4="http://schemas.microsoft.com/office/drawing/2016/5/10/chartex" xmlns:cx5="http://schemas.microsoft.com/office/drawing/2016/5/11/chartex" xmlns:cx6="http://schemas.microsoft.com/office/drawing/2016/5/12/chartex" xmlns:cx7="http://schemas.microsoft.com/office/drawing/2016/5/13/chartex" xmlns:cx8="http://schemas.microsoft.com/office/drawing/2016/5/14/chartex" xmlns:mc="http://schemas.openxmlformats.org/markup-compatibility/2006" xmlns:aink="http://schemas.microsoft.com/office/drawing/2016/ink" xmlns:am3d="http://schemas.microsoft.com/office/drawing/2017/model3d" xmlns:o="urn:schemas-microsoft-com:office:office" xmlns:r="http://schemas.openxmlformats.org/officeDocument/2006/relationships" xmlns:m="http://schemas.openxmlformats.org/officeDocument/2006/math" xmlns:v="urn:schemas-microsoft-com:vml" xmlns:wp14="http://schemas.microsoft.com/office/word/2010/wordprocessingDrawing" xmlns:wp="http://schemas.openxmlformats.org/drawingml/2006/wordprocessingDrawing" xmlns:w10="urn:schemas-microsoft-com:office:word" xmlns:w="http://schemas.openxmlformats.org/wordprocessingml/2006/main" xmlns:w14="http://schemas.microsoft.com/office/word/2010/wordml" xmlns:w15="http://schemas.microsoft.com/office/word/2012/wordml" xmlns:w16cex="http://schemas.microsoft.com/office/word/2018/wordml/cex" xmlns:w16cid="http://schemas.microsoft.com/office/word/2016/wordml/cid" xmlns:w16="http://schemas.microsoft.com/office/word/2018/wordml" xmlns:w16sdtdh="http://schemas.microsoft.com/office/word/2020/wordml/sdtdatahash" xmlns:w16se="http://schemas.microsoft.com/office/word/2015/wordml/symex" xmlns:wpg="http://schemas.microsoft.com/office/word/2010/wordprocessingGroup" xmlns:wpi="http://schemas.microsoft.com/office/word/2010/wordprocessingInk" xmlns:wne="http://schemas.microsoft.com/office/word/2006/wordml" xmlns:wps="http://schemas.microsoft.com/office/word/2010/wordprocessingShape" mc:Ignorable="w14 w15 w16se w16cid w16 w16cex w16sdtdh wp14">
   <w:p>
     <w:pPr>
       <w:rPr>
@@ -26118,7 +27022,7 @@
 </file>
 
 <file path=word/footer3.xml><?xml version="1.0" encoding="utf-8"?>
-<w:ftr xmlns:wpc="http://schemas.microsoft.com/office/word/2010/wordprocessingCanvas" xmlns:cx="http://schemas.microsoft.com/office/drawing/2014/chartex" xmlns:cx1="http://schemas.microsoft.com/office/drawing/2015/9/8/chartex" xmlns:mc="http://schemas.openxmlformats.org/markup-compatibility/2006" xmlns:o="urn:schemas-microsoft-com:office:office" xmlns:r="http://schemas.openxmlformats.org/officeDocument/2006/relationships" xmlns:m="http://schemas.openxmlformats.org/officeDocument/2006/math" xmlns:v="urn:schemas-microsoft-com:vml" xmlns:wp14="http://schemas.microsoft.com/office/word/2010/wordprocessingDrawing" xmlns:wp="http://schemas.openxmlformats.org/drawingml/2006/wordprocessingDrawing" xmlns:w10="urn:schemas-microsoft-com:office:word" xmlns:w="http://schemas.openxmlformats.org/wordprocessingml/2006/main" xmlns:w14="http://schemas.microsoft.com/office/word/2010/wordml" xmlns:w15="http://schemas.microsoft.com/office/word/2012/wordml" xmlns:w16se="http://schemas.microsoft.com/office/word/2015/wordml/symex" xmlns:wpg="http://schemas.microsoft.com/office/word/2010/wordprocessingGroup" xmlns:wpi="http://schemas.microsoft.com/office/word/2010/wordprocessingInk" xmlns:wne="http://schemas.microsoft.com/office/word/2006/wordml" xmlns:wps="http://schemas.microsoft.com/office/word/2010/wordprocessingShape" mc:Ignorable="w14 w15 w16se wp14">
+<w:ftr xmlns:wpc="http://schemas.microsoft.com/office/word/2010/wordprocessingCanvas" xmlns:cx="http://schemas.microsoft.com/office/drawing/2014/chartex" xmlns:cx1="http://schemas.microsoft.com/office/drawing/2015/9/8/chartex" xmlns:cx2="http://schemas.microsoft.com/office/drawing/2015/10/21/chartex" xmlns:cx3="http://schemas.microsoft.com/office/drawing/2016/5/9/chartex" xmlns:cx4="http://schemas.microsoft.com/office/drawing/2016/5/10/chartex" xmlns:cx5="http://schemas.microsoft.com/office/drawing/2016/5/11/chartex" xmlns:cx6="http://schemas.microsoft.com/office/drawing/2016/5/12/chartex" xmlns:cx7="http://schemas.microsoft.com/office/drawing/2016/5/13/chartex" xmlns:cx8="http://schemas.microsoft.com/office/drawing/2016/5/14/chartex" xmlns:mc="http://schemas.openxmlformats.org/markup-compatibility/2006" xmlns:aink="http://schemas.microsoft.com/office/drawing/2016/ink" xmlns:am3d="http://schemas.microsoft.com/office/drawing/2017/model3d" xmlns:o="urn:schemas-microsoft-com:office:office" xmlns:r="http://schemas.openxmlformats.org/officeDocument/2006/relationships" xmlns:m="http://schemas.openxmlformats.org/officeDocument/2006/math" xmlns:v="urn:schemas-microsoft-com:vml" xmlns:wp14="http://schemas.microsoft.com/office/word/2010/wordprocessingDrawing" xmlns:wp="http://schemas.openxmlformats.org/drawingml/2006/wordprocessingDrawing" xmlns:w10="urn:schemas-microsoft-com:office:word" xmlns:w="http://schemas.openxmlformats.org/wordprocessingml/2006/main" xmlns:w14="http://schemas.microsoft.com/office/word/2010/wordml" xmlns:w15="http://schemas.microsoft.com/office/word/2012/wordml" xmlns:w16cex="http://schemas.microsoft.com/office/word/2018/wordml/cex" xmlns:w16cid="http://schemas.microsoft.com/office/word/2016/wordml/cid" xmlns:w16="http://schemas.microsoft.com/office/word/2018/wordml" xmlns:w16sdtdh="http://schemas.microsoft.com/office/word/2020/wordml/sdtdatahash" xmlns:w16se="http://schemas.microsoft.com/office/word/2015/wordml/symex" xmlns:wpg="http://schemas.microsoft.com/office/word/2010/wordprocessingGroup" xmlns:wpi="http://schemas.microsoft.com/office/word/2010/wordprocessingInk" xmlns:wne="http://schemas.microsoft.com/office/word/2006/wordml" xmlns:wps="http://schemas.microsoft.com/office/word/2010/wordprocessingShape" mc:Ignorable="w14 w15 w16se w16cid w16 w16cex w16sdtdh wp14">
   <w:p>
     <w:pPr>
       <w:pStyle w:val="Footer"/>
@@ -26128,7 +27032,7 @@
 </file>
 
 <file path=word/footer4.xml><?xml version="1.0" encoding="utf-8"?>
-<w:ftr xmlns:wpc="http://schemas.microsoft.com/office/word/2010/wordprocessingCanvas" xmlns:cx="http://schemas.microsoft.com/office/drawing/2014/chartex" xmlns:cx1="http://schemas.microsoft.com/office/drawing/2015/9/8/chartex" xmlns:mc="http://schemas.openxmlformats.org/markup-compatibility/2006" xmlns:o="urn:schemas-microsoft-com:office:office" xmlns:r="http://schemas.openxmlformats.org/officeDocument/2006/relationships" xmlns:m="http://schemas.openxmlformats.org/officeDocument/2006/math" xmlns:v="urn:schemas-microsoft-com:vml" xmlns:wp14="http://schemas.microsoft.com/office/word/2010/wordprocessingDrawing" xmlns:wp="http://schemas.openxmlformats.org/drawingml/2006/wordprocessingDrawing" xmlns:w10="urn:schemas-microsoft-com:office:word" xmlns:w="http://schemas.openxmlformats.org/wordprocessingml/2006/main" xmlns:w14="http://schemas.microsoft.com/office/word/2010/wordml" xmlns:w15="http://schemas.microsoft.com/office/word/2012/wordml" xmlns:w16se="http://schemas.microsoft.com/office/word/2015/wordml/symex" xmlns:wpg="http://schemas.microsoft.com/office/word/2010/wordprocessingGroup" xmlns:wpi="http://schemas.microsoft.com/office/word/2010/wordprocessingInk" xmlns:wne="http://schemas.microsoft.com/office/word/2006/wordml" xmlns:wps="http://schemas.microsoft.com/office/word/2010/wordprocessingShape" mc:Ignorable="w14 w15 w16se wp14">
+<w:ftr xmlns:wpc="http://schemas.microsoft.com/office/word/2010/wordprocessingCanvas" xmlns:cx="http://schemas.microsoft.com/office/drawing/2014/chartex" xmlns:cx1="http://schemas.microsoft.com/office/drawing/2015/9/8/chartex" xmlns:cx2="http://schemas.microsoft.com/office/drawing/2015/10/21/chartex" xmlns:cx3="http://schemas.microsoft.com/office/drawing/2016/5/9/chartex" xmlns:cx4="http://schemas.microsoft.com/office/drawing/2016/5/10/chartex" xmlns:cx5="http://schemas.microsoft.com/office/drawing/2016/5/11/chartex" xmlns:cx6="http://schemas.microsoft.com/office/drawing/2016/5/12/chartex" xmlns:cx7="http://schemas.microsoft.com/office/drawing/2016/5/13/chartex" xmlns:cx8="http://schemas.microsoft.com/office/drawing/2016/5/14/chartex" xmlns:mc="http://schemas.openxmlformats.org/markup-compatibility/2006" xmlns:aink="http://schemas.microsoft.com/office/drawing/2016/ink" xmlns:am3d="http://schemas.microsoft.com/office/drawing/2017/model3d" xmlns:o="urn:schemas-microsoft-com:office:office" xmlns:r="http://schemas.openxmlformats.org/officeDocument/2006/relationships" xmlns:m="http://schemas.openxmlformats.org/officeDocument/2006/math" xmlns:v="urn:schemas-microsoft-com:vml" xmlns:wp14="http://schemas.microsoft.com/office/word/2010/wordprocessingDrawing" xmlns:wp="http://schemas.openxmlformats.org/drawingml/2006/wordprocessingDrawing" xmlns:w10="urn:schemas-microsoft-com:office:word" xmlns:w="http://schemas.openxmlformats.org/wordprocessingml/2006/main" xmlns:w14="http://schemas.microsoft.com/office/word/2010/wordml" xmlns:w15="http://schemas.microsoft.com/office/word/2012/wordml" xmlns:w16cex="http://schemas.microsoft.com/office/word/2018/wordml/cex" xmlns:w16cid="http://schemas.microsoft.com/office/word/2016/wordml/cid" xmlns:w16="http://schemas.microsoft.com/office/word/2018/wordml" xmlns:w16sdtdh="http://schemas.microsoft.com/office/word/2020/wordml/sdtdatahash" xmlns:w16se="http://schemas.microsoft.com/office/word/2015/wordml/symex" xmlns:wpg="http://schemas.microsoft.com/office/word/2010/wordprocessingGroup" xmlns:wpi="http://schemas.microsoft.com/office/word/2010/wordprocessingInk" xmlns:wne="http://schemas.microsoft.com/office/word/2006/wordml" xmlns:wps="http://schemas.microsoft.com/office/word/2010/wordprocessingShape" mc:Ignorable="w14 w15 w16se w16cid w16 w16cex w16sdtdh wp14">
   <w:p>
     <w:pPr>
       <w:rPr>
@@ -26311,7 +27215,7 @@
 </file>
 
 <file path=word/footer5.xml><?xml version="1.0" encoding="utf-8"?>
-<w:ftr xmlns:wpc="http://schemas.microsoft.com/office/word/2010/wordprocessingCanvas" xmlns:cx="http://schemas.microsoft.com/office/drawing/2014/chartex" xmlns:cx1="http://schemas.microsoft.com/office/drawing/2015/9/8/chartex" xmlns:mc="http://schemas.openxmlformats.org/markup-compatibility/2006" xmlns:o="urn:schemas-microsoft-com:office:office" xmlns:r="http://schemas.openxmlformats.org/officeDocument/2006/relationships" xmlns:m="http://schemas.openxmlformats.org/officeDocument/2006/math" xmlns:v="urn:schemas-microsoft-com:vml" xmlns:wp14="http://schemas.microsoft.com/office/word/2010/wordprocessingDrawing" xmlns:wp="http://schemas.openxmlformats.org/drawingml/2006/wordprocessingDrawing" xmlns:w10="urn:schemas-microsoft-com:office:word" xmlns:w="http://schemas.openxmlformats.org/wordprocessingml/2006/main" xmlns:w14="http://schemas.microsoft.com/office/word/2010/wordml" xmlns:w15="http://schemas.microsoft.com/office/word/2012/wordml" xmlns:w16se="http://schemas.microsoft.com/office/word/2015/wordml/symex" xmlns:wpg="http://schemas.microsoft.com/office/word/2010/wordprocessingGroup" xmlns:wpi="http://schemas.microsoft.com/office/word/2010/wordprocessingInk" xmlns:wne="http://schemas.microsoft.com/office/word/2006/wordml" xmlns:wps="http://schemas.microsoft.com/office/word/2010/wordprocessingShape" mc:Ignorable="w14 w15 w16se wp14">
+<w:ftr xmlns:wpc="http://schemas.microsoft.com/office/word/2010/wordprocessingCanvas" xmlns:cx="http://schemas.microsoft.com/office/drawing/2014/chartex" xmlns:cx1="http://schemas.microsoft.com/office/drawing/2015/9/8/chartex" xmlns:cx2="http://schemas.microsoft.com/office/drawing/2015/10/21/chartex" xmlns:cx3="http://schemas.microsoft.com/office/drawing/2016/5/9/chartex" xmlns:cx4="http://schemas.microsoft.com/office/drawing/2016/5/10/chartex" xmlns:cx5="http://schemas.microsoft.com/office/drawing/2016/5/11/chartex" xmlns:cx6="http://schemas.microsoft.com/office/drawing/2016/5/12/chartex" xmlns:cx7="http://schemas.microsoft.com/office/drawing/2016/5/13/chartex" xmlns:cx8="http://schemas.microsoft.com/office/drawing/2016/5/14/chartex" xmlns:mc="http://schemas.openxmlformats.org/markup-compatibility/2006" xmlns:aink="http://schemas.microsoft.com/office/drawing/2016/ink" xmlns:am3d="http://schemas.microsoft.com/office/drawing/2017/model3d" xmlns:o="urn:schemas-microsoft-com:office:office" xmlns:r="http://schemas.openxmlformats.org/officeDocument/2006/relationships" xmlns:m="http://schemas.openxmlformats.org/officeDocument/2006/math" xmlns:v="urn:schemas-microsoft-com:vml" xmlns:wp14="http://schemas.microsoft.com/office/word/2010/wordprocessingDrawing" xmlns:wp="http://schemas.openxmlformats.org/drawingml/2006/wordprocessingDrawing" xmlns:w10="urn:schemas-microsoft-com:office:word" xmlns:w="http://schemas.openxmlformats.org/wordprocessingml/2006/main" xmlns:w14="http://schemas.microsoft.com/office/word/2010/wordml" xmlns:w15="http://schemas.microsoft.com/office/word/2012/wordml" xmlns:w16cex="http://schemas.microsoft.com/office/word/2018/wordml/cex" xmlns:w16cid="http://schemas.microsoft.com/office/word/2016/wordml/cid" xmlns:w16="http://schemas.microsoft.com/office/word/2018/wordml" xmlns:w16sdtdh="http://schemas.microsoft.com/office/word/2020/wordml/sdtdatahash" xmlns:w16se="http://schemas.microsoft.com/office/word/2015/wordml/symex" xmlns:wpg="http://schemas.microsoft.com/office/word/2010/wordprocessingGroup" xmlns:wpi="http://schemas.microsoft.com/office/word/2010/wordprocessingInk" xmlns:wne="http://schemas.microsoft.com/office/word/2006/wordml" xmlns:wps="http://schemas.microsoft.com/office/word/2010/wordprocessingShape" mc:Ignorable="w14 w15 w16se w16cid w16 w16cex w16sdtdh wp14">
   <w:p>
     <w:pPr>
       <w:rPr>
@@ -26487,7 +27391,7 @@
 </file>
 
 <file path=word/footer6.xml><?xml version="1.0" encoding="utf-8"?>
-<w:ftr xmlns:wpc="http://schemas.microsoft.com/office/word/2010/wordprocessingCanvas" xmlns:cx="http://schemas.microsoft.com/office/drawing/2014/chartex" xmlns:cx1="http://schemas.microsoft.com/office/drawing/2015/9/8/chartex" xmlns:mc="http://schemas.openxmlformats.org/markup-compatibility/2006" xmlns:o="urn:schemas-microsoft-com:office:office" xmlns:r="http://schemas.openxmlformats.org/officeDocument/2006/relationships" xmlns:m="http://schemas.openxmlformats.org/officeDocument/2006/math" xmlns:v="urn:schemas-microsoft-com:vml" xmlns:wp14="http://schemas.microsoft.com/office/word/2010/wordprocessingDrawing" xmlns:wp="http://schemas.openxmlformats.org/drawingml/2006/wordprocessingDrawing" xmlns:w10="urn:schemas-microsoft-com:office:word" xmlns:w="http://schemas.openxmlformats.org/wordprocessingml/2006/main" xmlns:w14="http://schemas.microsoft.com/office/word/2010/wordml" xmlns:w15="http://schemas.microsoft.com/office/word/2012/wordml" xmlns:w16se="http://schemas.microsoft.com/office/word/2015/wordml/symex" xmlns:wpg="http://schemas.microsoft.com/office/word/2010/wordprocessingGroup" xmlns:wpi="http://schemas.microsoft.com/office/word/2010/wordprocessingInk" xmlns:wne="http://schemas.microsoft.com/office/word/2006/wordml" xmlns:wps="http://schemas.microsoft.com/office/word/2010/wordprocessingShape" mc:Ignorable="w14 w15 w16se wp14">
+<w:ftr xmlns:wpc="http://schemas.microsoft.com/office/word/2010/wordprocessingCanvas" xmlns:cx="http://schemas.microsoft.com/office/drawing/2014/chartex" xmlns:cx1="http://schemas.microsoft.com/office/drawing/2015/9/8/chartex" xmlns:cx2="http://schemas.microsoft.com/office/drawing/2015/10/21/chartex" xmlns:cx3="http://schemas.microsoft.com/office/drawing/2016/5/9/chartex" xmlns:cx4="http://schemas.microsoft.com/office/drawing/2016/5/10/chartex" xmlns:cx5="http://schemas.microsoft.com/office/drawing/2016/5/11/chartex" xmlns:cx6="http://schemas.microsoft.com/office/drawing/2016/5/12/chartex" xmlns:cx7="http://schemas.microsoft.com/office/drawing/2016/5/13/chartex" xmlns:cx8="http://schemas.microsoft.com/office/drawing/2016/5/14/chartex" xmlns:mc="http://schemas.openxmlformats.org/markup-compatibility/2006" xmlns:aink="http://schemas.microsoft.com/office/drawing/2016/ink" xmlns:am3d="http://schemas.microsoft.com/office/drawing/2017/model3d" xmlns:o="urn:schemas-microsoft-com:office:office" xmlns:r="http://schemas.openxmlformats.org/officeDocument/2006/relationships" xmlns:m="http://schemas.openxmlformats.org/officeDocument/2006/math" xmlns:v="urn:schemas-microsoft-com:vml" xmlns:wp14="http://schemas.microsoft.com/office/word/2010/wordprocessingDrawing" xmlns:wp="http://schemas.openxmlformats.org/drawingml/2006/wordprocessingDrawing" xmlns:w10="urn:schemas-microsoft-com:office:word" xmlns:w="http://schemas.openxmlformats.org/wordprocessingml/2006/main" xmlns:w14="http://schemas.microsoft.com/office/word/2010/wordml" xmlns:w15="http://schemas.microsoft.com/office/word/2012/wordml" xmlns:w16cex="http://schemas.microsoft.com/office/word/2018/wordml/cex" xmlns:w16cid="http://schemas.microsoft.com/office/word/2016/wordml/cid" xmlns:w16="http://schemas.microsoft.com/office/word/2018/wordml" xmlns:w16sdtdh="http://schemas.microsoft.com/office/word/2020/wordml/sdtdatahash" xmlns:w16se="http://schemas.microsoft.com/office/word/2015/wordml/symex" xmlns:wpg="http://schemas.microsoft.com/office/word/2010/wordprocessingGroup" xmlns:wpi="http://schemas.microsoft.com/office/word/2010/wordprocessingInk" xmlns:wne="http://schemas.microsoft.com/office/word/2006/wordml" xmlns:wps="http://schemas.microsoft.com/office/word/2010/wordprocessingShape" mc:Ignorable="w14 w15 w16se w16cid w16 w16cex w16sdtdh wp14">
   <w:p>
     <w:pPr>
       <w:rPr>
@@ -26556,8 +27460,6 @@
       </w:rPr>
       <w:t>MAXIMUS</w:t>
     </w:r>
-    <w:bookmarkStart w:id="71" w:name="_GoBack"/>
-    <w:bookmarkEnd w:id="71"/>
     <w:r>
       <w:rPr>
         <w:sz w:val="18"/>
@@ -26665,7 +27567,7 @@
 </file>
 
 <file path=word/footnotes.xml><?xml version="1.0" encoding="utf-8"?>
-<w:footnotes xmlns:wpc="http://schemas.microsoft.com/office/word/2010/wordprocessingCanvas" xmlns:cx="http://schemas.microsoft.com/office/drawing/2014/chartex" xmlns:cx1="http://schemas.microsoft.com/office/drawing/2015/9/8/chartex" xmlns:mc="http://schemas.openxmlformats.org/markup-compatibility/2006" xmlns:o="urn:schemas-microsoft-com:office:office" xmlns:r="http://schemas.openxmlformats.org/officeDocument/2006/relationships" xmlns:m="http://schemas.openxmlformats.org/officeDocument/2006/math" xmlns:v="urn:schemas-microsoft-com:vml" xmlns:wp14="http://schemas.microsoft.com/office/word/2010/wordprocessingDrawing" xmlns:wp="http://schemas.openxmlformats.org/drawingml/2006/wordprocessingDrawing" xmlns:w10="urn:schemas-microsoft-com:office:word" xmlns:w="http://schemas.openxmlformats.org/wordprocessingml/2006/main" xmlns:w14="http://schemas.microsoft.com/office/word/2010/wordml" xmlns:w15="http://schemas.microsoft.com/office/word/2012/wordml" xmlns:w16se="http://schemas.microsoft.com/office/word/2015/wordml/symex" xmlns:wpg="http://schemas.microsoft.com/office/word/2010/wordprocessingGroup" xmlns:wpi="http://schemas.microsoft.com/office/word/2010/wordprocessingInk" xmlns:wne="http://schemas.microsoft.com/office/word/2006/wordml" xmlns:wps="http://schemas.microsoft.com/office/word/2010/wordprocessingShape" mc:Ignorable="w14 w15 w16se wp14">
+<w:footnotes xmlns:wpc="http://schemas.microsoft.com/office/word/2010/wordprocessingCanvas" xmlns:cx="http://schemas.microsoft.com/office/drawing/2014/chartex" xmlns:cx1="http://schemas.microsoft.com/office/drawing/2015/9/8/chartex" xmlns:cx2="http://schemas.microsoft.com/office/drawing/2015/10/21/chartex" xmlns:cx3="http://schemas.microsoft.com/office/drawing/2016/5/9/chartex" xmlns:cx4="http://schemas.microsoft.com/office/drawing/2016/5/10/chartex" xmlns:cx5="http://schemas.microsoft.com/office/drawing/2016/5/11/chartex" xmlns:cx6="http://schemas.microsoft.com/office/drawing/2016/5/12/chartex" xmlns:cx7="http://schemas.microsoft.com/office/drawing/2016/5/13/chartex" xmlns:cx8="http://schemas.microsoft.com/office/drawing/2016/5/14/chartex" xmlns:mc="http://schemas.openxmlformats.org/markup-compatibility/2006" xmlns:aink="http://schemas.microsoft.com/office/drawing/2016/ink" xmlns:am3d="http://schemas.microsoft.com/office/drawing/2017/model3d" xmlns:o="urn:schemas-microsoft-com:office:office" xmlns:r="http://schemas.openxmlformats.org/officeDocument/2006/relationships" xmlns:m="http://schemas.openxmlformats.org/officeDocument/2006/math" xmlns:v="urn:schemas-microsoft-com:vml" xmlns:wp14="http://schemas.microsoft.com/office/word/2010/wordprocessingDrawing" xmlns:wp="http://schemas.openxmlformats.org/drawingml/2006/wordprocessingDrawing" xmlns:w10="urn:schemas-microsoft-com:office:word" xmlns:w="http://schemas.openxmlformats.org/wordprocessingml/2006/main" xmlns:w14="http://schemas.microsoft.com/office/word/2010/wordml" xmlns:w15="http://schemas.microsoft.com/office/word/2012/wordml" xmlns:w16cex="http://schemas.microsoft.com/office/word/2018/wordml/cex" xmlns:w16cid="http://schemas.microsoft.com/office/word/2016/wordml/cid" xmlns:w16="http://schemas.microsoft.com/office/word/2018/wordml" xmlns:w16sdtdh="http://schemas.microsoft.com/office/word/2020/wordml/sdtdatahash" xmlns:w16se="http://schemas.microsoft.com/office/word/2015/wordml/symex" xmlns:wpg="http://schemas.microsoft.com/office/word/2010/wordprocessingGroup" xmlns:wpi="http://schemas.microsoft.com/office/word/2010/wordprocessingInk" xmlns:wne="http://schemas.microsoft.com/office/word/2006/wordml" xmlns:wps="http://schemas.microsoft.com/office/word/2010/wordprocessingShape" mc:Ignorable="w14 w15 w16se w16cid w16 w16cex w16sdtdh wp14">
   <w:footnote w:type="separator" w:id="-1">
     <w:p>
       <w:r>
@@ -26684,7 +27586,7 @@
 </file>
 
 <file path=word/header1.xml><?xml version="1.0" encoding="utf-8"?>
-<w:hdr xmlns:wpc="http://schemas.microsoft.com/office/word/2010/wordprocessingCanvas" xmlns:cx="http://schemas.microsoft.com/office/drawing/2014/chartex" xmlns:cx1="http://schemas.microsoft.com/office/drawing/2015/9/8/chartex" xmlns:mc="http://schemas.openxmlformats.org/markup-compatibility/2006" xmlns:o="urn:schemas-microsoft-com:office:office" xmlns:r="http://schemas.openxmlformats.org/officeDocument/2006/relationships" xmlns:m="http://schemas.openxmlformats.org/officeDocument/2006/math" xmlns:v="urn:schemas-microsoft-com:vml" xmlns:wp14="http://schemas.microsoft.com/office/word/2010/wordprocessingDrawing" xmlns:wp="http://schemas.openxmlformats.org/drawingml/2006/wordprocessingDrawing" xmlns:w10="urn:schemas-microsoft-com:office:word" xmlns:w="http://schemas.openxmlformats.org/wordprocessingml/2006/main" xmlns:w14="http://schemas.microsoft.com/office/word/2010/wordml" xmlns:w15="http://schemas.microsoft.com/office/word/2012/wordml" xmlns:w16se="http://schemas.microsoft.com/office/word/2015/wordml/symex" xmlns:wpg="http://schemas.microsoft.com/office/word/2010/wordprocessingGroup" xmlns:wpi="http://schemas.microsoft.com/office/word/2010/wordprocessingInk" xmlns:wne="http://schemas.microsoft.com/office/word/2006/wordml" xmlns:wps="http://schemas.microsoft.com/office/word/2010/wordprocessingShape" mc:Ignorable="w14 w15 w16se wp14">
+<w:hdr xmlns:wpc="http://schemas.microsoft.com/office/word/2010/wordprocessingCanvas" xmlns:cx="http://schemas.microsoft.com/office/drawing/2014/chartex" xmlns:cx1="http://schemas.microsoft.com/office/drawing/2015/9/8/chartex" xmlns:cx2="http://schemas.microsoft.com/office/drawing/2015/10/21/chartex" xmlns:cx3="http://schemas.microsoft.com/office/drawing/2016/5/9/chartex" xmlns:cx4="http://schemas.microsoft.com/office/drawing/2016/5/10/chartex" xmlns:cx5="http://schemas.microsoft.com/office/drawing/2016/5/11/chartex" xmlns:cx6="http://schemas.microsoft.com/office/drawing/2016/5/12/chartex" xmlns:cx7="http://schemas.microsoft.com/office/drawing/2016/5/13/chartex" xmlns:cx8="http://schemas.microsoft.com/office/drawing/2016/5/14/chartex" xmlns:mc="http://schemas.openxmlformats.org/markup-compatibility/2006" xmlns:aink="http://schemas.microsoft.com/office/drawing/2016/ink" xmlns:am3d="http://schemas.microsoft.com/office/drawing/2017/model3d" xmlns:o="urn:schemas-microsoft-com:office:office" xmlns:r="http://schemas.openxmlformats.org/officeDocument/2006/relationships" xmlns:m="http://schemas.openxmlformats.org/officeDocument/2006/math" xmlns:v="urn:schemas-microsoft-com:vml" xmlns:wp14="http://schemas.microsoft.com/office/word/2010/wordprocessingDrawing" xmlns:wp="http://schemas.openxmlformats.org/drawingml/2006/wordprocessingDrawing" xmlns:w10="urn:schemas-microsoft-com:office:word" xmlns:w="http://schemas.openxmlformats.org/wordprocessingml/2006/main" xmlns:w14="http://schemas.microsoft.com/office/word/2010/wordml" xmlns:w15="http://schemas.microsoft.com/office/word/2012/wordml" xmlns:w16cex="http://schemas.microsoft.com/office/word/2018/wordml/cex" xmlns:w16cid="http://schemas.microsoft.com/office/word/2016/wordml/cid" xmlns:w16="http://schemas.microsoft.com/office/word/2018/wordml" xmlns:w16sdtdh="http://schemas.microsoft.com/office/word/2020/wordml/sdtdatahash" xmlns:w16se="http://schemas.microsoft.com/office/word/2015/wordml/symex" xmlns:wpg="http://schemas.microsoft.com/office/word/2010/wordprocessingGroup" xmlns:wpi="http://schemas.microsoft.com/office/word/2010/wordprocessingInk" xmlns:wne="http://schemas.microsoft.com/office/word/2006/wordml" xmlns:wps="http://schemas.microsoft.com/office/word/2010/wordprocessingShape" mc:Ignorable="w14 w15 w16se w16cid w16 w16cex w16sdtdh wp14">
   <w:p>
     <w:pPr>
       <w:pStyle w:val="Header"/>
@@ -26694,7 +27596,7 @@
 </file>
 
 <file path=word/header2.xml><?xml version="1.0" encoding="utf-8"?>
-<w:hdr xmlns:wpc="http://schemas.microsoft.com/office/word/2010/wordprocessingCanvas" xmlns:cx="http://schemas.microsoft.com/office/drawing/2014/chartex" xmlns:cx1="http://schemas.microsoft.com/office/drawing/2015/9/8/chartex" xmlns:mc="http://schemas.openxmlformats.org/markup-compatibility/2006" xmlns:o="urn:schemas-microsoft-com:office:office" xmlns:r="http://schemas.openxmlformats.org/officeDocument/2006/relationships" xmlns:m="http://schemas.openxmlformats.org/officeDocument/2006/math" xmlns:v="urn:schemas-microsoft-com:vml" xmlns:wp14="http://schemas.microsoft.com/office/word/2010/wordprocessingDrawing" xmlns:wp="http://schemas.openxmlformats.org/drawingml/2006/wordprocessingDrawing" xmlns:w10="urn:schemas-microsoft-com:office:word" xmlns:w="http://schemas.openxmlformats.org/wordprocessingml/2006/main" xmlns:w14="http://schemas.microsoft.com/office/word/2010/wordml" xmlns:w15="http://schemas.microsoft.com/office/word/2012/wordml" xmlns:w16se="http://schemas.microsoft.com/office/word/2015/wordml/symex" xmlns:wpg="http://schemas.microsoft.com/office/word/2010/wordprocessingGroup" xmlns:wpi="http://schemas.microsoft.com/office/word/2010/wordprocessingInk" xmlns:wne="http://schemas.microsoft.com/office/word/2006/wordml" xmlns:wps="http://schemas.microsoft.com/office/word/2010/wordprocessingShape" mc:Ignorable="w14 w15 w16se wp14">
+<w:hdr xmlns:wpc="http://schemas.microsoft.com/office/word/2010/wordprocessingCanvas" xmlns:cx="http://schemas.microsoft.com/office/drawing/2014/chartex" xmlns:cx1="http://schemas.microsoft.com/office/drawing/2015/9/8/chartex" xmlns:cx2="http://schemas.microsoft.com/office/drawing/2015/10/21/chartex" xmlns:cx3="http://schemas.microsoft.com/office/drawing/2016/5/9/chartex" xmlns:cx4="http://schemas.microsoft.com/office/drawing/2016/5/10/chartex" xmlns:cx5="http://schemas.microsoft.com/office/drawing/2016/5/11/chartex" xmlns:cx6="http://schemas.microsoft.com/office/drawing/2016/5/12/chartex" xmlns:cx7="http://schemas.microsoft.com/office/drawing/2016/5/13/chartex" xmlns:cx8="http://schemas.microsoft.com/office/drawing/2016/5/14/chartex" xmlns:mc="http://schemas.openxmlformats.org/markup-compatibility/2006" xmlns:aink="http://schemas.microsoft.com/office/drawing/2016/ink" xmlns:am3d="http://schemas.microsoft.com/office/drawing/2017/model3d" xmlns:o="urn:schemas-microsoft-com:office:office" xmlns:r="http://schemas.openxmlformats.org/officeDocument/2006/relationships" xmlns:m="http://schemas.openxmlformats.org/officeDocument/2006/math" xmlns:v="urn:schemas-microsoft-com:vml" xmlns:wp14="http://schemas.microsoft.com/office/word/2010/wordprocessingDrawing" xmlns:wp="http://schemas.openxmlformats.org/drawingml/2006/wordprocessingDrawing" xmlns:w10="urn:schemas-microsoft-com:office:word" xmlns:w="http://schemas.openxmlformats.org/wordprocessingml/2006/main" xmlns:w14="http://schemas.microsoft.com/office/word/2010/wordml" xmlns:w15="http://schemas.microsoft.com/office/word/2012/wordml" xmlns:w16cex="http://schemas.microsoft.com/office/word/2018/wordml/cex" xmlns:w16cid="http://schemas.microsoft.com/office/word/2016/wordml/cid" xmlns:w16="http://schemas.microsoft.com/office/word/2018/wordml" xmlns:w16sdtdh="http://schemas.microsoft.com/office/word/2020/wordml/sdtdatahash" xmlns:w16se="http://schemas.microsoft.com/office/word/2015/wordml/symex" xmlns:wpg="http://schemas.microsoft.com/office/word/2010/wordprocessingGroup" xmlns:wpi="http://schemas.microsoft.com/office/word/2010/wordprocessingInk" xmlns:wne="http://schemas.microsoft.com/office/word/2006/wordml" xmlns:wps="http://schemas.microsoft.com/office/word/2010/wordprocessingShape" mc:Ignorable="w14 w15 w16se w16cid w16 w16cex w16sdtdh wp14">
   <w:p>
     <w:pPr>
       <w:pStyle w:val="Header"/>
@@ -26704,7 +27606,7 @@
 </file>
 
 <file path=word/header3.xml><?xml version="1.0" encoding="utf-8"?>
-<w:hdr xmlns:wpc="http://schemas.microsoft.com/office/word/2010/wordprocessingCanvas" xmlns:cx="http://schemas.microsoft.com/office/drawing/2014/chartex" xmlns:cx1="http://schemas.microsoft.com/office/drawing/2015/9/8/chartex" xmlns:mc="http://schemas.openxmlformats.org/markup-compatibility/2006" xmlns:o="urn:schemas-microsoft-com:office:office" xmlns:r="http://schemas.openxmlformats.org/officeDocument/2006/relationships" xmlns:m="http://schemas.openxmlformats.org/officeDocument/2006/math" xmlns:v="urn:schemas-microsoft-com:vml" xmlns:wp14="http://schemas.microsoft.com/office/word/2010/wordprocessingDrawing" xmlns:wp="http://schemas.openxmlformats.org/drawingml/2006/wordprocessingDrawing" xmlns:w10="urn:schemas-microsoft-com:office:word" xmlns:w="http://schemas.openxmlformats.org/wordprocessingml/2006/main" xmlns:w14="http://schemas.microsoft.com/office/word/2010/wordml" xmlns:w15="http://schemas.microsoft.com/office/word/2012/wordml" xmlns:w16se="http://schemas.microsoft.com/office/word/2015/wordml/symex" xmlns:wpg="http://schemas.microsoft.com/office/word/2010/wordprocessingGroup" xmlns:wpi="http://schemas.microsoft.com/office/word/2010/wordprocessingInk" xmlns:wne="http://schemas.microsoft.com/office/word/2006/wordml" xmlns:wps="http://schemas.microsoft.com/office/word/2010/wordprocessingShape" mc:Ignorable="w14 w15 w16se wp14">
+<w:hdr xmlns:wpc="http://schemas.microsoft.com/office/word/2010/wordprocessingCanvas" xmlns:cx="http://schemas.microsoft.com/office/drawing/2014/chartex" xmlns:cx1="http://schemas.microsoft.com/office/drawing/2015/9/8/chartex" xmlns:cx2="http://schemas.microsoft.com/office/drawing/2015/10/21/chartex" xmlns:cx3="http://schemas.microsoft.com/office/drawing/2016/5/9/chartex" xmlns:cx4="http://schemas.microsoft.com/office/drawing/2016/5/10/chartex" xmlns:cx5="http://schemas.microsoft.com/office/drawing/2016/5/11/chartex" xmlns:cx6="http://schemas.microsoft.com/office/drawing/2016/5/12/chartex" xmlns:cx7="http://schemas.microsoft.com/office/drawing/2016/5/13/chartex" xmlns:cx8="http://schemas.microsoft.com/office/drawing/2016/5/14/chartex" xmlns:mc="http://schemas.openxmlformats.org/markup-compatibility/2006" xmlns:aink="http://schemas.microsoft.com/office/drawing/2016/ink" xmlns:am3d="http://schemas.microsoft.com/office/drawing/2017/model3d" xmlns:o="urn:schemas-microsoft-com:office:office" xmlns:r="http://schemas.openxmlformats.org/officeDocument/2006/relationships" xmlns:m="http://schemas.openxmlformats.org/officeDocument/2006/math" xmlns:v="urn:schemas-microsoft-com:vml" xmlns:wp14="http://schemas.microsoft.com/office/word/2010/wordprocessingDrawing" xmlns:wp="http://schemas.openxmlformats.org/drawingml/2006/wordprocessingDrawing" xmlns:w10="urn:schemas-microsoft-com:office:word" xmlns:w="http://schemas.openxmlformats.org/wordprocessingml/2006/main" xmlns:w14="http://schemas.microsoft.com/office/word/2010/wordml" xmlns:w15="http://schemas.microsoft.com/office/word/2012/wordml" xmlns:w16cex="http://schemas.microsoft.com/office/word/2018/wordml/cex" xmlns:w16cid="http://schemas.microsoft.com/office/word/2016/wordml/cid" xmlns:w16="http://schemas.microsoft.com/office/word/2018/wordml" xmlns:w16sdtdh="http://schemas.microsoft.com/office/word/2020/wordml/sdtdatahash" xmlns:w16se="http://schemas.microsoft.com/office/word/2015/wordml/symex" xmlns:wpg="http://schemas.microsoft.com/office/word/2010/wordprocessingGroup" xmlns:wpi="http://schemas.microsoft.com/office/word/2010/wordprocessingInk" xmlns:wne="http://schemas.microsoft.com/office/word/2006/wordml" xmlns:wps="http://schemas.microsoft.com/office/word/2010/wordprocessingShape" mc:Ignorable="w14 w15 w16se w16cid w16 w16cex w16sdtdh wp14">
   <w:p>
     <w:pPr>
       <w:pStyle w:val="Header"/>
@@ -26714,7 +27616,7 @@
 </file>
 
 <file path=word/numbering.xml><?xml version="1.0" encoding="utf-8"?>
-<w:numbering xmlns:wpc="http://schemas.microsoft.com/office/word/2010/wordprocessingCanvas" xmlns:cx="http://schemas.microsoft.com/office/drawing/2014/chartex" xmlns:cx1="http://schemas.microsoft.com/office/drawing/2015/9/8/chartex" xmlns:mc="http://schemas.openxmlformats.org/markup-compatibility/2006" xmlns:o="urn:schemas-microsoft-com:office:office" xmlns:r="http://schemas.openxmlformats.org/officeDocument/2006/relationships" xmlns:m="http://schemas.openxmlformats.org/officeDocument/2006/math" xmlns:v="urn:schemas-microsoft-com:vml" xmlns:wp14="http://schemas.microsoft.com/office/word/2010/wordprocessingDrawing" xmlns:wp="http://schemas.openxmlformats.org/drawingml/2006/wordprocessingDrawing" xmlns:w10="urn:schemas-microsoft-com:office:word" xmlns:w="http://schemas.openxmlformats.org/wordprocessingml/2006/main" xmlns:w14="http://schemas.microsoft.com/office/word/2010/wordml" xmlns:w15="http://schemas.microsoft.com/office/word/2012/wordml" xmlns:w16se="http://schemas.microsoft.com/office/word/2015/wordml/symex" xmlns:wpg="http://schemas.microsoft.com/office/word/2010/wordprocessingGroup" xmlns:wpi="http://schemas.microsoft.com/office/word/2010/wordprocessingInk" xmlns:wne="http://schemas.microsoft.com/office/word/2006/wordml" xmlns:wps="http://schemas.microsoft.com/office/word/2010/wordprocessingShape" mc:Ignorable="w14 w15 w16se wp14">
+<w:numbering xmlns:wpc="http://schemas.microsoft.com/office/word/2010/wordprocessingCanvas" xmlns:cx="http://schemas.microsoft.com/office/drawing/2014/chartex" xmlns:cx1="http://schemas.microsoft.com/office/drawing/2015/9/8/chartex" xmlns:cx2="http://schemas.microsoft.com/office/drawing/2015/10/21/chartex" xmlns:cx3="http://schemas.microsoft.com/office/drawing/2016/5/9/chartex" xmlns:cx4="http://schemas.microsoft.com/office/drawing/2016/5/10/chartex" xmlns:cx5="http://schemas.microsoft.com/office/drawing/2016/5/11/chartex" xmlns:cx6="http://schemas.microsoft.com/office/drawing/2016/5/12/chartex" xmlns:cx7="http://schemas.microsoft.com/office/drawing/2016/5/13/chartex" xmlns:cx8="http://schemas.microsoft.com/office/drawing/2016/5/14/chartex" xmlns:mc="http://schemas.openxmlformats.org/markup-compatibility/2006" xmlns:aink="http://schemas.microsoft.com/office/drawing/2016/ink" xmlns:am3d="http://schemas.microsoft.com/office/drawing/2017/model3d" xmlns:o="urn:schemas-microsoft-com:office:office" xmlns:r="http://schemas.openxmlformats.org/officeDocument/2006/relationships" xmlns:m="http://schemas.openxmlformats.org/officeDocument/2006/math" xmlns:v="urn:schemas-microsoft-com:vml" xmlns:wp14="http://schemas.microsoft.com/office/word/2010/wordprocessingDrawing" xmlns:wp="http://schemas.openxmlformats.org/drawingml/2006/wordprocessingDrawing" xmlns:w10="urn:schemas-microsoft-com:office:word" xmlns:w="http://schemas.openxmlformats.org/wordprocessingml/2006/main" xmlns:w14="http://schemas.microsoft.com/office/word/2010/wordml" xmlns:w15="http://schemas.microsoft.com/office/word/2012/wordml" xmlns:w16cex="http://schemas.microsoft.com/office/word/2018/wordml/cex" xmlns:w16cid="http://schemas.microsoft.com/office/word/2016/wordml/cid" xmlns:w16="http://schemas.microsoft.com/office/word/2018/wordml" xmlns:w16sdtdh="http://schemas.microsoft.com/office/word/2020/wordml/sdtdatahash" xmlns:w16se="http://schemas.microsoft.com/office/word/2015/wordml/symex" xmlns:wpg="http://schemas.microsoft.com/office/word/2010/wordprocessingGroup" xmlns:wpi="http://schemas.microsoft.com/office/word/2010/wordprocessingInk" xmlns:wne="http://schemas.microsoft.com/office/word/2006/wordml" xmlns:wps="http://schemas.microsoft.com/office/word/2010/wordprocessingShape" mc:Ignorable="w14 w15 w16se w16cid w16 w16cex w16sdtdh wp14">
   <w:abstractNum w:abstractNumId="0" w15:restartNumberingAfterBreak="0">
     <w:nsid w:val="01890EF8"/>
     <w:multiLevelType w:val="hybridMultilevel"/>
@@ -29844,8 +30746,16 @@
 </w:numbering>
 </file>
 
+<file path=word/people.xml><?xml version="1.0" encoding="utf-8"?>
+<w15:people xmlns:wpc="http://schemas.microsoft.com/office/word/2010/wordprocessingCanvas" xmlns:cx="http://schemas.microsoft.com/office/drawing/2014/chartex" xmlns:cx1="http://schemas.microsoft.com/office/drawing/2015/9/8/chartex" xmlns:cx2="http://schemas.microsoft.com/office/drawing/2015/10/21/chartex" xmlns:cx3="http://schemas.microsoft.com/office/drawing/2016/5/9/chartex" xmlns:cx4="http://schemas.microsoft.com/office/drawing/2016/5/10/chartex" xmlns:cx5="http://schemas.microsoft.com/office/drawing/2016/5/11/chartex" xmlns:cx6="http://schemas.microsoft.com/office/drawing/2016/5/12/chartex" xmlns:cx7="http://schemas.microsoft.com/office/drawing/2016/5/13/chartex" xmlns:cx8="http://schemas.microsoft.com/office/drawing/2016/5/14/chartex" xmlns:mc="http://schemas.openxmlformats.org/markup-compatibility/2006" xmlns:aink="http://schemas.microsoft.com/office/drawing/2016/ink" xmlns:am3d="http://schemas.microsoft.com/office/drawing/2017/model3d" xmlns:o="urn:schemas-microsoft-com:office:office" xmlns:r="http://schemas.openxmlformats.org/officeDocument/2006/relationships" xmlns:m="http://schemas.openxmlformats.org/officeDocument/2006/math" xmlns:v="urn:schemas-microsoft-com:vml" xmlns:wp14="http://schemas.microsoft.com/office/word/2010/wordprocessingDrawing" xmlns:wp="http://schemas.openxmlformats.org/drawingml/2006/wordprocessingDrawing" xmlns:w10="urn:schemas-microsoft-com:office:word" xmlns:w="http://schemas.openxmlformats.org/wordprocessingml/2006/main" xmlns:w14="http://schemas.microsoft.com/office/word/2010/wordml" xmlns:w15="http://schemas.microsoft.com/office/word/2012/wordml" xmlns:w16cex="http://schemas.microsoft.com/office/word/2018/wordml/cex" xmlns:w16cid="http://schemas.microsoft.com/office/word/2016/wordml/cid" xmlns:w16="http://schemas.microsoft.com/office/word/2018/wordml" xmlns:w16sdtdh="http://schemas.microsoft.com/office/word/2020/wordml/sdtdatahash" xmlns:w16se="http://schemas.microsoft.com/office/word/2015/wordml/symex" xmlns:wpg="http://schemas.microsoft.com/office/word/2010/wordprocessingGroup" xmlns:wpi="http://schemas.microsoft.com/office/word/2010/wordprocessingInk" xmlns:wne="http://schemas.microsoft.com/office/word/2006/wordml" xmlns:wps="http://schemas.microsoft.com/office/word/2010/wordprocessingShape" mc:Ignorable="w14 w15 w16se w16cid w16 w16cex w16sdtdh wp14">
+  <w15:person w15:author="Huang, Lili">
+    <w15:presenceInfo w15:providerId="AD" w15:userId="S::lilihuang@maximus.com::62084b72-7463-4b72-8e66-19edcbf4e565"/>
+  </w15:person>
+</w15:people>
+</file>
+
 <file path=word/styles.xml><?xml version="1.0" encoding="utf-8"?>
-<w:styles xmlns:mc="http://schemas.openxmlformats.org/markup-compatibility/2006" xmlns:r="http://schemas.openxmlformats.org/officeDocument/2006/relationships" xmlns:w="http://schemas.openxmlformats.org/wordprocessingml/2006/main" xmlns:w14="http://schemas.microsoft.com/office/word/2010/wordml" xmlns:w15="http://schemas.microsoft.com/office/word/2012/wordml" xmlns:w16se="http://schemas.microsoft.com/office/word/2015/wordml/symex" mc:Ignorable="w14 w15 w16se">
+<w:styles xmlns:mc="http://schemas.openxmlformats.org/markup-compatibility/2006" xmlns:r="http://schemas.openxmlformats.org/officeDocument/2006/relationships" xmlns:w="http://schemas.openxmlformats.org/wordprocessingml/2006/main" xmlns:w14="http://schemas.microsoft.com/office/word/2010/wordml" xmlns:w15="http://schemas.microsoft.com/office/word/2012/wordml" xmlns:w16cex="http://schemas.microsoft.com/office/word/2018/wordml/cex" xmlns:w16cid="http://schemas.microsoft.com/office/word/2016/wordml/cid" xmlns:w16="http://schemas.microsoft.com/office/word/2018/wordml" xmlns:w16sdtdh="http://schemas.microsoft.com/office/word/2020/wordml/sdtdatahash" xmlns:w16se="http://schemas.microsoft.com/office/word/2015/wordml/symex" mc:Ignorable="w14 w15 w16se w16cid w16 w16cex w16sdtdh">
   <w:docDefaults>
     <w:rPrDefault>
       <w:rPr>
@@ -29855,7 +30765,7 @@
     </w:rPrDefault>
     <w:pPrDefault/>
   </w:docDefaults>
-  <w:latentStyles w:defLockedState="0" w:defUIPriority="0" w:defSemiHidden="0" w:defUnhideWhenUsed="0" w:defQFormat="0" w:count="371">
+  <w:latentStyles w:defLockedState="0" w:defUIPriority="0" w:defSemiHidden="0" w:defUnhideWhenUsed="0" w:defQFormat="0" w:count="376">
     <w:lsdException w:name="Normal" w:qFormat="1"/>
     <w:lsdException w:name="heading 1" w:qFormat="1"/>
     <w:lsdException w:name="heading 2" w:qFormat="1"/>
@@ -30220,6 +31130,11 @@
     <w:lsdException w:name="List Table 5 Dark Accent 6" w:uiPriority="50"/>
     <w:lsdException w:name="List Table 6 Colorful Accent 6" w:uiPriority="51"/>
     <w:lsdException w:name="List Table 7 Colorful Accent 6" w:uiPriority="52"/>
+    <w:lsdException w:name="Mention" w:semiHidden="1" w:uiPriority="99" w:unhideWhenUsed="1"/>
+    <w:lsdException w:name="Smart Hyperlink" w:semiHidden="1" w:uiPriority="99" w:unhideWhenUsed="1"/>
+    <w:lsdException w:name="Hashtag" w:semiHidden="1" w:uiPriority="99" w:unhideWhenUsed="1"/>
+    <w:lsdException w:name="Unresolved Mention" w:semiHidden="1" w:uiPriority="99" w:unhideWhenUsed="1"/>
+    <w:lsdException w:name="Smart Link" w:semiHidden="1" w:uiPriority="99" w:unhideWhenUsed="1"/>
   </w:latentStyles>
   <w:style w:type="paragraph" w:default="1" w:styleId="Normal">
     <w:name w:val="Normal"/>

--- a/Design/DD/Web/CCO_eCoaching_Log_Admin_ManageEmployeeLogs_DD.docx
+++ b/Design/DD/Web/CCO_eCoaching_Log_Admin_ManageEmployeeLogs_DD.docx
@@ -110,13 +110,23 @@
         </w:rPr>
         <w:t xml:space="preserve">Detail Design: </w:t>
       </w:r>
+      <w:proofErr w:type="spellStart"/>
       <w:r>
         <w:rPr>
           <w:rFonts w:ascii="Arial" w:hAnsi="Arial" w:cs="Arial"/>
           <w:sz w:val="32"/>
           <w:szCs w:val="32"/>
         </w:rPr>
-        <w:t xml:space="preserve">eCoaching </w:t>
+        <w:t>eCoaching</w:t>
+      </w:r>
+      <w:proofErr w:type="spellEnd"/>
+      <w:r>
+        <w:rPr>
+          <w:rFonts w:ascii="Arial" w:hAnsi="Arial" w:cs="Arial"/>
+          <w:sz w:val="32"/>
+          <w:szCs w:val="32"/>
+        </w:rPr>
+        <w:t xml:space="preserve"> </w:t>
       </w:r>
       <w:r>
         <w:rPr>
@@ -255,7 +265,7 @@
           </mc:Choice>
           <mc:Fallback>
             <w:pict>
-              <v:line w14:anchorId="524B9107" id="Line 12" o:spid="_x0000_s1026" style="position:absolute;z-index:251657728;visibility:visible;mso-wrap-style:square;mso-width-percent:0;mso-height-percent:0;mso-wrap-distance-left:9pt;mso-wrap-distance-top:0;mso-wrap-distance-right:9pt;mso-wrap-distance-bottom:0;mso-position-horizontal:absolute;mso-position-horizontal-relative:text;mso-position-vertical:absolute;mso-position-vertical-relative:text;mso-width-percent:0;mso-height-percent:0;mso-width-relative:page;mso-height-relative:page" from="367.2pt,33.3pt" to="439.25pt,33.35pt" o:gfxdata="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" o:allowincell="f">
+              <v:line w14:anchorId="7E8ADCEC" id="Line 12" o:spid="_x0000_s1026" style="position:absolute;z-index:251657728;visibility:visible;mso-wrap-style:square;mso-width-percent:0;mso-height-percent:0;mso-wrap-distance-left:9pt;mso-wrap-distance-top:0;mso-wrap-distance-right:9pt;mso-wrap-distance-bottom:0;mso-position-horizontal:absolute;mso-position-horizontal-relative:text;mso-position-vertical:absolute;mso-position-vertical-relative:text;mso-width-percent:0;mso-height-percent:0;mso-width-relative:page;mso-height-relative:page" from="367.2pt,33.3pt" to="439.25pt,33.35pt" o:gfxdata="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" o:allowincell="f">
                 <v:stroke startarrowwidth="narrow" startarrowlength="short" endarrowwidth="narrow" endarrowlength="short"/>
               </v:line>
             </w:pict>
@@ -343,7 +353,7 @@
           </mc:Choice>
           <mc:Fallback>
             <w:pict>
-              <v:line w14:anchorId="08C3B70A" id="Line 10" o:spid="_x0000_s1026" style="position:absolute;z-index:251656704;visibility:visible;mso-wrap-style:square;mso-width-percent:0;mso-height-percent:0;mso-wrap-distance-left:9pt;mso-wrap-distance-top:0;mso-wrap-distance-right:9pt;mso-wrap-distance-bottom:0;mso-position-horizontal:absolute;mso-position-horizontal-relative:text;mso-position-vertical:absolute;mso-position-vertical-relative:text;mso-width-percent:0;mso-height-percent:0;mso-width-relative:page;mso-height-relative:page" from="1in,33.3pt" to="266.45pt,33.35pt" o:gfxdata="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" o:allowincell="f">
+              <v:line w14:anchorId="74F11215" id="Line 10" o:spid="_x0000_s1026" style="position:absolute;z-index:251656704;visibility:visible;mso-wrap-style:square;mso-width-percent:0;mso-height-percent:0;mso-wrap-distance-left:9pt;mso-wrap-distance-top:0;mso-wrap-distance-right:9pt;mso-wrap-distance-bottom:0;mso-position-horizontal:absolute;mso-position-horizontal-relative:text;mso-position-vertical:absolute;mso-position-vertical-relative:text;mso-width-percent:0;mso-height-percent:0;mso-width-relative:page;mso-height-relative:page" from="1in,33.3pt" to="266.45pt,33.35pt" o:gfxdata="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" o:allowincell="f">
                 <v:stroke startarrowwidth="narrow" startarrowlength="short" endarrowwidth="narrow" endarrowlength="short"/>
               </v:line>
             </w:pict>
@@ -383,6 +393,7 @@
         <w:tab/>
         <w:t xml:space="preserve">Date:   </w:t>
       </w:r>
+      <w:proofErr w:type="gramStart"/>
       <w:r>
         <w:rPr>
           <w:rFonts w:ascii="Times New Roman" w:hAnsi="Times New Roman"/>
@@ -423,6 +434,7 @@
         </w:rPr>
         <w:t>6</w:t>
       </w:r>
+      <w:proofErr w:type="gramEnd"/>
     </w:p>
     <w:p>
       <w:pPr>
@@ -557,7 +569,7 @@
           </mc:Choice>
           <mc:Fallback>
             <w:pict>
-              <v:line w14:anchorId="501BF128" id="Line 14" o:spid="_x0000_s1026" style="position:absolute;z-index:251658752;visibility:visible;mso-wrap-style:square;mso-width-percent:0;mso-height-percent:0;mso-wrap-distance-left:9pt;mso-wrap-distance-top:0;mso-wrap-distance-right:9pt;mso-wrap-distance-bottom:0;mso-position-horizontal:absolute;mso-position-horizontal-relative:text;mso-position-vertical:absolute;mso-position-vertical-relative:text;mso-width-percent:0;mso-height-percent:0;mso-width-relative:page;mso-height-relative:page" from="76.05pt,2pt" to="270.45pt,2pt" o:gfxdata="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" o:allowincell="f">
+              <v:line w14:anchorId="757934E3" id="Line 14" o:spid="_x0000_s1026" style="position:absolute;z-index:251658752;visibility:visible;mso-wrap-style:square;mso-width-percent:0;mso-height-percent:0;mso-wrap-distance-left:9pt;mso-wrap-distance-top:0;mso-wrap-distance-right:9pt;mso-wrap-distance-bottom:0;mso-position-horizontal:absolute;mso-position-horizontal-relative:text;mso-position-vertical:absolute;mso-position-vertical-relative:text;mso-width-percent:0;mso-height-percent:0;mso-width-relative:page;mso-height-relative:page" from="76.05pt,2pt" to="270.45pt,2pt" o:gfxdata="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" o:allowincell="f">
                 <v:stroke startarrowwidth="narrow" startarrowlength="short" endarrowwidth="narrow" endarrowlength="short"/>
               </v:line>
             </w:pict>
@@ -622,6 +634,14 @@
     <w:tbl>
       <w:tblPr>
         <w:tblW w:w="9468" w:type="dxa"/>
+        <w:tblBorders>
+          <w:top w:val="single" w:sz="4" w:space="0" w:color="auto"/>
+          <w:left w:val="single" w:sz="4" w:space="0" w:color="auto"/>
+          <w:bottom w:val="single" w:sz="4" w:space="0" w:color="auto"/>
+          <w:right w:val="single" w:sz="4" w:space="0" w:color="auto"/>
+          <w:insideH w:val="single" w:sz="4" w:space="0" w:color="auto"/>
+          <w:insideV w:val="single" w:sz="4" w:space="0" w:color="auto"/>
+        </w:tblBorders>
         <w:tblLayout w:type="fixed"/>
         <w:tblLook w:val="0000" w:firstRow="0" w:lastRow="0" w:firstColumn="0" w:lastColumn="0" w:noHBand="0" w:noVBand="0"/>
       </w:tblPr>
@@ -761,122 +781,6 @@
               <w:t>6</w:t>
             </w:r>
           </w:p>
-          <w:p>
-            <w:pPr>
-              <w:pStyle w:val="hdr1"/>
-              <w:ind w:left="0"/>
-              <w:jc w:val="left"/>
-              <w:rPr>
-                <w:sz w:val="20"/>
-              </w:rPr>
-            </w:pPr>
-            <w:r>
-              <w:rPr>
-                <w:sz w:val="20"/>
-              </w:rPr>
-              <w:t>01/06/2017</w:t>
-            </w:r>
-          </w:p>
-          <w:p>
-            <w:pPr>
-              <w:pStyle w:val="hdr1"/>
-              <w:ind w:left="0"/>
-              <w:jc w:val="left"/>
-              <w:rPr>
-                <w:sz w:val="20"/>
-              </w:rPr>
-            </w:pPr>
-            <w:r>
-              <w:rPr>
-                <w:sz w:val="20"/>
-              </w:rPr>
-              <w:t>03/07/2017</w:t>
-            </w:r>
-          </w:p>
-          <w:p>
-            <w:pPr>
-              <w:pStyle w:val="hdr1"/>
-              <w:ind w:left="0"/>
-              <w:jc w:val="left"/>
-              <w:rPr>
-                <w:sz w:val="20"/>
-              </w:rPr>
-            </w:pPr>
-            <w:r>
-              <w:rPr>
-                <w:sz w:val="20"/>
-              </w:rPr>
-              <w:t>03/08/2019</w:t>
-            </w:r>
-          </w:p>
-          <w:p>
-            <w:pPr>
-              <w:pStyle w:val="hdr1"/>
-              <w:ind w:left="0"/>
-              <w:jc w:val="left"/>
-              <w:rPr>
-                <w:sz w:val="20"/>
-              </w:rPr>
-            </w:pPr>
-            <w:r>
-              <w:rPr>
-                <w:sz w:val="20"/>
-              </w:rPr>
-              <w:t>07/24/2020</w:t>
-            </w:r>
-          </w:p>
-          <w:p>
-            <w:pPr>
-              <w:pStyle w:val="hdr1"/>
-              <w:ind w:left="0"/>
-              <w:jc w:val="left"/>
-              <w:rPr>
-                <w:sz w:val="20"/>
-              </w:rPr>
-            </w:pPr>
-            <w:r>
-              <w:rPr>
-                <w:sz w:val="20"/>
-              </w:rPr>
-              <w:t>0906/2022</w:t>
-            </w:r>
-          </w:p>
-          <w:p>
-            <w:pPr>
-              <w:pStyle w:val="hdr1"/>
-              <w:ind w:left="0"/>
-              <w:jc w:val="left"/>
-              <w:rPr>
-                <w:sz w:val="20"/>
-              </w:rPr>
-            </w:pPr>
-            <w:r>
-              <w:rPr>
-                <w:sz w:val="20"/>
-              </w:rPr>
-              <w:t>03/22/2023</w:t>
-            </w:r>
-          </w:p>
-          <w:p>
-            <w:pPr>
-              <w:pStyle w:val="hdr1"/>
-              <w:ind w:left="0"/>
-              <w:jc w:val="left"/>
-              <w:rPr>
-                <w:sz w:val="20"/>
-              </w:rPr>
-            </w:pPr>
-          </w:p>
-          <w:p>
-            <w:pPr>
-              <w:pStyle w:val="hdr1"/>
-              <w:ind w:left="0"/>
-              <w:jc w:val="left"/>
-              <w:rPr>
-                <w:sz w:val="20"/>
-              </w:rPr>
-            </w:pPr>
-          </w:p>
         </w:tc>
         <w:tc>
           <w:tcPr>
@@ -914,6 +818,55 @@
               <w:t>1709</w:t>
             </w:r>
           </w:p>
+        </w:tc>
+        <w:tc>
+          <w:tcPr>
+            <w:tcW w:w="2790" w:type="dxa"/>
+          </w:tcPr>
+          <w:p>
+            <w:pPr>
+              <w:pStyle w:val="hdr1"/>
+              <w:ind w:left="0"/>
+              <w:jc w:val="left"/>
+              <w:rPr>
+                <w:sz w:val="20"/>
+              </w:rPr>
+            </w:pPr>
+            <w:r>
+              <w:rPr>
+                <w:sz w:val="20"/>
+              </w:rPr>
+              <w:t>Lili Huang</w:t>
+            </w:r>
+          </w:p>
+        </w:tc>
+      </w:tr>
+      <w:tr>
+        <w:tc>
+          <w:tcPr>
+            <w:tcW w:w="1440" w:type="dxa"/>
+          </w:tcPr>
+          <w:p>
+            <w:pPr>
+              <w:pStyle w:val="hdr1"/>
+              <w:ind w:left="0"/>
+              <w:jc w:val="left"/>
+              <w:rPr>
+                <w:sz w:val="20"/>
+              </w:rPr>
+            </w:pPr>
+            <w:r>
+              <w:rPr>
+                <w:sz w:val="20"/>
+              </w:rPr>
+              <w:t>01/06/2017</w:t>
+            </w:r>
+          </w:p>
+        </w:tc>
+        <w:tc>
+          <w:tcPr>
+            <w:tcW w:w="5238" w:type="dxa"/>
+          </w:tcPr>
           <w:p>
             <w:pPr>
               <w:pStyle w:val="hdr1"/>
@@ -929,23 +882,58 @@
                 <w:color w:val="000000"/>
                 <w:sz w:val="20"/>
               </w:rPr>
-              <w:t xml:space="preserve">TFS </w:t>
-            </w:r>
-            <w:r>
+              <w:t xml:space="preserve">TFS 4893 </w:t>
+            </w:r>
+          </w:p>
+        </w:tc>
+        <w:tc>
+          <w:tcPr>
+            <w:tcW w:w="2790" w:type="dxa"/>
+          </w:tcPr>
+          <w:p>
+            <w:pPr>
+              <w:pStyle w:val="hdr1"/>
+              <w:ind w:left="0"/>
+              <w:jc w:val="left"/>
               <w:rPr>
-                <w:color w:val="000000"/>
                 <w:sz w:val="20"/>
               </w:rPr>
-              <w:t>4893</w:t>
-            </w:r>
+            </w:pPr>
             <w:r>
               <w:rPr>
-                <w:color w:val="000000"/>
                 <w:sz w:val="20"/>
               </w:rPr>
-              <w:t xml:space="preserve"> </w:t>
-            </w:r>
-          </w:p>
+              <w:t>Lili Huang</w:t>
+            </w:r>
+          </w:p>
+        </w:tc>
+      </w:tr>
+      <w:tr>
+        <w:tc>
+          <w:tcPr>
+            <w:tcW w:w="1440" w:type="dxa"/>
+          </w:tcPr>
+          <w:p>
+            <w:pPr>
+              <w:pStyle w:val="hdr1"/>
+              <w:ind w:left="0"/>
+              <w:jc w:val="left"/>
+              <w:rPr>
+                <w:sz w:val="20"/>
+              </w:rPr>
+            </w:pPr>
+            <w:r>
+              <w:rPr>
+                <w:sz w:val="20"/>
+              </w:rPr>
+              <w:t>03/07/2017</w:t>
+            </w:r>
+          </w:p>
+        </w:tc>
+        <w:tc>
+          <w:tcPr>
+            <w:tcW w:w="5238" w:type="dxa"/>
+          </w:tcPr>
           <w:p>
             <w:pPr>
               <w:pStyle w:val="hdr1"/>
@@ -964,6 +952,55 @@
               <w:t>TFS 5693 – Delete logs</w:t>
             </w:r>
           </w:p>
+        </w:tc>
+        <w:tc>
+          <w:tcPr>
+            <w:tcW w:w="2790" w:type="dxa"/>
+          </w:tcPr>
+          <w:p>
+            <w:pPr>
+              <w:pStyle w:val="hdr1"/>
+              <w:ind w:left="0"/>
+              <w:jc w:val="left"/>
+              <w:rPr>
+                <w:sz w:val="20"/>
+              </w:rPr>
+            </w:pPr>
+            <w:r>
+              <w:rPr>
+                <w:sz w:val="20"/>
+              </w:rPr>
+              <w:t>Lili Huang</w:t>
+            </w:r>
+          </w:p>
+        </w:tc>
+      </w:tr>
+      <w:tr>
+        <w:tc>
+          <w:tcPr>
+            <w:tcW w:w="1440" w:type="dxa"/>
+          </w:tcPr>
+          <w:p>
+            <w:pPr>
+              <w:pStyle w:val="hdr1"/>
+              <w:ind w:left="0"/>
+              <w:jc w:val="left"/>
+              <w:rPr>
+                <w:sz w:val="20"/>
+              </w:rPr>
+            </w:pPr>
+            <w:r>
+              <w:rPr>
+                <w:sz w:val="20"/>
+              </w:rPr>
+              <w:t>03/08/2019</w:t>
+            </w:r>
+          </w:p>
+        </w:tc>
+        <w:tc>
+          <w:tcPr>
+            <w:tcW w:w="5238" w:type="dxa"/>
+          </w:tcPr>
           <w:p>
             <w:pPr>
               <w:pStyle w:val="hdr1"/>
@@ -979,23 +1016,14 @@
                 <w:color w:val="000000"/>
                 <w:sz w:val="20"/>
               </w:rPr>
-              <w:t xml:space="preserve">TFS 13717 – Update Module to </w:t>
-            </w:r>
-            <w:r>
-              <w:rPr>
-                <w:color w:val="000000"/>
-                <w:sz w:val="20"/>
-              </w:rPr>
-              <w:t xml:space="preserve">Employee </w:t>
-            </w:r>
-            <w:r>
-              <w:rPr>
-                <w:color w:val="000000"/>
-                <w:sz w:val="20"/>
-              </w:rPr>
-              <w:t>Level</w:t>
-            </w:r>
-          </w:p>
+              <w:t>TFS 13717 – Update Module to Employee Level</w:t>
+            </w:r>
+          </w:p>
+        </w:tc>
+        <w:tc>
+          <w:tcPr>
+            <w:tcW w:w="2790" w:type="dxa"/>
+          </w:tcPr>
           <w:p>
             <w:pPr>
               <w:pStyle w:val="hdr1"/>
@@ -1009,9 +1037,16 @@
               <w:rPr>
                 <w:sz w:val="20"/>
               </w:rPr>
-              <w:t>TFS 17803 – GDIT to MAXIMUS</w:t>
-            </w:r>
-          </w:p>
+              <w:t>Lili Huang</w:t>
+            </w:r>
+          </w:p>
+        </w:tc>
+      </w:tr>
+      <w:tr>
+        <w:tc>
+          <w:tcPr>
+            <w:tcW w:w="1440" w:type="dxa"/>
+          </w:tcPr>
           <w:p>
             <w:pPr>
               <w:pStyle w:val="hdr1"/>
@@ -1025,285 +1060,7 @@
               <w:rPr>
                 <w:sz w:val="20"/>
               </w:rPr>
-              <w:t>TFS 25243 – Manage Logs – Add to search by log name</w:t>
-            </w:r>
-          </w:p>
-          <w:p>
-            <w:pPr>
-              <w:pStyle w:val="hdr1"/>
-              <w:ind w:left="0"/>
-              <w:jc w:val="left"/>
-              <w:rPr>
-                <w:sz w:val="20"/>
-              </w:rPr>
-            </w:pPr>
-            <w:r>
-              <w:rPr>
-                <w:sz w:val="20"/>
-              </w:rPr>
-              <w:t xml:space="preserve">TFS </w:t>
-            </w:r>
-            <w:r>
-              <w:rPr>
-                <w:sz w:val="20"/>
-              </w:rPr>
-              <w:t>2639</w:t>
-            </w:r>
-            <w:r>
-              <w:rPr>
-                <w:sz w:val="20"/>
-              </w:rPr>
-              <w:t>6</w:t>
-            </w:r>
-            <w:r>
-              <w:rPr>
-                <w:sz w:val="20"/>
-              </w:rPr>
-              <w:t xml:space="preserve"> – Reassign: add site dropdown to allow user to choose a reviewer from the selected site. </w:t>
-            </w:r>
-          </w:p>
-          <w:p>
-            <w:pPr>
-              <w:pStyle w:val="hdr1"/>
-              <w:ind w:left="0"/>
-              <w:jc w:val="left"/>
-              <w:rPr>
-                <w:sz w:val="20"/>
-              </w:rPr>
-            </w:pPr>
-            <w:r>
-              <w:rPr>
-                <w:sz w:val="20"/>
-              </w:rPr>
-              <w:t>Added:</w:t>
-            </w:r>
-          </w:p>
-          <w:p>
-            <w:pPr>
-              <w:pStyle w:val="hdr1"/>
-              <w:ind w:left="0"/>
-              <w:jc w:val="left"/>
-              <w:rPr>
-                <w:sz w:val="20"/>
-              </w:rPr>
-            </w:pPr>
-            <w:r>
-              <w:rPr>
-                <w:sz w:val="20"/>
-              </w:rPr>
-              <w:t>2.2.6 GetReviewersBySite</w:t>
-            </w:r>
-          </w:p>
-          <w:p>
-            <w:pPr>
-              <w:pStyle w:val="hdr1"/>
-              <w:ind w:left="0"/>
-              <w:jc w:val="left"/>
-              <w:rPr>
-                <w:sz w:val="20"/>
-              </w:rPr>
-            </w:pPr>
-            <w:r>
-              <w:rPr>
-                <w:sz w:val="20"/>
-              </w:rPr>
-              <w:t>Updated:</w:t>
-            </w:r>
-          </w:p>
-          <w:p>
-            <w:pPr>
-              <w:pStyle w:val="hdr1"/>
-              <w:ind w:left="0"/>
-              <w:rPr>
-                <w:sz w:val="20"/>
-              </w:rPr>
-            </w:pPr>
-            <w:r>
-              <w:rPr>
-                <w:sz w:val="20"/>
-              </w:rPr>
-              <w:t>3.2.3 Screenshot</w:t>
-            </w:r>
-          </w:p>
-          <w:p>
-            <w:pPr>
-              <w:pStyle w:val="hdr1"/>
-              <w:ind w:left="0"/>
-              <w:rPr>
-                <w:sz w:val="20"/>
-              </w:rPr>
-            </w:pPr>
-            <w:r>
-              <w:rPr>
-                <w:sz w:val="20"/>
-              </w:rPr>
-              <w:t>3.2.5 Web Page Invoked Events</w:t>
-            </w:r>
-          </w:p>
-          <w:p>
-            <w:pPr>
-              <w:pStyle w:val="hdr1"/>
-              <w:ind w:left="0"/>
-              <w:jc w:val="left"/>
-              <w:rPr>
-                <w:sz w:val="20"/>
-              </w:rPr>
-            </w:pPr>
-            <w:r>
-              <w:rPr>
-                <w:sz w:val="20"/>
-              </w:rPr>
-              <w:t>3.2.6 Form Fields</w:t>
-            </w:r>
-          </w:p>
-        </w:tc>
-        <w:tc>
-          <w:tcPr>
-            <w:tcW w:w="2790" w:type="dxa"/>
-          </w:tcPr>
-          <w:p>
-            <w:pPr>
-              <w:pStyle w:val="hdr1"/>
-              <w:ind w:left="0"/>
-              <w:jc w:val="left"/>
-              <w:rPr>
-                <w:sz w:val="20"/>
-              </w:rPr>
-            </w:pPr>
-            <w:r>
-              <w:rPr>
-                <w:sz w:val="20"/>
-              </w:rPr>
-              <w:t>Lili Huang</w:t>
-            </w:r>
-          </w:p>
-          <w:p>
-            <w:pPr>
-              <w:pStyle w:val="hdr1"/>
-              <w:ind w:left="0"/>
-              <w:jc w:val="left"/>
-              <w:rPr>
-                <w:sz w:val="20"/>
-              </w:rPr>
-            </w:pPr>
-            <w:r>
-              <w:rPr>
-                <w:sz w:val="20"/>
-              </w:rPr>
-              <w:t>Lili Huang</w:t>
-            </w:r>
-          </w:p>
-          <w:p>
-            <w:pPr>
-              <w:pStyle w:val="hdr1"/>
-              <w:ind w:left="0"/>
-              <w:jc w:val="left"/>
-              <w:rPr>
-                <w:sz w:val="20"/>
-              </w:rPr>
-            </w:pPr>
-            <w:r>
-              <w:rPr>
-                <w:sz w:val="20"/>
-              </w:rPr>
-              <w:t>Lili Huang</w:t>
-            </w:r>
-          </w:p>
-          <w:p>
-            <w:pPr>
-              <w:pStyle w:val="hdr1"/>
-              <w:ind w:left="0"/>
-              <w:jc w:val="left"/>
-              <w:rPr>
-                <w:sz w:val="20"/>
-              </w:rPr>
-            </w:pPr>
-            <w:r>
-              <w:rPr>
-                <w:sz w:val="20"/>
-              </w:rPr>
-              <w:t>Lili Huang</w:t>
-            </w:r>
-          </w:p>
-          <w:p>
-            <w:pPr>
-              <w:pStyle w:val="hdr1"/>
-              <w:ind w:left="0"/>
-              <w:jc w:val="left"/>
-              <w:rPr>
-                <w:sz w:val="20"/>
-              </w:rPr>
-            </w:pPr>
-            <w:r>
-              <w:rPr>
-                <w:sz w:val="20"/>
-              </w:rPr>
-              <w:t>Lili Huang</w:t>
-            </w:r>
-          </w:p>
-          <w:p>
-            <w:pPr>
-              <w:pStyle w:val="hdr1"/>
-              <w:ind w:left="0"/>
-              <w:jc w:val="left"/>
-              <w:rPr>
-                <w:sz w:val="20"/>
-              </w:rPr>
-            </w:pPr>
-            <w:r>
-              <w:rPr>
-                <w:sz w:val="20"/>
-              </w:rPr>
-              <w:t>Lili Huang</w:t>
-            </w:r>
-          </w:p>
-          <w:p>
-            <w:pPr>
-              <w:pStyle w:val="hdr1"/>
-              <w:ind w:left="0"/>
-              <w:jc w:val="left"/>
-              <w:rPr>
-                <w:sz w:val="20"/>
-              </w:rPr>
-            </w:pPr>
-            <w:r>
-              <w:rPr>
-                <w:sz w:val="20"/>
-              </w:rPr>
-              <w:t>Lili Huang</w:t>
-            </w:r>
-          </w:p>
-          <w:p>
-            <w:pPr>
-              <w:pStyle w:val="hdr1"/>
-              <w:ind w:left="0"/>
-              <w:jc w:val="left"/>
-              <w:rPr>
-                <w:sz w:val="20"/>
-              </w:rPr>
-            </w:pPr>
-          </w:p>
-        </w:tc>
-      </w:tr>
-      <w:tr>
-        <w:tc>
-          <w:tcPr>
-            <w:tcW w:w="1440" w:type="dxa"/>
-          </w:tcPr>
-          <w:p>
-            <w:pPr>
-              <w:pStyle w:val="hdr1"/>
-              <w:ind w:left="0"/>
-              <w:jc w:val="left"/>
-              <w:rPr>
-                <w:sz w:val="20"/>
-              </w:rPr>
-            </w:pPr>
-            <w:r>
-              <w:rPr>
-                <w:sz w:val="20"/>
-              </w:rPr>
-              <w:t>09/19/2023</w:t>
+              <w:t>07/24/2020</w:t>
             </w:r>
           </w:p>
         </w:tc>
@@ -1323,19 +1080,60 @@
             </w:pPr>
             <w:r>
               <w:rPr>
-                <w:color w:val="000000"/>
                 <w:sz w:val="20"/>
               </w:rPr>
-              <w:t>TFS 27187 – Inactivate: allow users to search by multiple log names</w:t>
-            </w:r>
-            <w:r>
+              <w:t>TFS 17803 – GDIT to MAXIMUS</w:t>
+            </w:r>
+          </w:p>
+        </w:tc>
+        <w:tc>
+          <w:tcPr>
+            <w:tcW w:w="2790" w:type="dxa"/>
+          </w:tcPr>
+          <w:p>
+            <w:pPr>
+              <w:pStyle w:val="hdr1"/>
+              <w:ind w:left="0"/>
+              <w:jc w:val="left"/>
               <w:rPr>
-                <w:color w:val="000000"/>
                 <w:sz w:val="20"/>
               </w:rPr>
-              <w:t>.</w:t>
-            </w:r>
-          </w:p>
+            </w:pPr>
+            <w:r>
+              <w:rPr>
+                <w:sz w:val="20"/>
+              </w:rPr>
+              <w:t>Lili Huang</w:t>
+            </w:r>
+          </w:p>
+        </w:tc>
+      </w:tr>
+      <w:tr>
+        <w:tc>
+          <w:tcPr>
+            <w:tcW w:w="1440" w:type="dxa"/>
+          </w:tcPr>
+          <w:p>
+            <w:pPr>
+              <w:pStyle w:val="hdr1"/>
+              <w:ind w:left="0"/>
+              <w:jc w:val="left"/>
+              <w:rPr>
+                <w:sz w:val="20"/>
+              </w:rPr>
+            </w:pPr>
+            <w:r>
+              <w:rPr>
+                <w:sz w:val="20"/>
+              </w:rPr>
+              <w:t>0906/2022</w:t>
+            </w:r>
+          </w:p>
+        </w:tc>
+        <w:tc>
+          <w:tcPr>
+            <w:tcW w:w="5238" w:type="dxa"/>
+          </w:tcPr>
           <w:p>
             <w:pPr>
               <w:pStyle w:val="hdr1"/>
@@ -1348,10 +1146,9 @@
             </w:pPr>
             <w:r>
               <w:rPr>
-                <w:color w:val="000000"/>
                 <w:sz w:val="20"/>
               </w:rPr>
-              <w:t>Updated screenshots.</w:t>
+              <w:t>TFS 25243 – Manage Logs – Add to search by log name</w:t>
             </w:r>
           </w:p>
         </w:tc>
@@ -1391,12 +1188,120 @@
                 <w:sz w:val="20"/>
               </w:rPr>
             </w:pPr>
+            <w:r>
+              <w:rPr>
+                <w:sz w:val="20"/>
+              </w:rPr>
+              <w:t>03/22/2023</w:t>
+            </w:r>
           </w:p>
         </w:tc>
         <w:tc>
           <w:tcPr>
             <w:tcW w:w="5238" w:type="dxa"/>
           </w:tcPr>
+          <w:p>
+            <w:pPr>
+              <w:pStyle w:val="hdr1"/>
+              <w:ind w:left="0"/>
+              <w:jc w:val="left"/>
+              <w:rPr>
+                <w:sz w:val="20"/>
+              </w:rPr>
+            </w:pPr>
+            <w:r>
+              <w:rPr>
+                <w:sz w:val="20"/>
+              </w:rPr>
+              <w:t xml:space="preserve">TFS 26396 – Reassign: add site dropdown to allow user to choose a reviewer from the selected site. </w:t>
+            </w:r>
+          </w:p>
+          <w:p>
+            <w:pPr>
+              <w:pStyle w:val="hdr1"/>
+              <w:ind w:left="0"/>
+              <w:jc w:val="left"/>
+              <w:rPr>
+                <w:sz w:val="20"/>
+              </w:rPr>
+            </w:pPr>
+            <w:r>
+              <w:rPr>
+                <w:sz w:val="20"/>
+              </w:rPr>
+              <w:t>Added:</w:t>
+            </w:r>
+          </w:p>
+          <w:p>
+            <w:pPr>
+              <w:pStyle w:val="hdr1"/>
+              <w:ind w:left="0"/>
+              <w:jc w:val="left"/>
+              <w:rPr>
+                <w:sz w:val="20"/>
+              </w:rPr>
+            </w:pPr>
+            <w:r>
+              <w:rPr>
+                <w:sz w:val="20"/>
+              </w:rPr>
+              <w:t xml:space="preserve">2.2.6 </w:t>
+            </w:r>
+            <w:proofErr w:type="spellStart"/>
+            <w:r>
+              <w:rPr>
+                <w:sz w:val="20"/>
+              </w:rPr>
+              <w:t>GetReviewersBySite</w:t>
+            </w:r>
+            <w:proofErr w:type="spellEnd"/>
+          </w:p>
+          <w:p>
+            <w:pPr>
+              <w:pStyle w:val="hdr1"/>
+              <w:ind w:left="0"/>
+              <w:jc w:val="left"/>
+              <w:rPr>
+                <w:sz w:val="20"/>
+              </w:rPr>
+            </w:pPr>
+            <w:r>
+              <w:rPr>
+                <w:sz w:val="20"/>
+              </w:rPr>
+              <w:t>Updated:</w:t>
+            </w:r>
+          </w:p>
+          <w:p>
+            <w:pPr>
+              <w:pStyle w:val="hdr1"/>
+              <w:ind w:left="0"/>
+              <w:rPr>
+                <w:sz w:val="20"/>
+              </w:rPr>
+            </w:pPr>
+            <w:r>
+              <w:rPr>
+                <w:sz w:val="20"/>
+              </w:rPr>
+              <w:t>3.2.3 Screenshot</w:t>
+            </w:r>
+          </w:p>
+          <w:p>
+            <w:pPr>
+              <w:pStyle w:val="hdr1"/>
+              <w:ind w:left="0"/>
+              <w:rPr>
+                <w:sz w:val="20"/>
+              </w:rPr>
+            </w:pPr>
+            <w:r>
+              <w:rPr>
+                <w:sz w:val="20"/>
+              </w:rPr>
+              <w:t>3.2.5 Web Page Invoked Events</w:t>
+            </w:r>
+          </w:p>
           <w:p>
             <w:pPr>
               <w:pStyle w:val="hdr1"/>
@@ -1407,6 +1312,12 @@
                 <w:sz w:val="20"/>
               </w:rPr>
             </w:pPr>
+            <w:r>
+              <w:rPr>
+                <w:sz w:val="20"/>
+              </w:rPr>
+              <w:t>3.2.6 Form Fields</w:t>
+            </w:r>
           </w:p>
         </w:tc>
         <w:tc>
@@ -1422,6 +1333,213 @@
                 <w:sz w:val="20"/>
               </w:rPr>
             </w:pPr>
+            <w:r>
+              <w:rPr>
+                <w:sz w:val="20"/>
+              </w:rPr>
+              <w:t>Lili Huang</w:t>
+            </w:r>
+          </w:p>
+        </w:tc>
+      </w:tr>
+      <w:tr>
+        <w:tc>
+          <w:tcPr>
+            <w:tcW w:w="1440" w:type="dxa"/>
+          </w:tcPr>
+          <w:p>
+            <w:pPr>
+              <w:pStyle w:val="hdr1"/>
+              <w:ind w:left="0"/>
+              <w:jc w:val="left"/>
+              <w:rPr>
+                <w:sz w:val="20"/>
+              </w:rPr>
+            </w:pPr>
+            <w:r>
+              <w:rPr>
+                <w:sz w:val="20"/>
+              </w:rPr>
+              <w:t>09/19/2023</w:t>
+            </w:r>
+          </w:p>
+        </w:tc>
+        <w:tc>
+          <w:tcPr>
+            <w:tcW w:w="5238" w:type="dxa"/>
+          </w:tcPr>
+          <w:p>
+            <w:pPr>
+              <w:pStyle w:val="hdr1"/>
+              <w:ind w:left="0"/>
+              <w:jc w:val="left"/>
+              <w:rPr>
+                <w:color w:val="000000"/>
+                <w:sz w:val="20"/>
+              </w:rPr>
+            </w:pPr>
+            <w:r>
+              <w:rPr>
+                <w:color w:val="000000"/>
+                <w:sz w:val="20"/>
+              </w:rPr>
+              <w:t>TFS 27187 – Inactivate: allow users to search by multiple log names.</w:t>
+            </w:r>
+          </w:p>
+          <w:p>
+            <w:pPr>
+              <w:pStyle w:val="hdr1"/>
+              <w:ind w:left="0"/>
+              <w:jc w:val="left"/>
+              <w:rPr>
+                <w:color w:val="000000"/>
+                <w:sz w:val="20"/>
+              </w:rPr>
+            </w:pPr>
+            <w:r>
+              <w:rPr>
+                <w:color w:val="000000"/>
+                <w:sz w:val="20"/>
+              </w:rPr>
+              <w:t>Updated screenshots.</w:t>
+            </w:r>
+          </w:p>
+        </w:tc>
+        <w:tc>
+          <w:tcPr>
+            <w:tcW w:w="2790" w:type="dxa"/>
+          </w:tcPr>
+          <w:p>
+            <w:pPr>
+              <w:pStyle w:val="hdr1"/>
+              <w:ind w:left="0"/>
+              <w:jc w:val="left"/>
+              <w:rPr>
+                <w:sz w:val="20"/>
+              </w:rPr>
+            </w:pPr>
+            <w:r>
+              <w:rPr>
+                <w:sz w:val="20"/>
+              </w:rPr>
+              <w:t>Lili Huang</w:t>
+            </w:r>
+          </w:p>
+        </w:tc>
+      </w:tr>
+      <w:tr>
+        <w:tc>
+          <w:tcPr>
+            <w:tcW w:w="1440" w:type="dxa"/>
+          </w:tcPr>
+          <w:p>
+            <w:pPr>
+              <w:pStyle w:val="hdr1"/>
+              <w:ind w:left="0"/>
+              <w:jc w:val="left"/>
+              <w:rPr>
+                <w:sz w:val="20"/>
+              </w:rPr>
+            </w:pPr>
+            <w:r>
+              <w:rPr>
+                <w:sz w:val="20"/>
+              </w:rPr>
+              <w:t>02/16/2024</w:t>
+            </w:r>
+          </w:p>
+        </w:tc>
+        <w:tc>
+          <w:tcPr>
+            <w:tcW w:w="5238" w:type="dxa"/>
+          </w:tcPr>
+          <w:p>
+            <w:pPr>
+              <w:pStyle w:val="hdr1"/>
+              <w:ind w:left="0"/>
+              <w:jc w:val="left"/>
+              <w:rPr>
+                <w:color w:val="000000"/>
+                <w:sz w:val="20"/>
+              </w:rPr>
+            </w:pPr>
+            <w:r>
+              <w:rPr>
+                <w:color w:val="000000"/>
+                <w:sz w:val="20"/>
+              </w:rPr>
+              <w:t>TFS 27</w:t>
+            </w:r>
+            <w:r>
+              <w:rPr>
+                <w:color w:val="000000"/>
+                <w:sz w:val="20"/>
+              </w:rPr>
+              <w:t>695 – Subcontractor</w:t>
+            </w:r>
+          </w:p>
+          <w:p>
+            <w:pPr>
+              <w:pStyle w:val="hdr1"/>
+              <w:ind w:left="0"/>
+              <w:jc w:val="left"/>
+              <w:rPr>
+                <w:b/>
+                <w:bCs/>
+                <w:color w:val="000000"/>
+                <w:sz w:val="20"/>
+                <w:u w:val="single"/>
+              </w:rPr>
+            </w:pPr>
+            <w:r>
+              <w:rPr>
+                <w:b/>
+                <w:bCs/>
+                <w:color w:val="000000"/>
+                <w:sz w:val="20"/>
+                <w:u w:val="single"/>
+              </w:rPr>
+              <w:t>Updated:</w:t>
+            </w:r>
+          </w:p>
+          <w:p>
+            <w:pPr>
+              <w:pStyle w:val="hdr1"/>
+              <w:ind w:left="0"/>
+              <w:jc w:val="left"/>
+              <w:rPr>
+                <w:color w:val="000000"/>
+                <w:sz w:val="20"/>
+              </w:rPr>
+            </w:pPr>
+            <w:r>
+              <w:rPr>
+                <w:color w:val="000000"/>
+                <w:sz w:val="20"/>
+              </w:rPr>
+              <w:t>1 Description</w:t>
+            </w:r>
+          </w:p>
+        </w:tc>
+        <w:tc>
+          <w:tcPr>
+            <w:tcW w:w="2790" w:type="dxa"/>
+          </w:tcPr>
+          <w:p>
+            <w:pPr>
+              <w:pStyle w:val="hdr1"/>
+              <w:ind w:left="0"/>
+              <w:jc w:val="left"/>
+              <w:rPr>
+                <w:sz w:val="20"/>
+              </w:rPr>
+            </w:pPr>
+            <w:r>
+              <w:rPr>
+                <w:sz w:val="20"/>
+              </w:rPr>
+              <w:t>Lili Huang</w:t>
+            </w:r>
           </w:p>
         </w:tc>
       </w:tr>
@@ -5875,7 +5993,15 @@
         <w:t xml:space="preserve">provided to </w:t>
       </w:r>
       <w:r>
-        <w:t xml:space="preserve">administrators and managers to manage eCoaching logs. </w:t>
+        <w:t xml:space="preserve">administrators and managers to manage </w:t>
+      </w:r>
+      <w:proofErr w:type="spellStart"/>
+      <w:r>
+        <w:t>eCoaching</w:t>
+      </w:r>
+      <w:proofErr w:type="spellEnd"/>
+      <w:r>
+        <w:t xml:space="preserve"> logs. </w:t>
       </w:r>
     </w:p>
     <w:p>
@@ -5909,7 +6035,15 @@
         <w:t xml:space="preserve"> and reactivati</w:t>
       </w:r>
       <w:r>
-        <w:t>ng eCoaching logs</w:t>
+        <w:t xml:space="preserve">ng </w:t>
+      </w:r>
+      <w:proofErr w:type="spellStart"/>
+      <w:r>
+        <w:t>eCoaching</w:t>
+      </w:r>
+      <w:proofErr w:type="spellEnd"/>
+      <w:r>
+        <w:t xml:space="preserve"> logs</w:t>
       </w:r>
       <w:r>
         <w:t>.</w:t>
@@ -5940,7 +6074,21 @@
         <w:t xml:space="preserve"> level. </w:t>
       </w:r>
       <w:r>
-        <w:t>Users must provide a valid reason when reassigning eCoaching logs.</w:t>
+        <w:t>Subcontractor logs are allowed to be reassigned to a different reviewer at the same hierarchy level from t</w:t>
+      </w:r>
+      <w:r>
+        <w:t xml:space="preserve">heir own sites only. </w:t>
+      </w:r>
+      <w:r>
+        <w:t xml:space="preserve">Users must provide a valid reason when reassigning </w:t>
+      </w:r>
+      <w:proofErr w:type="spellStart"/>
+      <w:r>
+        <w:t>eCoaching</w:t>
+      </w:r>
+      <w:proofErr w:type="spellEnd"/>
+      <w:r>
+        <w:t xml:space="preserve"> logs.</w:t>
       </w:r>
     </w:p>
     <w:p>
@@ -6020,6 +6168,7 @@
         <w:outlineLvl w:val="1"/>
       </w:pPr>
       <w:bookmarkStart w:id="2" w:name="_Toc130391587"/>
+      <w:proofErr w:type="spellStart"/>
       <w:r>
         <w:t>EmployeeLog</w:t>
       </w:r>
@@ -6030,6 +6179,7 @@
         <w:t>Controller.cs</w:t>
       </w:r>
       <w:bookmarkEnd w:id="2"/>
+      <w:proofErr w:type="spellEnd"/>
     </w:p>
     <w:p>
       <w:pPr>
@@ -6043,9 +6193,11 @@
         <w:outlineLvl w:val="1"/>
       </w:pPr>
       <w:bookmarkStart w:id="3" w:name="_Toc130391588"/>
+      <w:proofErr w:type="spellStart"/>
       <w:r>
         <w:t>GetLogDetail</w:t>
       </w:r>
+      <w:proofErr w:type="spellEnd"/>
       <w:r>
         <w:t xml:space="preserve"> action</w:t>
       </w:r>
@@ -6067,12 +6219,19 @@
       <w:r>
         <w:t xml:space="preserve">by calling </w:t>
       </w:r>
-      <w:r>
-        <w:t>EmployeeLogService.GetLogDetail</w:t>
-      </w:r>
+      <w:proofErr w:type="spellStart"/>
+      <w:r>
+        <w:t>EmployeeLogService.</w:t>
+      </w:r>
+      <w:proofErr w:type="gramStart"/>
+      <w:r>
+        <w:t>GetLogDetail</w:t>
+      </w:r>
+      <w:proofErr w:type="spellEnd"/>
       <w:r>
         <w:t>;</w:t>
       </w:r>
+      <w:proofErr w:type="gramEnd"/>
     </w:p>
     <w:p>
       <w:pPr>
@@ -6082,7 +6241,23 @@
         <w:ind w:left="1224"/>
       </w:pPr>
       <w:r>
-        <w:t>Return partial view _CoachingDetail.cshtml or _WarningDetail based on the log type with the log detail model.</w:t>
+        <w:t>Return partial view _</w:t>
+      </w:r>
+      <w:proofErr w:type="spellStart"/>
+      <w:r>
+        <w:t>CoachingDetail.cshtml</w:t>
+      </w:r>
+      <w:proofErr w:type="spellEnd"/>
+      <w:r>
+        <w:t xml:space="preserve"> or _</w:t>
+      </w:r>
+      <w:proofErr w:type="spellStart"/>
+      <w:r>
+        <w:t>WarningDetail</w:t>
+      </w:r>
+      <w:proofErr w:type="spellEnd"/>
+      <w:r>
+        <w:t xml:space="preserve"> based on the log type with the log detail model.</w:t>
       </w:r>
     </w:p>
     <w:p>
@@ -6112,10 +6287,12 @@
         <w:outlineLvl w:val="1"/>
       </w:pPr>
       <w:bookmarkStart w:id="4" w:name="_Toc130391589"/>
+      <w:proofErr w:type="spellStart"/>
       <w:r>
         <w:t>EmployeeLogController.cs</w:t>
       </w:r>
       <w:bookmarkEnd w:id="4"/>
+      <w:proofErr w:type="spellEnd"/>
     </w:p>
     <w:p>
       <w:pPr>
@@ -6129,13 +6306,23 @@
         <w:outlineLvl w:val="1"/>
       </w:pPr>
       <w:bookmarkStart w:id="5" w:name="_Toc130391590"/>
-      <w:r>
-        <w:t>SearchForInactivate action</w:t>
-      </w:r>
-      <w:r>
-        <w:t xml:space="preserve"> - HttpGet</w:t>
+      <w:proofErr w:type="spellStart"/>
+      <w:r>
+        <w:t>SearchForInactivate</w:t>
+      </w:r>
+      <w:proofErr w:type="spellEnd"/>
+      <w:r>
+        <w:t xml:space="preserve"> action</w:t>
+      </w:r>
+      <w:r>
+        <w:t xml:space="preserve"> - </w:t>
+      </w:r>
+      <w:proofErr w:type="spellStart"/>
+      <w:r>
+        <w:t>HttpGet</w:t>
       </w:r>
       <w:bookmarkEnd w:id="5"/>
+      <w:proofErr w:type="spellEnd"/>
     </w:p>
     <w:p>
       <w:pPr>
@@ -6145,12 +6332,14 @@
       <w:r>
         <w:t xml:space="preserve">Collect data for dropdowns – Log Type; Employee Level, and </w:t>
       </w:r>
+      <w:proofErr w:type="gramStart"/>
       <w:r>
         <w:t>Employee</w:t>
       </w:r>
       <w:r>
         <w:t>;</w:t>
       </w:r>
+      <w:proofErr w:type="gramEnd"/>
     </w:p>
     <w:p>
       <w:pPr>
@@ -6158,11 +6347,16 @@
         <w:ind w:left="1224"/>
       </w:pPr>
       <w:r>
-        <w:t>Return SearchForInactivate</w:t>
+        <w:t xml:space="preserve">Return </w:t>
+      </w:r>
+      <w:proofErr w:type="spellStart"/>
+      <w:r>
+        <w:t>SearchForInactivate</w:t>
       </w:r>
       <w:r>
         <w:t>.cshtml</w:t>
       </w:r>
+      <w:proofErr w:type="spellEnd"/>
       <w:r>
         <w:t xml:space="preserve"> view.</w:t>
       </w:r>
@@ -6185,8 +6379,13 @@
         <w:outlineLvl w:val="1"/>
       </w:pPr>
       <w:bookmarkStart w:id="6" w:name="_Toc130391591"/>
-      <w:r>
-        <w:t>SearchForInactivate action</w:t>
+      <w:proofErr w:type="spellStart"/>
+      <w:r>
+        <w:t>SearchForInactivate</w:t>
+      </w:r>
+      <w:proofErr w:type="spellEnd"/>
+      <w:r>
+        <w:t xml:space="preserve"> action</w:t>
       </w:r>
       <w:r>
         <w:t xml:space="preserve"> </w:t>
@@ -6197,10 +6396,12 @@
       <w:r>
         <w:t xml:space="preserve"> </w:t>
       </w:r>
+      <w:proofErr w:type="spellStart"/>
       <w:r>
         <w:t>HttpPost</w:t>
       </w:r>
       <w:bookmarkEnd w:id="6"/>
+      <w:proofErr w:type="spellEnd"/>
     </w:p>
     <w:p>
       <w:pPr>
@@ -6210,11 +6411,24 @@
       <w:r>
         <w:t xml:space="preserve">Call </w:t>
       </w:r>
-      <w:r>
-        <w:t xml:space="preserve">SearchLog </w:t>
-      </w:r>
-      <w:r>
-        <w:t>method in EmployeeLogService class</w:t>
+      <w:proofErr w:type="spellStart"/>
+      <w:r>
+        <w:t>SearchLog</w:t>
+      </w:r>
+      <w:proofErr w:type="spellEnd"/>
+      <w:r>
+        <w:t xml:space="preserve"> </w:t>
+      </w:r>
+      <w:r>
+        <w:t xml:space="preserve">method in </w:t>
+      </w:r>
+      <w:proofErr w:type="spellStart"/>
+      <w:r>
+        <w:t>EmployeeLogService</w:t>
+      </w:r>
+      <w:proofErr w:type="spellEnd"/>
+      <w:r>
+        <w:t xml:space="preserve"> class</w:t>
       </w:r>
       <w:r>
         <w:t xml:space="preserve"> to return logs for the selected employee</w:t>
@@ -6235,11 +6449,16 @@
         <w:ind w:left="1224"/>
       </w:pPr>
       <w:r>
-        <w:t>Return _SearchEmployeeLogResultPartial</w:t>
+        <w:t>Return _</w:t>
+      </w:r>
+      <w:proofErr w:type="spellStart"/>
+      <w:r>
+        <w:t>SearchEmployeeLogResultPartial</w:t>
       </w:r>
       <w:r>
         <w:t>.cshtml</w:t>
       </w:r>
+      <w:proofErr w:type="spellEnd"/>
       <w:r>
         <w:t xml:space="preserve"> partial view with the logs returned from previous step.</w:t>
       </w:r>
@@ -6269,9 +6488,16 @@
       </w:pPr>
       <w:bookmarkStart w:id="7" w:name="_Toc130391592"/>
       <w:r>
-        <w:t>Inactivate action - HttpPost</w:t>
+        <w:t xml:space="preserve">Inactivate action - </w:t>
+      </w:r>
+      <w:proofErr w:type="spellStart"/>
+      <w:proofErr w:type="gramStart"/>
+      <w:r>
+        <w:t>HttpPost</w:t>
       </w:r>
       <w:bookmarkEnd w:id="7"/>
+      <w:proofErr w:type="spellEnd"/>
+      <w:proofErr w:type="gramEnd"/>
     </w:p>
     <w:p>
       <w:pPr>
@@ -6348,7 +6574,23 @@
         <w:ind w:left="1224"/>
       </w:pPr>
       <w:r>
-        <w:t xml:space="preserve">Call ProcessActivation method in EmployeeLogService class to </w:t>
+        <w:t xml:space="preserve">Call </w:t>
+      </w:r>
+      <w:proofErr w:type="spellStart"/>
+      <w:r>
+        <w:t>ProcessActivation</w:t>
+      </w:r>
+      <w:proofErr w:type="spellEnd"/>
+      <w:r>
+        <w:t xml:space="preserve"> method in </w:t>
+      </w:r>
+      <w:proofErr w:type="spellStart"/>
+      <w:r>
+        <w:t>EmployeeLogService</w:t>
+      </w:r>
+      <w:proofErr w:type="spellEnd"/>
+      <w:r>
+        <w:t xml:space="preserve"> class to </w:t>
       </w:r>
       <w:r>
         <w:t xml:space="preserve">inactivate the selected logs and </w:t>
@@ -6390,16 +6632,23 @@
         <w:outlineLvl w:val="1"/>
       </w:pPr>
       <w:bookmarkStart w:id="8" w:name="_Toc130391593"/>
+      <w:proofErr w:type="spellStart"/>
       <w:r>
         <w:t>SearchForReassign</w:t>
       </w:r>
-      <w:r>
-        <w:t xml:space="preserve"> action - Http</w:t>
+      <w:proofErr w:type="spellEnd"/>
+      <w:r>
+        <w:t xml:space="preserve"> action - </w:t>
+      </w:r>
+      <w:proofErr w:type="spellStart"/>
+      <w:r>
+        <w:t>Http</w:t>
       </w:r>
       <w:r>
         <w:t>Get</w:t>
       </w:r>
       <w:bookmarkEnd w:id="8"/>
+      <w:proofErr w:type="spellEnd"/>
     </w:p>
     <w:p>
       <w:pPr>
@@ -6407,7 +6656,15 @@
         <w:ind w:left="1224"/>
       </w:pPr>
       <w:r>
-        <w:t xml:space="preserve">Collect data fro dropdowns </w:t>
+        <w:t xml:space="preserve">Collect data </w:t>
+      </w:r>
+      <w:proofErr w:type="spellStart"/>
+      <w:r>
+        <w:t>fro</w:t>
+      </w:r>
+      <w:proofErr w:type="spellEnd"/>
+      <w:r>
+        <w:t xml:space="preserve"> dropdowns </w:t>
       </w:r>
       <w:r>
         <w:t>–</w:t>
@@ -6416,8 +6673,13 @@
         <w:t xml:space="preserve"> </w:t>
       </w:r>
       <w:r>
-        <w:t>Log Type, Log Status, and Reviewer;</w:t>
-      </w:r>
+        <w:t xml:space="preserve">Log Type, Log Status, and </w:t>
+      </w:r>
+      <w:proofErr w:type="gramStart"/>
+      <w:r>
+        <w:t>Reviewer;</w:t>
+      </w:r>
+      <w:proofErr w:type="gramEnd"/>
     </w:p>
     <w:p>
       <w:pPr>
@@ -6425,7 +6687,15 @@
         <w:ind w:left="1224"/>
       </w:pPr>
       <w:r>
-        <w:t>Return SearchForReassign view.</w:t>
+        <w:t xml:space="preserve">Return </w:t>
+      </w:r>
+      <w:proofErr w:type="spellStart"/>
+      <w:r>
+        <w:t>SearchForReassign</w:t>
+      </w:r>
+      <w:proofErr w:type="spellEnd"/>
+      <w:r>
+        <w:t xml:space="preserve"> view.</w:t>
       </w:r>
     </w:p>
     <w:p>
@@ -6446,12 +6716,14 @@
         <w:outlineLvl w:val="1"/>
       </w:pPr>
       <w:bookmarkStart w:id="9" w:name="_Toc130391594"/>
+      <w:proofErr w:type="spellStart"/>
       <w:r>
         <w:t>SearchFor</w:t>
       </w:r>
       <w:r>
         <w:t>Reassign</w:t>
       </w:r>
+      <w:proofErr w:type="spellEnd"/>
       <w:r>
         <w:t xml:space="preserve"> action </w:t>
       </w:r>
@@ -6459,9 +6731,14 @@
         <w:t>–</w:t>
       </w:r>
       <w:r>
-        <w:t xml:space="preserve"> HttpPost</w:t>
+        <w:t xml:space="preserve"> </w:t>
+      </w:r>
+      <w:proofErr w:type="spellStart"/>
+      <w:r>
+        <w:t>HttpPost</w:t>
       </w:r>
       <w:bookmarkEnd w:id="9"/>
+      <w:proofErr w:type="spellEnd"/>
     </w:p>
     <w:p>
       <w:pPr>
@@ -6469,7 +6746,23 @@
         <w:ind w:left="1224"/>
       </w:pPr>
       <w:r>
-        <w:t>Call SearchLogForReactivate method in EmployeeLogService class to return logs for the selected reviewer with the selected status or log name.</w:t>
+        <w:t xml:space="preserve">Call </w:t>
+      </w:r>
+      <w:proofErr w:type="spellStart"/>
+      <w:r>
+        <w:t>SearchLogForReactivate</w:t>
+      </w:r>
+      <w:proofErr w:type="spellEnd"/>
+      <w:r>
+        <w:t xml:space="preserve"> method in </w:t>
+      </w:r>
+      <w:proofErr w:type="spellStart"/>
+      <w:r>
+        <w:t>EmployeeLogService</w:t>
+      </w:r>
+      <w:proofErr w:type="spellEnd"/>
+      <w:r>
+        <w:t xml:space="preserve"> class to return logs for the selected reviewer with the selected status or log name.</w:t>
       </w:r>
     </w:p>
     <w:p>
@@ -6478,7 +6771,15 @@
         <w:ind w:left="1224"/>
       </w:pPr>
       <w:r>
-        <w:t>Return _SearchEmployeeLogResultPartial.cshtml partial view with the logs returned from previous step.</w:t>
+        <w:t>Return _</w:t>
+      </w:r>
+      <w:proofErr w:type="spellStart"/>
+      <w:r>
+        <w:t>SearchEmployeeLogResultPartial.cshtml</w:t>
+      </w:r>
+      <w:proofErr w:type="spellEnd"/>
+      <w:r>
+        <w:t xml:space="preserve"> partial view with the logs returned from previous step.</w:t>
       </w:r>
     </w:p>
     <w:p>
@@ -6502,10 +6803,21 @@
         <w:outlineLvl w:val="1"/>
       </w:pPr>
       <w:bookmarkStart w:id="10" w:name="_Toc130391595"/>
-      <w:r>
-        <w:t>GetReviewersBySite action - HttpPost</w:t>
+      <w:proofErr w:type="spellStart"/>
+      <w:r>
+        <w:lastRenderedPageBreak/>
+        <w:t>GetReviewersBySite</w:t>
+      </w:r>
+      <w:proofErr w:type="spellEnd"/>
+      <w:r>
+        <w:t xml:space="preserve"> action - </w:t>
+      </w:r>
+      <w:proofErr w:type="spellStart"/>
+      <w:r>
+        <w:t>HttpPost</w:t>
       </w:r>
       <w:bookmarkEnd w:id="10"/>
+      <w:proofErr w:type="spellEnd"/>
     </w:p>
     <w:p>
       <w:pPr>
@@ -6513,12 +6825,13 @@
         <w:ind w:left="1224"/>
       </w:pPr>
       <w:r>
-        <w:lastRenderedPageBreak/>
         <w:t xml:space="preserve">Call </w:t>
       </w:r>
+      <w:proofErr w:type="spellStart"/>
       <w:r>
         <w:t>GetReviewersBySite</w:t>
       </w:r>
+      <w:proofErr w:type="spellEnd"/>
       <w:r>
         <w:t xml:space="preserve"> </w:t>
       </w:r>
@@ -6526,7 +6839,15 @@
         <w:t>met</w:t>
       </w:r>
       <w:r>
-        <w:t xml:space="preserve">hod in EmployeeLogService class to return </w:t>
+        <w:t xml:space="preserve">hod in </w:t>
+      </w:r>
+      <w:proofErr w:type="spellStart"/>
+      <w:r>
+        <w:t>EmployeeLogService</w:t>
+      </w:r>
+      <w:proofErr w:type="spellEnd"/>
+      <w:r>
+        <w:t xml:space="preserve"> class to return </w:t>
       </w:r>
       <w:r>
         <w:t>reviewers</w:t>
@@ -6581,9 +6902,16 @@
         <w:t>Reassign</w:t>
       </w:r>
       <w:r>
-        <w:t xml:space="preserve"> action - HttpPost</w:t>
+        <w:t xml:space="preserve"> action - </w:t>
+      </w:r>
+      <w:proofErr w:type="spellStart"/>
+      <w:proofErr w:type="gramStart"/>
+      <w:r>
+        <w:t>HttpPost</w:t>
       </w:r>
       <w:bookmarkEnd w:id="11"/>
+      <w:proofErr w:type="spellEnd"/>
+      <w:proofErr w:type="gramEnd"/>
     </w:p>
     <w:p>
       <w:pPr>
@@ -6672,13 +7000,29 @@
         <w:ind w:left="1224"/>
       </w:pPr>
       <w:r>
-        <w:t>Call Process</w:t>
-      </w:r>
-      <w:r>
-        <w:t xml:space="preserve">Reassign </w:t>
-      </w:r>
-      <w:r>
-        <w:t xml:space="preserve">method in EmployeeLogService class to </w:t>
+        <w:t xml:space="preserve">Call </w:t>
+      </w:r>
+      <w:proofErr w:type="spellStart"/>
+      <w:r>
+        <w:t>Process</w:t>
+      </w:r>
+      <w:r>
+        <w:t>Reassign</w:t>
+      </w:r>
+      <w:proofErr w:type="spellEnd"/>
+      <w:r>
+        <w:t xml:space="preserve"> </w:t>
+      </w:r>
+      <w:r>
+        <w:t xml:space="preserve">method in </w:t>
+      </w:r>
+      <w:proofErr w:type="spellStart"/>
+      <w:r>
+        <w:t>EmployeeLogService</w:t>
+      </w:r>
+      <w:proofErr w:type="spellEnd"/>
+      <w:r>
+        <w:t xml:space="preserve"> class to </w:t>
       </w:r>
       <w:r>
         <w:t xml:space="preserve">reassign the selected logs to the new reviewer and </w:t>
@@ -6719,11 +7063,16 @@
       <w:r>
         <w:t xml:space="preserve">result from </w:t>
       </w:r>
+      <w:proofErr w:type="spellStart"/>
       <w:r>
         <w:t>Process</w:t>
       </w:r>
       <w:r>
-        <w:t>Reassign call.</w:t>
+        <w:t>Reassign</w:t>
+      </w:r>
+      <w:proofErr w:type="spellEnd"/>
+      <w:r>
+        <w:t xml:space="preserve"> call.</w:t>
       </w:r>
     </w:p>
     <w:p>
@@ -6744,6 +7093,7 @@
         <w:outlineLvl w:val="1"/>
       </w:pPr>
       <w:bookmarkStart w:id="12" w:name="_Toc130391597"/>
+      <w:proofErr w:type="spellStart"/>
       <w:r>
         <w:t>SearchFor</w:t>
       </w:r>
@@ -6751,9 +7101,18 @@
         <w:t>Re</w:t>
       </w:r>
       <w:r>
-        <w:t>activate action - HttpGet</w:t>
+        <w:t>activate</w:t>
+      </w:r>
+      <w:proofErr w:type="spellEnd"/>
+      <w:r>
+        <w:t xml:space="preserve"> action - </w:t>
+      </w:r>
+      <w:proofErr w:type="spellStart"/>
+      <w:r>
+        <w:t>HttpGet</w:t>
       </w:r>
       <w:bookmarkEnd w:id="12"/>
+      <w:proofErr w:type="spellEnd"/>
     </w:p>
     <w:p>
       <w:pPr>
@@ -6761,8 +7120,13 @@
         <w:ind w:left="1224"/>
       </w:pPr>
       <w:r>
-        <w:t>Collect data for dropdowns – Log Type; Employee Level, and Employee;</w:t>
-      </w:r>
+        <w:t xml:space="preserve">Collect data for dropdowns – Log Type; Employee Level, and </w:t>
+      </w:r>
+      <w:proofErr w:type="gramStart"/>
+      <w:r>
+        <w:t>Employee;</w:t>
+      </w:r>
+      <w:proofErr w:type="gramEnd"/>
     </w:p>
     <w:p>
       <w:pPr>
@@ -6770,7 +7134,15 @@
         <w:ind w:left="1224"/>
       </w:pPr>
       <w:r>
-        <w:t>Return SearchForReactivate.cshtml view.</w:t>
+        <w:t xml:space="preserve">Return </w:t>
+      </w:r>
+      <w:proofErr w:type="spellStart"/>
+      <w:r>
+        <w:t>SearchForReactivate.cshtml</w:t>
+      </w:r>
+      <w:proofErr w:type="spellEnd"/>
+      <w:r>
+        <w:t xml:space="preserve"> view.</w:t>
       </w:r>
     </w:p>
     <w:p>
@@ -6791,6 +7163,7 @@
         <w:outlineLvl w:val="1"/>
       </w:pPr>
       <w:bookmarkStart w:id="13" w:name="_Toc130391598"/>
+      <w:proofErr w:type="spellStart"/>
       <w:r>
         <w:t>SearchFor</w:t>
       </w:r>
@@ -6798,9 +7171,18 @@
         <w:t>Re</w:t>
       </w:r>
       <w:r>
-        <w:t>activate action - HttpPost</w:t>
+        <w:t>activate</w:t>
+      </w:r>
+      <w:proofErr w:type="spellEnd"/>
+      <w:r>
+        <w:t xml:space="preserve"> action - </w:t>
+      </w:r>
+      <w:proofErr w:type="spellStart"/>
+      <w:r>
+        <w:t>HttpPost</w:t>
       </w:r>
       <w:bookmarkEnd w:id="13"/>
+      <w:proofErr w:type="spellEnd"/>
     </w:p>
     <w:p>
       <w:pPr>
@@ -6808,7 +7190,23 @@
         <w:ind w:left="1224"/>
       </w:pPr>
       <w:r>
-        <w:t xml:space="preserve">Call SearchLog method in EmployeeLogService class to return logs for the selected employee or log name with the selected log type (coaching </w:t>
+        <w:t xml:space="preserve">Call </w:t>
+      </w:r>
+      <w:proofErr w:type="spellStart"/>
+      <w:r>
+        <w:t>SearchLog</w:t>
+      </w:r>
+      <w:proofErr w:type="spellEnd"/>
+      <w:r>
+        <w:t xml:space="preserve"> method in </w:t>
+      </w:r>
+      <w:proofErr w:type="spellStart"/>
+      <w:r>
+        <w:t>EmployeeLogService</w:t>
+      </w:r>
+      <w:proofErr w:type="spellEnd"/>
+      <w:r>
+        <w:t xml:space="preserve"> class to return logs for the selected employee or log name with the selected log type (coaching </w:t>
       </w:r>
       <w:r>
         <w:t>or</w:t>
@@ -6823,7 +7221,15 @@
         <w:ind w:left="1224"/>
       </w:pPr>
       <w:r>
-        <w:t>Return _SearchEmployeeLogResultPartial.cshtml partial view with the logs returned from previous step.</w:t>
+        <w:t>Return _</w:t>
+      </w:r>
+      <w:proofErr w:type="spellStart"/>
+      <w:r>
+        <w:t>SearchEmployeeLogResultPartial.cshtml</w:t>
+      </w:r>
+      <w:proofErr w:type="spellEnd"/>
+      <w:r>
+        <w:t xml:space="preserve"> partial view with the logs returned from previous step.</w:t>
       </w:r>
     </w:p>
     <w:p>
@@ -6848,9 +7254,16 @@
         <w:t>Re</w:t>
       </w:r>
       <w:r>
-        <w:t>activate action - HttpPost</w:t>
+        <w:t xml:space="preserve">activate action - </w:t>
+      </w:r>
+      <w:proofErr w:type="spellStart"/>
+      <w:proofErr w:type="gramStart"/>
+      <w:r>
+        <w:t>HttpPost</w:t>
       </w:r>
       <w:bookmarkEnd w:id="14"/>
+      <w:proofErr w:type="spellEnd"/>
+      <w:proofErr w:type="gramEnd"/>
     </w:p>
     <w:p>
       <w:pPr>
@@ -6927,7 +7340,23 @@
         <w:ind w:left="1224"/>
       </w:pPr>
       <w:r>
-        <w:t xml:space="preserve">Call ProcessActivation method in EmployeeLogService class to </w:t>
+        <w:t xml:space="preserve">Call </w:t>
+      </w:r>
+      <w:proofErr w:type="spellStart"/>
+      <w:r>
+        <w:t>ProcessActivation</w:t>
+      </w:r>
+      <w:proofErr w:type="spellEnd"/>
+      <w:r>
+        <w:t xml:space="preserve"> method in </w:t>
+      </w:r>
+      <w:proofErr w:type="spellStart"/>
+      <w:r>
+        <w:t>EmployeeLogService</w:t>
+      </w:r>
+      <w:proofErr w:type="spellEnd"/>
+      <w:r>
+        <w:t xml:space="preserve"> class to </w:t>
       </w:r>
       <w:r>
         <w:t xml:space="preserve">reactivate the selected logs and </w:t>
@@ -6962,8 +7391,13 @@
       <w:r>
         <w:t xml:space="preserve">Return success or fail via JSON based on the result from </w:t>
       </w:r>
-      <w:r>
-        <w:t xml:space="preserve">ProcessActivation </w:t>
+      <w:proofErr w:type="spellStart"/>
+      <w:r>
+        <w:t>ProcessActivation</w:t>
+      </w:r>
+      <w:proofErr w:type="spellEnd"/>
+      <w:r>
+        <w:t xml:space="preserve"> </w:t>
       </w:r>
       <w:r>
         <w:t>call.</w:t>
@@ -6981,9 +7415,11 @@
         <w:outlineLvl w:val="1"/>
       </w:pPr>
       <w:bookmarkStart w:id="15" w:name="_Toc130391600"/>
+      <w:proofErr w:type="spellStart"/>
       <w:r>
         <w:t>SearchForDelete</w:t>
       </w:r>
+      <w:proofErr w:type="spellEnd"/>
       <w:r>
         <w:t xml:space="preserve"> </w:t>
       </w:r>
@@ -6993,10 +7429,12 @@
       <w:r>
         <w:t xml:space="preserve"> </w:t>
       </w:r>
+      <w:proofErr w:type="spellStart"/>
       <w:r>
         <w:t>HttpGet</w:t>
       </w:r>
       <w:bookmarkEnd w:id="15"/>
+      <w:proofErr w:type="spellEnd"/>
     </w:p>
     <w:p>
       <w:pPr>
@@ -7006,7 +7444,15 @@
         <w:ind w:left="1224"/>
       </w:pPr>
       <w:r>
-        <w:t>Return SearchForDelete.cshtml.</w:t>
+        <w:t xml:space="preserve">Return </w:t>
+      </w:r>
+      <w:proofErr w:type="spellStart"/>
+      <w:r>
+        <w:t>SearchForDelete.cshtml</w:t>
+      </w:r>
+      <w:proofErr w:type="spellEnd"/>
+      <w:r>
+        <w:t>.</w:t>
       </w:r>
     </w:p>
     <w:p>
@@ -7030,10 +7476,20 @@
         <w:outlineLvl w:val="1"/>
       </w:pPr>
       <w:bookmarkStart w:id="16" w:name="_Toc130391601"/>
-      <w:r>
-        <w:t>SearchForDelete – HttpPost</w:t>
+      <w:proofErr w:type="spellStart"/>
+      <w:r>
+        <w:t>SearchForDelete</w:t>
+      </w:r>
+      <w:proofErr w:type="spellEnd"/>
+      <w:r>
+        <w:t xml:space="preserve"> – </w:t>
+      </w:r>
+      <w:proofErr w:type="spellStart"/>
+      <w:r>
+        <w:t>HttpPost</w:t>
       </w:r>
       <w:bookmarkEnd w:id="16"/>
+      <w:proofErr w:type="spellEnd"/>
     </w:p>
     <w:p>
       <w:pPr>
@@ -7043,8 +7499,21 @@
         <w:ind w:left="1224"/>
       </w:pPr>
       <w:r>
-        <w:t>Set ViewBag.Success to be null;</w:t>
-      </w:r>
+        <w:t xml:space="preserve">Set </w:t>
+      </w:r>
+      <w:proofErr w:type="spellStart"/>
+      <w:r>
+        <w:t>ViewBag.Success</w:t>
+      </w:r>
+      <w:proofErr w:type="spellEnd"/>
+      <w:r>
+        <w:t xml:space="preserve"> to be </w:t>
+      </w:r>
+      <w:proofErr w:type="gramStart"/>
+      <w:r>
+        <w:t>null;</w:t>
+      </w:r>
+      <w:proofErr w:type="gramEnd"/>
     </w:p>
     <w:p>
       <w:pPr>
@@ -7054,8 +7523,21 @@
         <w:ind w:left="1224"/>
       </w:pPr>
       <w:r>
-        <w:t>Set ViewBag.Fail to be null;</w:t>
-      </w:r>
+        <w:t xml:space="preserve">Set </w:t>
+      </w:r>
+      <w:proofErr w:type="spellStart"/>
+      <w:r>
+        <w:t>ViewBag.Fail</w:t>
+      </w:r>
+      <w:proofErr w:type="spellEnd"/>
+      <w:r>
+        <w:t xml:space="preserve"> to be </w:t>
+      </w:r>
+      <w:proofErr w:type="gramStart"/>
+      <w:r>
+        <w:t>null;</w:t>
+      </w:r>
+      <w:proofErr w:type="gramEnd"/>
     </w:p>
     <w:p>
       <w:pPr>
@@ -7065,8 +7547,21 @@
         <w:ind w:left="1224"/>
       </w:pPr>
       <w:r>
-        <w:t>Get the logs with the given name by calling EmployeeLogService.GetLogsByLogName;</w:t>
-      </w:r>
+        <w:t xml:space="preserve">Get the logs with the given name by calling </w:t>
+      </w:r>
+      <w:proofErr w:type="spellStart"/>
+      <w:r>
+        <w:t>EmployeeLogService.</w:t>
+      </w:r>
+      <w:proofErr w:type="gramStart"/>
+      <w:r>
+        <w:t>GetLogsByLogName</w:t>
+      </w:r>
+      <w:proofErr w:type="spellEnd"/>
+      <w:r>
+        <w:t>;</w:t>
+      </w:r>
+      <w:proofErr w:type="gramEnd"/>
     </w:p>
     <w:p>
       <w:pPr>
@@ -7076,7 +7571,15 @@
         <w:ind w:left="1224"/>
       </w:pPr>
       <w:r>
-        <w:t>Return partial view _LogForDeletePartial.cshtml with the logs for the given name.</w:t>
+        <w:t>Return partial view _</w:t>
+      </w:r>
+      <w:proofErr w:type="spellStart"/>
+      <w:r>
+        <w:t>LogForDeletePartial.cshtml</w:t>
+      </w:r>
+      <w:proofErr w:type="spellEnd"/>
+      <w:r>
+        <w:t xml:space="preserve"> with the logs for the given name.</w:t>
       </w:r>
     </w:p>
     <w:p>
@@ -7099,10 +7602,12 @@
         <w:outlineLvl w:val="1"/>
       </w:pPr>
       <w:bookmarkStart w:id="17" w:name="_Toc130391602"/>
+      <w:proofErr w:type="spellStart"/>
       <w:r>
         <w:t>ViewLogDetail</w:t>
       </w:r>
       <w:bookmarkEnd w:id="17"/>
+      <w:proofErr w:type="spellEnd"/>
     </w:p>
     <w:p>
       <w:pPr>
@@ -7121,11 +7626,32 @@
         <w:t>ing</w:t>
       </w:r>
       <w:r>
-        <w:t xml:space="preserve"> GetLogDetail in EmployeeLogBaseController for the given </w:t>
-      </w:r>
-      <w:r>
-        <w:t>log and type;</w:t>
-      </w:r>
+        <w:t xml:space="preserve"> </w:t>
+      </w:r>
+      <w:proofErr w:type="spellStart"/>
+      <w:r>
+        <w:t>GetLogDetail</w:t>
+      </w:r>
+      <w:proofErr w:type="spellEnd"/>
+      <w:r>
+        <w:t xml:space="preserve"> in </w:t>
+      </w:r>
+      <w:proofErr w:type="spellStart"/>
+      <w:r>
+        <w:t>EmployeeLogBaseController</w:t>
+      </w:r>
+      <w:proofErr w:type="spellEnd"/>
+      <w:r>
+        <w:t xml:space="preserve"> for the given </w:t>
+      </w:r>
+      <w:r>
+        <w:t xml:space="preserve">log and </w:t>
+      </w:r>
+      <w:proofErr w:type="gramStart"/>
+      <w:r>
+        <w:t>type;</w:t>
+      </w:r>
+      <w:proofErr w:type="gramEnd"/>
     </w:p>
     <w:p>
       <w:pPr>
@@ -7135,7 +7661,23 @@
         <w:ind w:left="1224"/>
       </w:pPr>
       <w:r>
-        <w:t>Return partial view _CoachingDetail.cshtml or _WarningDetail.cshtml with the log detail based on the log type.</w:t>
+        <w:t>Return partial view _</w:t>
+      </w:r>
+      <w:proofErr w:type="spellStart"/>
+      <w:r>
+        <w:t>CoachingDetail.cshtml</w:t>
+      </w:r>
+      <w:proofErr w:type="spellEnd"/>
+      <w:r>
+        <w:t xml:space="preserve"> or _</w:t>
+      </w:r>
+      <w:proofErr w:type="spellStart"/>
+      <w:r>
+        <w:t>WarningDetail.cshtml</w:t>
+      </w:r>
+      <w:proofErr w:type="spellEnd"/>
+      <w:r>
+        <w:t xml:space="preserve"> with the log detail based on the log type.</w:t>
       </w:r>
     </w:p>
     <w:p>
@@ -7159,16 +7701,27 @@
         <w:outlineLvl w:val="1"/>
       </w:pPr>
       <w:bookmarkStart w:id="18" w:name="_Toc130391603"/>
-      <w:r>
-        <w:t xml:space="preserve">InitDetelete </w:t>
+      <w:proofErr w:type="spellStart"/>
+      <w:r>
+        <w:lastRenderedPageBreak/>
+        <w:t>InitDetelete</w:t>
+      </w:r>
+      <w:proofErr w:type="spellEnd"/>
+      <w:r>
+        <w:t xml:space="preserve"> </w:t>
       </w:r>
       <w:r>
         <w:t>–</w:t>
       </w:r>
       <w:r>
-        <w:t xml:space="preserve"> HttpGet</w:t>
+        <w:t xml:space="preserve"> </w:t>
+      </w:r>
+      <w:proofErr w:type="spellStart"/>
+      <w:r>
+        <w:t>HttpGet</w:t>
       </w:r>
       <w:bookmarkEnd w:id="18"/>
+      <w:proofErr w:type="spellEnd"/>
     </w:p>
     <w:p>
       <w:pPr>
@@ -7178,9 +7731,21 @@
         <w:ind w:left="1224"/>
       </w:pPr>
       <w:r>
-        <w:lastRenderedPageBreak/>
-        <w:t>Create an EmployeeLog object with the log id and type passed in;</w:t>
-      </w:r>
+        <w:t xml:space="preserve">Create an </w:t>
+      </w:r>
+      <w:proofErr w:type="spellStart"/>
+      <w:r>
+        <w:t>EmployeeLog</w:t>
+      </w:r>
+      <w:proofErr w:type="spellEnd"/>
+      <w:r>
+        <w:t xml:space="preserve"> object with the log id and type passed </w:t>
+      </w:r>
+      <w:proofErr w:type="gramStart"/>
+      <w:r>
+        <w:t>in;</w:t>
+      </w:r>
+      <w:proofErr w:type="gramEnd"/>
     </w:p>
     <w:p>
       <w:pPr>
@@ -7190,7 +7755,23 @@
         <w:ind w:left="1224"/>
       </w:pPr>
       <w:r>
-        <w:t>Return partial view _Delete.cshtml with the EmployeeLog object created.</w:t>
+        <w:t>Return partial view _</w:t>
+      </w:r>
+      <w:proofErr w:type="spellStart"/>
+      <w:r>
+        <w:t>Delete.cshtml</w:t>
+      </w:r>
+      <w:proofErr w:type="spellEnd"/>
+      <w:r>
+        <w:t xml:space="preserve"> with the </w:t>
+      </w:r>
+      <w:proofErr w:type="spellStart"/>
+      <w:r>
+        <w:t>EmployeeLog</w:t>
+      </w:r>
+      <w:proofErr w:type="spellEnd"/>
+      <w:r>
+        <w:t xml:space="preserve"> object created.</w:t>
       </w:r>
     </w:p>
     <w:p>
@@ -7221,9 +7802,14 @@
         <w:t>–</w:t>
       </w:r>
       <w:r>
-        <w:t xml:space="preserve"> HttpPost</w:t>
+        <w:t xml:space="preserve"> </w:t>
+      </w:r>
+      <w:proofErr w:type="spellStart"/>
+      <w:r>
+        <w:t>HttpPost</w:t>
       </w:r>
       <w:bookmarkEnd w:id="19"/>
+      <w:proofErr w:type="spellEnd"/>
     </w:p>
     <w:p>
       <w:pPr>
@@ -7233,8 +7819,21 @@
         <w:ind w:left="1224"/>
       </w:pPr>
       <w:r>
-        <w:t>Delete the given log by calling EmployeeLogService.Delete;</w:t>
-      </w:r>
+        <w:t xml:space="preserve">Delete the given log by calling </w:t>
+      </w:r>
+      <w:proofErr w:type="spellStart"/>
+      <w:r>
+        <w:t>EmployeeLogService.</w:t>
+      </w:r>
+      <w:proofErr w:type="gramStart"/>
+      <w:r>
+        <w:t>Delete</w:t>
+      </w:r>
+      <w:proofErr w:type="spellEnd"/>
+      <w:r>
+        <w:t>;</w:t>
+      </w:r>
+      <w:proofErr w:type="gramEnd"/>
     </w:p>
     <w:p>
       <w:pPr>
@@ -7244,8 +7843,21 @@
         <w:ind w:left="1224"/>
       </w:pPr>
       <w:r>
-        <w:t>If success, set ViewBag.Success message;</w:t>
-      </w:r>
+        <w:t xml:space="preserve">If success, set </w:t>
+      </w:r>
+      <w:proofErr w:type="spellStart"/>
+      <w:r>
+        <w:t>ViewBag.Success</w:t>
+      </w:r>
+      <w:proofErr w:type="spellEnd"/>
+      <w:r>
+        <w:t xml:space="preserve"> </w:t>
+      </w:r>
+      <w:proofErr w:type="gramStart"/>
+      <w:r>
+        <w:t>message;</w:t>
+      </w:r>
+      <w:proofErr w:type="gramEnd"/>
     </w:p>
     <w:p>
       <w:pPr>
@@ -7255,8 +7867,21 @@
         <w:ind w:left="1224"/>
       </w:pPr>
       <w:r>
-        <w:t>Else set ViewBag.Fail message;</w:t>
-      </w:r>
+        <w:t xml:space="preserve">Else set </w:t>
+      </w:r>
+      <w:proofErr w:type="spellStart"/>
+      <w:r>
+        <w:t>ViewBag.Fail</w:t>
+      </w:r>
+      <w:proofErr w:type="spellEnd"/>
+      <w:r>
+        <w:t xml:space="preserve"> </w:t>
+      </w:r>
+      <w:proofErr w:type="gramStart"/>
+      <w:r>
+        <w:t>message;</w:t>
+      </w:r>
+      <w:proofErr w:type="gramEnd"/>
     </w:p>
     <w:p>
       <w:pPr>
@@ -7266,7 +7891,15 @@
         <w:ind w:left="1224"/>
       </w:pPr>
       <w:r>
-        <w:t>Return view SearchForDelete.cshtml.</w:t>
+        <w:t xml:space="preserve">Return view </w:t>
+      </w:r>
+      <w:proofErr w:type="spellStart"/>
+      <w:r>
+        <w:t>SearchForDelete.cshtml</w:t>
+      </w:r>
+      <w:proofErr w:type="spellEnd"/>
+      <w:r>
+        <w:t>.</w:t>
       </w:r>
     </w:p>
     <w:p>
@@ -7331,17 +7964,24 @@
       <w:r>
         <w:t xml:space="preserve"> (Views\</w:t>
       </w:r>
+      <w:proofErr w:type="spellStart"/>
       <w:r>
         <w:t>EmployeeLog</w:t>
       </w:r>
+      <w:proofErr w:type="spellEnd"/>
       <w:r>
         <w:t>\</w:t>
       </w:r>
+      <w:proofErr w:type="spellStart"/>
       <w:r>
         <w:t>SearchForInactivate</w:t>
       </w:r>
       <w:r>
-        <w:t>.cshtml)</w:t>
+        <w:t>.cshtml</w:t>
+      </w:r>
+      <w:proofErr w:type="spellEnd"/>
+      <w:r>
+        <w:t>)</w:t>
       </w:r>
       <w:bookmarkEnd w:id="21"/>
     </w:p>
@@ -7369,9 +8009,11 @@
         <w:adjustRightInd w:val="0"/>
         <w:ind w:left="1224"/>
       </w:pPr>
+      <w:proofErr w:type="spellStart"/>
       <w:r>
         <w:t>EmployeeLogSelectEditorViewModel.cshtml</w:t>
       </w:r>
+      <w:proofErr w:type="spellEnd"/>
     </w:p>
     <w:p>
       <w:pPr>
@@ -7381,8 +8023,13 @@
         <w:ind w:left="1224"/>
       </w:pPr>
       <w:r>
-        <w:t>_SearchEmployeeLogResultPartial.cshtml</w:t>
-      </w:r>
+        <w:t>_</w:t>
+      </w:r>
+      <w:proofErr w:type="spellStart"/>
+      <w:r>
+        <w:t>SearchEmployeeLogResultPartial.cshtml</w:t>
+      </w:r>
+      <w:proofErr w:type="spellEnd"/>
     </w:p>
     <w:p>
       <w:pPr>
@@ -7392,8 +8039,13 @@
         <w:ind w:left="1224"/>
       </w:pPr>
       <w:r>
-        <w:t>_InactivatePartial.cshtml</w:t>
-      </w:r>
+        <w:t>_</w:t>
+      </w:r>
+      <w:proofErr w:type="spellStart"/>
+      <w:r>
+        <w:t>InactivatePartial.cshtml</w:t>
+      </w:r>
+      <w:proofErr w:type="spellEnd"/>
     </w:p>
     <w:p>
       <w:pPr>
@@ -7403,8 +8055,13 @@
         <w:ind w:left="1224"/>
       </w:pPr>
       <w:r>
-        <w:t>_SearchOption.cshtml</w:t>
-      </w:r>
+        <w:t>_</w:t>
+      </w:r>
+      <w:proofErr w:type="spellStart"/>
+      <w:r>
+        <w:t>SearchOption.cshtml</w:t>
+      </w:r>
+      <w:proofErr w:type="spellEnd"/>
     </w:p>
     <w:p>
       <w:pPr>
@@ -7414,8 +8071,13 @@
         <w:ind w:left="1224"/>
       </w:pPr>
       <w:r>
-        <w:t>_SearchByLogName.cshtml</w:t>
-      </w:r>
+        <w:t>_</w:t>
+      </w:r>
+      <w:proofErr w:type="spellStart"/>
+      <w:r>
+        <w:t>SearchByLogName.cshtml</w:t>
+      </w:r>
+      <w:proofErr w:type="spellEnd"/>
     </w:p>
     <w:p>
       <w:pPr>
@@ -7425,8 +8087,13 @@
         <w:ind w:left="1224"/>
       </w:pPr>
       <w:r>
-        <w:t>_ReasonPartial.cshtml</w:t>
-      </w:r>
+        <w:t>_</w:t>
+      </w:r>
+      <w:proofErr w:type="spellStart"/>
+      <w:r>
+        <w:t>ReasonPartial.cshtml</w:t>
+      </w:r>
+      <w:proofErr w:type="spellEnd"/>
     </w:p>
     <w:p>
       <w:pPr>
@@ -7436,8 +8103,13 @@
         <w:ind w:left="1224"/>
       </w:pPr>
       <w:r>
-        <w:t>_CommentPartial.cshtml</w:t>
-      </w:r>
+        <w:t>_</w:t>
+      </w:r>
+      <w:proofErr w:type="spellStart"/>
+      <w:r>
+        <w:t>CommentPartial.cshtml</w:t>
+      </w:r>
+      <w:proofErr w:type="spellEnd"/>
     </w:p>
     <w:p>
       <w:pPr>
@@ -7471,8 +8143,13 @@
         <w:ind w:left="1440"/>
       </w:pPr>
       <w:r>
-        <w:t>Views\Shared\_Layoutcshtml</w:t>
-      </w:r>
+        <w:t>Views\Shared\_</w:t>
+      </w:r>
+      <w:proofErr w:type="spellStart"/>
+      <w:r>
+        <w:t>Layoutcshtml</w:t>
+      </w:r>
+      <w:proofErr w:type="spellEnd"/>
     </w:p>
     <w:p>
       <w:pPr>
@@ -7951,8 +8628,13 @@
                 <w:tab w:val="num" w:pos="2880"/>
               </w:tabs>
             </w:pPr>
-            <w:r>
-              <w:t xml:space="preserve">Javascript: </w:t>
+            <w:proofErr w:type="spellStart"/>
+            <w:r>
+              <w:t>Javascript</w:t>
+            </w:r>
+            <w:proofErr w:type="spellEnd"/>
+            <w:r>
+              <w:t xml:space="preserve">: </w:t>
             </w:r>
           </w:p>
           <w:p>
@@ -7996,8 +8678,13 @@
                 <w:tab w:val="num" w:pos="2880"/>
               </w:tabs>
             </w:pPr>
-            <w:r>
-              <w:t xml:space="preserve">Javascript: </w:t>
+            <w:proofErr w:type="spellStart"/>
+            <w:r>
+              <w:t>Javascript</w:t>
+            </w:r>
+            <w:proofErr w:type="spellEnd"/>
+            <w:r>
+              <w:t xml:space="preserve">: </w:t>
             </w:r>
           </w:p>
           <w:p>
@@ -8056,8 +8743,13 @@
               </w:tabs>
             </w:pPr>
             <w:r>
-              <w:t>Controller: EmployeeLog</w:t>
-            </w:r>
+              <w:t xml:space="preserve">Controller: </w:t>
+            </w:r>
+            <w:proofErr w:type="spellStart"/>
+            <w:r>
+              <w:t>EmployeeLog</w:t>
+            </w:r>
+            <w:proofErr w:type="spellEnd"/>
           </w:p>
           <w:p>
             <w:pPr>
@@ -8066,7 +8758,15 @@
               </w:tabs>
             </w:pPr>
             <w:r>
-              <w:t xml:space="preserve">Action: GetEmployees </w:t>
+              <w:t xml:space="preserve">Action: </w:t>
+            </w:r>
+            <w:proofErr w:type="spellStart"/>
+            <w:r>
+              <w:t>GetEmployees</w:t>
+            </w:r>
+            <w:proofErr w:type="spellEnd"/>
+            <w:r>
+              <w:t xml:space="preserve"> </w:t>
             </w:r>
           </w:p>
           <w:p>
@@ -8132,7 +8832,20 @@
               </w:tabs>
             </w:pPr>
             <w:r>
-              <w:t xml:space="preserve">Controller: EmployeeLog; </w:t>
+              <w:t xml:space="preserve">Controller: </w:t>
+            </w:r>
+            <w:proofErr w:type="spellStart"/>
+            <w:proofErr w:type="gramStart"/>
+            <w:r>
+              <w:t>EmployeeLog</w:t>
+            </w:r>
+            <w:proofErr w:type="spellEnd"/>
+            <w:r>
+              <w:t>;</w:t>
+            </w:r>
+            <w:proofErr w:type="gramEnd"/>
+            <w:r>
+              <w:t xml:space="preserve"> </w:t>
             </w:r>
           </w:p>
           <w:p>
@@ -8142,8 +8855,13 @@
               </w:tabs>
             </w:pPr>
             <w:r>
-              <w:t>Action: GetEmployees</w:t>
-            </w:r>
+              <w:t xml:space="preserve">Action: </w:t>
+            </w:r>
+            <w:proofErr w:type="spellStart"/>
+            <w:r>
+              <w:t>GetEmployees</w:t>
+            </w:r>
+            <w:proofErr w:type="spellEnd"/>
           </w:p>
           <w:p>
             <w:pPr>
@@ -8176,8 +8894,13 @@
               </w:tabs>
             </w:pPr>
             <w:r>
-              <w:t>Select an employee from “Employee” dropdown</w:t>
-            </w:r>
+              <w:t xml:space="preserve">Select an employee from “Employee” </w:t>
+            </w:r>
+            <w:proofErr w:type="gramStart"/>
+            <w:r>
+              <w:t>dropdown</w:t>
+            </w:r>
+            <w:proofErr w:type="gramEnd"/>
           </w:p>
           <w:p>
             <w:pPr>
@@ -8227,8 +8950,13 @@
               </w:tabs>
             </w:pPr>
             <w:r>
-              <w:t>Controller: EmployeeLog</w:t>
-            </w:r>
+              <w:t xml:space="preserve">Controller: </w:t>
+            </w:r>
+            <w:proofErr w:type="spellStart"/>
+            <w:r>
+              <w:t>EmployeeLog</w:t>
+            </w:r>
+            <w:proofErr w:type="spellEnd"/>
           </w:p>
           <w:p>
             <w:pPr>
@@ -8237,7 +8965,23 @@
               </w:tabs>
             </w:pPr>
             <w:r>
-              <w:t>Action: SearchForInactivate [HttpPost]</w:t>
+              <w:t xml:space="preserve">Action: </w:t>
+            </w:r>
+            <w:proofErr w:type="spellStart"/>
+            <w:r>
+              <w:t>SearchForInactivate</w:t>
+            </w:r>
+            <w:proofErr w:type="spellEnd"/>
+            <w:r>
+              <w:t xml:space="preserve"> [</w:t>
+            </w:r>
+            <w:proofErr w:type="spellStart"/>
+            <w:r>
+              <w:t>HttpPost</w:t>
+            </w:r>
+            <w:proofErr w:type="spellEnd"/>
+            <w:r>
+              <w:t>]</w:t>
             </w:r>
           </w:p>
         </w:tc>
@@ -8268,8 +9012,26 @@
                 <w:tab w:val="num" w:pos="2880"/>
               </w:tabs>
             </w:pPr>
-            <w:r>
-              <w:t>Javascript hideShowInactivateLink() is called to show/hide “Inactivate” link button.</w:t>
+            <w:proofErr w:type="spellStart"/>
+            <w:r>
+              <w:t>Javascript</w:t>
+            </w:r>
+            <w:proofErr w:type="spellEnd"/>
+            <w:r>
+              <w:t xml:space="preserve"> </w:t>
+            </w:r>
+            <w:proofErr w:type="spellStart"/>
+            <w:proofErr w:type="gramStart"/>
+            <w:r>
+              <w:t>hideShowInactivateLink</w:t>
+            </w:r>
+            <w:proofErr w:type="spellEnd"/>
+            <w:r>
+              <w:t>(</w:t>
+            </w:r>
+            <w:proofErr w:type="gramEnd"/>
+            <w:r>
+              <w:t>) is called to show/hide “Inactivate” link button.</w:t>
             </w:r>
           </w:p>
           <w:p>
@@ -8318,7 +9080,15 @@
               </w:tabs>
             </w:pPr>
             <w:r>
-              <w:t>jQuery $(‘body’).on(‘click’, ‘.modal-link’) function is called.</w:t>
+              <w:t>jQuery $(‘body’</w:t>
+            </w:r>
+            <w:proofErr w:type="gramStart"/>
+            <w:r>
+              <w:t>).on</w:t>
+            </w:r>
+            <w:proofErr w:type="gramEnd"/>
+            <w:r>
+              <w:t>(‘click’, ‘.modal-link’) function is called.</w:t>
             </w:r>
           </w:p>
           <w:p>
@@ -8409,8 +9179,13 @@
               </w:tabs>
             </w:pPr>
             <w:r>
-              <w:t>Selected Log Ids;</w:t>
-            </w:r>
+              <w:t xml:space="preserve">Selected Log </w:t>
+            </w:r>
+            <w:proofErr w:type="gramStart"/>
+            <w:r>
+              <w:t>Ids;</w:t>
+            </w:r>
+            <w:proofErr w:type="gramEnd"/>
           </w:p>
           <w:p>
             <w:pPr>
@@ -8419,8 +9194,13 @@
               </w:tabs>
             </w:pPr>
             <w:r>
-              <w:t>Selected reason id;</w:t>
-            </w:r>
+              <w:t xml:space="preserve">Selected reason </w:t>
+            </w:r>
+            <w:proofErr w:type="gramStart"/>
+            <w:r>
+              <w:t>id;</w:t>
+            </w:r>
+            <w:proofErr w:type="gramEnd"/>
           </w:p>
           <w:p>
             <w:pPr>
@@ -8429,8 +9209,13 @@
               </w:tabs>
             </w:pPr>
             <w:r>
-              <w:t>Other reason text entered;</w:t>
-            </w:r>
+              <w:t xml:space="preserve">Other reason text </w:t>
+            </w:r>
+            <w:proofErr w:type="gramStart"/>
+            <w:r>
+              <w:t>entered;</w:t>
+            </w:r>
+            <w:proofErr w:type="gramEnd"/>
           </w:p>
           <w:p>
             <w:pPr>
@@ -8456,8 +9241,13 @@
               </w:tabs>
             </w:pPr>
             <w:r>
-              <w:t>Controller: EmployeeLog</w:t>
-            </w:r>
+              <w:t xml:space="preserve">Controller: </w:t>
+            </w:r>
+            <w:proofErr w:type="spellStart"/>
+            <w:r>
+              <w:t>EmployeeLog</w:t>
+            </w:r>
+            <w:proofErr w:type="spellEnd"/>
           </w:p>
           <w:p>
             <w:pPr>
@@ -8466,7 +9256,15 @@
               </w:tabs>
             </w:pPr>
             <w:r>
-              <w:t>Action: Inactivate [HttpPost]</w:t>
+              <w:t>Action: Inactivate [</w:t>
+            </w:r>
+            <w:proofErr w:type="spellStart"/>
+            <w:r>
+              <w:t>HttpPost</w:t>
+            </w:r>
+            <w:proofErr w:type="spellEnd"/>
+            <w:r>
+              <w:t>]</w:t>
             </w:r>
           </w:p>
           <w:p>
@@ -8527,8 +9325,13 @@
               </w:tabs>
             </w:pPr>
             <w:r>
-              <w:t>Display success message (“The selected logs have been successfully inactivated.”);</w:t>
-            </w:r>
+              <w:t>Display success message (“The selected logs have been successfully inactivated.”</w:t>
+            </w:r>
+            <w:proofErr w:type="gramStart"/>
+            <w:r>
+              <w:t>);</w:t>
+            </w:r>
+            <w:proofErr w:type="gramEnd"/>
           </w:p>
           <w:p>
             <w:pPr>
@@ -8538,8 +9341,13 @@
             </w:pPr>
             <w:r>
               <w:lastRenderedPageBreak/>
-              <w:t>Hide searched result;</w:t>
-            </w:r>
+              <w:t xml:space="preserve">Hide searched </w:t>
+            </w:r>
+            <w:proofErr w:type="gramStart"/>
+            <w:r>
+              <w:t>result;</w:t>
+            </w:r>
+            <w:proofErr w:type="gramEnd"/>
           </w:p>
           <w:p>
             <w:pPr>
@@ -8795,16 +9603,23 @@
           </w:tcPr>
           <w:p>
             <w:r>
-              <w:t>_SearchOption</w:t>
+              <w:t>_</w:t>
+            </w:r>
+            <w:proofErr w:type="spellStart"/>
+            <w:r>
+              <w:t>SearchOption</w:t>
             </w:r>
             <w:r>
               <w:t>.cshtml</w:t>
             </w:r>
-          </w:p>
-          <w:p>
+            <w:proofErr w:type="spellEnd"/>
+          </w:p>
+          <w:p>
+            <w:proofErr w:type="spellStart"/>
             <w:r>
               <w:t>SearchForInactivate.csthml</w:t>
             </w:r>
+            <w:proofErr w:type="spellEnd"/>
           </w:p>
         </w:tc>
         <w:tc>
@@ -8824,8 +9639,13 @@
               </w:tabs>
             </w:pPr>
             <w:r>
-              <w:t>Radio Btn</w:t>
-            </w:r>
+              <w:t xml:space="preserve">Radio </w:t>
+            </w:r>
+            <w:proofErr w:type="spellStart"/>
+            <w:r>
+              <w:t>Btn</w:t>
+            </w:r>
+            <w:proofErr w:type="spellEnd"/>
             <w:r>
               <w:tab/>
             </w:r>
@@ -8845,9 +9665,11 @@
               <w:pStyle w:val="NormalTableText"/>
               <w:jc w:val="center"/>
             </w:pPr>
+            <w:proofErr w:type="spellStart"/>
             <w:r>
               <w:t>searchType</w:t>
             </w:r>
+            <w:proofErr w:type="spellEnd"/>
           </w:p>
         </w:tc>
         <w:tc>
@@ -8884,8 +9706,13 @@
               <w:jc w:val="center"/>
             </w:pPr>
             <w:r>
-              <w:t>“Search By Log Type, Employee Level, and Employee”;</w:t>
-            </w:r>
+              <w:t>“Search By Log Type, Employee Level, and Employee</w:t>
+            </w:r>
+            <w:proofErr w:type="gramStart"/>
+            <w:r>
+              <w:t>”;</w:t>
+            </w:r>
+            <w:proofErr w:type="gramEnd"/>
           </w:p>
           <w:p>
             <w:pPr>
@@ -8944,9 +9771,11 @@
               <w:pStyle w:val="NormalTableText"/>
               <w:jc w:val="center"/>
             </w:pPr>
+            <w:proofErr w:type="spellStart"/>
             <w:r>
               <w:t>DropDownList</w:t>
             </w:r>
+            <w:proofErr w:type="spellEnd"/>
           </w:p>
         </w:tc>
         <w:tc>
@@ -9004,9 +9833,11 @@
               <w:pStyle w:val="NormalTableText"/>
               <w:jc w:val="center"/>
             </w:pPr>
+            <w:proofErr w:type="spellStart"/>
             <w:r>
               <w:t>AT_Module_Access</w:t>
             </w:r>
+            <w:proofErr w:type="spellEnd"/>
           </w:p>
         </w:tc>
         <w:tc>
@@ -9053,9 +9884,11 @@
               <w:pStyle w:val="NormalTableText"/>
               <w:jc w:val="center"/>
             </w:pPr>
+            <w:proofErr w:type="spellStart"/>
             <w:r>
               <w:t>DropDownList</w:t>
             </w:r>
+            <w:proofErr w:type="spellEnd"/>
           </w:p>
         </w:tc>
         <w:tc>
@@ -9073,9 +9906,11 @@
               <w:pStyle w:val="NormalTableText"/>
               <w:jc w:val="center"/>
             </w:pPr>
+            <w:proofErr w:type="spellStart"/>
             <w:r>
               <w:t>logType</w:t>
             </w:r>
+            <w:proofErr w:type="spellEnd"/>
           </w:p>
         </w:tc>
         <w:tc>
@@ -9160,9 +9995,11 @@
               <w:pStyle w:val="NormalTableText"/>
               <w:jc w:val="center"/>
             </w:pPr>
+            <w:proofErr w:type="spellStart"/>
             <w:r>
               <w:t>DropDownList</w:t>
             </w:r>
+            <w:proofErr w:type="spellEnd"/>
           </w:p>
         </w:tc>
         <w:tc>
@@ -9223,9 +10060,11 @@
               <w:pStyle w:val="NormalTableText"/>
               <w:jc w:val="center"/>
             </w:pPr>
+            <w:proofErr w:type="spellStart"/>
             <w:r>
               <w:t>Employee_Hierarchy</w:t>
             </w:r>
+            <w:proofErr w:type="spellEnd"/>
           </w:p>
         </w:tc>
         <w:tc>
@@ -9281,8 +10120,13 @@
           </w:tcPr>
           <w:p>
             <w:r>
-              <w:t>_SearchEmployeeLogResultPartial.cshtml</w:t>
-            </w:r>
+              <w:t>_</w:t>
+            </w:r>
+            <w:proofErr w:type="spellStart"/>
+            <w:r>
+              <w:t>SearchEmployeeLogResultPartial.cshtml</w:t>
+            </w:r>
+            <w:proofErr w:type="spellEnd"/>
           </w:p>
         </w:tc>
         <w:tc>
@@ -9457,9 +10301,13 @@
               <w:pStyle w:val="NormalTableText"/>
               <w:jc w:val="center"/>
             </w:pPr>
+            <w:proofErr w:type="spellStart"/>
+            <w:proofErr w:type="gramStart"/>
             <w:r>
               <w:t>EmployeeLogSelectViewModel.EmployeeLogs.Count</w:t>
             </w:r>
+            <w:proofErr w:type="spellEnd"/>
+            <w:proofErr w:type="gramEnd"/>
           </w:p>
         </w:tc>
         <w:tc>
@@ -9526,9 +10374,11 @@
               <w:pStyle w:val="NormalTableText"/>
               <w:jc w:val="center"/>
             </w:pPr>
+            <w:proofErr w:type="spellStart"/>
             <w:r>
               <w:t>checkall</w:t>
             </w:r>
+            <w:proofErr w:type="spellEnd"/>
           </w:p>
         </w:tc>
         <w:tc>
@@ -9649,9 +10499,11 @@
               <w:pStyle w:val="NormalTableText"/>
               <w:jc w:val="center"/>
             </w:pPr>
+            <w:proofErr w:type="spellStart"/>
             <w:r>
               <w:t>FormName</w:t>
             </w:r>
+            <w:proofErr w:type="spellEnd"/>
           </w:p>
         </w:tc>
         <w:tc>
@@ -10426,9 +11278,11 @@
               <w:autoSpaceDN w:val="0"/>
               <w:adjustRightInd w:val="0"/>
             </w:pPr>
+            <w:proofErr w:type="spellStart"/>
             <w:r>
               <w:t>EmployeeLogSelectEditorViewModel.cshtml</w:t>
             </w:r>
+            <w:proofErr w:type="spellEnd"/>
           </w:p>
           <w:p/>
         </w:tc>
@@ -10467,9 +11321,24 @@
               <w:pStyle w:val="NormalTableText"/>
               <w:jc w:val="center"/>
             </w:pPr>
-            <w:r>
-              <w:t>EmployeeLogs[i].Selected</w:t>
-            </w:r>
+            <w:proofErr w:type="spellStart"/>
+            <w:r>
+              <w:t>EmployeeLogs</w:t>
+            </w:r>
+            <w:proofErr w:type="spellEnd"/>
+            <w:r>
+              <w:t>[</w:t>
+            </w:r>
+            <w:proofErr w:type="spellStart"/>
+            <w:r>
+              <w:t>i</w:t>
+            </w:r>
+            <w:proofErr w:type="spellEnd"/>
+            <w:proofErr w:type="gramStart"/>
+            <w:r>
+              <w:t>].Selected</w:t>
+            </w:r>
+            <w:proofErr w:type="gramEnd"/>
           </w:p>
         </w:tc>
         <w:tc>
@@ -10607,8 +11476,21 @@
               <w:pStyle w:val="NormalTableText"/>
               <w:jc w:val="center"/>
             </w:pPr>
-            <w:r>
-              <w:t>Coaching_Log.FormName if selected Type is “Coaching”</w:t>
+            <w:proofErr w:type="spellStart"/>
+            <w:r>
+              <w:t>Coaching_Log.FormName</w:t>
+            </w:r>
+            <w:proofErr w:type="spellEnd"/>
+            <w:r>
+              <w:t xml:space="preserve"> if selected Type is “</w:t>
+            </w:r>
+            <w:proofErr w:type="gramStart"/>
+            <w:r>
+              <w:t>Coaching</w:t>
+            </w:r>
+            <w:proofErr w:type="gramEnd"/>
+            <w:r>
+              <w:t>”</w:t>
             </w:r>
           </w:p>
           <w:p>
@@ -10625,8 +11507,13 @@
               <w:pStyle w:val="NormalTableText"/>
               <w:jc w:val="center"/>
             </w:pPr>
-            <w:r>
-              <w:t>Warning_Log.FormName if selected Type is “Warning”</w:t>
+            <w:proofErr w:type="spellStart"/>
+            <w:r>
+              <w:t>Warning_Log.FormName</w:t>
+            </w:r>
+            <w:proofErr w:type="spellEnd"/>
+            <w:r>
+              <w:t xml:space="preserve"> if selected Type is “Warning”</w:t>
             </w:r>
           </w:p>
         </w:tc>
@@ -10728,9 +11615,11 @@
               <w:pStyle w:val="NormalTableText"/>
               <w:jc w:val="center"/>
             </w:pPr>
+            <w:proofErr w:type="spellStart"/>
             <w:r>
               <w:t>Employee_Hierarchy.Emp_Name</w:t>
             </w:r>
+            <w:proofErr w:type="spellEnd"/>
           </w:p>
         </w:tc>
         <w:tc>
@@ -10831,9 +11720,11 @@
               <w:pStyle w:val="NormalTableText"/>
               <w:jc w:val="center"/>
             </w:pPr>
+            <w:proofErr w:type="spellStart"/>
             <w:r>
               <w:t>Employee_Hierarchy.Sup_Name</w:t>
             </w:r>
+            <w:proofErr w:type="spellEnd"/>
           </w:p>
         </w:tc>
         <w:tc>
@@ -10934,9 +11825,11 @@
               <w:pStyle w:val="NormalTableText"/>
               <w:jc w:val="center"/>
             </w:pPr>
+            <w:proofErr w:type="spellStart"/>
             <w:r>
               <w:t>Employee_Hierarchy.Mgr_Name</w:t>
             </w:r>
+            <w:proofErr w:type="spellEnd"/>
           </w:p>
         </w:tc>
         <w:tc>
@@ -11037,9 +11930,11 @@
               <w:pStyle w:val="NormalTableText"/>
               <w:jc w:val="center"/>
             </w:pPr>
+            <w:proofErr w:type="spellStart"/>
             <w:r>
               <w:t>Employee_Hierarchy.Mgr_Name</w:t>
             </w:r>
+            <w:proofErr w:type="spellEnd"/>
           </w:p>
         </w:tc>
         <w:tc>
@@ -11140,21 +12035,49 @@
               <w:pStyle w:val="NormalTableText"/>
               <w:jc w:val="center"/>
             </w:pPr>
+            <w:proofErr w:type="spellStart"/>
             <w:r>
               <w:t>Employee_Hierarchy.Emp_Name</w:t>
             </w:r>
-          </w:p>
-          <w:p>
-            <w:pPr>
-              <w:pStyle w:val="NormalTableText"/>
-              <w:jc w:val="center"/>
-            </w:pPr>
-            <w:r>
-              <w:t xml:space="preserve">(Employee_Hierarchy.Emp_ID = Coaching_log.SubmitterID or  </w:t>
-            </w:r>
+            <w:proofErr w:type="spellEnd"/>
+          </w:p>
+          <w:p>
+            <w:pPr>
+              <w:pStyle w:val="NormalTableText"/>
+              <w:jc w:val="center"/>
+            </w:pPr>
+            <w:r>
+              <w:t>(</w:t>
+            </w:r>
+            <w:proofErr w:type="spellStart"/>
+            <w:r>
+              <w:t>Employee_Hierarchy.Emp_ID</w:t>
+            </w:r>
+            <w:proofErr w:type="spellEnd"/>
+            <w:r>
+              <w:t xml:space="preserve"> = </w:t>
+            </w:r>
+            <w:proofErr w:type="spellStart"/>
+            <w:r>
+              <w:t>Coaching_</w:t>
+            </w:r>
+            <w:proofErr w:type="gramStart"/>
+            <w:r>
+              <w:t>log.SubmitterID</w:t>
+            </w:r>
+            <w:proofErr w:type="spellEnd"/>
+            <w:proofErr w:type="gramEnd"/>
+            <w:r>
+              <w:t xml:space="preserve"> or  </w:t>
+            </w:r>
+            <w:proofErr w:type="spellStart"/>
             <w:r>
               <w:lastRenderedPageBreak/>
-              <w:t>Warning_Log.SubmitterID)</w:t>
+              <w:t>Warning_Log.SubmitterID</w:t>
+            </w:r>
+            <w:proofErr w:type="spellEnd"/>
+            <w:r>
+              <w:t>)</w:t>
             </w:r>
           </w:p>
         </w:tc>
@@ -11256,9 +12179,11 @@
               <w:pStyle w:val="NormalTableText"/>
               <w:jc w:val="center"/>
             </w:pPr>
+            <w:proofErr w:type="spellStart"/>
             <w:r>
               <w:t>DIM_Status.Status</w:t>
             </w:r>
+            <w:proofErr w:type="spellEnd"/>
           </w:p>
         </w:tc>
         <w:tc>
@@ -11359,8 +12284,21 @@
               <w:pStyle w:val="NormalTableText"/>
               <w:jc w:val="center"/>
             </w:pPr>
-            <w:r>
-              <w:t>Coaching_Log.SubmittedDate if selected Type is “Coaching”</w:t>
+            <w:proofErr w:type="spellStart"/>
+            <w:r>
+              <w:t>Coaching_Log.SubmittedDate</w:t>
+            </w:r>
+            <w:proofErr w:type="spellEnd"/>
+            <w:r>
+              <w:t xml:space="preserve"> if selected Type is “</w:t>
+            </w:r>
+            <w:proofErr w:type="gramStart"/>
+            <w:r>
+              <w:t>Coaching</w:t>
+            </w:r>
+            <w:proofErr w:type="gramEnd"/>
+            <w:r>
+              <w:t>”</w:t>
             </w:r>
           </w:p>
           <w:p>
@@ -11377,9 +12315,11 @@
               <w:pStyle w:val="NormalTableText"/>
               <w:jc w:val="center"/>
             </w:pPr>
+            <w:proofErr w:type="spellStart"/>
             <w:r>
               <w:t>Warning_Log.SubmittedDate</w:t>
             </w:r>
+            <w:proofErr w:type="spellEnd"/>
           </w:p>
         </w:tc>
         <w:tc>
@@ -11446,8 +12386,21 @@
               <w:pStyle w:val="NormalTableText"/>
               <w:jc w:val="center"/>
             </w:pPr>
-            <w:r>
-              <w:t>EmployeeLogs[i].ID</w:t>
+            <w:proofErr w:type="spellStart"/>
+            <w:r>
+              <w:t>EmployeeLogs</w:t>
+            </w:r>
+            <w:proofErr w:type="spellEnd"/>
+            <w:r>
+              <w:t>[</w:t>
+            </w:r>
+            <w:proofErr w:type="spellStart"/>
+            <w:r>
+              <w:t>i</w:t>
+            </w:r>
+            <w:proofErr w:type="spellEnd"/>
+            <w:r>
+              <w:t>].ID</w:t>
             </w:r>
           </w:p>
         </w:tc>
@@ -11483,8 +12436,21 @@
               <w:pStyle w:val="NormalTableText"/>
               <w:jc w:val="center"/>
             </w:pPr>
-            <w:r>
-              <w:t>Coaching_Log.CoachingID if selected Type is “Coaching”</w:t>
+            <w:proofErr w:type="spellStart"/>
+            <w:r>
+              <w:t>Coaching_Log.CoachingID</w:t>
+            </w:r>
+            <w:proofErr w:type="spellEnd"/>
+            <w:r>
+              <w:t xml:space="preserve"> if selected Type is “</w:t>
+            </w:r>
+            <w:proofErr w:type="gramStart"/>
+            <w:r>
+              <w:t>Coaching</w:t>
+            </w:r>
+            <w:proofErr w:type="gramEnd"/>
+            <w:r>
+              <w:t>”</w:t>
             </w:r>
           </w:p>
           <w:p>
@@ -11501,8 +12467,13 @@
               <w:pStyle w:val="NormalTableText"/>
               <w:jc w:val="center"/>
             </w:pPr>
-            <w:r>
-              <w:t>Warning_Log.WarningID if selected Type is “Warning”</w:t>
+            <w:proofErr w:type="spellStart"/>
+            <w:r>
+              <w:t>Warning_Log.WarningID</w:t>
+            </w:r>
+            <w:proofErr w:type="spellEnd"/>
+            <w:r>
+              <w:t xml:space="preserve"> if selected Type is “Warning”</w:t>
             </w:r>
           </w:p>
         </w:tc>
@@ -11570,9 +12541,29 @@
               <w:pStyle w:val="NormalTableText"/>
               <w:jc w:val="center"/>
             </w:pPr>
-            <w:r>
-              <w:t>EmployeeLogs[i].FormName</w:t>
-            </w:r>
+            <w:proofErr w:type="spellStart"/>
+            <w:r>
+              <w:t>EmployeeLogs</w:t>
+            </w:r>
+            <w:proofErr w:type="spellEnd"/>
+            <w:r>
+              <w:t>[</w:t>
+            </w:r>
+            <w:proofErr w:type="spellStart"/>
+            <w:r>
+              <w:t>i</w:t>
+            </w:r>
+            <w:proofErr w:type="spellEnd"/>
+            <w:proofErr w:type="gramStart"/>
+            <w:r>
+              <w:t>].</w:t>
+            </w:r>
+            <w:proofErr w:type="spellStart"/>
+            <w:r>
+              <w:t>FormName</w:t>
+            </w:r>
+            <w:proofErr w:type="spellEnd"/>
+            <w:proofErr w:type="gramEnd"/>
           </w:p>
         </w:tc>
         <w:tc>
@@ -11607,8 +12598,21 @@
               <w:pStyle w:val="NormalTableText"/>
               <w:jc w:val="center"/>
             </w:pPr>
-            <w:r>
-              <w:t>Coaching_Log.FormName if selected Type is “Coaching”</w:t>
+            <w:proofErr w:type="spellStart"/>
+            <w:r>
+              <w:t>Coaching_Log.FormName</w:t>
+            </w:r>
+            <w:proofErr w:type="spellEnd"/>
+            <w:r>
+              <w:t xml:space="preserve"> if selected Type is “</w:t>
+            </w:r>
+            <w:proofErr w:type="gramStart"/>
+            <w:r>
+              <w:t>Coaching</w:t>
+            </w:r>
+            <w:proofErr w:type="gramEnd"/>
+            <w:r>
+              <w:t>”</w:t>
             </w:r>
           </w:p>
           <w:p>
@@ -11625,8 +12629,13 @@
               <w:pStyle w:val="NormalTableText"/>
               <w:jc w:val="center"/>
             </w:pPr>
-            <w:r>
-              <w:t>Warning_Log.FormName if selected Type is “Warning”</w:t>
+            <w:proofErr w:type="spellStart"/>
+            <w:r>
+              <w:t>Warning_Log.FormName</w:t>
+            </w:r>
+            <w:proofErr w:type="spellEnd"/>
+            <w:r>
+              <w:t xml:space="preserve"> if selected Type is “Warning”</w:t>
             </w:r>
           </w:p>
         </w:tc>
@@ -11694,9 +12703,29 @@
               <w:pStyle w:val="NormalTableText"/>
               <w:jc w:val="center"/>
             </w:pPr>
-            <w:r>
-              <w:t>EmployeeLogs[i].StatusId</w:t>
-            </w:r>
+            <w:proofErr w:type="spellStart"/>
+            <w:r>
+              <w:t>EmployeeLogs</w:t>
+            </w:r>
+            <w:proofErr w:type="spellEnd"/>
+            <w:r>
+              <w:t>[</w:t>
+            </w:r>
+            <w:proofErr w:type="spellStart"/>
+            <w:r>
+              <w:t>i</w:t>
+            </w:r>
+            <w:proofErr w:type="spellEnd"/>
+            <w:proofErr w:type="gramStart"/>
+            <w:r>
+              <w:t>].</w:t>
+            </w:r>
+            <w:proofErr w:type="spellStart"/>
+            <w:r>
+              <w:t>StatusId</w:t>
+            </w:r>
+            <w:proofErr w:type="spellEnd"/>
+            <w:proofErr w:type="gramEnd"/>
           </w:p>
         </w:tc>
         <w:tc>
@@ -11731,8 +12760,21 @@
               <w:pStyle w:val="NormalTableText"/>
               <w:jc w:val="center"/>
             </w:pPr>
-            <w:r>
-              <w:t>Coaching_Log.StatusId if selected Type is “Coaching”</w:t>
+            <w:proofErr w:type="spellStart"/>
+            <w:r>
+              <w:t>Coaching_Log.StatusId</w:t>
+            </w:r>
+            <w:proofErr w:type="spellEnd"/>
+            <w:r>
+              <w:t xml:space="preserve"> if selected Type is “</w:t>
+            </w:r>
+            <w:proofErr w:type="gramStart"/>
+            <w:r>
+              <w:t>Coaching</w:t>
+            </w:r>
+            <w:proofErr w:type="gramEnd"/>
+            <w:r>
+              <w:t>”</w:t>
             </w:r>
           </w:p>
           <w:p>
@@ -11749,8 +12791,13 @@
               <w:pStyle w:val="NormalTableText"/>
               <w:jc w:val="center"/>
             </w:pPr>
-            <w:r>
-              <w:t>Warning_Log.StatusId if selected Type is “Warning”</w:t>
+            <w:proofErr w:type="spellStart"/>
+            <w:r>
+              <w:t>Warning_Log.StatusId</w:t>
+            </w:r>
+            <w:proofErr w:type="spellEnd"/>
+            <w:r>
+              <w:t xml:space="preserve"> if selected Type is “Warning”</w:t>
             </w:r>
           </w:p>
         </w:tc>
@@ -11819,9 +12866,29 @@
               <w:pStyle w:val="NormalTableText"/>
               <w:jc w:val="center"/>
             </w:pPr>
-            <w:r>
-              <w:t>EmployeeLogs[i].PreviousStatusId</w:t>
-            </w:r>
+            <w:proofErr w:type="spellStart"/>
+            <w:r>
+              <w:t>EmployeeLogs</w:t>
+            </w:r>
+            <w:proofErr w:type="spellEnd"/>
+            <w:r>
+              <w:t>[</w:t>
+            </w:r>
+            <w:proofErr w:type="spellStart"/>
+            <w:r>
+              <w:t>i</w:t>
+            </w:r>
+            <w:proofErr w:type="spellEnd"/>
+            <w:proofErr w:type="gramStart"/>
+            <w:r>
+              <w:t>].</w:t>
+            </w:r>
+            <w:proofErr w:type="spellStart"/>
+            <w:r>
+              <w:t>PreviousStatusId</w:t>
+            </w:r>
+            <w:proofErr w:type="spellEnd"/>
+            <w:proofErr w:type="gramEnd"/>
           </w:p>
         </w:tc>
         <w:tc>
@@ -11856,9 +12923,11 @@
               <w:pStyle w:val="NormalTableText"/>
               <w:jc w:val="center"/>
             </w:pPr>
+            <w:proofErr w:type="spellStart"/>
             <w:r>
               <w:t>AT_Coaching_Inactivate_Reactivate_Audit.LastKnownStatus</w:t>
             </w:r>
+            <w:proofErr w:type="spellEnd"/>
           </w:p>
         </w:tc>
         <w:tc>
@@ -12016,8 +13085,13 @@
           </w:tcPr>
           <w:p>
             <w:r>
-              <w:t>_InactivatePartial.cshtml</w:t>
-            </w:r>
+              <w:t>_</w:t>
+            </w:r>
+            <w:proofErr w:type="spellStart"/>
+            <w:r>
+              <w:t>InactivatePartial.cshtml</w:t>
+            </w:r>
+            <w:proofErr w:type="spellEnd"/>
           </w:p>
         </w:tc>
         <w:tc>
@@ -12138,9 +13212,11 @@
               <w:pStyle w:val="NormalTableText"/>
               <w:jc w:val="center"/>
             </w:pPr>
+            <w:proofErr w:type="spellStart"/>
             <w:r>
               <w:t>DropDownList</w:t>
             </w:r>
+            <w:proofErr w:type="spellEnd"/>
           </w:p>
         </w:tc>
         <w:tc>
@@ -12198,9 +13274,11 @@
               <w:pStyle w:val="NormalTableText"/>
               <w:jc w:val="center"/>
             </w:pPr>
+            <w:proofErr w:type="spellStart"/>
             <w:r>
               <w:t>AT_Action_Reasons</w:t>
             </w:r>
+            <w:proofErr w:type="spellEnd"/>
           </w:p>
         </w:tc>
         <w:tc>
@@ -12351,9 +13429,11 @@
               <w:pStyle w:val="NormalTableText"/>
               <w:jc w:val="center"/>
             </w:pPr>
+            <w:proofErr w:type="spellStart"/>
             <w:r>
               <w:t>TextArea</w:t>
             </w:r>
+            <w:proofErr w:type="spellEnd"/>
           </w:p>
         </w:tc>
         <w:tc>
@@ -12458,7 +13538,23 @@
       <w:bookmarkStart w:id="28" w:name="_Toc130391613"/>
       <w:r>
         <w:lastRenderedPageBreak/>
-        <w:t>Reassign Employee Logs (Views\EmployeeLog\SearchForReassign.cshtml)</w:t>
+        <w:t>Reassign Employee Logs (Views\</w:t>
+      </w:r>
+      <w:proofErr w:type="spellStart"/>
+      <w:r>
+        <w:t>EmployeeLog</w:t>
+      </w:r>
+      <w:proofErr w:type="spellEnd"/>
+      <w:r>
+        <w:t>\</w:t>
+      </w:r>
+      <w:proofErr w:type="spellStart"/>
+      <w:r>
+        <w:t>SearchForReassign.cshtml</w:t>
+      </w:r>
+      <w:proofErr w:type="spellEnd"/>
+      <w:r>
+        <w:t>)</w:t>
       </w:r>
       <w:bookmarkEnd w:id="28"/>
     </w:p>
@@ -12487,9 +13583,11 @@
         <w:adjustRightInd w:val="0"/>
         <w:ind w:left="1224"/>
       </w:pPr>
+      <w:proofErr w:type="spellStart"/>
       <w:r>
         <w:t>EmployeeLogSelectEditorViewModel.cshtml</w:t>
       </w:r>
+      <w:proofErr w:type="spellEnd"/>
     </w:p>
     <w:p>
       <w:pPr>
@@ -12499,8 +13597,13 @@
         <w:ind w:left="1224"/>
       </w:pPr>
       <w:r>
-        <w:t>_SearchEmployeeLogResultPartial.cshtml</w:t>
-      </w:r>
+        <w:t>_</w:t>
+      </w:r>
+      <w:proofErr w:type="spellStart"/>
+      <w:r>
+        <w:t>SearchEmployeeLogResultPartial.cshtml</w:t>
+      </w:r>
+      <w:proofErr w:type="spellEnd"/>
     </w:p>
     <w:p>
       <w:pPr>
@@ -12512,12 +13615,14 @@
       <w:r>
         <w:t>_</w:t>
       </w:r>
+      <w:proofErr w:type="spellStart"/>
       <w:r>
         <w:t>Reassign</w:t>
       </w:r>
       <w:r>
         <w:t>Partial.cshtml</w:t>
       </w:r>
+      <w:proofErr w:type="spellEnd"/>
     </w:p>
     <w:p>
       <w:pPr>
@@ -12527,8 +13632,13 @@
         <w:ind w:left="1224"/>
       </w:pPr>
       <w:r>
-        <w:t>_SearchOption.cshtml</w:t>
-      </w:r>
+        <w:t>_</w:t>
+      </w:r>
+      <w:proofErr w:type="spellStart"/>
+      <w:r>
+        <w:t>SearchOption.cshtml</w:t>
+      </w:r>
+      <w:proofErr w:type="spellEnd"/>
     </w:p>
     <w:p>
       <w:pPr>
@@ -12538,8 +13648,13 @@
         <w:ind w:left="1224"/>
       </w:pPr>
       <w:r>
-        <w:t>_SearchByLogName.cshtml</w:t>
-      </w:r>
+        <w:t>_</w:t>
+      </w:r>
+      <w:proofErr w:type="spellStart"/>
+      <w:r>
+        <w:t>SearchByLogName.cshtml</w:t>
+      </w:r>
+      <w:proofErr w:type="spellEnd"/>
     </w:p>
     <w:p>
       <w:pPr>
@@ -12549,8 +13664,13 @@
         <w:ind w:left="1224"/>
       </w:pPr>
       <w:r>
-        <w:t>_ReasonPartial.cshtml</w:t>
-      </w:r>
+        <w:t>_</w:t>
+      </w:r>
+      <w:proofErr w:type="spellStart"/>
+      <w:r>
+        <w:t>ReasonPartial.cshtml</w:t>
+      </w:r>
+      <w:proofErr w:type="spellEnd"/>
     </w:p>
     <w:p>
       <w:pPr>
@@ -12560,8 +13680,13 @@
         <w:ind w:left="1224"/>
       </w:pPr>
       <w:r>
-        <w:t>_CommentPartial.cshtml</w:t>
-      </w:r>
+        <w:t>_</w:t>
+      </w:r>
+      <w:proofErr w:type="spellStart"/>
+      <w:r>
+        <w:t>CommentPartial.cshtml</w:t>
+      </w:r>
+      <w:proofErr w:type="spellEnd"/>
     </w:p>
     <w:p>
       <w:pPr>
@@ -12596,8 +13721,13 @@
         <w:ind w:left="792" w:firstLine="432"/>
       </w:pPr>
       <w:r>
-        <w:t>Views\Shared\_Layoutcshtml</w:t>
-      </w:r>
+        <w:t>Views\Shared\_</w:t>
+      </w:r>
+      <w:proofErr w:type="spellStart"/>
+      <w:r>
+        <w:t>Layoutcshtml</w:t>
+      </w:r>
+      <w:proofErr w:type="spellEnd"/>
     </w:p>
     <w:p>
       <w:pPr>
@@ -13074,8 +14204,13 @@
                 <w:tab w:val="num" w:pos="2880"/>
               </w:tabs>
             </w:pPr>
-            <w:r>
-              <w:t xml:space="preserve">Javascript: </w:t>
+            <w:proofErr w:type="spellStart"/>
+            <w:r>
+              <w:t>Javascript</w:t>
+            </w:r>
+            <w:proofErr w:type="spellEnd"/>
+            <w:r>
+              <w:t xml:space="preserve">: </w:t>
             </w:r>
           </w:p>
           <w:p>
@@ -13120,8 +14255,13 @@
                 <w:tab w:val="num" w:pos="2880"/>
               </w:tabs>
             </w:pPr>
-            <w:r>
-              <w:t xml:space="preserve">Javascript: </w:t>
+            <w:proofErr w:type="spellStart"/>
+            <w:r>
+              <w:t>Javascript</w:t>
+            </w:r>
+            <w:proofErr w:type="spellEnd"/>
+            <w:r>
+              <w:t xml:space="preserve">: </w:t>
             </w:r>
           </w:p>
           <w:p>
@@ -13147,11 +14287,16 @@
                 <w:tab w:val="num" w:pos="2880"/>
               </w:tabs>
             </w:pPr>
+            <w:proofErr w:type="gramStart"/>
             <w:r>
               <w:t xml:space="preserve">Select  </w:t>
             </w:r>
             <w:r>
-              <w:t>Employee Level</w:t>
+              <w:t>Employee</w:t>
+            </w:r>
+            <w:proofErr w:type="gramEnd"/>
+            <w:r>
+              <w:t xml:space="preserve"> Level</w:t>
             </w:r>
             <w:r>
               <w:t xml:space="preserve"> </w:t>
@@ -13202,8 +14347,13 @@
               </w:tabs>
             </w:pPr>
             <w:r>
-              <w:t>Controller: EmployeeLog</w:t>
-            </w:r>
+              <w:t xml:space="preserve">Controller: </w:t>
+            </w:r>
+            <w:proofErr w:type="spellStart"/>
+            <w:r>
+              <w:t>EmployeeLog</w:t>
+            </w:r>
+            <w:proofErr w:type="spellEnd"/>
           </w:p>
           <w:p>
             <w:pPr>
@@ -13212,8 +14362,13 @@
               </w:tabs>
             </w:pPr>
             <w:r>
-              <w:t>Action: GetPendingStatuses</w:t>
-            </w:r>
+              <w:t xml:space="preserve">Action: </w:t>
+            </w:r>
+            <w:proofErr w:type="spellStart"/>
+            <w:r>
+              <w:t>GetPendingStatuses</w:t>
+            </w:r>
+            <w:proofErr w:type="spellEnd"/>
           </w:p>
         </w:tc>
       </w:tr>
@@ -13283,7 +14438,20 @@
               </w:tabs>
             </w:pPr>
             <w:r>
-              <w:t xml:space="preserve">Controller: EmployeeLog; </w:t>
+              <w:t xml:space="preserve">Controller: </w:t>
+            </w:r>
+            <w:proofErr w:type="spellStart"/>
+            <w:proofErr w:type="gramStart"/>
+            <w:r>
+              <w:t>EmployeeLog</w:t>
+            </w:r>
+            <w:proofErr w:type="spellEnd"/>
+            <w:r>
+              <w:t>;</w:t>
+            </w:r>
+            <w:proofErr w:type="gramEnd"/>
+            <w:r>
+              <w:t xml:space="preserve"> </w:t>
             </w:r>
           </w:p>
           <w:p>
@@ -13295,9 +14463,11 @@
             <w:r>
               <w:t xml:space="preserve">Action: </w:t>
             </w:r>
+            <w:proofErr w:type="spellStart"/>
             <w:r>
               <w:t>GetPendingReviewers</w:t>
             </w:r>
+            <w:proofErr w:type="spellEnd"/>
           </w:p>
           <w:p>
             <w:pPr>
@@ -13336,8 +14506,13 @@
               <w:t>a reviewer from “Pending Reviewer:</w:t>
             </w:r>
             <w:r>
-              <w:t>” dropdown</w:t>
-            </w:r>
+              <w:t xml:space="preserve">” </w:t>
+            </w:r>
+            <w:proofErr w:type="gramStart"/>
+            <w:r>
+              <w:t>dropdown</w:t>
+            </w:r>
+            <w:proofErr w:type="gramEnd"/>
           </w:p>
           <w:p>
             <w:pPr>
@@ -13394,8 +14569,13 @@
               </w:tabs>
             </w:pPr>
             <w:r>
-              <w:t>Controller: EmployeeLog</w:t>
-            </w:r>
+              <w:t xml:space="preserve">Controller: </w:t>
+            </w:r>
+            <w:proofErr w:type="spellStart"/>
+            <w:r>
+              <w:t>EmployeeLog</w:t>
+            </w:r>
+            <w:proofErr w:type="spellEnd"/>
           </w:p>
           <w:p>
             <w:pPr>
@@ -13404,13 +14584,26 @@
               </w:tabs>
             </w:pPr>
             <w:r>
-              <w:t>Action: SearchFor</w:t>
+              <w:t xml:space="preserve">Action: </w:t>
+            </w:r>
+            <w:proofErr w:type="spellStart"/>
+            <w:r>
+              <w:t>SearchFor</w:t>
             </w:r>
             <w:r>
               <w:t>Reassign</w:t>
             </w:r>
-            <w:r>
-              <w:t xml:space="preserve"> [HttpPost]</w:t>
+            <w:proofErr w:type="spellEnd"/>
+            <w:r>
+              <w:t xml:space="preserve"> [</w:t>
+            </w:r>
+            <w:proofErr w:type="spellStart"/>
+            <w:r>
+              <w:t>HttpPost</w:t>
+            </w:r>
+            <w:proofErr w:type="spellEnd"/>
+            <w:r>
+              <w:t>]</w:t>
             </w:r>
           </w:p>
         </w:tc>
@@ -13442,14 +14635,32 @@
                 <w:tab w:val="num" w:pos="2880"/>
               </w:tabs>
             </w:pPr>
-            <w:r>
-              <w:t>Javascript hideShow</w:t>
+            <w:proofErr w:type="spellStart"/>
+            <w:r>
+              <w:t>Javascript</w:t>
+            </w:r>
+            <w:proofErr w:type="spellEnd"/>
+            <w:r>
+              <w:t xml:space="preserve"> </w:t>
+            </w:r>
+            <w:proofErr w:type="spellStart"/>
+            <w:proofErr w:type="gramStart"/>
+            <w:r>
+              <w:t>hideShow</w:t>
             </w:r>
             <w:r>
               <w:t>Reassign</w:t>
             </w:r>
             <w:r>
-              <w:t>Link() is called to show/hide “</w:t>
+              <w:t>Link</w:t>
+            </w:r>
+            <w:proofErr w:type="spellEnd"/>
+            <w:r>
+              <w:t>(</w:t>
+            </w:r>
+            <w:proofErr w:type="gramEnd"/>
+            <w:r>
+              <w:t>) is called to show/hide “</w:t>
             </w:r>
             <w:r>
               <w:t>Reassign</w:t>
@@ -13523,7 +14734,15 @@
               </w:tabs>
             </w:pPr>
             <w:r>
-              <w:t>jQuery $(‘body’).on(‘click’, ‘.modal-link’) function is called.</w:t>
+              <w:t>jQuery $(‘body’</w:t>
+            </w:r>
+            <w:proofErr w:type="gramStart"/>
+            <w:r>
+              <w:t>).on</w:t>
+            </w:r>
+            <w:proofErr w:type="gramEnd"/>
+            <w:r>
+              <w:t>(‘click’, ‘.modal-link’) function is called.</w:t>
             </w:r>
           </w:p>
           <w:p>
@@ -13651,8 +14870,13 @@
               </w:tabs>
             </w:pPr>
             <w:r>
-              <w:t>Controller: EmployeeLog</w:t>
-            </w:r>
+              <w:t xml:space="preserve">Controller: </w:t>
+            </w:r>
+            <w:proofErr w:type="spellStart"/>
+            <w:r>
+              <w:t>EmployeeLog</w:t>
+            </w:r>
+            <w:proofErr w:type="spellEnd"/>
           </w:p>
           <w:p>
             <w:pPr>
@@ -13663,9 +14887,11 @@
             <w:r>
               <w:t xml:space="preserve">Action: </w:t>
             </w:r>
+            <w:proofErr w:type="spellStart"/>
             <w:r>
               <w:t>GetReviewersBySite</w:t>
             </w:r>
+            <w:proofErr w:type="spellEnd"/>
           </w:p>
           <w:p>
             <w:pPr>
@@ -13730,8 +14956,13 @@
               </w:tabs>
             </w:pPr>
             <w:r>
-              <w:t>Selected Log Ids;</w:t>
-            </w:r>
+              <w:t xml:space="preserve">Selected Log </w:t>
+            </w:r>
+            <w:proofErr w:type="gramStart"/>
+            <w:r>
+              <w:t>Ids;</w:t>
+            </w:r>
+            <w:proofErr w:type="gramEnd"/>
           </w:p>
           <w:p>
             <w:pPr>
@@ -13740,8 +14971,13 @@
               </w:tabs>
             </w:pPr>
             <w:r>
-              <w:t>Selected reason id;</w:t>
-            </w:r>
+              <w:t xml:space="preserve">Selected reason </w:t>
+            </w:r>
+            <w:proofErr w:type="gramStart"/>
+            <w:r>
+              <w:t>id;</w:t>
+            </w:r>
+            <w:proofErr w:type="gramEnd"/>
           </w:p>
           <w:p>
             <w:pPr>
@@ -13750,8 +14986,13 @@
               </w:tabs>
             </w:pPr>
             <w:r>
-              <w:t>Other reason text entered;</w:t>
-            </w:r>
+              <w:t xml:space="preserve">Other reason text </w:t>
+            </w:r>
+            <w:proofErr w:type="gramStart"/>
+            <w:r>
+              <w:t>entered;</w:t>
+            </w:r>
+            <w:proofErr w:type="gramEnd"/>
           </w:p>
           <w:p>
             <w:pPr>
@@ -13760,8 +15001,13 @@
               </w:tabs>
             </w:pPr>
             <w:r>
-              <w:t>Employee Id assigned to;</w:t>
-            </w:r>
+              <w:t xml:space="preserve">Employee Id assigned </w:t>
+            </w:r>
+            <w:proofErr w:type="gramStart"/>
+            <w:r>
+              <w:t>to;</w:t>
+            </w:r>
+            <w:proofErr w:type="gramEnd"/>
           </w:p>
           <w:p>
             <w:pPr>
@@ -13787,8 +15033,13 @@
               </w:tabs>
             </w:pPr>
             <w:r>
-              <w:t>Controller: EmployeeLog</w:t>
-            </w:r>
+              <w:t xml:space="preserve">Controller: </w:t>
+            </w:r>
+            <w:proofErr w:type="spellStart"/>
+            <w:r>
+              <w:t>EmployeeLog</w:t>
+            </w:r>
+            <w:proofErr w:type="spellEnd"/>
           </w:p>
           <w:p>
             <w:pPr>
@@ -13804,7 +15055,15 @@
               <w:t>Reassign</w:t>
             </w:r>
             <w:r>
-              <w:t xml:space="preserve"> [HttpPost]</w:t>
+              <w:t xml:space="preserve"> [</w:t>
+            </w:r>
+            <w:proofErr w:type="spellStart"/>
+            <w:r>
+              <w:t>HttpPost</w:t>
+            </w:r>
+            <w:proofErr w:type="spellEnd"/>
+            <w:r>
+              <w:t>]</w:t>
             </w:r>
           </w:p>
           <w:p>
@@ -13861,11 +15120,16 @@
             <w:r>
               <w:t xml:space="preserve"> the </w:t>
             </w:r>
+            <w:proofErr w:type="gramStart"/>
             <w:r>
               <w:t>reassignment</w:t>
             </w:r>
             <w:r>
-              <w:t xml:space="preserve">  is successful.</w:t>
+              <w:t xml:space="preserve">  is</w:t>
+            </w:r>
+            <w:proofErr w:type="gramEnd"/>
+            <w:r>
+              <w:t xml:space="preserve"> successful.</w:t>
             </w:r>
           </w:p>
           <w:p>
@@ -13898,7 +15162,15 @@
               <w:t>reassigned</w:t>
             </w:r>
             <w:r>
-              <w:t>.”)  will be displayed. Searched result will hide and all the three dropdowns (</w:t>
+              <w:t xml:space="preserve">.”)  will be displayed. Searched result will </w:t>
+            </w:r>
+            <w:proofErr w:type="gramStart"/>
+            <w:r>
+              <w:t>hide</w:t>
+            </w:r>
+            <w:proofErr w:type="gramEnd"/>
+            <w:r>
+              <w:t xml:space="preserve"> and all the three dropdowns (</w:t>
             </w:r>
             <w:r>
               <w:t>Employee Level</w:t>
@@ -14142,13 +15414,20 @@
           </w:tcPr>
           <w:p>
             <w:r>
-              <w:t>_SearchOption.cshtml</w:t>
-            </w:r>
-          </w:p>
-          <w:p>
+              <w:t>_</w:t>
+            </w:r>
+            <w:proofErr w:type="spellStart"/>
+            <w:r>
+              <w:t>SearchOption.cshtml</w:t>
+            </w:r>
+            <w:proofErr w:type="spellEnd"/>
+          </w:p>
+          <w:p>
+            <w:proofErr w:type="spellStart"/>
             <w:r>
               <w:t>SearchForReassign.cshtml</w:t>
             </w:r>
+            <w:proofErr w:type="spellEnd"/>
           </w:p>
         </w:tc>
         <w:tc>
@@ -14167,8 +15446,13 @@
               <w:jc w:val="center"/>
             </w:pPr>
             <w:r>
-              <w:t>Radio Btn</w:t>
-            </w:r>
+              <w:t xml:space="preserve">Radio </w:t>
+            </w:r>
+            <w:proofErr w:type="spellStart"/>
+            <w:r>
+              <w:t>Btn</w:t>
+            </w:r>
+            <w:proofErr w:type="spellEnd"/>
             <w:r>
               <w:tab/>
             </w:r>
@@ -14189,9 +15473,11 @@
               <w:pStyle w:val="NormalTableText"/>
               <w:jc w:val="center"/>
             </w:pPr>
+            <w:proofErr w:type="spellStart"/>
             <w:r>
               <w:t>searchType</w:t>
             </w:r>
+            <w:proofErr w:type="spellEnd"/>
           </w:p>
         </w:tc>
         <w:tc>
@@ -14230,8 +15516,13 @@
               <w:jc w:val="center"/>
             </w:pPr>
             <w:r>
-              <w:t>“Search By Log Type, Employee Level, and Employee”;</w:t>
-            </w:r>
+              <w:t>“Search By Log Type, Employee Level, and Employee</w:t>
+            </w:r>
+            <w:proofErr w:type="gramStart"/>
+            <w:r>
+              <w:t>”;</w:t>
+            </w:r>
+            <w:proofErr w:type="gramEnd"/>
           </w:p>
           <w:p>
             <w:pPr>
@@ -14287,9 +15578,11 @@
               <w:pStyle w:val="NormalTableText"/>
               <w:jc w:val="center"/>
             </w:pPr>
+            <w:proofErr w:type="spellStart"/>
             <w:r>
               <w:t>DropDownList</w:t>
             </w:r>
+            <w:proofErr w:type="spellEnd"/>
           </w:p>
         </w:tc>
         <w:tc>
@@ -14347,9 +15640,11 @@
               <w:pStyle w:val="NormalTableText"/>
               <w:jc w:val="center"/>
             </w:pPr>
+            <w:proofErr w:type="spellStart"/>
             <w:r>
               <w:t>AT_Module_Access</w:t>
             </w:r>
+            <w:proofErr w:type="spellEnd"/>
           </w:p>
         </w:tc>
         <w:tc>
@@ -14396,9 +15691,11 @@
               <w:pStyle w:val="NormalTableText"/>
               <w:jc w:val="center"/>
             </w:pPr>
+            <w:proofErr w:type="spellStart"/>
             <w:r>
               <w:t>DropDownList</w:t>
             </w:r>
+            <w:proofErr w:type="spellEnd"/>
           </w:p>
         </w:tc>
         <w:tc>
@@ -14416,9 +15713,11 @@
               <w:pStyle w:val="NormalTableText"/>
               <w:jc w:val="center"/>
             </w:pPr>
+            <w:proofErr w:type="spellStart"/>
             <w:r>
               <w:t>employeeLogStatus</w:t>
             </w:r>
+            <w:proofErr w:type="spellEnd"/>
           </w:p>
         </w:tc>
         <w:tc>
@@ -14456,9 +15755,11 @@
               <w:pStyle w:val="NormalTableText"/>
               <w:jc w:val="center"/>
             </w:pPr>
+            <w:proofErr w:type="spellStart"/>
             <w:r>
               <w:t>AT_Reassign_Status_For_Module</w:t>
             </w:r>
+            <w:proofErr w:type="spellEnd"/>
           </w:p>
         </w:tc>
         <w:tc>
@@ -14506,9 +15807,11 @@
               <w:pStyle w:val="NormalTableText"/>
               <w:jc w:val="center"/>
             </w:pPr>
+            <w:proofErr w:type="spellStart"/>
             <w:r>
               <w:t>DropDownList</w:t>
             </w:r>
+            <w:proofErr w:type="spellEnd"/>
           </w:p>
         </w:tc>
         <w:tc>
@@ -14566,9 +15869,11 @@
               <w:pStyle w:val="NormalTableText"/>
               <w:jc w:val="center"/>
             </w:pPr>
+            <w:proofErr w:type="spellStart"/>
             <w:r>
               <w:t>Employee_Hierarchy</w:t>
             </w:r>
+            <w:proofErr w:type="spellEnd"/>
           </w:p>
         </w:tc>
         <w:tc>
@@ -14624,8 +15929,13 @@
           </w:tcPr>
           <w:p>
             <w:r>
-              <w:t>_SearchEmployeeLogResultPartial.cshtml</w:t>
-            </w:r>
+              <w:t>_</w:t>
+            </w:r>
+            <w:proofErr w:type="spellStart"/>
+            <w:r>
+              <w:t>SearchEmployeeLogResultPartial.cshtml</w:t>
+            </w:r>
+            <w:proofErr w:type="spellEnd"/>
           </w:p>
         </w:tc>
         <w:tc>
@@ -14800,9 +16110,13 @@
               <w:pStyle w:val="NormalTableText"/>
               <w:jc w:val="center"/>
             </w:pPr>
+            <w:proofErr w:type="spellStart"/>
+            <w:proofErr w:type="gramStart"/>
             <w:r>
               <w:t>EmployeeLogSelectViewModel.EmployeeLogs.Count</w:t>
             </w:r>
+            <w:proofErr w:type="spellEnd"/>
+            <w:proofErr w:type="gramEnd"/>
           </w:p>
         </w:tc>
         <w:tc>
@@ -14869,9 +16183,11 @@
               <w:pStyle w:val="NormalTableText"/>
               <w:jc w:val="center"/>
             </w:pPr>
+            <w:proofErr w:type="spellStart"/>
             <w:r>
               <w:t>checkall</w:t>
             </w:r>
+            <w:proofErr w:type="spellEnd"/>
           </w:p>
         </w:tc>
         <w:tc>
@@ -14992,9 +16308,11 @@
               <w:pStyle w:val="NormalTableText"/>
               <w:jc w:val="center"/>
             </w:pPr>
+            <w:proofErr w:type="spellStart"/>
             <w:r>
               <w:t>FormName</w:t>
             </w:r>
+            <w:proofErr w:type="spellEnd"/>
           </w:p>
         </w:tc>
         <w:tc>
@@ -15769,9 +17087,11 @@
               <w:autoSpaceDN w:val="0"/>
               <w:adjustRightInd w:val="0"/>
             </w:pPr>
+            <w:proofErr w:type="spellStart"/>
             <w:r>
               <w:t>EmployeeLogSelectEditorViewModel.cshtml</w:t>
             </w:r>
+            <w:proofErr w:type="spellEnd"/>
           </w:p>
           <w:p/>
         </w:tc>
@@ -15810,9 +17130,24 @@
               <w:pStyle w:val="NormalTableText"/>
               <w:jc w:val="center"/>
             </w:pPr>
-            <w:r>
-              <w:t>EmployeeLogs[i].Selected</w:t>
-            </w:r>
+            <w:proofErr w:type="spellStart"/>
+            <w:r>
+              <w:t>EmployeeLogs</w:t>
+            </w:r>
+            <w:proofErr w:type="spellEnd"/>
+            <w:r>
+              <w:t>[</w:t>
+            </w:r>
+            <w:proofErr w:type="spellStart"/>
+            <w:r>
+              <w:t>i</w:t>
+            </w:r>
+            <w:proofErr w:type="spellEnd"/>
+            <w:proofErr w:type="gramStart"/>
+            <w:r>
+              <w:t>].Selected</w:t>
+            </w:r>
+            <w:proofErr w:type="gramEnd"/>
           </w:p>
         </w:tc>
         <w:tc>
@@ -15950,8 +17285,21 @@
               <w:pStyle w:val="NormalTableText"/>
               <w:jc w:val="center"/>
             </w:pPr>
-            <w:r>
-              <w:t>Coaching_Log.FormName if selected Type is “Coaching”</w:t>
+            <w:proofErr w:type="spellStart"/>
+            <w:r>
+              <w:t>Coaching_Log.FormName</w:t>
+            </w:r>
+            <w:proofErr w:type="spellEnd"/>
+            <w:r>
+              <w:t xml:space="preserve"> if selected Type is “</w:t>
+            </w:r>
+            <w:proofErr w:type="gramStart"/>
+            <w:r>
+              <w:t>Coaching</w:t>
+            </w:r>
+            <w:proofErr w:type="gramEnd"/>
+            <w:r>
+              <w:t>”</w:t>
             </w:r>
           </w:p>
           <w:p>
@@ -15968,8 +17316,13 @@
               <w:pStyle w:val="NormalTableText"/>
               <w:jc w:val="center"/>
             </w:pPr>
-            <w:r>
-              <w:t>Warning_Log.FormName if selected Type is “Warning”</w:t>
+            <w:proofErr w:type="spellStart"/>
+            <w:r>
+              <w:t>Warning_Log.FormName</w:t>
+            </w:r>
+            <w:proofErr w:type="spellEnd"/>
+            <w:r>
+              <w:t xml:space="preserve"> if selected Type is “Warning”</w:t>
             </w:r>
           </w:p>
         </w:tc>
@@ -16071,9 +17424,11 @@
               <w:pStyle w:val="NormalTableText"/>
               <w:jc w:val="center"/>
             </w:pPr>
+            <w:proofErr w:type="spellStart"/>
             <w:r>
               <w:t>Employee_Hierarchy.Emp_Name</w:t>
             </w:r>
+            <w:proofErr w:type="spellEnd"/>
           </w:p>
         </w:tc>
         <w:tc>
@@ -16174,9 +17529,11 @@
               <w:pStyle w:val="NormalTableText"/>
               <w:jc w:val="center"/>
             </w:pPr>
+            <w:proofErr w:type="spellStart"/>
             <w:r>
               <w:t>Employee_Hierarchy.Sup_Name</w:t>
             </w:r>
+            <w:proofErr w:type="spellEnd"/>
           </w:p>
         </w:tc>
         <w:tc>
@@ -16277,9 +17634,11 @@
               <w:pStyle w:val="NormalTableText"/>
               <w:jc w:val="center"/>
             </w:pPr>
+            <w:proofErr w:type="spellStart"/>
             <w:r>
               <w:t>Employee_Hierarchy.Mgr_Name</w:t>
             </w:r>
+            <w:proofErr w:type="spellEnd"/>
           </w:p>
         </w:tc>
         <w:tc>
@@ -16380,9 +17739,11 @@
               <w:pStyle w:val="NormalTableText"/>
               <w:jc w:val="center"/>
             </w:pPr>
+            <w:proofErr w:type="spellStart"/>
             <w:r>
               <w:t>Employee_Hierarchy.Mgr_Name</w:t>
             </w:r>
+            <w:proofErr w:type="spellEnd"/>
           </w:p>
         </w:tc>
         <w:tc>
@@ -16483,21 +17844,49 @@
               <w:pStyle w:val="NormalTableText"/>
               <w:jc w:val="center"/>
             </w:pPr>
+            <w:proofErr w:type="spellStart"/>
             <w:r>
               <w:t>Employee_Hierarchy.Emp_Name</w:t>
             </w:r>
-          </w:p>
-          <w:p>
-            <w:pPr>
-              <w:pStyle w:val="NormalTableText"/>
-              <w:jc w:val="center"/>
-            </w:pPr>
-            <w:r>
-              <w:t xml:space="preserve">(Employee_Hierarchy.Emp_ID = Coaching_log.SubmitterID or  </w:t>
-            </w:r>
+            <w:proofErr w:type="spellEnd"/>
+          </w:p>
+          <w:p>
+            <w:pPr>
+              <w:pStyle w:val="NormalTableText"/>
+              <w:jc w:val="center"/>
+            </w:pPr>
+            <w:r>
+              <w:t>(</w:t>
+            </w:r>
+            <w:proofErr w:type="spellStart"/>
+            <w:r>
+              <w:t>Employee_Hierarchy.Emp_ID</w:t>
+            </w:r>
+            <w:proofErr w:type="spellEnd"/>
+            <w:r>
+              <w:t xml:space="preserve"> = </w:t>
+            </w:r>
+            <w:proofErr w:type="spellStart"/>
+            <w:r>
+              <w:t>Coaching_</w:t>
+            </w:r>
+            <w:proofErr w:type="gramStart"/>
+            <w:r>
+              <w:t>log.SubmitterID</w:t>
+            </w:r>
+            <w:proofErr w:type="spellEnd"/>
+            <w:proofErr w:type="gramEnd"/>
+            <w:r>
+              <w:t xml:space="preserve"> or  </w:t>
+            </w:r>
+            <w:proofErr w:type="spellStart"/>
             <w:r>
               <w:lastRenderedPageBreak/>
-              <w:t>Warning_Log.SubmitterID)</w:t>
+              <w:t>Warning_Log.SubmitterID</w:t>
+            </w:r>
+            <w:proofErr w:type="spellEnd"/>
+            <w:r>
+              <w:t>)</w:t>
             </w:r>
           </w:p>
         </w:tc>
@@ -16599,9 +17988,11 @@
               <w:pStyle w:val="NormalTableText"/>
               <w:jc w:val="center"/>
             </w:pPr>
+            <w:proofErr w:type="spellStart"/>
             <w:r>
               <w:t>DIM_Status.Status</w:t>
             </w:r>
+            <w:proofErr w:type="spellEnd"/>
           </w:p>
         </w:tc>
         <w:tc>
@@ -16702,8 +18093,21 @@
               <w:pStyle w:val="NormalTableText"/>
               <w:jc w:val="center"/>
             </w:pPr>
-            <w:r>
-              <w:t>Coaching_Log.SubmittedDate if selected Type is “Coaching”</w:t>
+            <w:proofErr w:type="spellStart"/>
+            <w:r>
+              <w:t>Coaching_Log.SubmittedDate</w:t>
+            </w:r>
+            <w:proofErr w:type="spellEnd"/>
+            <w:r>
+              <w:t xml:space="preserve"> if selected Type is “</w:t>
+            </w:r>
+            <w:proofErr w:type="gramStart"/>
+            <w:r>
+              <w:t>Coaching</w:t>
+            </w:r>
+            <w:proofErr w:type="gramEnd"/>
+            <w:r>
+              <w:t>”</w:t>
             </w:r>
           </w:p>
           <w:p>
@@ -16720,9 +18124,11 @@
               <w:pStyle w:val="NormalTableText"/>
               <w:jc w:val="center"/>
             </w:pPr>
+            <w:proofErr w:type="spellStart"/>
             <w:r>
               <w:t>Warning_Log.SubmittedDate</w:t>
             </w:r>
+            <w:proofErr w:type="spellEnd"/>
           </w:p>
         </w:tc>
         <w:tc>
@@ -16789,8 +18195,21 @@
               <w:pStyle w:val="NormalTableText"/>
               <w:jc w:val="center"/>
             </w:pPr>
-            <w:r>
-              <w:t>EmployeeLogs[i].ID</w:t>
+            <w:proofErr w:type="spellStart"/>
+            <w:r>
+              <w:t>EmployeeLogs</w:t>
+            </w:r>
+            <w:proofErr w:type="spellEnd"/>
+            <w:r>
+              <w:t>[</w:t>
+            </w:r>
+            <w:proofErr w:type="spellStart"/>
+            <w:r>
+              <w:t>i</w:t>
+            </w:r>
+            <w:proofErr w:type="spellEnd"/>
+            <w:r>
+              <w:t>].ID</w:t>
             </w:r>
           </w:p>
         </w:tc>
@@ -16826,8 +18245,21 @@
               <w:pStyle w:val="NormalTableText"/>
               <w:jc w:val="center"/>
             </w:pPr>
-            <w:r>
-              <w:t>Coaching_Log.CoachingID if selected Type is “Coaching”</w:t>
+            <w:proofErr w:type="spellStart"/>
+            <w:r>
+              <w:t>Coaching_Log.CoachingID</w:t>
+            </w:r>
+            <w:proofErr w:type="spellEnd"/>
+            <w:r>
+              <w:t xml:space="preserve"> if selected Type is “</w:t>
+            </w:r>
+            <w:proofErr w:type="gramStart"/>
+            <w:r>
+              <w:t>Coaching</w:t>
+            </w:r>
+            <w:proofErr w:type="gramEnd"/>
+            <w:r>
+              <w:t>”</w:t>
             </w:r>
           </w:p>
           <w:p>
@@ -16844,8 +18276,13 @@
               <w:pStyle w:val="NormalTableText"/>
               <w:jc w:val="center"/>
             </w:pPr>
-            <w:r>
-              <w:t>Warning_Log.WarningID if selected Type is “Warning”</w:t>
+            <w:proofErr w:type="spellStart"/>
+            <w:r>
+              <w:t>Warning_Log.WarningID</w:t>
+            </w:r>
+            <w:proofErr w:type="spellEnd"/>
+            <w:r>
+              <w:t xml:space="preserve"> if selected Type is “Warning”</w:t>
             </w:r>
           </w:p>
         </w:tc>
@@ -16913,9 +18350,29 @@
               <w:pStyle w:val="NormalTableText"/>
               <w:jc w:val="center"/>
             </w:pPr>
-            <w:r>
-              <w:t>EmployeeLogs[i].FormName</w:t>
-            </w:r>
+            <w:proofErr w:type="spellStart"/>
+            <w:r>
+              <w:t>EmployeeLogs</w:t>
+            </w:r>
+            <w:proofErr w:type="spellEnd"/>
+            <w:r>
+              <w:t>[</w:t>
+            </w:r>
+            <w:proofErr w:type="spellStart"/>
+            <w:r>
+              <w:t>i</w:t>
+            </w:r>
+            <w:proofErr w:type="spellEnd"/>
+            <w:proofErr w:type="gramStart"/>
+            <w:r>
+              <w:t>].</w:t>
+            </w:r>
+            <w:proofErr w:type="spellStart"/>
+            <w:r>
+              <w:t>FormName</w:t>
+            </w:r>
+            <w:proofErr w:type="spellEnd"/>
+            <w:proofErr w:type="gramEnd"/>
           </w:p>
         </w:tc>
         <w:tc>
@@ -16950,8 +18407,21 @@
               <w:pStyle w:val="NormalTableText"/>
               <w:jc w:val="center"/>
             </w:pPr>
-            <w:r>
-              <w:t>Coaching_Log.FormName if selected Type is “Coaching”</w:t>
+            <w:proofErr w:type="spellStart"/>
+            <w:r>
+              <w:t>Coaching_Log.FormName</w:t>
+            </w:r>
+            <w:proofErr w:type="spellEnd"/>
+            <w:r>
+              <w:t xml:space="preserve"> if selected Type is “</w:t>
+            </w:r>
+            <w:proofErr w:type="gramStart"/>
+            <w:r>
+              <w:t>Coaching</w:t>
+            </w:r>
+            <w:proofErr w:type="gramEnd"/>
+            <w:r>
+              <w:t>”</w:t>
             </w:r>
           </w:p>
           <w:p>
@@ -16968,8 +18438,13 @@
               <w:pStyle w:val="NormalTableText"/>
               <w:jc w:val="center"/>
             </w:pPr>
-            <w:r>
-              <w:t>Warning_Log.FormName if selected Type is “Warning”</w:t>
+            <w:proofErr w:type="spellStart"/>
+            <w:r>
+              <w:t>Warning_Log.FormName</w:t>
+            </w:r>
+            <w:proofErr w:type="spellEnd"/>
+            <w:r>
+              <w:t xml:space="preserve"> if selected Type is “Warning”</w:t>
             </w:r>
           </w:p>
         </w:tc>
@@ -17037,9 +18512,29 @@
               <w:pStyle w:val="NormalTableText"/>
               <w:jc w:val="center"/>
             </w:pPr>
-            <w:r>
-              <w:t>EmployeeLogs[i].StatusId</w:t>
-            </w:r>
+            <w:proofErr w:type="spellStart"/>
+            <w:r>
+              <w:t>EmployeeLogs</w:t>
+            </w:r>
+            <w:proofErr w:type="spellEnd"/>
+            <w:r>
+              <w:t>[</w:t>
+            </w:r>
+            <w:proofErr w:type="spellStart"/>
+            <w:r>
+              <w:t>i</w:t>
+            </w:r>
+            <w:proofErr w:type="spellEnd"/>
+            <w:proofErr w:type="gramStart"/>
+            <w:r>
+              <w:t>].</w:t>
+            </w:r>
+            <w:proofErr w:type="spellStart"/>
+            <w:r>
+              <w:t>StatusId</w:t>
+            </w:r>
+            <w:proofErr w:type="spellEnd"/>
+            <w:proofErr w:type="gramEnd"/>
           </w:p>
         </w:tc>
         <w:tc>
@@ -17074,8 +18569,21 @@
               <w:pStyle w:val="NormalTableText"/>
               <w:jc w:val="center"/>
             </w:pPr>
-            <w:r>
-              <w:t>Coaching_Log.StatusId if selected Type is “Coaching”</w:t>
+            <w:proofErr w:type="spellStart"/>
+            <w:r>
+              <w:t>Coaching_Log.StatusId</w:t>
+            </w:r>
+            <w:proofErr w:type="spellEnd"/>
+            <w:r>
+              <w:t xml:space="preserve"> if selected Type is “</w:t>
+            </w:r>
+            <w:proofErr w:type="gramStart"/>
+            <w:r>
+              <w:t>Coaching</w:t>
+            </w:r>
+            <w:proofErr w:type="gramEnd"/>
+            <w:r>
+              <w:t>”</w:t>
             </w:r>
           </w:p>
           <w:p>
@@ -17092,8 +18600,13 @@
               <w:pStyle w:val="NormalTableText"/>
               <w:jc w:val="center"/>
             </w:pPr>
-            <w:r>
-              <w:t>Warning_Log.StatusId if selected Type is “Warning”</w:t>
+            <w:proofErr w:type="spellStart"/>
+            <w:r>
+              <w:t>Warning_Log.StatusId</w:t>
+            </w:r>
+            <w:proofErr w:type="spellEnd"/>
+            <w:r>
+              <w:t xml:space="preserve"> if selected Type is “Warning”</w:t>
             </w:r>
           </w:p>
         </w:tc>
@@ -17162,9 +18675,29 @@
               <w:pStyle w:val="NormalTableText"/>
               <w:jc w:val="center"/>
             </w:pPr>
-            <w:r>
-              <w:t>EmployeeLogs[i].PreviousStatusId</w:t>
-            </w:r>
+            <w:proofErr w:type="spellStart"/>
+            <w:r>
+              <w:t>EmployeeLogs</w:t>
+            </w:r>
+            <w:proofErr w:type="spellEnd"/>
+            <w:r>
+              <w:t>[</w:t>
+            </w:r>
+            <w:proofErr w:type="spellStart"/>
+            <w:r>
+              <w:t>i</w:t>
+            </w:r>
+            <w:proofErr w:type="spellEnd"/>
+            <w:proofErr w:type="gramStart"/>
+            <w:r>
+              <w:t>].</w:t>
+            </w:r>
+            <w:proofErr w:type="spellStart"/>
+            <w:r>
+              <w:t>PreviousStatusId</w:t>
+            </w:r>
+            <w:proofErr w:type="spellEnd"/>
+            <w:proofErr w:type="gramEnd"/>
           </w:p>
         </w:tc>
         <w:tc>
@@ -17199,9 +18732,11 @@
               <w:pStyle w:val="NormalTableText"/>
               <w:jc w:val="center"/>
             </w:pPr>
+            <w:proofErr w:type="spellStart"/>
             <w:r>
               <w:t>AT_Coaching_Inactivate_Reactivate_Audit.LastKnownStatus</w:t>
             </w:r>
+            <w:proofErr w:type="spellEnd"/>
           </w:p>
         </w:tc>
         <w:tc>
@@ -17359,8 +18894,13 @@
           </w:tcPr>
           <w:p>
             <w:r>
-              <w:t>_ReassignPartial.cshtml</w:t>
-            </w:r>
+              <w:t>_</w:t>
+            </w:r>
+            <w:proofErr w:type="spellStart"/>
+            <w:r>
+              <w:t>ReassignPartial.cshtml</w:t>
+            </w:r>
+            <w:proofErr w:type="spellEnd"/>
           </w:p>
         </w:tc>
         <w:tc>
@@ -17481,9 +19021,11 @@
               <w:pStyle w:val="NormalTableText"/>
               <w:jc w:val="center"/>
             </w:pPr>
+            <w:proofErr w:type="spellStart"/>
             <w:r>
               <w:t>DropDownList</w:t>
             </w:r>
+            <w:proofErr w:type="spellEnd"/>
           </w:p>
         </w:tc>
         <w:tc>
@@ -17541,9 +19083,11 @@
               <w:pStyle w:val="NormalTableText"/>
               <w:jc w:val="center"/>
             </w:pPr>
+            <w:proofErr w:type="spellStart"/>
             <w:r>
               <w:t>AT_Action_Reasons</w:t>
             </w:r>
+            <w:proofErr w:type="spellEnd"/>
           </w:p>
         </w:tc>
         <w:tc>
@@ -17590,9 +19134,11 @@
               <w:pStyle w:val="NormalTableText"/>
               <w:jc w:val="center"/>
             </w:pPr>
+            <w:proofErr w:type="spellStart"/>
             <w:r>
               <w:t>TextArea</w:t>
             </w:r>
+            <w:proofErr w:type="spellEnd"/>
           </w:p>
         </w:tc>
         <w:tc>
@@ -17627,9 +19173,11 @@
               <w:pStyle w:val="NormalTableText"/>
               <w:jc w:val="center"/>
             </w:pPr>
+            <w:proofErr w:type="spellStart"/>
             <w:r>
               <w:t>otherreason</w:t>
             </w:r>
+            <w:proofErr w:type="spellEnd"/>
           </w:p>
         </w:tc>
         <w:tc>
@@ -17796,9 +19344,11 @@
               <w:pStyle w:val="NormalTableText"/>
               <w:jc w:val="center"/>
             </w:pPr>
+            <w:proofErr w:type="spellStart"/>
             <w:r>
               <w:t>DropDownList</w:t>
             </w:r>
+            <w:proofErr w:type="spellEnd"/>
           </w:p>
         </w:tc>
         <w:tc>
@@ -18005,9 +19555,11 @@
               <w:pStyle w:val="NormalTableText"/>
               <w:jc w:val="center"/>
             </w:pPr>
+            <w:proofErr w:type="spellStart"/>
             <w:r>
               <w:t>DropDownList</w:t>
             </w:r>
+            <w:proofErr w:type="spellEnd"/>
           </w:p>
         </w:tc>
         <w:tc>
@@ -18025,9 +19577,11 @@
               <w:pStyle w:val="NormalTableText"/>
               <w:jc w:val="center"/>
             </w:pPr>
+            <w:proofErr w:type="spellStart"/>
             <w:r>
               <w:t>assignTo</w:t>
             </w:r>
+            <w:proofErr w:type="spellEnd"/>
           </w:p>
         </w:tc>
         <w:tc>
@@ -18065,9 +19619,11 @@
               <w:pStyle w:val="NormalTableText"/>
               <w:jc w:val="center"/>
             </w:pPr>
+            <w:proofErr w:type="spellStart"/>
             <w:r>
               <w:t>Employee_Hierarchy</w:t>
             </w:r>
+            <w:proofErr w:type="spellEnd"/>
           </w:p>
         </w:tc>
         <w:tc>
@@ -18218,9 +19774,11 @@
               <w:pStyle w:val="NormalTableText"/>
               <w:jc w:val="center"/>
             </w:pPr>
+            <w:proofErr w:type="spellStart"/>
             <w:r>
               <w:t>TextArea</w:t>
             </w:r>
+            <w:proofErr w:type="spellEnd"/>
           </w:p>
         </w:tc>
         <w:tc>
@@ -18320,13 +19878,29 @@
       <w:bookmarkStart w:id="35" w:name="_Toc130391620"/>
       <w:r>
         <w:lastRenderedPageBreak/>
-        <w:t>Reactivate Employee Logs (Views\EmployeeLog\SearchFor</w:t>
+        <w:t>Reactivate Employee Logs (Views\</w:t>
+      </w:r>
+      <w:proofErr w:type="spellStart"/>
+      <w:r>
+        <w:t>EmployeeLog</w:t>
+      </w:r>
+      <w:proofErr w:type="spellEnd"/>
+      <w:r>
+        <w:t>\</w:t>
+      </w:r>
+      <w:proofErr w:type="spellStart"/>
+      <w:r>
+        <w:t>SearchFor</w:t>
       </w:r>
       <w:r>
         <w:t>Reactivate</w:t>
       </w:r>
       <w:r>
-        <w:t>.cshtml)</w:t>
+        <w:t>.cshtml</w:t>
+      </w:r>
+      <w:proofErr w:type="spellEnd"/>
+      <w:r>
+        <w:t>)</w:t>
       </w:r>
       <w:bookmarkEnd w:id="35"/>
     </w:p>
@@ -18354,9 +19928,11 @@
         <w:adjustRightInd w:val="0"/>
         <w:ind w:left="1224"/>
       </w:pPr>
+      <w:proofErr w:type="spellStart"/>
       <w:r>
         <w:t>EmployeeLogSelectEditorViewModel.cshtml</w:t>
       </w:r>
+      <w:proofErr w:type="spellEnd"/>
     </w:p>
     <w:p>
       <w:pPr>
@@ -18366,8 +19942,13 @@
         <w:ind w:left="1224"/>
       </w:pPr>
       <w:r>
-        <w:t>_SearchEmployeeLogResultPartial.cshtml</w:t>
-      </w:r>
+        <w:t>_</w:t>
+      </w:r>
+      <w:proofErr w:type="spellStart"/>
+      <w:r>
+        <w:t>SearchEmployeeLogResultPartial.cshtml</w:t>
+      </w:r>
+      <w:proofErr w:type="spellEnd"/>
     </w:p>
     <w:p>
       <w:pPr>
@@ -18379,12 +19960,14 @@
       <w:r>
         <w:t>_</w:t>
       </w:r>
+      <w:proofErr w:type="spellStart"/>
       <w:r>
         <w:t>Reactivate</w:t>
       </w:r>
       <w:r>
         <w:t>Partial.cshtml</w:t>
       </w:r>
+      <w:proofErr w:type="spellEnd"/>
     </w:p>
     <w:p>
       <w:pPr>
@@ -18394,8 +19977,13 @@
         <w:ind w:left="1224"/>
       </w:pPr>
       <w:r>
-        <w:t>_SearchOption.cshtml</w:t>
-      </w:r>
+        <w:t>_</w:t>
+      </w:r>
+      <w:proofErr w:type="spellStart"/>
+      <w:r>
+        <w:t>SearchOption.cshtml</w:t>
+      </w:r>
+      <w:proofErr w:type="spellEnd"/>
     </w:p>
     <w:p>
       <w:pPr>
@@ -18405,8 +19993,13 @@
         <w:ind w:left="1224"/>
       </w:pPr>
       <w:r>
-        <w:t>_SearchByLogName.cshtml</w:t>
-      </w:r>
+        <w:t>_</w:t>
+      </w:r>
+      <w:proofErr w:type="spellStart"/>
+      <w:r>
+        <w:t>SearchByLogName.cshtml</w:t>
+      </w:r>
+      <w:proofErr w:type="spellEnd"/>
     </w:p>
     <w:p>
       <w:pPr>
@@ -18416,8 +20009,13 @@
         <w:ind w:left="1224"/>
       </w:pPr>
       <w:r>
-        <w:t>_ReasonPartial.cshtml</w:t>
-      </w:r>
+        <w:t>_</w:t>
+      </w:r>
+      <w:proofErr w:type="spellStart"/>
+      <w:r>
+        <w:t>ReasonPartial.cshtml</w:t>
+      </w:r>
+      <w:proofErr w:type="spellEnd"/>
     </w:p>
     <w:p>
       <w:pPr>
@@ -18427,8 +20025,13 @@
         <w:ind w:left="1224"/>
       </w:pPr>
       <w:r>
-        <w:t>_CommentPartial.cshtml</w:t>
-      </w:r>
+        <w:t>_</w:t>
+      </w:r>
+      <w:proofErr w:type="spellStart"/>
+      <w:r>
+        <w:t>CommentPartial.cshtml</w:t>
+      </w:r>
+      <w:proofErr w:type="spellEnd"/>
     </w:p>
     <w:p>
       <w:pPr>
@@ -18462,8 +20065,13 @@
         <w:ind w:left="1440"/>
       </w:pPr>
       <w:r>
-        <w:t>Views\Shared\_Layoutcshtml</w:t>
-      </w:r>
+        <w:t>Views\Shared\_</w:t>
+      </w:r>
+      <w:proofErr w:type="spellStart"/>
+      <w:r>
+        <w:t>Layoutcshtml</w:t>
+      </w:r>
+      <w:proofErr w:type="spellEnd"/>
     </w:p>
     <w:p>
       <w:pPr>
@@ -18885,8 +20493,13 @@
                 <w:tab w:val="num" w:pos="2880"/>
               </w:tabs>
             </w:pPr>
-            <w:r>
-              <w:t xml:space="preserve">Javascript: </w:t>
+            <w:proofErr w:type="spellStart"/>
+            <w:r>
+              <w:t>Javascript</w:t>
+            </w:r>
+            <w:proofErr w:type="spellEnd"/>
+            <w:r>
+              <w:t xml:space="preserve">: </w:t>
             </w:r>
           </w:p>
           <w:p>
@@ -18931,8 +20544,13 @@
                 <w:tab w:val="num" w:pos="2880"/>
               </w:tabs>
             </w:pPr>
-            <w:r>
-              <w:t xml:space="preserve">Javascript: </w:t>
+            <w:proofErr w:type="spellStart"/>
+            <w:r>
+              <w:t>Javascript</w:t>
+            </w:r>
+            <w:proofErr w:type="spellEnd"/>
+            <w:r>
+              <w:t xml:space="preserve">: </w:t>
             </w:r>
           </w:p>
           <w:p>
@@ -18958,11 +20576,16 @@
                 <w:tab w:val="num" w:pos="2880"/>
               </w:tabs>
             </w:pPr>
+            <w:proofErr w:type="gramStart"/>
             <w:r>
               <w:t xml:space="preserve">Select  </w:t>
             </w:r>
             <w:r>
-              <w:t>Employee Level</w:t>
+              <w:t>Employee</w:t>
+            </w:r>
+            <w:proofErr w:type="gramEnd"/>
+            <w:r>
+              <w:t xml:space="preserve"> Level</w:t>
             </w:r>
             <w:r>
               <w:t xml:space="preserve"> </w:t>
@@ -19016,8 +20639,13 @@
               </w:tabs>
             </w:pPr>
             <w:r>
-              <w:t>Controller: EmployeeLog</w:t>
-            </w:r>
+              <w:t xml:space="preserve">Controller: </w:t>
+            </w:r>
+            <w:proofErr w:type="spellStart"/>
+            <w:r>
+              <w:t>EmployeeLog</w:t>
+            </w:r>
+            <w:proofErr w:type="spellEnd"/>
           </w:p>
           <w:p>
             <w:pPr>
@@ -19026,7 +20654,15 @@
               </w:tabs>
             </w:pPr>
             <w:r>
-              <w:t xml:space="preserve">Action: GetEmployees </w:t>
+              <w:t xml:space="preserve">Action: </w:t>
+            </w:r>
+            <w:proofErr w:type="spellStart"/>
+            <w:r>
+              <w:t>GetEmployees</w:t>
+            </w:r>
+            <w:proofErr w:type="spellEnd"/>
+            <w:r>
+              <w:t xml:space="preserve"> </w:t>
             </w:r>
           </w:p>
           <w:p>
@@ -19099,7 +20735,20 @@
               </w:tabs>
             </w:pPr>
             <w:r>
-              <w:t xml:space="preserve">Controller: EmployeeLog; </w:t>
+              <w:t xml:space="preserve">Controller: </w:t>
+            </w:r>
+            <w:proofErr w:type="spellStart"/>
+            <w:proofErr w:type="gramStart"/>
+            <w:r>
+              <w:t>EmployeeLog</w:t>
+            </w:r>
+            <w:proofErr w:type="spellEnd"/>
+            <w:r>
+              <w:t>;</w:t>
+            </w:r>
+            <w:proofErr w:type="gramEnd"/>
+            <w:r>
+              <w:t xml:space="preserve"> </w:t>
             </w:r>
           </w:p>
           <w:p>
@@ -19109,8 +20758,13 @@
               </w:tabs>
             </w:pPr>
             <w:r>
-              <w:t>Action: GetEmployees</w:t>
-            </w:r>
+              <w:t xml:space="preserve">Action: </w:t>
+            </w:r>
+            <w:proofErr w:type="spellStart"/>
+            <w:r>
+              <w:t>GetEmployees</w:t>
+            </w:r>
+            <w:proofErr w:type="spellEnd"/>
           </w:p>
           <w:p>
             <w:pPr>
@@ -19144,8 +20798,13 @@
             </w:pPr>
             <w:r>
               <w:lastRenderedPageBreak/>
-              <w:t>Select an employee from “Employee” dropdown</w:t>
-            </w:r>
+              <w:t xml:space="preserve">Select an employee from “Employee” </w:t>
+            </w:r>
+            <w:proofErr w:type="gramStart"/>
+            <w:r>
+              <w:t>dropdown</w:t>
+            </w:r>
+            <w:proofErr w:type="gramEnd"/>
           </w:p>
           <w:p>
             <w:pPr>
@@ -19196,8 +20855,13 @@
               </w:tabs>
             </w:pPr>
             <w:r>
-              <w:t>Controller: EmployeeLog</w:t>
-            </w:r>
+              <w:t xml:space="preserve">Controller: </w:t>
+            </w:r>
+            <w:proofErr w:type="spellStart"/>
+            <w:r>
+              <w:t>EmployeeLog</w:t>
+            </w:r>
+            <w:proofErr w:type="spellEnd"/>
           </w:p>
           <w:p>
             <w:pPr>
@@ -19206,13 +20870,26 @@
               </w:tabs>
             </w:pPr>
             <w:r>
-              <w:t>Action: SearchFor</w:t>
+              <w:t xml:space="preserve">Action: </w:t>
+            </w:r>
+            <w:proofErr w:type="spellStart"/>
+            <w:r>
+              <w:t>SearchFor</w:t>
             </w:r>
             <w:r>
               <w:t>Reactivate</w:t>
             </w:r>
-            <w:r>
-              <w:t xml:space="preserve"> [HttpPost]</w:t>
+            <w:proofErr w:type="spellEnd"/>
+            <w:r>
+              <w:t xml:space="preserve"> [</w:t>
+            </w:r>
+            <w:proofErr w:type="spellStart"/>
+            <w:r>
+              <w:t>HttpPost</w:t>
+            </w:r>
+            <w:proofErr w:type="spellEnd"/>
+            <w:r>
+              <w:t>]</w:t>
             </w:r>
           </w:p>
         </w:tc>
@@ -19244,8 +20921,26 @@
                 <w:tab w:val="num" w:pos="2880"/>
               </w:tabs>
             </w:pPr>
-            <w:r>
-              <w:t>Javascript hideShowInactivateLink() is called to show/hide “Inactivate” link button.</w:t>
+            <w:proofErr w:type="spellStart"/>
+            <w:r>
+              <w:t>Javascript</w:t>
+            </w:r>
+            <w:proofErr w:type="spellEnd"/>
+            <w:r>
+              <w:t xml:space="preserve"> </w:t>
+            </w:r>
+            <w:proofErr w:type="spellStart"/>
+            <w:proofErr w:type="gramStart"/>
+            <w:r>
+              <w:t>hideShowInactivateLink</w:t>
+            </w:r>
+            <w:proofErr w:type="spellEnd"/>
+            <w:r>
+              <w:t>(</w:t>
+            </w:r>
+            <w:proofErr w:type="gramEnd"/>
+            <w:r>
+              <w:t>) is called to show/hide “Inactivate” link button.</w:t>
             </w:r>
           </w:p>
           <w:p>
@@ -19313,7 +21008,15 @@
               </w:tabs>
             </w:pPr>
             <w:r>
-              <w:t>jQuery $(‘body’).on(‘click’, ‘.modal-link’) function is called.</w:t>
+              <w:t>jQuery $(‘body’</w:t>
+            </w:r>
+            <w:proofErr w:type="gramStart"/>
+            <w:r>
+              <w:t>).on</w:t>
+            </w:r>
+            <w:proofErr w:type="gramEnd"/>
+            <w:r>
+              <w:t>(‘click’, ‘.modal-link’) function is called.</w:t>
             </w:r>
           </w:p>
           <w:p>
@@ -19424,8 +21127,13 @@
               </w:tabs>
             </w:pPr>
             <w:r>
-              <w:t>Selected Log Ids;</w:t>
-            </w:r>
+              <w:t xml:space="preserve">Selected Log </w:t>
+            </w:r>
+            <w:proofErr w:type="gramStart"/>
+            <w:r>
+              <w:t>Ids;</w:t>
+            </w:r>
+            <w:proofErr w:type="gramEnd"/>
           </w:p>
           <w:p>
             <w:pPr>
@@ -19434,8 +21142,13 @@
               </w:tabs>
             </w:pPr>
             <w:r>
-              <w:t>Selected reason id;</w:t>
-            </w:r>
+              <w:t xml:space="preserve">Selected reason </w:t>
+            </w:r>
+            <w:proofErr w:type="gramStart"/>
+            <w:r>
+              <w:t>id;</w:t>
+            </w:r>
+            <w:proofErr w:type="gramEnd"/>
           </w:p>
           <w:p>
             <w:pPr>
@@ -19444,8 +21157,13 @@
               </w:tabs>
             </w:pPr>
             <w:r>
-              <w:t>Other reason text entered;</w:t>
-            </w:r>
+              <w:t xml:space="preserve">Other reason text </w:t>
+            </w:r>
+            <w:proofErr w:type="gramStart"/>
+            <w:r>
+              <w:t>entered;</w:t>
+            </w:r>
+            <w:proofErr w:type="gramEnd"/>
           </w:p>
           <w:p>
             <w:pPr>
@@ -19471,8 +21189,13 @@
               </w:tabs>
             </w:pPr>
             <w:r>
-              <w:t>Controller: EmployeeLog</w:t>
-            </w:r>
+              <w:t xml:space="preserve">Controller: </w:t>
+            </w:r>
+            <w:proofErr w:type="spellStart"/>
+            <w:r>
+              <w:t>EmployeeLog</w:t>
+            </w:r>
+            <w:proofErr w:type="spellEnd"/>
           </w:p>
           <w:p>
             <w:pPr>
@@ -19487,7 +21210,15 @@
               <w:t>Reactivate</w:t>
             </w:r>
             <w:r>
-              <w:t xml:space="preserve"> [HttpPost]</w:t>
+              <w:t xml:space="preserve"> [</w:t>
+            </w:r>
+            <w:proofErr w:type="spellStart"/>
+            <w:r>
+              <w:t>HttpPost</w:t>
+            </w:r>
+            <w:proofErr w:type="spellEnd"/>
+            <w:r>
+              <w:t>]</w:t>
             </w:r>
           </w:p>
           <w:p>
@@ -19578,7 +21309,15 @@
               <w:t>reactivated</w:t>
             </w:r>
             <w:r>
-              <w:t>.”)  will be displayed. Searched result will hide and all the three dropdowns (</w:t>
+              <w:t xml:space="preserve">.”)  will be displayed. Searched result will </w:t>
+            </w:r>
+            <w:proofErr w:type="gramStart"/>
+            <w:r>
+              <w:t>hide</w:t>
+            </w:r>
+            <w:proofErr w:type="gramEnd"/>
+            <w:r>
+              <w:t xml:space="preserve"> and all the three dropdowns (</w:t>
             </w:r>
             <w:r>
               <w:t>Employee Level</w:t>
@@ -19836,13 +21575,20 @@
           </w:tcPr>
           <w:p>
             <w:r>
-              <w:t>_SearchOption.cshtml</w:t>
-            </w:r>
-          </w:p>
-          <w:p>
+              <w:t>_</w:t>
+            </w:r>
+            <w:proofErr w:type="spellStart"/>
+            <w:r>
+              <w:t>SearchOption.cshtml</w:t>
+            </w:r>
+            <w:proofErr w:type="spellEnd"/>
+          </w:p>
+          <w:p>
+            <w:proofErr w:type="spellStart"/>
             <w:r>
               <w:t>SearchForReactivate.cshtml</w:t>
             </w:r>
+            <w:proofErr w:type="spellEnd"/>
           </w:p>
         </w:tc>
         <w:tc>
@@ -19861,8 +21607,13 @@
               <w:jc w:val="center"/>
             </w:pPr>
             <w:r>
-              <w:t>Radio Btn</w:t>
-            </w:r>
+              <w:t xml:space="preserve">Radio </w:t>
+            </w:r>
+            <w:proofErr w:type="spellStart"/>
+            <w:r>
+              <w:t>Btn</w:t>
+            </w:r>
+            <w:proofErr w:type="spellEnd"/>
             <w:r>
               <w:tab/>
             </w:r>
@@ -19883,9 +21634,11 @@
               <w:pStyle w:val="NormalTableText"/>
               <w:jc w:val="center"/>
             </w:pPr>
+            <w:proofErr w:type="spellStart"/>
             <w:r>
               <w:t>searchType</w:t>
             </w:r>
+            <w:proofErr w:type="spellEnd"/>
           </w:p>
         </w:tc>
         <w:tc>
@@ -19924,8 +21677,13 @@
               <w:jc w:val="center"/>
             </w:pPr>
             <w:r>
-              <w:t>“Search By Log Type, Employee Level, and Employee”;</w:t>
-            </w:r>
+              <w:t>“Search By Log Type, Employee Level, and Employee</w:t>
+            </w:r>
+            <w:proofErr w:type="gramStart"/>
+            <w:r>
+              <w:t>”;</w:t>
+            </w:r>
+            <w:proofErr w:type="gramEnd"/>
           </w:p>
           <w:p>
             <w:pPr>
@@ -19981,9 +21739,11 @@
               <w:pStyle w:val="NormalTableText"/>
               <w:jc w:val="center"/>
             </w:pPr>
+            <w:proofErr w:type="spellStart"/>
             <w:r>
               <w:t>DropDownList</w:t>
             </w:r>
+            <w:proofErr w:type="spellEnd"/>
           </w:p>
         </w:tc>
         <w:tc>
@@ -20041,9 +21801,11 @@
               <w:pStyle w:val="NormalTableText"/>
               <w:jc w:val="center"/>
             </w:pPr>
+            <w:proofErr w:type="spellStart"/>
             <w:r>
               <w:t>AT_Module_Access</w:t>
             </w:r>
+            <w:proofErr w:type="spellEnd"/>
           </w:p>
         </w:tc>
         <w:tc>
@@ -20090,9 +21852,11 @@
               <w:pStyle w:val="NormalTableText"/>
               <w:jc w:val="center"/>
             </w:pPr>
+            <w:proofErr w:type="spellStart"/>
             <w:r>
               <w:t>DropDownList</w:t>
             </w:r>
+            <w:proofErr w:type="spellEnd"/>
           </w:p>
         </w:tc>
         <w:tc>
@@ -20110,9 +21874,11 @@
               <w:pStyle w:val="NormalTableText"/>
               <w:jc w:val="center"/>
             </w:pPr>
+            <w:proofErr w:type="spellStart"/>
             <w:r>
               <w:t>logType</w:t>
             </w:r>
+            <w:proofErr w:type="spellEnd"/>
           </w:p>
         </w:tc>
         <w:tc>
@@ -20197,9 +21963,11 @@
               <w:pStyle w:val="NormalTableText"/>
               <w:jc w:val="center"/>
             </w:pPr>
+            <w:proofErr w:type="spellStart"/>
             <w:r>
               <w:t>DropDownList</w:t>
             </w:r>
+            <w:proofErr w:type="spellEnd"/>
           </w:p>
         </w:tc>
         <w:tc>
@@ -20257,9 +22025,11 @@
               <w:pStyle w:val="NormalTableText"/>
               <w:jc w:val="center"/>
             </w:pPr>
+            <w:proofErr w:type="spellStart"/>
             <w:r>
               <w:t>Employee_Hierarchy</w:t>
             </w:r>
+            <w:proofErr w:type="spellEnd"/>
           </w:p>
         </w:tc>
         <w:tc>
@@ -20315,8 +22085,13 @@
           </w:tcPr>
           <w:p>
             <w:r>
-              <w:t>_SearchEmployeeLogResultPartial.cshtml</w:t>
-            </w:r>
+              <w:t>_</w:t>
+            </w:r>
+            <w:proofErr w:type="spellStart"/>
+            <w:r>
+              <w:t>SearchEmployeeLogResultPartial.cshtml</w:t>
+            </w:r>
+            <w:proofErr w:type="spellEnd"/>
           </w:p>
         </w:tc>
         <w:tc>
@@ -20491,9 +22266,13 @@
               <w:pStyle w:val="NormalTableText"/>
               <w:jc w:val="center"/>
             </w:pPr>
+            <w:proofErr w:type="spellStart"/>
+            <w:proofErr w:type="gramStart"/>
             <w:r>
               <w:t>EmployeeLogSelectViewModel.EmployeeLogs.Count</w:t>
             </w:r>
+            <w:proofErr w:type="spellEnd"/>
+            <w:proofErr w:type="gramEnd"/>
           </w:p>
         </w:tc>
         <w:tc>
@@ -20560,9 +22339,11 @@
               <w:pStyle w:val="NormalTableText"/>
               <w:jc w:val="center"/>
             </w:pPr>
+            <w:proofErr w:type="spellStart"/>
             <w:r>
               <w:t>checkall</w:t>
             </w:r>
+            <w:proofErr w:type="spellEnd"/>
           </w:p>
         </w:tc>
         <w:tc>
@@ -20683,9 +22464,11 @@
               <w:pStyle w:val="NormalTableText"/>
               <w:jc w:val="center"/>
             </w:pPr>
+            <w:proofErr w:type="spellStart"/>
             <w:r>
               <w:t>FormName</w:t>
             </w:r>
+            <w:proofErr w:type="spellEnd"/>
           </w:p>
         </w:tc>
         <w:tc>
@@ -21460,9 +23243,11 @@
               <w:autoSpaceDN w:val="0"/>
               <w:adjustRightInd w:val="0"/>
             </w:pPr>
+            <w:proofErr w:type="spellStart"/>
             <w:r>
               <w:t>EmployeeLogSelectEditorViewModel.cshtml</w:t>
             </w:r>
+            <w:proofErr w:type="spellEnd"/>
           </w:p>
           <w:p/>
         </w:tc>
@@ -21501,9 +23286,24 @@
               <w:pStyle w:val="NormalTableText"/>
               <w:jc w:val="center"/>
             </w:pPr>
-            <w:r>
-              <w:t>EmployeeLogs[i].Selected</w:t>
-            </w:r>
+            <w:proofErr w:type="spellStart"/>
+            <w:r>
+              <w:t>EmployeeLogs</w:t>
+            </w:r>
+            <w:proofErr w:type="spellEnd"/>
+            <w:r>
+              <w:t>[</w:t>
+            </w:r>
+            <w:proofErr w:type="spellStart"/>
+            <w:r>
+              <w:t>i</w:t>
+            </w:r>
+            <w:proofErr w:type="spellEnd"/>
+            <w:proofErr w:type="gramStart"/>
+            <w:r>
+              <w:t>].Selected</w:t>
+            </w:r>
+            <w:proofErr w:type="gramEnd"/>
           </w:p>
         </w:tc>
         <w:tc>
@@ -21641,8 +23441,21 @@
               <w:pStyle w:val="NormalTableText"/>
               <w:jc w:val="center"/>
             </w:pPr>
-            <w:r>
-              <w:t>Coaching_Log.FormName if selected Type is “Coaching”</w:t>
+            <w:proofErr w:type="spellStart"/>
+            <w:r>
+              <w:t>Coaching_Log.FormName</w:t>
+            </w:r>
+            <w:proofErr w:type="spellEnd"/>
+            <w:r>
+              <w:t xml:space="preserve"> if selected Type is “</w:t>
+            </w:r>
+            <w:proofErr w:type="gramStart"/>
+            <w:r>
+              <w:t>Coaching</w:t>
+            </w:r>
+            <w:proofErr w:type="gramEnd"/>
+            <w:r>
+              <w:t>”</w:t>
             </w:r>
           </w:p>
           <w:p>
@@ -21659,8 +23472,13 @@
               <w:pStyle w:val="NormalTableText"/>
               <w:jc w:val="center"/>
             </w:pPr>
-            <w:r>
-              <w:t>Warning_Log.FormName if selected Type is “Warning”</w:t>
+            <w:proofErr w:type="spellStart"/>
+            <w:r>
+              <w:t>Warning_Log.FormName</w:t>
+            </w:r>
+            <w:proofErr w:type="spellEnd"/>
+            <w:r>
+              <w:t xml:space="preserve"> if selected Type is “Warning”</w:t>
             </w:r>
           </w:p>
         </w:tc>
@@ -21762,9 +23580,11 @@
               <w:pStyle w:val="NormalTableText"/>
               <w:jc w:val="center"/>
             </w:pPr>
+            <w:proofErr w:type="spellStart"/>
             <w:r>
               <w:t>Employee_Hierarchy.Emp_Name</w:t>
             </w:r>
+            <w:proofErr w:type="spellEnd"/>
           </w:p>
         </w:tc>
         <w:tc>
@@ -21865,9 +23685,11 @@
               <w:pStyle w:val="NormalTableText"/>
               <w:jc w:val="center"/>
             </w:pPr>
+            <w:proofErr w:type="spellStart"/>
             <w:r>
               <w:t>Employee_Hierarchy.Sup_Name</w:t>
             </w:r>
+            <w:proofErr w:type="spellEnd"/>
           </w:p>
         </w:tc>
         <w:tc>
@@ -21968,9 +23790,11 @@
               <w:pStyle w:val="NormalTableText"/>
               <w:jc w:val="center"/>
             </w:pPr>
+            <w:proofErr w:type="spellStart"/>
             <w:r>
               <w:t>Employee_Hierarchy.Mgr_Name</w:t>
             </w:r>
+            <w:proofErr w:type="spellEnd"/>
           </w:p>
         </w:tc>
         <w:tc>
@@ -22071,9 +23895,11 @@
               <w:pStyle w:val="NormalTableText"/>
               <w:jc w:val="center"/>
             </w:pPr>
+            <w:proofErr w:type="spellStart"/>
             <w:r>
               <w:t>Employee_Hierarchy.Mgr_Name</w:t>
             </w:r>
+            <w:proofErr w:type="spellEnd"/>
           </w:p>
         </w:tc>
         <w:tc>
@@ -22174,17 +24000,48 @@
               <w:pStyle w:val="NormalTableText"/>
               <w:jc w:val="center"/>
             </w:pPr>
+            <w:proofErr w:type="spellStart"/>
             <w:r>
               <w:t>Employee_Hierarchy.Emp_Name</w:t>
             </w:r>
-          </w:p>
-          <w:p>
-            <w:pPr>
-              <w:pStyle w:val="NormalTableText"/>
-              <w:jc w:val="center"/>
-            </w:pPr>
-            <w:r>
-              <w:t>(Employee_Hierarchy.Emp_ID = Coaching_log.SubmitterID or  Warning_Log.SubmitterID)</w:t>
+            <w:proofErr w:type="spellEnd"/>
+          </w:p>
+          <w:p>
+            <w:pPr>
+              <w:pStyle w:val="NormalTableText"/>
+              <w:jc w:val="center"/>
+            </w:pPr>
+            <w:r>
+              <w:t>(</w:t>
+            </w:r>
+            <w:proofErr w:type="spellStart"/>
+            <w:r>
+              <w:t>Employee_Hierarchy.Emp_ID</w:t>
+            </w:r>
+            <w:proofErr w:type="spellEnd"/>
+            <w:r>
+              <w:t xml:space="preserve"> = </w:t>
+            </w:r>
+            <w:proofErr w:type="spellStart"/>
+            <w:r>
+              <w:t>Coaching_</w:t>
+            </w:r>
+            <w:proofErr w:type="gramStart"/>
+            <w:r>
+              <w:t>log.SubmitterID</w:t>
+            </w:r>
+            <w:proofErr w:type="spellEnd"/>
+            <w:proofErr w:type="gramEnd"/>
+            <w:r>
+              <w:t xml:space="preserve"> or  </w:t>
+            </w:r>
+            <w:proofErr w:type="spellStart"/>
+            <w:r>
+              <w:t>Warning_Log.SubmitterID</w:t>
+            </w:r>
+            <w:proofErr w:type="spellEnd"/>
+            <w:r>
+              <w:t>)</w:t>
             </w:r>
           </w:p>
         </w:tc>
@@ -22286,9 +24143,11 @@
               <w:pStyle w:val="NormalTableText"/>
               <w:jc w:val="center"/>
             </w:pPr>
+            <w:proofErr w:type="spellStart"/>
             <w:r>
               <w:t>DIM_Status.Status</w:t>
             </w:r>
+            <w:proofErr w:type="spellEnd"/>
           </w:p>
         </w:tc>
         <w:tc>
@@ -22389,8 +24248,21 @@
               <w:pStyle w:val="NormalTableText"/>
               <w:jc w:val="center"/>
             </w:pPr>
-            <w:r>
-              <w:t>Coaching_Log.SubmittedDate if selected Type is “Coaching”</w:t>
+            <w:proofErr w:type="spellStart"/>
+            <w:r>
+              <w:t>Coaching_Log.SubmittedDate</w:t>
+            </w:r>
+            <w:proofErr w:type="spellEnd"/>
+            <w:r>
+              <w:t xml:space="preserve"> if selected Type is “</w:t>
+            </w:r>
+            <w:proofErr w:type="gramStart"/>
+            <w:r>
+              <w:t>Coaching</w:t>
+            </w:r>
+            <w:proofErr w:type="gramEnd"/>
+            <w:r>
+              <w:t>”</w:t>
             </w:r>
           </w:p>
           <w:p>
@@ -22407,9 +24279,11 @@
               <w:pStyle w:val="NormalTableText"/>
               <w:jc w:val="center"/>
             </w:pPr>
+            <w:proofErr w:type="spellStart"/>
             <w:r>
               <w:t>Warning_Log.SubmittedDate</w:t>
             </w:r>
+            <w:proofErr w:type="spellEnd"/>
           </w:p>
         </w:tc>
         <w:tc>
@@ -22476,8 +24350,21 @@
               <w:pStyle w:val="NormalTableText"/>
               <w:jc w:val="center"/>
             </w:pPr>
-            <w:r>
-              <w:t>EmployeeLogs[i].ID</w:t>
+            <w:proofErr w:type="spellStart"/>
+            <w:r>
+              <w:t>EmployeeLogs</w:t>
+            </w:r>
+            <w:proofErr w:type="spellEnd"/>
+            <w:r>
+              <w:t>[</w:t>
+            </w:r>
+            <w:proofErr w:type="spellStart"/>
+            <w:r>
+              <w:t>i</w:t>
+            </w:r>
+            <w:proofErr w:type="spellEnd"/>
+            <w:r>
+              <w:t>].ID</w:t>
             </w:r>
           </w:p>
         </w:tc>
@@ -22513,8 +24400,21 @@
               <w:pStyle w:val="NormalTableText"/>
               <w:jc w:val="center"/>
             </w:pPr>
-            <w:r>
-              <w:t>Coaching_Log.CoachingID if selected Type is “Coaching”</w:t>
+            <w:proofErr w:type="spellStart"/>
+            <w:r>
+              <w:t>Coaching_Log.CoachingID</w:t>
+            </w:r>
+            <w:proofErr w:type="spellEnd"/>
+            <w:r>
+              <w:t xml:space="preserve"> if selected Type is “</w:t>
+            </w:r>
+            <w:proofErr w:type="gramStart"/>
+            <w:r>
+              <w:t>Coaching</w:t>
+            </w:r>
+            <w:proofErr w:type="gramEnd"/>
+            <w:r>
+              <w:t>”</w:t>
             </w:r>
           </w:p>
           <w:p>
@@ -22531,8 +24431,13 @@
               <w:pStyle w:val="NormalTableText"/>
               <w:jc w:val="center"/>
             </w:pPr>
-            <w:r>
-              <w:t>Warning_Log.WarningID if selected Type is “Warning”</w:t>
+            <w:proofErr w:type="spellStart"/>
+            <w:r>
+              <w:t>Warning_Log.WarningID</w:t>
+            </w:r>
+            <w:proofErr w:type="spellEnd"/>
+            <w:r>
+              <w:t xml:space="preserve"> if selected Type is “Warning”</w:t>
             </w:r>
           </w:p>
         </w:tc>
@@ -22600,9 +24505,29 @@
               <w:pStyle w:val="NormalTableText"/>
               <w:jc w:val="center"/>
             </w:pPr>
-            <w:r>
-              <w:t>EmployeeLogs[i].FormName</w:t>
-            </w:r>
+            <w:proofErr w:type="spellStart"/>
+            <w:r>
+              <w:t>EmployeeLogs</w:t>
+            </w:r>
+            <w:proofErr w:type="spellEnd"/>
+            <w:r>
+              <w:t>[</w:t>
+            </w:r>
+            <w:proofErr w:type="spellStart"/>
+            <w:r>
+              <w:t>i</w:t>
+            </w:r>
+            <w:proofErr w:type="spellEnd"/>
+            <w:proofErr w:type="gramStart"/>
+            <w:r>
+              <w:t>].</w:t>
+            </w:r>
+            <w:proofErr w:type="spellStart"/>
+            <w:r>
+              <w:t>FormName</w:t>
+            </w:r>
+            <w:proofErr w:type="spellEnd"/>
+            <w:proofErr w:type="gramEnd"/>
           </w:p>
         </w:tc>
         <w:tc>
@@ -22637,8 +24562,21 @@
               <w:pStyle w:val="NormalTableText"/>
               <w:jc w:val="center"/>
             </w:pPr>
-            <w:r>
-              <w:t>Coaching_Log.FormName if selected Type is “Coaching”</w:t>
+            <w:proofErr w:type="spellStart"/>
+            <w:r>
+              <w:t>Coaching_Log.FormName</w:t>
+            </w:r>
+            <w:proofErr w:type="spellEnd"/>
+            <w:r>
+              <w:t xml:space="preserve"> if selected Type is “</w:t>
+            </w:r>
+            <w:proofErr w:type="gramStart"/>
+            <w:r>
+              <w:t>Coaching</w:t>
+            </w:r>
+            <w:proofErr w:type="gramEnd"/>
+            <w:r>
+              <w:t>”</w:t>
             </w:r>
           </w:p>
           <w:p>
@@ -22655,8 +24593,13 @@
               <w:pStyle w:val="NormalTableText"/>
               <w:jc w:val="center"/>
             </w:pPr>
-            <w:r>
-              <w:t>Warning_Log.FormName if selected Type is “Warning”</w:t>
+            <w:proofErr w:type="spellStart"/>
+            <w:r>
+              <w:t>Warning_Log.FormName</w:t>
+            </w:r>
+            <w:proofErr w:type="spellEnd"/>
+            <w:r>
+              <w:t xml:space="preserve"> if selected Type is “Warning”</w:t>
             </w:r>
           </w:p>
         </w:tc>
@@ -22724,9 +24667,29 @@
               <w:pStyle w:val="NormalTableText"/>
               <w:jc w:val="center"/>
             </w:pPr>
-            <w:r>
-              <w:t>EmployeeLogs[i].StatusId</w:t>
-            </w:r>
+            <w:proofErr w:type="spellStart"/>
+            <w:r>
+              <w:t>EmployeeLogs</w:t>
+            </w:r>
+            <w:proofErr w:type="spellEnd"/>
+            <w:r>
+              <w:t>[</w:t>
+            </w:r>
+            <w:proofErr w:type="spellStart"/>
+            <w:r>
+              <w:t>i</w:t>
+            </w:r>
+            <w:proofErr w:type="spellEnd"/>
+            <w:proofErr w:type="gramStart"/>
+            <w:r>
+              <w:t>].</w:t>
+            </w:r>
+            <w:proofErr w:type="spellStart"/>
+            <w:r>
+              <w:t>StatusId</w:t>
+            </w:r>
+            <w:proofErr w:type="spellEnd"/>
+            <w:proofErr w:type="gramEnd"/>
           </w:p>
         </w:tc>
         <w:tc>
@@ -22761,8 +24724,21 @@
               <w:pStyle w:val="NormalTableText"/>
               <w:jc w:val="center"/>
             </w:pPr>
-            <w:r>
-              <w:t>Coaching_Log.StatusId if selected Type is “Coaching”</w:t>
+            <w:proofErr w:type="spellStart"/>
+            <w:r>
+              <w:t>Coaching_Log.StatusId</w:t>
+            </w:r>
+            <w:proofErr w:type="spellEnd"/>
+            <w:r>
+              <w:t xml:space="preserve"> if selected Type is “</w:t>
+            </w:r>
+            <w:proofErr w:type="gramStart"/>
+            <w:r>
+              <w:t>Coaching</w:t>
+            </w:r>
+            <w:proofErr w:type="gramEnd"/>
+            <w:r>
+              <w:t>”</w:t>
             </w:r>
           </w:p>
           <w:p>
@@ -22779,8 +24755,13 @@
               <w:pStyle w:val="NormalTableText"/>
               <w:jc w:val="center"/>
             </w:pPr>
-            <w:r>
-              <w:t>Warning_Log.StatusId if selected Type is “Warning”</w:t>
+            <w:proofErr w:type="spellStart"/>
+            <w:r>
+              <w:t>Warning_Log.StatusId</w:t>
+            </w:r>
+            <w:proofErr w:type="spellEnd"/>
+            <w:r>
+              <w:t xml:space="preserve"> if selected Type is “Warning”</w:t>
             </w:r>
           </w:p>
         </w:tc>
@@ -22849,9 +24830,29 @@
               <w:pStyle w:val="NormalTableText"/>
               <w:jc w:val="center"/>
             </w:pPr>
-            <w:r>
-              <w:t>EmployeeLogs[i].PreviousStatusId</w:t>
-            </w:r>
+            <w:proofErr w:type="spellStart"/>
+            <w:r>
+              <w:t>EmployeeLogs</w:t>
+            </w:r>
+            <w:proofErr w:type="spellEnd"/>
+            <w:r>
+              <w:t>[</w:t>
+            </w:r>
+            <w:proofErr w:type="spellStart"/>
+            <w:r>
+              <w:t>i</w:t>
+            </w:r>
+            <w:proofErr w:type="spellEnd"/>
+            <w:proofErr w:type="gramStart"/>
+            <w:r>
+              <w:t>].</w:t>
+            </w:r>
+            <w:proofErr w:type="spellStart"/>
+            <w:r>
+              <w:t>PreviousStatusId</w:t>
+            </w:r>
+            <w:proofErr w:type="spellEnd"/>
+            <w:proofErr w:type="gramEnd"/>
           </w:p>
         </w:tc>
         <w:tc>
@@ -22886,9 +24887,11 @@
               <w:pStyle w:val="NormalTableText"/>
               <w:jc w:val="center"/>
             </w:pPr>
+            <w:proofErr w:type="spellStart"/>
             <w:r>
               <w:t>AT_Coaching_Inactivate_Reactivate_Audit.LastKnownStatus</w:t>
             </w:r>
+            <w:proofErr w:type="spellEnd"/>
           </w:p>
         </w:tc>
         <w:tc>
@@ -23046,8 +25049,13 @@
           </w:tcPr>
           <w:p>
             <w:r>
-              <w:t>_ReactivatePartial.cshtml</w:t>
-            </w:r>
+              <w:t>_</w:t>
+            </w:r>
+            <w:proofErr w:type="spellStart"/>
+            <w:r>
+              <w:t>ReactivatePartial.cshtml</w:t>
+            </w:r>
+            <w:proofErr w:type="spellEnd"/>
           </w:p>
         </w:tc>
         <w:tc>
@@ -23168,9 +25176,11 @@
               <w:pStyle w:val="NormalTableText"/>
               <w:jc w:val="center"/>
             </w:pPr>
+            <w:proofErr w:type="spellStart"/>
             <w:r>
               <w:t>DropDownList</w:t>
             </w:r>
+            <w:proofErr w:type="spellEnd"/>
           </w:p>
         </w:tc>
         <w:tc>
@@ -23228,9 +25238,11 @@
               <w:pStyle w:val="NormalTableText"/>
               <w:jc w:val="center"/>
             </w:pPr>
+            <w:proofErr w:type="spellStart"/>
             <w:r>
               <w:t>AT_Action_Reasons</w:t>
             </w:r>
+            <w:proofErr w:type="spellEnd"/>
           </w:p>
         </w:tc>
         <w:tc>
@@ -23381,9 +25393,11 @@
               <w:pStyle w:val="NormalTableText"/>
               <w:jc w:val="center"/>
             </w:pPr>
+            <w:proofErr w:type="spellStart"/>
             <w:r>
               <w:t>TextArea</w:t>
             </w:r>
+            <w:proofErr w:type="spellEnd"/>
           </w:p>
         </w:tc>
         <w:tc>
@@ -23641,13 +25655,29 @@
         <w:t>Delete</w:t>
       </w:r>
       <w:r>
-        <w:t xml:space="preserve"> Employee Logs (Views\EmployeeLog\SearchFor</w:t>
+        <w:t xml:space="preserve"> Employee Logs (Views\</w:t>
+      </w:r>
+      <w:proofErr w:type="spellStart"/>
+      <w:r>
+        <w:t>EmployeeLog</w:t>
+      </w:r>
+      <w:proofErr w:type="spellEnd"/>
+      <w:r>
+        <w:t>\</w:t>
+      </w:r>
+      <w:proofErr w:type="spellStart"/>
+      <w:r>
+        <w:t>SearchFor</w:t>
       </w:r>
       <w:r>
         <w:t>Delete</w:t>
       </w:r>
       <w:r>
-        <w:t>.cshtml)</w:t>
+        <w:t>.cshtml</w:t>
+      </w:r>
+      <w:proofErr w:type="spellEnd"/>
+      <w:r>
+        <w:t>)</w:t>
       </w:r>
       <w:bookmarkEnd w:id="72"/>
     </w:p>
@@ -23675,9 +25705,11 @@
         <w:adjustRightInd w:val="0"/>
         <w:ind w:left="1224"/>
       </w:pPr>
+      <w:proofErr w:type="spellStart"/>
       <w:r>
         <w:t>SearchForDelete.cshtml</w:t>
       </w:r>
+      <w:proofErr w:type="spellEnd"/>
     </w:p>
     <w:p>
       <w:pPr>
@@ -23687,8 +25719,13 @@
         <w:ind w:left="1224"/>
       </w:pPr>
       <w:r>
-        <w:t>_LogsForDeletePartial.cshtml</w:t>
-      </w:r>
+        <w:t>_</w:t>
+      </w:r>
+      <w:proofErr w:type="spellStart"/>
+      <w:r>
+        <w:t>LogsForDeletePartial.cshtml</w:t>
+      </w:r>
+      <w:proofErr w:type="spellEnd"/>
     </w:p>
     <w:p>
       <w:pPr>
@@ -23698,8 +25735,13 @@
         <w:ind w:left="1224"/>
       </w:pPr>
       <w:r>
-        <w:t>_CoachingDetail.cshtml</w:t>
-      </w:r>
+        <w:t>_</w:t>
+      </w:r>
+      <w:proofErr w:type="spellStart"/>
+      <w:r>
+        <w:t>CoachingDetail.cshtml</w:t>
+      </w:r>
+      <w:proofErr w:type="spellEnd"/>
     </w:p>
     <w:p>
       <w:pPr>
@@ -23709,8 +25751,13 @@
         <w:ind w:left="1224"/>
       </w:pPr>
       <w:r>
-        <w:t>_WarningDetail.cshtml</w:t>
-      </w:r>
+        <w:t>_</w:t>
+      </w:r>
+      <w:proofErr w:type="spellStart"/>
+      <w:r>
+        <w:t>WarningDetail.cshtml</w:t>
+      </w:r>
+      <w:proofErr w:type="spellEnd"/>
     </w:p>
     <w:p>
       <w:pPr>
@@ -23720,8 +25767,13 @@
         <w:ind w:left="1224"/>
       </w:pPr>
       <w:r>
-        <w:t>_Delete.cshtml</w:t>
-      </w:r>
+        <w:t>_</w:t>
+      </w:r>
+      <w:proofErr w:type="spellStart"/>
+      <w:r>
+        <w:t>Delete.cshtml</w:t>
+      </w:r>
+      <w:proofErr w:type="spellEnd"/>
     </w:p>
     <w:p>
       <w:pPr>
@@ -23755,8 +25807,13 @@
         <w:ind w:left="1440"/>
       </w:pPr>
       <w:r>
-        <w:t>Views\Shared\_Layoutcshtml</w:t>
-      </w:r>
+        <w:t>Views\Shared\_</w:t>
+      </w:r>
+      <w:proofErr w:type="spellStart"/>
+      <w:r>
+        <w:t>Layoutcshtml</w:t>
+      </w:r>
+      <w:proofErr w:type="spellEnd"/>
     </w:p>
     <w:p>
       <w:pPr>
@@ -23846,7 +25903,7 @@
           <w:noProof/>
         </w:rPr>
         <w:drawing>
-          <wp:inline distT="0" distB="0" distL="0" distR="0" wp14:anchorId="309B54AC" wp14:editId="520C14D0">
+          <wp:inline distT="0" distB="0" distL="0" distR="0" wp14:anchorId="309B54AC" wp14:editId="5967CA3B">
             <wp:extent cx="5478780" cy="1760220"/>
             <wp:effectExtent l="0" t="0" r="7620" b="0"/>
             <wp:docPr id="18" name="Picture 18"/>
@@ -23905,7 +25962,7 @@
         </w:rPr>
         <w:lastRenderedPageBreak/>
         <w:drawing>
-          <wp:inline distT="0" distB="0" distL="0" distR="0" wp14:anchorId="34875098" wp14:editId="462BB9AD">
+          <wp:inline distT="0" distB="0" distL="0" distR="0" wp14:anchorId="34875098" wp14:editId="25B2DA27">
             <wp:extent cx="5478780" cy="3459480"/>
             <wp:effectExtent l="0" t="0" r="7620" b="7620"/>
             <wp:docPr id="19" name="Picture 19"/>
@@ -23961,7 +26018,7 @@
           <w:noProof/>
         </w:rPr>
         <w:drawing>
-          <wp:inline distT="0" distB="0" distL="0" distR="0" wp14:anchorId="167EEF40" wp14:editId="1EAD3614">
+          <wp:inline distT="0" distB="0" distL="0" distR="0" wp14:anchorId="167EEF40" wp14:editId="6DF3312F">
             <wp:extent cx="5486400" cy="1714500"/>
             <wp:effectExtent l="0" t="0" r="0" b="0"/>
             <wp:docPr id="20" name="Picture 20"/>
@@ -24017,7 +26074,7 @@
           <w:noProof/>
         </w:rPr>
         <w:drawing>
-          <wp:inline distT="0" distB="0" distL="0" distR="0" wp14:anchorId="76007035" wp14:editId="09DDA462">
+          <wp:inline distT="0" distB="0" distL="0" distR="0" wp14:anchorId="76007035" wp14:editId="38068A44">
             <wp:extent cx="5486400" cy="1333500"/>
             <wp:effectExtent l="0" t="0" r="0" b="0"/>
             <wp:docPr id="21" name="Picture 21"/>
@@ -24204,8 +26261,13 @@
               </w:tabs>
             </w:pPr>
             <w:r>
-              <w:t>Enter log name in Log Name textbox;</w:t>
-            </w:r>
+              <w:t xml:space="preserve">Enter log name in Log Name </w:t>
+            </w:r>
+            <w:proofErr w:type="gramStart"/>
+            <w:r>
+              <w:t>textbox;</w:t>
+            </w:r>
+            <w:proofErr w:type="gramEnd"/>
           </w:p>
           <w:p>
             <w:pPr>
@@ -24249,8 +26311,13 @@
               </w:tabs>
             </w:pPr>
             <w:r>
-              <w:t>Controller: EmployeeLog</w:t>
-            </w:r>
+              <w:t xml:space="preserve">Controller: </w:t>
+            </w:r>
+            <w:proofErr w:type="spellStart"/>
+            <w:r>
+              <w:t>EmployeeLog</w:t>
+            </w:r>
+            <w:proofErr w:type="spellEnd"/>
           </w:p>
           <w:p>
             <w:pPr>
@@ -24259,13 +26326,26 @@
               </w:tabs>
             </w:pPr>
             <w:r>
-              <w:t>Action: SearchFor</w:t>
+              <w:t xml:space="preserve">Action: </w:t>
+            </w:r>
+            <w:proofErr w:type="spellStart"/>
+            <w:r>
+              <w:t>SearchFor</w:t>
             </w:r>
             <w:r>
               <w:t>Delete</w:t>
             </w:r>
-            <w:r>
-              <w:t xml:space="preserve"> [HttpPost]</w:t>
+            <w:proofErr w:type="spellEnd"/>
+            <w:r>
+              <w:t xml:space="preserve"> [</w:t>
+            </w:r>
+            <w:proofErr w:type="spellStart"/>
+            <w:r>
+              <w:t>HttpPost</w:t>
+            </w:r>
+            <w:proofErr w:type="spellEnd"/>
+            <w:r>
+              <w:t>]</w:t>
             </w:r>
           </w:p>
           <w:p>
@@ -24308,8 +26388,13 @@
               </w:tabs>
             </w:pPr>
             <w:r>
-              <w:t>Click “View”  in</w:t>
-            </w:r>
+              <w:t>Click “</w:t>
+            </w:r>
+            <w:proofErr w:type="gramStart"/>
+            <w:r>
+              <w:t>View”  in</w:t>
+            </w:r>
+            <w:proofErr w:type="gramEnd"/>
             <w:r>
               <w:t xml:space="preserve"> the search result.</w:t>
             </w:r>
@@ -24345,9 +26430,11 @@
                 <w:tab w:val="num" w:pos="2880"/>
               </w:tabs>
             </w:pPr>
+            <w:proofErr w:type="spellStart"/>
             <w:r>
               <w:t>IsCoaching</w:t>
             </w:r>
+            <w:proofErr w:type="spellEnd"/>
           </w:p>
           <w:p>
             <w:pPr>
@@ -24363,8 +26450,13 @@
               </w:tabs>
             </w:pPr>
             <w:r>
-              <w:t>Controller: EmployeeLog</w:t>
-            </w:r>
+              <w:t xml:space="preserve">Controller: </w:t>
+            </w:r>
+            <w:proofErr w:type="spellStart"/>
+            <w:r>
+              <w:t>EmployeeLog</w:t>
+            </w:r>
+            <w:proofErr w:type="spellEnd"/>
           </w:p>
           <w:p>
             <w:pPr>
@@ -24373,8 +26465,13 @@
               </w:tabs>
             </w:pPr>
             <w:r>
-              <w:t>Action: ViewLogDetail</w:t>
-            </w:r>
+              <w:t xml:space="preserve">Action: </w:t>
+            </w:r>
+            <w:proofErr w:type="spellStart"/>
+            <w:r>
+              <w:t>ViewLogDetail</w:t>
+            </w:r>
+            <w:proofErr w:type="spellEnd"/>
           </w:p>
           <w:p>
             <w:pPr>
@@ -24431,9 +26528,11 @@
                 <w:tab w:val="num" w:pos="2880"/>
               </w:tabs>
             </w:pPr>
+            <w:proofErr w:type="spellStart"/>
             <w:r>
               <w:t>logId</w:t>
             </w:r>
+            <w:proofErr w:type="spellEnd"/>
           </w:p>
           <w:p>
             <w:pPr>
@@ -24441,9 +26540,11 @@
                 <w:tab w:val="num" w:pos="2880"/>
               </w:tabs>
             </w:pPr>
+            <w:proofErr w:type="spellStart"/>
             <w:r>
               <w:t>isCoaching</w:t>
             </w:r>
+            <w:proofErr w:type="spellEnd"/>
           </w:p>
           <w:p>
             <w:pPr>
@@ -24513,9 +26614,11 @@
                 <w:tab w:val="num" w:pos="2880"/>
               </w:tabs>
             </w:pPr>
+            <w:proofErr w:type="spellStart"/>
             <w:r>
               <w:t>IsCoaching</w:t>
             </w:r>
+            <w:proofErr w:type="spellEnd"/>
           </w:p>
           <w:p>
             <w:pPr>
@@ -24531,8 +26634,13 @@
               </w:tabs>
             </w:pPr>
             <w:r>
-              <w:t>Controller: EmployeeLog</w:t>
-            </w:r>
+              <w:t xml:space="preserve">Controller: </w:t>
+            </w:r>
+            <w:proofErr w:type="spellStart"/>
+            <w:r>
+              <w:t>EmployeeLog</w:t>
+            </w:r>
+            <w:proofErr w:type="spellEnd"/>
           </w:p>
           <w:p>
             <w:pPr>
@@ -24558,8 +26666,13 @@
               </w:tabs>
             </w:pPr>
             <w:r>
-              <w:t>If successfully deleted, “The log has been successfully deleted.” Will be displayed on the Search page;</w:t>
-            </w:r>
+              <w:t xml:space="preserve">If successfully deleted, “The log has been successfully deleted.” Will be displayed on the Search </w:t>
+            </w:r>
+            <w:proofErr w:type="gramStart"/>
+            <w:r>
+              <w:t>page;</w:t>
+            </w:r>
+            <w:proofErr w:type="gramEnd"/>
           </w:p>
           <w:p>
             <w:pPr>
@@ -24789,6 +26902,7 @@
             </w:tcBorders>
           </w:tcPr>
           <w:p>
+            <w:proofErr w:type="spellStart"/>
             <w:r>
               <w:t>SearchFor</w:t>
             </w:r>
@@ -24798,6 +26912,7 @@
             <w:r>
               <w:t>.cshtml</w:t>
             </w:r>
+            <w:proofErr w:type="spellEnd"/>
           </w:p>
         </w:tc>
         <w:tc>
@@ -24921,9 +27036,11 @@
               <w:pStyle w:val="NormalTableText"/>
               <w:jc w:val="center"/>
             </w:pPr>
+            <w:proofErr w:type="spellStart"/>
             <w:r>
               <w:t>TextBox</w:t>
             </w:r>
+            <w:proofErr w:type="spellEnd"/>
           </w:p>
         </w:tc>
         <w:tc>
@@ -25030,8 +27147,13 @@
           </w:tcPr>
           <w:p>
             <w:r>
-              <w:t>_LogsForDeletePartial.cshtml</w:t>
-            </w:r>
+              <w:t>_</w:t>
+            </w:r>
+            <w:proofErr w:type="spellStart"/>
+            <w:r>
+              <w:t>LogsForDeletePartial.cshtml</w:t>
+            </w:r>
+            <w:proofErr w:type="spellEnd"/>
           </w:p>
         </w:tc>
         <w:tc>
@@ -25933,6 +28055,7 @@
               <w:pStyle w:val="NormalTableText"/>
               <w:jc w:val="center"/>
             </w:pPr>
+            <w:proofErr w:type="spellStart"/>
             <w:r>
               <w:t>Coaching_Log</w:t>
             </w:r>
@@ -25942,6 +28065,7 @@
             <w:r>
               <w:t>FormName</w:t>
             </w:r>
+            <w:proofErr w:type="spellEnd"/>
           </w:p>
         </w:tc>
         <w:tc>
@@ -26042,12 +28166,14 @@
               <w:pStyle w:val="NormalTableText"/>
               <w:jc w:val="center"/>
             </w:pPr>
+            <w:proofErr w:type="spellStart"/>
             <w:r>
               <w:t>Coaching_Log.</w:t>
             </w:r>
             <w:r>
               <w:t>EmpLanID</w:t>
             </w:r>
+            <w:proofErr w:type="spellEnd"/>
           </w:p>
         </w:tc>
         <w:tc>
@@ -26148,9 +28274,11 @@
               <w:pStyle w:val="NormalTableText"/>
               <w:jc w:val="center"/>
             </w:pPr>
+            <w:proofErr w:type="spellStart"/>
             <w:r>
               <w:t>Coaching_Log.SourceID</w:t>
             </w:r>
+            <w:proofErr w:type="spellEnd"/>
           </w:p>
         </w:tc>
         <w:tc>
@@ -26308,8 +28436,13 @@
           </w:tcPr>
           <w:p>
             <w:r>
-              <w:t>_CoachingDetail.cshtml</w:t>
-            </w:r>
+              <w:t>_</w:t>
+            </w:r>
+            <w:proofErr w:type="spellStart"/>
+            <w:r>
+              <w:t>CoachingDetail.cshtml</w:t>
+            </w:r>
+            <w:proofErr w:type="spellEnd"/>
           </w:p>
         </w:tc>
         <w:tc>
@@ -26328,7 +28461,15 @@
               <w:pStyle w:val="NormalTableText"/>
             </w:pPr>
             <w:r>
-              <w:t>Refer to CCO_eCoaching_Admin_Dashboard_DD 3.1.6 Form Fields</w:t>
+              <w:t xml:space="preserve">Refer to </w:t>
+            </w:r>
+            <w:proofErr w:type="spellStart"/>
+            <w:r>
+              <w:t>CCO_eCoaching_Admin_Dashboard_DD</w:t>
+            </w:r>
+            <w:proofErr w:type="spellEnd"/>
+            <w:r>
+              <w:t xml:space="preserve"> 3.1.6 Form Fields</w:t>
             </w:r>
           </w:p>
         </w:tc>
@@ -26345,8 +28486,13 @@
           </w:tcPr>
           <w:p>
             <w:r>
-              <w:t>_WarningDetail.cshtml</w:t>
-            </w:r>
+              <w:t>_</w:t>
+            </w:r>
+            <w:proofErr w:type="spellStart"/>
+            <w:r>
+              <w:t>WarningDetail.cshtml</w:t>
+            </w:r>
+            <w:proofErr w:type="spellEnd"/>
           </w:p>
         </w:tc>
         <w:tc>
@@ -26365,7 +28511,15 @@
               <w:pStyle w:val="NormalTableText"/>
             </w:pPr>
             <w:r>
-              <w:t>Refer to CCO_eCoaching_Admin_Dashboard_DD 3.1.6 Form Fi</w:t>
+              <w:t xml:space="preserve">Refer to </w:t>
+            </w:r>
+            <w:proofErr w:type="spellStart"/>
+            <w:r>
+              <w:t>CCO_eCoaching_Admin_Dashboard_DD</w:t>
+            </w:r>
+            <w:proofErr w:type="spellEnd"/>
+            <w:r>
+              <w:t xml:space="preserve"> 3.1.6 Form Fi</w:t>
             </w:r>
             <w:r>
               <w:t>elds</w:t>
@@ -26460,7 +28614,15 @@
         <w:b/>
         <w:sz w:val="18"/>
       </w:rPr>
-      <w:t xml:space="preserve">                               C</w:t>
+      <w:t xml:space="preserve">                               </w:t>
+    </w:r>
+    <w:proofErr w:type="spellStart"/>
+    <w:r>
+      <w:rPr>
+        <w:b/>
+        <w:sz w:val="18"/>
+      </w:rPr>
+      <w:t>C</w:t>
     </w:r>
     <w:r>
       <w:rPr>
@@ -26490,6 +28652,7 @@
       </w:rPr>
       <w:t>_DD</w:t>
     </w:r>
+    <w:proofErr w:type="spellEnd"/>
   </w:p>
   <w:p>
     <w:pPr>
@@ -26681,8 +28844,17 @@
         <w:sz w:val="18"/>
       </w:rPr>
       <w:tab/>
-      <w:t xml:space="preserve">                                                CCO_eCoaching_Admin_DD</w:t>
+      <w:t xml:space="preserve">                                                </w:t>
     </w:r>
+    <w:proofErr w:type="spellStart"/>
+    <w:r>
+      <w:rPr>
+        <w:b/>
+        <w:sz w:val="18"/>
+      </w:rPr>
+      <w:t>CCO_eCoaching_Admin_DD</w:t>
+    </w:r>
+    <w:proofErr w:type="spellEnd"/>
   </w:p>
   <w:p>
     <w:pPr>
@@ -26857,8 +29029,17 @@
         <w:sz w:val="18"/>
       </w:rPr>
       <w:tab/>
-      <w:t xml:space="preserve">                                                CCO_eCoaching_Admin_DD</w:t>
+      <w:t xml:space="preserve">                                                </w:t>
     </w:r>
+    <w:proofErr w:type="spellStart"/>
+    <w:r>
+      <w:rPr>
+        <w:b/>
+        <w:sz w:val="18"/>
+      </w:rPr>
+      <w:t>CCO_eCoaching_Admin_DD</w:t>
+    </w:r>
+    <w:proofErr w:type="spellEnd"/>
   </w:p>
   <w:p>
     <w:pPr>
@@ -27033,8 +29214,17 @@
         <w:sz w:val="18"/>
       </w:rPr>
       <w:tab/>
-      <w:t xml:space="preserve">                                                CCO_eCoaching_Admin_DD</w:t>
+      <w:t xml:space="preserve">                                                </w:t>
     </w:r>
+    <w:proofErr w:type="spellStart"/>
+    <w:r>
+      <w:rPr>
+        <w:b/>
+        <w:sz w:val="18"/>
+      </w:rPr>
+      <w:t>CCO_eCoaching_Admin_DD</w:t>
+    </w:r>
+    <w:proofErr w:type="spellEnd"/>
   </w:p>
   <w:p>
     <w:pPr>
@@ -29888,6 +32078,95 @@
     </w:lvl>
   </w:abstractNum>
   <w:abstractNum w:abstractNumId="24" w15:restartNumberingAfterBreak="0">
+    <w:nsid w:val="66743B5D"/>
+    <w:multiLevelType w:val="hybridMultilevel"/>
+    <w:tmpl w:val="187CC542"/>
+    <w:lvl w:ilvl="0" w:tplc="0409000F">
+      <w:start w:val="1"/>
+      <w:numFmt w:val="decimal"/>
+      <w:lvlText w:val="%1."/>
+      <w:lvlJc w:val="left"/>
+      <w:pPr>
+        <w:ind w:left="720" w:hanging="360"/>
+      </w:pPr>
+      <w:rPr>
+        <w:rFonts w:hint="default"/>
+      </w:rPr>
+    </w:lvl>
+    <w:lvl w:ilvl="1" w:tplc="04090019" w:tentative="1">
+      <w:start w:val="1"/>
+      <w:numFmt w:val="lowerLetter"/>
+      <w:lvlText w:val="%2."/>
+      <w:lvlJc w:val="left"/>
+      <w:pPr>
+        <w:ind w:left="1440" w:hanging="360"/>
+      </w:pPr>
+    </w:lvl>
+    <w:lvl w:ilvl="2" w:tplc="0409001B" w:tentative="1">
+      <w:start w:val="1"/>
+      <w:numFmt w:val="lowerRoman"/>
+      <w:lvlText w:val="%3."/>
+      <w:lvlJc w:val="right"/>
+      <w:pPr>
+        <w:ind w:left="2160" w:hanging="180"/>
+      </w:pPr>
+    </w:lvl>
+    <w:lvl w:ilvl="3" w:tplc="0409000F" w:tentative="1">
+      <w:start w:val="1"/>
+      <w:numFmt w:val="decimal"/>
+      <w:lvlText w:val="%4."/>
+      <w:lvlJc w:val="left"/>
+      <w:pPr>
+        <w:ind w:left="2880" w:hanging="360"/>
+      </w:pPr>
+    </w:lvl>
+    <w:lvl w:ilvl="4" w:tplc="04090019" w:tentative="1">
+      <w:start w:val="1"/>
+      <w:numFmt w:val="lowerLetter"/>
+      <w:lvlText w:val="%5."/>
+      <w:lvlJc w:val="left"/>
+      <w:pPr>
+        <w:ind w:left="3600" w:hanging="360"/>
+      </w:pPr>
+    </w:lvl>
+    <w:lvl w:ilvl="5" w:tplc="0409001B" w:tentative="1">
+      <w:start w:val="1"/>
+      <w:numFmt w:val="lowerRoman"/>
+      <w:lvlText w:val="%6."/>
+      <w:lvlJc w:val="right"/>
+      <w:pPr>
+        <w:ind w:left="4320" w:hanging="180"/>
+      </w:pPr>
+    </w:lvl>
+    <w:lvl w:ilvl="6" w:tplc="0409000F" w:tentative="1">
+      <w:start w:val="1"/>
+      <w:numFmt w:val="decimal"/>
+      <w:lvlText w:val="%7."/>
+      <w:lvlJc w:val="left"/>
+      <w:pPr>
+        <w:ind w:left="5040" w:hanging="360"/>
+      </w:pPr>
+    </w:lvl>
+    <w:lvl w:ilvl="7" w:tplc="04090019" w:tentative="1">
+      <w:start w:val="1"/>
+      <w:numFmt w:val="lowerLetter"/>
+      <w:lvlText w:val="%8."/>
+      <w:lvlJc w:val="left"/>
+      <w:pPr>
+        <w:ind w:left="5760" w:hanging="360"/>
+      </w:pPr>
+    </w:lvl>
+    <w:lvl w:ilvl="8" w:tplc="0409001B" w:tentative="1">
+      <w:start w:val="1"/>
+      <w:numFmt w:val="lowerRoman"/>
+      <w:lvlText w:val="%9."/>
+      <w:lvlJc w:val="right"/>
+      <w:pPr>
+        <w:ind w:left="6480" w:hanging="180"/>
+      </w:pPr>
+    </w:lvl>
+  </w:abstractNum>
+  <w:abstractNum w:abstractNumId="25" w15:restartNumberingAfterBreak="0">
     <w:nsid w:val="668663CB"/>
     <w:multiLevelType w:val="hybridMultilevel"/>
     <w:tmpl w:val="7A021636"/>
@@ -30027,7 +32306,7 @@
       </w:rPr>
     </w:lvl>
   </w:abstractNum>
-  <w:abstractNum w:abstractNumId="25" w15:restartNumberingAfterBreak="0">
+  <w:abstractNum w:abstractNumId="26" w15:restartNumberingAfterBreak="0">
     <w:nsid w:val="69727E8E"/>
     <w:multiLevelType w:val="singleLevel"/>
     <w:tmpl w:val="134E1262"/>
@@ -30047,7 +32326,7 @@
       </w:rPr>
     </w:lvl>
   </w:abstractNum>
-  <w:abstractNum w:abstractNumId="26" w15:restartNumberingAfterBreak="0">
+  <w:abstractNum w:abstractNumId="27" w15:restartNumberingAfterBreak="0">
     <w:nsid w:val="6A0A4A42"/>
     <w:multiLevelType w:val="multilevel"/>
     <w:tmpl w:val="AC1AF332"/>
@@ -30163,7 +32442,7 @@
       </w:pPr>
     </w:lvl>
   </w:abstractNum>
-  <w:abstractNum w:abstractNumId="27" w15:restartNumberingAfterBreak="0">
+  <w:abstractNum w:abstractNumId="28" w15:restartNumberingAfterBreak="0">
     <w:nsid w:val="75B74E99"/>
     <w:multiLevelType w:val="hybridMultilevel"/>
     <w:tmpl w:val="50A2D164"/>
@@ -30274,7 +32553,7 @@
     <w:abstractNumId w:val="2"/>
   </w:num>
   <w:num w:numId="8" w16cid:durableId="118376975">
-    <w:abstractNumId w:val="25"/>
+    <w:abstractNumId w:val="26"/>
   </w:num>
   <w:num w:numId="9" w16cid:durableId="1817604449">
     <w:abstractNumId w:val="22"/>
@@ -30298,13 +32577,13 @@
     <w:abstractNumId w:val="13"/>
   </w:num>
   <w:num w:numId="16" w16cid:durableId="458183469">
-    <w:abstractNumId w:val="24"/>
+    <w:abstractNumId w:val="25"/>
   </w:num>
   <w:num w:numId="17" w16cid:durableId="1686637507">
     <w:abstractNumId w:val="12"/>
   </w:num>
   <w:num w:numId="18" w16cid:durableId="1796562558">
-    <w:abstractNumId w:val="27"/>
+    <w:abstractNumId w:val="28"/>
   </w:num>
   <w:num w:numId="19" w16cid:durableId="945578121">
     <w:abstractNumId w:val="14"/>
@@ -30319,7 +32598,7 @@
     <w:abstractNumId w:val="6"/>
   </w:num>
   <w:num w:numId="23" w16cid:durableId="2120055714">
-    <w:abstractNumId w:val="26"/>
+    <w:abstractNumId w:val="27"/>
   </w:num>
   <w:num w:numId="24" w16cid:durableId="1933586992">
     <w:abstractNumId w:val="23"/>
@@ -30335,6 +32614,9 @@
   </w:num>
   <w:num w:numId="28" w16cid:durableId="920062498">
     <w:abstractNumId w:val="8"/>
+  </w:num>
+  <w:num w:numId="29" w16cid:durableId="1463112422">
+    <w:abstractNumId w:val="24"/>
   </w:num>
   <w:numIdMacAtCleanup w:val="2"/>
 </w:numbering>
